--- a/ASSIGNMENT ON CHAPTER 9 – DATABASE DESIGN.docx
+++ b/ASSIGNMENT ON CHAPTER 9 – DATABASE DESIGN.docx
@@ -675,21 +675,7 @@
                 <w:rStyle w:val="Hyperlink"/>
                 <w:noProof/>
               </w:rPr>
-              <w:t>Table of Cont</w:t>
-            </w:r>
-            <w:r>
-              <w:rPr>
-                <w:rStyle w:val="Hyperlink"/>
-                <w:noProof/>
-              </w:rPr>
-              <w:t>e</w:t>
-            </w:r>
-            <w:r>
-              <w:rPr>
-                <w:rStyle w:val="Hyperlink"/>
-                <w:noProof/>
-              </w:rPr>
-              <w:t>nts</w:t>
+              <w:t>Table of Contents</w:t>
             </w:r>
             <w:r>
               <w:rPr>
@@ -759,21 +745,7 @@
                 <w:rStyle w:val="Hyperlink"/>
                 <w:noProof/>
               </w:rPr>
-              <w:t>Approaching bu</w:t>
-            </w:r>
-            <w:r>
-              <w:rPr>
-                <w:rStyle w:val="Hyperlink"/>
-                <w:noProof/>
-              </w:rPr>
-              <w:t>s</w:t>
-            </w:r>
-            <w:r>
-              <w:rPr>
-                <w:rStyle w:val="Hyperlink"/>
-                <w:noProof/>
-              </w:rPr>
-              <w:t>iness when considering Chapter 9: SDLC and DBLC</w:t>
+              <w:t>Approaching business when considering Chapter 9: SDLC and DBLC</w:t>
             </w:r>
             <w:r>
               <w:rPr>
@@ -2451,6 +2423,9 @@
         <w:t>Participants:</w:t>
       </w:r>
       <w:bookmarkEnd w:id="7"/>
+      <w:r>
+        <w:t xml:space="preserve"> Cameron Mostert 218006098</w:t>
+      </w:r>
     </w:p>
     <w:p/>
     <w:p/>
@@ -2934,20 +2909,19 @@
     <w:bookmarkStart w:id="22" w:name="_Toc49773141" w:displacedByCustomXml="next"/>
     <w:sdt>
       <w:sdtPr>
+        <w:rPr>
+          <w:rFonts w:asciiTheme="minorHAnsi" w:eastAsiaTheme="minorHAnsi" w:hAnsiTheme="minorHAnsi" w:cstheme="minorBidi"/>
+          <w:b w:val="0"/>
+          <w:sz w:val="22"/>
+          <w:szCs w:val="22"/>
+        </w:rPr>
         <w:id w:val="-254663966"/>
         <w:docPartObj>
           <w:docPartGallery w:val="Bibliographies"/>
           <w:docPartUnique/>
         </w:docPartObj>
       </w:sdtPr>
-      <w:sdtEndPr>
-        <w:rPr>
-          <w:rFonts w:asciiTheme="minorHAnsi" w:eastAsiaTheme="minorHAnsi" w:hAnsiTheme="minorHAnsi" w:cstheme="minorBidi"/>
-          <w:b w:val="0"/>
-          <w:sz w:val="22"/>
-          <w:szCs w:val="22"/>
-        </w:rPr>
-      </w:sdtEndPr>
+      <w:sdtEndPr/>
       <w:sdtContent>
         <w:p>
           <w:pPr>
@@ -2963,6 +2937,7 @@
             <w:id w:val="-573587230"/>
             <w:bibliography/>
           </w:sdtPr>
+          <w:sdtEndPr/>
           <w:sdtContent>
             <w:p>
               <w:r>
@@ -3070,8 +3045,6 @@
     </w:pPr>
     <w:r>
       <w:tab/>
-    </w:r>
-    <w:r>
       <w:t>ASSIGNMENT ON CHAPTER 9 – DATABASE DESIGN</w:t>
     </w:r>
   </w:p>

--- a/ASSIGNMENT ON CHAPTER 9 – DATABASE DESIGN.docx
+++ b/ASSIGNMENT ON CHAPTER 9 – DATABASE DESIGN.docx
@@ -502,6 +502,26 @@
           <w:szCs w:val="24"/>
         </w:rPr>
         <w:t xml:space="preserve"> Johnson</w:t>
+      </w:r>
+      <w:r>
+        <w:rPr>
+          <w:rFonts w:ascii="Arial" w:hAnsi="Arial" w:cs="Arial"/>
+          <w:b/>
+          <w:bCs/>
+          <w:sz w:val="24"/>
+          <w:szCs w:val="24"/>
+        </w:rPr>
+        <w:t xml:space="preserve"> </w:t>
+      </w:r>
+      <w:r>
+        <w:rPr>
+          <w:rFonts w:ascii="Arial" w:hAnsi="Arial" w:cs="Arial"/>
+          <w:b/>
+          <w:bCs/>
+          <w:sz w:val="24"/>
+          <w:szCs w:val="24"/>
+        </w:rPr>
+        <w:t>213148889</w:t>
       </w:r>
     </w:p>
     <w:p>

--- a/ASSIGNMENT ON CHAPTER 9 – DATABASE DESIGN.docx
+++ b/ASSIGNMENT ON CHAPTER 9 – DATABASE DESIGN.docx
@@ -2444,7 +2444,13 @@
       </w:r>
       <w:bookmarkEnd w:id="7"/>
       <w:r>
-        <w:t xml:space="preserve"> Cameron Mostert 218006098</w:t>
+        <w:t xml:space="preserve"> Cameron</w:t>
+      </w:r>
+      <w:r>
+        <w:t xml:space="preserve"> Michael</w:t>
+      </w:r>
+      <w:r>
+        <w:t xml:space="preserve"> Mostert 218006098</w:t>
       </w:r>
     </w:p>
     <w:p/>

--- a/ASSIGNMENT ON CHAPTER 9 – DATABASE DESIGN.docx
+++ b/ASSIGNMENT ON CHAPTER 9 – DATABASE DESIGN.docx
@@ -7,7 +7,7 @@
         <w:pStyle w:val="Heading1"/>
         <w:jc w:val="center"/>
       </w:pPr>
-      <w:bookmarkStart w:id="0" w:name="_Toc49773119"/>
+      <w:bookmarkStart w:id="0" w:name="_Toc49774875"/>
       <w:r>
         <w:rPr>
           <w:noProof/>
@@ -282,49 +282,15 @@
           <w:szCs w:val="24"/>
         </w:rPr>
       </w:pPr>
-      <w:proofErr w:type="spellStart"/>
-      <w:r>
-        <w:rPr>
-          <w:rFonts w:ascii="Arial" w:hAnsi="Arial" w:cs="Arial"/>
-          <w:b/>
-          <w:bCs/>
-          <w:sz w:val="24"/>
-          <w:szCs w:val="24"/>
-        </w:rPr>
-        <w:t>Ayabulela</w:t>
-      </w:r>
-      <w:proofErr w:type="spellEnd"/>
-      <w:r>
-        <w:rPr>
-          <w:rFonts w:ascii="Arial" w:hAnsi="Arial" w:cs="Arial"/>
-          <w:b/>
-          <w:bCs/>
-          <w:sz w:val="24"/>
-          <w:szCs w:val="24"/>
-        </w:rPr>
-        <w:t xml:space="preserve"> </w:t>
-      </w:r>
-      <w:proofErr w:type="spellStart"/>
-      <w:r>
-        <w:rPr>
-          <w:rFonts w:ascii="Arial" w:hAnsi="Arial" w:cs="Arial"/>
-          <w:b/>
-          <w:bCs/>
-          <w:sz w:val="24"/>
-          <w:szCs w:val="24"/>
-        </w:rPr>
-        <w:t>Mahlathini</w:t>
-      </w:r>
-      <w:proofErr w:type="spellEnd"/>
-      <w:r>
-        <w:rPr>
-          <w:rFonts w:ascii="Arial" w:hAnsi="Arial" w:cs="Arial"/>
-          <w:b/>
-          <w:bCs/>
-          <w:sz w:val="24"/>
-          <w:szCs w:val="24"/>
-        </w:rPr>
-        <w:t xml:space="preserve"> </w:t>
+      <w:r>
+        <w:rPr>
+          <w:rFonts w:ascii="Arial" w:hAnsi="Arial" w:cs="Arial"/>
+          <w:b/>
+          <w:bCs/>
+          <w:sz w:val="24"/>
+          <w:szCs w:val="24"/>
+        </w:rPr>
+        <w:t xml:space="preserve">Ayabulela Mahlathini </w:t>
       </w:r>
       <w:r>
         <w:rPr>
@@ -349,49 +315,15 @@
           <w:szCs w:val="24"/>
         </w:rPr>
       </w:pPr>
-      <w:proofErr w:type="spellStart"/>
-      <w:r>
-        <w:rPr>
-          <w:rFonts w:ascii="Arial" w:hAnsi="Arial" w:cs="Arial"/>
-          <w:b/>
-          <w:bCs/>
-          <w:sz w:val="24"/>
-          <w:szCs w:val="24"/>
-        </w:rPr>
-        <w:t>Anganathi</w:t>
-      </w:r>
-      <w:proofErr w:type="spellEnd"/>
-      <w:r>
-        <w:rPr>
-          <w:rFonts w:ascii="Arial" w:hAnsi="Arial" w:cs="Arial"/>
-          <w:b/>
-          <w:bCs/>
-          <w:sz w:val="24"/>
-          <w:szCs w:val="24"/>
-        </w:rPr>
-        <w:t xml:space="preserve"> </w:t>
-      </w:r>
-      <w:proofErr w:type="spellStart"/>
-      <w:r>
-        <w:rPr>
-          <w:rFonts w:ascii="Arial" w:hAnsi="Arial" w:cs="Arial"/>
-          <w:b/>
-          <w:bCs/>
-          <w:sz w:val="24"/>
-          <w:szCs w:val="24"/>
-        </w:rPr>
-        <w:t>Ngodwane</w:t>
-      </w:r>
-      <w:proofErr w:type="spellEnd"/>
-      <w:r>
-        <w:rPr>
-          <w:rFonts w:ascii="Arial" w:hAnsi="Arial" w:cs="Arial"/>
-          <w:b/>
-          <w:bCs/>
-          <w:sz w:val="24"/>
-          <w:szCs w:val="24"/>
-        </w:rPr>
-        <w:t xml:space="preserve"> </w:t>
+      <w:r>
+        <w:rPr>
+          <w:rFonts w:ascii="Arial" w:hAnsi="Arial" w:cs="Arial"/>
+          <w:b/>
+          <w:bCs/>
+          <w:sz w:val="24"/>
+          <w:szCs w:val="24"/>
+        </w:rPr>
+        <w:t xml:space="preserve">Anganathi Ngodwane </w:t>
       </w:r>
       <w:r>
         <w:rPr>
@@ -416,49 +348,15 @@
           <w:szCs w:val="24"/>
         </w:rPr>
       </w:pPr>
-      <w:proofErr w:type="spellStart"/>
-      <w:r>
-        <w:rPr>
-          <w:rFonts w:ascii="Arial" w:hAnsi="Arial" w:cs="Arial"/>
-          <w:b/>
-          <w:bCs/>
-          <w:sz w:val="24"/>
-          <w:szCs w:val="24"/>
-        </w:rPr>
-        <w:t>Lukhanyo</w:t>
-      </w:r>
-      <w:proofErr w:type="spellEnd"/>
-      <w:r>
-        <w:rPr>
-          <w:rFonts w:ascii="Arial" w:hAnsi="Arial" w:cs="Arial"/>
-          <w:b/>
-          <w:bCs/>
-          <w:sz w:val="24"/>
-          <w:szCs w:val="24"/>
-        </w:rPr>
-        <w:t xml:space="preserve"> </w:t>
-      </w:r>
-      <w:proofErr w:type="spellStart"/>
-      <w:r>
-        <w:rPr>
-          <w:rFonts w:ascii="Arial" w:hAnsi="Arial" w:cs="Arial"/>
-          <w:b/>
-          <w:bCs/>
-          <w:sz w:val="24"/>
-          <w:szCs w:val="24"/>
-        </w:rPr>
-        <w:t>Nkohla</w:t>
-      </w:r>
-      <w:proofErr w:type="spellEnd"/>
-      <w:r>
-        <w:rPr>
-          <w:rFonts w:ascii="Arial" w:hAnsi="Arial" w:cs="Arial"/>
-          <w:b/>
-          <w:bCs/>
-          <w:sz w:val="24"/>
-          <w:szCs w:val="24"/>
-        </w:rPr>
-        <w:t xml:space="preserve"> </w:t>
+      <w:r>
+        <w:rPr>
+          <w:rFonts w:ascii="Arial" w:hAnsi="Arial" w:cs="Arial"/>
+          <w:b/>
+          <w:bCs/>
+          <w:sz w:val="24"/>
+          <w:szCs w:val="24"/>
+        </w:rPr>
+        <w:t xml:space="preserve">Lukhanyo Nkohla </w:t>
       </w:r>
       <w:r>
         <w:rPr>
@@ -571,7 +469,7 @@
           <w:b/>
         </w:rPr>
       </w:pPr>
-      <w:bookmarkStart w:id="1" w:name="_Toc49773120"/>
+      <w:bookmarkStart w:id="1" w:name="_Toc49774876"/>
       <w:r>
         <w:rPr>
           <w:rStyle w:val="Heading1Char"/>
@@ -619,7 +517,7 @@
           <w:r>
             <w:fldChar w:fldCharType="separate"/>
           </w:r>
-          <w:hyperlink w:anchor="_Toc49773119" w:history="1">
+          <w:hyperlink w:anchor="_Toc49774875" w:history="1">
             <w:r>
               <w:rPr>
                 <w:rStyle w:val="Hyperlink"/>
@@ -646,7 +544,7 @@
                 <w:noProof/>
                 <w:webHidden/>
               </w:rPr>
-              <w:instrText xml:space="preserve"> PAGEREF _Toc49773119 \h </w:instrText>
+              <w:instrText xml:space="preserve"> PAGEREF _Toc49774875 \h </w:instrText>
             </w:r>
             <w:r>
               <w:rPr>
@@ -689,7 +587,7 @@
               <w:lang w:eastAsia="en-ZA"/>
             </w:rPr>
           </w:pPr>
-          <w:hyperlink w:anchor="_Toc49773120" w:history="1">
+          <w:hyperlink w:anchor="_Toc49774876" w:history="1">
             <w:r>
               <w:rPr>
                 <w:rStyle w:val="Hyperlink"/>
@@ -716,7 +614,7 @@
                 <w:noProof/>
                 <w:webHidden/>
               </w:rPr>
-              <w:instrText xml:space="preserve"> PAGEREF _Toc49773120 \h </w:instrText>
+              <w:instrText xml:space="preserve"> PAGEREF _Toc49774876 \h </w:instrText>
             </w:r>
             <w:r>
               <w:rPr>
@@ -759,7 +657,7 @@
               <w:lang w:eastAsia="en-ZA"/>
             </w:rPr>
           </w:pPr>
-          <w:hyperlink w:anchor="_Toc49773121" w:history="1">
+          <w:hyperlink w:anchor="_Toc49774877" w:history="1">
             <w:r>
               <w:rPr>
                 <w:rStyle w:val="Hyperlink"/>
@@ -786,7 +684,7 @@
                 <w:noProof/>
                 <w:webHidden/>
               </w:rPr>
-              <w:instrText xml:space="preserve"> PAGEREF _Toc49773121 \h </w:instrText>
+              <w:instrText xml:space="preserve"> PAGEREF _Toc49774877 \h </w:instrText>
             </w:r>
             <w:r>
               <w:rPr>
@@ -829,7 +727,7 @@
               <w:lang w:eastAsia="en-ZA"/>
             </w:rPr>
           </w:pPr>
-          <w:hyperlink w:anchor="_Toc49773122" w:history="1">
+          <w:hyperlink w:anchor="_Toc49774878" w:history="1">
             <w:r>
               <w:rPr>
                 <w:rStyle w:val="Hyperlink"/>
@@ -856,7 +754,7 @@
                 <w:noProof/>
                 <w:webHidden/>
               </w:rPr>
-              <w:instrText xml:space="preserve"> PAGEREF _Toc49773122 \h </w:instrText>
+              <w:instrText xml:space="preserve"> PAGEREF _Toc49774878 \h </w:instrText>
             </w:r>
             <w:r>
               <w:rPr>
@@ -899,7 +797,7 @@
               <w:lang w:eastAsia="en-ZA"/>
             </w:rPr>
           </w:pPr>
-          <w:hyperlink w:anchor="_Toc49773123" w:history="1">
+          <w:hyperlink w:anchor="_Toc49774879" w:history="1">
             <w:r>
               <w:rPr>
                 <w:rStyle w:val="Hyperlink"/>
@@ -926,7 +824,7 @@
                 <w:noProof/>
                 <w:webHidden/>
               </w:rPr>
-              <w:instrText xml:space="preserve"> PAGEREF _Toc49773123 \h </w:instrText>
+              <w:instrText xml:space="preserve"> PAGEREF _Toc49774879 \h </w:instrText>
             </w:r>
             <w:r>
               <w:rPr>
@@ -969,7 +867,7 @@
               <w:lang w:eastAsia="en-ZA"/>
             </w:rPr>
           </w:pPr>
-          <w:hyperlink w:anchor="_Toc49773124" w:history="1">
+          <w:hyperlink w:anchor="_Toc49774880" w:history="1">
             <w:r>
               <w:rPr>
                 <w:rStyle w:val="Hyperlink"/>
@@ -996,7 +894,7 @@
                 <w:noProof/>
                 <w:webHidden/>
               </w:rPr>
-              <w:instrText xml:space="preserve"> PAGEREF _Toc49773124 \h </w:instrText>
+              <w:instrText xml:space="preserve"> PAGEREF _Toc49774880 \h </w:instrText>
             </w:r>
             <w:r>
               <w:rPr>
@@ -1039,7 +937,7 @@
               <w:lang w:eastAsia="en-ZA"/>
             </w:rPr>
           </w:pPr>
-          <w:hyperlink w:anchor="_Toc49773125" w:history="1">
+          <w:hyperlink w:anchor="_Toc49774881" w:history="1">
             <w:r>
               <w:rPr>
                 <w:rStyle w:val="Hyperlink"/>
@@ -1066,7 +964,7 @@
                 <w:noProof/>
                 <w:webHidden/>
               </w:rPr>
-              <w:instrText xml:space="preserve"> PAGEREF _Toc49773125 \h </w:instrText>
+              <w:instrText xml:space="preserve"> PAGEREF _Toc49774881 \h </w:instrText>
             </w:r>
             <w:r>
               <w:rPr>
@@ -1109,13 +1007,13 @@
               <w:lang w:eastAsia="en-ZA"/>
             </w:rPr>
           </w:pPr>
-          <w:hyperlink w:anchor="_Toc49773126" w:history="1">
+          <w:hyperlink w:anchor="_Toc49774882" w:history="1">
             <w:r>
               <w:rPr>
                 <w:rStyle w:val="Hyperlink"/>
                 <w:noProof/>
               </w:rPr>
-              <w:t>Participants:</w:t>
+              <w:t>Participants: Cameron Michael Mostert 218006098</w:t>
             </w:r>
             <w:r>
               <w:rPr>
@@ -1136,7 +1034,7 @@
                 <w:noProof/>
                 <w:webHidden/>
               </w:rPr>
-              <w:instrText xml:space="preserve"> PAGEREF _Toc49773126 \h </w:instrText>
+              <w:instrText xml:space="preserve"> PAGEREF _Toc49774882 \h </w:instrText>
             </w:r>
             <w:r>
               <w:rPr>
@@ -1179,7 +1077,7 @@
               <w:lang w:eastAsia="en-ZA"/>
             </w:rPr>
           </w:pPr>
-          <w:hyperlink w:anchor="_Toc49773127" w:history="1">
+          <w:hyperlink w:anchor="_Toc49774883" w:history="1">
             <w:r>
               <w:rPr>
                 <w:rStyle w:val="Hyperlink"/>
@@ -1206,7 +1104,7 @@
                 <w:noProof/>
                 <w:webHidden/>
               </w:rPr>
-              <w:instrText xml:space="preserve"> PAGEREF _Toc49773127 \h </w:instrText>
+              <w:instrText xml:space="preserve"> PAGEREF _Toc49774883 \h </w:instrText>
             </w:r>
             <w:r>
               <w:rPr>
@@ -1249,7 +1147,7 @@
               <w:lang w:eastAsia="en-ZA"/>
             </w:rPr>
           </w:pPr>
-          <w:hyperlink w:anchor="_Toc49773128" w:history="1">
+          <w:hyperlink w:anchor="_Toc49774884" w:history="1">
             <w:r>
               <w:rPr>
                 <w:rStyle w:val="Hyperlink"/>
@@ -1276,7 +1174,7 @@
                 <w:noProof/>
                 <w:webHidden/>
               </w:rPr>
-              <w:instrText xml:space="preserve"> PAGEREF _Toc49773128 \h </w:instrText>
+              <w:instrText xml:space="preserve"> PAGEREF _Toc49774884 \h </w:instrText>
             </w:r>
             <w:r>
               <w:rPr>
@@ -1319,7 +1217,7 @@
               <w:lang w:eastAsia="en-ZA"/>
             </w:rPr>
           </w:pPr>
-          <w:hyperlink w:anchor="_Toc49773129" w:history="1">
+          <w:hyperlink w:anchor="_Toc49774885" w:history="1">
             <w:r>
               <w:rPr>
                 <w:rStyle w:val="Hyperlink"/>
@@ -1346,7 +1244,7 @@
                 <w:noProof/>
                 <w:webHidden/>
               </w:rPr>
-              <w:instrText xml:space="preserve"> PAGEREF _Toc49773129 \h </w:instrText>
+              <w:instrText xml:space="preserve"> PAGEREF _Toc49774885 \h </w:instrText>
             </w:r>
             <w:r>
               <w:rPr>
@@ -1389,7 +1287,7 @@
               <w:lang w:eastAsia="en-ZA"/>
             </w:rPr>
           </w:pPr>
-          <w:hyperlink w:anchor="_Toc49773130" w:history="1">
+          <w:hyperlink w:anchor="_Toc49774886" w:history="1">
             <w:r>
               <w:rPr>
                 <w:rStyle w:val="Hyperlink"/>
@@ -1416,7 +1314,7 @@
                 <w:noProof/>
                 <w:webHidden/>
               </w:rPr>
-              <w:instrText xml:space="preserve"> PAGEREF _Toc49773130 \h </w:instrText>
+              <w:instrText xml:space="preserve"> PAGEREF _Toc49774886 \h </w:instrText>
             </w:r>
             <w:r>
               <w:rPr>
@@ -1459,7 +1357,7 @@
               <w:lang w:eastAsia="en-ZA"/>
             </w:rPr>
           </w:pPr>
-          <w:hyperlink w:anchor="_Toc49773131" w:history="1">
+          <w:hyperlink w:anchor="_Toc49774887" w:history="1">
             <w:r>
               <w:rPr>
                 <w:rStyle w:val="Hyperlink"/>
@@ -1486,7 +1384,7 @@
                 <w:noProof/>
                 <w:webHidden/>
               </w:rPr>
-              <w:instrText xml:space="preserve"> PAGEREF _Toc49773131 \h </w:instrText>
+              <w:instrText xml:space="preserve"> PAGEREF _Toc49774887 \h </w:instrText>
             </w:r>
             <w:r>
               <w:rPr>
@@ -1529,7 +1427,7 @@
               <w:lang w:eastAsia="en-ZA"/>
             </w:rPr>
           </w:pPr>
-          <w:hyperlink w:anchor="_Toc49773132" w:history="1">
+          <w:hyperlink w:anchor="_Toc49774888" w:history="1">
             <w:r>
               <w:rPr>
                 <w:rStyle w:val="Hyperlink"/>
@@ -1556,7 +1454,7 @@
                 <w:noProof/>
                 <w:webHidden/>
               </w:rPr>
-              <w:instrText xml:space="preserve"> PAGEREF _Toc49773132 \h </w:instrText>
+              <w:instrText xml:space="preserve"> PAGEREF _Toc49774888 \h </w:instrText>
             </w:r>
             <w:r>
               <w:rPr>
@@ -1599,7 +1497,7 @@
               <w:lang w:eastAsia="en-ZA"/>
             </w:rPr>
           </w:pPr>
-          <w:hyperlink w:anchor="_Toc49773133" w:history="1">
+          <w:hyperlink w:anchor="_Toc49774889" w:history="1">
             <w:r>
               <w:rPr>
                 <w:rStyle w:val="Hyperlink"/>
@@ -1626,7 +1524,7 @@
                 <w:noProof/>
                 <w:webHidden/>
               </w:rPr>
-              <w:instrText xml:space="preserve"> PAGEREF _Toc49773133 \h </w:instrText>
+              <w:instrText xml:space="preserve"> PAGEREF _Toc49774889 \h </w:instrText>
             </w:r>
             <w:r>
               <w:rPr>
@@ -1669,7 +1567,7 @@
               <w:lang w:eastAsia="en-ZA"/>
             </w:rPr>
           </w:pPr>
-          <w:hyperlink w:anchor="_Toc49773134" w:history="1">
+          <w:hyperlink w:anchor="_Toc49774890" w:history="1">
             <w:r>
               <w:rPr>
                 <w:rStyle w:val="Hyperlink"/>
@@ -1696,7 +1594,7 @@
                 <w:noProof/>
                 <w:webHidden/>
               </w:rPr>
-              <w:instrText xml:space="preserve"> PAGEREF _Toc49773134 \h </w:instrText>
+              <w:instrText xml:space="preserve"> PAGEREF _Toc49774890 \h </w:instrText>
             </w:r>
             <w:r>
               <w:rPr>
@@ -1739,7 +1637,7 @@
               <w:lang w:eastAsia="en-ZA"/>
             </w:rPr>
           </w:pPr>
-          <w:hyperlink w:anchor="_Toc49773135" w:history="1">
+          <w:hyperlink w:anchor="_Toc49774891" w:history="1">
             <w:r>
               <w:rPr>
                 <w:rStyle w:val="Hyperlink"/>
@@ -1766,7 +1664,7 @@
                 <w:noProof/>
                 <w:webHidden/>
               </w:rPr>
-              <w:instrText xml:space="preserve"> PAGEREF _Toc49773135 \h </w:instrText>
+              <w:instrText xml:space="preserve"> PAGEREF _Toc49774891 \h </w:instrText>
             </w:r>
             <w:r>
               <w:rPr>
@@ -1809,7 +1707,7 @@
               <w:lang w:eastAsia="en-ZA"/>
             </w:rPr>
           </w:pPr>
-          <w:hyperlink w:anchor="_Toc49773136" w:history="1">
+          <w:hyperlink w:anchor="_Toc49774892" w:history="1">
             <w:r>
               <w:rPr>
                 <w:rStyle w:val="Hyperlink"/>
@@ -1836,7 +1734,7 @@
                 <w:noProof/>
                 <w:webHidden/>
               </w:rPr>
-              <w:instrText xml:space="preserve"> PAGEREF _Toc49773136 \h </w:instrText>
+              <w:instrText xml:space="preserve"> PAGEREF _Toc49774892 \h </w:instrText>
             </w:r>
             <w:r>
               <w:rPr>
@@ -1879,7 +1777,7 @@
               <w:lang w:eastAsia="en-ZA"/>
             </w:rPr>
           </w:pPr>
-          <w:hyperlink w:anchor="_Toc49773137" w:history="1">
+          <w:hyperlink w:anchor="_Toc49774893" w:history="1">
             <w:r>
               <w:rPr>
                 <w:rStyle w:val="Hyperlink"/>
@@ -1906,7 +1804,7 @@
                 <w:noProof/>
                 <w:webHidden/>
               </w:rPr>
-              <w:instrText xml:space="preserve"> PAGEREF _Toc49773137 \h </w:instrText>
+              <w:instrText xml:space="preserve"> PAGEREF _Toc49774893 \h </w:instrText>
             </w:r>
             <w:r>
               <w:rPr>
@@ -1949,7 +1847,7 @@
               <w:lang w:eastAsia="en-ZA"/>
             </w:rPr>
           </w:pPr>
-          <w:hyperlink w:anchor="_Toc49773138" w:history="1">
+          <w:hyperlink w:anchor="_Toc49774894" w:history="1">
             <w:r>
               <w:rPr>
                 <w:rStyle w:val="Hyperlink"/>
@@ -1976,7 +1874,7 @@
                 <w:noProof/>
                 <w:webHidden/>
               </w:rPr>
-              <w:instrText xml:space="preserve"> PAGEREF _Toc49773138 \h </w:instrText>
+              <w:instrText xml:space="preserve"> PAGEREF _Toc49774894 \h </w:instrText>
             </w:r>
             <w:r>
               <w:rPr>
@@ -2019,7 +1917,7 @@
               <w:lang w:eastAsia="en-ZA"/>
             </w:rPr>
           </w:pPr>
-          <w:hyperlink w:anchor="_Toc49773139" w:history="1">
+          <w:hyperlink w:anchor="_Toc49774895" w:history="1">
             <w:r>
               <w:rPr>
                 <w:rStyle w:val="Hyperlink"/>
@@ -2046,7 +1944,7 @@
                 <w:noProof/>
                 <w:webHidden/>
               </w:rPr>
-              <w:instrText xml:space="preserve"> PAGEREF _Toc49773139 \h </w:instrText>
+              <w:instrText xml:space="preserve"> PAGEREF _Toc49774895 \h </w:instrText>
             </w:r>
             <w:r>
               <w:rPr>
@@ -2089,7 +1987,7 @@
               <w:lang w:eastAsia="en-ZA"/>
             </w:rPr>
           </w:pPr>
-          <w:hyperlink w:anchor="_Toc49773140" w:history="1">
+          <w:hyperlink w:anchor="_Toc49774896" w:history="1">
             <w:r>
               <w:rPr>
                 <w:rStyle w:val="Hyperlink"/>
@@ -2116,7 +2014,7 @@
                 <w:noProof/>
                 <w:webHidden/>
               </w:rPr>
-              <w:instrText xml:space="preserve"> PAGEREF _Toc49773140 \h </w:instrText>
+              <w:instrText xml:space="preserve"> PAGEREF _Toc49774896 \h </w:instrText>
             </w:r>
             <w:r>
               <w:rPr>
@@ -2159,7 +2057,7 @@
               <w:lang w:eastAsia="en-ZA"/>
             </w:rPr>
           </w:pPr>
-          <w:hyperlink w:anchor="_Toc49773141" w:history="1">
+          <w:hyperlink w:anchor="_Toc49774897" w:history="1">
             <w:r>
               <w:rPr>
                 <w:rStyle w:val="Hyperlink"/>
@@ -2186,7 +2084,7 @@
                 <w:noProof/>
                 <w:webHidden/>
               </w:rPr>
-              <w:instrText xml:space="preserve"> PAGEREF _Toc49773141 \h </w:instrText>
+              <w:instrText xml:space="preserve"> PAGEREF _Toc49774897 \h </w:instrText>
             </w:r>
             <w:r>
               <w:rPr>
@@ -2327,7 +2225,7 @@
       <w:pPr>
         <w:pStyle w:val="Heading1"/>
       </w:pPr>
-      <w:bookmarkStart w:id="2" w:name="_Toc49773121"/>
+      <w:bookmarkStart w:id="2" w:name="_Toc49774877"/>
       <w:r>
         <w:lastRenderedPageBreak/>
         <w:t>Approaching business when considering Chapter 9: SDLC and DBLC</w:t>
@@ -2339,7 +2237,7 @@
       <w:pPr>
         <w:pStyle w:val="Heading2"/>
       </w:pPr>
-      <w:bookmarkStart w:id="3" w:name="_Toc49773122"/>
+      <w:bookmarkStart w:id="3" w:name="_Toc49774878"/>
       <w:r>
         <w:t>Participants:</w:t>
       </w:r>
@@ -2375,7 +2273,7 @@
       <w:pPr>
         <w:pStyle w:val="Heading1"/>
       </w:pPr>
-      <w:bookmarkStart w:id="4" w:name="_Toc49773123"/>
+      <w:bookmarkStart w:id="4" w:name="_Toc49774879"/>
       <w:r>
         <w:lastRenderedPageBreak/>
         <w:t>Facebook problem and intervention</w:t>
@@ -2386,7 +2284,7 @@
       <w:pPr>
         <w:pStyle w:val="Heading2"/>
       </w:pPr>
-      <w:bookmarkStart w:id="5" w:name="_Toc49773124"/>
+      <w:bookmarkStart w:id="5" w:name="_Toc49774880"/>
       <w:r>
         <w:t>Participants:</w:t>
       </w:r>
@@ -2427,7 +2325,7 @@
       <w:pPr>
         <w:pStyle w:val="Heading1"/>
       </w:pPr>
-      <w:bookmarkStart w:id="6" w:name="_Toc49773125"/>
+      <w:bookmarkStart w:id="6" w:name="_Toc49774881"/>
       <w:r>
         <w:lastRenderedPageBreak/>
         <w:t>Excel spreadsheet integration</w:t>
@@ -2438,20 +2336,20 @@
       <w:pPr>
         <w:pStyle w:val="Heading2"/>
       </w:pPr>
-      <w:bookmarkStart w:id="7" w:name="_Toc49773126"/>
+      <w:bookmarkStart w:id="7" w:name="_Toc49774882"/>
       <w:r>
         <w:t>Participants:</w:t>
       </w:r>
+      <w:r>
+        <w:t xml:space="preserve"> Cameron</w:t>
+      </w:r>
+      <w:r>
+        <w:t xml:space="preserve"> Michael</w:t>
+      </w:r>
+      <w:r>
+        <w:t xml:space="preserve"> Mostert 218006098</w:t>
+      </w:r>
       <w:bookmarkEnd w:id="7"/>
-      <w:r>
-        <w:t xml:space="preserve"> Cameron</w:t>
-      </w:r>
-      <w:r>
-        <w:t xml:space="preserve"> Michael</w:t>
-      </w:r>
-      <w:r>
-        <w:t xml:space="preserve"> Mostert 218006098</w:t>
-      </w:r>
     </w:p>
     <w:p/>
     <w:p/>
@@ -2486,7 +2384,7 @@
       <w:pPr>
         <w:pStyle w:val="Heading1"/>
       </w:pPr>
-      <w:bookmarkStart w:id="8" w:name="_Toc49773127"/>
+      <w:bookmarkStart w:id="8" w:name="_Toc49774883"/>
       <w:r>
         <w:lastRenderedPageBreak/>
         <w:t>The Yellow Pages Problem and Solutions</w:t>
@@ -2497,7 +2395,7 @@
       <w:pPr>
         <w:pStyle w:val="Heading2"/>
       </w:pPr>
-      <w:bookmarkStart w:id="9" w:name="_Toc49773128"/>
+      <w:bookmarkStart w:id="9" w:name="_Toc49774884"/>
       <w:r>
         <w:t>Participants:</w:t>
       </w:r>
@@ -2536,7 +2434,7 @@
       <w:pPr>
         <w:pStyle w:val="Heading1"/>
       </w:pPr>
-      <w:bookmarkStart w:id="10" w:name="_Toc49773129"/>
+      <w:bookmarkStart w:id="10" w:name="_Toc49774885"/>
       <w:r>
         <w:lastRenderedPageBreak/>
         <w:t>Three group customer solution to increase sales</w:t>
@@ -2547,7 +2445,7 @@
       <w:pPr>
         <w:pStyle w:val="Heading2"/>
       </w:pPr>
-      <w:bookmarkStart w:id="11" w:name="_Toc49773130"/>
+      <w:bookmarkStart w:id="11" w:name="_Toc49774886"/>
       <w:r>
         <w:t>Participants:</w:t>
       </w:r>
@@ -2586,7 +2484,7 @@
       <w:pPr>
         <w:pStyle w:val="Heading1"/>
       </w:pPr>
-      <w:bookmarkStart w:id="12" w:name="_Toc49773131"/>
+      <w:bookmarkStart w:id="12" w:name="_Toc49774887"/>
       <w:r>
         <w:lastRenderedPageBreak/>
         <w:t>Handling stock</w:t>
@@ -2597,7 +2495,7 @@
       <w:pPr>
         <w:pStyle w:val="Heading2"/>
       </w:pPr>
-      <w:bookmarkStart w:id="13" w:name="_Toc49773132"/>
+      <w:bookmarkStart w:id="13" w:name="_Toc49774888"/>
       <w:r>
         <w:t>Participants:</w:t>
       </w:r>
@@ -2634,7 +2532,7 @@
       <w:pPr>
         <w:pStyle w:val="Heading1"/>
       </w:pPr>
-      <w:bookmarkStart w:id="14" w:name="_Toc49773133"/>
+      <w:bookmarkStart w:id="14" w:name="_Toc49774889"/>
       <w:r>
         <w:lastRenderedPageBreak/>
         <w:t>Project Priority Plan</w:t>
@@ -2645,7 +2543,7 @@
       <w:pPr>
         <w:pStyle w:val="Heading2"/>
       </w:pPr>
-      <w:bookmarkStart w:id="15" w:name="_Toc49773134"/>
+      <w:bookmarkStart w:id="15" w:name="_Toc49774890"/>
       <w:r>
         <w:t>Participants:</w:t>
       </w:r>
@@ -2684,7 +2582,7 @@
       <w:pPr>
         <w:pStyle w:val="Heading1"/>
       </w:pPr>
-      <w:bookmarkStart w:id="16" w:name="_Toc49773135"/>
+      <w:bookmarkStart w:id="16" w:name="_Toc49774891"/>
       <w:r>
         <w:lastRenderedPageBreak/>
         <w:t>Hardware and Software Setup</w:t>
@@ -2695,7 +2593,7 @@
       <w:pPr>
         <w:pStyle w:val="Heading2"/>
       </w:pPr>
-      <w:bookmarkStart w:id="17" w:name="_Toc49773136"/>
+      <w:bookmarkStart w:id="17" w:name="_Toc49774892"/>
       <w:r>
         <w:t>Participants:</w:t>
       </w:r>
@@ -2726,7 +2624,7 @@
         <w:pStyle w:val="Heading3"/>
         <w:ind w:firstLine="720"/>
       </w:pPr>
-      <w:bookmarkStart w:id="18" w:name="_Toc49773137"/>
+      <w:bookmarkStart w:id="18" w:name="_Toc49774893"/>
       <w:r>
         <w:t>Cape Town</w:t>
       </w:r>
@@ -2747,7 +2645,7 @@
         <w:pStyle w:val="Heading3"/>
         <w:ind w:firstLine="720"/>
       </w:pPr>
-      <w:bookmarkStart w:id="19" w:name="_Toc49773138"/>
+      <w:bookmarkStart w:id="19" w:name="_Toc49774894"/>
       <w:r>
         <w:t>Durban</w:t>
       </w:r>
@@ -2802,7 +2700,7 @@
       <w:pPr>
         <w:pStyle w:val="Heading1"/>
       </w:pPr>
-      <w:bookmarkStart w:id="20" w:name="_Toc49773139"/>
+      <w:bookmarkStart w:id="20" w:name="_Toc49774895"/>
       <w:r>
         <w:t>Communication between the two branches</w:t>
       </w:r>
@@ -2812,7 +2710,7 @@
       <w:pPr>
         <w:pStyle w:val="Heading2"/>
       </w:pPr>
-      <w:bookmarkStart w:id="21" w:name="_Toc49773140"/>
+      <w:bookmarkStart w:id="21" w:name="_Toc49774896"/>
       <w:r>
         <w:t>Participants:</w:t>
       </w:r>
@@ -2932,7 +2830,7 @@
         <w:ind w:firstLine="720"/>
       </w:pPr>
     </w:p>
-    <w:bookmarkStart w:id="22" w:name="_Toc49773141" w:displacedByCustomXml="next"/>
+    <w:bookmarkStart w:id="22" w:name="_Toc49774897" w:displacedByCustomXml="next"/>
     <w:sdt>
       <w:sdtPr>
         <w:rPr>

--- a/ASSIGNMENT ON CHAPTER 9 – DATABASE DESIGN.docx
+++ b/ASSIGNMENT ON CHAPTER 9 – DATABASE DESIGN.docx
@@ -282,15 +282,49 @@
           <w:szCs w:val="24"/>
         </w:rPr>
       </w:pPr>
-      <w:r>
-        <w:rPr>
-          <w:rFonts w:ascii="Arial" w:hAnsi="Arial" w:cs="Arial"/>
-          <w:b/>
-          <w:bCs/>
-          <w:sz w:val="24"/>
-          <w:szCs w:val="24"/>
-        </w:rPr>
-        <w:t xml:space="preserve">Ayabulela Mahlathini </w:t>
+      <w:proofErr w:type="spellStart"/>
+      <w:r>
+        <w:rPr>
+          <w:rFonts w:ascii="Arial" w:hAnsi="Arial" w:cs="Arial"/>
+          <w:b/>
+          <w:bCs/>
+          <w:sz w:val="24"/>
+          <w:szCs w:val="24"/>
+        </w:rPr>
+        <w:t>Ayabulela</w:t>
+      </w:r>
+      <w:proofErr w:type="spellEnd"/>
+      <w:r>
+        <w:rPr>
+          <w:rFonts w:ascii="Arial" w:hAnsi="Arial" w:cs="Arial"/>
+          <w:b/>
+          <w:bCs/>
+          <w:sz w:val="24"/>
+          <w:szCs w:val="24"/>
+        </w:rPr>
+        <w:t xml:space="preserve"> </w:t>
+      </w:r>
+      <w:proofErr w:type="spellStart"/>
+      <w:r>
+        <w:rPr>
+          <w:rFonts w:ascii="Arial" w:hAnsi="Arial" w:cs="Arial"/>
+          <w:b/>
+          <w:bCs/>
+          <w:sz w:val="24"/>
+          <w:szCs w:val="24"/>
+        </w:rPr>
+        <w:t>Mahlathini</w:t>
+      </w:r>
+      <w:proofErr w:type="spellEnd"/>
+      <w:r>
+        <w:rPr>
+          <w:rFonts w:ascii="Arial" w:hAnsi="Arial" w:cs="Arial"/>
+          <w:b/>
+          <w:bCs/>
+          <w:sz w:val="24"/>
+          <w:szCs w:val="24"/>
+        </w:rPr>
+        <w:t xml:space="preserve"> </w:t>
       </w:r>
       <w:r>
         <w:rPr>
@@ -315,15 +349,49 @@
           <w:szCs w:val="24"/>
         </w:rPr>
       </w:pPr>
-      <w:r>
-        <w:rPr>
-          <w:rFonts w:ascii="Arial" w:hAnsi="Arial" w:cs="Arial"/>
-          <w:b/>
-          <w:bCs/>
-          <w:sz w:val="24"/>
-          <w:szCs w:val="24"/>
-        </w:rPr>
-        <w:t xml:space="preserve">Anganathi Ngodwane </w:t>
+      <w:proofErr w:type="spellStart"/>
+      <w:r>
+        <w:rPr>
+          <w:rFonts w:ascii="Arial" w:hAnsi="Arial" w:cs="Arial"/>
+          <w:b/>
+          <w:bCs/>
+          <w:sz w:val="24"/>
+          <w:szCs w:val="24"/>
+        </w:rPr>
+        <w:t>Anganathi</w:t>
+      </w:r>
+      <w:proofErr w:type="spellEnd"/>
+      <w:r>
+        <w:rPr>
+          <w:rFonts w:ascii="Arial" w:hAnsi="Arial" w:cs="Arial"/>
+          <w:b/>
+          <w:bCs/>
+          <w:sz w:val="24"/>
+          <w:szCs w:val="24"/>
+        </w:rPr>
+        <w:t xml:space="preserve"> </w:t>
+      </w:r>
+      <w:proofErr w:type="spellStart"/>
+      <w:r>
+        <w:rPr>
+          <w:rFonts w:ascii="Arial" w:hAnsi="Arial" w:cs="Arial"/>
+          <w:b/>
+          <w:bCs/>
+          <w:sz w:val="24"/>
+          <w:szCs w:val="24"/>
+        </w:rPr>
+        <w:t>Ngodwane</w:t>
+      </w:r>
+      <w:proofErr w:type="spellEnd"/>
+      <w:r>
+        <w:rPr>
+          <w:rFonts w:ascii="Arial" w:hAnsi="Arial" w:cs="Arial"/>
+          <w:b/>
+          <w:bCs/>
+          <w:sz w:val="24"/>
+          <w:szCs w:val="24"/>
+        </w:rPr>
+        <w:t xml:space="preserve"> </w:t>
       </w:r>
       <w:r>
         <w:rPr>
@@ -348,15 +416,49 @@
           <w:szCs w:val="24"/>
         </w:rPr>
       </w:pPr>
-      <w:r>
-        <w:rPr>
-          <w:rFonts w:ascii="Arial" w:hAnsi="Arial" w:cs="Arial"/>
-          <w:b/>
-          <w:bCs/>
-          <w:sz w:val="24"/>
-          <w:szCs w:val="24"/>
-        </w:rPr>
-        <w:t xml:space="preserve">Lukhanyo Nkohla </w:t>
+      <w:proofErr w:type="spellStart"/>
+      <w:r>
+        <w:rPr>
+          <w:rFonts w:ascii="Arial" w:hAnsi="Arial" w:cs="Arial"/>
+          <w:b/>
+          <w:bCs/>
+          <w:sz w:val="24"/>
+          <w:szCs w:val="24"/>
+        </w:rPr>
+        <w:t>Lukhanyo</w:t>
+      </w:r>
+      <w:proofErr w:type="spellEnd"/>
+      <w:r>
+        <w:rPr>
+          <w:rFonts w:ascii="Arial" w:hAnsi="Arial" w:cs="Arial"/>
+          <w:b/>
+          <w:bCs/>
+          <w:sz w:val="24"/>
+          <w:szCs w:val="24"/>
+        </w:rPr>
+        <w:t xml:space="preserve"> </w:t>
+      </w:r>
+      <w:proofErr w:type="spellStart"/>
+      <w:r>
+        <w:rPr>
+          <w:rFonts w:ascii="Arial" w:hAnsi="Arial" w:cs="Arial"/>
+          <w:b/>
+          <w:bCs/>
+          <w:sz w:val="24"/>
+          <w:szCs w:val="24"/>
+        </w:rPr>
+        <w:t>Nkohla</w:t>
+      </w:r>
+      <w:proofErr w:type="spellEnd"/>
+      <w:r>
+        <w:rPr>
+          <w:rFonts w:ascii="Arial" w:hAnsi="Arial" w:cs="Arial"/>
+          <w:b/>
+          <w:bCs/>
+          <w:sz w:val="24"/>
+          <w:szCs w:val="24"/>
+        </w:rPr>
+        <w:t xml:space="preserve"> </w:t>
       </w:r>
       <w:r>
         <w:rPr>
@@ -2400,35 +2502,916 @@
         <w:t>Participants:</w:t>
       </w:r>
       <w:bookmarkEnd w:id="9"/>
-    </w:p>
-    <w:p/>
-    <w:p/>
-    <w:p/>
-    <w:p/>
-    <w:p/>
-    <w:p/>
-    <w:p/>
-    <w:p/>
-    <w:p/>
-    <w:p/>
-    <w:p/>
-    <w:p/>
-    <w:p/>
-    <w:p/>
-    <w:p/>
-    <w:p/>
-    <w:p/>
-    <w:p/>
-    <w:p/>
-    <w:p/>
-    <w:p/>
-    <w:p/>
-    <w:p/>
-    <w:p/>
-    <w:p/>
-    <w:p/>
-    <w:p/>
-    <w:p/>
+      <w:r>
+        <w:t xml:space="preserve"> </w:t>
+      </w:r>
+      <w:proofErr w:type="spellStart"/>
+      <w:r>
+        <w:t>Lukanyo</w:t>
+      </w:r>
+      <w:proofErr w:type="spellEnd"/>
+      <w:r>
+        <w:t xml:space="preserve"> </w:t>
+      </w:r>
+      <w:proofErr w:type="spellStart"/>
+      <w:r>
+        <w:t>Tando</w:t>
+      </w:r>
+      <w:proofErr w:type="spellEnd"/>
+      <w:r>
+        <w:t xml:space="preserve"> </w:t>
+      </w:r>
+      <w:proofErr w:type="spellStart"/>
+      <w:r>
+        <w:t>Nkohla</w:t>
+      </w:r>
+      <w:proofErr w:type="spellEnd"/>
+      <w:r>
+        <w:t xml:space="preserve"> 218328877</w:t>
+      </w:r>
+    </w:p>
+    <w:p/>
+    <w:p>
+      <w:pPr>
+        <w:spacing w:line="360" w:lineRule="auto"/>
+        <w:rPr>
+          <w:rFonts w:ascii="Arial" w:hAnsi="Arial" w:cs="Arial"/>
+          <w:b/>
+          <w:bCs/>
+          <w:sz w:val="24"/>
+          <w:szCs w:val="24"/>
+        </w:rPr>
+      </w:pPr>
+      <w:r>
+        <w:rPr>
+          <w:rFonts w:ascii="Arial" w:hAnsi="Arial" w:cs="Arial"/>
+          <w:b/>
+          <w:bCs/>
+          <w:sz w:val="24"/>
+          <w:szCs w:val="24"/>
+        </w:rPr>
+        <w:t xml:space="preserve">Yellow Pages and </w:t>
+      </w:r>
+      <w:r>
+        <w:rPr>
+          <w:rFonts w:ascii="Arial" w:hAnsi="Arial" w:cs="Arial"/>
+          <w:b/>
+          <w:bCs/>
+          <w:sz w:val="24"/>
+          <w:szCs w:val="24"/>
+        </w:rPr>
+        <w:t>W</w:t>
+      </w:r>
+      <w:r>
+        <w:rPr>
+          <w:rFonts w:ascii="Arial" w:hAnsi="Arial" w:cs="Arial"/>
+          <w:b/>
+          <w:bCs/>
+          <w:sz w:val="24"/>
+          <w:szCs w:val="24"/>
+        </w:rPr>
+        <w:t xml:space="preserve">hite and Telkom </w:t>
+      </w:r>
+      <w:r>
+        <w:rPr>
+          <w:rFonts w:ascii="Arial" w:hAnsi="Arial" w:cs="Arial"/>
+          <w:b/>
+          <w:bCs/>
+          <w:sz w:val="24"/>
+          <w:szCs w:val="24"/>
+        </w:rPr>
+        <w:t>P</w:t>
+      </w:r>
+      <w:r>
+        <w:rPr>
+          <w:rFonts w:ascii="Arial" w:hAnsi="Arial" w:cs="Arial"/>
+          <w:b/>
+          <w:bCs/>
+          <w:sz w:val="24"/>
+          <w:szCs w:val="24"/>
+        </w:rPr>
+        <w:t>roblem</w:t>
+      </w:r>
+    </w:p>
+    <w:p>
+      <w:pPr>
+        <w:spacing w:line="360" w:lineRule="auto"/>
+        <w:rPr>
+          <w:rFonts w:ascii="Arial" w:hAnsi="Arial" w:cs="Arial"/>
+          <w:sz w:val="24"/>
+          <w:szCs w:val="24"/>
+          <w:shd w:val="clear" w:color="auto" w:fill="FFFFFF"/>
+        </w:rPr>
+      </w:pPr>
+      <w:r>
+        <w:rPr>
+          <w:rFonts w:ascii="Arial" w:hAnsi="Arial" w:cs="Arial"/>
+          <w:sz w:val="24"/>
+          <w:szCs w:val="24"/>
+        </w:rPr>
+        <w:t>Yellow pages are an old fashion tool of advertising a business, organised by a type of service in a geographical area and then alphabetically</w:t>
+      </w:r>
+      <w:sdt>
+        <w:sdtPr>
+          <w:rPr>
+            <w:rFonts w:ascii="Arial" w:hAnsi="Arial" w:cs="Arial"/>
+            <w:sz w:val="24"/>
+            <w:szCs w:val="24"/>
+          </w:rPr>
+          <w:id w:val="1583719723"/>
+          <w:citation/>
+        </w:sdtPr>
+        <w:sdtContent>
+          <w:r>
+            <w:rPr>
+              <w:rFonts w:ascii="Arial" w:hAnsi="Arial" w:cs="Arial"/>
+              <w:sz w:val="24"/>
+              <w:szCs w:val="24"/>
+            </w:rPr>
+            <w:fldChar w:fldCharType="begin"/>
+          </w:r>
+          <w:r>
+            <w:rPr>
+              <w:rFonts w:ascii="Arial" w:hAnsi="Arial" w:cs="Arial"/>
+              <w:sz w:val="24"/>
+              <w:szCs w:val="24"/>
+            </w:rPr>
+            <w:instrText xml:space="preserve"> CITATION Kat17 \l 7177 </w:instrText>
+          </w:r>
+          <w:r>
+            <w:rPr>
+              <w:rFonts w:ascii="Arial" w:hAnsi="Arial" w:cs="Arial"/>
+              <w:sz w:val="24"/>
+              <w:szCs w:val="24"/>
+            </w:rPr>
+            <w:fldChar w:fldCharType="separate"/>
+          </w:r>
+          <w:r>
+            <w:rPr>
+              <w:rFonts w:ascii="Arial" w:hAnsi="Arial" w:cs="Arial"/>
+              <w:noProof/>
+              <w:sz w:val="24"/>
+              <w:szCs w:val="24"/>
+            </w:rPr>
+            <w:t xml:space="preserve"> (Boudreau, 2017)</w:t>
+          </w:r>
+          <w:r>
+            <w:rPr>
+              <w:rFonts w:ascii="Arial" w:hAnsi="Arial" w:cs="Arial"/>
+              <w:sz w:val="24"/>
+              <w:szCs w:val="24"/>
+            </w:rPr>
+            <w:fldChar w:fldCharType="end"/>
+          </w:r>
+        </w:sdtContent>
+      </w:sdt>
+      <w:r>
+        <w:rPr>
+          <w:rFonts w:ascii="Arial" w:hAnsi="Arial" w:cs="Arial"/>
+          <w:sz w:val="24"/>
+          <w:szCs w:val="24"/>
+        </w:rPr>
+        <w:t xml:space="preserve">. Businesses usually buy advertising space in the yellow pages to advertise their businesses or companies. </w:t>
+      </w:r>
+      <w:r>
+        <w:rPr>
+          <w:rFonts w:ascii="Arial" w:hAnsi="Arial" w:cs="Arial"/>
+          <w:sz w:val="24"/>
+          <w:szCs w:val="24"/>
+          <w:shd w:val="clear" w:color="auto" w:fill="FFFFFF"/>
+        </w:rPr>
+        <w:t>Telephone carriers could make a profit from printing their yellow page directories and made telephone companies very profitable.</w:t>
+      </w:r>
+      <w:r>
+        <w:rPr>
+          <w:rFonts w:ascii="Arial" w:hAnsi="Arial" w:cs="Arial"/>
+          <w:sz w:val="24"/>
+          <w:szCs w:val="24"/>
+        </w:rPr>
+        <w:t xml:space="preserve"> </w:t>
+      </w:r>
+      <w:r>
+        <w:rPr>
+          <w:rFonts w:ascii="Arial" w:hAnsi="Arial" w:cs="Arial"/>
+          <w:sz w:val="24"/>
+          <w:szCs w:val="24"/>
+          <w:shd w:val="clear" w:color="auto" w:fill="FFFFFF"/>
+        </w:rPr>
+        <w:t>Telephone companies distribute new yellow pages yearly and deliver them to their clients.</w:t>
+      </w:r>
+    </w:p>
+    <w:p>
+      <w:pPr>
+        <w:spacing w:line="360" w:lineRule="auto"/>
+        <w:rPr>
+          <w:rFonts w:ascii="Arial" w:hAnsi="Arial" w:cs="Arial"/>
+          <w:sz w:val="24"/>
+          <w:szCs w:val="24"/>
+        </w:rPr>
+      </w:pPr>
+      <w:r>
+        <w:rPr>
+          <w:rFonts w:ascii="Arial" w:hAnsi="Arial" w:cs="Arial"/>
+          <w:sz w:val="24"/>
+          <w:szCs w:val="24"/>
+        </w:rPr>
+        <w:t>A yellow page phone book can tell a lot about a business, but it has no comparison to what the internet and digital marketing can do today. A phone book can only be updated once a year, but with digital marketing you can change the information anytime you need to “websites”</w:t>
+      </w:r>
+      <w:sdt>
+        <w:sdtPr>
+          <w:rPr>
+            <w:rFonts w:ascii="Arial" w:hAnsi="Arial" w:cs="Arial"/>
+            <w:sz w:val="24"/>
+            <w:szCs w:val="24"/>
+          </w:rPr>
+          <w:id w:val="-880007840"/>
+          <w:citation/>
+        </w:sdtPr>
+        <w:sdtContent>
+          <w:r>
+            <w:rPr>
+              <w:rFonts w:ascii="Arial" w:hAnsi="Arial" w:cs="Arial"/>
+              <w:sz w:val="24"/>
+              <w:szCs w:val="24"/>
+            </w:rPr>
+            <w:fldChar w:fldCharType="begin"/>
+          </w:r>
+          <w:r>
+            <w:rPr>
+              <w:rFonts w:ascii="Arial" w:hAnsi="Arial" w:cs="Arial"/>
+              <w:sz w:val="24"/>
+              <w:szCs w:val="24"/>
+            </w:rPr>
+            <w:instrText xml:space="preserve"> CITATION Mar14 \l 7177 </w:instrText>
+          </w:r>
+          <w:r>
+            <w:rPr>
+              <w:rFonts w:ascii="Arial" w:hAnsi="Arial" w:cs="Arial"/>
+              <w:sz w:val="24"/>
+              <w:szCs w:val="24"/>
+            </w:rPr>
+            <w:fldChar w:fldCharType="separate"/>
+          </w:r>
+          <w:r>
+            <w:rPr>
+              <w:rFonts w:ascii="Arial" w:hAnsi="Arial" w:cs="Arial"/>
+              <w:noProof/>
+              <w:sz w:val="24"/>
+              <w:szCs w:val="24"/>
+            </w:rPr>
+            <w:t xml:space="preserve"> (McDonald, 2014)</w:t>
+          </w:r>
+          <w:r>
+            <w:rPr>
+              <w:rFonts w:ascii="Arial" w:hAnsi="Arial" w:cs="Arial"/>
+              <w:sz w:val="24"/>
+              <w:szCs w:val="24"/>
+            </w:rPr>
+            <w:fldChar w:fldCharType="end"/>
+          </w:r>
+        </w:sdtContent>
+      </w:sdt>
+      <w:r>
+        <w:rPr>
+          <w:rFonts w:ascii="Arial" w:hAnsi="Arial" w:cs="Arial"/>
+          <w:sz w:val="24"/>
+          <w:szCs w:val="24"/>
+        </w:rPr>
+        <w:t xml:space="preserve">. You cannot collect your customers contact information via a printed ad, but you can easily build an email list through digital marketing to collect your customer details. Businesses can only show one or two photos in yellow pages display ad, but you can add as much as you want on your site or over the internet. One of the most important problems faced with phone books is the rapidly ascending rate of smartphones and internet use for finding and contacting businesses, people are always on the internet hence using phone books as a way of advertising will limit the reach of being in touch with people. </w:t>
+      </w:r>
+    </w:p>
+    <w:p>
+      <w:pPr>
+        <w:spacing w:before="100" w:beforeAutospacing="1" w:after="100" w:afterAutospacing="1" w:line="360" w:lineRule="auto"/>
+        <w:rPr>
+          <w:rFonts w:ascii="Arial" w:eastAsia="Times New Roman" w:hAnsi="Arial" w:cs="Arial"/>
+          <w:u w:val="single"/>
+          <w:lang w:eastAsia="en-ZA"/>
+        </w:rPr>
+      </w:pPr>
+      <w:r>
+        <w:rPr>
+          <w:rFonts w:ascii="Arial" w:eastAsia="Times New Roman" w:hAnsi="Arial" w:cs="Arial"/>
+          <w:b/>
+          <w:bCs/>
+          <w:u w:val="single"/>
+          <w:lang w:eastAsia="en-ZA"/>
+        </w:rPr>
+        <w:t xml:space="preserve">Comparing </w:t>
+      </w:r>
+      <w:r>
+        <w:rPr>
+          <w:rFonts w:ascii="Arial" w:eastAsia="Times New Roman" w:hAnsi="Arial" w:cs="Arial"/>
+          <w:b/>
+          <w:bCs/>
+          <w:u w:val="single"/>
+          <w:lang w:eastAsia="en-ZA"/>
+        </w:rPr>
+        <w:t>t</w:t>
+      </w:r>
+      <w:r>
+        <w:rPr>
+          <w:rFonts w:ascii="Arial" w:eastAsia="Times New Roman" w:hAnsi="Arial" w:cs="Arial"/>
+          <w:b/>
+          <w:bCs/>
+          <w:u w:val="single"/>
+          <w:lang w:eastAsia="en-ZA"/>
+        </w:rPr>
+        <w:t>he Cost</w:t>
+      </w:r>
+    </w:p>
+    <w:p>
+      <w:pPr>
+        <w:spacing w:before="100" w:beforeAutospacing="1" w:after="100" w:afterAutospacing="1" w:line="360" w:lineRule="auto"/>
+        <w:rPr>
+          <w:rFonts w:ascii="Arial" w:eastAsia="Times New Roman" w:hAnsi="Arial" w:cs="Arial"/>
+          <w:sz w:val="24"/>
+          <w:szCs w:val="24"/>
+          <w:lang w:eastAsia="en-ZA"/>
+        </w:rPr>
+      </w:pPr>
+      <w:r>
+        <w:rPr>
+          <w:rFonts w:ascii="Arial" w:eastAsia="Times New Roman" w:hAnsi="Arial" w:cs="Arial"/>
+          <w:sz w:val="24"/>
+          <w:szCs w:val="24"/>
+          <w:lang w:eastAsia="en-ZA"/>
+        </w:rPr>
+        <w:t>The Yellow Pages charges obscene amounts for both their print advertisements and their marketing “solutions</w:t>
+      </w:r>
+      <w:r>
+        <w:rPr>
+          <w:rFonts w:ascii="Arial" w:eastAsia="Times New Roman" w:hAnsi="Arial" w:cs="Arial"/>
+          <w:sz w:val="24"/>
+          <w:szCs w:val="24"/>
+          <w:lang w:eastAsia="en-ZA"/>
+        </w:rPr>
+        <w:t>” as compared to digital marketing. D</w:t>
+      </w:r>
+      <w:r>
+        <w:rPr>
+          <w:rFonts w:ascii="Arial" w:eastAsia="Times New Roman" w:hAnsi="Arial" w:cs="Arial"/>
+          <w:sz w:val="24"/>
+          <w:szCs w:val="24"/>
+          <w:lang w:eastAsia="en-ZA"/>
+        </w:rPr>
+        <w:t>igital marketing can be done completely on your own</w:t>
+      </w:r>
+      <w:r>
+        <w:rPr>
+          <w:rFonts w:ascii="Arial" w:eastAsia="Times New Roman" w:hAnsi="Arial" w:cs="Arial"/>
+          <w:sz w:val="24"/>
+          <w:szCs w:val="24"/>
+          <w:lang w:eastAsia="en-ZA"/>
+        </w:rPr>
+        <w:t xml:space="preserve"> and free. The use of social media can be used to advertise the company and the benefit of using this tool is that t</w:t>
+      </w:r>
+      <w:r>
+        <w:rPr>
+          <w:rFonts w:ascii="Arial" w:eastAsia="Times New Roman" w:hAnsi="Arial" w:cs="Arial"/>
+          <w:sz w:val="24"/>
+          <w:szCs w:val="24"/>
+          <w:lang w:eastAsia="en-ZA"/>
+        </w:rPr>
+        <w:t>he longer you use social media, the more likely your following will grow</w:t>
+      </w:r>
+      <w:r>
+        <w:rPr>
+          <w:rFonts w:ascii="Arial" w:eastAsia="Times New Roman" w:hAnsi="Arial" w:cs="Arial"/>
+          <w:sz w:val="24"/>
+          <w:szCs w:val="24"/>
+          <w:lang w:eastAsia="en-ZA"/>
+        </w:rPr>
+        <w:t xml:space="preserve">. A website </w:t>
+      </w:r>
+      <w:r>
+        <w:rPr>
+          <w:rFonts w:ascii="Arial" w:eastAsia="Times New Roman" w:hAnsi="Arial" w:cs="Arial"/>
+          <w:sz w:val="24"/>
+          <w:szCs w:val="24"/>
+          <w:lang w:eastAsia="en-ZA"/>
+        </w:rPr>
+        <w:t xml:space="preserve">can </w:t>
+      </w:r>
+      <w:r>
+        <w:rPr>
+          <w:rFonts w:ascii="Arial" w:eastAsia="Times New Roman" w:hAnsi="Arial" w:cs="Arial"/>
+          <w:sz w:val="24"/>
+          <w:szCs w:val="24"/>
+          <w:lang w:eastAsia="en-ZA"/>
+        </w:rPr>
+        <w:t xml:space="preserve">be </w:t>
+      </w:r>
+      <w:r>
+        <w:rPr>
+          <w:rFonts w:ascii="Arial" w:eastAsia="Times New Roman" w:hAnsi="Arial" w:cs="Arial"/>
+          <w:sz w:val="24"/>
+          <w:szCs w:val="24"/>
+          <w:lang w:eastAsia="en-ZA"/>
+        </w:rPr>
+        <w:t>buil</w:t>
+      </w:r>
+      <w:r>
+        <w:rPr>
+          <w:rFonts w:ascii="Arial" w:eastAsia="Times New Roman" w:hAnsi="Arial" w:cs="Arial"/>
+          <w:sz w:val="24"/>
+          <w:szCs w:val="24"/>
+          <w:lang w:eastAsia="en-ZA"/>
+        </w:rPr>
+        <w:t>t</w:t>
+      </w:r>
+      <w:r>
+        <w:rPr>
+          <w:rFonts w:ascii="Arial" w:eastAsia="Times New Roman" w:hAnsi="Arial" w:cs="Arial"/>
+          <w:sz w:val="24"/>
+          <w:szCs w:val="24"/>
+          <w:lang w:eastAsia="en-ZA"/>
+        </w:rPr>
+        <w:t xml:space="preserve"> </w:t>
+      </w:r>
+      <w:r>
+        <w:rPr>
+          <w:rFonts w:ascii="Arial" w:eastAsia="Times New Roman" w:hAnsi="Arial" w:cs="Arial"/>
+          <w:sz w:val="24"/>
+          <w:szCs w:val="24"/>
+          <w:lang w:eastAsia="en-ZA"/>
+        </w:rPr>
+        <w:t>to advertise a company</w:t>
+      </w:r>
+      <w:r>
+        <w:rPr>
+          <w:rFonts w:ascii="Arial" w:eastAsia="Times New Roman" w:hAnsi="Arial" w:cs="Arial"/>
+          <w:sz w:val="24"/>
+          <w:szCs w:val="24"/>
+          <w:lang w:eastAsia="en-ZA"/>
+        </w:rPr>
+        <w:t xml:space="preserve"> </w:t>
+      </w:r>
+      <w:r>
+        <w:rPr>
+          <w:rFonts w:ascii="Arial" w:eastAsia="Times New Roman" w:hAnsi="Arial" w:cs="Arial"/>
+          <w:sz w:val="24"/>
+          <w:szCs w:val="24"/>
+          <w:lang w:eastAsia="en-ZA"/>
+        </w:rPr>
+        <w:t>and in this a web developer will be needed for the development and maintaining the website with a cost way cheaper than the huge amounts being paid out currently.</w:t>
+      </w:r>
+    </w:p>
+    <w:p>
+      <w:pPr>
+        <w:spacing w:line="360" w:lineRule="auto"/>
+        <w:rPr>
+          <w:rFonts w:ascii="Arial" w:hAnsi="Arial" w:cs="Arial"/>
+          <w:color w:val="000000"/>
+          <w:sz w:val="24"/>
+          <w:szCs w:val="24"/>
+        </w:rPr>
+      </w:pPr>
+      <w:r>
+        <w:rPr>
+          <w:rFonts w:ascii="Arial" w:hAnsi="Arial" w:cs="Arial"/>
+          <w:sz w:val="24"/>
+          <w:szCs w:val="24"/>
+        </w:rPr>
+        <w:lastRenderedPageBreak/>
+        <w:t>A company’s online presence is critical to reaching most of your current prospective customers and perhaps nearly all your future customers</w:t>
+      </w:r>
+      <w:r>
+        <w:rPr>
+          <w:rFonts w:ascii="Arial" w:hAnsi="Arial" w:cs="Arial"/>
+          <w:color w:val="000000"/>
+          <w:sz w:val="24"/>
+          <w:szCs w:val="24"/>
+        </w:rPr>
+        <w:t>.</w:t>
+      </w:r>
+    </w:p>
+    <w:p>
+      <w:pPr>
+        <w:spacing w:line="360" w:lineRule="auto"/>
+        <w:rPr>
+          <w:rFonts w:ascii="Arial" w:hAnsi="Arial" w:cs="Arial"/>
+          <w:b/>
+          <w:bCs/>
+          <w:color w:val="000000"/>
+          <w:sz w:val="24"/>
+          <w:szCs w:val="24"/>
+          <w:u w:val="single"/>
+        </w:rPr>
+      </w:pPr>
+      <w:r>
+        <w:rPr>
+          <w:rFonts w:ascii="Arial" w:hAnsi="Arial" w:cs="Arial"/>
+          <w:b/>
+          <w:bCs/>
+          <w:color w:val="000000"/>
+          <w:sz w:val="24"/>
+          <w:szCs w:val="24"/>
+          <w:u w:val="single"/>
+        </w:rPr>
+        <w:t>Digital Marketing as a solution</w:t>
+      </w:r>
+    </w:p>
+    <w:p>
+      <w:pPr>
+        <w:spacing w:before="100" w:beforeAutospacing="1" w:after="100" w:afterAutospacing="1" w:line="360" w:lineRule="auto"/>
+        <w:rPr>
+          <w:rFonts w:ascii="Arial" w:eastAsia="Times New Roman" w:hAnsi="Arial" w:cs="Arial"/>
+          <w:lang w:eastAsia="en-ZA"/>
+        </w:rPr>
+      </w:pPr>
+      <w:r>
+        <w:rPr>
+          <w:rFonts w:ascii="Arial" w:eastAsia="Times New Roman" w:hAnsi="Arial" w:cs="Arial"/>
+          <w:b/>
+          <w:bCs/>
+          <w:lang w:eastAsia="en-ZA"/>
+        </w:rPr>
+        <w:t>What is Digital Marketing? </w:t>
+      </w:r>
+    </w:p>
+    <w:p>
+      <w:pPr>
+        <w:spacing w:before="100" w:beforeAutospacing="1" w:after="100" w:afterAutospacing="1" w:line="360" w:lineRule="auto"/>
+        <w:rPr>
+          <w:rFonts w:ascii="Arial" w:eastAsia="Times New Roman" w:hAnsi="Arial" w:cs="Arial"/>
+          <w:lang w:eastAsia="en-ZA"/>
+        </w:rPr>
+      </w:pPr>
+      <w:r>
+        <w:rPr>
+          <w:rFonts w:ascii="Arial" w:eastAsia="Times New Roman" w:hAnsi="Arial" w:cs="Arial"/>
+          <w:sz w:val="24"/>
+          <w:szCs w:val="24"/>
+          <w:lang w:eastAsia="en-ZA"/>
+        </w:rPr>
+        <w:t>Digital marketing goes by many names and includes many types including inbound marketing, content marketing, online marketing, and even more. All the terms basically encompass the same idea, which is the promotion of your business online</w:t>
+      </w:r>
+      <w:sdt>
+        <w:sdtPr>
+          <w:rPr>
+            <w:rFonts w:ascii="Arial" w:eastAsia="Times New Roman" w:hAnsi="Arial" w:cs="Arial"/>
+            <w:sz w:val="24"/>
+            <w:szCs w:val="24"/>
+            <w:lang w:eastAsia="en-ZA"/>
+          </w:rPr>
+          <w:id w:val="-278644731"/>
+          <w:citation/>
+        </w:sdtPr>
+        <w:sdtContent>
+          <w:r>
+            <w:rPr>
+              <w:rFonts w:ascii="Arial" w:eastAsia="Times New Roman" w:hAnsi="Arial" w:cs="Arial"/>
+              <w:sz w:val="24"/>
+              <w:szCs w:val="24"/>
+              <w:lang w:eastAsia="en-ZA"/>
+            </w:rPr>
+            <w:fldChar w:fldCharType="begin"/>
+          </w:r>
+          <w:r>
+            <w:rPr>
+              <w:rFonts w:ascii="Arial" w:eastAsia="Times New Roman" w:hAnsi="Arial" w:cs="Arial"/>
+              <w:sz w:val="24"/>
+              <w:szCs w:val="24"/>
+              <w:lang w:eastAsia="en-ZA"/>
+            </w:rPr>
+            <w:instrText xml:space="preserve"> CITATION Kil16 \l 7177 </w:instrText>
+          </w:r>
+          <w:r>
+            <w:rPr>
+              <w:rFonts w:ascii="Arial" w:eastAsia="Times New Roman" w:hAnsi="Arial" w:cs="Arial"/>
+              <w:sz w:val="24"/>
+              <w:szCs w:val="24"/>
+              <w:lang w:eastAsia="en-ZA"/>
+            </w:rPr>
+            <w:fldChar w:fldCharType="separate"/>
+          </w:r>
+          <w:r>
+            <w:rPr>
+              <w:rFonts w:ascii="Arial" w:eastAsia="Times New Roman" w:hAnsi="Arial" w:cs="Arial"/>
+              <w:noProof/>
+              <w:sz w:val="24"/>
+              <w:szCs w:val="24"/>
+              <w:lang w:eastAsia="en-ZA"/>
+            </w:rPr>
+            <w:t xml:space="preserve"> (Johnson, 2016)</w:t>
+          </w:r>
+          <w:r>
+            <w:rPr>
+              <w:rFonts w:ascii="Arial" w:eastAsia="Times New Roman" w:hAnsi="Arial" w:cs="Arial"/>
+              <w:sz w:val="24"/>
+              <w:szCs w:val="24"/>
+              <w:lang w:eastAsia="en-ZA"/>
+            </w:rPr>
+            <w:fldChar w:fldCharType="end"/>
+          </w:r>
+        </w:sdtContent>
+      </w:sdt>
+      <w:r>
+        <w:rPr>
+          <w:rFonts w:ascii="Arial" w:eastAsia="Times New Roman" w:hAnsi="Arial" w:cs="Arial"/>
+          <w:lang w:eastAsia="en-ZA"/>
+        </w:rPr>
+        <w:t>.</w:t>
+      </w:r>
+    </w:p>
+    <w:p>
+      <w:pPr>
+        <w:spacing w:before="100" w:beforeAutospacing="1" w:after="100" w:afterAutospacing="1" w:line="360" w:lineRule="auto"/>
+        <w:rPr>
+          <w:rFonts w:ascii="Arial" w:eastAsia="Times New Roman" w:hAnsi="Arial" w:cs="Arial"/>
+          <w:sz w:val="25"/>
+          <w:szCs w:val="25"/>
+          <w:lang w:eastAsia="en-ZA"/>
+        </w:rPr>
+      </w:pPr>
+      <w:r>
+        <w:rPr>
+          <w:rFonts w:ascii="Arial" w:eastAsia="Times New Roman" w:hAnsi="Arial" w:cs="Arial"/>
+          <w:b/>
+          <w:bCs/>
+          <w:sz w:val="25"/>
+          <w:szCs w:val="25"/>
+          <w:lang w:eastAsia="en-ZA"/>
+        </w:rPr>
+        <w:t>What Digital Marketing</w:t>
+      </w:r>
+      <w:r>
+        <w:rPr>
+          <w:rFonts w:ascii="Arial" w:eastAsia="Times New Roman" w:hAnsi="Arial" w:cs="Arial"/>
+          <w:b/>
+          <w:bCs/>
+          <w:sz w:val="25"/>
+          <w:szCs w:val="25"/>
+          <w:lang w:eastAsia="en-ZA"/>
+        </w:rPr>
+        <w:t xml:space="preserve"> </w:t>
+      </w:r>
+      <w:r>
+        <w:rPr>
+          <w:rFonts w:ascii="Arial" w:eastAsia="Times New Roman" w:hAnsi="Arial" w:cs="Arial"/>
+          <w:b/>
+          <w:bCs/>
+          <w:sz w:val="25"/>
+          <w:szCs w:val="25"/>
+          <w:lang w:eastAsia="en-ZA"/>
+        </w:rPr>
+        <w:t>Strategies</w:t>
+      </w:r>
+      <w:r>
+        <w:rPr>
+          <w:rFonts w:ascii="Arial" w:eastAsia="Times New Roman" w:hAnsi="Arial" w:cs="Arial"/>
+          <w:b/>
+          <w:bCs/>
+          <w:sz w:val="25"/>
+          <w:szCs w:val="25"/>
+          <w:lang w:eastAsia="en-ZA"/>
+        </w:rPr>
+        <w:t xml:space="preserve"> Can Be Used</w:t>
+      </w:r>
+      <w:r>
+        <w:rPr>
+          <w:rFonts w:ascii="Arial" w:eastAsia="Times New Roman" w:hAnsi="Arial" w:cs="Arial"/>
+          <w:b/>
+          <w:bCs/>
+          <w:sz w:val="25"/>
+          <w:szCs w:val="25"/>
+          <w:lang w:eastAsia="en-ZA"/>
+        </w:rPr>
+        <w:t>?</w:t>
+      </w:r>
+    </w:p>
+    <w:p>
+      <w:pPr>
+        <w:spacing w:before="100" w:beforeAutospacing="1" w:after="100" w:afterAutospacing="1" w:line="360" w:lineRule="auto"/>
+        <w:rPr>
+          <w:rFonts w:ascii="Arial" w:eastAsia="Times New Roman" w:hAnsi="Arial" w:cs="Arial"/>
+          <w:sz w:val="24"/>
+          <w:szCs w:val="24"/>
+          <w:u w:val="single"/>
+          <w:lang w:eastAsia="en-ZA"/>
+        </w:rPr>
+      </w:pPr>
+      <w:r>
+        <w:rPr>
+          <w:rFonts w:ascii="Arial" w:eastAsia="Times New Roman" w:hAnsi="Arial" w:cs="Arial"/>
+          <w:sz w:val="24"/>
+          <w:szCs w:val="24"/>
+          <w:u w:val="single"/>
+          <w:lang w:eastAsia="en-ZA"/>
+        </w:rPr>
+        <w:t>Website and Search Engine Optimization  </w:t>
+      </w:r>
+    </w:p>
+    <w:p>
+      <w:pPr>
+        <w:spacing w:before="100" w:beforeAutospacing="1" w:after="195" w:line="360" w:lineRule="auto"/>
+        <w:rPr>
+          <w:rFonts w:ascii="Arial" w:eastAsia="Times New Roman" w:hAnsi="Arial" w:cs="Arial"/>
+          <w:sz w:val="24"/>
+          <w:szCs w:val="24"/>
+          <w:lang w:eastAsia="en-ZA"/>
+        </w:rPr>
+      </w:pPr>
+      <w:r>
+        <w:rPr>
+          <w:rFonts w:ascii="Arial" w:eastAsia="Times New Roman" w:hAnsi="Arial" w:cs="Arial"/>
+          <w:sz w:val="24"/>
+          <w:szCs w:val="24"/>
+          <w:lang w:eastAsia="en-ZA"/>
+        </w:rPr>
+        <w:t>A website is a significant aspect of the cycle since this is the place clients visit to find out about your company and choose whether they want to purchase a product or not. Your website ought to have your contact details so customers know how to contact you, and it should detail precisely what your business does.</w:t>
+      </w:r>
+    </w:p>
+    <w:p>
+      <w:pPr>
+        <w:spacing w:before="100" w:beforeAutospacing="1" w:after="195" w:line="360" w:lineRule="auto"/>
+        <w:rPr>
+          <w:rFonts w:ascii="Arial" w:eastAsia="Times New Roman" w:hAnsi="Arial" w:cs="Arial"/>
+          <w:lang w:eastAsia="en-ZA"/>
+        </w:rPr>
+      </w:pPr>
+      <w:r>
+        <w:rPr>
+          <w:rFonts w:ascii="Arial" w:eastAsia="Times New Roman" w:hAnsi="Arial" w:cs="Arial"/>
+          <w:sz w:val="24"/>
+          <w:szCs w:val="24"/>
+          <w:lang w:eastAsia="en-ZA"/>
+        </w:rPr>
+        <w:t>Search Engine Optimization is the second part of this because once you have your website set up, you want people to be able to find it. This includes things like targeting keywords, earning valuable links from other sites, and the architecture of your pages</w:t>
+      </w:r>
+      <w:r>
+        <w:rPr>
+          <w:rFonts w:ascii="Arial" w:eastAsia="Times New Roman" w:hAnsi="Arial" w:cs="Arial"/>
+          <w:lang w:eastAsia="en-ZA"/>
+        </w:rPr>
+        <w:t>.</w:t>
+      </w:r>
+    </w:p>
+    <w:p>
+      <w:pPr>
+        <w:spacing w:before="100" w:beforeAutospacing="1" w:after="100" w:afterAutospacing="1" w:line="360" w:lineRule="auto"/>
+        <w:rPr>
+          <w:rFonts w:ascii="Arial" w:eastAsia="Times New Roman" w:hAnsi="Arial" w:cs="Arial"/>
+          <w:sz w:val="24"/>
+          <w:szCs w:val="24"/>
+          <w:u w:val="single"/>
+          <w:lang w:eastAsia="en-ZA"/>
+        </w:rPr>
+      </w:pPr>
+      <w:r>
+        <w:rPr>
+          <w:rFonts w:ascii="Arial" w:eastAsia="Times New Roman" w:hAnsi="Arial" w:cs="Arial"/>
+          <w:sz w:val="24"/>
+          <w:szCs w:val="24"/>
+          <w:u w:val="single"/>
+          <w:lang w:eastAsia="en-ZA"/>
+        </w:rPr>
+        <w:t>Social Media</w:t>
+      </w:r>
+    </w:p>
+    <w:p>
+      <w:pPr>
+        <w:spacing w:before="100" w:beforeAutospacing="1" w:after="195" w:line="360" w:lineRule="auto"/>
+        <w:rPr>
+          <w:rFonts w:ascii="Arial" w:eastAsia="Times New Roman" w:hAnsi="Arial" w:cs="Arial"/>
+          <w:sz w:val="24"/>
+          <w:szCs w:val="24"/>
+          <w:lang w:eastAsia="en-ZA"/>
+        </w:rPr>
+      </w:pPr>
+      <w:r>
+        <w:rPr>
+          <w:rFonts w:ascii="Arial" w:eastAsia="Times New Roman" w:hAnsi="Arial" w:cs="Arial"/>
+          <w:sz w:val="24"/>
+          <w:szCs w:val="24"/>
+          <w:lang w:eastAsia="en-ZA"/>
+        </w:rPr>
+        <w:t>Facebook, Twitter, Instagram, and other platforms account for almost 30% of all daily internet activity</w:t>
+      </w:r>
+      <w:sdt>
+        <w:sdtPr>
+          <w:rPr>
+            <w:rFonts w:ascii="Arial" w:eastAsia="Times New Roman" w:hAnsi="Arial" w:cs="Arial"/>
+            <w:sz w:val="24"/>
+            <w:szCs w:val="24"/>
+            <w:lang w:eastAsia="en-ZA"/>
+          </w:rPr>
+          <w:id w:val="-1879393751"/>
+          <w:citation/>
+        </w:sdtPr>
+        <w:sdtContent>
+          <w:r>
+            <w:rPr>
+              <w:rFonts w:ascii="Arial" w:eastAsia="Times New Roman" w:hAnsi="Arial" w:cs="Arial"/>
+              <w:sz w:val="24"/>
+              <w:szCs w:val="24"/>
+              <w:lang w:eastAsia="en-ZA"/>
+            </w:rPr>
+            <w:fldChar w:fldCharType="begin"/>
+          </w:r>
+          <w:r>
+            <w:rPr>
+              <w:rFonts w:ascii="Arial" w:eastAsia="Times New Roman" w:hAnsi="Arial" w:cs="Arial"/>
+              <w:sz w:val="24"/>
+              <w:szCs w:val="24"/>
+              <w:lang w:eastAsia="en-ZA"/>
+            </w:rPr>
+            <w:instrText xml:space="preserve"> CITATION Kil16 \l 7177 </w:instrText>
+          </w:r>
+          <w:r>
+            <w:rPr>
+              <w:rFonts w:ascii="Arial" w:eastAsia="Times New Roman" w:hAnsi="Arial" w:cs="Arial"/>
+              <w:sz w:val="24"/>
+              <w:szCs w:val="24"/>
+              <w:lang w:eastAsia="en-ZA"/>
+            </w:rPr>
+            <w:fldChar w:fldCharType="separate"/>
+          </w:r>
+          <w:r>
+            <w:rPr>
+              <w:rFonts w:ascii="Arial" w:eastAsia="Times New Roman" w:hAnsi="Arial" w:cs="Arial"/>
+              <w:noProof/>
+              <w:sz w:val="24"/>
+              <w:szCs w:val="24"/>
+              <w:lang w:eastAsia="en-ZA"/>
+            </w:rPr>
+            <w:t xml:space="preserve"> (Johnson, 2016)</w:t>
+          </w:r>
+          <w:r>
+            <w:rPr>
+              <w:rFonts w:ascii="Arial" w:eastAsia="Times New Roman" w:hAnsi="Arial" w:cs="Arial"/>
+              <w:sz w:val="24"/>
+              <w:szCs w:val="24"/>
+              <w:lang w:eastAsia="en-ZA"/>
+            </w:rPr>
+            <w:fldChar w:fldCharType="end"/>
+          </w:r>
+        </w:sdtContent>
+      </w:sdt>
+      <w:r>
+        <w:rPr>
+          <w:rFonts w:ascii="Arial" w:eastAsia="Times New Roman" w:hAnsi="Arial" w:cs="Arial"/>
+          <w:sz w:val="24"/>
+          <w:szCs w:val="24"/>
+          <w:lang w:eastAsia="en-ZA"/>
+        </w:rPr>
+        <w:t xml:space="preserve">. With so many people using social media, </w:t>
+      </w:r>
+      <w:r>
+        <w:rPr>
+          <w:rFonts w:ascii="Arial" w:eastAsia="Times New Roman" w:hAnsi="Arial" w:cs="Arial"/>
+          <w:sz w:val="24"/>
+          <w:szCs w:val="24"/>
+          <w:lang w:eastAsia="en-ZA"/>
+        </w:rPr>
+        <w:t>it is crazy to ignore the marketing potential</w:t>
+      </w:r>
+      <w:r>
+        <w:rPr>
+          <w:rFonts w:ascii="Arial" w:eastAsia="Times New Roman" w:hAnsi="Arial" w:cs="Arial"/>
+          <w:sz w:val="24"/>
+          <w:szCs w:val="24"/>
+          <w:lang w:eastAsia="en-ZA"/>
+        </w:rPr>
+        <w:t xml:space="preserve"> in social media</w:t>
+      </w:r>
+      <w:r>
+        <w:rPr>
+          <w:rFonts w:ascii="Arial" w:eastAsia="Times New Roman" w:hAnsi="Arial" w:cs="Arial"/>
+          <w:sz w:val="24"/>
+          <w:szCs w:val="24"/>
+          <w:lang w:eastAsia="en-ZA"/>
+        </w:rPr>
+        <w:t>. It is free to set up an account and free to post. There are also opportunities for advertising or promotion</w:t>
+      </w:r>
+      <w:r>
+        <w:rPr>
+          <w:rFonts w:ascii="Arial" w:eastAsia="Times New Roman" w:hAnsi="Arial" w:cs="Arial"/>
+          <w:sz w:val="24"/>
+          <w:szCs w:val="24"/>
+          <w:lang w:eastAsia="en-ZA"/>
+        </w:rPr>
+        <w:t xml:space="preserve"> to use to reach more customers.</w:t>
+      </w:r>
+      <w:r>
+        <w:rPr>
+          <w:rFonts w:ascii="Arial" w:eastAsia="Times New Roman" w:hAnsi="Arial" w:cs="Arial"/>
+          <w:sz w:val="24"/>
+          <w:szCs w:val="24"/>
+          <w:lang w:eastAsia="en-ZA"/>
+        </w:rPr>
+        <w:t xml:space="preserve"> You can connect with your customers and show people another side to your business.</w:t>
+      </w:r>
+    </w:p>
+    <w:p>
+      <w:pPr>
+        <w:rPr>
+          <w:sz w:val="24"/>
+          <w:szCs w:val="24"/>
+        </w:rPr>
+      </w:pPr>
+    </w:p>
     <w:p/>
     <w:p>
       <w:pPr>
@@ -3910,11 +4893,78 @@
 </file>
 
 <file path=customXml/item1.xml><?xml version="1.0" encoding="utf-8"?>
-<b:Sources xmlns:b="http://schemas.openxmlformats.org/officeDocument/2006/bibliography" xmlns="http://schemas.openxmlformats.org/officeDocument/2006/bibliography" SelectedStyle="\HarvardAnglia2008OfficeOnline.xsl" StyleName="Harvard - Anglia" Version="2008"/>
+<b:Sources xmlns:b="http://schemas.openxmlformats.org/officeDocument/2006/bibliography" xmlns="http://schemas.openxmlformats.org/officeDocument/2006/bibliography" SelectedStyle="\HarvardAnglia2008OfficeOnline.xsl" StyleName="Harvard - Anglia" Version="2008">
+  <b:Source>
+    <b:Tag>Kat17</b:Tag>
+    <b:SourceType>InternetSite</b:SourceType>
+    <b:Guid>{5BE2AF9B-BECD-4CCB-9E94-8EBD4474F2C1}</b:Guid>
+    <b:Author>
+      <b:Author>
+        <b:NameList>
+          <b:Person>
+            <b:Last>Boudreau</b:Last>
+            <b:First>Katie</b:First>
+          </b:Person>
+        </b:NameList>
+      </b:Author>
+    </b:Author>
+    <b:Title>Quora</b:Title>
+    <b:InternetSiteTitle>https://www.quora.com/</b:InternetSiteTitle>
+    <b:Year>2017</b:Year>
+    <b:Month>September</b:Month>
+    <b:Day>14</b:Day>
+    <b:URL>https://www.quora.com/What-is-the-difference-between-yellow-pages-and-white-pages-Which-one-should-you-use-to-find-the-phone-number-of-a-business-in-the-United-States</b:URL>
+    <b:RefOrder>1</b:RefOrder>
+  </b:Source>
+  <b:Source>
+    <b:Tag>Mar14</b:Tag>
+    <b:SourceType>InternetSite</b:SourceType>
+    <b:Guid>{432D5157-AC10-41B9-9AB5-0F82DA12DA7E}</b:Guid>
+    <b:Author>
+      <b:Author>
+        <b:NameList>
+          <b:Person>
+            <b:Last>McDonald</b:Last>
+            <b:First>Mary</b:First>
+          </b:Person>
+        </b:NameList>
+      </b:Author>
+    </b:Author>
+    <b:Title>dagmar</b:Title>
+    <b:InternetSiteTitle>dagmarmarketing</b:InternetSiteTitle>
+    <b:Year>2014</b:Year>
+    <b:Month>May</b:Month>
+    <b:Day>6</b:Day>
+    <b:URL>https://dagmarmarketing.com/blog/from-yellow-pages-ads-to-online-marketing-time-to-make-the-move/</b:URL>
+    <b:RefOrder>2</b:RefOrder>
+  </b:Source>
+  <b:Source>
+    <b:Tag>Kil16</b:Tag>
+    <b:SourceType>InternetSite</b:SourceType>
+    <b:Guid>{86EBC49C-82F1-4C06-BA41-3CFA3E14E71F}</b:Guid>
+    <b:Author>
+      <b:Author>
+        <b:NameList>
+          <b:Person>
+            <b:Last>Johnson</b:Last>
+            <b:First>Kiley</b:First>
+          </b:Person>
+        </b:NameList>
+      </b:Author>
+    </b:Author>
+    <b:Title>RhinoDigital</b:Title>
+    <b:InternetSiteTitle>rhinopros</b:InternetSiteTitle>
+    <b:Year>2016</b:Year>
+    <b:Month>April</b:Month>
+    <b:Day>21</b:Day>
+    <b:URL>https://www.rhinopros.com/blog/making-the-transition-from-yellow-pages-advertising-to-digital-marketing</b:URL>
+    <b:RefOrder>3</b:RefOrder>
+  </b:Source>
+</b:Sources>
 </file>
 
 <file path=customXml/itemProps1.xml><?xml version="1.0" encoding="utf-8"?>
-<ds:datastoreItem xmlns:ds="http://schemas.openxmlformats.org/officeDocument/2006/customXml" ds:itemID="{9915BC38-3972-44FE-AA8F-0C1D3B64890A}">
+<ds:datastoreItem xmlns:ds="http://schemas.openxmlformats.org/officeDocument/2006/customXml" ds:itemID="{1F8C6E4D-BCF0-45D1-9FFC-E47BC4C7B504}">
   <ds:schemaRefs>
     <ds:schemaRef ds:uri="http://schemas.openxmlformats.org/officeDocument/2006/bibliography"/>
   </ds:schemaRefs>

--- a/ASSIGNMENT ON CHAPTER 9 – DATABASE DESIGN.docx
+++ b/ASSIGNMENT ON CHAPTER 9 – DATABASE DESIGN.docx
@@ -2653,7 +2653,16 @@
               <w:sz w:val="24"/>
               <w:szCs w:val="24"/>
             </w:rPr>
-            <w:t xml:space="preserve"> (Boudreau, 2017)</w:t>
+            <w:t xml:space="preserve"> </w:t>
+          </w:r>
+          <w:r>
+            <w:rPr>
+              <w:rFonts w:ascii="Arial" w:hAnsi="Arial" w:cs="Arial"/>
+              <w:noProof/>
+              <w:sz w:val="24"/>
+              <w:szCs w:val="24"/>
+            </w:rPr>
+            <w:t>(Boudreau, 2017)</w:t>
           </w:r>
           <w:r>
             <w:rPr>
@@ -2759,7 +2768,16 @@
               <w:sz w:val="24"/>
               <w:szCs w:val="24"/>
             </w:rPr>
-            <w:t xml:space="preserve"> (McDonald, 2014)</w:t>
+            <w:t xml:space="preserve"> </w:t>
+          </w:r>
+          <w:r>
+            <w:rPr>
+              <w:rFonts w:ascii="Arial" w:hAnsi="Arial" w:cs="Arial"/>
+              <w:noProof/>
+              <w:sz w:val="24"/>
+              <w:szCs w:val="24"/>
+            </w:rPr>
+            <w:t>(McDonald, 2014)</w:t>
           </w:r>
           <w:r>
             <w:rPr>
@@ -3094,7 +3112,17 @@
               <w:szCs w:val="24"/>
               <w:lang w:eastAsia="en-ZA"/>
             </w:rPr>
-            <w:t xml:space="preserve"> (Johnson, 2016)</w:t>
+            <w:t xml:space="preserve"> </w:t>
+          </w:r>
+          <w:r>
+            <w:rPr>
+              <w:rFonts w:ascii="Arial" w:eastAsia="Times New Roman" w:hAnsi="Arial" w:cs="Arial"/>
+              <w:noProof/>
+              <w:sz w:val="24"/>
+              <w:szCs w:val="24"/>
+              <w:lang w:eastAsia="en-ZA"/>
+            </w:rPr>
+            <w:t>(Johnson, 2016)</w:t>
           </w:r>
           <w:r>
             <w:rPr>
@@ -3336,7 +3364,17 @@
               <w:szCs w:val="24"/>
               <w:lang w:eastAsia="en-ZA"/>
             </w:rPr>
-            <w:t xml:space="preserve"> (Johnson, 2016)</w:t>
+            <w:t xml:space="preserve"> </w:t>
+          </w:r>
+          <w:r>
+            <w:rPr>
+              <w:rFonts w:ascii="Arial" w:eastAsia="Times New Roman" w:hAnsi="Arial" w:cs="Arial"/>
+              <w:noProof/>
+              <w:sz w:val="24"/>
+              <w:szCs w:val="24"/>
+              <w:lang w:eastAsia="en-ZA"/>
+            </w:rPr>
+            <w:t>(Johnson, 2016)</w:t>
           </w:r>
           <w:r>
             <w:rPr>
@@ -3847,6 +3885,14 @@
           <w:sdtEndPr/>
           <w:sdtContent>
             <w:p>
+              <w:pPr>
+                <w:pStyle w:val="Bibliography"/>
+                <w:rPr>
+                  <w:noProof/>
+                  <w:sz w:val="24"/>
+                  <w:szCs w:val="24"/>
+                </w:rPr>
+              </w:pPr>
               <w:r>
                 <w:fldChar w:fldCharType="begin"/>
               </w:r>
@@ -3858,13 +3904,124 @@
               </w:r>
               <w:r>
                 <w:rPr>
-                  <w:b/>
-                  <w:bCs/>
                   <w:noProof/>
-                  <w:lang w:val="en-US"/>
                 </w:rPr>
-                <w:t>There are no sources in the current document.</w:t>
+                <w:t xml:space="preserve">Boudreau, K., 2017. </w:t>
               </w:r>
+              <w:r>
+                <w:rPr>
+                  <w:i/>
+                  <w:iCs/>
+                  <w:noProof/>
+                </w:rPr>
+                <w:t xml:space="preserve">Quora. </w:t>
+              </w:r>
+              <w:r>
+                <w:rPr>
+                  <w:noProof/>
+                </w:rPr>
+                <w:t xml:space="preserve">[Online] </w:t>
+              </w:r>
+              <w:r>
+                <w:rPr>
+                  <w:noProof/>
+                </w:rPr>
+                <w:br/>
+                <w:t xml:space="preserve">Available at: </w:t>
+              </w:r>
+              <w:r>
+                <w:rPr>
+                  <w:noProof/>
+                  <w:u w:val="single"/>
+                </w:rPr>
+                <w:t>https://www.quora.com/What-is-the-difference-between-yellow-pages-and-white-pages-Which-one-should-you-use-to-find-the-phone-number-of-a-business-in-the-United-States</w:t>
+              </w:r>
+            </w:p>
+            <w:p>
+              <w:pPr>
+                <w:pStyle w:val="Bibliography"/>
+                <w:rPr>
+                  <w:noProof/>
+                </w:rPr>
+              </w:pPr>
+              <w:r>
+                <w:rPr>
+                  <w:noProof/>
+                </w:rPr>
+                <w:t xml:space="preserve">Johnson, K., 2016. </w:t>
+              </w:r>
+              <w:r>
+                <w:rPr>
+                  <w:i/>
+                  <w:iCs/>
+                  <w:noProof/>
+                </w:rPr>
+                <w:t xml:space="preserve">RhinoDigital. </w:t>
+              </w:r>
+              <w:r>
+                <w:rPr>
+                  <w:noProof/>
+                </w:rPr>
+                <w:t xml:space="preserve">[Online] </w:t>
+              </w:r>
+              <w:r>
+                <w:rPr>
+                  <w:noProof/>
+                </w:rPr>
+                <w:br/>
+                <w:t xml:space="preserve">Available at: </w:t>
+              </w:r>
+              <w:r>
+                <w:rPr>
+                  <w:noProof/>
+                  <w:u w:val="single"/>
+                </w:rPr>
+                <w:t>https://www.rhinopros.com/blog/making-the-transition-from-yellow-pages-advertising-to-digital-marketing</w:t>
+              </w:r>
+            </w:p>
+            <w:p>
+              <w:pPr>
+                <w:pStyle w:val="Bibliography"/>
+                <w:rPr>
+                  <w:noProof/>
+                </w:rPr>
+              </w:pPr>
+              <w:r>
+                <w:rPr>
+                  <w:noProof/>
+                </w:rPr>
+                <w:t xml:space="preserve">McDonald, M., 2014. </w:t>
+              </w:r>
+              <w:r>
+                <w:rPr>
+                  <w:i/>
+                  <w:iCs/>
+                  <w:noProof/>
+                </w:rPr>
+                <w:t xml:space="preserve">dagmar. </w:t>
+              </w:r>
+              <w:r>
+                <w:rPr>
+                  <w:noProof/>
+                </w:rPr>
+                <w:t xml:space="preserve">[Online] </w:t>
+              </w:r>
+              <w:r>
+                <w:rPr>
+                  <w:noProof/>
+                </w:rPr>
+                <w:br/>
+                <w:t xml:space="preserve">Available at: </w:t>
+              </w:r>
+              <w:r>
+                <w:rPr>
+                  <w:noProof/>
+                  <w:u w:val="single"/>
+                </w:rPr>
+                <w:t>https://dagmarmarketing.com/blog/from-yellow-pages-ads-to-online-marketing-time-to-make-the-move/</w:t>
+              </w:r>
+            </w:p>
+            <w:p>
               <w:r>
                 <w:rPr>
                   <w:b/>
@@ -4594,6 +4751,44 @@
       <w:ind w:left="440"/>
     </w:pPr>
   </w:style>
+  <w:style w:type="paragraph" w:styleId="BalloonText">
+    <w:name w:val="Balloon Text"/>
+    <w:basedOn w:val="Normal"/>
+    <w:link w:val="BalloonTextChar"/>
+    <w:uiPriority w:val="99"/>
+    <w:semiHidden/>
+    <w:unhideWhenUsed/>
+    <w:rsid w:val="00863AA5"/>
+    <w:pPr>
+      <w:spacing w:after="0" w:line="240" w:lineRule="auto"/>
+    </w:pPr>
+    <w:rPr>
+      <w:rFonts w:ascii="Segoe UI" w:hAnsi="Segoe UI" w:cs="Segoe UI"/>
+      <w:sz w:val="18"/>
+      <w:szCs w:val="18"/>
+    </w:rPr>
+  </w:style>
+  <w:style w:type="character" w:customStyle="1" w:styleId="BalloonTextChar">
+    <w:name w:val="Balloon Text Char"/>
+    <w:basedOn w:val="DefaultParagraphFont"/>
+    <w:link w:val="BalloonText"/>
+    <w:uiPriority w:val="99"/>
+    <w:semiHidden/>
+    <w:rsid w:val="00863AA5"/>
+    <w:rPr>
+      <w:rFonts w:ascii="Segoe UI" w:hAnsi="Segoe UI" w:cs="Segoe UI"/>
+      <w:sz w:val="18"/>
+      <w:szCs w:val="18"/>
+    </w:rPr>
+  </w:style>
+  <w:style w:type="paragraph" w:styleId="Bibliography">
+    <w:name w:val="Bibliography"/>
+    <w:basedOn w:val="Normal"/>
+    <w:next w:val="Normal"/>
+    <w:uiPriority w:val="37"/>
+    <w:unhideWhenUsed/>
+    <w:rsid w:val="00863AA5"/>
+  </w:style>
 </w:styles>
 </file>
 

--- a/ASSIGNMENT ON CHAPTER 9 – DATABASE DESIGN.docx
+++ b/ASSIGNMENT ON CHAPTER 9 – DATABASE DESIGN.docx
@@ -282,15 +282,49 @@
           <w:szCs w:val="24"/>
         </w:rPr>
       </w:pPr>
-      <w:r>
-        <w:rPr>
-          <w:rFonts w:ascii="Arial" w:hAnsi="Arial" w:cs="Arial"/>
-          <w:b/>
-          <w:bCs/>
-          <w:sz w:val="24"/>
-          <w:szCs w:val="24"/>
-        </w:rPr>
-        <w:t xml:space="preserve">Ayabulela Mahlathini </w:t>
+      <w:proofErr w:type="spellStart"/>
+      <w:r>
+        <w:rPr>
+          <w:rFonts w:ascii="Arial" w:hAnsi="Arial" w:cs="Arial"/>
+          <w:b/>
+          <w:bCs/>
+          <w:sz w:val="24"/>
+          <w:szCs w:val="24"/>
+        </w:rPr>
+        <w:t>Ayabulela</w:t>
+      </w:r>
+      <w:proofErr w:type="spellEnd"/>
+      <w:r>
+        <w:rPr>
+          <w:rFonts w:ascii="Arial" w:hAnsi="Arial" w:cs="Arial"/>
+          <w:b/>
+          <w:bCs/>
+          <w:sz w:val="24"/>
+          <w:szCs w:val="24"/>
+        </w:rPr>
+        <w:t xml:space="preserve"> </w:t>
+      </w:r>
+      <w:proofErr w:type="spellStart"/>
+      <w:r>
+        <w:rPr>
+          <w:rFonts w:ascii="Arial" w:hAnsi="Arial" w:cs="Arial"/>
+          <w:b/>
+          <w:bCs/>
+          <w:sz w:val="24"/>
+          <w:szCs w:val="24"/>
+        </w:rPr>
+        <w:t>Mahlathini</w:t>
+      </w:r>
+      <w:proofErr w:type="spellEnd"/>
+      <w:r>
+        <w:rPr>
+          <w:rFonts w:ascii="Arial" w:hAnsi="Arial" w:cs="Arial"/>
+          <w:b/>
+          <w:bCs/>
+          <w:sz w:val="24"/>
+          <w:szCs w:val="24"/>
+        </w:rPr>
+        <w:t xml:space="preserve"> </w:t>
       </w:r>
       <w:r>
         <w:rPr>
@@ -315,15 +349,49 @@
           <w:szCs w:val="24"/>
         </w:rPr>
       </w:pPr>
-      <w:r>
-        <w:rPr>
-          <w:rFonts w:ascii="Arial" w:hAnsi="Arial" w:cs="Arial"/>
-          <w:b/>
-          <w:bCs/>
-          <w:sz w:val="24"/>
-          <w:szCs w:val="24"/>
-        </w:rPr>
-        <w:t xml:space="preserve">Anganathi Ngodwane </w:t>
+      <w:proofErr w:type="spellStart"/>
+      <w:r>
+        <w:rPr>
+          <w:rFonts w:ascii="Arial" w:hAnsi="Arial" w:cs="Arial"/>
+          <w:b/>
+          <w:bCs/>
+          <w:sz w:val="24"/>
+          <w:szCs w:val="24"/>
+        </w:rPr>
+        <w:t>Anganathi</w:t>
+      </w:r>
+      <w:proofErr w:type="spellEnd"/>
+      <w:r>
+        <w:rPr>
+          <w:rFonts w:ascii="Arial" w:hAnsi="Arial" w:cs="Arial"/>
+          <w:b/>
+          <w:bCs/>
+          <w:sz w:val="24"/>
+          <w:szCs w:val="24"/>
+        </w:rPr>
+        <w:t xml:space="preserve"> </w:t>
+      </w:r>
+      <w:proofErr w:type="spellStart"/>
+      <w:r>
+        <w:rPr>
+          <w:rFonts w:ascii="Arial" w:hAnsi="Arial" w:cs="Arial"/>
+          <w:b/>
+          <w:bCs/>
+          <w:sz w:val="24"/>
+          <w:szCs w:val="24"/>
+        </w:rPr>
+        <w:t>Ngodwane</w:t>
+      </w:r>
+      <w:proofErr w:type="spellEnd"/>
+      <w:r>
+        <w:rPr>
+          <w:rFonts w:ascii="Arial" w:hAnsi="Arial" w:cs="Arial"/>
+          <w:b/>
+          <w:bCs/>
+          <w:sz w:val="24"/>
+          <w:szCs w:val="24"/>
+        </w:rPr>
+        <w:t xml:space="preserve"> </w:t>
       </w:r>
       <w:r>
         <w:rPr>
@@ -348,15 +416,49 @@
           <w:szCs w:val="24"/>
         </w:rPr>
       </w:pPr>
-      <w:r>
-        <w:rPr>
-          <w:rFonts w:ascii="Arial" w:hAnsi="Arial" w:cs="Arial"/>
-          <w:b/>
-          <w:bCs/>
-          <w:sz w:val="24"/>
-          <w:szCs w:val="24"/>
-        </w:rPr>
-        <w:t xml:space="preserve">Lukhanyo Nkohla </w:t>
+      <w:proofErr w:type="spellStart"/>
+      <w:r>
+        <w:rPr>
+          <w:rFonts w:ascii="Arial" w:hAnsi="Arial" w:cs="Arial"/>
+          <w:b/>
+          <w:bCs/>
+          <w:sz w:val="24"/>
+          <w:szCs w:val="24"/>
+        </w:rPr>
+        <w:t>Lukhanyo</w:t>
+      </w:r>
+      <w:proofErr w:type="spellEnd"/>
+      <w:r>
+        <w:rPr>
+          <w:rFonts w:ascii="Arial" w:hAnsi="Arial" w:cs="Arial"/>
+          <w:b/>
+          <w:bCs/>
+          <w:sz w:val="24"/>
+          <w:szCs w:val="24"/>
+        </w:rPr>
+        <w:t xml:space="preserve"> </w:t>
+      </w:r>
+      <w:proofErr w:type="spellStart"/>
+      <w:r>
+        <w:rPr>
+          <w:rFonts w:ascii="Arial" w:hAnsi="Arial" w:cs="Arial"/>
+          <w:b/>
+          <w:bCs/>
+          <w:sz w:val="24"/>
+          <w:szCs w:val="24"/>
+        </w:rPr>
+        <w:t>Nkohla</w:t>
+      </w:r>
+      <w:proofErr w:type="spellEnd"/>
+      <w:r>
+        <w:rPr>
+          <w:rFonts w:ascii="Arial" w:hAnsi="Arial" w:cs="Arial"/>
+          <w:b/>
+          <w:bCs/>
+          <w:sz w:val="24"/>
+          <w:szCs w:val="24"/>
+        </w:rPr>
+        <w:t xml:space="preserve"> </w:t>
       </w:r>
       <w:r>
         <w:rPr>
@@ -2400,35 +2502,954 @@
         <w:t>Participants:</w:t>
       </w:r>
       <w:bookmarkEnd w:id="9"/>
-    </w:p>
-    <w:p/>
-    <w:p/>
-    <w:p/>
-    <w:p/>
-    <w:p/>
-    <w:p/>
-    <w:p/>
-    <w:p/>
-    <w:p/>
-    <w:p/>
-    <w:p/>
-    <w:p/>
-    <w:p/>
-    <w:p/>
-    <w:p/>
-    <w:p/>
-    <w:p/>
-    <w:p/>
-    <w:p/>
-    <w:p/>
-    <w:p/>
-    <w:p/>
-    <w:p/>
-    <w:p/>
-    <w:p/>
-    <w:p/>
-    <w:p/>
-    <w:p/>
+      <w:r>
+        <w:t xml:space="preserve"> </w:t>
+      </w:r>
+      <w:proofErr w:type="spellStart"/>
+      <w:r>
+        <w:t>Lukanyo</w:t>
+      </w:r>
+      <w:proofErr w:type="spellEnd"/>
+      <w:r>
+        <w:t xml:space="preserve"> </w:t>
+      </w:r>
+      <w:proofErr w:type="spellStart"/>
+      <w:r>
+        <w:t>Tando</w:t>
+      </w:r>
+      <w:proofErr w:type="spellEnd"/>
+      <w:r>
+        <w:t xml:space="preserve"> </w:t>
+      </w:r>
+      <w:proofErr w:type="spellStart"/>
+      <w:r>
+        <w:t>Nkohla</w:t>
+      </w:r>
+      <w:proofErr w:type="spellEnd"/>
+      <w:r>
+        <w:t xml:space="preserve"> 218328877</w:t>
+      </w:r>
+    </w:p>
+    <w:p/>
+    <w:p>
+      <w:pPr>
+        <w:spacing w:line="360" w:lineRule="auto"/>
+        <w:rPr>
+          <w:rFonts w:ascii="Arial" w:hAnsi="Arial" w:cs="Arial"/>
+          <w:b/>
+          <w:bCs/>
+          <w:sz w:val="24"/>
+          <w:szCs w:val="24"/>
+        </w:rPr>
+      </w:pPr>
+      <w:r>
+        <w:rPr>
+          <w:rFonts w:ascii="Arial" w:hAnsi="Arial" w:cs="Arial"/>
+          <w:b/>
+          <w:bCs/>
+          <w:sz w:val="24"/>
+          <w:szCs w:val="24"/>
+        </w:rPr>
+        <w:t xml:space="preserve">Yellow Pages and </w:t>
+      </w:r>
+      <w:r>
+        <w:rPr>
+          <w:rFonts w:ascii="Arial" w:hAnsi="Arial" w:cs="Arial"/>
+          <w:b/>
+          <w:bCs/>
+          <w:sz w:val="24"/>
+          <w:szCs w:val="24"/>
+        </w:rPr>
+        <w:t>W</w:t>
+      </w:r>
+      <w:r>
+        <w:rPr>
+          <w:rFonts w:ascii="Arial" w:hAnsi="Arial" w:cs="Arial"/>
+          <w:b/>
+          <w:bCs/>
+          <w:sz w:val="24"/>
+          <w:szCs w:val="24"/>
+        </w:rPr>
+        <w:t xml:space="preserve">hite and Telkom </w:t>
+      </w:r>
+      <w:r>
+        <w:rPr>
+          <w:rFonts w:ascii="Arial" w:hAnsi="Arial" w:cs="Arial"/>
+          <w:b/>
+          <w:bCs/>
+          <w:sz w:val="24"/>
+          <w:szCs w:val="24"/>
+        </w:rPr>
+        <w:t>P</w:t>
+      </w:r>
+      <w:r>
+        <w:rPr>
+          <w:rFonts w:ascii="Arial" w:hAnsi="Arial" w:cs="Arial"/>
+          <w:b/>
+          <w:bCs/>
+          <w:sz w:val="24"/>
+          <w:szCs w:val="24"/>
+        </w:rPr>
+        <w:t>roblem</w:t>
+      </w:r>
+    </w:p>
+    <w:p>
+      <w:pPr>
+        <w:spacing w:line="360" w:lineRule="auto"/>
+        <w:rPr>
+          <w:rFonts w:ascii="Arial" w:hAnsi="Arial" w:cs="Arial"/>
+          <w:sz w:val="24"/>
+          <w:szCs w:val="24"/>
+          <w:shd w:val="clear" w:color="auto" w:fill="FFFFFF"/>
+        </w:rPr>
+      </w:pPr>
+      <w:r>
+        <w:rPr>
+          <w:rFonts w:ascii="Arial" w:hAnsi="Arial" w:cs="Arial"/>
+          <w:sz w:val="24"/>
+          <w:szCs w:val="24"/>
+        </w:rPr>
+        <w:t>Yellow pages are an old fashion tool of advertising a business, organised by a type of service in a geographical area and then alphabetically</w:t>
+      </w:r>
+      <w:sdt>
+        <w:sdtPr>
+          <w:rPr>
+            <w:rFonts w:ascii="Arial" w:hAnsi="Arial" w:cs="Arial"/>
+            <w:sz w:val="24"/>
+            <w:szCs w:val="24"/>
+          </w:rPr>
+          <w:id w:val="1583719723"/>
+          <w:citation/>
+        </w:sdtPr>
+        <w:sdtContent>
+          <w:r>
+            <w:rPr>
+              <w:rFonts w:ascii="Arial" w:hAnsi="Arial" w:cs="Arial"/>
+              <w:sz w:val="24"/>
+              <w:szCs w:val="24"/>
+            </w:rPr>
+            <w:fldChar w:fldCharType="begin"/>
+          </w:r>
+          <w:r>
+            <w:rPr>
+              <w:rFonts w:ascii="Arial" w:hAnsi="Arial" w:cs="Arial"/>
+              <w:sz w:val="24"/>
+              <w:szCs w:val="24"/>
+            </w:rPr>
+            <w:instrText xml:space="preserve"> CITATION Kat17 \l 7177 </w:instrText>
+          </w:r>
+          <w:r>
+            <w:rPr>
+              <w:rFonts w:ascii="Arial" w:hAnsi="Arial" w:cs="Arial"/>
+              <w:sz w:val="24"/>
+              <w:szCs w:val="24"/>
+            </w:rPr>
+            <w:fldChar w:fldCharType="separate"/>
+          </w:r>
+          <w:r>
+            <w:rPr>
+              <w:rFonts w:ascii="Arial" w:hAnsi="Arial" w:cs="Arial"/>
+              <w:noProof/>
+              <w:sz w:val="24"/>
+              <w:szCs w:val="24"/>
+            </w:rPr>
+            <w:t xml:space="preserve"> </w:t>
+          </w:r>
+          <w:r>
+            <w:rPr>
+              <w:rFonts w:ascii="Arial" w:hAnsi="Arial" w:cs="Arial"/>
+              <w:noProof/>
+              <w:sz w:val="24"/>
+              <w:szCs w:val="24"/>
+            </w:rPr>
+            <w:t>(Boudreau, 2017)</w:t>
+          </w:r>
+          <w:r>
+            <w:rPr>
+              <w:rFonts w:ascii="Arial" w:hAnsi="Arial" w:cs="Arial"/>
+              <w:sz w:val="24"/>
+              <w:szCs w:val="24"/>
+            </w:rPr>
+            <w:fldChar w:fldCharType="end"/>
+          </w:r>
+        </w:sdtContent>
+      </w:sdt>
+      <w:r>
+        <w:rPr>
+          <w:rFonts w:ascii="Arial" w:hAnsi="Arial" w:cs="Arial"/>
+          <w:sz w:val="24"/>
+          <w:szCs w:val="24"/>
+        </w:rPr>
+        <w:t xml:space="preserve">. Businesses usually buy advertising space in the yellow pages to advertise their businesses or companies. </w:t>
+      </w:r>
+      <w:r>
+        <w:rPr>
+          <w:rFonts w:ascii="Arial" w:hAnsi="Arial" w:cs="Arial"/>
+          <w:sz w:val="24"/>
+          <w:szCs w:val="24"/>
+          <w:shd w:val="clear" w:color="auto" w:fill="FFFFFF"/>
+        </w:rPr>
+        <w:t>Telephone carriers could make a profit from printing their yellow page directories and made telephone companies very profitable.</w:t>
+      </w:r>
+      <w:r>
+        <w:rPr>
+          <w:rFonts w:ascii="Arial" w:hAnsi="Arial" w:cs="Arial"/>
+          <w:sz w:val="24"/>
+          <w:szCs w:val="24"/>
+        </w:rPr>
+        <w:t xml:space="preserve"> </w:t>
+      </w:r>
+      <w:r>
+        <w:rPr>
+          <w:rFonts w:ascii="Arial" w:hAnsi="Arial" w:cs="Arial"/>
+          <w:sz w:val="24"/>
+          <w:szCs w:val="24"/>
+          <w:shd w:val="clear" w:color="auto" w:fill="FFFFFF"/>
+        </w:rPr>
+        <w:t>Telephone companies distribute new yellow pages yearly and deliver them to their clients.</w:t>
+      </w:r>
+    </w:p>
+    <w:p>
+      <w:pPr>
+        <w:spacing w:line="360" w:lineRule="auto"/>
+        <w:rPr>
+          <w:rFonts w:ascii="Arial" w:hAnsi="Arial" w:cs="Arial"/>
+          <w:sz w:val="24"/>
+          <w:szCs w:val="24"/>
+        </w:rPr>
+      </w:pPr>
+      <w:r>
+        <w:rPr>
+          <w:rFonts w:ascii="Arial" w:hAnsi="Arial" w:cs="Arial"/>
+          <w:sz w:val="24"/>
+          <w:szCs w:val="24"/>
+        </w:rPr>
+        <w:t>A yellow page phone book can tell a lot about a business, but it has no comparison to what the internet and digital marketing can do today. A phone book can only be updated once a year, but with digital marketing you can change the information anytime you need to “websites”</w:t>
+      </w:r>
+      <w:sdt>
+        <w:sdtPr>
+          <w:rPr>
+            <w:rFonts w:ascii="Arial" w:hAnsi="Arial" w:cs="Arial"/>
+            <w:sz w:val="24"/>
+            <w:szCs w:val="24"/>
+          </w:rPr>
+          <w:id w:val="-880007840"/>
+          <w:citation/>
+        </w:sdtPr>
+        <w:sdtContent>
+          <w:r>
+            <w:rPr>
+              <w:rFonts w:ascii="Arial" w:hAnsi="Arial" w:cs="Arial"/>
+              <w:sz w:val="24"/>
+              <w:szCs w:val="24"/>
+            </w:rPr>
+            <w:fldChar w:fldCharType="begin"/>
+          </w:r>
+          <w:r>
+            <w:rPr>
+              <w:rFonts w:ascii="Arial" w:hAnsi="Arial" w:cs="Arial"/>
+              <w:sz w:val="24"/>
+              <w:szCs w:val="24"/>
+            </w:rPr>
+            <w:instrText xml:space="preserve"> CITATION Mar14 \l 7177 </w:instrText>
+          </w:r>
+          <w:r>
+            <w:rPr>
+              <w:rFonts w:ascii="Arial" w:hAnsi="Arial" w:cs="Arial"/>
+              <w:sz w:val="24"/>
+              <w:szCs w:val="24"/>
+            </w:rPr>
+            <w:fldChar w:fldCharType="separate"/>
+          </w:r>
+          <w:r>
+            <w:rPr>
+              <w:rFonts w:ascii="Arial" w:hAnsi="Arial" w:cs="Arial"/>
+              <w:noProof/>
+              <w:sz w:val="24"/>
+              <w:szCs w:val="24"/>
+            </w:rPr>
+            <w:t xml:space="preserve"> </w:t>
+          </w:r>
+          <w:r>
+            <w:rPr>
+              <w:rFonts w:ascii="Arial" w:hAnsi="Arial" w:cs="Arial"/>
+              <w:noProof/>
+              <w:sz w:val="24"/>
+              <w:szCs w:val="24"/>
+            </w:rPr>
+            <w:t>(McDonald, 2014)</w:t>
+          </w:r>
+          <w:r>
+            <w:rPr>
+              <w:rFonts w:ascii="Arial" w:hAnsi="Arial" w:cs="Arial"/>
+              <w:sz w:val="24"/>
+              <w:szCs w:val="24"/>
+            </w:rPr>
+            <w:fldChar w:fldCharType="end"/>
+          </w:r>
+        </w:sdtContent>
+      </w:sdt>
+      <w:r>
+        <w:rPr>
+          <w:rFonts w:ascii="Arial" w:hAnsi="Arial" w:cs="Arial"/>
+          <w:sz w:val="24"/>
+          <w:szCs w:val="24"/>
+        </w:rPr>
+        <w:t xml:space="preserve">. You cannot collect your customers contact information via a printed ad, but you can easily build an email list through digital marketing to collect your customer details. Businesses can only show one or two photos in yellow pages display ad, but you can add as much as you want on your site or over the internet. One of the most important problems faced with phone books is the rapidly ascending rate of smartphones and internet use for finding and contacting businesses, people are always on the internet hence using phone books as a way of advertising will limit the reach of being in touch with people. </w:t>
+      </w:r>
+    </w:p>
+    <w:p>
+      <w:pPr>
+        <w:spacing w:before="100" w:beforeAutospacing="1" w:after="100" w:afterAutospacing="1" w:line="360" w:lineRule="auto"/>
+        <w:rPr>
+          <w:rFonts w:ascii="Arial" w:eastAsia="Times New Roman" w:hAnsi="Arial" w:cs="Arial"/>
+          <w:u w:val="single"/>
+          <w:lang w:eastAsia="en-ZA"/>
+        </w:rPr>
+      </w:pPr>
+      <w:r>
+        <w:rPr>
+          <w:rFonts w:ascii="Arial" w:eastAsia="Times New Roman" w:hAnsi="Arial" w:cs="Arial"/>
+          <w:b/>
+          <w:bCs/>
+          <w:u w:val="single"/>
+          <w:lang w:eastAsia="en-ZA"/>
+        </w:rPr>
+        <w:t xml:space="preserve">Comparing </w:t>
+      </w:r>
+      <w:r>
+        <w:rPr>
+          <w:rFonts w:ascii="Arial" w:eastAsia="Times New Roman" w:hAnsi="Arial" w:cs="Arial"/>
+          <w:b/>
+          <w:bCs/>
+          <w:u w:val="single"/>
+          <w:lang w:eastAsia="en-ZA"/>
+        </w:rPr>
+        <w:t>t</w:t>
+      </w:r>
+      <w:r>
+        <w:rPr>
+          <w:rFonts w:ascii="Arial" w:eastAsia="Times New Roman" w:hAnsi="Arial" w:cs="Arial"/>
+          <w:b/>
+          <w:bCs/>
+          <w:u w:val="single"/>
+          <w:lang w:eastAsia="en-ZA"/>
+        </w:rPr>
+        <w:t>he Cost</w:t>
+      </w:r>
+    </w:p>
+    <w:p>
+      <w:pPr>
+        <w:spacing w:before="100" w:beforeAutospacing="1" w:after="100" w:afterAutospacing="1" w:line="360" w:lineRule="auto"/>
+        <w:rPr>
+          <w:rFonts w:ascii="Arial" w:eastAsia="Times New Roman" w:hAnsi="Arial" w:cs="Arial"/>
+          <w:sz w:val="24"/>
+          <w:szCs w:val="24"/>
+          <w:lang w:eastAsia="en-ZA"/>
+        </w:rPr>
+      </w:pPr>
+      <w:r>
+        <w:rPr>
+          <w:rFonts w:ascii="Arial" w:eastAsia="Times New Roman" w:hAnsi="Arial" w:cs="Arial"/>
+          <w:sz w:val="24"/>
+          <w:szCs w:val="24"/>
+          <w:lang w:eastAsia="en-ZA"/>
+        </w:rPr>
+        <w:t>The Yellow Pages charges obscene amounts for both their print advertisements and their marketing “solutions</w:t>
+      </w:r>
+      <w:r>
+        <w:rPr>
+          <w:rFonts w:ascii="Arial" w:eastAsia="Times New Roman" w:hAnsi="Arial" w:cs="Arial"/>
+          <w:sz w:val="24"/>
+          <w:szCs w:val="24"/>
+          <w:lang w:eastAsia="en-ZA"/>
+        </w:rPr>
+        <w:t>” as compared to digital marketing. D</w:t>
+      </w:r>
+      <w:r>
+        <w:rPr>
+          <w:rFonts w:ascii="Arial" w:eastAsia="Times New Roman" w:hAnsi="Arial" w:cs="Arial"/>
+          <w:sz w:val="24"/>
+          <w:szCs w:val="24"/>
+          <w:lang w:eastAsia="en-ZA"/>
+        </w:rPr>
+        <w:t>igital marketing can be done completely on your own</w:t>
+      </w:r>
+      <w:r>
+        <w:rPr>
+          <w:rFonts w:ascii="Arial" w:eastAsia="Times New Roman" w:hAnsi="Arial" w:cs="Arial"/>
+          <w:sz w:val="24"/>
+          <w:szCs w:val="24"/>
+          <w:lang w:eastAsia="en-ZA"/>
+        </w:rPr>
+        <w:t xml:space="preserve"> and free. The use of social media can be used to advertise the company and the benefit of using this tool is that t</w:t>
+      </w:r>
+      <w:r>
+        <w:rPr>
+          <w:rFonts w:ascii="Arial" w:eastAsia="Times New Roman" w:hAnsi="Arial" w:cs="Arial"/>
+          <w:sz w:val="24"/>
+          <w:szCs w:val="24"/>
+          <w:lang w:eastAsia="en-ZA"/>
+        </w:rPr>
+        <w:t>he longer you use social media, the more likely your following will grow</w:t>
+      </w:r>
+      <w:r>
+        <w:rPr>
+          <w:rFonts w:ascii="Arial" w:eastAsia="Times New Roman" w:hAnsi="Arial" w:cs="Arial"/>
+          <w:sz w:val="24"/>
+          <w:szCs w:val="24"/>
+          <w:lang w:eastAsia="en-ZA"/>
+        </w:rPr>
+        <w:t xml:space="preserve">. A website </w:t>
+      </w:r>
+      <w:r>
+        <w:rPr>
+          <w:rFonts w:ascii="Arial" w:eastAsia="Times New Roman" w:hAnsi="Arial" w:cs="Arial"/>
+          <w:sz w:val="24"/>
+          <w:szCs w:val="24"/>
+          <w:lang w:eastAsia="en-ZA"/>
+        </w:rPr>
+        <w:t xml:space="preserve">can </w:t>
+      </w:r>
+      <w:r>
+        <w:rPr>
+          <w:rFonts w:ascii="Arial" w:eastAsia="Times New Roman" w:hAnsi="Arial" w:cs="Arial"/>
+          <w:sz w:val="24"/>
+          <w:szCs w:val="24"/>
+          <w:lang w:eastAsia="en-ZA"/>
+        </w:rPr>
+        <w:t xml:space="preserve">be </w:t>
+      </w:r>
+      <w:r>
+        <w:rPr>
+          <w:rFonts w:ascii="Arial" w:eastAsia="Times New Roman" w:hAnsi="Arial" w:cs="Arial"/>
+          <w:sz w:val="24"/>
+          <w:szCs w:val="24"/>
+          <w:lang w:eastAsia="en-ZA"/>
+        </w:rPr>
+        <w:t>buil</w:t>
+      </w:r>
+      <w:r>
+        <w:rPr>
+          <w:rFonts w:ascii="Arial" w:eastAsia="Times New Roman" w:hAnsi="Arial" w:cs="Arial"/>
+          <w:sz w:val="24"/>
+          <w:szCs w:val="24"/>
+          <w:lang w:eastAsia="en-ZA"/>
+        </w:rPr>
+        <w:t>t</w:t>
+      </w:r>
+      <w:r>
+        <w:rPr>
+          <w:rFonts w:ascii="Arial" w:eastAsia="Times New Roman" w:hAnsi="Arial" w:cs="Arial"/>
+          <w:sz w:val="24"/>
+          <w:szCs w:val="24"/>
+          <w:lang w:eastAsia="en-ZA"/>
+        </w:rPr>
+        <w:t xml:space="preserve"> </w:t>
+      </w:r>
+      <w:r>
+        <w:rPr>
+          <w:rFonts w:ascii="Arial" w:eastAsia="Times New Roman" w:hAnsi="Arial" w:cs="Arial"/>
+          <w:sz w:val="24"/>
+          <w:szCs w:val="24"/>
+          <w:lang w:eastAsia="en-ZA"/>
+        </w:rPr>
+        <w:t>to advertise a company</w:t>
+      </w:r>
+      <w:r>
+        <w:rPr>
+          <w:rFonts w:ascii="Arial" w:eastAsia="Times New Roman" w:hAnsi="Arial" w:cs="Arial"/>
+          <w:sz w:val="24"/>
+          <w:szCs w:val="24"/>
+          <w:lang w:eastAsia="en-ZA"/>
+        </w:rPr>
+        <w:t xml:space="preserve"> </w:t>
+      </w:r>
+      <w:r>
+        <w:rPr>
+          <w:rFonts w:ascii="Arial" w:eastAsia="Times New Roman" w:hAnsi="Arial" w:cs="Arial"/>
+          <w:sz w:val="24"/>
+          <w:szCs w:val="24"/>
+          <w:lang w:eastAsia="en-ZA"/>
+        </w:rPr>
+        <w:t>and in this a web developer will be needed for the development and maintaining the website with a cost way cheaper than the huge amounts being paid out currently.</w:t>
+      </w:r>
+    </w:p>
+    <w:p>
+      <w:pPr>
+        <w:spacing w:line="360" w:lineRule="auto"/>
+        <w:rPr>
+          <w:rFonts w:ascii="Arial" w:hAnsi="Arial" w:cs="Arial"/>
+          <w:color w:val="000000"/>
+          <w:sz w:val="24"/>
+          <w:szCs w:val="24"/>
+        </w:rPr>
+      </w:pPr>
+      <w:r>
+        <w:rPr>
+          <w:rFonts w:ascii="Arial" w:hAnsi="Arial" w:cs="Arial"/>
+          <w:sz w:val="24"/>
+          <w:szCs w:val="24"/>
+        </w:rPr>
+        <w:lastRenderedPageBreak/>
+        <w:t>A company’s online presence is critical to reaching most of your current prospective customers and perhaps nearly all your future customers</w:t>
+      </w:r>
+      <w:r>
+        <w:rPr>
+          <w:rFonts w:ascii="Arial" w:hAnsi="Arial" w:cs="Arial"/>
+          <w:color w:val="000000"/>
+          <w:sz w:val="24"/>
+          <w:szCs w:val="24"/>
+        </w:rPr>
+        <w:t>.</w:t>
+      </w:r>
+    </w:p>
+    <w:p>
+      <w:pPr>
+        <w:spacing w:line="360" w:lineRule="auto"/>
+        <w:rPr>
+          <w:rFonts w:ascii="Arial" w:hAnsi="Arial" w:cs="Arial"/>
+          <w:b/>
+          <w:bCs/>
+          <w:color w:val="000000"/>
+          <w:sz w:val="24"/>
+          <w:szCs w:val="24"/>
+          <w:u w:val="single"/>
+        </w:rPr>
+      </w:pPr>
+      <w:r>
+        <w:rPr>
+          <w:rFonts w:ascii="Arial" w:hAnsi="Arial" w:cs="Arial"/>
+          <w:b/>
+          <w:bCs/>
+          <w:color w:val="000000"/>
+          <w:sz w:val="24"/>
+          <w:szCs w:val="24"/>
+          <w:u w:val="single"/>
+        </w:rPr>
+        <w:t>Digital Marketing as a solution</w:t>
+      </w:r>
+    </w:p>
+    <w:p>
+      <w:pPr>
+        <w:spacing w:before="100" w:beforeAutospacing="1" w:after="100" w:afterAutospacing="1" w:line="360" w:lineRule="auto"/>
+        <w:rPr>
+          <w:rFonts w:ascii="Arial" w:eastAsia="Times New Roman" w:hAnsi="Arial" w:cs="Arial"/>
+          <w:lang w:eastAsia="en-ZA"/>
+        </w:rPr>
+      </w:pPr>
+      <w:r>
+        <w:rPr>
+          <w:rFonts w:ascii="Arial" w:eastAsia="Times New Roman" w:hAnsi="Arial" w:cs="Arial"/>
+          <w:b/>
+          <w:bCs/>
+          <w:lang w:eastAsia="en-ZA"/>
+        </w:rPr>
+        <w:t>What is Digital Marketing? </w:t>
+      </w:r>
+    </w:p>
+    <w:p>
+      <w:pPr>
+        <w:spacing w:before="100" w:beforeAutospacing="1" w:after="100" w:afterAutospacing="1" w:line="360" w:lineRule="auto"/>
+        <w:rPr>
+          <w:rFonts w:ascii="Arial" w:eastAsia="Times New Roman" w:hAnsi="Arial" w:cs="Arial"/>
+          <w:lang w:eastAsia="en-ZA"/>
+        </w:rPr>
+      </w:pPr>
+      <w:r>
+        <w:rPr>
+          <w:rFonts w:ascii="Arial" w:eastAsia="Times New Roman" w:hAnsi="Arial" w:cs="Arial"/>
+          <w:sz w:val="24"/>
+          <w:szCs w:val="24"/>
+          <w:lang w:eastAsia="en-ZA"/>
+        </w:rPr>
+        <w:t>Digital marketing goes by many names and includes many types including inbound marketing, content marketing, online marketing, and even more. All the terms basically encompass the same idea, which is the promotion of your business online</w:t>
+      </w:r>
+      <w:sdt>
+        <w:sdtPr>
+          <w:rPr>
+            <w:rFonts w:ascii="Arial" w:eastAsia="Times New Roman" w:hAnsi="Arial" w:cs="Arial"/>
+            <w:sz w:val="24"/>
+            <w:szCs w:val="24"/>
+            <w:lang w:eastAsia="en-ZA"/>
+          </w:rPr>
+          <w:id w:val="-278644731"/>
+          <w:citation/>
+        </w:sdtPr>
+        <w:sdtContent>
+          <w:r>
+            <w:rPr>
+              <w:rFonts w:ascii="Arial" w:eastAsia="Times New Roman" w:hAnsi="Arial" w:cs="Arial"/>
+              <w:sz w:val="24"/>
+              <w:szCs w:val="24"/>
+              <w:lang w:eastAsia="en-ZA"/>
+            </w:rPr>
+            <w:fldChar w:fldCharType="begin"/>
+          </w:r>
+          <w:r>
+            <w:rPr>
+              <w:rFonts w:ascii="Arial" w:eastAsia="Times New Roman" w:hAnsi="Arial" w:cs="Arial"/>
+              <w:sz w:val="24"/>
+              <w:szCs w:val="24"/>
+              <w:lang w:eastAsia="en-ZA"/>
+            </w:rPr>
+            <w:instrText xml:space="preserve"> CITATION Kil16 \l 7177 </w:instrText>
+          </w:r>
+          <w:r>
+            <w:rPr>
+              <w:rFonts w:ascii="Arial" w:eastAsia="Times New Roman" w:hAnsi="Arial" w:cs="Arial"/>
+              <w:sz w:val="24"/>
+              <w:szCs w:val="24"/>
+              <w:lang w:eastAsia="en-ZA"/>
+            </w:rPr>
+            <w:fldChar w:fldCharType="separate"/>
+          </w:r>
+          <w:r>
+            <w:rPr>
+              <w:rFonts w:ascii="Arial" w:eastAsia="Times New Roman" w:hAnsi="Arial" w:cs="Arial"/>
+              <w:noProof/>
+              <w:sz w:val="24"/>
+              <w:szCs w:val="24"/>
+              <w:lang w:eastAsia="en-ZA"/>
+            </w:rPr>
+            <w:t xml:space="preserve"> </w:t>
+          </w:r>
+          <w:r>
+            <w:rPr>
+              <w:rFonts w:ascii="Arial" w:eastAsia="Times New Roman" w:hAnsi="Arial" w:cs="Arial"/>
+              <w:noProof/>
+              <w:sz w:val="24"/>
+              <w:szCs w:val="24"/>
+              <w:lang w:eastAsia="en-ZA"/>
+            </w:rPr>
+            <w:t>(Johnson, 2016)</w:t>
+          </w:r>
+          <w:r>
+            <w:rPr>
+              <w:rFonts w:ascii="Arial" w:eastAsia="Times New Roman" w:hAnsi="Arial" w:cs="Arial"/>
+              <w:sz w:val="24"/>
+              <w:szCs w:val="24"/>
+              <w:lang w:eastAsia="en-ZA"/>
+            </w:rPr>
+            <w:fldChar w:fldCharType="end"/>
+          </w:r>
+        </w:sdtContent>
+      </w:sdt>
+      <w:r>
+        <w:rPr>
+          <w:rFonts w:ascii="Arial" w:eastAsia="Times New Roman" w:hAnsi="Arial" w:cs="Arial"/>
+          <w:lang w:eastAsia="en-ZA"/>
+        </w:rPr>
+        <w:t>.</w:t>
+      </w:r>
+    </w:p>
+    <w:p>
+      <w:pPr>
+        <w:spacing w:before="100" w:beforeAutospacing="1" w:after="100" w:afterAutospacing="1" w:line="360" w:lineRule="auto"/>
+        <w:rPr>
+          <w:rFonts w:ascii="Arial" w:eastAsia="Times New Roman" w:hAnsi="Arial" w:cs="Arial"/>
+          <w:sz w:val="25"/>
+          <w:szCs w:val="25"/>
+          <w:lang w:eastAsia="en-ZA"/>
+        </w:rPr>
+      </w:pPr>
+      <w:r>
+        <w:rPr>
+          <w:rFonts w:ascii="Arial" w:eastAsia="Times New Roman" w:hAnsi="Arial" w:cs="Arial"/>
+          <w:b/>
+          <w:bCs/>
+          <w:sz w:val="25"/>
+          <w:szCs w:val="25"/>
+          <w:lang w:eastAsia="en-ZA"/>
+        </w:rPr>
+        <w:t>What Digital Marketing</w:t>
+      </w:r>
+      <w:r>
+        <w:rPr>
+          <w:rFonts w:ascii="Arial" w:eastAsia="Times New Roman" w:hAnsi="Arial" w:cs="Arial"/>
+          <w:b/>
+          <w:bCs/>
+          <w:sz w:val="25"/>
+          <w:szCs w:val="25"/>
+          <w:lang w:eastAsia="en-ZA"/>
+        </w:rPr>
+        <w:t xml:space="preserve"> </w:t>
+      </w:r>
+      <w:r>
+        <w:rPr>
+          <w:rFonts w:ascii="Arial" w:eastAsia="Times New Roman" w:hAnsi="Arial" w:cs="Arial"/>
+          <w:b/>
+          <w:bCs/>
+          <w:sz w:val="25"/>
+          <w:szCs w:val="25"/>
+          <w:lang w:eastAsia="en-ZA"/>
+        </w:rPr>
+        <w:t>Strategies</w:t>
+      </w:r>
+      <w:r>
+        <w:rPr>
+          <w:rFonts w:ascii="Arial" w:eastAsia="Times New Roman" w:hAnsi="Arial" w:cs="Arial"/>
+          <w:b/>
+          <w:bCs/>
+          <w:sz w:val="25"/>
+          <w:szCs w:val="25"/>
+          <w:lang w:eastAsia="en-ZA"/>
+        </w:rPr>
+        <w:t xml:space="preserve"> Can Be Used</w:t>
+      </w:r>
+      <w:r>
+        <w:rPr>
+          <w:rFonts w:ascii="Arial" w:eastAsia="Times New Roman" w:hAnsi="Arial" w:cs="Arial"/>
+          <w:b/>
+          <w:bCs/>
+          <w:sz w:val="25"/>
+          <w:szCs w:val="25"/>
+          <w:lang w:eastAsia="en-ZA"/>
+        </w:rPr>
+        <w:t>?</w:t>
+      </w:r>
+    </w:p>
+    <w:p>
+      <w:pPr>
+        <w:spacing w:before="100" w:beforeAutospacing="1" w:after="100" w:afterAutospacing="1" w:line="360" w:lineRule="auto"/>
+        <w:rPr>
+          <w:rFonts w:ascii="Arial" w:eastAsia="Times New Roman" w:hAnsi="Arial" w:cs="Arial"/>
+          <w:sz w:val="24"/>
+          <w:szCs w:val="24"/>
+          <w:u w:val="single"/>
+          <w:lang w:eastAsia="en-ZA"/>
+        </w:rPr>
+      </w:pPr>
+      <w:r>
+        <w:rPr>
+          <w:rFonts w:ascii="Arial" w:eastAsia="Times New Roman" w:hAnsi="Arial" w:cs="Arial"/>
+          <w:sz w:val="24"/>
+          <w:szCs w:val="24"/>
+          <w:u w:val="single"/>
+          <w:lang w:eastAsia="en-ZA"/>
+        </w:rPr>
+        <w:t>Website and Search Engine Optimization  </w:t>
+      </w:r>
+    </w:p>
+    <w:p>
+      <w:pPr>
+        <w:spacing w:before="100" w:beforeAutospacing="1" w:after="195" w:line="360" w:lineRule="auto"/>
+        <w:rPr>
+          <w:rFonts w:ascii="Arial" w:eastAsia="Times New Roman" w:hAnsi="Arial" w:cs="Arial"/>
+          <w:sz w:val="24"/>
+          <w:szCs w:val="24"/>
+          <w:lang w:eastAsia="en-ZA"/>
+        </w:rPr>
+      </w:pPr>
+      <w:r>
+        <w:rPr>
+          <w:rFonts w:ascii="Arial" w:eastAsia="Times New Roman" w:hAnsi="Arial" w:cs="Arial"/>
+          <w:sz w:val="24"/>
+          <w:szCs w:val="24"/>
+          <w:lang w:eastAsia="en-ZA"/>
+        </w:rPr>
+        <w:t>A website is a significant aspect of the cycle since this is the place clients visit to find out about your company and choose whether they want to purchase a product or not. Your website ought to have your contact details so customers know how to contact you, and it should detail precisely what your business does.</w:t>
+      </w:r>
+    </w:p>
+    <w:p>
+      <w:pPr>
+        <w:spacing w:before="100" w:beforeAutospacing="1" w:after="195" w:line="360" w:lineRule="auto"/>
+        <w:rPr>
+          <w:rFonts w:ascii="Arial" w:eastAsia="Times New Roman" w:hAnsi="Arial" w:cs="Arial"/>
+          <w:lang w:eastAsia="en-ZA"/>
+        </w:rPr>
+      </w:pPr>
+      <w:r>
+        <w:rPr>
+          <w:rFonts w:ascii="Arial" w:eastAsia="Times New Roman" w:hAnsi="Arial" w:cs="Arial"/>
+          <w:sz w:val="24"/>
+          <w:szCs w:val="24"/>
+          <w:lang w:eastAsia="en-ZA"/>
+        </w:rPr>
+        <w:t>Search Engine Optimization is the second part of this because once you have your website set up, you want people to be able to find it. This includes things like targeting keywords, earning valuable links from other sites, and the architecture of your pages</w:t>
+      </w:r>
+      <w:r>
+        <w:rPr>
+          <w:rFonts w:ascii="Arial" w:eastAsia="Times New Roman" w:hAnsi="Arial" w:cs="Arial"/>
+          <w:lang w:eastAsia="en-ZA"/>
+        </w:rPr>
+        <w:t>.</w:t>
+      </w:r>
+    </w:p>
+    <w:p>
+      <w:pPr>
+        <w:spacing w:before="100" w:beforeAutospacing="1" w:after="100" w:afterAutospacing="1" w:line="360" w:lineRule="auto"/>
+        <w:rPr>
+          <w:rFonts w:ascii="Arial" w:eastAsia="Times New Roman" w:hAnsi="Arial" w:cs="Arial"/>
+          <w:sz w:val="24"/>
+          <w:szCs w:val="24"/>
+          <w:u w:val="single"/>
+          <w:lang w:eastAsia="en-ZA"/>
+        </w:rPr>
+      </w:pPr>
+      <w:r>
+        <w:rPr>
+          <w:rFonts w:ascii="Arial" w:eastAsia="Times New Roman" w:hAnsi="Arial" w:cs="Arial"/>
+          <w:sz w:val="24"/>
+          <w:szCs w:val="24"/>
+          <w:u w:val="single"/>
+          <w:lang w:eastAsia="en-ZA"/>
+        </w:rPr>
+        <w:t>Social Media</w:t>
+      </w:r>
+    </w:p>
+    <w:p>
+      <w:pPr>
+        <w:spacing w:before="100" w:beforeAutospacing="1" w:after="195" w:line="360" w:lineRule="auto"/>
+        <w:rPr>
+          <w:rFonts w:ascii="Arial" w:eastAsia="Times New Roman" w:hAnsi="Arial" w:cs="Arial"/>
+          <w:sz w:val="24"/>
+          <w:szCs w:val="24"/>
+          <w:lang w:eastAsia="en-ZA"/>
+        </w:rPr>
+      </w:pPr>
+      <w:r>
+        <w:rPr>
+          <w:rFonts w:ascii="Arial" w:eastAsia="Times New Roman" w:hAnsi="Arial" w:cs="Arial"/>
+          <w:sz w:val="24"/>
+          <w:szCs w:val="24"/>
+          <w:lang w:eastAsia="en-ZA"/>
+        </w:rPr>
+        <w:t>Facebook, Twitter, Instagram, and other platforms account for almost 30% of all daily internet activity</w:t>
+      </w:r>
+      <w:sdt>
+        <w:sdtPr>
+          <w:rPr>
+            <w:rFonts w:ascii="Arial" w:eastAsia="Times New Roman" w:hAnsi="Arial" w:cs="Arial"/>
+            <w:sz w:val="24"/>
+            <w:szCs w:val="24"/>
+            <w:lang w:eastAsia="en-ZA"/>
+          </w:rPr>
+          <w:id w:val="-1879393751"/>
+          <w:citation/>
+        </w:sdtPr>
+        <w:sdtContent>
+          <w:r>
+            <w:rPr>
+              <w:rFonts w:ascii="Arial" w:eastAsia="Times New Roman" w:hAnsi="Arial" w:cs="Arial"/>
+              <w:sz w:val="24"/>
+              <w:szCs w:val="24"/>
+              <w:lang w:eastAsia="en-ZA"/>
+            </w:rPr>
+            <w:fldChar w:fldCharType="begin"/>
+          </w:r>
+          <w:r>
+            <w:rPr>
+              <w:rFonts w:ascii="Arial" w:eastAsia="Times New Roman" w:hAnsi="Arial" w:cs="Arial"/>
+              <w:sz w:val="24"/>
+              <w:szCs w:val="24"/>
+              <w:lang w:eastAsia="en-ZA"/>
+            </w:rPr>
+            <w:instrText xml:space="preserve"> CITATION Kil16 \l 7177 </w:instrText>
+          </w:r>
+          <w:r>
+            <w:rPr>
+              <w:rFonts w:ascii="Arial" w:eastAsia="Times New Roman" w:hAnsi="Arial" w:cs="Arial"/>
+              <w:sz w:val="24"/>
+              <w:szCs w:val="24"/>
+              <w:lang w:eastAsia="en-ZA"/>
+            </w:rPr>
+            <w:fldChar w:fldCharType="separate"/>
+          </w:r>
+          <w:r>
+            <w:rPr>
+              <w:rFonts w:ascii="Arial" w:eastAsia="Times New Roman" w:hAnsi="Arial" w:cs="Arial"/>
+              <w:noProof/>
+              <w:sz w:val="24"/>
+              <w:szCs w:val="24"/>
+              <w:lang w:eastAsia="en-ZA"/>
+            </w:rPr>
+            <w:t xml:space="preserve"> </w:t>
+          </w:r>
+          <w:r>
+            <w:rPr>
+              <w:rFonts w:ascii="Arial" w:eastAsia="Times New Roman" w:hAnsi="Arial" w:cs="Arial"/>
+              <w:noProof/>
+              <w:sz w:val="24"/>
+              <w:szCs w:val="24"/>
+              <w:lang w:eastAsia="en-ZA"/>
+            </w:rPr>
+            <w:t>(Johnson, 2016)</w:t>
+          </w:r>
+          <w:r>
+            <w:rPr>
+              <w:rFonts w:ascii="Arial" w:eastAsia="Times New Roman" w:hAnsi="Arial" w:cs="Arial"/>
+              <w:sz w:val="24"/>
+              <w:szCs w:val="24"/>
+              <w:lang w:eastAsia="en-ZA"/>
+            </w:rPr>
+            <w:fldChar w:fldCharType="end"/>
+          </w:r>
+        </w:sdtContent>
+      </w:sdt>
+      <w:r>
+        <w:rPr>
+          <w:rFonts w:ascii="Arial" w:eastAsia="Times New Roman" w:hAnsi="Arial" w:cs="Arial"/>
+          <w:sz w:val="24"/>
+          <w:szCs w:val="24"/>
+          <w:lang w:eastAsia="en-ZA"/>
+        </w:rPr>
+        <w:t xml:space="preserve">. With so many people using social media, </w:t>
+      </w:r>
+      <w:r>
+        <w:rPr>
+          <w:rFonts w:ascii="Arial" w:eastAsia="Times New Roman" w:hAnsi="Arial" w:cs="Arial"/>
+          <w:sz w:val="24"/>
+          <w:szCs w:val="24"/>
+          <w:lang w:eastAsia="en-ZA"/>
+        </w:rPr>
+        <w:t>it is crazy to ignore the marketing potential</w:t>
+      </w:r>
+      <w:r>
+        <w:rPr>
+          <w:rFonts w:ascii="Arial" w:eastAsia="Times New Roman" w:hAnsi="Arial" w:cs="Arial"/>
+          <w:sz w:val="24"/>
+          <w:szCs w:val="24"/>
+          <w:lang w:eastAsia="en-ZA"/>
+        </w:rPr>
+        <w:t xml:space="preserve"> in social media</w:t>
+      </w:r>
+      <w:r>
+        <w:rPr>
+          <w:rFonts w:ascii="Arial" w:eastAsia="Times New Roman" w:hAnsi="Arial" w:cs="Arial"/>
+          <w:sz w:val="24"/>
+          <w:szCs w:val="24"/>
+          <w:lang w:eastAsia="en-ZA"/>
+        </w:rPr>
+        <w:t>. It is free to set up an account and free to post. There are also opportunities for advertising or promotion</w:t>
+      </w:r>
+      <w:r>
+        <w:rPr>
+          <w:rFonts w:ascii="Arial" w:eastAsia="Times New Roman" w:hAnsi="Arial" w:cs="Arial"/>
+          <w:sz w:val="24"/>
+          <w:szCs w:val="24"/>
+          <w:lang w:eastAsia="en-ZA"/>
+        </w:rPr>
+        <w:t xml:space="preserve"> to use to reach more customers.</w:t>
+      </w:r>
+      <w:r>
+        <w:rPr>
+          <w:rFonts w:ascii="Arial" w:eastAsia="Times New Roman" w:hAnsi="Arial" w:cs="Arial"/>
+          <w:sz w:val="24"/>
+          <w:szCs w:val="24"/>
+          <w:lang w:eastAsia="en-ZA"/>
+        </w:rPr>
+        <w:t xml:space="preserve"> You can connect with your customers and show people another side to your business.</w:t>
+      </w:r>
+    </w:p>
+    <w:p>
+      <w:pPr>
+        <w:rPr>
+          <w:sz w:val="24"/>
+          <w:szCs w:val="24"/>
+        </w:rPr>
+      </w:pPr>
+    </w:p>
     <w:p/>
     <w:p>
       <w:pPr>
@@ -2864,6 +3885,14 @@
           <w:sdtEndPr/>
           <w:sdtContent>
             <w:p>
+              <w:pPr>
+                <w:pStyle w:val="Bibliography"/>
+                <w:rPr>
+                  <w:noProof/>
+                  <w:sz w:val="24"/>
+                  <w:szCs w:val="24"/>
+                </w:rPr>
+              </w:pPr>
               <w:r>
                 <w:fldChar w:fldCharType="begin"/>
               </w:r>
@@ -2875,13 +3904,124 @@
               </w:r>
               <w:r>
                 <w:rPr>
-                  <w:b/>
-                  <w:bCs/>
                   <w:noProof/>
-                  <w:lang w:val="en-US"/>
                 </w:rPr>
-                <w:t>There are no sources in the current document.</w:t>
+                <w:t xml:space="preserve">Boudreau, K., 2017. </w:t>
               </w:r>
+              <w:r>
+                <w:rPr>
+                  <w:i/>
+                  <w:iCs/>
+                  <w:noProof/>
+                </w:rPr>
+                <w:t xml:space="preserve">Quora. </w:t>
+              </w:r>
+              <w:r>
+                <w:rPr>
+                  <w:noProof/>
+                </w:rPr>
+                <w:t xml:space="preserve">[Online] </w:t>
+              </w:r>
+              <w:r>
+                <w:rPr>
+                  <w:noProof/>
+                </w:rPr>
+                <w:br/>
+                <w:t xml:space="preserve">Available at: </w:t>
+              </w:r>
+              <w:r>
+                <w:rPr>
+                  <w:noProof/>
+                  <w:u w:val="single"/>
+                </w:rPr>
+                <w:t>https://www.quora.com/What-is-the-difference-between-yellow-pages-and-white-pages-Which-one-should-you-use-to-find-the-phone-number-of-a-business-in-the-United-States</w:t>
+              </w:r>
+            </w:p>
+            <w:p>
+              <w:pPr>
+                <w:pStyle w:val="Bibliography"/>
+                <w:rPr>
+                  <w:noProof/>
+                </w:rPr>
+              </w:pPr>
+              <w:r>
+                <w:rPr>
+                  <w:noProof/>
+                </w:rPr>
+                <w:t xml:space="preserve">Johnson, K., 2016. </w:t>
+              </w:r>
+              <w:r>
+                <w:rPr>
+                  <w:i/>
+                  <w:iCs/>
+                  <w:noProof/>
+                </w:rPr>
+                <w:t xml:space="preserve">RhinoDigital. </w:t>
+              </w:r>
+              <w:r>
+                <w:rPr>
+                  <w:noProof/>
+                </w:rPr>
+                <w:t xml:space="preserve">[Online] </w:t>
+              </w:r>
+              <w:r>
+                <w:rPr>
+                  <w:noProof/>
+                </w:rPr>
+                <w:br/>
+                <w:t xml:space="preserve">Available at: </w:t>
+              </w:r>
+              <w:r>
+                <w:rPr>
+                  <w:noProof/>
+                  <w:u w:val="single"/>
+                </w:rPr>
+                <w:t>https://www.rhinopros.com/blog/making-the-transition-from-yellow-pages-advertising-to-digital-marketing</w:t>
+              </w:r>
+            </w:p>
+            <w:p>
+              <w:pPr>
+                <w:pStyle w:val="Bibliography"/>
+                <w:rPr>
+                  <w:noProof/>
+                </w:rPr>
+              </w:pPr>
+              <w:r>
+                <w:rPr>
+                  <w:noProof/>
+                </w:rPr>
+                <w:t xml:space="preserve">McDonald, M., 2014. </w:t>
+              </w:r>
+              <w:r>
+                <w:rPr>
+                  <w:i/>
+                  <w:iCs/>
+                  <w:noProof/>
+                </w:rPr>
+                <w:t xml:space="preserve">dagmar. </w:t>
+              </w:r>
+              <w:r>
+                <w:rPr>
+                  <w:noProof/>
+                </w:rPr>
+                <w:t xml:space="preserve">[Online] </w:t>
+              </w:r>
+              <w:r>
+                <w:rPr>
+                  <w:noProof/>
+                </w:rPr>
+                <w:br/>
+                <w:t xml:space="preserve">Available at: </w:t>
+              </w:r>
+              <w:r>
+                <w:rPr>
+                  <w:noProof/>
+                  <w:u w:val="single"/>
+                </w:rPr>
+                <w:t>https://dagmarmarketing.com/blog/from-yellow-pages-ads-to-online-marketing-time-to-make-the-move/</w:t>
+              </w:r>
+            </w:p>
+            <w:p>
               <w:r>
                 <w:rPr>
                   <w:b/>
@@ -3611,6 +4751,44 @@
       <w:ind w:left="440"/>
     </w:pPr>
   </w:style>
+  <w:style w:type="paragraph" w:styleId="BalloonText">
+    <w:name w:val="Balloon Text"/>
+    <w:basedOn w:val="Normal"/>
+    <w:link w:val="BalloonTextChar"/>
+    <w:uiPriority w:val="99"/>
+    <w:semiHidden/>
+    <w:unhideWhenUsed/>
+    <w:rsid w:val="00863AA5"/>
+    <w:pPr>
+      <w:spacing w:after="0" w:line="240" w:lineRule="auto"/>
+    </w:pPr>
+    <w:rPr>
+      <w:rFonts w:ascii="Segoe UI" w:hAnsi="Segoe UI" w:cs="Segoe UI"/>
+      <w:sz w:val="18"/>
+      <w:szCs w:val="18"/>
+    </w:rPr>
+  </w:style>
+  <w:style w:type="character" w:customStyle="1" w:styleId="BalloonTextChar">
+    <w:name w:val="Balloon Text Char"/>
+    <w:basedOn w:val="DefaultParagraphFont"/>
+    <w:link w:val="BalloonText"/>
+    <w:uiPriority w:val="99"/>
+    <w:semiHidden/>
+    <w:rsid w:val="00863AA5"/>
+    <w:rPr>
+      <w:rFonts w:ascii="Segoe UI" w:hAnsi="Segoe UI" w:cs="Segoe UI"/>
+      <w:sz w:val="18"/>
+      <w:szCs w:val="18"/>
+    </w:rPr>
+  </w:style>
+  <w:style w:type="paragraph" w:styleId="Bibliography">
+    <w:name w:val="Bibliography"/>
+    <w:basedOn w:val="Normal"/>
+    <w:next w:val="Normal"/>
+    <w:uiPriority w:val="37"/>
+    <w:unhideWhenUsed/>
+    <w:rsid w:val="00863AA5"/>
+  </w:style>
 </w:styles>
 </file>
 
@@ -3910,11 +5088,78 @@
 </file>
 
 <file path=customXml/item1.xml><?xml version="1.0" encoding="utf-8"?>
-<b:Sources xmlns:b="http://schemas.openxmlformats.org/officeDocument/2006/bibliography" xmlns="http://schemas.openxmlformats.org/officeDocument/2006/bibliography" SelectedStyle="\HarvardAnglia2008OfficeOnline.xsl" StyleName="Harvard - Anglia" Version="2008"/>
+<b:Sources xmlns:b="http://schemas.openxmlformats.org/officeDocument/2006/bibliography" xmlns="http://schemas.openxmlformats.org/officeDocument/2006/bibliography" SelectedStyle="\HarvardAnglia2008OfficeOnline.xsl" StyleName="Harvard - Anglia" Version="2008">
+  <b:Source>
+    <b:Tag>Kat17</b:Tag>
+    <b:SourceType>InternetSite</b:SourceType>
+    <b:Guid>{5BE2AF9B-BECD-4CCB-9E94-8EBD4474F2C1}</b:Guid>
+    <b:Author>
+      <b:Author>
+        <b:NameList>
+          <b:Person>
+            <b:Last>Boudreau</b:Last>
+            <b:First>Katie</b:First>
+          </b:Person>
+        </b:NameList>
+      </b:Author>
+    </b:Author>
+    <b:Title>Quora</b:Title>
+    <b:InternetSiteTitle>https://www.quora.com/</b:InternetSiteTitle>
+    <b:Year>2017</b:Year>
+    <b:Month>September</b:Month>
+    <b:Day>14</b:Day>
+    <b:URL>https://www.quora.com/What-is-the-difference-between-yellow-pages-and-white-pages-Which-one-should-you-use-to-find-the-phone-number-of-a-business-in-the-United-States</b:URL>
+    <b:RefOrder>1</b:RefOrder>
+  </b:Source>
+  <b:Source>
+    <b:Tag>Mar14</b:Tag>
+    <b:SourceType>InternetSite</b:SourceType>
+    <b:Guid>{432D5157-AC10-41B9-9AB5-0F82DA12DA7E}</b:Guid>
+    <b:Author>
+      <b:Author>
+        <b:NameList>
+          <b:Person>
+            <b:Last>McDonald</b:Last>
+            <b:First>Mary</b:First>
+          </b:Person>
+        </b:NameList>
+      </b:Author>
+    </b:Author>
+    <b:Title>dagmar</b:Title>
+    <b:InternetSiteTitle>dagmarmarketing</b:InternetSiteTitle>
+    <b:Year>2014</b:Year>
+    <b:Month>May</b:Month>
+    <b:Day>6</b:Day>
+    <b:URL>https://dagmarmarketing.com/blog/from-yellow-pages-ads-to-online-marketing-time-to-make-the-move/</b:URL>
+    <b:RefOrder>2</b:RefOrder>
+  </b:Source>
+  <b:Source>
+    <b:Tag>Kil16</b:Tag>
+    <b:SourceType>InternetSite</b:SourceType>
+    <b:Guid>{86EBC49C-82F1-4C06-BA41-3CFA3E14E71F}</b:Guid>
+    <b:Author>
+      <b:Author>
+        <b:NameList>
+          <b:Person>
+            <b:Last>Johnson</b:Last>
+            <b:First>Kiley</b:First>
+          </b:Person>
+        </b:NameList>
+      </b:Author>
+    </b:Author>
+    <b:Title>RhinoDigital</b:Title>
+    <b:InternetSiteTitle>rhinopros</b:InternetSiteTitle>
+    <b:Year>2016</b:Year>
+    <b:Month>April</b:Month>
+    <b:Day>21</b:Day>
+    <b:URL>https://www.rhinopros.com/blog/making-the-transition-from-yellow-pages-advertising-to-digital-marketing</b:URL>
+    <b:RefOrder>3</b:RefOrder>
+  </b:Source>
+</b:Sources>
 </file>
 
 <file path=customXml/itemProps1.xml><?xml version="1.0" encoding="utf-8"?>
-<ds:datastoreItem xmlns:ds="http://schemas.openxmlformats.org/officeDocument/2006/customXml" ds:itemID="{9915BC38-3972-44FE-AA8F-0C1D3B64890A}">
+<ds:datastoreItem xmlns:ds="http://schemas.openxmlformats.org/officeDocument/2006/customXml" ds:itemID="{1F8C6E4D-BCF0-45D1-9FFC-E47BC4C7B504}">
   <ds:schemaRefs>
     <ds:schemaRef ds:uri="http://schemas.openxmlformats.org/officeDocument/2006/bibliography"/>
   </ds:schemaRefs>

--- a/ASSIGNMENT ON CHAPTER 9 – DATABASE DESIGN.docx
+++ b/ASSIGNMENT ON CHAPTER 9 – DATABASE DESIGN.docx
@@ -7,7 +7,7 @@
         <w:pStyle w:val="Heading1"/>
         <w:jc w:val="center"/>
       </w:pPr>
-      <w:bookmarkStart w:id="0" w:name="_Toc49774875"/>
+      <w:bookmarkStart w:id="0" w:name="_Toc51062020"/>
       <w:r>
         <w:rPr>
           <w:noProof/>
@@ -571,7 +571,7 @@
           <w:b/>
         </w:rPr>
       </w:pPr>
-      <w:bookmarkStart w:id="1" w:name="_Toc49774876"/>
+      <w:bookmarkStart w:id="1" w:name="_Toc51062021"/>
       <w:r>
         <w:rPr>
           <w:rStyle w:val="Heading1Char"/>
@@ -619,7 +619,7 @@
           <w:r>
             <w:fldChar w:fldCharType="separate"/>
           </w:r>
-          <w:hyperlink w:anchor="_Toc49774875" w:history="1">
+          <w:hyperlink w:anchor="_Toc51062020" w:history="1">
             <w:r>
               <w:rPr>
                 <w:rStyle w:val="Hyperlink"/>
@@ -646,7 +646,7 @@
                 <w:noProof/>
                 <w:webHidden/>
               </w:rPr>
-              <w:instrText xml:space="preserve"> PAGEREF _Toc49774875 \h </w:instrText>
+              <w:instrText xml:space="preserve"> PAGEREF _Toc51062020 \h </w:instrText>
             </w:r>
             <w:r>
               <w:rPr>
@@ -689,7 +689,7 @@
               <w:lang w:eastAsia="en-ZA"/>
             </w:rPr>
           </w:pPr>
-          <w:hyperlink w:anchor="_Toc49774876" w:history="1">
+          <w:hyperlink w:anchor="_Toc51062021" w:history="1">
             <w:r>
               <w:rPr>
                 <w:rStyle w:val="Hyperlink"/>
@@ -716,7 +716,7 @@
                 <w:noProof/>
                 <w:webHidden/>
               </w:rPr>
-              <w:instrText xml:space="preserve"> PAGEREF _Toc49774876 \h </w:instrText>
+              <w:instrText xml:space="preserve"> PAGEREF _Toc51062021 \h </w:instrText>
             </w:r>
             <w:r>
               <w:rPr>
@@ -759,13 +759,13 @@
               <w:lang w:eastAsia="en-ZA"/>
             </w:rPr>
           </w:pPr>
-          <w:hyperlink w:anchor="_Toc49774877" w:history="1">
+          <w:hyperlink w:anchor="_Toc51062022" w:history="1">
             <w:r>
               <w:rPr>
                 <w:rStyle w:val="Hyperlink"/>
                 <w:noProof/>
               </w:rPr>
-              <w:t>Approaching business when considering Chapter 9: SDLC and DBLC</w:t>
+              <w:t>Approaching business when considering Chapter 9: SDLC and DBLC (Facebook, 2020)</w:t>
             </w:r>
             <w:r>
               <w:rPr>
@@ -786,7 +786,7 @@
                 <w:noProof/>
                 <w:webHidden/>
               </w:rPr>
-              <w:instrText xml:space="preserve"> PAGEREF _Toc49774877 \h </w:instrText>
+              <w:instrText xml:space="preserve"> PAGEREF _Toc51062022 \h </w:instrText>
             </w:r>
             <w:r>
               <w:rPr>
@@ -829,13 +829,13 @@
               <w:lang w:eastAsia="en-ZA"/>
             </w:rPr>
           </w:pPr>
-          <w:hyperlink w:anchor="_Toc49774878" w:history="1">
+          <w:hyperlink w:anchor="_Toc51062023" w:history="1">
             <w:r>
               <w:rPr>
                 <w:rStyle w:val="Hyperlink"/>
                 <w:noProof/>
               </w:rPr>
-              <w:t>Participants:</w:t>
+              <w:t>Participants: Sean Robert Trainor 218060033</w:t>
             </w:r>
             <w:r>
               <w:rPr>
@@ -856,7 +856,7 @@
                 <w:noProof/>
                 <w:webHidden/>
               </w:rPr>
-              <w:instrText xml:space="preserve"> PAGEREF _Toc49774878 \h </w:instrText>
+              <w:instrText xml:space="preserve"> PAGEREF _Toc51062023 \h </w:instrText>
             </w:r>
             <w:r>
               <w:rPr>
@@ -899,7 +899,7 @@
               <w:lang w:eastAsia="en-ZA"/>
             </w:rPr>
           </w:pPr>
-          <w:hyperlink w:anchor="_Toc49774879" w:history="1">
+          <w:hyperlink w:anchor="_Toc51062024" w:history="1">
             <w:r>
               <w:rPr>
                 <w:rStyle w:val="Hyperlink"/>
@@ -926,7 +926,7 @@
                 <w:noProof/>
                 <w:webHidden/>
               </w:rPr>
-              <w:instrText xml:space="preserve"> PAGEREF _Toc49774879 \h </w:instrText>
+              <w:instrText xml:space="preserve"> PAGEREF _Toc51062024 \h </w:instrText>
             </w:r>
             <w:r>
               <w:rPr>
@@ -969,7 +969,7 @@
               <w:lang w:eastAsia="en-ZA"/>
             </w:rPr>
           </w:pPr>
-          <w:hyperlink w:anchor="_Toc49774880" w:history="1">
+          <w:hyperlink w:anchor="_Toc51062025" w:history="1">
             <w:r>
               <w:rPr>
                 <w:rStyle w:val="Hyperlink"/>
@@ -996,7 +996,7 @@
                 <w:noProof/>
                 <w:webHidden/>
               </w:rPr>
-              <w:instrText xml:space="preserve"> PAGEREF _Toc49774880 \h </w:instrText>
+              <w:instrText xml:space="preserve"> PAGEREF _Toc51062025 \h </w:instrText>
             </w:r>
             <w:r>
               <w:rPr>
@@ -1039,7 +1039,7 @@
               <w:lang w:eastAsia="en-ZA"/>
             </w:rPr>
           </w:pPr>
-          <w:hyperlink w:anchor="_Toc49774881" w:history="1">
+          <w:hyperlink w:anchor="_Toc51062026" w:history="1">
             <w:r>
               <w:rPr>
                 <w:rStyle w:val="Hyperlink"/>
@@ -1066,7 +1066,7 @@
                 <w:noProof/>
                 <w:webHidden/>
               </w:rPr>
-              <w:instrText xml:space="preserve"> PAGEREF _Toc49774881 \h </w:instrText>
+              <w:instrText xml:space="preserve"> PAGEREF _Toc51062026 \h </w:instrText>
             </w:r>
             <w:r>
               <w:rPr>
@@ -1109,7 +1109,7 @@
               <w:lang w:eastAsia="en-ZA"/>
             </w:rPr>
           </w:pPr>
-          <w:hyperlink w:anchor="_Toc49774882" w:history="1">
+          <w:hyperlink w:anchor="_Toc51062027" w:history="1">
             <w:r>
               <w:rPr>
                 <w:rStyle w:val="Hyperlink"/>
@@ -1136,7 +1136,7 @@
                 <w:noProof/>
                 <w:webHidden/>
               </w:rPr>
-              <w:instrText xml:space="preserve"> PAGEREF _Toc49774882 \h </w:instrText>
+              <w:instrText xml:space="preserve"> PAGEREF _Toc51062027 \h </w:instrText>
             </w:r>
             <w:r>
               <w:rPr>
@@ -1179,7 +1179,7 @@
               <w:lang w:eastAsia="en-ZA"/>
             </w:rPr>
           </w:pPr>
-          <w:hyperlink w:anchor="_Toc49774883" w:history="1">
+          <w:hyperlink w:anchor="_Toc51062028" w:history="1">
             <w:r>
               <w:rPr>
                 <w:rStyle w:val="Hyperlink"/>
@@ -1206,7 +1206,7 @@
                 <w:noProof/>
                 <w:webHidden/>
               </w:rPr>
-              <w:instrText xml:space="preserve"> PAGEREF _Toc49774883 \h </w:instrText>
+              <w:instrText xml:space="preserve"> PAGEREF _Toc51062028 \h </w:instrText>
             </w:r>
             <w:r>
               <w:rPr>
@@ -1249,13 +1249,13 @@
               <w:lang w:eastAsia="en-ZA"/>
             </w:rPr>
           </w:pPr>
-          <w:hyperlink w:anchor="_Toc49774884" w:history="1">
+          <w:hyperlink w:anchor="_Toc51062029" w:history="1">
             <w:r>
               <w:rPr>
                 <w:rStyle w:val="Hyperlink"/>
                 <w:noProof/>
               </w:rPr>
-              <w:t>Participants:</w:t>
+              <w:t>Participants: Lukanyo Tando Nkohla 218328877</w:t>
             </w:r>
             <w:r>
               <w:rPr>
@@ -1276,7 +1276,7 @@
                 <w:noProof/>
                 <w:webHidden/>
               </w:rPr>
-              <w:instrText xml:space="preserve"> PAGEREF _Toc49774884 \h </w:instrText>
+              <w:instrText xml:space="preserve"> PAGEREF _Toc51062029 \h </w:instrText>
             </w:r>
             <w:r>
               <w:rPr>
@@ -1297,6 +1297,510 @@
                 <w:webHidden/>
               </w:rPr>
               <w:t>6</w:t>
+            </w:r>
+            <w:r>
+              <w:rPr>
+                <w:noProof/>
+                <w:webHidden/>
+              </w:rPr>
+              <w:fldChar w:fldCharType="end"/>
+            </w:r>
+          </w:hyperlink>
+        </w:p>
+        <w:p>
+          <w:pPr>
+            <w:pStyle w:val="TOC2"/>
+            <w:tabs>
+              <w:tab w:val="right" w:leader="dot" w:pos="9016"/>
+            </w:tabs>
+            <w:rPr>
+              <w:rFonts w:eastAsiaTheme="minorEastAsia"/>
+              <w:noProof/>
+              <w:lang w:eastAsia="en-ZA"/>
+            </w:rPr>
+          </w:pPr>
+          <w:hyperlink w:anchor="_Toc51062030" w:history="1">
+            <w:r>
+              <w:rPr>
+                <w:rStyle w:val="Hyperlink"/>
+                <w:b/>
+                <w:bCs/>
+                <w:noProof/>
+              </w:rPr>
+              <w:t>Yellow Pages and White and Telkom Problem</w:t>
+            </w:r>
+            <w:r>
+              <w:rPr>
+                <w:noProof/>
+                <w:webHidden/>
+              </w:rPr>
+              <w:tab/>
+            </w:r>
+            <w:r>
+              <w:rPr>
+                <w:noProof/>
+                <w:webHidden/>
+              </w:rPr>
+              <w:fldChar w:fldCharType="begin"/>
+            </w:r>
+            <w:r>
+              <w:rPr>
+                <w:noProof/>
+                <w:webHidden/>
+              </w:rPr>
+              <w:instrText xml:space="preserve"> PAGEREF _Toc51062030 \h </w:instrText>
+            </w:r>
+            <w:r>
+              <w:rPr>
+                <w:noProof/>
+                <w:webHidden/>
+              </w:rPr>
+            </w:r>
+            <w:r>
+              <w:rPr>
+                <w:noProof/>
+                <w:webHidden/>
+              </w:rPr>
+              <w:fldChar w:fldCharType="separate"/>
+            </w:r>
+            <w:r>
+              <w:rPr>
+                <w:noProof/>
+                <w:webHidden/>
+              </w:rPr>
+              <w:t>6</w:t>
+            </w:r>
+            <w:r>
+              <w:rPr>
+                <w:noProof/>
+                <w:webHidden/>
+              </w:rPr>
+              <w:fldChar w:fldCharType="end"/>
+            </w:r>
+          </w:hyperlink>
+        </w:p>
+        <w:p>
+          <w:pPr>
+            <w:pStyle w:val="TOC2"/>
+            <w:tabs>
+              <w:tab w:val="right" w:leader="dot" w:pos="9016"/>
+            </w:tabs>
+            <w:rPr>
+              <w:rFonts w:eastAsiaTheme="minorEastAsia"/>
+              <w:noProof/>
+              <w:lang w:eastAsia="en-ZA"/>
+            </w:rPr>
+          </w:pPr>
+          <w:hyperlink w:anchor="_Toc51062031" w:history="1">
+            <w:r>
+              <w:rPr>
+                <w:rStyle w:val="Hyperlink"/>
+                <w:rFonts w:eastAsia="Times New Roman"/>
+                <w:noProof/>
+                <w:lang w:eastAsia="en-ZA"/>
+              </w:rPr>
+              <w:t>Comparing the Cost</w:t>
+            </w:r>
+            <w:r>
+              <w:rPr>
+                <w:noProof/>
+                <w:webHidden/>
+              </w:rPr>
+              <w:tab/>
+            </w:r>
+            <w:r>
+              <w:rPr>
+                <w:noProof/>
+                <w:webHidden/>
+              </w:rPr>
+              <w:fldChar w:fldCharType="begin"/>
+            </w:r>
+            <w:r>
+              <w:rPr>
+                <w:noProof/>
+                <w:webHidden/>
+              </w:rPr>
+              <w:instrText xml:space="preserve"> PAGEREF _Toc51062031 \h </w:instrText>
+            </w:r>
+            <w:r>
+              <w:rPr>
+                <w:noProof/>
+                <w:webHidden/>
+              </w:rPr>
+            </w:r>
+            <w:r>
+              <w:rPr>
+                <w:noProof/>
+                <w:webHidden/>
+              </w:rPr>
+              <w:fldChar w:fldCharType="separate"/>
+            </w:r>
+            <w:r>
+              <w:rPr>
+                <w:noProof/>
+                <w:webHidden/>
+              </w:rPr>
+              <w:t>6</w:t>
+            </w:r>
+            <w:r>
+              <w:rPr>
+                <w:noProof/>
+                <w:webHidden/>
+              </w:rPr>
+              <w:fldChar w:fldCharType="end"/>
+            </w:r>
+          </w:hyperlink>
+        </w:p>
+        <w:p>
+          <w:pPr>
+            <w:pStyle w:val="TOC2"/>
+            <w:tabs>
+              <w:tab w:val="right" w:leader="dot" w:pos="9016"/>
+            </w:tabs>
+            <w:rPr>
+              <w:rFonts w:eastAsiaTheme="minorEastAsia"/>
+              <w:noProof/>
+              <w:lang w:eastAsia="en-ZA"/>
+            </w:rPr>
+          </w:pPr>
+          <w:hyperlink w:anchor="_Toc51062032" w:history="1">
+            <w:r>
+              <w:rPr>
+                <w:rStyle w:val="Hyperlink"/>
+                <w:b/>
+                <w:bCs/>
+                <w:noProof/>
+              </w:rPr>
+              <w:t>Digital Marketing as a solution</w:t>
+            </w:r>
+            <w:r>
+              <w:rPr>
+                <w:noProof/>
+                <w:webHidden/>
+              </w:rPr>
+              <w:tab/>
+            </w:r>
+            <w:r>
+              <w:rPr>
+                <w:noProof/>
+                <w:webHidden/>
+              </w:rPr>
+              <w:fldChar w:fldCharType="begin"/>
+            </w:r>
+            <w:r>
+              <w:rPr>
+                <w:noProof/>
+                <w:webHidden/>
+              </w:rPr>
+              <w:instrText xml:space="preserve"> PAGEREF _Toc51062032 \h </w:instrText>
+            </w:r>
+            <w:r>
+              <w:rPr>
+                <w:noProof/>
+                <w:webHidden/>
+              </w:rPr>
+            </w:r>
+            <w:r>
+              <w:rPr>
+                <w:noProof/>
+                <w:webHidden/>
+              </w:rPr>
+              <w:fldChar w:fldCharType="separate"/>
+            </w:r>
+            <w:r>
+              <w:rPr>
+                <w:noProof/>
+                <w:webHidden/>
+              </w:rPr>
+              <w:t>7</w:t>
+            </w:r>
+            <w:r>
+              <w:rPr>
+                <w:noProof/>
+                <w:webHidden/>
+              </w:rPr>
+              <w:fldChar w:fldCharType="end"/>
+            </w:r>
+          </w:hyperlink>
+        </w:p>
+        <w:p>
+          <w:pPr>
+            <w:pStyle w:val="TOC3"/>
+            <w:tabs>
+              <w:tab w:val="right" w:leader="dot" w:pos="9016"/>
+            </w:tabs>
+            <w:rPr>
+              <w:rFonts w:eastAsiaTheme="minorEastAsia"/>
+              <w:noProof/>
+              <w:lang w:eastAsia="en-ZA"/>
+            </w:rPr>
+          </w:pPr>
+          <w:hyperlink w:anchor="_Toc51062033" w:history="1">
+            <w:r>
+              <w:rPr>
+                <w:rStyle w:val="Hyperlink"/>
+                <w:rFonts w:eastAsia="Times New Roman"/>
+                <w:noProof/>
+                <w:lang w:eastAsia="en-ZA"/>
+              </w:rPr>
+              <w:t>What is Digital Marketing?</w:t>
+            </w:r>
+            <w:r>
+              <w:rPr>
+                <w:noProof/>
+                <w:webHidden/>
+              </w:rPr>
+              <w:tab/>
+            </w:r>
+            <w:r>
+              <w:rPr>
+                <w:noProof/>
+                <w:webHidden/>
+              </w:rPr>
+              <w:fldChar w:fldCharType="begin"/>
+            </w:r>
+            <w:r>
+              <w:rPr>
+                <w:noProof/>
+                <w:webHidden/>
+              </w:rPr>
+              <w:instrText xml:space="preserve"> PAGEREF _Toc51062033 \h </w:instrText>
+            </w:r>
+            <w:r>
+              <w:rPr>
+                <w:noProof/>
+                <w:webHidden/>
+              </w:rPr>
+            </w:r>
+            <w:r>
+              <w:rPr>
+                <w:noProof/>
+                <w:webHidden/>
+              </w:rPr>
+              <w:fldChar w:fldCharType="separate"/>
+            </w:r>
+            <w:r>
+              <w:rPr>
+                <w:noProof/>
+                <w:webHidden/>
+              </w:rPr>
+              <w:t>7</w:t>
+            </w:r>
+            <w:r>
+              <w:rPr>
+                <w:noProof/>
+                <w:webHidden/>
+              </w:rPr>
+              <w:fldChar w:fldCharType="end"/>
+            </w:r>
+          </w:hyperlink>
+        </w:p>
+        <w:p>
+          <w:pPr>
+            <w:pStyle w:val="TOC2"/>
+            <w:tabs>
+              <w:tab w:val="right" w:leader="dot" w:pos="9016"/>
+            </w:tabs>
+            <w:rPr>
+              <w:rFonts w:eastAsiaTheme="minorEastAsia"/>
+              <w:noProof/>
+              <w:lang w:eastAsia="en-ZA"/>
+            </w:rPr>
+          </w:pPr>
+          <w:hyperlink w:anchor="_Toc51062034" w:history="1">
+            <w:r>
+              <w:rPr>
+                <w:rStyle w:val="Hyperlink"/>
+                <w:rFonts w:eastAsia="Times New Roman"/>
+                <w:b/>
+                <w:bCs/>
+                <w:noProof/>
+                <w:lang w:eastAsia="en-ZA"/>
+              </w:rPr>
+              <w:t>What Digital Marketing Strategies Can Be Used?</w:t>
+            </w:r>
+            <w:r>
+              <w:rPr>
+                <w:noProof/>
+                <w:webHidden/>
+              </w:rPr>
+              <w:tab/>
+            </w:r>
+            <w:r>
+              <w:rPr>
+                <w:noProof/>
+                <w:webHidden/>
+              </w:rPr>
+              <w:fldChar w:fldCharType="begin"/>
+            </w:r>
+            <w:r>
+              <w:rPr>
+                <w:noProof/>
+                <w:webHidden/>
+              </w:rPr>
+              <w:instrText xml:space="preserve"> PAGEREF _Toc51062034 \h </w:instrText>
+            </w:r>
+            <w:r>
+              <w:rPr>
+                <w:noProof/>
+                <w:webHidden/>
+              </w:rPr>
+            </w:r>
+            <w:r>
+              <w:rPr>
+                <w:noProof/>
+                <w:webHidden/>
+              </w:rPr>
+              <w:fldChar w:fldCharType="separate"/>
+            </w:r>
+            <w:r>
+              <w:rPr>
+                <w:noProof/>
+                <w:webHidden/>
+              </w:rPr>
+              <w:t>7</w:t>
+            </w:r>
+            <w:r>
+              <w:rPr>
+                <w:noProof/>
+                <w:webHidden/>
+              </w:rPr>
+              <w:fldChar w:fldCharType="end"/>
+            </w:r>
+          </w:hyperlink>
+        </w:p>
+        <w:p>
+          <w:pPr>
+            <w:pStyle w:val="TOC3"/>
+            <w:tabs>
+              <w:tab w:val="right" w:leader="dot" w:pos="9016"/>
+            </w:tabs>
+            <w:rPr>
+              <w:rFonts w:eastAsiaTheme="minorEastAsia"/>
+              <w:noProof/>
+              <w:lang w:eastAsia="en-ZA"/>
+            </w:rPr>
+          </w:pPr>
+          <w:hyperlink w:anchor="_Toc51062035" w:history="1">
+            <w:r>
+              <w:rPr>
+                <w:rStyle w:val="Hyperlink"/>
+                <w:noProof/>
+              </w:rPr>
+              <w:t>Website and Search Engine Optimization</w:t>
+            </w:r>
+            <w:r>
+              <w:rPr>
+                <w:noProof/>
+                <w:webHidden/>
+              </w:rPr>
+              <w:tab/>
+            </w:r>
+            <w:r>
+              <w:rPr>
+                <w:noProof/>
+                <w:webHidden/>
+              </w:rPr>
+              <w:fldChar w:fldCharType="begin"/>
+            </w:r>
+            <w:r>
+              <w:rPr>
+                <w:noProof/>
+                <w:webHidden/>
+              </w:rPr>
+              <w:instrText xml:space="preserve"> PAGEREF _Toc51062035 \h </w:instrText>
+            </w:r>
+            <w:r>
+              <w:rPr>
+                <w:noProof/>
+                <w:webHidden/>
+              </w:rPr>
+            </w:r>
+            <w:r>
+              <w:rPr>
+                <w:noProof/>
+                <w:webHidden/>
+              </w:rPr>
+              <w:fldChar w:fldCharType="separate"/>
+            </w:r>
+            <w:r>
+              <w:rPr>
+                <w:noProof/>
+                <w:webHidden/>
+              </w:rPr>
+              <w:t>7</w:t>
+            </w:r>
+            <w:r>
+              <w:rPr>
+                <w:noProof/>
+                <w:webHidden/>
+              </w:rPr>
+              <w:fldChar w:fldCharType="end"/>
+            </w:r>
+          </w:hyperlink>
+        </w:p>
+        <w:p>
+          <w:pPr>
+            <w:pStyle w:val="TOC3"/>
+            <w:tabs>
+              <w:tab w:val="right" w:leader="dot" w:pos="9016"/>
+            </w:tabs>
+            <w:rPr>
+              <w:rFonts w:eastAsiaTheme="minorEastAsia"/>
+              <w:noProof/>
+              <w:lang w:eastAsia="en-ZA"/>
+            </w:rPr>
+          </w:pPr>
+          <w:hyperlink w:anchor="_Toc51062036" w:history="1">
+            <w:r>
+              <w:rPr>
+                <w:rStyle w:val="Hyperlink"/>
+                <w:rFonts w:eastAsia="Times New Roman"/>
+                <w:noProof/>
+                <w:lang w:eastAsia="en-ZA"/>
+              </w:rPr>
+              <w:t>Social Media</w:t>
+            </w:r>
+            <w:r>
+              <w:rPr>
+                <w:noProof/>
+                <w:webHidden/>
+              </w:rPr>
+              <w:tab/>
+            </w:r>
+            <w:r>
+              <w:rPr>
+                <w:noProof/>
+                <w:webHidden/>
+              </w:rPr>
+              <w:fldChar w:fldCharType="begin"/>
+            </w:r>
+            <w:r>
+              <w:rPr>
+                <w:noProof/>
+                <w:webHidden/>
+              </w:rPr>
+              <w:instrText xml:space="preserve"> PAGEREF _Toc51062036 \h </w:instrText>
+            </w:r>
+            <w:r>
+              <w:rPr>
+                <w:noProof/>
+                <w:webHidden/>
+              </w:rPr>
+            </w:r>
+            <w:r>
+              <w:rPr>
+                <w:noProof/>
+                <w:webHidden/>
+              </w:rPr>
+              <w:fldChar w:fldCharType="separate"/>
+            </w:r>
+            <w:r>
+              <w:rPr>
+                <w:noProof/>
+                <w:webHidden/>
+              </w:rPr>
+              <w:t>7</w:t>
             </w:r>
             <w:r>
               <w:rPr>
@@ -1319,7 +1823,7 @@
               <w:lang w:eastAsia="en-ZA"/>
             </w:rPr>
           </w:pPr>
-          <w:hyperlink w:anchor="_Toc49774885" w:history="1">
+          <w:hyperlink w:anchor="_Toc51062037" w:history="1">
             <w:r>
               <w:rPr>
                 <w:rStyle w:val="Hyperlink"/>
@@ -1346,7 +1850,7 @@
                 <w:noProof/>
                 <w:webHidden/>
               </w:rPr>
-              <w:instrText xml:space="preserve"> PAGEREF _Toc49774885 \h </w:instrText>
+              <w:instrText xml:space="preserve"> PAGEREF _Toc51062037 \h </w:instrText>
             </w:r>
             <w:r>
               <w:rPr>
@@ -1366,7 +1870,7 @@
                 <w:noProof/>
                 <w:webHidden/>
               </w:rPr>
-              <w:t>7</w:t>
+              <w:t>8</w:t>
             </w:r>
             <w:r>
               <w:rPr>
@@ -1389,7 +1893,7 @@
               <w:lang w:eastAsia="en-ZA"/>
             </w:rPr>
           </w:pPr>
-          <w:hyperlink w:anchor="_Toc49774886" w:history="1">
+          <w:hyperlink w:anchor="_Toc51062038" w:history="1">
             <w:r>
               <w:rPr>
                 <w:rStyle w:val="Hyperlink"/>
@@ -1416,7 +1920,7 @@
                 <w:noProof/>
                 <w:webHidden/>
               </w:rPr>
-              <w:instrText xml:space="preserve"> PAGEREF _Toc49774886 \h </w:instrText>
+              <w:instrText xml:space="preserve"> PAGEREF _Toc51062038 \h </w:instrText>
             </w:r>
             <w:r>
               <w:rPr>
@@ -1436,7 +1940,7 @@
                 <w:noProof/>
                 <w:webHidden/>
               </w:rPr>
-              <w:t>7</w:t>
+              <w:t>8</w:t>
             </w:r>
             <w:r>
               <w:rPr>
@@ -1459,7 +1963,7 @@
               <w:lang w:eastAsia="en-ZA"/>
             </w:rPr>
           </w:pPr>
-          <w:hyperlink w:anchor="_Toc49774887" w:history="1">
+          <w:hyperlink w:anchor="_Toc51062039" w:history="1">
             <w:r>
               <w:rPr>
                 <w:rStyle w:val="Hyperlink"/>
@@ -1486,7 +1990,7 @@
                 <w:noProof/>
                 <w:webHidden/>
               </w:rPr>
-              <w:instrText xml:space="preserve"> PAGEREF _Toc49774887 \h </w:instrText>
+              <w:instrText xml:space="preserve"> PAGEREF _Toc51062039 \h </w:instrText>
             </w:r>
             <w:r>
               <w:rPr>
@@ -1506,7 +2010,7 @@
                 <w:noProof/>
                 <w:webHidden/>
               </w:rPr>
-              <w:t>8</w:t>
+              <w:t>9</w:t>
             </w:r>
             <w:r>
               <w:rPr>
@@ -1529,7 +2033,7 @@
               <w:lang w:eastAsia="en-ZA"/>
             </w:rPr>
           </w:pPr>
-          <w:hyperlink w:anchor="_Toc49774888" w:history="1">
+          <w:hyperlink w:anchor="_Toc51062040" w:history="1">
             <w:r>
               <w:rPr>
                 <w:rStyle w:val="Hyperlink"/>
@@ -1556,7 +2060,7 @@
                 <w:noProof/>
                 <w:webHidden/>
               </w:rPr>
-              <w:instrText xml:space="preserve"> PAGEREF _Toc49774888 \h </w:instrText>
+              <w:instrText xml:space="preserve"> PAGEREF _Toc51062040 \h </w:instrText>
             </w:r>
             <w:r>
               <w:rPr>
@@ -1576,7 +2080,7 @@
                 <w:noProof/>
                 <w:webHidden/>
               </w:rPr>
-              <w:t>8</w:t>
+              <w:t>9</w:t>
             </w:r>
             <w:r>
               <w:rPr>
@@ -1599,7 +2103,7 @@
               <w:lang w:eastAsia="en-ZA"/>
             </w:rPr>
           </w:pPr>
-          <w:hyperlink w:anchor="_Toc49774889" w:history="1">
+          <w:hyperlink w:anchor="_Toc51062041" w:history="1">
             <w:r>
               <w:rPr>
                 <w:rStyle w:val="Hyperlink"/>
@@ -1626,7 +2130,7 @@
                 <w:noProof/>
                 <w:webHidden/>
               </w:rPr>
-              <w:instrText xml:space="preserve"> PAGEREF _Toc49774889 \h </w:instrText>
+              <w:instrText xml:space="preserve"> PAGEREF _Toc51062041 \h </w:instrText>
             </w:r>
             <w:r>
               <w:rPr>
@@ -1646,7 +2150,7 @@
                 <w:noProof/>
                 <w:webHidden/>
               </w:rPr>
-              <w:t>9</w:t>
+              <w:t>10</w:t>
             </w:r>
             <w:r>
               <w:rPr>
@@ -1669,7 +2173,7 @@
               <w:lang w:eastAsia="en-ZA"/>
             </w:rPr>
           </w:pPr>
-          <w:hyperlink w:anchor="_Toc49774890" w:history="1">
+          <w:hyperlink w:anchor="_Toc51062042" w:history="1">
             <w:r>
               <w:rPr>
                 <w:rStyle w:val="Hyperlink"/>
@@ -1696,7 +2200,7 @@
                 <w:noProof/>
                 <w:webHidden/>
               </w:rPr>
-              <w:instrText xml:space="preserve"> PAGEREF _Toc49774890 \h </w:instrText>
+              <w:instrText xml:space="preserve"> PAGEREF _Toc51062042 \h </w:instrText>
             </w:r>
             <w:r>
               <w:rPr>
@@ -1716,7 +2220,7 @@
                 <w:noProof/>
                 <w:webHidden/>
               </w:rPr>
-              <w:t>9</w:t>
+              <w:t>10</w:t>
             </w:r>
             <w:r>
               <w:rPr>
@@ -1739,7 +2243,7 @@
               <w:lang w:eastAsia="en-ZA"/>
             </w:rPr>
           </w:pPr>
-          <w:hyperlink w:anchor="_Toc49774891" w:history="1">
+          <w:hyperlink w:anchor="_Toc51062043" w:history="1">
             <w:r>
               <w:rPr>
                 <w:rStyle w:val="Hyperlink"/>
@@ -1766,7 +2270,7 @@
                 <w:noProof/>
                 <w:webHidden/>
               </w:rPr>
-              <w:instrText xml:space="preserve"> PAGEREF _Toc49774891 \h </w:instrText>
+              <w:instrText xml:space="preserve"> PAGEREF _Toc51062043 \h </w:instrText>
             </w:r>
             <w:r>
               <w:rPr>
@@ -1786,7 +2290,7 @@
                 <w:noProof/>
                 <w:webHidden/>
               </w:rPr>
-              <w:t>10</w:t>
+              <w:t>11</w:t>
             </w:r>
             <w:r>
               <w:rPr>
@@ -1809,7 +2313,7 @@
               <w:lang w:eastAsia="en-ZA"/>
             </w:rPr>
           </w:pPr>
-          <w:hyperlink w:anchor="_Toc49774892" w:history="1">
+          <w:hyperlink w:anchor="_Toc51062044" w:history="1">
             <w:r>
               <w:rPr>
                 <w:rStyle w:val="Hyperlink"/>
@@ -1836,7 +2340,7 @@
                 <w:noProof/>
                 <w:webHidden/>
               </w:rPr>
-              <w:instrText xml:space="preserve"> PAGEREF _Toc49774892 \h </w:instrText>
+              <w:instrText xml:space="preserve"> PAGEREF _Toc51062044 \h </w:instrText>
             </w:r>
             <w:r>
               <w:rPr>
@@ -1856,7 +2360,7 @@
                 <w:noProof/>
                 <w:webHidden/>
               </w:rPr>
-              <w:t>10</w:t>
+              <w:t>11</w:t>
             </w:r>
             <w:r>
               <w:rPr>
@@ -1879,7 +2383,7 @@
               <w:lang w:eastAsia="en-ZA"/>
             </w:rPr>
           </w:pPr>
-          <w:hyperlink w:anchor="_Toc49774893" w:history="1">
+          <w:hyperlink w:anchor="_Toc51062045" w:history="1">
             <w:r>
               <w:rPr>
                 <w:rStyle w:val="Hyperlink"/>
@@ -1906,7 +2410,7 @@
                 <w:noProof/>
                 <w:webHidden/>
               </w:rPr>
-              <w:instrText xml:space="preserve"> PAGEREF _Toc49774893 \h </w:instrText>
+              <w:instrText xml:space="preserve"> PAGEREF _Toc51062045 \h </w:instrText>
             </w:r>
             <w:r>
               <w:rPr>
@@ -1926,7 +2430,7 @@
                 <w:noProof/>
                 <w:webHidden/>
               </w:rPr>
-              <w:t>10</w:t>
+              <w:t>11</w:t>
             </w:r>
             <w:r>
               <w:rPr>
@@ -1949,7 +2453,7 @@
               <w:lang w:eastAsia="en-ZA"/>
             </w:rPr>
           </w:pPr>
-          <w:hyperlink w:anchor="_Toc49774894" w:history="1">
+          <w:hyperlink w:anchor="_Toc51062046" w:history="1">
             <w:r>
               <w:rPr>
                 <w:rStyle w:val="Hyperlink"/>
@@ -1976,7 +2480,7 @@
                 <w:noProof/>
                 <w:webHidden/>
               </w:rPr>
-              <w:instrText xml:space="preserve"> PAGEREF _Toc49774894 \h </w:instrText>
+              <w:instrText xml:space="preserve"> PAGEREF _Toc51062046 \h </w:instrText>
             </w:r>
             <w:r>
               <w:rPr>
@@ -1996,7 +2500,7 @@
                 <w:noProof/>
                 <w:webHidden/>
               </w:rPr>
-              <w:t>10</w:t>
+              <w:t>11</w:t>
             </w:r>
             <w:r>
               <w:rPr>
@@ -2019,7 +2523,7 @@
               <w:lang w:eastAsia="en-ZA"/>
             </w:rPr>
           </w:pPr>
-          <w:hyperlink w:anchor="_Toc49774895" w:history="1">
+          <w:hyperlink w:anchor="_Toc51062047" w:history="1">
             <w:r>
               <w:rPr>
                 <w:rStyle w:val="Hyperlink"/>
@@ -2046,7 +2550,7 @@
                 <w:noProof/>
                 <w:webHidden/>
               </w:rPr>
-              <w:instrText xml:space="preserve"> PAGEREF _Toc49774895 \h </w:instrText>
+              <w:instrText xml:space="preserve"> PAGEREF _Toc51062047 \h </w:instrText>
             </w:r>
             <w:r>
               <w:rPr>
@@ -2066,7 +2570,7 @@
                 <w:noProof/>
                 <w:webHidden/>
               </w:rPr>
-              <w:t>11</w:t>
+              <w:t>12</w:t>
             </w:r>
             <w:r>
               <w:rPr>
@@ -2089,7 +2593,7 @@
               <w:lang w:eastAsia="en-ZA"/>
             </w:rPr>
           </w:pPr>
-          <w:hyperlink w:anchor="_Toc49774896" w:history="1">
+          <w:hyperlink w:anchor="_Toc51062048" w:history="1">
             <w:r>
               <w:rPr>
                 <w:rStyle w:val="Hyperlink"/>
@@ -2116,7 +2620,7 @@
                 <w:noProof/>
                 <w:webHidden/>
               </w:rPr>
-              <w:instrText xml:space="preserve"> PAGEREF _Toc49774896 \h </w:instrText>
+              <w:instrText xml:space="preserve"> PAGEREF _Toc51062048 \h </w:instrText>
             </w:r>
             <w:r>
               <w:rPr>
@@ -2136,7 +2640,7 @@
                 <w:noProof/>
                 <w:webHidden/>
               </w:rPr>
-              <w:t>11</w:t>
+              <w:t>12</w:t>
             </w:r>
             <w:r>
               <w:rPr>
@@ -2159,7 +2663,7 @@
               <w:lang w:eastAsia="en-ZA"/>
             </w:rPr>
           </w:pPr>
-          <w:hyperlink w:anchor="_Toc49774897" w:history="1">
+          <w:hyperlink w:anchor="_Toc51062049" w:history="1">
             <w:r>
               <w:rPr>
                 <w:rStyle w:val="Hyperlink"/>
@@ -2186,7 +2690,7 @@
                 <w:noProof/>
                 <w:webHidden/>
               </w:rPr>
-              <w:instrText xml:space="preserve"> PAGEREF _Toc49774897 \h </w:instrText>
+              <w:instrText xml:space="preserve"> PAGEREF _Toc51062049 \h </w:instrText>
             </w:r>
             <w:r>
               <w:rPr>
@@ -2206,7 +2710,7 @@
                 <w:noProof/>
                 <w:webHidden/>
               </w:rPr>
-              <w:t>12</w:t>
+              <w:t>13</w:t>
             </w:r>
             <w:r>
               <w:rPr>
@@ -2255,343 +2759,782 @@
     </w:p>
     <w:p>
       <w:pPr>
+        <w:pStyle w:val="Heading1"/>
+      </w:pPr>
+      <w:bookmarkStart w:id="2" w:name="_Toc51062022"/>
+      <w:r>
+        <w:lastRenderedPageBreak/>
+        <w:t>Approaching business when considering Chapter 9: SDLC and DBLC</w:t>
+      </w:r>
+      <w:sdt>
+        <w:sdtPr>
+          <w:id w:val="773898383"/>
+          <w:citation/>
+        </w:sdtPr>
+        <w:sdtContent>
+          <w:r>
+            <w:fldChar w:fldCharType="begin"/>
+          </w:r>
+          <w:r>
+            <w:instrText xml:space="preserve"> CITATION Fac20 \l 7177 </w:instrText>
+          </w:r>
+          <w:r>
+            <w:fldChar w:fldCharType="separate"/>
+          </w:r>
+          <w:r>
+            <w:rPr>
+              <w:noProof/>
+            </w:rPr>
+            <w:t xml:space="preserve"> </w:t>
+          </w:r>
+          <w:r>
+            <w:rPr>
+              <w:noProof/>
+            </w:rPr>
+            <w:t>(Facebook, 2020)</w:t>
+          </w:r>
+          <w:r>
+            <w:fldChar w:fldCharType="end"/>
+          </w:r>
+        </w:sdtContent>
+      </w:sdt>
+      <w:bookmarkEnd w:id="2"/>
+    </w:p>
+    <w:p/>
+    <w:p>
+      <w:pPr>
+        <w:pStyle w:val="Heading2"/>
         <w:spacing w:line="360" w:lineRule="auto"/>
-        <w:rPr>
-          <w:rFonts w:ascii="Arial" w:hAnsi="Arial" w:cs="Arial"/>
+      </w:pPr>
+      <w:bookmarkStart w:id="3" w:name="_Toc51062023"/>
+      <w:r>
+        <w:t>Participants:</w:t>
+      </w:r>
+      <w:r>
+        <w:t xml:space="preserve"> Sean Robert Trainor 218060033</w:t>
+      </w:r>
+      <w:bookmarkEnd w:id="3"/>
+    </w:p>
+    <w:p>
+      <w:pPr>
+        <w:spacing w:line="360" w:lineRule="auto"/>
+      </w:pPr>
+    </w:p>
+    <w:p>
+      <w:pPr>
+        <w:spacing w:after="240" w:line="360" w:lineRule="auto"/>
+        <w:rPr>
+          <w:rFonts w:ascii="Arial" w:hAnsi="Arial" w:cs="Arial"/>
+          <w:sz w:val="24"/>
+          <w:szCs w:val="24"/>
+        </w:rPr>
+      </w:pPr>
+      <w:r>
+        <w:rPr>
+          <w:rFonts w:ascii="Arial" w:hAnsi="Arial" w:cs="Arial"/>
+          <w:sz w:val="24"/>
+          <w:szCs w:val="24"/>
+        </w:rPr>
+        <w:t>We are going to approach and complete this project using the skills and knowledge we learned in Chapter 9 of our textbook</w:t>
+      </w:r>
+      <w:sdt>
+        <w:sdtPr>
+          <w:rPr>
+            <w:rFonts w:ascii="Arial" w:hAnsi="Arial" w:cs="Arial"/>
+            <w:sz w:val="24"/>
+            <w:szCs w:val="24"/>
+          </w:rPr>
+          <w:id w:val="1981334480"/>
+          <w:citation/>
+        </w:sdtPr>
+        <w:sdtContent>
+          <w:r>
+            <w:rPr>
+              <w:rFonts w:ascii="Arial" w:hAnsi="Arial" w:cs="Arial"/>
+              <w:sz w:val="24"/>
+              <w:szCs w:val="24"/>
+            </w:rPr>
+            <w:fldChar w:fldCharType="begin"/>
+          </w:r>
+          <w:r>
+            <w:rPr>
+              <w:rFonts w:ascii="Arial" w:hAnsi="Arial" w:cs="Arial"/>
+              <w:sz w:val="24"/>
+              <w:szCs w:val="24"/>
+            </w:rPr>
+            <w:instrText xml:space="preserve"> CITATION Cor16 \l 7177 </w:instrText>
+          </w:r>
+          <w:r>
+            <w:rPr>
+              <w:rFonts w:ascii="Arial" w:hAnsi="Arial" w:cs="Arial"/>
+              <w:sz w:val="24"/>
+              <w:szCs w:val="24"/>
+            </w:rPr>
+            <w:fldChar w:fldCharType="separate"/>
+          </w:r>
+          <w:r>
+            <w:rPr>
+              <w:rFonts w:ascii="Arial" w:hAnsi="Arial" w:cs="Arial"/>
+              <w:noProof/>
+              <w:sz w:val="24"/>
+              <w:szCs w:val="24"/>
+            </w:rPr>
+            <w:t xml:space="preserve"> </w:t>
+          </w:r>
+          <w:r>
+            <w:rPr>
+              <w:rFonts w:ascii="Arial" w:hAnsi="Arial" w:cs="Arial"/>
+              <w:noProof/>
+              <w:sz w:val="24"/>
+              <w:szCs w:val="24"/>
+            </w:rPr>
+            <w:t>(Coronel &amp; Morris, 2016)</w:t>
+          </w:r>
+          <w:r>
+            <w:rPr>
+              <w:rFonts w:ascii="Arial" w:hAnsi="Arial" w:cs="Arial"/>
+              <w:sz w:val="24"/>
+              <w:szCs w:val="24"/>
+            </w:rPr>
+            <w:fldChar w:fldCharType="end"/>
+          </w:r>
+        </w:sdtContent>
+      </w:sdt>
+      <w:r>
+        <w:rPr>
+          <w:rFonts w:ascii="Arial" w:hAnsi="Arial" w:cs="Arial"/>
+          <w:sz w:val="24"/>
+          <w:szCs w:val="24"/>
+        </w:rPr>
+        <w:t>, specifically the skills on SDLC and DBLC.</w:t>
+      </w:r>
+      <w:r>
+        <w:rPr>
+          <w:rFonts w:ascii="Arial" w:hAnsi="Arial" w:cs="Arial"/>
+          <w:sz w:val="24"/>
+          <w:szCs w:val="24"/>
+        </w:rPr>
+        <w:br/>
+      </w:r>
+      <w:r>
+        <w:rPr>
+          <w:rFonts w:ascii="Arial" w:hAnsi="Arial" w:cs="Arial"/>
+          <w:sz w:val="24"/>
+          <w:szCs w:val="24"/>
+        </w:rPr>
+        <w:br/>
+      </w:r>
+      <w:r>
+        <w:rPr>
+          <w:rFonts w:ascii="Arial" w:hAnsi="Arial" w:cs="Arial"/>
+          <w:sz w:val="24"/>
+          <w:szCs w:val="24"/>
+        </w:rPr>
+        <w:t>Since this is a small business, we do not have a large budget. Therefore, we will not be able to approach the project with a perfect solution. We instead must work with what we have and make the best of what we have with regards to our solution.</w:t>
+      </w:r>
+    </w:p>
+    <w:p>
+      <w:pPr>
+        <w:spacing w:line="360" w:lineRule="auto"/>
+        <w:rPr>
+          <w:rFonts w:ascii="Arial" w:hAnsi="Arial" w:cs="Arial"/>
+          <w:sz w:val="24"/>
+          <w:szCs w:val="24"/>
+        </w:rPr>
+      </w:pPr>
+      <w:r>
+        <w:rPr>
+          <w:rFonts w:ascii="Arial" w:hAnsi="Arial" w:cs="Arial"/>
+          <w:sz w:val="24"/>
+          <w:szCs w:val="24"/>
+        </w:rPr>
+        <w:t>We will be following a standard SDLC and DBLC process to complete this project. They will both be iterative processes. We have chosen iterative processes because we feel it will be easier to complete the project this way due to COVID and the distance between the stores we will be working in/on. Iterative processes will lead to less mistakes and less miscommunication.</w:t>
+      </w:r>
+      <w:sdt>
+        <w:sdtPr>
+          <w:rPr>
+            <w:rFonts w:ascii="Arial" w:hAnsi="Arial" w:cs="Arial"/>
+            <w:sz w:val="24"/>
+            <w:szCs w:val="24"/>
+          </w:rPr>
+          <w:id w:val="1767035436"/>
+          <w:citation/>
+        </w:sdtPr>
+        <w:sdtContent>
+          <w:r>
+            <w:rPr>
+              <w:rFonts w:ascii="Arial" w:hAnsi="Arial" w:cs="Arial"/>
+              <w:sz w:val="24"/>
+              <w:szCs w:val="24"/>
+            </w:rPr>
+            <w:fldChar w:fldCharType="begin"/>
+          </w:r>
+          <w:r>
+            <w:rPr>
+              <w:rFonts w:ascii="Arial" w:hAnsi="Arial" w:cs="Arial"/>
+              <w:sz w:val="24"/>
+              <w:szCs w:val="24"/>
+            </w:rPr>
+            <w:instrText xml:space="preserve"> CITATION Tec15 \l 7177 </w:instrText>
+          </w:r>
+          <w:r>
+            <w:rPr>
+              <w:rFonts w:ascii="Arial" w:hAnsi="Arial" w:cs="Arial"/>
+              <w:sz w:val="24"/>
+              <w:szCs w:val="24"/>
+            </w:rPr>
+            <w:fldChar w:fldCharType="separate"/>
+          </w:r>
+          <w:r>
+            <w:rPr>
+              <w:rFonts w:ascii="Arial" w:hAnsi="Arial" w:cs="Arial"/>
+              <w:noProof/>
+              <w:sz w:val="24"/>
+              <w:szCs w:val="24"/>
+            </w:rPr>
+            <w:t xml:space="preserve"> </w:t>
+          </w:r>
+          <w:r>
+            <w:rPr>
+              <w:rFonts w:ascii="Arial" w:hAnsi="Arial" w:cs="Arial"/>
+              <w:noProof/>
+              <w:sz w:val="24"/>
+              <w:szCs w:val="24"/>
+            </w:rPr>
+            <w:t>(Talk, 2015)</w:t>
+          </w:r>
+          <w:r>
+            <w:rPr>
+              <w:rFonts w:ascii="Arial" w:hAnsi="Arial" w:cs="Arial"/>
+              <w:sz w:val="24"/>
+              <w:szCs w:val="24"/>
+            </w:rPr>
+            <w:fldChar w:fldCharType="end"/>
+          </w:r>
+        </w:sdtContent>
+      </w:sdt>
+      <w:r>
+        <w:rPr>
+          <w:rFonts w:ascii="Arial" w:hAnsi="Arial" w:cs="Arial"/>
+          <w:sz w:val="24"/>
+          <w:szCs w:val="24"/>
+        </w:rPr>
+        <w:br/>
+      </w:r>
+    </w:p>
+    <w:p>
+      <w:pPr>
+        <w:spacing w:line="360" w:lineRule="auto"/>
+        <w:rPr>
+          <w:rFonts w:ascii="Arial" w:hAnsi="Arial" w:cs="Arial"/>
+          <w:sz w:val="24"/>
+          <w:szCs w:val="24"/>
+        </w:rPr>
+      </w:pPr>
+      <w:r>
+        <w:rPr>
+          <w:rFonts w:ascii="Arial" w:hAnsi="Arial" w:cs="Arial"/>
+          <w:sz w:val="24"/>
+          <w:szCs w:val="24"/>
+        </w:rPr>
+        <w:t>Our initial assessment of the problem with the stores indicates that some aspects of the business need to be completely replaced (Yellow pages, fax machines</w:t>
+      </w:r>
+      <w:r>
+        <w:rPr>
+          <w:rFonts w:ascii="Arial" w:hAnsi="Arial" w:cs="Arial"/>
+          <w:sz w:val="24"/>
+          <w:szCs w:val="24"/>
+        </w:rPr>
+        <w:t>, Excel spreadsheet</w:t>
+      </w:r>
+      <w:r>
+        <w:rPr>
+          <w:rFonts w:ascii="Arial" w:hAnsi="Arial" w:cs="Arial"/>
+          <w:sz w:val="24"/>
+          <w:szCs w:val="24"/>
+        </w:rPr>
+        <w:t>) and others only need to be updated (Facebook) or slightly modified (customer limit).</w:t>
+      </w:r>
+      <w:r>
+        <w:rPr>
+          <w:rFonts w:ascii="Arial" w:hAnsi="Arial" w:cs="Arial"/>
+          <w:sz w:val="24"/>
+          <w:szCs w:val="24"/>
+        </w:rPr>
+        <w:t xml:space="preserve"> Our planning and analysis phases are this document, where we detail what we plan on doing to complete our project.</w:t>
+      </w:r>
+      <w:r>
+        <w:rPr>
+          <w:rFonts w:ascii="Arial" w:hAnsi="Arial" w:cs="Arial"/>
+          <w:sz w:val="24"/>
+          <w:szCs w:val="24"/>
+        </w:rPr>
+        <w:br/>
+      </w:r>
+    </w:p>
+    <w:p>
+      <w:pPr>
+        <w:spacing w:line="360" w:lineRule="auto"/>
+        <w:rPr>
+          <w:rFonts w:ascii="Arial" w:hAnsi="Arial" w:cs="Arial"/>
+          <w:sz w:val="24"/>
+          <w:szCs w:val="24"/>
+        </w:rPr>
+      </w:pPr>
+      <w:r>
+        <w:rPr>
+          <w:rFonts w:ascii="Arial" w:hAnsi="Arial" w:cs="Arial"/>
+          <w:sz w:val="24"/>
+          <w:szCs w:val="24"/>
+        </w:rPr>
+        <w:t>Once our document is complete and approved by the relevant stakeholders, we will begin and complete our implementation phase, were we will implement all the work we have planned out. After that, we will need to maintain the new systems put in place.</w:t>
+      </w:r>
+      <w:sdt>
+        <w:sdtPr>
+          <w:rPr>
+            <w:rFonts w:ascii="Arial" w:hAnsi="Arial" w:cs="Arial"/>
+            <w:sz w:val="24"/>
+            <w:szCs w:val="24"/>
+          </w:rPr>
+          <w:id w:val="-1744713336"/>
+          <w:citation/>
+        </w:sdtPr>
+        <w:sdtContent>
+          <w:r>
+            <w:rPr>
+              <w:rFonts w:ascii="Arial" w:hAnsi="Arial" w:cs="Arial"/>
+              <w:sz w:val="24"/>
+              <w:szCs w:val="24"/>
+            </w:rPr>
+            <w:fldChar w:fldCharType="begin"/>
+          </w:r>
+          <w:r>
+            <w:rPr>
+              <w:rFonts w:ascii="Arial" w:hAnsi="Arial" w:cs="Arial"/>
+              <w:sz w:val="24"/>
+              <w:szCs w:val="24"/>
+            </w:rPr>
+            <w:instrText xml:space="preserve"> CITATION Cor16 \l 7177 </w:instrText>
+          </w:r>
+          <w:r>
+            <w:rPr>
+              <w:rFonts w:ascii="Arial" w:hAnsi="Arial" w:cs="Arial"/>
+              <w:sz w:val="24"/>
+              <w:szCs w:val="24"/>
+            </w:rPr>
+            <w:fldChar w:fldCharType="separate"/>
+          </w:r>
+          <w:r>
+            <w:rPr>
+              <w:rFonts w:ascii="Arial" w:hAnsi="Arial" w:cs="Arial"/>
+              <w:noProof/>
+              <w:sz w:val="24"/>
+              <w:szCs w:val="24"/>
+            </w:rPr>
+            <w:t xml:space="preserve"> </w:t>
+          </w:r>
+          <w:r>
+            <w:rPr>
+              <w:rFonts w:ascii="Arial" w:hAnsi="Arial" w:cs="Arial"/>
+              <w:noProof/>
+              <w:sz w:val="24"/>
+              <w:szCs w:val="24"/>
+            </w:rPr>
+            <w:t>(Coronel &amp; Morris, 2016)</w:t>
+          </w:r>
+          <w:r>
+            <w:rPr>
+              <w:rFonts w:ascii="Arial" w:hAnsi="Arial" w:cs="Arial"/>
+              <w:sz w:val="24"/>
+              <w:szCs w:val="24"/>
+            </w:rPr>
+            <w:fldChar w:fldCharType="end"/>
+          </w:r>
+        </w:sdtContent>
+      </w:sdt>
+      <w:r>
+        <w:rPr>
+          <w:rFonts w:ascii="Arial" w:hAnsi="Arial" w:cs="Arial"/>
+          <w:sz w:val="24"/>
+          <w:szCs w:val="24"/>
+        </w:rPr>
+        <w:br/>
+      </w:r>
+    </w:p>
+    <w:p/>
+    <w:p/>
+    <w:p>
+      <w:pPr>
+        <w:pStyle w:val="Heading1"/>
+      </w:pPr>
+      <w:bookmarkStart w:id="4" w:name="_Toc51062024"/>
+      <w:r>
+        <w:lastRenderedPageBreak/>
+        <w:t>Facebook problem and intervention</w:t>
+      </w:r>
+      <w:bookmarkEnd w:id="4"/>
+    </w:p>
+    <w:p/>
+    <w:p>
+      <w:pPr>
+        <w:pStyle w:val="Heading2"/>
+      </w:pPr>
+      <w:bookmarkStart w:id="5" w:name="_Toc51062025"/>
+      <w:r>
+        <w:t>Participants:</w:t>
+      </w:r>
+      <w:r>
+        <w:t xml:space="preserve"> Sean Trainor 218060033</w:t>
+      </w:r>
+      <w:bookmarkEnd w:id="5"/>
+    </w:p>
+    <w:p/>
+    <w:p>
+      <w:pPr>
+        <w:spacing w:line="360" w:lineRule="auto"/>
+        <w:rPr>
+          <w:rFonts w:ascii="Arial" w:hAnsi="Arial" w:cs="Arial"/>
+          <w:sz w:val="24"/>
+          <w:szCs w:val="24"/>
+        </w:rPr>
+      </w:pPr>
+      <w:r>
+        <w:rPr>
+          <w:rFonts w:ascii="Arial" w:hAnsi="Arial" w:cs="Arial"/>
+          <w:sz w:val="24"/>
+          <w:szCs w:val="24"/>
+        </w:rPr>
+        <w:t>The Facebook problem is most certainly both something concerning and very fixable. As it stands right now, there is a Facebook account name with the same name as that of our customer, and their customers believe it to be the real store speaking in an official capacity as the store itself. However, as the director had no idea about this Facebook account, this is clearly incorrect.</w:t>
+      </w:r>
+    </w:p>
+    <w:p>
+      <w:pPr>
+        <w:spacing w:line="360" w:lineRule="auto"/>
+        <w:rPr>
+          <w:rFonts w:ascii="Arial" w:hAnsi="Arial" w:cs="Arial"/>
+          <w:sz w:val="24"/>
+          <w:szCs w:val="24"/>
+        </w:rPr>
+      </w:pPr>
+      <w:r>
+        <w:rPr>
+          <w:rFonts w:ascii="Arial" w:hAnsi="Arial" w:cs="Arial"/>
+          <w:sz w:val="24"/>
+          <w:szCs w:val="24"/>
+        </w:rPr>
+        <w:t>We will approach this problem on two fronts, as this problem is a good opportunity for improvement. First, we contact the owners of the fake account and ask them to delete the account. If they refuse, we contact Facebook and ask them to take down the fake account for our customer. This allows us to make a real, official, and legitimate account for our customer, owned by the director.</w:t>
+      </w:r>
+      <w:sdt>
+        <w:sdtPr>
+          <w:rPr>
+            <w:rFonts w:ascii="Arial" w:hAnsi="Arial" w:cs="Arial"/>
+            <w:sz w:val="24"/>
+            <w:szCs w:val="24"/>
+          </w:rPr>
+          <w:id w:val="1125960445"/>
+          <w:citation/>
+        </w:sdtPr>
+        <w:sdtContent>
+          <w:r>
+            <w:rPr>
+              <w:rFonts w:ascii="Arial" w:hAnsi="Arial" w:cs="Arial"/>
+              <w:sz w:val="24"/>
+              <w:szCs w:val="24"/>
+            </w:rPr>
+            <w:fldChar w:fldCharType="begin"/>
+          </w:r>
+          <w:r>
+            <w:rPr>
+              <w:rFonts w:ascii="Arial" w:hAnsi="Arial" w:cs="Arial"/>
+              <w:sz w:val="24"/>
+              <w:szCs w:val="24"/>
+            </w:rPr>
+            <w:instrText xml:space="preserve"> CITATION Fac20 \l 7177 </w:instrText>
+          </w:r>
+          <w:r>
+            <w:rPr>
+              <w:rFonts w:ascii="Arial" w:hAnsi="Arial" w:cs="Arial"/>
+              <w:sz w:val="24"/>
+              <w:szCs w:val="24"/>
+            </w:rPr>
+            <w:fldChar w:fldCharType="separate"/>
+          </w:r>
+          <w:r>
+            <w:rPr>
+              <w:rFonts w:ascii="Arial" w:hAnsi="Arial" w:cs="Arial"/>
+              <w:noProof/>
+              <w:sz w:val="24"/>
+              <w:szCs w:val="24"/>
+            </w:rPr>
+            <w:t xml:space="preserve"> </w:t>
+          </w:r>
+          <w:r>
+            <w:rPr>
+              <w:rFonts w:ascii="Arial" w:hAnsi="Arial" w:cs="Arial"/>
+              <w:noProof/>
+              <w:sz w:val="24"/>
+              <w:szCs w:val="24"/>
+            </w:rPr>
+            <w:t>(Facebook, 2020)</w:t>
+          </w:r>
+          <w:r>
+            <w:rPr>
+              <w:rFonts w:ascii="Arial" w:hAnsi="Arial" w:cs="Arial"/>
+              <w:sz w:val="24"/>
+              <w:szCs w:val="24"/>
+            </w:rPr>
+            <w:fldChar w:fldCharType="end"/>
+          </w:r>
+        </w:sdtContent>
+      </w:sdt>
+    </w:p>
+    <w:p>
+      <w:pPr>
+        <w:spacing w:line="360" w:lineRule="auto"/>
+        <w:rPr>
+          <w:rFonts w:ascii="Arial" w:hAnsi="Arial" w:cs="Arial"/>
+          <w:sz w:val="24"/>
+          <w:szCs w:val="24"/>
+        </w:rPr>
+      </w:pPr>
+      <w:r>
+        <w:rPr>
+          <w:rFonts w:ascii="Arial" w:hAnsi="Arial" w:cs="Arial"/>
+          <w:sz w:val="24"/>
+          <w:szCs w:val="24"/>
+        </w:rPr>
+        <w:t xml:space="preserve">As is well known, social media is a great and effective tool for promoting business and acquiring new customers. We will teach the director the skills needed </w:t>
+      </w:r>
+      <w:r>
+        <w:rPr>
+          <w:rFonts w:ascii="Arial" w:hAnsi="Arial" w:cs="Arial"/>
+          <w:sz w:val="24"/>
+          <w:szCs w:val="24"/>
+        </w:rPr>
+        <w:t>to</w:t>
+      </w:r>
+      <w:r>
+        <w:rPr>
+          <w:rFonts w:ascii="Arial" w:hAnsi="Arial" w:cs="Arial"/>
+          <w:sz w:val="24"/>
+          <w:szCs w:val="24"/>
+        </w:rPr>
+        <w:t xml:space="preserve"> run a successful campaign on Facebook to </w:t>
+      </w:r>
+      <w:r>
+        <w:rPr>
+          <w:rFonts w:ascii="Arial" w:hAnsi="Arial" w:cs="Arial"/>
+          <w:sz w:val="24"/>
+          <w:szCs w:val="24"/>
+        </w:rPr>
+        <w:t>serve his customers better.</w:t>
+      </w:r>
+    </w:p>
+    <w:p>
+      <w:pPr>
+        <w:spacing w:line="360" w:lineRule="auto"/>
+        <w:rPr>
+          <w:rFonts w:ascii="Arial" w:hAnsi="Arial" w:cs="Arial"/>
+          <w:sz w:val="24"/>
+          <w:szCs w:val="24"/>
+        </w:rPr>
+      </w:pPr>
+      <w:r>
+        <w:rPr>
+          <w:rFonts w:ascii="Arial" w:hAnsi="Arial" w:cs="Arial"/>
+          <w:sz w:val="24"/>
+          <w:szCs w:val="24"/>
+        </w:rPr>
+        <w:t>While we are working on social media for the company, we will also check to see if there are fake Instagram and Twitter accounts and follow the above stated process again if there are. We will then create legitimate accounts for these platforms too.</w:t>
+      </w:r>
+    </w:p>
+    <w:p>
+      <w:pPr>
+        <w:spacing w:line="360" w:lineRule="auto"/>
+        <w:rPr>
+          <w:rFonts w:ascii="Arial" w:hAnsi="Arial" w:cs="Arial"/>
+          <w:sz w:val="24"/>
+          <w:szCs w:val="24"/>
+        </w:rPr>
+      </w:pPr>
+      <w:r>
+        <w:rPr>
+          <w:rFonts w:ascii="Arial" w:hAnsi="Arial" w:cs="Arial"/>
+          <w:sz w:val="24"/>
+          <w:szCs w:val="24"/>
+        </w:rPr>
+        <w:t>Finally, we will claim and legitimize or otherwise create a Google Businesses account for our customer, so that their customers can Google the business to find addresses and phone numbers etc.</w:t>
+      </w:r>
+    </w:p>
+    <w:p>
+      <w:pPr>
+        <w:spacing w:line="360" w:lineRule="auto"/>
+        <w:rPr>
+          <w:rFonts w:ascii="Arial" w:hAnsi="Arial" w:cs="Arial"/>
+          <w:sz w:val="24"/>
+          <w:szCs w:val="24"/>
+        </w:rPr>
+      </w:pPr>
+      <w:r>
+        <w:rPr>
+          <w:rFonts w:ascii="Arial" w:hAnsi="Arial" w:cs="Arial"/>
+          <w:sz w:val="24"/>
+          <w:szCs w:val="24"/>
+        </w:rPr>
+        <w:t>Essentially, we will fix the Facebook and social media problem by legitimizing the service, thereby allowing for higher quality service from our customer to their customers, ease of communication and more business for our customer.</w:t>
+      </w:r>
+    </w:p>
+    <w:p>
+      <w:pPr>
+        <w:spacing w:line="360" w:lineRule="auto"/>
+      </w:pPr>
+    </w:p>
+    <w:p>
+      <w:pPr>
+        <w:spacing w:line="360" w:lineRule="auto"/>
+      </w:pPr>
+    </w:p>
+    <w:p>
+      <w:pPr>
+        <w:spacing w:line="360" w:lineRule="auto"/>
+      </w:pPr>
+    </w:p>
+    <w:p>
+      <w:pPr>
+        <w:spacing w:line="360" w:lineRule="auto"/>
+      </w:pPr>
+    </w:p>
+    <w:p>
+      <w:pPr>
+        <w:pStyle w:val="Heading1"/>
+      </w:pPr>
+      <w:bookmarkStart w:id="6" w:name="_Toc51062026"/>
+      <w:r>
+        <w:lastRenderedPageBreak/>
+        <w:t>Excel spreadsheet integration</w:t>
+      </w:r>
+      <w:bookmarkEnd w:id="6"/>
+    </w:p>
+    <w:p>
+      <w:pPr>
+        <w:pStyle w:val="Heading2"/>
+      </w:pPr>
+      <w:bookmarkStart w:id="7" w:name="_Toc51062027"/>
+      <w:r>
+        <w:t>Participants:</w:t>
+      </w:r>
+      <w:r>
+        <w:t xml:space="preserve"> Cameron</w:t>
+      </w:r>
+      <w:r>
+        <w:t xml:space="preserve"> Michael</w:t>
+      </w:r>
+      <w:r>
+        <w:t xml:space="preserve"> Mostert 218006098</w:t>
+      </w:r>
+      <w:bookmarkEnd w:id="7"/>
+    </w:p>
+    <w:p/>
+    <w:p/>
+    <w:p/>
+    <w:p/>
+    <w:p/>
+    <w:p/>
+    <w:p/>
+    <w:p/>
+    <w:p/>
+    <w:p/>
+    <w:p/>
+    <w:p/>
+    <w:p/>
+    <w:p/>
+    <w:p/>
+    <w:p/>
+    <w:p/>
+    <w:p/>
+    <w:p/>
+    <w:p/>
+    <w:p/>
+    <w:p/>
+    <w:p/>
+    <w:p/>
+    <w:p/>
+    <w:p/>
+    <w:p/>
+    <w:p/>
+    <w:p/>
+    <w:p/>
+    <w:p>
+      <w:pPr>
+        <w:pStyle w:val="Heading1"/>
+      </w:pPr>
+      <w:bookmarkStart w:id="8" w:name="_Toc51062028"/>
+      <w:r>
+        <w:t>The Yellow Pages Problem and Solutions</w:t>
+      </w:r>
+      <w:bookmarkEnd w:id="8"/>
+    </w:p>
+    <w:p>
+      <w:pPr>
+        <w:pStyle w:val="Heading2"/>
+      </w:pPr>
+      <w:bookmarkStart w:id="9" w:name="_Toc51062029"/>
+      <w:r>
+        <w:t>Participants:</w:t>
+      </w:r>
+      <w:r>
+        <w:t xml:space="preserve"> </w:t>
+      </w:r>
+      <w:proofErr w:type="spellStart"/>
+      <w:r>
+        <w:t>Lukanyo</w:t>
+      </w:r>
+      <w:proofErr w:type="spellEnd"/>
+      <w:r>
+        <w:t xml:space="preserve"> </w:t>
+      </w:r>
+      <w:proofErr w:type="spellStart"/>
+      <w:r>
+        <w:t>Tando</w:t>
+      </w:r>
+      <w:proofErr w:type="spellEnd"/>
+      <w:r>
+        <w:t xml:space="preserve"> </w:t>
+      </w:r>
+      <w:proofErr w:type="spellStart"/>
+      <w:r>
+        <w:t>Nkohla</w:t>
+      </w:r>
+      <w:proofErr w:type="spellEnd"/>
+      <w:r>
+        <w:t xml:space="preserve"> 218328877</w:t>
+      </w:r>
+      <w:bookmarkEnd w:id="9"/>
+    </w:p>
+    <w:p/>
+    <w:p>
+      <w:pPr>
+        <w:pStyle w:val="Heading2"/>
+        <w:spacing w:line="360" w:lineRule="auto"/>
+        <w:rPr>
           <w:b/>
           <w:bCs/>
-          <w:sz w:val="24"/>
-          <w:szCs w:val="24"/>
-        </w:rPr>
-      </w:pPr>
-      <w:r>
-        <w:rPr>
-          <w:rFonts w:ascii="Arial" w:hAnsi="Arial" w:cs="Arial"/>
+        </w:rPr>
+      </w:pPr>
+      <w:bookmarkStart w:id="10" w:name="_Toc51062030"/>
+      <w:r>
+        <w:rPr>
           <w:b/>
           <w:bCs/>
-          <w:sz w:val="24"/>
-          <w:szCs w:val="24"/>
-        </w:rPr>
-        <w:t xml:space="preserve"> </w:t>
-      </w:r>
+        </w:rPr>
+        <w:t>Yellow Pages and White and Telkom Problem</w:t>
+      </w:r>
+      <w:bookmarkEnd w:id="10"/>
     </w:p>
     <w:p>
       <w:pPr>
         <w:spacing w:line="360" w:lineRule="auto"/>
-        <w:rPr>
-          <w:rFonts w:ascii="Arial" w:hAnsi="Arial" w:cs="Arial"/>
-          <w:b/>
-          <w:bCs/>
-          <w:sz w:val="24"/>
-          <w:szCs w:val="24"/>
-        </w:rPr>
-      </w:pPr>
-    </w:p>
-    <w:p>
-      <w:pPr>
-        <w:spacing w:line="360" w:lineRule="auto"/>
-        <w:rPr>
-          <w:rFonts w:ascii="Arial" w:hAnsi="Arial" w:cs="Arial"/>
-          <w:b/>
-          <w:bCs/>
-          <w:sz w:val="24"/>
-          <w:szCs w:val="24"/>
-        </w:rPr>
-      </w:pPr>
-    </w:p>
-    <w:p>
-      <w:pPr>
-        <w:spacing w:line="360" w:lineRule="auto"/>
-        <w:rPr>
-          <w:rFonts w:ascii="Arial" w:hAnsi="Arial" w:cs="Arial"/>
-          <w:b/>
-          <w:bCs/>
-          <w:sz w:val="24"/>
-          <w:szCs w:val="24"/>
-        </w:rPr>
-      </w:pPr>
-    </w:p>
-    <w:p>
-      <w:pPr>
-        <w:spacing w:line="360" w:lineRule="auto"/>
-        <w:rPr>
-          <w:rFonts w:ascii="Arial" w:hAnsi="Arial" w:cs="Arial"/>
-          <w:b/>
-          <w:bCs/>
-          <w:sz w:val="24"/>
-          <w:szCs w:val="24"/>
-        </w:rPr>
-      </w:pPr>
-    </w:p>
-    <w:p>
-      <w:pPr>
-        <w:pStyle w:val="Heading1"/>
-      </w:pPr>
-      <w:bookmarkStart w:id="2" w:name="_Toc49774877"/>
-      <w:r>
-        <w:lastRenderedPageBreak/>
-        <w:t>Approaching business when considering Chapter 9: SDLC and DBLC</w:t>
-      </w:r>
-      <w:bookmarkEnd w:id="2"/>
-    </w:p>
-    <w:p/>
-    <w:p>
-      <w:pPr>
-        <w:pStyle w:val="Heading2"/>
-      </w:pPr>
-      <w:bookmarkStart w:id="3" w:name="_Toc49774878"/>
-      <w:r>
-        <w:t>Participants:</w:t>
-      </w:r>
-      <w:bookmarkEnd w:id="3"/>
-    </w:p>
-    <w:p/>
-    <w:p/>
-    <w:p/>
-    <w:p/>
-    <w:p/>
-    <w:p/>
-    <w:p/>
-    <w:p/>
-    <w:p/>
-    <w:p/>
-    <w:p/>
-    <w:p/>
-    <w:p/>
-    <w:p/>
-    <w:p/>
-    <w:p/>
-    <w:p/>
-    <w:p/>
-    <w:p/>
-    <w:p/>
-    <w:p/>
-    <w:p/>
-    <w:p/>
-    <w:p/>
-    <w:p/>
-    <w:p/>
-    <w:p>
-      <w:pPr>
-        <w:pStyle w:val="Heading1"/>
-      </w:pPr>
-      <w:bookmarkStart w:id="4" w:name="_Toc49774879"/>
-      <w:r>
-        <w:lastRenderedPageBreak/>
-        <w:t>Facebook problem and intervention</w:t>
-      </w:r>
-      <w:bookmarkEnd w:id="4"/>
-    </w:p>
-    <w:p>
-      <w:pPr>
-        <w:pStyle w:val="Heading2"/>
-      </w:pPr>
-      <w:bookmarkStart w:id="5" w:name="_Toc49774880"/>
-      <w:r>
-        <w:t>Participants:</w:t>
-      </w:r>
-      <w:r>
-        <w:t xml:space="preserve"> Sean Trainor 218060033</w:t>
-      </w:r>
-      <w:bookmarkEnd w:id="5"/>
-    </w:p>
-    <w:p/>
-    <w:p/>
-    <w:p/>
-    <w:p/>
-    <w:p/>
-    <w:p/>
-    <w:p/>
-    <w:p/>
-    <w:p/>
-    <w:p/>
-    <w:p/>
-    <w:p/>
-    <w:p/>
-    <w:p/>
-    <w:p/>
-    <w:p/>
-    <w:p/>
-    <w:p/>
-    <w:p/>
-    <w:p/>
-    <w:p/>
-    <w:p/>
-    <w:p/>
-    <w:p/>
-    <w:p/>
-    <w:p/>
-    <w:p/>
-    <w:p/>
-    <w:p>
-      <w:pPr>
-        <w:pStyle w:val="Heading1"/>
-      </w:pPr>
-      <w:bookmarkStart w:id="6" w:name="_Toc49774881"/>
-      <w:r>
-        <w:lastRenderedPageBreak/>
-        <w:t>Excel spreadsheet integration</w:t>
-      </w:r>
-      <w:bookmarkEnd w:id="6"/>
-    </w:p>
-    <w:p>
-      <w:pPr>
-        <w:pStyle w:val="Heading2"/>
-      </w:pPr>
-      <w:bookmarkStart w:id="7" w:name="_Toc49774882"/>
-      <w:r>
-        <w:t>Participants:</w:t>
-      </w:r>
-      <w:r>
-        <w:t xml:space="preserve"> Cameron</w:t>
-      </w:r>
-      <w:r>
-        <w:t xml:space="preserve"> Michael</w:t>
-      </w:r>
-      <w:r>
-        <w:t xml:space="preserve"> Mostert 218006098</w:t>
-      </w:r>
-      <w:bookmarkEnd w:id="7"/>
-    </w:p>
-    <w:p/>
-    <w:p/>
-    <w:p/>
-    <w:p/>
-    <w:p/>
-    <w:p/>
-    <w:p/>
-    <w:p/>
-    <w:p/>
-    <w:p/>
-    <w:p/>
-    <w:p/>
-    <w:p/>
-    <w:p/>
-    <w:p/>
-    <w:p/>
-    <w:p/>
-    <w:p/>
-    <w:p/>
-    <w:p/>
-    <w:p/>
-    <w:p/>
-    <w:p/>
-    <w:p/>
-    <w:p/>
-    <w:p/>
-    <w:p/>
-    <w:p/>
-    <w:p/>
-    <w:p>
-      <w:pPr>
-        <w:pStyle w:val="Heading1"/>
-      </w:pPr>
-      <w:bookmarkStart w:id="8" w:name="_Toc49774883"/>
-      <w:r>
-        <w:lastRenderedPageBreak/>
-        <w:t>The Yellow Pages Problem and Solutions</w:t>
-      </w:r>
-      <w:bookmarkEnd w:id="8"/>
-    </w:p>
-    <w:p>
-      <w:pPr>
-        <w:pStyle w:val="Heading2"/>
-      </w:pPr>
-      <w:bookmarkStart w:id="9" w:name="_Toc49774884"/>
-      <w:r>
-        <w:t>Participants:</w:t>
-      </w:r>
-      <w:bookmarkEnd w:id="9"/>
-      <w:r>
-        <w:t xml:space="preserve"> </w:t>
-      </w:r>
-      <w:proofErr w:type="spellStart"/>
-      <w:r>
-        <w:t>Lukanyo</w:t>
-      </w:r>
-      <w:proofErr w:type="spellEnd"/>
-      <w:r>
-        <w:t xml:space="preserve"> </w:t>
-      </w:r>
-      <w:proofErr w:type="spellStart"/>
-      <w:r>
-        <w:t>Tando</w:t>
-      </w:r>
-      <w:proofErr w:type="spellEnd"/>
-      <w:r>
-        <w:t xml:space="preserve"> </w:t>
-      </w:r>
-      <w:proofErr w:type="spellStart"/>
-      <w:r>
-        <w:t>Nkohla</w:t>
-      </w:r>
-      <w:proofErr w:type="spellEnd"/>
-      <w:r>
-        <w:t xml:space="preserve"> 218328877</w:t>
-      </w:r>
-    </w:p>
-    <w:p/>
-    <w:p>
-      <w:pPr>
-        <w:spacing w:line="360" w:lineRule="auto"/>
-        <w:rPr>
-          <w:rFonts w:ascii="Arial" w:hAnsi="Arial" w:cs="Arial"/>
-          <w:b/>
-          <w:bCs/>
-          <w:sz w:val="24"/>
-          <w:szCs w:val="24"/>
-        </w:rPr>
-      </w:pPr>
-      <w:r>
-        <w:rPr>
-          <w:rFonts w:ascii="Arial" w:hAnsi="Arial" w:cs="Arial"/>
-          <w:b/>
-          <w:bCs/>
-          <w:sz w:val="24"/>
-          <w:szCs w:val="24"/>
-        </w:rPr>
-        <w:t xml:space="preserve">Yellow Pages and </w:t>
-      </w:r>
-      <w:r>
-        <w:rPr>
-          <w:rFonts w:ascii="Arial" w:hAnsi="Arial" w:cs="Arial"/>
-          <w:b/>
-          <w:bCs/>
-          <w:sz w:val="24"/>
-          <w:szCs w:val="24"/>
-        </w:rPr>
-        <w:t>W</w:t>
-      </w:r>
-      <w:r>
-        <w:rPr>
-          <w:rFonts w:ascii="Arial" w:hAnsi="Arial" w:cs="Arial"/>
-          <w:b/>
-          <w:bCs/>
-          <w:sz w:val="24"/>
-          <w:szCs w:val="24"/>
-        </w:rPr>
-        <w:t xml:space="preserve">hite and Telkom </w:t>
-      </w:r>
-      <w:r>
-        <w:rPr>
-          <w:rFonts w:ascii="Arial" w:hAnsi="Arial" w:cs="Arial"/>
-          <w:b/>
-          <w:bCs/>
-          <w:sz w:val="24"/>
-          <w:szCs w:val="24"/>
-        </w:rPr>
-        <w:t>P</w:t>
-      </w:r>
-      <w:r>
-        <w:rPr>
-          <w:rFonts w:ascii="Arial" w:hAnsi="Arial" w:cs="Arial"/>
-          <w:b/>
-          <w:bCs/>
-          <w:sz w:val="24"/>
-          <w:szCs w:val="24"/>
-        </w:rPr>
-        <w:t>roblem</w:t>
-      </w:r>
+      </w:pPr>
     </w:p>
     <w:p>
       <w:pPr>
@@ -2800,252 +3743,245 @@
     </w:p>
     <w:p>
       <w:pPr>
-        <w:spacing w:before="100" w:beforeAutospacing="1" w:after="100" w:afterAutospacing="1" w:line="360" w:lineRule="auto"/>
-        <w:rPr>
-          <w:rFonts w:ascii="Arial" w:eastAsia="Times New Roman" w:hAnsi="Arial" w:cs="Arial"/>
+        <w:pStyle w:val="Heading2"/>
+        <w:spacing w:line="360" w:lineRule="auto"/>
+        <w:rPr>
+          <w:rFonts w:eastAsia="Times New Roman"/>
           <w:u w:val="single"/>
           <w:lang w:eastAsia="en-ZA"/>
         </w:rPr>
       </w:pPr>
-      <w:r>
+      <w:bookmarkStart w:id="11" w:name="_Toc51062031"/>
+      <w:r>
+        <w:rPr>
+          <w:rFonts w:eastAsia="Times New Roman"/>
+          <w:u w:val="single"/>
+          <w:lang w:eastAsia="en-ZA"/>
+        </w:rPr>
+        <w:t>Comparing the Cost</w:t>
+      </w:r>
+      <w:bookmarkEnd w:id="11"/>
+    </w:p>
+    <w:p>
+      <w:pPr>
+        <w:spacing w:before="100" w:beforeAutospacing="1" w:after="100" w:afterAutospacing="1" w:line="360" w:lineRule="auto"/>
         <w:rPr>
           <w:rFonts w:ascii="Arial" w:eastAsia="Times New Roman" w:hAnsi="Arial" w:cs="Arial"/>
+          <w:sz w:val="24"/>
+          <w:szCs w:val="24"/>
+          <w:lang w:eastAsia="en-ZA"/>
+        </w:rPr>
+      </w:pPr>
+      <w:r>
+        <w:rPr>
+          <w:rFonts w:ascii="Arial" w:eastAsia="Times New Roman" w:hAnsi="Arial" w:cs="Arial"/>
+          <w:sz w:val="24"/>
+          <w:szCs w:val="24"/>
+          <w:lang w:eastAsia="en-ZA"/>
+        </w:rPr>
+        <w:t>The Yellow Pages charges obscene amounts for both their print advertisements and their marketing “solutions</w:t>
+      </w:r>
+      <w:r>
+        <w:rPr>
+          <w:rFonts w:ascii="Arial" w:eastAsia="Times New Roman" w:hAnsi="Arial" w:cs="Arial"/>
+          <w:sz w:val="24"/>
+          <w:szCs w:val="24"/>
+          <w:lang w:eastAsia="en-ZA"/>
+        </w:rPr>
+        <w:t>” as compared to digital marketing. D</w:t>
+      </w:r>
+      <w:r>
+        <w:rPr>
+          <w:rFonts w:ascii="Arial" w:eastAsia="Times New Roman" w:hAnsi="Arial" w:cs="Arial"/>
+          <w:sz w:val="24"/>
+          <w:szCs w:val="24"/>
+          <w:lang w:eastAsia="en-ZA"/>
+        </w:rPr>
+        <w:t>igital marketing can be done completely on your own</w:t>
+      </w:r>
+      <w:r>
+        <w:rPr>
+          <w:rFonts w:ascii="Arial" w:eastAsia="Times New Roman" w:hAnsi="Arial" w:cs="Arial"/>
+          <w:sz w:val="24"/>
+          <w:szCs w:val="24"/>
+          <w:lang w:eastAsia="en-ZA"/>
+        </w:rPr>
+        <w:t xml:space="preserve"> and free. The use of social media can be used to advertise the company and the benefit of using this tool is that t</w:t>
+      </w:r>
+      <w:r>
+        <w:rPr>
+          <w:rFonts w:ascii="Arial" w:eastAsia="Times New Roman" w:hAnsi="Arial" w:cs="Arial"/>
+          <w:sz w:val="24"/>
+          <w:szCs w:val="24"/>
+          <w:lang w:eastAsia="en-ZA"/>
+        </w:rPr>
+        <w:t>he longer you use social media, the more likely your following will grow</w:t>
+      </w:r>
+      <w:r>
+        <w:rPr>
+          <w:rFonts w:ascii="Arial" w:eastAsia="Times New Roman" w:hAnsi="Arial" w:cs="Arial"/>
+          <w:sz w:val="24"/>
+          <w:szCs w:val="24"/>
+          <w:lang w:eastAsia="en-ZA"/>
+        </w:rPr>
+        <w:t xml:space="preserve">. A website </w:t>
+      </w:r>
+      <w:r>
+        <w:rPr>
+          <w:rFonts w:ascii="Arial" w:eastAsia="Times New Roman" w:hAnsi="Arial" w:cs="Arial"/>
+          <w:sz w:val="24"/>
+          <w:szCs w:val="24"/>
+          <w:lang w:eastAsia="en-ZA"/>
+        </w:rPr>
+        <w:t xml:space="preserve">can </w:t>
+      </w:r>
+      <w:r>
+        <w:rPr>
+          <w:rFonts w:ascii="Arial" w:eastAsia="Times New Roman" w:hAnsi="Arial" w:cs="Arial"/>
+          <w:sz w:val="24"/>
+          <w:szCs w:val="24"/>
+          <w:lang w:eastAsia="en-ZA"/>
+        </w:rPr>
+        <w:t xml:space="preserve">be </w:t>
+      </w:r>
+      <w:r>
+        <w:rPr>
+          <w:rFonts w:ascii="Arial" w:eastAsia="Times New Roman" w:hAnsi="Arial" w:cs="Arial"/>
+          <w:sz w:val="24"/>
+          <w:szCs w:val="24"/>
+          <w:lang w:eastAsia="en-ZA"/>
+        </w:rPr>
+        <w:t>buil</w:t>
+      </w:r>
+      <w:r>
+        <w:rPr>
+          <w:rFonts w:ascii="Arial" w:eastAsia="Times New Roman" w:hAnsi="Arial" w:cs="Arial"/>
+          <w:sz w:val="24"/>
+          <w:szCs w:val="24"/>
+          <w:lang w:eastAsia="en-ZA"/>
+        </w:rPr>
+        <w:t>t</w:t>
+      </w:r>
+      <w:r>
+        <w:rPr>
+          <w:rFonts w:ascii="Arial" w:eastAsia="Times New Roman" w:hAnsi="Arial" w:cs="Arial"/>
+          <w:sz w:val="24"/>
+          <w:szCs w:val="24"/>
+          <w:lang w:eastAsia="en-ZA"/>
+        </w:rPr>
+        <w:t xml:space="preserve"> </w:t>
+      </w:r>
+      <w:r>
+        <w:rPr>
+          <w:rFonts w:ascii="Arial" w:eastAsia="Times New Roman" w:hAnsi="Arial" w:cs="Arial"/>
+          <w:sz w:val="24"/>
+          <w:szCs w:val="24"/>
+          <w:lang w:eastAsia="en-ZA"/>
+        </w:rPr>
+        <w:t>to advertise a company</w:t>
+      </w:r>
+      <w:r>
+        <w:rPr>
+          <w:rFonts w:ascii="Arial" w:eastAsia="Times New Roman" w:hAnsi="Arial" w:cs="Arial"/>
+          <w:sz w:val="24"/>
+          <w:szCs w:val="24"/>
+          <w:lang w:eastAsia="en-ZA"/>
+        </w:rPr>
+        <w:t xml:space="preserve"> </w:t>
+      </w:r>
+      <w:r>
+        <w:rPr>
+          <w:rFonts w:ascii="Arial" w:eastAsia="Times New Roman" w:hAnsi="Arial" w:cs="Arial"/>
+          <w:sz w:val="24"/>
+          <w:szCs w:val="24"/>
+          <w:lang w:eastAsia="en-ZA"/>
+        </w:rPr>
+        <w:t xml:space="preserve">and in this a web developer will be needed for the development </w:t>
+      </w:r>
+      <w:r>
+        <w:rPr>
+          <w:rFonts w:ascii="Arial" w:eastAsia="Times New Roman" w:hAnsi="Arial" w:cs="Arial"/>
+          <w:sz w:val="24"/>
+          <w:szCs w:val="24"/>
+          <w:lang w:eastAsia="en-ZA"/>
+        </w:rPr>
+        <w:lastRenderedPageBreak/>
+        <w:t>and maintaining the website with a cost way cheaper than the huge amounts being paid out currently.</w:t>
+      </w:r>
+    </w:p>
+    <w:p>
+      <w:pPr>
+        <w:spacing w:line="360" w:lineRule="auto"/>
+        <w:rPr>
+          <w:rFonts w:ascii="Arial" w:hAnsi="Arial" w:cs="Arial"/>
+          <w:color w:val="000000"/>
+          <w:sz w:val="24"/>
+          <w:szCs w:val="24"/>
+        </w:rPr>
+      </w:pPr>
+      <w:r>
+        <w:rPr>
+          <w:rFonts w:ascii="Arial" w:hAnsi="Arial" w:cs="Arial"/>
+          <w:sz w:val="24"/>
+          <w:szCs w:val="24"/>
+        </w:rPr>
+        <w:t>A company’s online presence is critical to reaching most of your current prospective customers and perhaps nearly all your future customers</w:t>
+      </w:r>
+      <w:r>
+        <w:rPr>
+          <w:rFonts w:ascii="Arial" w:hAnsi="Arial" w:cs="Arial"/>
+          <w:color w:val="000000"/>
+          <w:sz w:val="24"/>
+          <w:szCs w:val="24"/>
+        </w:rPr>
+        <w:t>.</w:t>
+      </w:r>
+    </w:p>
+    <w:p>
+      <w:pPr>
+        <w:pStyle w:val="Heading2"/>
+        <w:spacing w:line="360" w:lineRule="auto"/>
+        <w:rPr>
           <w:b/>
           <w:bCs/>
           <w:u w:val="single"/>
-          <w:lang w:eastAsia="en-ZA"/>
-        </w:rPr>
-        <w:t xml:space="preserve">Comparing </w:t>
-      </w:r>
-      <w:r>
-        <w:rPr>
-          <w:rFonts w:ascii="Arial" w:eastAsia="Times New Roman" w:hAnsi="Arial" w:cs="Arial"/>
+        </w:rPr>
+      </w:pPr>
+      <w:bookmarkStart w:id="12" w:name="_Toc51062032"/>
+      <w:r>
+        <w:rPr>
           <w:b/>
           <w:bCs/>
           <w:u w:val="single"/>
+        </w:rPr>
+        <w:t>Digital Marketing as a solution</w:t>
+      </w:r>
+      <w:bookmarkEnd w:id="12"/>
+    </w:p>
+    <w:p>
+      <w:pPr>
+        <w:pStyle w:val="Heading3"/>
+        <w:spacing w:line="360" w:lineRule="auto"/>
+        <w:rPr>
+          <w:rFonts w:eastAsia="Times New Roman"/>
           <w:lang w:eastAsia="en-ZA"/>
         </w:rPr>
-        <w:t>t</w:t>
-      </w:r>
-      <w:r>
-        <w:rPr>
-          <w:rFonts w:ascii="Arial" w:eastAsia="Times New Roman" w:hAnsi="Arial" w:cs="Arial"/>
-          <w:b/>
-          <w:bCs/>
-          <w:u w:val="single"/>
+      </w:pPr>
+      <w:bookmarkStart w:id="13" w:name="_Toc51062033"/>
+      <w:r>
+        <w:rPr>
+          <w:rFonts w:eastAsia="Times New Roman"/>
           <w:lang w:eastAsia="en-ZA"/>
         </w:rPr>
-        <w:t>he Cost</w:t>
-      </w:r>
-    </w:p>
-    <w:p>
-      <w:pPr>
-        <w:spacing w:before="100" w:beforeAutospacing="1" w:after="100" w:afterAutospacing="1" w:line="360" w:lineRule="auto"/>
-        <w:rPr>
-          <w:rFonts w:ascii="Arial" w:eastAsia="Times New Roman" w:hAnsi="Arial" w:cs="Arial"/>
-          <w:sz w:val="24"/>
-          <w:szCs w:val="24"/>
+        <w:t>What is Digital Marketing?</w:t>
+      </w:r>
+      <w:bookmarkEnd w:id="13"/>
+      <w:r>
+        <w:rPr>
+          <w:rFonts w:eastAsia="Times New Roman"/>
           <w:lang w:eastAsia="en-ZA"/>
         </w:rPr>
-      </w:pPr>
-      <w:r>
-        <w:rPr>
-          <w:rFonts w:ascii="Arial" w:eastAsia="Times New Roman" w:hAnsi="Arial" w:cs="Arial"/>
-          <w:sz w:val="24"/>
-          <w:szCs w:val="24"/>
-          <w:lang w:eastAsia="en-ZA"/>
-        </w:rPr>
-        <w:t>The Yellow Pages charges obscene amounts for both their print advertisements and their marketing “solutions</w:t>
-      </w:r>
-      <w:r>
-        <w:rPr>
-          <w:rFonts w:ascii="Arial" w:eastAsia="Times New Roman" w:hAnsi="Arial" w:cs="Arial"/>
-          <w:sz w:val="24"/>
-          <w:szCs w:val="24"/>
-          <w:lang w:eastAsia="en-ZA"/>
-        </w:rPr>
-        <w:t>” as compared to digital marketing. D</w:t>
-      </w:r>
-      <w:r>
-        <w:rPr>
-          <w:rFonts w:ascii="Arial" w:eastAsia="Times New Roman" w:hAnsi="Arial" w:cs="Arial"/>
-          <w:sz w:val="24"/>
-          <w:szCs w:val="24"/>
-          <w:lang w:eastAsia="en-ZA"/>
-        </w:rPr>
-        <w:t>igital marketing can be done completely on your own</w:t>
-      </w:r>
-      <w:r>
-        <w:rPr>
-          <w:rFonts w:ascii="Arial" w:eastAsia="Times New Roman" w:hAnsi="Arial" w:cs="Arial"/>
-          <w:sz w:val="24"/>
-          <w:szCs w:val="24"/>
-          <w:lang w:eastAsia="en-ZA"/>
-        </w:rPr>
-        <w:t xml:space="preserve"> and free. The use of social media can be used to advertise the company and the benefit of using this tool is that t</w:t>
-      </w:r>
-      <w:r>
-        <w:rPr>
-          <w:rFonts w:ascii="Arial" w:eastAsia="Times New Roman" w:hAnsi="Arial" w:cs="Arial"/>
-          <w:sz w:val="24"/>
-          <w:szCs w:val="24"/>
-          <w:lang w:eastAsia="en-ZA"/>
-        </w:rPr>
-        <w:t>he longer you use social media, the more likely your following will grow</w:t>
-      </w:r>
-      <w:r>
-        <w:rPr>
-          <w:rFonts w:ascii="Arial" w:eastAsia="Times New Roman" w:hAnsi="Arial" w:cs="Arial"/>
-          <w:sz w:val="24"/>
-          <w:szCs w:val="24"/>
-          <w:lang w:eastAsia="en-ZA"/>
-        </w:rPr>
-        <w:t xml:space="preserve">. A website </w:t>
-      </w:r>
-      <w:r>
-        <w:rPr>
-          <w:rFonts w:ascii="Arial" w:eastAsia="Times New Roman" w:hAnsi="Arial" w:cs="Arial"/>
-          <w:sz w:val="24"/>
-          <w:szCs w:val="24"/>
-          <w:lang w:eastAsia="en-ZA"/>
-        </w:rPr>
-        <w:t xml:space="preserve">can </w:t>
-      </w:r>
-      <w:r>
-        <w:rPr>
-          <w:rFonts w:ascii="Arial" w:eastAsia="Times New Roman" w:hAnsi="Arial" w:cs="Arial"/>
-          <w:sz w:val="24"/>
-          <w:szCs w:val="24"/>
-          <w:lang w:eastAsia="en-ZA"/>
-        </w:rPr>
-        <w:t xml:space="preserve">be </w:t>
-      </w:r>
-      <w:r>
-        <w:rPr>
-          <w:rFonts w:ascii="Arial" w:eastAsia="Times New Roman" w:hAnsi="Arial" w:cs="Arial"/>
-          <w:sz w:val="24"/>
-          <w:szCs w:val="24"/>
-          <w:lang w:eastAsia="en-ZA"/>
-        </w:rPr>
-        <w:t>buil</w:t>
-      </w:r>
-      <w:r>
-        <w:rPr>
-          <w:rFonts w:ascii="Arial" w:eastAsia="Times New Roman" w:hAnsi="Arial" w:cs="Arial"/>
-          <w:sz w:val="24"/>
-          <w:szCs w:val="24"/>
-          <w:lang w:eastAsia="en-ZA"/>
-        </w:rPr>
-        <w:t>t</w:t>
-      </w:r>
-      <w:r>
-        <w:rPr>
-          <w:rFonts w:ascii="Arial" w:eastAsia="Times New Roman" w:hAnsi="Arial" w:cs="Arial"/>
-          <w:sz w:val="24"/>
-          <w:szCs w:val="24"/>
-          <w:lang w:eastAsia="en-ZA"/>
-        </w:rPr>
-        <w:t xml:space="preserve"> </w:t>
-      </w:r>
-      <w:r>
-        <w:rPr>
-          <w:rFonts w:ascii="Arial" w:eastAsia="Times New Roman" w:hAnsi="Arial" w:cs="Arial"/>
-          <w:sz w:val="24"/>
-          <w:szCs w:val="24"/>
-          <w:lang w:eastAsia="en-ZA"/>
-        </w:rPr>
-        <w:t>to advertise a company</w:t>
-      </w:r>
-      <w:r>
-        <w:rPr>
-          <w:rFonts w:ascii="Arial" w:eastAsia="Times New Roman" w:hAnsi="Arial" w:cs="Arial"/>
-          <w:sz w:val="24"/>
-          <w:szCs w:val="24"/>
-          <w:lang w:eastAsia="en-ZA"/>
-        </w:rPr>
-        <w:t xml:space="preserve"> </w:t>
-      </w:r>
-      <w:r>
-        <w:rPr>
-          <w:rFonts w:ascii="Arial" w:eastAsia="Times New Roman" w:hAnsi="Arial" w:cs="Arial"/>
-          <w:sz w:val="24"/>
-          <w:szCs w:val="24"/>
-          <w:lang w:eastAsia="en-ZA"/>
-        </w:rPr>
-        <w:t>and in this a web developer will be needed for the development and maintaining the website with a cost way cheaper than the huge amounts being paid out currently.</w:t>
-      </w:r>
-    </w:p>
-    <w:p>
-      <w:pPr>
-        <w:spacing w:line="360" w:lineRule="auto"/>
-        <w:rPr>
-          <w:rFonts w:ascii="Arial" w:hAnsi="Arial" w:cs="Arial"/>
-          <w:color w:val="000000"/>
-          <w:sz w:val="24"/>
-          <w:szCs w:val="24"/>
-        </w:rPr>
-      </w:pPr>
-      <w:r>
-        <w:rPr>
-          <w:rFonts w:ascii="Arial" w:hAnsi="Arial" w:cs="Arial"/>
-          <w:sz w:val="24"/>
-          <w:szCs w:val="24"/>
-        </w:rPr>
-        <w:lastRenderedPageBreak/>
-        <w:t>A company’s online presence is critical to reaching most of your current prospective customers and perhaps nearly all your future customers</w:t>
-      </w:r>
-      <w:r>
-        <w:rPr>
-          <w:rFonts w:ascii="Arial" w:hAnsi="Arial" w:cs="Arial"/>
-          <w:color w:val="000000"/>
-          <w:sz w:val="24"/>
-          <w:szCs w:val="24"/>
-        </w:rPr>
-        <w:t>.</w:t>
-      </w:r>
-    </w:p>
-    <w:p>
-      <w:pPr>
-        <w:spacing w:line="360" w:lineRule="auto"/>
-        <w:rPr>
-          <w:rFonts w:ascii="Arial" w:hAnsi="Arial" w:cs="Arial"/>
-          <w:b/>
-          <w:bCs/>
-          <w:color w:val="000000"/>
-          <w:sz w:val="24"/>
-          <w:szCs w:val="24"/>
-          <w:u w:val="single"/>
-        </w:rPr>
-      </w:pPr>
-      <w:r>
-        <w:rPr>
-          <w:rFonts w:ascii="Arial" w:hAnsi="Arial" w:cs="Arial"/>
-          <w:b/>
-          <w:bCs/>
-          <w:color w:val="000000"/>
-          <w:sz w:val="24"/>
-          <w:szCs w:val="24"/>
-          <w:u w:val="single"/>
-        </w:rPr>
-        <w:t>Digital Marketing as a solution</w:t>
-      </w:r>
-    </w:p>
-    <w:p>
-      <w:pPr>
-        <w:spacing w:before="100" w:beforeAutospacing="1" w:after="100" w:afterAutospacing="1" w:line="360" w:lineRule="auto"/>
-        <w:rPr>
-          <w:rFonts w:ascii="Arial" w:eastAsia="Times New Roman" w:hAnsi="Arial" w:cs="Arial"/>
-          <w:lang w:eastAsia="en-ZA"/>
-        </w:rPr>
-      </w:pPr>
-      <w:r>
-        <w:rPr>
-          <w:rFonts w:ascii="Arial" w:eastAsia="Times New Roman" w:hAnsi="Arial" w:cs="Arial"/>
-          <w:b/>
-          <w:bCs/>
-          <w:lang w:eastAsia="en-ZA"/>
-        </w:rPr>
-        <w:t>What is Digital Marketing? </w:t>
+        <w:t> </w:t>
       </w:r>
     </w:p>
     <w:p>
@@ -3145,158 +4081,117 @@
     </w:p>
     <w:p>
       <w:pPr>
-        <w:spacing w:before="100" w:beforeAutospacing="1" w:after="100" w:afterAutospacing="1" w:line="360" w:lineRule="auto"/>
-        <w:rPr>
-          <w:rFonts w:ascii="Arial" w:eastAsia="Times New Roman" w:hAnsi="Arial" w:cs="Arial"/>
-          <w:sz w:val="25"/>
-          <w:szCs w:val="25"/>
-          <w:lang w:eastAsia="en-ZA"/>
-        </w:rPr>
-      </w:pPr>
-      <w:r>
-        <w:rPr>
-          <w:rFonts w:ascii="Arial" w:eastAsia="Times New Roman" w:hAnsi="Arial" w:cs="Arial"/>
+        <w:pStyle w:val="Heading2"/>
+        <w:spacing w:line="360" w:lineRule="auto"/>
+        <w:rPr>
+          <w:rFonts w:eastAsia="Times New Roman"/>
           <w:b/>
           <w:bCs/>
-          <w:sz w:val="25"/>
-          <w:szCs w:val="25"/>
+          <w:u w:val="single"/>
           <w:lang w:eastAsia="en-ZA"/>
         </w:rPr>
-        <w:t>What Digital Marketing</w:t>
-      </w:r>
-      <w:r>
-        <w:rPr>
-          <w:rFonts w:ascii="Arial" w:eastAsia="Times New Roman" w:hAnsi="Arial" w:cs="Arial"/>
+      </w:pPr>
+      <w:bookmarkStart w:id="14" w:name="_Toc51062034"/>
+      <w:r>
+        <w:rPr>
+          <w:rFonts w:eastAsia="Times New Roman"/>
           <w:b/>
           <w:bCs/>
-          <w:sz w:val="25"/>
-          <w:szCs w:val="25"/>
-          <w:lang w:eastAsia="en-ZA"/>
-        </w:rPr>
-        <w:t xml:space="preserve"> </w:t>
-      </w:r>
-      <w:r>
-        <w:rPr>
-          <w:rFonts w:ascii="Arial" w:eastAsia="Times New Roman" w:hAnsi="Arial" w:cs="Arial"/>
-          <w:b/>
-          <w:bCs/>
-          <w:sz w:val="25"/>
-          <w:szCs w:val="25"/>
-          <w:lang w:eastAsia="en-ZA"/>
-        </w:rPr>
-        <w:t>Strategies</w:t>
-      </w:r>
-      <w:r>
-        <w:rPr>
-          <w:rFonts w:ascii="Arial" w:eastAsia="Times New Roman" w:hAnsi="Arial" w:cs="Arial"/>
-          <w:b/>
-          <w:bCs/>
-          <w:sz w:val="25"/>
-          <w:szCs w:val="25"/>
-          <w:lang w:eastAsia="en-ZA"/>
-        </w:rPr>
-        <w:t xml:space="preserve"> Can Be Used</w:t>
-      </w:r>
-      <w:r>
-        <w:rPr>
-          <w:rFonts w:ascii="Arial" w:eastAsia="Times New Roman" w:hAnsi="Arial" w:cs="Arial"/>
-          <w:b/>
-          <w:bCs/>
-          <w:sz w:val="25"/>
-          <w:szCs w:val="25"/>
-          <w:lang w:eastAsia="en-ZA"/>
-        </w:rPr>
-        <w:t>?</w:t>
-      </w:r>
-    </w:p>
-    <w:p>
-      <w:pPr>
-        <w:spacing w:before="100" w:beforeAutospacing="1" w:after="100" w:afterAutospacing="1" w:line="360" w:lineRule="auto"/>
-        <w:rPr>
-          <w:rFonts w:ascii="Arial" w:eastAsia="Times New Roman" w:hAnsi="Arial" w:cs="Arial"/>
-          <w:sz w:val="24"/>
-          <w:szCs w:val="24"/>
           <w:u w:val="single"/>
           <w:lang w:eastAsia="en-ZA"/>
         </w:rPr>
-      </w:pPr>
-      <w:r>
+        <w:t>What Digital Marketing Strategies Can Be Used?</w:t>
+      </w:r>
+      <w:bookmarkEnd w:id="14"/>
+    </w:p>
+    <w:p>
+      <w:pPr>
+        <w:pStyle w:val="Heading3"/>
+        <w:spacing w:line="360" w:lineRule="auto"/>
+        <w:rPr>
+          <w:u w:val="single"/>
+        </w:rPr>
+      </w:pPr>
+      <w:bookmarkStart w:id="15" w:name="_Toc51062035"/>
+      <w:r>
+        <w:rPr>
+          <w:u w:val="single"/>
+        </w:rPr>
+        <w:t>Website and Search Engine Optimization</w:t>
+      </w:r>
+      <w:bookmarkEnd w:id="15"/>
+      <w:r>
+        <w:rPr>
+          <w:u w:val="single"/>
+        </w:rPr>
+        <w:t xml:space="preserve">  </w:t>
+      </w:r>
+    </w:p>
+    <w:p>
+      <w:pPr>
+        <w:spacing w:before="100" w:beforeAutospacing="1" w:after="195" w:line="360" w:lineRule="auto"/>
         <w:rPr>
           <w:rFonts w:ascii="Arial" w:eastAsia="Times New Roman" w:hAnsi="Arial" w:cs="Arial"/>
           <w:sz w:val="24"/>
           <w:szCs w:val="24"/>
+          <w:lang w:eastAsia="en-ZA"/>
+        </w:rPr>
+      </w:pPr>
+      <w:r>
+        <w:rPr>
+          <w:rFonts w:ascii="Arial" w:eastAsia="Times New Roman" w:hAnsi="Arial" w:cs="Arial"/>
+          <w:sz w:val="24"/>
+          <w:szCs w:val="24"/>
+          <w:lang w:eastAsia="en-ZA"/>
+        </w:rPr>
+        <w:t>A website is a significant aspect of the cycle since this is the place clients visit to find out about your company and choose whether they want to purchase a product or not. Your website ought to have your contact details so customers know how to contact you, and it should detail precisely what your business does.</w:t>
+      </w:r>
+    </w:p>
+    <w:p>
+      <w:pPr>
+        <w:spacing w:before="100" w:beforeAutospacing="1" w:after="195" w:line="360" w:lineRule="auto"/>
+        <w:rPr>
+          <w:rFonts w:ascii="Arial" w:eastAsia="Times New Roman" w:hAnsi="Arial" w:cs="Arial"/>
+          <w:lang w:eastAsia="en-ZA"/>
+        </w:rPr>
+      </w:pPr>
+      <w:r>
+        <w:rPr>
+          <w:rFonts w:ascii="Arial" w:eastAsia="Times New Roman" w:hAnsi="Arial" w:cs="Arial"/>
+          <w:sz w:val="24"/>
+          <w:szCs w:val="24"/>
+          <w:lang w:eastAsia="en-ZA"/>
+        </w:rPr>
+        <w:t>Search Engine Optimization is the second part of this because once you have your website set up, you want people to be able to find it. This includes things like targeting keywords, earning valuable links from other sites, and the architecture of your pages</w:t>
+      </w:r>
+      <w:r>
+        <w:rPr>
+          <w:rFonts w:ascii="Arial" w:eastAsia="Times New Roman" w:hAnsi="Arial" w:cs="Arial"/>
+          <w:lang w:eastAsia="en-ZA"/>
+        </w:rPr>
+        <w:t>.</w:t>
+      </w:r>
+    </w:p>
+    <w:p>
+      <w:pPr>
+        <w:pStyle w:val="Heading3"/>
+        <w:spacing w:line="360" w:lineRule="auto"/>
+        <w:rPr>
+          <w:rFonts w:eastAsia="Times New Roman"/>
           <w:u w:val="single"/>
           <w:lang w:eastAsia="en-ZA"/>
         </w:rPr>
-        <w:t>Website and Search Engine Optimization  </w:t>
-      </w:r>
-    </w:p>
-    <w:p>
-      <w:pPr>
-        <w:spacing w:before="100" w:beforeAutospacing="1" w:after="195" w:line="360" w:lineRule="auto"/>
-        <w:rPr>
-          <w:rFonts w:ascii="Arial" w:eastAsia="Times New Roman" w:hAnsi="Arial" w:cs="Arial"/>
-          <w:sz w:val="24"/>
-          <w:szCs w:val="24"/>
-          <w:lang w:eastAsia="en-ZA"/>
-        </w:rPr>
-      </w:pPr>
-      <w:r>
-        <w:rPr>
-          <w:rFonts w:ascii="Arial" w:eastAsia="Times New Roman" w:hAnsi="Arial" w:cs="Arial"/>
-          <w:sz w:val="24"/>
-          <w:szCs w:val="24"/>
-          <w:lang w:eastAsia="en-ZA"/>
-        </w:rPr>
-        <w:t>A website is a significant aspect of the cycle since this is the place clients visit to find out about your company and choose whether they want to purchase a product or not. Your website ought to have your contact details so customers know how to contact you, and it should detail precisely what your business does.</w:t>
-      </w:r>
-    </w:p>
-    <w:p>
-      <w:pPr>
-        <w:spacing w:before="100" w:beforeAutospacing="1" w:after="195" w:line="360" w:lineRule="auto"/>
-        <w:rPr>
-          <w:rFonts w:ascii="Arial" w:eastAsia="Times New Roman" w:hAnsi="Arial" w:cs="Arial"/>
-          <w:lang w:eastAsia="en-ZA"/>
-        </w:rPr>
-      </w:pPr>
-      <w:r>
-        <w:rPr>
-          <w:rFonts w:ascii="Arial" w:eastAsia="Times New Roman" w:hAnsi="Arial" w:cs="Arial"/>
-          <w:sz w:val="24"/>
-          <w:szCs w:val="24"/>
-          <w:lang w:eastAsia="en-ZA"/>
-        </w:rPr>
-        <w:t>Search Engine Optimization is the second part of this because once you have your website set up, you want people to be able to find it. This includes things like targeting keywords, earning valuable links from other sites, and the architecture of your pages</w:t>
-      </w:r>
-      <w:r>
-        <w:rPr>
-          <w:rFonts w:ascii="Arial" w:eastAsia="Times New Roman" w:hAnsi="Arial" w:cs="Arial"/>
-          <w:lang w:eastAsia="en-ZA"/>
-        </w:rPr>
-        <w:t>.</w:t>
-      </w:r>
-    </w:p>
-    <w:p>
-      <w:pPr>
-        <w:spacing w:before="100" w:beforeAutospacing="1" w:after="100" w:afterAutospacing="1" w:line="360" w:lineRule="auto"/>
-        <w:rPr>
-          <w:rFonts w:ascii="Arial" w:eastAsia="Times New Roman" w:hAnsi="Arial" w:cs="Arial"/>
-          <w:sz w:val="24"/>
-          <w:szCs w:val="24"/>
+      </w:pPr>
+      <w:bookmarkStart w:id="16" w:name="_Toc51062036"/>
+      <w:r>
+        <w:rPr>
+          <w:rFonts w:eastAsia="Times New Roman"/>
           <w:u w:val="single"/>
           <w:lang w:eastAsia="en-ZA"/>
         </w:rPr>
-      </w:pPr>
-      <w:r>
-        <w:rPr>
-          <w:rFonts w:ascii="Arial" w:eastAsia="Times New Roman" w:hAnsi="Arial" w:cs="Arial"/>
-          <w:sz w:val="24"/>
-          <w:szCs w:val="24"/>
-          <w:u w:val="single"/>
-          <w:lang w:eastAsia="en-ZA"/>
-        </w:rPr>
         <w:t>Social Media</w:t>
       </w:r>
+      <w:bookmarkEnd w:id="16"/>
     </w:p>
     <w:p>
       <w:pPr>
@@ -3444,33 +4339,24 @@
     </w:p>
     <w:p>
       <w:pPr>
-        <w:rPr>
-          <w:sz w:val="24"/>
-          <w:szCs w:val="24"/>
-        </w:rPr>
-      </w:pPr>
-    </w:p>
-    <w:p/>
-    <w:p>
-      <w:pPr>
         <w:pStyle w:val="Heading1"/>
       </w:pPr>
-      <w:bookmarkStart w:id="10" w:name="_Toc49774885"/>
+      <w:bookmarkStart w:id="17" w:name="_Toc51062037"/>
       <w:r>
         <w:lastRenderedPageBreak/>
         <w:t>Three group customer solution to increase sales</w:t>
       </w:r>
-      <w:bookmarkEnd w:id="10"/>
+      <w:bookmarkEnd w:id="17"/>
     </w:p>
     <w:p>
       <w:pPr>
         <w:pStyle w:val="Heading2"/>
       </w:pPr>
-      <w:bookmarkStart w:id="11" w:name="_Toc49774886"/>
+      <w:bookmarkStart w:id="18" w:name="_Toc51062038"/>
       <w:r>
         <w:t>Participants:</w:t>
       </w:r>
-      <w:bookmarkEnd w:id="11"/>
+      <w:bookmarkEnd w:id="18"/>
     </w:p>
     <w:p/>
     <w:p/>
@@ -3505,22 +4391,22 @@
       <w:pPr>
         <w:pStyle w:val="Heading1"/>
       </w:pPr>
-      <w:bookmarkStart w:id="12" w:name="_Toc49774887"/>
+      <w:bookmarkStart w:id="19" w:name="_Toc51062039"/>
       <w:r>
         <w:lastRenderedPageBreak/>
         <w:t>Handling stock</w:t>
       </w:r>
-      <w:bookmarkEnd w:id="12"/>
+      <w:bookmarkEnd w:id="19"/>
     </w:p>
     <w:p>
       <w:pPr>
         <w:pStyle w:val="Heading2"/>
       </w:pPr>
-      <w:bookmarkStart w:id="13" w:name="_Toc49774888"/>
+      <w:bookmarkStart w:id="20" w:name="_Toc51062040"/>
       <w:r>
         <w:t>Participants:</w:t>
       </w:r>
-      <w:bookmarkEnd w:id="13"/>
+      <w:bookmarkEnd w:id="20"/>
     </w:p>
     <w:p/>
     <w:p/>
@@ -3553,22 +4439,22 @@
       <w:pPr>
         <w:pStyle w:val="Heading1"/>
       </w:pPr>
-      <w:bookmarkStart w:id="14" w:name="_Toc49774889"/>
+      <w:bookmarkStart w:id="21" w:name="_Toc51062041"/>
       <w:r>
         <w:lastRenderedPageBreak/>
         <w:t>Project Priority Plan</w:t>
       </w:r>
-      <w:bookmarkEnd w:id="14"/>
+      <w:bookmarkEnd w:id="21"/>
     </w:p>
     <w:p>
       <w:pPr>
         <w:pStyle w:val="Heading2"/>
       </w:pPr>
-      <w:bookmarkStart w:id="15" w:name="_Toc49774890"/>
+      <w:bookmarkStart w:id="22" w:name="_Toc51062042"/>
       <w:r>
         <w:t>Participants:</w:t>
       </w:r>
-      <w:bookmarkEnd w:id="15"/>
+      <w:bookmarkEnd w:id="22"/>
     </w:p>
     <w:p/>
     <w:p/>
@@ -3603,22 +4489,22 @@
       <w:pPr>
         <w:pStyle w:val="Heading1"/>
       </w:pPr>
-      <w:bookmarkStart w:id="16" w:name="_Toc49774891"/>
+      <w:bookmarkStart w:id="23" w:name="_Toc51062043"/>
       <w:r>
         <w:lastRenderedPageBreak/>
         <w:t>Hardware and Software Setup</w:t>
       </w:r>
-      <w:bookmarkEnd w:id="16"/>
+      <w:bookmarkEnd w:id="23"/>
     </w:p>
     <w:p>
       <w:pPr>
         <w:pStyle w:val="Heading2"/>
       </w:pPr>
-      <w:bookmarkStart w:id="17" w:name="_Toc49774892"/>
+      <w:bookmarkStart w:id="24" w:name="_Toc51062044"/>
       <w:r>
         <w:t>Participants:</w:t>
       </w:r>
-      <w:bookmarkEnd w:id="17"/>
+      <w:bookmarkEnd w:id="24"/>
     </w:p>
     <w:p/>
     <w:p>
@@ -3645,11 +4531,11 @@
         <w:pStyle w:val="Heading3"/>
         <w:ind w:firstLine="720"/>
       </w:pPr>
-      <w:bookmarkStart w:id="18" w:name="_Toc49774893"/>
+      <w:bookmarkStart w:id="25" w:name="_Toc51062045"/>
       <w:r>
         <w:t>Cape Town</w:t>
       </w:r>
-      <w:bookmarkEnd w:id="18"/>
+      <w:bookmarkEnd w:id="25"/>
     </w:p>
     <w:p/>
     <w:p>
@@ -3666,11 +4552,11 @@
         <w:pStyle w:val="Heading3"/>
         <w:ind w:firstLine="720"/>
       </w:pPr>
-      <w:bookmarkStart w:id="19" w:name="_Toc49774894"/>
+      <w:bookmarkStart w:id="26" w:name="_Toc51062046"/>
       <w:r>
         <w:t>Durban</w:t>
       </w:r>
-      <w:bookmarkEnd w:id="19"/>
+      <w:bookmarkEnd w:id="26"/>
     </w:p>
     <w:p/>
     <w:p/>
@@ -3714,28 +4600,24 @@
     </w:p>
     <w:p>
       <w:pPr>
-        <w:ind w:firstLine="720"/>
-      </w:pPr>
-    </w:p>
-    <w:p>
-      <w:pPr>
         <w:pStyle w:val="Heading1"/>
       </w:pPr>
-      <w:bookmarkStart w:id="20" w:name="_Toc49774895"/>
-      <w:r>
+      <w:bookmarkStart w:id="27" w:name="_Toc51062047"/>
+      <w:r>
+        <w:lastRenderedPageBreak/>
         <w:t>Communication between the two branches</w:t>
       </w:r>
-      <w:bookmarkEnd w:id="20"/>
+      <w:bookmarkEnd w:id="27"/>
     </w:p>
     <w:p>
       <w:pPr>
         <w:pStyle w:val="Heading2"/>
       </w:pPr>
-      <w:bookmarkStart w:id="21" w:name="_Toc49774896"/>
+      <w:bookmarkStart w:id="28" w:name="_Toc51062048"/>
       <w:r>
         <w:t>Participants:</w:t>
       </w:r>
-      <w:bookmarkEnd w:id="21"/>
+      <w:bookmarkEnd w:id="28"/>
     </w:p>
     <w:p/>
     <w:p/>
@@ -3851,7 +4733,7 @@
         <w:ind w:firstLine="720"/>
       </w:pPr>
     </w:p>
-    <w:bookmarkStart w:id="22" w:name="_Toc49774897" w:displacedByCustomXml="next"/>
+    <w:bookmarkStart w:id="29" w:name="_Toc51062049" w:displacedByCustomXml="next"/>
     <w:sdt>
       <w:sdtPr>
         <w:rPr>
@@ -3866,7 +4748,6 @@
           <w:docPartUnique/>
         </w:docPartObj>
       </w:sdtPr>
-      <w:sdtEndPr/>
       <w:sdtContent>
         <w:p>
           <w:pPr>
@@ -3875,14 +4756,13 @@
           <w:r>
             <w:t>References</w:t>
           </w:r>
-          <w:bookmarkEnd w:id="22"/>
+          <w:bookmarkEnd w:id="29"/>
         </w:p>
         <w:sdt>
           <w:sdtPr>
             <w:id w:val="-573587230"/>
             <w:bibliography/>
           </w:sdtPr>
-          <w:sdtEndPr/>
           <w:sdtContent>
             <w:p>
               <w:pPr>
@@ -3935,6 +4815,83 @@
                   <w:u w:val="single"/>
                 </w:rPr>
                 <w:t>https://www.quora.com/What-is-the-difference-between-yellow-pages-and-white-pages-Which-one-should-you-use-to-find-the-phone-number-of-a-business-in-the-United-States</w:t>
+              </w:r>
+            </w:p>
+            <w:p>
+              <w:pPr>
+                <w:pStyle w:val="Bibliography"/>
+                <w:rPr>
+                  <w:noProof/>
+                </w:rPr>
+              </w:pPr>
+              <w:r>
+                <w:rPr>
+                  <w:noProof/>
+                </w:rPr>
+                <w:t xml:space="preserve">Coronel, C. &amp; Morris, S., 2016. </w:t>
+              </w:r>
+              <w:r>
+                <w:rPr>
+                  <w:i/>
+                  <w:iCs/>
+                  <w:noProof/>
+                </w:rPr>
+                <w:t xml:space="preserve">Database Systems Design, Implementation and Management. </w:t>
+              </w:r>
+              <w:r>
+                <w:rPr>
+                  <w:noProof/>
+                </w:rPr>
+                <w:t>12th ed. USA: Cengage Learning.</w:t>
+              </w:r>
+            </w:p>
+            <w:p>
+              <w:pPr>
+                <w:pStyle w:val="Bibliography"/>
+                <w:rPr>
+                  <w:noProof/>
+                </w:rPr>
+              </w:pPr>
+              <w:r>
+                <w:rPr>
+                  <w:noProof/>
+                </w:rPr>
+                <w:t xml:space="preserve">Facebook, 2020. </w:t>
+              </w:r>
+              <w:r>
+                <w:rPr>
+                  <w:i/>
+                  <w:iCs/>
+                  <w:noProof/>
+                </w:rPr>
+                <w:t xml:space="preserve">How do I report a Facebook account or Page that’s pretending to be me or someone else?. </w:t>
+              </w:r>
+              <w:r>
+                <w:rPr>
+                  <w:noProof/>
+                </w:rPr>
+                <w:t xml:space="preserve">[Online] </w:t>
+              </w:r>
+              <w:r>
+                <w:rPr>
+                  <w:noProof/>
+                </w:rPr>
+                <w:br/>
+                <w:t xml:space="preserve">Available at: </w:t>
+              </w:r>
+              <w:r>
+                <w:rPr>
+                  <w:noProof/>
+                  <w:u w:val="single"/>
+                </w:rPr>
+                <w:t>facebook.com/help/306643639690823</w:t>
+              </w:r>
+              <w:r>
+                <w:rPr>
+                  <w:noProof/>
+                </w:rPr>
+                <w:br/>
+                <w:t>[Accessed 15 09 2020].</w:t>
               </w:r>
             </w:p>
             <w:p>
@@ -4019,6 +4976,55 @@
                   <w:u w:val="single"/>
                 </w:rPr>
                 <w:t>https://dagmarmarketing.com/blog/from-yellow-pages-ads-to-online-marketing-time-to-make-the-move/</w:t>
+              </w:r>
+            </w:p>
+            <w:p>
+              <w:pPr>
+                <w:pStyle w:val="Bibliography"/>
+                <w:rPr>
+                  <w:noProof/>
+                </w:rPr>
+              </w:pPr>
+              <w:r>
+                <w:rPr>
+                  <w:noProof/>
+                </w:rPr>
+                <w:t xml:space="preserve">Talk, T., 2015. </w:t>
+              </w:r>
+              <w:r>
+                <w:rPr>
+                  <w:i/>
+                  <w:iCs/>
+                  <w:noProof/>
+                </w:rPr>
+                <w:t xml:space="preserve">System Development Life Cycle (SDLC) Approaches. </w:t>
+              </w:r>
+              <w:r>
+                <w:rPr>
+                  <w:noProof/>
+                </w:rPr>
+                <w:t xml:space="preserve">[Online] </w:t>
+              </w:r>
+              <w:r>
+                <w:rPr>
+                  <w:noProof/>
+                </w:rPr>
+                <w:br/>
+                <w:t xml:space="preserve">Available at: </w:t>
+              </w:r>
+              <w:r>
+                <w:rPr>
+                  <w:noProof/>
+                  <w:u w:val="single"/>
+                </w:rPr>
+                <w:t>https://tech-talk.org/2015/01/21/system-development-life-cycle-sdlc-approaches/</w:t>
+              </w:r>
+              <w:r>
+                <w:rPr>
+                  <w:noProof/>
+                </w:rPr>
+                <w:br/>
+                <w:t>[Accessed 15 09 2020].</w:t>
               </w:r>
             </w:p>
             <w:p>
@@ -5109,7 +6115,7 @@
     <b:Month>September</b:Month>
     <b:Day>14</b:Day>
     <b:URL>https://www.quora.com/What-is-the-difference-between-yellow-pages-and-white-pages-Which-one-should-you-use-to-find-the-phone-number-of-a-business-in-the-United-States</b:URL>
-    <b:RefOrder>1</b:RefOrder>
+    <b:RefOrder>4</b:RefOrder>
   </b:Source>
   <b:Source>
     <b:Tag>Mar14</b:Tag>
@@ -5131,7 +6137,7 @@
     <b:Month>May</b:Month>
     <b:Day>6</b:Day>
     <b:URL>https://dagmarmarketing.com/blog/from-yellow-pages-ads-to-online-marketing-time-to-make-the-move/</b:URL>
-    <b:RefOrder>2</b:RefOrder>
+    <b:RefOrder>5</b:RefOrder>
   </b:Source>
   <b:Source>
     <b:Tag>Kil16</b:Tag>
@@ -5153,13 +6159,81 @@
     <b:Month>April</b:Month>
     <b:Day>21</b:Day>
     <b:URL>https://www.rhinopros.com/blog/making-the-transition-from-yellow-pages-advertising-to-digital-marketing</b:URL>
+    <b:RefOrder>6</b:RefOrder>
+  </b:Source>
+  <b:Source>
+    <b:Tag>Tec15</b:Tag>
+    <b:SourceType>InternetSite</b:SourceType>
+    <b:Guid>{AE0B4F2E-F8BE-4535-A794-C89FA3F6EF5F}</b:Guid>
+    <b:Author>
+      <b:Author>
+        <b:NameList>
+          <b:Person>
+            <b:Last>Talk</b:Last>
+            <b:First>Tech</b:First>
+          </b:Person>
+        </b:NameList>
+      </b:Author>
+    </b:Author>
+    <b:Title>System Development Life Cycle (SDLC) Approaches</b:Title>
+    <b:Year>2015</b:Year>
+    <b:YearAccessed>2020</b:YearAccessed>
+    <b:MonthAccessed>09</b:MonthAccessed>
+    <b:DayAccessed>15</b:DayAccessed>
+    <b:URL>https://tech-talk.org/2015/01/21/system-development-life-cycle-sdlc-approaches/</b:URL>
     <b:RefOrder>3</b:RefOrder>
+  </b:Source>
+  <b:Source>
+    <b:Tag>Cor16</b:Tag>
+    <b:SourceType>Book</b:SourceType>
+    <b:Guid>{75DE46EF-D182-457D-B4A8-3F44B98C7C6B}</b:Guid>
+    <b:Title>Database Systems Design, Implementation and Management</b:Title>
+    <b:Year>2016</b:Year>
+    <b:City>USA</b:City>
+    <b:Publisher>Cengage Learning</b:Publisher>
+    <b:Edition>12th</b:Edition>
+    <b:Author>
+      <b:Author>
+        <b:NameList>
+          <b:Person>
+            <b:Last>Coronel</b:Last>
+            <b:First>Carlos</b:First>
+          </b:Person>
+          <b:Person>
+            <b:Last>Morris</b:Last>
+            <b:First>Steven</b:First>
+          </b:Person>
+        </b:NameList>
+      </b:Author>
+    </b:Author>
+    <b:RefOrder>2</b:RefOrder>
+  </b:Source>
+  <b:Source>
+    <b:Tag>Fac20</b:Tag>
+    <b:SourceType>InternetSite</b:SourceType>
+    <b:Guid>{975C05FF-8854-4CF1-997A-4631EF1E9177}</b:Guid>
+    <b:Title>How do I report a Facebook account or Page that’s pretending to be me or someone else?</b:Title>
+    <b:Year>2020</b:Year>
+    <b:Author>
+      <b:Author>
+        <b:NameList>
+          <b:Person>
+            <b:Last>Facebook</b:Last>
+          </b:Person>
+        </b:NameList>
+      </b:Author>
+    </b:Author>
+    <b:YearAccessed>2020</b:YearAccessed>
+    <b:MonthAccessed>09</b:MonthAccessed>
+    <b:DayAccessed>15</b:DayAccessed>
+    <b:URL>facebook.com/help/306643639690823</b:URL>
+    <b:RefOrder>1</b:RefOrder>
   </b:Source>
 </b:Sources>
 </file>
 
 <file path=customXml/itemProps1.xml><?xml version="1.0" encoding="utf-8"?>
-<ds:datastoreItem xmlns:ds="http://schemas.openxmlformats.org/officeDocument/2006/customXml" ds:itemID="{1F8C6E4D-BCF0-45D1-9FFC-E47BC4C7B504}">
+<ds:datastoreItem xmlns:ds="http://schemas.openxmlformats.org/officeDocument/2006/customXml" ds:itemID="{61D4B7ED-C652-469B-BB14-E894E4856DB3}">
   <ds:schemaRefs>
     <ds:schemaRef ds:uri="http://schemas.openxmlformats.org/officeDocument/2006/bibliography"/>
   </ds:schemaRefs>

--- a/ASSIGNMENT ON CHAPTER 9 – DATABASE DESIGN.docx
+++ b/ASSIGNMENT ON CHAPTER 9 – DATABASE DESIGN.docx
@@ -1,6 +1,6 @@
 
 <file path=word/document.xml><?xml version="1.0" encoding="utf-8"?>
-<w:document xmlns:wpc="http://schemas.microsoft.com/office/word/2010/wordprocessingCanvas" xmlns:cx="http://schemas.microsoft.com/office/drawing/2014/chartex" xmlns:cx1="http://schemas.microsoft.com/office/drawing/2015/9/8/chartex" xmlns:cx2="http://schemas.microsoft.com/office/drawing/2015/10/21/chartex" xmlns:cx3="http://schemas.microsoft.com/office/drawing/2016/5/9/chartex" xmlns:cx4="http://schemas.microsoft.com/office/drawing/2016/5/10/chartex" xmlns:cx5="http://schemas.microsoft.com/office/drawing/2016/5/11/chartex" xmlns:cx6="http://schemas.microsoft.com/office/drawing/2016/5/12/chartex" xmlns:cx7="http://schemas.microsoft.com/office/drawing/2016/5/13/chartex" xmlns:cx8="http://schemas.microsoft.com/office/drawing/2016/5/14/chartex" xmlns:mc="http://schemas.openxmlformats.org/markup-compatibility/2006" xmlns:aink="http://schemas.microsoft.com/office/drawing/2016/ink" xmlns:am3d="http://schemas.microsoft.com/office/drawing/2017/model3d" xmlns:o="urn:schemas-microsoft-com:office:office" xmlns:r="http://schemas.openxmlformats.org/officeDocument/2006/relationships" xmlns:m="http://schemas.openxmlformats.org/officeDocument/2006/math" xmlns:v="urn:schemas-microsoft-com:vml" xmlns:wp14="http://schemas.microsoft.com/office/word/2010/wordprocessingDrawing" xmlns:wp="http://schemas.openxmlformats.org/drawingml/2006/wordprocessingDrawing" xmlns:w10="urn:schemas-microsoft-com:office:word" xmlns:w="http://schemas.openxmlformats.org/wordprocessingml/2006/main" xmlns:w14="http://schemas.microsoft.com/office/word/2010/wordml" xmlns:w15="http://schemas.microsoft.com/office/word/2012/wordml" xmlns:w16cex="http://schemas.microsoft.com/office/word/2018/wordml/cex" xmlns:w16cid="http://schemas.microsoft.com/office/word/2016/wordml/cid" xmlns:w16="http://schemas.microsoft.com/office/word/2018/wordml" xmlns:w16se="http://schemas.microsoft.com/office/word/2015/wordml/symex" xmlns:wpg="http://schemas.microsoft.com/office/word/2010/wordprocessingGroup" xmlns:wpi="http://schemas.microsoft.com/office/word/2010/wordprocessingInk" xmlns:wne="http://schemas.microsoft.com/office/word/2006/wordml" xmlns:wps="http://schemas.microsoft.com/office/word/2010/wordprocessingShape" mc:Ignorable="w14 w15 w16se w16cid w16 w16cex wp14">
+<w:document xmlns:wpc="http://schemas.microsoft.com/office/word/2010/wordprocessingCanvas" xmlns:cx="http://schemas.microsoft.com/office/drawing/2014/chartex" xmlns:cx1="http://schemas.microsoft.com/office/drawing/2015/9/8/chartex" xmlns:cx2="http://schemas.microsoft.com/office/drawing/2015/10/21/chartex" xmlns:cx3="http://schemas.microsoft.com/office/drawing/2016/5/9/chartex" xmlns:cx4="http://schemas.microsoft.com/office/drawing/2016/5/10/chartex" xmlns:cx5="http://schemas.microsoft.com/office/drawing/2016/5/11/chartex" xmlns:cx6="http://schemas.microsoft.com/office/drawing/2016/5/12/chartex" xmlns:cx7="http://schemas.microsoft.com/office/drawing/2016/5/13/chartex" xmlns:cx8="http://schemas.microsoft.com/office/drawing/2016/5/14/chartex" xmlns:mc="http://schemas.openxmlformats.org/markup-compatibility/2006" xmlns:aink="http://schemas.microsoft.com/office/drawing/2016/ink" xmlns:am3d="http://schemas.microsoft.com/office/drawing/2017/model3d" xmlns:o="urn:schemas-microsoft-com:office:office" xmlns:r="http://schemas.openxmlformats.org/officeDocument/2006/relationships" xmlns:m="http://schemas.openxmlformats.org/officeDocument/2006/math" xmlns:v="urn:schemas-microsoft-com:vml" xmlns:wp14="http://schemas.microsoft.com/office/word/2010/wordprocessingDrawing" xmlns:wp="http://schemas.openxmlformats.org/drawingml/2006/wordprocessingDrawing" xmlns:w10="urn:schemas-microsoft-com:office:word" xmlns:w="http://schemas.openxmlformats.org/wordprocessingml/2006/main" xmlns:w14="http://schemas.microsoft.com/office/word/2010/wordml" xmlns:w15="http://schemas.microsoft.com/office/word/2012/wordml" xmlns:w16cid="http://schemas.microsoft.com/office/word/2016/wordml/cid" xmlns:w16se="http://schemas.microsoft.com/office/word/2015/wordml/symex" xmlns:wpg="http://schemas.microsoft.com/office/word/2010/wordprocessingGroup" xmlns:wpi="http://schemas.microsoft.com/office/word/2010/wordprocessingInk" xmlns:wne="http://schemas.microsoft.com/office/word/2006/wordml" xmlns:wps="http://schemas.microsoft.com/office/word/2010/wordprocessingShape" mc:Ignorable="w14 w15 w16se w16cid wp14">
   <w:body>
     <w:p>
       <w:pPr>
@@ -46,7 +46,7 @@
                     </pic:cNvPicPr>
                   </pic:nvPicPr>
                   <pic:blipFill>
-                    <a:blip r:embed="rId7">
+                    <a:blip r:embed="rId8">
                       <a:extLst>
                         <a:ext uri="{28A0092B-C50C-407E-A947-70E740481C1C}">
                           <a14:useLocalDpi xmlns:a14="http://schemas.microsoft.com/office/drawing/2010/main" val="0"/>
@@ -348,6 +348,7 @@
           <w:szCs w:val="24"/>
         </w:rPr>
       </w:pPr>
+      <w:proofErr w:type="spellStart"/>
       <w:r>
         <w:rPr>
           <w:rFonts w:ascii="Arial" w:hAnsi="Arial" w:cs="Arial"/>
@@ -356,7 +357,18 @@
           <w:sz w:val="24"/>
           <w:szCs w:val="24"/>
         </w:rPr>
-        <w:t xml:space="preserve">Lukhanyo Nkohla </w:t>
+        <w:t>Lukhanyo</w:t>
+      </w:r>
+      <w:proofErr w:type="spellEnd"/>
+      <w:r>
+        <w:rPr>
+          <w:rFonts w:ascii="Arial" w:hAnsi="Arial" w:cs="Arial"/>
+          <w:b/>
+          <w:bCs/>
+          <w:sz w:val="24"/>
+          <w:szCs w:val="24"/>
+        </w:rPr>
+        <w:t xml:space="preserve"> Nkohla </w:t>
       </w:r>
       <w:r>
         <w:rPr>
@@ -2091,20 +2103,17 @@
                 <w:noProof/>
                 <w:webHidden/>
               </w:rPr>
-            </w:r>
-            <w:r>
-              <w:rPr>
-                <w:noProof/>
-                <w:webHidden/>
-              </w:rPr>
               <w:fldChar w:fldCharType="separate"/>
             </w:r>
             <w:r>
               <w:rPr>
-                <w:noProof/>
-                <w:webHidden/>
-              </w:rPr>
-              <w:t>12</w:t>
+                <w:b/>
+                <w:bCs/>
+                <w:noProof/>
+                <w:webHidden/>
+                <w:lang w:val="en-US"/>
+              </w:rPr>
+              <w:t>Error! Bookmark not defined.</w:t>
             </w:r>
             <w:r>
               <w:rPr>
@@ -2598,123 +2607,856 @@
         <w:t>Participants:</w:t>
       </w:r>
       <w:bookmarkEnd w:id="17"/>
-    </w:p>
-    <w:p/>
+      <w:r>
+        <w:t xml:space="preserve"> Anganathi Ngodwane</w:t>
+      </w:r>
+      <w:r>
+        <w:t xml:space="preserve"> 217078907</w:t>
+      </w:r>
+    </w:p>
+    <w:p/>
+    <w:p>
+      <w:pPr>
+        <w:rPr>
+          <w:shd w:val="clear" w:color="auto" w:fill="FFFFFF"/>
+        </w:rPr>
+      </w:pPr>
+      <w:r>
+        <w:rPr>
+          <w:shd w:val="clear" w:color="auto" w:fill="FFFFFF"/>
+        </w:rPr>
+        <w:t>It has been widely recognized that the selection of information system (IS) is a critical part of IS planning. Multiple factors that impact the decision to select an appropriate set of IS projects include project risk, corporate goals, benefits, the availability of scarce IS resources and the interdependencies that exist among candidate IS projects.</w:t>
+      </w:r>
+      <w:r>
+        <w:rPr>
+          <w:shd w:val="clear" w:color="auto" w:fill="FFFFFF"/>
+        </w:rPr>
+        <w:t xml:space="preserve"> </w:t>
+      </w:r>
+      <w:sdt>
+        <w:sdtPr>
+          <w:rPr>
+            <w:shd w:val="clear" w:color="auto" w:fill="FFFFFF"/>
+          </w:rPr>
+          <w:id w:val="-528331336"/>
+          <w:citation/>
+        </w:sdtPr>
+        <w:sdtContent>
+          <w:r>
+            <w:rPr>
+              <w:shd w:val="clear" w:color="auto" w:fill="FFFFFF"/>
+            </w:rPr>
+            <w:fldChar w:fldCharType="begin"/>
+          </w:r>
+          <w:r>
+            <w:rPr>
+              <w:shd w:val="clear" w:color="auto" w:fill="FFFFFF"/>
+              <w:lang w:val="en-US"/>
+            </w:rPr>
+            <w:instrText xml:space="preserve"> CITATION Rad95 \l 1033 </w:instrText>
+          </w:r>
+          <w:r>
+            <w:rPr>
+              <w:shd w:val="clear" w:color="auto" w:fill="FFFFFF"/>
+            </w:rPr>
+            <w:fldChar w:fldCharType="separate"/>
+          </w:r>
+          <w:r>
+            <w:rPr>
+              <w:noProof/>
+              <w:shd w:val="clear" w:color="auto" w:fill="FFFFFF"/>
+              <w:lang w:val="en-US"/>
+            </w:rPr>
+            <w:t>(Santhanam &amp; Kyparisis, 1995)</w:t>
+          </w:r>
+          <w:r>
+            <w:rPr>
+              <w:shd w:val="clear" w:color="auto" w:fill="FFFFFF"/>
+            </w:rPr>
+            <w:fldChar w:fldCharType="end"/>
+          </w:r>
+        </w:sdtContent>
+      </w:sdt>
+    </w:p>
+    <w:p>
+      <w:pPr>
+        <w:rPr>
+          <w:shd w:val="clear" w:color="auto" w:fill="FFFFFF"/>
+        </w:rPr>
+      </w:pPr>
+      <w:r>
+        <w:rPr>
+          <w:shd w:val="clear" w:color="auto" w:fill="FFFFFF"/>
+        </w:rPr>
+        <w:t>With that in concern the decisions made considering this project will be made in concern of the risks we are exposed to and therefore being proactive of any case that might sabotage business operations. The corporate goals will not be ignored, and benefits will be highlighted. Given that budget is also an important aspect of the process, saving is also of priority.</w:t>
+      </w:r>
+    </w:p>
+    <w:p>
+      <w:pPr>
+        <w:rPr>
+          <w:b/>
+          <w:bCs/>
+          <w:u w:val="single"/>
+        </w:rPr>
+      </w:pPr>
+      <w:r>
+        <w:rPr>
+          <w:b/>
+          <w:bCs/>
+          <w:u w:val="single"/>
+        </w:rPr>
+        <w:t>SDLC</w:t>
+      </w:r>
+    </w:p>
+    <w:p>
+      <w:pPr>
+        <w:rPr>
+          <w:b/>
+          <w:bCs/>
+        </w:rPr>
+      </w:pPr>
+      <w:r>
+        <w:rPr>
+          <w:b/>
+          <w:bCs/>
+        </w:rPr>
+        <w:t>Planning</w:t>
+      </w:r>
+      <w:r>
+        <w:rPr>
+          <w:b/>
+          <w:bCs/>
+        </w:rPr>
+        <w:t>:</w:t>
+      </w:r>
+    </w:p>
+    <w:p>
+      <w:pPr>
+        <w:rPr>
+          <w:sz w:val="24"/>
+          <w:szCs w:val="24"/>
+        </w:rPr>
+      </w:pPr>
+      <w:r>
+        <w:rPr>
+          <w:sz w:val="24"/>
+          <w:szCs w:val="24"/>
+        </w:rPr>
+        <w:t>Since there is already some hardware that the company has in their possession although it is obsolete technology and given that all processed are done manually with very minimal computation. The plan is to replace the existing minimalistic technology and incorporate modern technology and network infrastructure to facilitate fast and efficient resource and file sharing. The allocated budget is R100 000 and it is in our interest to save where possible and thus will use open source and some proprietary software with licenses.</w:t>
+      </w:r>
+    </w:p>
+    <w:p>
+      <w:pPr>
+        <w:rPr>
+          <w:sz w:val="24"/>
+          <w:szCs w:val="24"/>
+        </w:rPr>
+      </w:pPr>
+      <w:r>
+        <w:rPr>
+          <w:sz w:val="24"/>
+          <w:szCs w:val="24"/>
+        </w:rPr>
+        <w:t xml:space="preserve">Some software and hardware will be rented, and some will be purchased. </w:t>
+      </w:r>
+      <w:r>
+        <w:rPr>
+          <w:sz w:val="24"/>
+          <w:szCs w:val="24"/>
+        </w:rPr>
+        <w:t xml:space="preserve">Network/server infrastructure will be rented from </w:t>
+      </w:r>
+      <w:hyperlink r:id="rId9" w:history="1">
+        <w:r>
+          <w:rPr>
+            <w:rStyle w:val="Hyperlink"/>
+            <w:sz w:val="24"/>
+            <w:szCs w:val="24"/>
+            <w:u w:val="none"/>
+          </w:rPr>
+          <w:t>OneProvider</w:t>
+        </w:r>
+      </w:hyperlink>
+      <w:r>
+        <w:rPr>
+          <w:sz w:val="24"/>
+          <w:szCs w:val="24"/>
+        </w:rPr>
+        <w:t>.</w:t>
+      </w:r>
+    </w:p>
+    <w:p>
+      <w:pPr>
+        <w:rPr>
+          <w:sz w:val="24"/>
+          <w:szCs w:val="24"/>
+        </w:rPr>
+      </w:pPr>
+      <w:r>
+        <w:rPr>
+          <w:sz w:val="24"/>
+          <w:szCs w:val="24"/>
+        </w:rPr>
+        <w:t>Costs will be mentioned respective of location, i.e. Cape Town and Durban.</w:t>
+      </w:r>
+      <w:r>
+        <w:rPr>
+          <w:sz w:val="24"/>
+          <w:szCs w:val="24"/>
+        </w:rPr>
+        <w:t xml:space="preserve"> </w:t>
+      </w:r>
+    </w:p>
+    <w:p>
+      <w:pPr>
+        <w:rPr>
+          <w:b/>
+          <w:bCs/>
+          <w:sz w:val="24"/>
+          <w:szCs w:val="24"/>
+        </w:rPr>
+      </w:pPr>
+      <w:r>
+        <w:rPr>
+          <w:b/>
+          <w:bCs/>
+          <w:sz w:val="24"/>
+          <w:szCs w:val="24"/>
+        </w:rPr>
+        <w:t>Analysis:</w:t>
+      </w:r>
+    </w:p>
+    <w:p>
+      <w:pPr>
+        <w:rPr>
+          <w:sz w:val="24"/>
+          <w:szCs w:val="24"/>
+        </w:rPr>
+      </w:pPr>
+      <w:r>
+        <w:rPr>
+          <w:sz w:val="24"/>
+          <w:szCs w:val="24"/>
+        </w:rPr>
+        <w:t>With the existing hardware and hardware, improvising will be done to optimize the business processes. Major problems include fax, manual operations, lack of technology, Facebook presence, yellow and white pages marketing, spreadsheets, to name a few which has all been already highlighted. Other problems worth mentioning is that staff will require training at a certain fee later to be mentioned in this piece of the overall document.</w:t>
+      </w:r>
+    </w:p>
+    <w:p>
+      <w:pPr>
+        <w:rPr>
+          <w:sz w:val="24"/>
+          <w:szCs w:val="24"/>
+        </w:rPr>
+      </w:pPr>
+      <w:r>
+        <w:rPr>
+          <w:sz w:val="24"/>
+          <w:szCs w:val="24"/>
+        </w:rPr>
+        <w:t xml:space="preserve">Primary opportunity is the fibre that will be used as an advantage of speedy network which will result in good business operations. As technology business is all about filling gaps, the fact that this business lacks computerized operations is an opportunity for the implementation.  </w:t>
+      </w:r>
+    </w:p>
+    <w:p>
+      <w:pPr>
+        <w:rPr>
+          <w:b/>
+          <w:bCs/>
+          <w:sz w:val="24"/>
+          <w:szCs w:val="24"/>
+        </w:rPr>
+      </w:pPr>
+      <w:r>
+        <w:rPr>
+          <w:b/>
+          <w:bCs/>
+          <w:sz w:val="24"/>
+          <w:szCs w:val="24"/>
+        </w:rPr>
+        <w:t>Implementation:</w:t>
+      </w:r>
+    </w:p>
+    <w:p>
+      <w:pPr>
+        <w:rPr>
+          <w:sz w:val="24"/>
+          <w:szCs w:val="24"/>
+        </w:rPr>
+      </w:pPr>
+      <w:r>
+        <w:rPr>
+          <w:b/>
+          <w:bCs/>
+          <w:sz w:val="24"/>
+          <w:szCs w:val="24"/>
+        </w:rPr>
+        <w:t>NB:</w:t>
+      </w:r>
+      <w:r>
+        <w:rPr>
+          <w:sz w:val="24"/>
+          <w:szCs w:val="24"/>
+        </w:rPr>
+        <w:t xml:space="preserve"> Implementation is split into two since there are two branches.</w:t>
+      </w:r>
+    </w:p>
+    <w:p>
+      <w:pPr>
+        <w:rPr>
+          <w:sz w:val="24"/>
+          <w:szCs w:val="24"/>
+        </w:rPr>
+      </w:pPr>
+    </w:p>
     <w:p>
       <w:pPr>
         <w:pStyle w:val="Heading3"/>
-      </w:pPr>
-      <w:r>
-        <w:tab/>
-      </w:r>
+        <w:spacing w:line="360" w:lineRule="auto"/>
+        <w:rPr>
+          <w:b/>
+          <w:bCs/>
+        </w:rPr>
+      </w:pPr>
+      <w:bookmarkStart w:id="18" w:name="_Toc49774893"/>
     </w:p>
     <w:p>
       <w:pPr>
         <w:pStyle w:val="Heading3"/>
-      </w:pPr>
+        <w:spacing w:line="360" w:lineRule="auto"/>
+        <w:rPr>
+          <w:b/>
+          <w:bCs/>
+        </w:rPr>
+      </w:pPr>
+      <w:r>
+        <w:rPr>
+          <w:b/>
+          <w:bCs/>
+        </w:rPr>
+        <w:t>Cape Town</w:t>
+      </w:r>
+      <w:bookmarkEnd w:id="18"/>
+    </w:p>
+    <w:p>
+      <w:pPr>
+        <w:rPr>
+          <w:b/>
+          <w:bCs/>
+        </w:rPr>
+      </w:pPr>
+      <w:r>
+        <w:rPr>
+          <w:b/>
+          <w:bCs/>
+        </w:rPr>
+        <w:t>HARDWARE</w:t>
+      </w:r>
+    </w:p>
+    <w:p>
+      <w:pPr>
+        <w:spacing w:line="360" w:lineRule="auto"/>
+      </w:pPr>
+      <w:r>
+        <w:t xml:space="preserve">Given that procurement is done in Cape Town, it is a wise idea to have the main infrastructure installed in Cape Town. The first step is network configuration that requires </w:t>
+      </w:r>
+      <w:r>
+        <w:t xml:space="preserve">hardware, the initial cost is </w:t>
+      </w:r>
+      <w:r>
+        <w:t>$6628.40</w:t>
+      </w:r>
+      <w:r>
+        <w:t xml:space="preserve"> which in rand amounts to R</w:t>
+      </w:r>
+      <w:r>
+        <w:t>10</w:t>
+      </w:r>
+      <w:r>
+        <w:t xml:space="preserve"> </w:t>
+      </w:r>
+      <w:r>
+        <w:t>8027.34</w:t>
+      </w:r>
+      <w:r>
+        <w:t xml:space="preserve"> charged at the quantity of 2, one for Cape Town and other for Durban</w:t>
+      </w:r>
+      <w:r>
+        <w:t>. This dedicated server/network infrastructure includes hardware of the following specs:</w:t>
+      </w:r>
+    </w:p>
+    <w:p>
+      <w:pPr>
+        <w:spacing w:after="0"/>
+      </w:pPr>
+      <w:r>
+        <w:t>CPU: Xeon E5-2620 2 GHz 6 cores</w:t>
+      </w:r>
+    </w:p>
+    <w:p>
+      <w:pPr>
+        <w:spacing w:after="0"/>
+      </w:pPr>
+      <w:r>
+        <w:t>RAM: 64GB DDR3</w:t>
+      </w:r>
+    </w:p>
+    <w:p>
+      <w:pPr>
+        <w:spacing w:after="0"/>
+      </w:pPr>
+      <w:r>
+        <w:t>STORAGE: 3 * 1TB HDD SATA</w:t>
+      </w:r>
+    </w:p>
+    <w:p>
+      <w:pPr>
+        <w:spacing w:after="0"/>
+      </w:pPr>
+      <w:r>
+        <w:t>BANDWIDTH: 100Mbps 6TB</w:t>
+      </w:r>
+    </w:p>
+    <w:p>
+      <w:pPr>
+        <w:spacing w:line="240" w:lineRule="auto"/>
+      </w:pPr>
+    </w:p>
+    <w:p>
+      <w:pPr>
+        <w:spacing w:line="360" w:lineRule="auto"/>
+      </w:pPr>
+      <w:r>
+        <w:t xml:space="preserve">All this hardware specification with the server will be connected using the existing fibre which will be used for peer-to-peer connection with the Durban branch. This package also includes a Network Operating System (NOS) Windows </w:t>
+      </w:r>
+      <w:r>
+        <w:t>2016</w:t>
+      </w:r>
+      <w:r>
+        <w:t xml:space="preserve"> </w:t>
+      </w:r>
+      <w:r>
+        <w:t xml:space="preserve">Standard </w:t>
+      </w:r>
+      <w:r>
+        <w:t>Server.</w:t>
+      </w:r>
+      <w:r>
+        <w:t xml:space="preserve"> This will be obviously installed </w:t>
+      </w:r>
+      <w:r>
+        <w:t>in the dedicated server machine.</w:t>
+      </w:r>
+      <w:r>
+        <w:t xml:space="preserve">  We will then have POS Hardware installed on premises and configure them as clients to our network. Within our network, we will configure a remote server to enable seamless fast sharing of files. This remote server is going to be a hypervisor connecting both our branches within the same network. </w:t>
+      </w:r>
+    </w:p>
+    <w:p>
+      <w:pPr>
+        <w:spacing w:line="360" w:lineRule="auto"/>
+      </w:pPr>
+      <w:r>
+        <w:t xml:space="preserve">We will also buy 4 x Cat6 </w:t>
+      </w:r>
+      <w:r>
+        <w:t xml:space="preserve">30M </w:t>
+      </w:r>
+      <w:r>
+        <w:t>n</w:t>
+      </w:r>
+      <w:r>
+        <w:t>etwork cables with the assumption that we have 2 cashiers and we keep 2 for backup at R</w:t>
+      </w:r>
+      <w:r>
+        <w:t>300</w:t>
+      </w:r>
+      <w:r>
+        <w:t xml:space="preserve"> from Takealot which equals R</w:t>
+      </w:r>
+      <w:r>
+        <w:t>1 200</w:t>
+      </w:r>
+      <w:r>
+        <w:t xml:space="preserve">. </w:t>
+      </w:r>
+    </w:p>
+    <w:p>
+      <w:pPr>
+        <w:spacing w:line="360" w:lineRule="auto"/>
+      </w:pPr>
+      <w:r>
+        <w:t>We will also need a desktop at a fee of R10 000 to administer daily operations in the network, including database.</w:t>
+      </w:r>
+    </w:p>
+    <w:p>
+      <w:pPr>
+        <w:spacing w:line="360" w:lineRule="auto"/>
+        <w:rPr>
+          <w:b/>
+          <w:bCs/>
+        </w:rPr>
+      </w:pPr>
+      <w:r>
+        <w:t xml:space="preserve"> </w:t>
+      </w:r>
+      <w:r>
+        <w:rPr>
+          <w:b/>
+          <w:bCs/>
+        </w:rPr>
+        <w:t>SOFTWARE</w:t>
+      </w:r>
+    </w:p>
+    <w:p>
+      <w:pPr>
+        <w:spacing w:line="360" w:lineRule="auto"/>
+      </w:pPr>
+      <w:r>
+        <w:t xml:space="preserve">Firstly, Windows Server has been mentioned in the hardware level to give context to our configuration so that it makes sense. Proceeding, </w:t>
+      </w:r>
+      <w:r>
+        <w:t>t</w:t>
+      </w:r>
+      <w:r>
+        <w:t>he POS</w:t>
+      </w:r>
+      <w:r>
+        <w:t xml:space="preserve"> software will be purchased from </w:t>
+      </w:r>
+      <w:hyperlink r:id="rId10" w:history="1">
+        <w:r>
+          <w:rPr>
+            <w:rStyle w:val="Hyperlink"/>
+            <w:u w:val="none"/>
+          </w:rPr>
+          <w:t>Square POS</w:t>
+        </w:r>
+      </w:hyperlink>
+      <w:r>
+        <w:t xml:space="preserve"> which gives the software for free but charges for hardware at a rate of </w:t>
+      </w:r>
+      <w:r>
+        <w:t>2.6% + 10¢ Per tap, dip, or swipe</w:t>
+      </w:r>
+      <w:r>
+        <w:t xml:space="preserve"> which equals 2.6% + R1.63</w:t>
+      </w:r>
+      <w:r>
+        <w:t>. This will be ongoing business operations</w:t>
+      </w:r>
+      <w:r>
+        <w:t xml:space="preserve"> daily</w:t>
+      </w:r>
+      <w:r>
+        <w:t xml:space="preserve">. </w:t>
+      </w:r>
+    </w:p>
+    <w:p>
+      <w:pPr>
+        <w:spacing w:line="360" w:lineRule="auto"/>
+      </w:pPr>
+      <w:r>
+        <w:t xml:space="preserve">We will configure Active Directory to administer user accounts for employees and management. </w:t>
+      </w:r>
+    </w:p>
+    <w:p>
+      <w:pPr>
+        <w:spacing w:line="360" w:lineRule="auto"/>
+      </w:pPr>
+    </w:p>
+    <w:p>
+      <w:pPr>
+        <w:spacing w:line="360" w:lineRule="auto"/>
+      </w:pPr>
+    </w:p>
+    <w:p>
+      <w:pPr>
+        <w:spacing w:line="360" w:lineRule="auto"/>
+        <w:rPr>
+          <w:b/>
+          <w:bCs/>
+        </w:rPr>
+      </w:pPr>
+      <w:r>
+        <w:rPr>
+          <w:b/>
+          <w:bCs/>
+        </w:rPr>
+        <w:lastRenderedPageBreak/>
+        <w:t>DBLC</w:t>
+      </w:r>
+      <w:r>
+        <w:rPr>
+          <w:b/>
+          <w:bCs/>
+        </w:rPr>
+        <w:t xml:space="preserve"> AT A GLANCE</w:t>
+      </w:r>
+      <w:r>
+        <w:rPr>
+          <w:b/>
+          <w:bCs/>
+        </w:rPr>
+        <w:t>:</w:t>
+      </w:r>
+    </w:p>
+    <w:p>
+      <w:pPr>
+        <w:spacing w:line="360" w:lineRule="auto"/>
+      </w:pPr>
+      <w:r>
+        <w:t>On our desktop, we will install and configure MySQL server</w:t>
+      </w:r>
+      <w:r>
+        <w:t xml:space="preserve"> which is open-source</w:t>
+      </w:r>
+      <w:r>
+        <w:t xml:space="preserve">, create MySQL database for </w:t>
+      </w:r>
+      <w:r>
+        <w:t xml:space="preserve">business </w:t>
+      </w:r>
+      <w:r>
+        <w:t>decision making</w:t>
+      </w:r>
+      <w:r>
+        <w:t>. This database will be connected to the POS system, meaning each client will connect to the central database for transaction records.</w:t>
+      </w:r>
+      <w:r>
+        <w:t xml:space="preserve">  </w:t>
+      </w:r>
+    </w:p>
+    <w:p>
+      <w:pPr>
+        <w:spacing w:line="360" w:lineRule="auto"/>
+      </w:pPr>
+      <w:proofErr w:type="spellStart"/>
+      <w:r>
+        <w:t>PHPMyAdmin</w:t>
+      </w:r>
+      <w:proofErr w:type="spellEnd"/>
+      <w:r>
+        <w:t xml:space="preserve"> will be the server-side application of the database software which is also open-source.</w:t>
+      </w:r>
     </w:p>
     <w:p>
       <w:pPr>
         <w:pStyle w:val="Heading3"/>
-        <w:ind w:firstLine="720"/>
-      </w:pPr>
-    </w:p>
-    <w:p>
-      <w:pPr>
-        <w:pStyle w:val="Heading3"/>
-        <w:ind w:firstLine="720"/>
-      </w:pPr>
-      <w:bookmarkStart w:id="18" w:name="_Toc49774893"/>
-      <w:r>
-        <w:t>Cape Town</w:t>
-      </w:r>
-      <w:bookmarkEnd w:id="18"/>
-    </w:p>
-    <w:p/>
-    <w:p>
-      <w:r>
-        <w:tab/>
-      </w:r>
-    </w:p>
-    <w:p/>
-    <w:p/>
-    <w:p/>
-    <w:p/>
-    <w:p>
-      <w:pPr>
-        <w:pStyle w:val="Heading3"/>
-        <w:ind w:firstLine="720"/>
+        <w:rPr>
+          <w:b/>
+          <w:bCs/>
+        </w:rPr>
       </w:pPr>
       <w:bookmarkStart w:id="19" w:name="_Toc49774894"/>
       <w:r>
-        <w:t>Durban</w:t>
+        <w:rPr>
+          <w:b/>
+          <w:bCs/>
+        </w:rPr>
+        <w:t>Durba</w:t>
       </w:r>
       <w:bookmarkEnd w:id="19"/>
-    </w:p>
-    <w:p/>
-    <w:p/>
-    <w:p/>
-    <w:p/>
-    <w:p/>
-    <w:p/>
-    <w:p/>
-    <w:p/>
-    <w:p/>
-    <w:p/>
-    <w:p/>
-    <w:p/>
-    <w:p/>
-    <w:p>
-      <w:pPr>
-        <w:rPr>
-          <w:rFonts w:ascii="Arial" w:eastAsiaTheme="majorEastAsia" w:hAnsi="Arial" w:cstheme="majorBidi"/>
-          <w:sz w:val="28"/>
-          <w:szCs w:val="24"/>
-        </w:rPr>
-      </w:pPr>
-    </w:p>
-    <w:p>
-      <w:pPr>
-        <w:ind w:firstLine="720"/>
-      </w:pPr>
-      <w:r>
-        <w:br/>
-      </w:r>
-    </w:p>
-    <w:p>
-      <w:pPr>
-        <w:ind w:firstLine="720"/>
-      </w:pPr>
-    </w:p>
-    <w:p>
-      <w:pPr>
-        <w:ind w:firstLine="720"/>
-      </w:pPr>
-    </w:p>
-    <w:p>
-      <w:pPr>
-        <w:ind w:firstLine="720"/>
-      </w:pPr>
+      <w:r>
+        <w:rPr>
+          <w:b/>
+          <w:bCs/>
+        </w:rPr>
+        <w:t>n</w:t>
+      </w:r>
+    </w:p>
+    <w:p/>
+    <w:p>
+      <w:pPr>
+        <w:rPr>
+          <w:b/>
+          <w:bCs/>
+        </w:rPr>
+      </w:pPr>
+      <w:r>
+        <w:rPr>
+          <w:b/>
+          <w:bCs/>
+        </w:rPr>
+        <w:t>HARDWARE:</w:t>
+      </w:r>
+    </w:p>
+    <w:p>
+      <w:r>
+        <w:t>The hardware implementation of the Durban branch will be same as the one in Cape Town, except the remote server configuration which will be central to both branches for seamless filesharing.</w:t>
+      </w:r>
+    </w:p>
+    <w:p>
+      <w:r>
+        <w:t xml:space="preserve">The specs remain the same, including the number of employees needed the special hardware, i.e. </w:t>
+      </w:r>
+      <w:bookmarkStart w:id="20" w:name="_GoBack"/>
+      <w:bookmarkEnd w:id="20"/>
+      <w:r>
+        <w:t>POS hardware</w:t>
+      </w:r>
+      <w:r>
+        <w:t>, in essence:</w:t>
+      </w:r>
+    </w:p>
+    <w:p>
+      <w:pPr>
+        <w:pStyle w:val="ListParagraph"/>
+        <w:numPr>
+          <w:ilvl w:val="0"/>
+          <w:numId w:val="2"/>
+        </w:numPr>
+        <w:spacing w:after="0"/>
+      </w:pPr>
+      <w:r>
+        <w:t>CPU: Xeon E5-2620 2 GHz 6 cores</w:t>
+      </w:r>
+    </w:p>
+    <w:p>
+      <w:pPr>
+        <w:pStyle w:val="ListParagraph"/>
+        <w:numPr>
+          <w:ilvl w:val="0"/>
+          <w:numId w:val="2"/>
+        </w:numPr>
+        <w:spacing w:after="0"/>
+      </w:pPr>
+      <w:r>
+        <w:t>RAM: 64GB DDR3</w:t>
+      </w:r>
+    </w:p>
+    <w:p>
+      <w:pPr>
+        <w:pStyle w:val="ListParagraph"/>
+        <w:numPr>
+          <w:ilvl w:val="0"/>
+          <w:numId w:val="2"/>
+        </w:numPr>
+        <w:spacing w:after="0"/>
+      </w:pPr>
+      <w:r>
+        <w:t>STORAGE: 3 * 1TB HDD SATA</w:t>
+      </w:r>
+    </w:p>
+    <w:p>
+      <w:pPr>
+        <w:pStyle w:val="ListParagraph"/>
+        <w:numPr>
+          <w:ilvl w:val="0"/>
+          <w:numId w:val="2"/>
+        </w:numPr>
+        <w:spacing w:after="0"/>
+      </w:pPr>
+      <w:r>
+        <w:t>BANDWIDTH: 100Mbps 6TB</w:t>
+      </w:r>
+    </w:p>
+    <w:p>
+      <w:pPr>
+        <w:pStyle w:val="ListParagraph"/>
+        <w:numPr>
+          <w:ilvl w:val="0"/>
+          <w:numId w:val="2"/>
+        </w:numPr>
+        <w:spacing w:after="0"/>
+      </w:pPr>
+      <w:r>
+        <w:t>4 x Cat6 30M network cables</w:t>
+      </w:r>
+    </w:p>
+    <w:p>
+      <w:pPr>
+        <w:pStyle w:val="ListParagraph"/>
+      </w:pPr>
+    </w:p>
+    <w:p>
+      <w:pPr>
+        <w:rPr>
+          <w:b/>
+          <w:bCs/>
+        </w:rPr>
+      </w:pPr>
+      <w:r>
+        <w:rPr>
+          <w:b/>
+          <w:bCs/>
+        </w:rPr>
+        <w:t>SOFTWARE:</w:t>
+      </w:r>
+    </w:p>
+    <w:p>
+      <w:r>
+        <w:t xml:space="preserve">The above-mentioned approach also applies to the </w:t>
+      </w:r>
+      <w:r>
+        <w:t>software level of implementation which is:</w:t>
+      </w:r>
+    </w:p>
+    <w:p>
+      <w:pPr>
+        <w:pStyle w:val="ListParagraph"/>
+        <w:numPr>
+          <w:ilvl w:val="0"/>
+          <w:numId w:val="1"/>
+        </w:numPr>
+      </w:pPr>
+      <w:r>
+        <w:t>Windows Server Standard Edition</w:t>
+      </w:r>
+    </w:p>
+    <w:p>
+      <w:pPr>
+        <w:pStyle w:val="ListParagraph"/>
+        <w:numPr>
+          <w:ilvl w:val="0"/>
+          <w:numId w:val="1"/>
+        </w:numPr>
+      </w:pPr>
+      <w:r>
+        <w:t>Square POS software</w:t>
+      </w:r>
+    </w:p>
+    <w:p>
+      <w:pPr>
+        <w:pStyle w:val="ListParagraph"/>
+      </w:pPr>
+    </w:p>
+    <w:p>
+      <w:pPr>
+        <w:rPr>
+          <w:b/>
+          <w:bCs/>
+        </w:rPr>
+      </w:pPr>
+      <w:r>
+        <w:rPr>
+          <w:b/>
+          <w:bCs/>
+        </w:rPr>
+        <w:t>DBLC AT GLANCE:</w:t>
+      </w:r>
+    </w:p>
+    <w:p>
+      <w:r>
+        <w:t xml:space="preserve">The implementation here is that there will only be clients installed, as there will be no </w:t>
+      </w:r>
     </w:p>
     <w:p>
       <w:pPr>
         <w:pStyle w:val="Heading1"/>
       </w:pPr>
-      <w:bookmarkStart w:id="20" w:name="_Toc49774895"/>
+      <w:bookmarkStart w:id="21" w:name="_Toc49774895"/>
       <w:r>
         <w:t>Communication between the two branches</w:t>
       </w:r>
-      <w:bookmarkEnd w:id="20"/>
+      <w:bookmarkEnd w:id="21"/>
     </w:p>
     <w:p>
       <w:pPr>
         <w:pStyle w:val="Heading2"/>
       </w:pPr>
-      <w:bookmarkStart w:id="21" w:name="_Toc49774896"/>
+      <w:bookmarkStart w:id="22" w:name="_Toc49774896"/>
       <w:r>
         <w:t>Participants:</w:t>
       </w:r>
-      <w:bookmarkEnd w:id="21"/>
+      <w:bookmarkEnd w:id="22"/>
     </w:p>
     <w:p/>
     <w:p/>
@@ -2805,6 +3547,7 @@
         <w:ind w:firstLine="720"/>
       </w:pPr>
     </w:p>
+    <w:p/>
     <w:p>
       <w:pPr>
         <w:ind w:firstLine="720"/>
@@ -2830,22 +3573,42 @@
         <w:ind w:firstLine="720"/>
       </w:pPr>
     </w:p>
-    <w:bookmarkStart w:id="22" w:name="_Toc49774897" w:displacedByCustomXml="next"/>
+    <w:p>
+      <w:pPr>
+        <w:ind w:firstLine="720"/>
+      </w:pPr>
+    </w:p>
     <w:sdt>
       <w:sdtPr>
-        <w:rPr>
-          <w:rFonts w:asciiTheme="minorHAnsi" w:eastAsiaTheme="minorHAnsi" w:hAnsiTheme="minorHAnsi" w:cstheme="minorBidi"/>
-          <w:b w:val="0"/>
-          <w:sz w:val="22"/>
-          <w:szCs w:val="22"/>
-        </w:rPr>
-        <w:id w:val="-254663966"/>
+        <w:id w:val="-573587230"/>
+        <w:bibliography/>
+      </w:sdtPr>
+      <w:sdtEndPr/>
+      <w:sdtContent>
+        <w:p/>
+      </w:sdtContent>
+    </w:sdt>
+    <w:p/>
+    <w:p/>
+    <w:p/>
+    <w:p/>
+    <w:p/>
+    <w:sdt>
+      <w:sdtPr>
+        <w:id w:val="632298780"/>
         <w:docPartObj>
           <w:docPartGallery w:val="Bibliographies"/>
           <w:docPartUnique/>
         </w:docPartObj>
       </w:sdtPr>
-      <w:sdtEndPr/>
+      <w:sdtEndPr>
+        <w:rPr>
+          <w:rFonts w:asciiTheme="minorHAnsi" w:eastAsiaTheme="minorHAnsi" w:hAnsiTheme="minorHAnsi" w:cstheme="minorBidi"/>
+          <w:b w:val="0"/>
+          <w:sz w:val="22"/>
+          <w:szCs w:val="22"/>
+        </w:rPr>
+      </w:sdtEndPr>
       <w:sdtContent>
         <w:p>
           <w:pPr>
@@ -2854,16 +3617,22 @@
           <w:r>
             <w:t>References</w:t>
           </w:r>
-          <w:bookmarkEnd w:id="22"/>
         </w:p>
         <w:sdt>
           <w:sdtPr>
-            <w:id w:val="-573587230"/>
+            <w:id w:val="-1674484193"/>
             <w:bibliography/>
           </w:sdtPr>
-          <w:sdtEndPr/>
           <w:sdtContent>
             <w:p>
+              <w:pPr>
+                <w:pStyle w:val="Bibliography"/>
+                <w:rPr>
+                  <w:noProof/>
+                  <w:sz w:val="24"/>
+                  <w:szCs w:val="24"/>
+                </w:rPr>
+              </w:pPr>
               <w:r>
                 <w:fldChar w:fldCharType="begin"/>
               </w:r>
@@ -2875,13 +3644,26 @@
               </w:r>
               <w:r>
                 <w:rPr>
-                  <w:b/>
-                  <w:bCs/>
                   <w:noProof/>
-                  <w:lang w:val="en-US"/>
                 </w:rPr>
-                <w:t>There are no sources in the current document.</w:t>
+                <w:t xml:space="preserve">Santhanam, R. &amp; Kyparisis, J., 1995. Copmuter &amp; Operations Research. </w:t>
               </w:r>
+              <w:r>
+                <w:rPr>
+                  <w:i/>
+                  <w:iCs/>
+                  <w:noProof/>
+                </w:rPr>
+                <w:t xml:space="preserve">A multiple criteria decision model for information system project selection, </w:t>
+              </w:r>
+              <w:r>
+                <w:rPr>
+                  <w:noProof/>
+                </w:rPr>
+                <w:t>22(8), pp. 807-818.</w:t>
+              </w:r>
+            </w:p>
+            <w:p>
               <w:r>
                 <w:rPr>
                   <w:b/>
@@ -2895,13 +3677,9 @@
         </w:sdt>
       </w:sdtContent>
     </w:sdt>
-    <w:p>
-      <w:pPr>
-        <w:ind w:firstLine="720"/>
-      </w:pPr>
-    </w:p>
+    <w:p/>
     <w:sectPr>
-      <w:headerReference w:type="default" r:id="rId8"/>
+      <w:headerReference w:type="default" r:id="rId11"/>
       <w:pgSz w:w="11906" w:h="16838"/>
       <w:pgMar w:top="1440" w:right="1440" w:bottom="1440" w:left="1440" w:header="708" w:footer="708" w:gutter="0"/>
       <w:cols w:space="708"/>
@@ -2912,7 +3690,7 @@
 </file>
 
 <file path=word/endnotes.xml><?xml version="1.0" encoding="utf-8"?>
-<w:endnotes xmlns:wpc="http://schemas.microsoft.com/office/word/2010/wordprocessingCanvas" xmlns:cx="http://schemas.microsoft.com/office/drawing/2014/chartex" xmlns:cx1="http://schemas.microsoft.com/office/drawing/2015/9/8/chartex" xmlns:cx2="http://schemas.microsoft.com/office/drawing/2015/10/21/chartex" xmlns:cx3="http://schemas.microsoft.com/office/drawing/2016/5/9/chartex" xmlns:cx4="http://schemas.microsoft.com/office/drawing/2016/5/10/chartex" xmlns:cx5="http://schemas.microsoft.com/office/drawing/2016/5/11/chartex" xmlns:cx6="http://schemas.microsoft.com/office/drawing/2016/5/12/chartex" xmlns:cx7="http://schemas.microsoft.com/office/drawing/2016/5/13/chartex" xmlns:cx8="http://schemas.microsoft.com/office/drawing/2016/5/14/chartex" xmlns:mc="http://schemas.openxmlformats.org/markup-compatibility/2006" xmlns:aink="http://schemas.microsoft.com/office/drawing/2016/ink" xmlns:am3d="http://schemas.microsoft.com/office/drawing/2017/model3d" xmlns:o="urn:schemas-microsoft-com:office:office" xmlns:r="http://schemas.openxmlformats.org/officeDocument/2006/relationships" xmlns:m="http://schemas.openxmlformats.org/officeDocument/2006/math" xmlns:v="urn:schemas-microsoft-com:vml" xmlns:wp14="http://schemas.microsoft.com/office/word/2010/wordprocessingDrawing" xmlns:wp="http://schemas.openxmlformats.org/drawingml/2006/wordprocessingDrawing" xmlns:w10="urn:schemas-microsoft-com:office:word" xmlns:w="http://schemas.openxmlformats.org/wordprocessingml/2006/main" xmlns:w14="http://schemas.microsoft.com/office/word/2010/wordml" xmlns:w15="http://schemas.microsoft.com/office/word/2012/wordml" xmlns:w16cex="http://schemas.microsoft.com/office/word/2018/wordml/cex" xmlns:w16cid="http://schemas.microsoft.com/office/word/2016/wordml/cid" xmlns:w16="http://schemas.microsoft.com/office/word/2018/wordml" xmlns:w16se="http://schemas.microsoft.com/office/word/2015/wordml/symex" xmlns:wpg="http://schemas.microsoft.com/office/word/2010/wordprocessingGroup" xmlns:wpi="http://schemas.microsoft.com/office/word/2010/wordprocessingInk" xmlns:wne="http://schemas.microsoft.com/office/word/2006/wordml" xmlns:wps="http://schemas.microsoft.com/office/word/2010/wordprocessingShape" mc:Ignorable="w14 w15 w16se w16cid w16 w16cex wp14">
+<w:endnotes xmlns:wpc="http://schemas.microsoft.com/office/word/2010/wordprocessingCanvas" xmlns:cx="http://schemas.microsoft.com/office/drawing/2014/chartex" xmlns:cx1="http://schemas.microsoft.com/office/drawing/2015/9/8/chartex" xmlns:cx2="http://schemas.microsoft.com/office/drawing/2015/10/21/chartex" xmlns:cx3="http://schemas.microsoft.com/office/drawing/2016/5/9/chartex" xmlns:cx4="http://schemas.microsoft.com/office/drawing/2016/5/10/chartex" xmlns:cx5="http://schemas.microsoft.com/office/drawing/2016/5/11/chartex" xmlns:cx6="http://schemas.microsoft.com/office/drawing/2016/5/12/chartex" xmlns:cx7="http://schemas.microsoft.com/office/drawing/2016/5/13/chartex" xmlns:cx8="http://schemas.microsoft.com/office/drawing/2016/5/14/chartex" xmlns:mc="http://schemas.openxmlformats.org/markup-compatibility/2006" xmlns:aink="http://schemas.microsoft.com/office/drawing/2016/ink" xmlns:am3d="http://schemas.microsoft.com/office/drawing/2017/model3d" xmlns:o="urn:schemas-microsoft-com:office:office" xmlns:r="http://schemas.openxmlformats.org/officeDocument/2006/relationships" xmlns:m="http://schemas.openxmlformats.org/officeDocument/2006/math" xmlns:v="urn:schemas-microsoft-com:vml" xmlns:wp14="http://schemas.microsoft.com/office/word/2010/wordprocessingDrawing" xmlns:wp="http://schemas.openxmlformats.org/drawingml/2006/wordprocessingDrawing" xmlns:w10="urn:schemas-microsoft-com:office:word" xmlns:w="http://schemas.openxmlformats.org/wordprocessingml/2006/main" xmlns:w14="http://schemas.microsoft.com/office/word/2010/wordml" xmlns:w15="http://schemas.microsoft.com/office/word/2012/wordml" xmlns:w16cid="http://schemas.microsoft.com/office/word/2016/wordml/cid" xmlns:w16se="http://schemas.microsoft.com/office/word/2015/wordml/symex" xmlns:wpg="http://schemas.microsoft.com/office/word/2010/wordprocessingGroup" xmlns:wpi="http://schemas.microsoft.com/office/word/2010/wordprocessingInk" xmlns:wne="http://schemas.microsoft.com/office/word/2006/wordml" xmlns:wps="http://schemas.microsoft.com/office/word/2010/wordprocessingShape" mc:Ignorable="w14 w15 w16se w16cid wp14">
   <w:endnote w:type="separator" w:id="-1">
     <w:p>
       <w:pPr>
@@ -2937,7 +3715,7 @@
 </file>
 
 <file path=word/footnotes.xml><?xml version="1.0" encoding="utf-8"?>
-<w:footnotes xmlns:wpc="http://schemas.microsoft.com/office/word/2010/wordprocessingCanvas" xmlns:cx="http://schemas.microsoft.com/office/drawing/2014/chartex" xmlns:cx1="http://schemas.microsoft.com/office/drawing/2015/9/8/chartex" xmlns:cx2="http://schemas.microsoft.com/office/drawing/2015/10/21/chartex" xmlns:cx3="http://schemas.microsoft.com/office/drawing/2016/5/9/chartex" xmlns:cx4="http://schemas.microsoft.com/office/drawing/2016/5/10/chartex" xmlns:cx5="http://schemas.microsoft.com/office/drawing/2016/5/11/chartex" xmlns:cx6="http://schemas.microsoft.com/office/drawing/2016/5/12/chartex" xmlns:cx7="http://schemas.microsoft.com/office/drawing/2016/5/13/chartex" xmlns:cx8="http://schemas.microsoft.com/office/drawing/2016/5/14/chartex" xmlns:mc="http://schemas.openxmlformats.org/markup-compatibility/2006" xmlns:aink="http://schemas.microsoft.com/office/drawing/2016/ink" xmlns:am3d="http://schemas.microsoft.com/office/drawing/2017/model3d" xmlns:o="urn:schemas-microsoft-com:office:office" xmlns:r="http://schemas.openxmlformats.org/officeDocument/2006/relationships" xmlns:m="http://schemas.openxmlformats.org/officeDocument/2006/math" xmlns:v="urn:schemas-microsoft-com:vml" xmlns:wp14="http://schemas.microsoft.com/office/word/2010/wordprocessingDrawing" xmlns:wp="http://schemas.openxmlformats.org/drawingml/2006/wordprocessingDrawing" xmlns:w10="urn:schemas-microsoft-com:office:word" xmlns:w="http://schemas.openxmlformats.org/wordprocessingml/2006/main" xmlns:w14="http://schemas.microsoft.com/office/word/2010/wordml" xmlns:w15="http://schemas.microsoft.com/office/word/2012/wordml" xmlns:w16cex="http://schemas.microsoft.com/office/word/2018/wordml/cex" xmlns:w16cid="http://schemas.microsoft.com/office/word/2016/wordml/cid" xmlns:w16="http://schemas.microsoft.com/office/word/2018/wordml" xmlns:w16se="http://schemas.microsoft.com/office/word/2015/wordml/symex" xmlns:wpg="http://schemas.microsoft.com/office/word/2010/wordprocessingGroup" xmlns:wpi="http://schemas.microsoft.com/office/word/2010/wordprocessingInk" xmlns:wne="http://schemas.microsoft.com/office/word/2006/wordml" xmlns:wps="http://schemas.microsoft.com/office/word/2010/wordprocessingShape" mc:Ignorable="w14 w15 w16se w16cid w16 w16cex wp14">
+<w:footnotes xmlns:wpc="http://schemas.microsoft.com/office/word/2010/wordprocessingCanvas" xmlns:cx="http://schemas.microsoft.com/office/drawing/2014/chartex" xmlns:cx1="http://schemas.microsoft.com/office/drawing/2015/9/8/chartex" xmlns:cx2="http://schemas.microsoft.com/office/drawing/2015/10/21/chartex" xmlns:cx3="http://schemas.microsoft.com/office/drawing/2016/5/9/chartex" xmlns:cx4="http://schemas.microsoft.com/office/drawing/2016/5/10/chartex" xmlns:cx5="http://schemas.microsoft.com/office/drawing/2016/5/11/chartex" xmlns:cx6="http://schemas.microsoft.com/office/drawing/2016/5/12/chartex" xmlns:cx7="http://schemas.microsoft.com/office/drawing/2016/5/13/chartex" xmlns:cx8="http://schemas.microsoft.com/office/drawing/2016/5/14/chartex" xmlns:mc="http://schemas.openxmlformats.org/markup-compatibility/2006" xmlns:aink="http://schemas.microsoft.com/office/drawing/2016/ink" xmlns:am3d="http://schemas.microsoft.com/office/drawing/2017/model3d" xmlns:o="urn:schemas-microsoft-com:office:office" xmlns:r="http://schemas.openxmlformats.org/officeDocument/2006/relationships" xmlns:m="http://schemas.openxmlformats.org/officeDocument/2006/math" xmlns:v="urn:schemas-microsoft-com:vml" xmlns:wp14="http://schemas.microsoft.com/office/word/2010/wordprocessingDrawing" xmlns:wp="http://schemas.openxmlformats.org/drawingml/2006/wordprocessingDrawing" xmlns:w10="urn:schemas-microsoft-com:office:word" xmlns:w="http://schemas.openxmlformats.org/wordprocessingml/2006/main" xmlns:w14="http://schemas.microsoft.com/office/word/2010/wordml" xmlns:w15="http://schemas.microsoft.com/office/word/2012/wordml" xmlns:w16cid="http://schemas.microsoft.com/office/word/2016/wordml/cid" xmlns:w16se="http://schemas.microsoft.com/office/word/2015/wordml/symex" xmlns:wpg="http://schemas.microsoft.com/office/word/2010/wordprocessingGroup" xmlns:wpi="http://schemas.microsoft.com/office/word/2010/wordprocessingInk" xmlns:wne="http://schemas.microsoft.com/office/word/2006/wordml" xmlns:wps="http://schemas.microsoft.com/office/word/2010/wordprocessingShape" mc:Ignorable="w14 w15 w16se w16cid wp14">
   <w:footnote w:type="separator" w:id="-1">
     <w:p>
       <w:pPr>
@@ -2962,7 +3740,7 @@
 </file>
 
 <file path=word/header1.xml><?xml version="1.0" encoding="utf-8"?>
-<w:hdr xmlns:wpc="http://schemas.microsoft.com/office/word/2010/wordprocessingCanvas" xmlns:cx="http://schemas.microsoft.com/office/drawing/2014/chartex" xmlns:cx1="http://schemas.microsoft.com/office/drawing/2015/9/8/chartex" xmlns:cx2="http://schemas.microsoft.com/office/drawing/2015/10/21/chartex" xmlns:cx3="http://schemas.microsoft.com/office/drawing/2016/5/9/chartex" xmlns:cx4="http://schemas.microsoft.com/office/drawing/2016/5/10/chartex" xmlns:cx5="http://schemas.microsoft.com/office/drawing/2016/5/11/chartex" xmlns:cx6="http://schemas.microsoft.com/office/drawing/2016/5/12/chartex" xmlns:cx7="http://schemas.microsoft.com/office/drawing/2016/5/13/chartex" xmlns:cx8="http://schemas.microsoft.com/office/drawing/2016/5/14/chartex" xmlns:mc="http://schemas.openxmlformats.org/markup-compatibility/2006" xmlns:aink="http://schemas.microsoft.com/office/drawing/2016/ink" xmlns:am3d="http://schemas.microsoft.com/office/drawing/2017/model3d" xmlns:o="urn:schemas-microsoft-com:office:office" xmlns:r="http://schemas.openxmlformats.org/officeDocument/2006/relationships" xmlns:m="http://schemas.openxmlformats.org/officeDocument/2006/math" xmlns:v="urn:schemas-microsoft-com:vml" xmlns:wp14="http://schemas.microsoft.com/office/word/2010/wordprocessingDrawing" xmlns:wp="http://schemas.openxmlformats.org/drawingml/2006/wordprocessingDrawing" xmlns:w10="urn:schemas-microsoft-com:office:word" xmlns:w="http://schemas.openxmlformats.org/wordprocessingml/2006/main" xmlns:w14="http://schemas.microsoft.com/office/word/2010/wordml" xmlns:w15="http://schemas.microsoft.com/office/word/2012/wordml" xmlns:w16cex="http://schemas.microsoft.com/office/word/2018/wordml/cex" xmlns:w16cid="http://schemas.microsoft.com/office/word/2016/wordml/cid" xmlns:w16="http://schemas.microsoft.com/office/word/2018/wordml" xmlns:w16se="http://schemas.microsoft.com/office/word/2015/wordml/symex" xmlns:wpg="http://schemas.microsoft.com/office/word/2010/wordprocessingGroup" xmlns:wpi="http://schemas.microsoft.com/office/word/2010/wordprocessingInk" xmlns:wne="http://schemas.microsoft.com/office/word/2006/wordml" xmlns:wps="http://schemas.microsoft.com/office/word/2010/wordprocessingShape" mc:Ignorable="w14 w15 w16se w16cid w16 w16cex wp14">
+<w:hdr xmlns:wpc="http://schemas.microsoft.com/office/word/2010/wordprocessingCanvas" xmlns:cx="http://schemas.microsoft.com/office/drawing/2014/chartex" xmlns:cx1="http://schemas.microsoft.com/office/drawing/2015/9/8/chartex" xmlns:cx2="http://schemas.microsoft.com/office/drawing/2015/10/21/chartex" xmlns:cx3="http://schemas.microsoft.com/office/drawing/2016/5/9/chartex" xmlns:cx4="http://schemas.microsoft.com/office/drawing/2016/5/10/chartex" xmlns:cx5="http://schemas.microsoft.com/office/drawing/2016/5/11/chartex" xmlns:cx6="http://schemas.microsoft.com/office/drawing/2016/5/12/chartex" xmlns:cx7="http://schemas.microsoft.com/office/drawing/2016/5/13/chartex" xmlns:cx8="http://schemas.microsoft.com/office/drawing/2016/5/14/chartex" xmlns:mc="http://schemas.openxmlformats.org/markup-compatibility/2006" xmlns:aink="http://schemas.microsoft.com/office/drawing/2016/ink" xmlns:am3d="http://schemas.microsoft.com/office/drawing/2017/model3d" xmlns:o="urn:schemas-microsoft-com:office:office" xmlns:r="http://schemas.openxmlformats.org/officeDocument/2006/relationships" xmlns:m="http://schemas.openxmlformats.org/officeDocument/2006/math" xmlns:v="urn:schemas-microsoft-com:vml" xmlns:wp14="http://schemas.microsoft.com/office/word/2010/wordprocessingDrawing" xmlns:wp="http://schemas.openxmlformats.org/drawingml/2006/wordprocessingDrawing" xmlns:w10="urn:schemas-microsoft-com:office:word" xmlns:w="http://schemas.openxmlformats.org/wordprocessingml/2006/main" xmlns:w14="http://schemas.microsoft.com/office/word/2010/wordml" xmlns:w15="http://schemas.microsoft.com/office/word/2012/wordml" xmlns:w16cid="http://schemas.microsoft.com/office/word/2016/wordml/cid" xmlns:w16se="http://schemas.microsoft.com/office/word/2015/wordml/symex" xmlns:wpg="http://schemas.microsoft.com/office/word/2010/wordprocessingGroup" xmlns:wpi="http://schemas.microsoft.com/office/word/2010/wordprocessingInk" xmlns:wne="http://schemas.microsoft.com/office/word/2006/wordml" xmlns:wps="http://schemas.microsoft.com/office/word/2010/wordprocessingShape" mc:Ignorable="w14 w15 w16se w16cid wp14">
   <w:p>
     <w:pPr>
       <w:pStyle w:val="Header"/>
@@ -2975,8 +3753,245 @@
 </w:hdr>
 </file>
 
+<file path=word/numbering.xml><?xml version="1.0" encoding="utf-8"?>
+<w:numbering xmlns:wpc="http://schemas.microsoft.com/office/word/2010/wordprocessingCanvas" xmlns:cx="http://schemas.microsoft.com/office/drawing/2014/chartex" xmlns:cx1="http://schemas.microsoft.com/office/drawing/2015/9/8/chartex" xmlns:cx2="http://schemas.microsoft.com/office/drawing/2015/10/21/chartex" xmlns:cx3="http://schemas.microsoft.com/office/drawing/2016/5/9/chartex" xmlns:cx4="http://schemas.microsoft.com/office/drawing/2016/5/10/chartex" xmlns:cx5="http://schemas.microsoft.com/office/drawing/2016/5/11/chartex" xmlns:cx6="http://schemas.microsoft.com/office/drawing/2016/5/12/chartex" xmlns:cx7="http://schemas.microsoft.com/office/drawing/2016/5/13/chartex" xmlns:cx8="http://schemas.microsoft.com/office/drawing/2016/5/14/chartex" xmlns:mc="http://schemas.openxmlformats.org/markup-compatibility/2006" xmlns:aink="http://schemas.microsoft.com/office/drawing/2016/ink" xmlns:am3d="http://schemas.microsoft.com/office/drawing/2017/model3d" xmlns:o="urn:schemas-microsoft-com:office:office" xmlns:r="http://schemas.openxmlformats.org/officeDocument/2006/relationships" xmlns:m="http://schemas.openxmlformats.org/officeDocument/2006/math" xmlns:v="urn:schemas-microsoft-com:vml" xmlns:wp14="http://schemas.microsoft.com/office/word/2010/wordprocessingDrawing" xmlns:wp="http://schemas.openxmlformats.org/drawingml/2006/wordprocessingDrawing" xmlns:w10="urn:schemas-microsoft-com:office:word" xmlns:w="http://schemas.openxmlformats.org/wordprocessingml/2006/main" xmlns:w14="http://schemas.microsoft.com/office/word/2010/wordml" xmlns:w15="http://schemas.microsoft.com/office/word/2012/wordml" xmlns:w16cid="http://schemas.microsoft.com/office/word/2016/wordml/cid" xmlns:w16se="http://schemas.microsoft.com/office/word/2015/wordml/symex" xmlns:wpg="http://schemas.microsoft.com/office/word/2010/wordprocessingGroup" xmlns:wpi="http://schemas.microsoft.com/office/word/2010/wordprocessingInk" xmlns:wne="http://schemas.microsoft.com/office/word/2006/wordml" xmlns:wps="http://schemas.microsoft.com/office/word/2010/wordprocessingShape" mc:Ignorable="w14 w15 w16se w16cid wp14">
+  <w:abstractNum w:abstractNumId="0" w15:restartNumberingAfterBreak="0">
+    <w:nsid w:val="0D7C77F7"/>
+    <w:multiLevelType w:val="hybridMultilevel"/>
+    <w:tmpl w:val="45D68D54"/>
+    <w:lvl w:ilvl="0" w:tplc="1C090001">
+      <w:start w:val="1"/>
+      <w:numFmt w:val="bullet"/>
+      <w:lvlText w:val=""/>
+      <w:lvlJc w:val="left"/>
+      <w:pPr>
+        <w:ind w:left="720" w:hanging="360"/>
+      </w:pPr>
+      <w:rPr>
+        <w:rFonts w:ascii="Symbol" w:hAnsi="Symbol" w:hint="default"/>
+      </w:rPr>
+    </w:lvl>
+    <w:lvl w:ilvl="1" w:tplc="1C090003" w:tentative="1">
+      <w:start w:val="1"/>
+      <w:numFmt w:val="bullet"/>
+      <w:lvlText w:val="o"/>
+      <w:lvlJc w:val="left"/>
+      <w:pPr>
+        <w:ind w:left="1440" w:hanging="360"/>
+      </w:pPr>
+      <w:rPr>
+        <w:rFonts w:ascii="Courier New" w:hAnsi="Courier New" w:cs="Courier New" w:hint="default"/>
+      </w:rPr>
+    </w:lvl>
+    <w:lvl w:ilvl="2" w:tplc="1C090005" w:tentative="1">
+      <w:start w:val="1"/>
+      <w:numFmt w:val="bullet"/>
+      <w:lvlText w:val=""/>
+      <w:lvlJc w:val="left"/>
+      <w:pPr>
+        <w:ind w:left="2160" w:hanging="360"/>
+      </w:pPr>
+      <w:rPr>
+        <w:rFonts w:ascii="Wingdings" w:hAnsi="Wingdings" w:hint="default"/>
+      </w:rPr>
+    </w:lvl>
+    <w:lvl w:ilvl="3" w:tplc="1C090001" w:tentative="1">
+      <w:start w:val="1"/>
+      <w:numFmt w:val="bullet"/>
+      <w:lvlText w:val=""/>
+      <w:lvlJc w:val="left"/>
+      <w:pPr>
+        <w:ind w:left="2880" w:hanging="360"/>
+      </w:pPr>
+      <w:rPr>
+        <w:rFonts w:ascii="Symbol" w:hAnsi="Symbol" w:hint="default"/>
+      </w:rPr>
+    </w:lvl>
+    <w:lvl w:ilvl="4" w:tplc="1C090003" w:tentative="1">
+      <w:start w:val="1"/>
+      <w:numFmt w:val="bullet"/>
+      <w:lvlText w:val="o"/>
+      <w:lvlJc w:val="left"/>
+      <w:pPr>
+        <w:ind w:left="3600" w:hanging="360"/>
+      </w:pPr>
+      <w:rPr>
+        <w:rFonts w:ascii="Courier New" w:hAnsi="Courier New" w:cs="Courier New" w:hint="default"/>
+      </w:rPr>
+    </w:lvl>
+    <w:lvl w:ilvl="5" w:tplc="1C090005" w:tentative="1">
+      <w:start w:val="1"/>
+      <w:numFmt w:val="bullet"/>
+      <w:lvlText w:val=""/>
+      <w:lvlJc w:val="left"/>
+      <w:pPr>
+        <w:ind w:left="4320" w:hanging="360"/>
+      </w:pPr>
+      <w:rPr>
+        <w:rFonts w:ascii="Wingdings" w:hAnsi="Wingdings" w:hint="default"/>
+      </w:rPr>
+    </w:lvl>
+    <w:lvl w:ilvl="6" w:tplc="1C090001" w:tentative="1">
+      <w:start w:val="1"/>
+      <w:numFmt w:val="bullet"/>
+      <w:lvlText w:val=""/>
+      <w:lvlJc w:val="left"/>
+      <w:pPr>
+        <w:ind w:left="5040" w:hanging="360"/>
+      </w:pPr>
+      <w:rPr>
+        <w:rFonts w:ascii="Symbol" w:hAnsi="Symbol" w:hint="default"/>
+      </w:rPr>
+    </w:lvl>
+    <w:lvl w:ilvl="7" w:tplc="1C090003" w:tentative="1">
+      <w:start w:val="1"/>
+      <w:numFmt w:val="bullet"/>
+      <w:lvlText w:val="o"/>
+      <w:lvlJc w:val="left"/>
+      <w:pPr>
+        <w:ind w:left="5760" w:hanging="360"/>
+      </w:pPr>
+      <w:rPr>
+        <w:rFonts w:ascii="Courier New" w:hAnsi="Courier New" w:cs="Courier New" w:hint="default"/>
+      </w:rPr>
+    </w:lvl>
+    <w:lvl w:ilvl="8" w:tplc="1C090005" w:tentative="1">
+      <w:start w:val="1"/>
+      <w:numFmt w:val="bullet"/>
+      <w:lvlText w:val=""/>
+      <w:lvlJc w:val="left"/>
+      <w:pPr>
+        <w:ind w:left="6480" w:hanging="360"/>
+      </w:pPr>
+      <w:rPr>
+        <w:rFonts w:ascii="Wingdings" w:hAnsi="Wingdings" w:hint="default"/>
+      </w:rPr>
+    </w:lvl>
+  </w:abstractNum>
+  <w:abstractNum w:abstractNumId="1" w15:restartNumberingAfterBreak="0">
+    <w:nsid w:val="41CA2E27"/>
+    <w:multiLevelType w:val="hybridMultilevel"/>
+    <w:tmpl w:val="8DAC98AE"/>
+    <w:lvl w:ilvl="0" w:tplc="1C090001">
+      <w:start w:val="1"/>
+      <w:numFmt w:val="bullet"/>
+      <w:lvlText w:val=""/>
+      <w:lvlJc w:val="left"/>
+      <w:pPr>
+        <w:ind w:left="720" w:hanging="360"/>
+      </w:pPr>
+      <w:rPr>
+        <w:rFonts w:ascii="Symbol" w:hAnsi="Symbol" w:hint="default"/>
+      </w:rPr>
+    </w:lvl>
+    <w:lvl w:ilvl="1" w:tplc="1C090003" w:tentative="1">
+      <w:start w:val="1"/>
+      <w:numFmt w:val="bullet"/>
+      <w:lvlText w:val="o"/>
+      <w:lvlJc w:val="left"/>
+      <w:pPr>
+        <w:ind w:left="1440" w:hanging="360"/>
+      </w:pPr>
+      <w:rPr>
+        <w:rFonts w:ascii="Courier New" w:hAnsi="Courier New" w:cs="Courier New" w:hint="default"/>
+      </w:rPr>
+    </w:lvl>
+    <w:lvl w:ilvl="2" w:tplc="1C090005" w:tentative="1">
+      <w:start w:val="1"/>
+      <w:numFmt w:val="bullet"/>
+      <w:lvlText w:val=""/>
+      <w:lvlJc w:val="left"/>
+      <w:pPr>
+        <w:ind w:left="2160" w:hanging="360"/>
+      </w:pPr>
+      <w:rPr>
+        <w:rFonts w:ascii="Wingdings" w:hAnsi="Wingdings" w:hint="default"/>
+      </w:rPr>
+    </w:lvl>
+    <w:lvl w:ilvl="3" w:tplc="1C090001" w:tentative="1">
+      <w:start w:val="1"/>
+      <w:numFmt w:val="bullet"/>
+      <w:lvlText w:val=""/>
+      <w:lvlJc w:val="left"/>
+      <w:pPr>
+        <w:ind w:left="2880" w:hanging="360"/>
+      </w:pPr>
+      <w:rPr>
+        <w:rFonts w:ascii="Symbol" w:hAnsi="Symbol" w:hint="default"/>
+      </w:rPr>
+    </w:lvl>
+    <w:lvl w:ilvl="4" w:tplc="1C090003" w:tentative="1">
+      <w:start w:val="1"/>
+      <w:numFmt w:val="bullet"/>
+      <w:lvlText w:val="o"/>
+      <w:lvlJc w:val="left"/>
+      <w:pPr>
+        <w:ind w:left="3600" w:hanging="360"/>
+      </w:pPr>
+      <w:rPr>
+        <w:rFonts w:ascii="Courier New" w:hAnsi="Courier New" w:cs="Courier New" w:hint="default"/>
+      </w:rPr>
+    </w:lvl>
+    <w:lvl w:ilvl="5" w:tplc="1C090005" w:tentative="1">
+      <w:start w:val="1"/>
+      <w:numFmt w:val="bullet"/>
+      <w:lvlText w:val=""/>
+      <w:lvlJc w:val="left"/>
+      <w:pPr>
+        <w:ind w:left="4320" w:hanging="360"/>
+      </w:pPr>
+      <w:rPr>
+        <w:rFonts w:ascii="Wingdings" w:hAnsi="Wingdings" w:hint="default"/>
+      </w:rPr>
+    </w:lvl>
+    <w:lvl w:ilvl="6" w:tplc="1C090001" w:tentative="1">
+      <w:start w:val="1"/>
+      <w:numFmt w:val="bullet"/>
+      <w:lvlText w:val=""/>
+      <w:lvlJc w:val="left"/>
+      <w:pPr>
+        <w:ind w:left="5040" w:hanging="360"/>
+      </w:pPr>
+      <w:rPr>
+        <w:rFonts w:ascii="Symbol" w:hAnsi="Symbol" w:hint="default"/>
+      </w:rPr>
+    </w:lvl>
+    <w:lvl w:ilvl="7" w:tplc="1C090003" w:tentative="1">
+      <w:start w:val="1"/>
+      <w:numFmt w:val="bullet"/>
+      <w:lvlText w:val="o"/>
+      <w:lvlJc w:val="left"/>
+      <w:pPr>
+        <w:ind w:left="5760" w:hanging="360"/>
+      </w:pPr>
+      <w:rPr>
+        <w:rFonts w:ascii="Courier New" w:hAnsi="Courier New" w:cs="Courier New" w:hint="default"/>
+      </w:rPr>
+    </w:lvl>
+    <w:lvl w:ilvl="8" w:tplc="1C090005" w:tentative="1">
+      <w:start w:val="1"/>
+      <w:numFmt w:val="bullet"/>
+      <w:lvlText w:val=""/>
+      <w:lvlJc w:val="left"/>
+      <w:pPr>
+        <w:ind w:left="6480" w:hanging="360"/>
+      </w:pPr>
+      <w:rPr>
+        <w:rFonts w:ascii="Wingdings" w:hAnsi="Wingdings" w:hint="default"/>
+      </w:rPr>
+    </w:lvl>
+  </w:abstractNum>
+  <w:num w:numId="1">
+    <w:abstractNumId w:val="0"/>
+  </w:num>
+  <w:num w:numId="2">
+    <w:abstractNumId w:val="1"/>
+  </w:num>
+</w:numbering>
+</file>
+
 <file path=word/styles.xml><?xml version="1.0" encoding="utf-8"?>
-<w:styles xmlns:mc="http://schemas.openxmlformats.org/markup-compatibility/2006" xmlns:r="http://schemas.openxmlformats.org/officeDocument/2006/relationships" xmlns:w="http://schemas.openxmlformats.org/wordprocessingml/2006/main" xmlns:w14="http://schemas.microsoft.com/office/word/2010/wordml" xmlns:w15="http://schemas.microsoft.com/office/word/2012/wordml" xmlns:w16cex="http://schemas.microsoft.com/office/word/2018/wordml/cex" xmlns:w16cid="http://schemas.microsoft.com/office/word/2016/wordml/cid" xmlns:w16="http://schemas.microsoft.com/office/word/2018/wordml" xmlns:w16se="http://schemas.microsoft.com/office/word/2015/wordml/symex" mc:Ignorable="w14 w15 w16se w16cid w16 w16cex">
+<w:styles xmlns:mc="http://schemas.openxmlformats.org/markup-compatibility/2006" xmlns:r="http://schemas.openxmlformats.org/officeDocument/2006/relationships" xmlns:w="http://schemas.openxmlformats.org/wordprocessingml/2006/main" xmlns:w14="http://schemas.microsoft.com/office/word/2010/wordml" xmlns:w15="http://schemas.microsoft.com/office/word/2012/wordml" xmlns:w16cid="http://schemas.microsoft.com/office/word/2016/wordml/cid" xmlns:w16se="http://schemas.microsoft.com/office/word/2015/wordml/symex" mc:Ignorable="w14 w15 w16se w16cid">
   <w:docDefaults>
     <w:rPrDefault>
       <w:rPr>
@@ -3611,6 +4626,37 @@
       <w:ind w:left="440"/>
     </w:pPr>
   </w:style>
+  <w:style w:type="paragraph" w:styleId="Bibliography">
+    <w:name w:val="Bibliography"/>
+    <w:basedOn w:val="Normal"/>
+    <w:next w:val="Normal"/>
+    <w:uiPriority w:val="37"/>
+    <w:unhideWhenUsed/>
+    <w:rsid w:val="00713040"/>
+  </w:style>
+  <w:style w:type="character" w:styleId="UnresolvedMention">
+    <w:name w:val="Unresolved Mention"/>
+    <w:basedOn w:val="DefaultParagraphFont"/>
+    <w:uiPriority w:val="99"/>
+    <w:semiHidden/>
+    <w:unhideWhenUsed/>
+    <w:rsid w:val="001928D0"/>
+    <w:rPr>
+      <w:color w:val="605E5C"/>
+      <w:shd w:val="clear" w:color="auto" w:fill="E1DFDD"/>
+    </w:rPr>
+  </w:style>
+  <w:style w:type="paragraph" w:styleId="ListParagraph">
+    <w:name w:val="List Paragraph"/>
+    <w:basedOn w:val="Normal"/>
+    <w:uiPriority w:val="34"/>
+    <w:qFormat/>
+    <w:rsid w:val="00671A48"/>
+    <w:pPr>
+      <w:ind w:left="720"/>
+      <w:contextualSpacing/>
+    </w:pPr>
+  </w:style>
 </w:styles>
 </file>
 
@@ -3910,11 +4956,38 @@
 </file>
 
 <file path=customXml/item1.xml><?xml version="1.0" encoding="utf-8"?>
-<b:Sources xmlns:b="http://schemas.openxmlformats.org/officeDocument/2006/bibliography" xmlns="http://schemas.openxmlformats.org/officeDocument/2006/bibliography" SelectedStyle="\HarvardAnglia2008OfficeOnline.xsl" StyleName="Harvard - Anglia" Version="2008"/>
+<b:Sources xmlns:b="http://schemas.openxmlformats.org/officeDocument/2006/bibliography" xmlns="http://schemas.openxmlformats.org/officeDocument/2006/bibliography" SelectedStyle="\HarvardAnglia2008OfficeOnline.xsl" StyleName="Harvard - Anglia" Version="2008">
+  <b:Source>
+    <b:Tag>Rad95</b:Tag>
+    <b:SourceType>JournalArticle</b:SourceType>
+    <b:Guid>{8D37910F-BC2B-4CC2-8032-7AB011829AEB}</b:Guid>
+    <b:Title>Copmuter &amp; Operations Research</b:Title>
+    <b:Year>1995</b:Year>
+    <b:Author>
+      <b:Author>
+        <b:NameList>
+          <b:Person>
+            <b:Last>Santhanam</b:Last>
+            <b:First>Radhika</b:First>
+          </b:Person>
+          <b:Person>
+            <b:Last>Kyparisis</b:Last>
+            <b:First>Jerzy</b:First>
+          </b:Person>
+        </b:NameList>
+      </b:Author>
+    </b:Author>
+    <b:JournalName>A multiple criteria decision model for information system project selection</b:JournalName>
+    <b:Pages>807-818</b:Pages>
+    <b:Volume>22</b:Volume>
+    <b:Issue>8</b:Issue>
+    <b:RefOrder>1</b:RefOrder>
+  </b:Source>
+</b:Sources>
 </file>
 
 <file path=customXml/itemProps1.xml><?xml version="1.0" encoding="utf-8"?>
-<ds:datastoreItem xmlns:ds="http://schemas.openxmlformats.org/officeDocument/2006/customXml" ds:itemID="{9915BC38-3972-44FE-AA8F-0C1D3B64890A}">
+<ds:datastoreItem xmlns:ds="http://schemas.openxmlformats.org/officeDocument/2006/customXml" ds:itemID="{C1958FE9-B3B3-4075-B28E-0611CDE1ACB8}">
   <ds:schemaRefs>
     <ds:schemaRef ds:uri="http://schemas.openxmlformats.org/officeDocument/2006/bibliography"/>
   </ds:schemaRefs>

--- a/ASSIGNMENT ON CHAPTER 9 – DATABASE DESIGN.docx
+++ b/ASSIGNMENT ON CHAPTER 9 – DATABASE DESIGN.docx
@@ -2771,6 +2771,7 @@
           <w:id w:val="773898383"/>
           <w:citation/>
         </w:sdtPr>
+        <w:sdtEndPr/>
         <w:sdtContent>
           <w:r>
             <w:fldChar w:fldCharType="begin"/>
@@ -2847,6 +2848,7 @@
           <w:id w:val="1981334480"/>
           <w:citation/>
         </w:sdtPr>
+        <w:sdtEndPr/>
         <w:sdtContent>
           <w:r>
             <w:rPr>
@@ -2960,6 +2962,7 @@
           <w:id w:val="1767035436"/>
           <w:citation/>
         </w:sdtPr>
+        <w:sdtEndPr/>
         <w:sdtContent>
           <w:r>
             <w:rPr>
@@ -3099,6 +3102,7 @@
           <w:id w:val="-1744713336"/>
           <w:citation/>
         </w:sdtPr>
+        <w:sdtEndPr/>
         <w:sdtContent>
           <w:r>
             <w:rPr>
@@ -3234,6 +3238,7 @@
           <w:id w:val="1125960445"/>
           <w:citation/>
         </w:sdtPr>
+        <w:sdtEndPr/>
         <w:sdtContent>
           <w:r>
             <w:rPr>
@@ -3434,35 +3439,271 @@
       </w:r>
       <w:bookmarkEnd w:id="7"/>
     </w:p>
-    <w:p/>
-    <w:p/>
-    <w:p/>
-    <w:p/>
-    <w:p/>
-    <w:p/>
-    <w:p/>
-    <w:p/>
-    <w:p/>
-    <w:p/>
-    <w:p/>
-    <w:p/>
-    <w:p/>
-    <w:p/>
-    <w:p/>
-    <w:p/>
-    <w:p/>
-    <w:p/>
-    <w:p/>
-    <w:p/>
-    <w:p/>
-    <w:p/>
-    <w:p/>
-    <w:p/>
-    <w:p/>
-    <w:p/>
-    <w:p/>
-    <w:p/>
-    <w:p/>
+    <w:p>
+      <w:pPr>
+        <w:spacing w:line="360" w:lineRule="auto"/>
+      </w:pPr>
+    </w:p>
+    <w:p>
+      <w:pPr>
+        <w:spacing w:line="360" w:lineRule="auto"/>
+        <w:rPr>
+          <w:rFonts w:ascii="Arial" w:hAnsi="Arial" w:cs="Arial"/>
+          <w:sz w:val="24"/>
+          <w:szCs w:val="24"/>
+        </w:rPr>
+      </w:pPr>
+      <w:r>
+        <w:rPr>
+          <w:rFonts w:ascii="Arial" w:hAnsi="Arial" w:cs="Arial"/>
+          <w:sz w:val="24"/>
+          <w:szCs w:val="24"/>
+        </w:rPr>
+        <w:t xml:space="preserve">According to the director, the floor managers handle stock take and management using an efficient, but still manual spreadsheet system. While the spreadsheet itself and the management of it is impressive, it is imperative to note that for the business to sustainably grow and keep up with data demands, a DBMS system will be preferable. Relational Database Management will allow the company to expand their database without cost and keep up with stocktake will minimizing human error. </w:t>
+      </w:r>
+      <w:sdt>
+        <w:sdtPr>
+          <w:rPr>
+            <w:rFonts w:ascii="Arial" w:hAnsi="Arial" w:cs="Arial"/>
+            <w:sz w:val="24"/>
+            <w:szCs w:val="24"/>
+          </w:rPr>
+          <w:id w:val="-1376537929"/>
+          <w:citation/>
+        </w:sdtPr>
+        <w:sdtContent>
+          <w:r>
+            <w:rPr>
+              <w:rFonts w:ascii="Arial" w:hAnsi="Arial" w:cs="Arial"/>
+              <w:sz w:val="24"/>
+              <w:szCs w:val="24"/>
+            </w:rPr>
+            <w:fldChar w:fldCharType="begin"/>
+          </w:r>
+          <w:r>
+            <w:rPr>
+              <w:rFonts w:ascii="Arial" w:hAnsi="Arial" w:cs="Arial"/>
+              <w:sz w:val="24"/>
+              <w:szCs w:val="24"/>
+            </w:rPr>
+            <w:instrText xml:space="preserve"> CITATION 36020 \l 7177 </w:instrText>
+          </w:r>
+          <w:r>
+            <w:rPr>
+              <w:rFonts w:ascii="Arial" w:hAnsi="Arial" w:cs="Arial"/>
+              <w:sz w:val="24"/>
+              <w:szCs w:val="24"/>
+            </w:rPr>
+            <w:fldChar w:fldCharType="separate"/>
+          </w:r>
+          <w:r>
+            <w:rPr>
+              <w:rFonts w:ascii="Arial" w:hAnsi="Arial" w:cs="Arial"/>
+              <w:noProof/>
+              <w:sz w:val="24"/>
+              <w:szCs w:val="24"/>
+            </w:rPr>
+            <w:t>(360 Data Science, 2020)</w:t>
+          </w:r>
+          <w:r>
+            <w:rPr>
+              <w:rFonts w:ascii="Arial" w:hAnsi="Arial" w:cs="Arial"/>
+              <w:sz w:val="24"/>
+              <w:szCs w:val="24"/>
+            </w:rPr>
+            <w:fldChar w:fldCharType="end"/>
+          </w:r>
+        </w:sdtContent>
+      </w:sdt>
+    </w:p>
+    <w:p>
+      <w:pPr>
+        <w:spacing w:line="360" w:lineRule="auto"/>
+        <w:rPr>
+          <w:rFonts w:ascii="Arial" w:hAnsi="Arial" w:cs="Arial"/>
+          <w:sz w:val="24"/>
+          <w:szCs w:val="24"/>
+        </w:rPr>
+      </w:pPr>
+      <w:r>
+        <w:rPr>
+          <w:rFonts w:ascii="Arial" w:hAnsi="Arial" w:cs="Arial"/>
+          <w:sz w:val="24"/>
+          <w:szCs w:val="24"/>
+        </w:rPr>
+        <w:t xml:space="preserve">There are multiple solutions available for implementing SQL standards and database management systems, however there are free alternatives better suited to small/medium sized businesses such as the </w:t>
+      </w:r>
+      <w:proofErr w:type="gramStart"/>
+      <w:r>
+        <w:rPr>
+          <w:rFonts w:ascii="Arial" w:hAnsi="Arial" w:cs="Arial"/>
+          <w:sz w:val="24"/>
+          <w:szCs w:val="24"/>
+        </w:rPr>
+        <w:t>client’s</w:t>
+      </w:r>
+      <w:proofErr w:type="gramEnd"/>
+      <w:r>
+        <w:rPr>
+          <w:rFonts w:ascii="Arial" w:hAnsi="Arial" w:cs="Arial"/>
+          <w:sz w:val="24"/>
+          <w:szCs w:val="24"/>
+        </w:rPr>
+        <w:t xml:space="preserve">. For this purpose, I have selected DB2 Express-C from IBM, as it is easy to learn and completely free. It is specifically designed for small start-ups and does not have any specific hardware or server requirements. </w:t>
+      </w:r>
+      <w:sdt>
+        <w:sdtPr>
+          <w:rPr>
+            <w:rFonts w:ascii="Arial" w:hAnsi="Arial" w:cs="Arial"/>
+            <w:sz w:val="24"/>
+            <w:szCs w:val="24"/>
+          </w:rPr>
+          <w:id w:val="-1413160625"/>
+          <w:citation/>
+        </w:sdtPr>
+        <w:sdtContent>
+          <w:r>
+            <w:rPr>
+              <w:rFonts w:ascii="Arial" w:hAnsi="Arial" w:cs="Arial"/>
+              <w:sz w:val="24"/>
+              <w:szCs w:val="24"/>
+            </w:rPr>
+            <w:fldChar w:fldCharType="begin"/>
+          </w:r>
+          <w:r>
+            <w:rPr>
+              <w:rFonts w:ascii="Arial" w:hAnsi="Arial" w:cs="Arial"/>
+              <w:sz w:val="24"/>
+              <w:szCs w:val="24"/>
+            </w:rPr>
+            <w:instrText xml:space="preserve"> CITATION IBM09 \l 7177 </w:instrText>
+          </w:r>
+          <w:r>
+            <w:rPr>
+              <w:rFonts w:ascii="Arial" w:hAnsi="Arial" w:cs="Arial"/>
+              <w:sz w:val="24"/>
+              <w:szCs w:val="24"/>
+            </w:rPr>
+            <w:fldChar w:fldCharType="separate"/>
+          </w:r>
+          <w:r>
+            <w:rPr>
+              <w:rFonts w:ascii="Arial" w:hAnsi="Arial" w:cs="Arial"/>
+              <w:noProof/>
+              <w:sz w:val="24"/>
+              <w:szCs w:val="24"/>
+            </w:rPr>
+            <w:t>(IBM, 2009)</w:t>
+          </w:r>
+          <w:r>
+            <w:rPr>
+              <w:rFonts w:ascii="Arial" w:hAnsi="Arial" w:cs="Arial"/>
+              <w:sz w:val="24"/>
+              <w:szCs w:val="24"/>
+            </w:rPr>
+            <w:fldChar w:fldCharType="end"/>
+          </w:r>
+        </w:sdtContent>
+      </w:sdt>
+      <w:r>
+        <w:rPr>
+          <w:rFonts w:ascii="Arial" w:hAnsi="Arial" w:cs="Arial"/>
+          <w:sz w:val="24"/>
+          <w:szCs w:val="24"/>
+        </w:rPr>
+        <w:t xml:space="preserve"> </w:t>
+      </w:r>
+    </w:p>
+    <w:p>
+      <w:pPr>
+        <w:spacing w:line="360" w:lineRule="auto"/>
+        <w:rPr>
+          <w:rFonts w:ascii="Arial" w:hAnsi="Arial" w:cs="Arial"/>
+          <w:sz w:val="24"/>
+          <w:szCs w:val="24"/>
+        </w:rPr>
+      </w:pPr>
+      <w:r>
+        <w:rPr>
+          <w:rFonts w:ascii="Arial" w:hAnsi="Arial" w:cs="Arial"/>
+          <w:sz w:val="24"/>
+          <w:szCs w:val="24"/>
+        </w:rPr>
+        <w:t xml:space="preserve">With the database implementation itself being free, the client can focus on spending money to establish a VPN connection between both branches, SQL training for the floor managers, and a reliable data server to be installed in each branch. Using the barcodes that come with each garment, they can be registered with primary keys within the database, and automated queries can be set up in order to make the process of monitoring the ins and outs of stock take easier and less prone to error. This solves the director’s concern about shipments going missing – they can now be traced if such a thing were to happen. The DBMS also allows for higher levels of data integrity and meta data collection which can help the business with business analytics. </w:t>
+      </w:r>
+      <w:sdt>
+        <w:sdtPr>
+          <w:rPr>
+            <w:rFonts w:ascii="Arial" w:hAnsi="Arial" w:cs="Arial"/>
+            <w:sz w:val="24"/>
+            <w:szCs w:val="24"/>
+          </w:rPr>
+          <w:id w:val="-1851556277"/>
+          <w:citation/>
+        </w:sdtPr>
+        <w:sdtContent>
+          <w:r>
+            <w:rPr>
+              <w:rFonts w:ascii="Arial" w:hAnsi="Arial" w:cs="Arial"/>
+              <w:sz w:val="24"/>
+              <w:szCs w:val="24"/>
+            </w:rPr>
+            <w:fldChar w:fldCharType="begin"/>
+          </w:r>
+          <w:r>
+            <w:rPr>
+              <w:rFonts w:ascii="Arial" w:hAnsi="Arial" w:cs="Arial"/>
+              <w:sz w:val="24"/>
+              <w:szCs w:val="24"/>
+            </w:rPr>
+            <w:instrText xml:space="preserve"> CITATION 36020 \l 7177 </w:instrText>
+          </w:r>
+          <w:r>
+            <w:rPr>
+              <w:rFonts w:ascii="Arial" w:hAnsi="Arial" w:cs="Arial"/>
+              <w:sz w:val="24"/>
+              <w:szCs w:val="24"/>
+            </w:rPr>
+            <w:fldChar w:fldCharType="separate"/>
+          </w:r>
+          <w:r>
+            <w:rPr>
+              <w:rFonts w:ascii="Arial" w:hAnsi="Arial" w:cs="Arial"/>
+              <w:noProof/>
+              <w:sz w:val="24"/>
+              <w:szCs w:val="24"/>
+            </w:rPr>
+            <w:t>(360 Data Science, 2020)</w:t>
+          </w:r>
+          <w:r>
+            <w:rPr>
+              <w:rFonts w:ascii="Arial" w:hAnsi="Arial" w:cs="Arial"/>
+              <w:sz w:val="24"/>
+              <w:szCs w:val="24"/>
+            </w:rPr>
+            <w:fldChar w:fldCharType="end"/>
+          </w:r>
+        </w:sdtContent>
+      </w:sdt>
+    </w:p>
+    <w:p>
+      <w:pPr>
+        <w:spacing w:line="360" w:lineRule="auto"/>
+        <w:rPr>
+          <w:rFonts w:ascii="Arial" w:hAnsi="Arial" w:cs="Arial"/>
+          <w:sz w:val="24"/>
+          <w:szCs w:val="24"/>
+        </w:rPr>
+      </w:pPr>
+      <w:r>
+        <w:rPr>
+          <w:rFonts w:ascii="Arial" w:hAnsi="Arial" w:cs="Arial"/>
+          <w:sz w:val="24"/>
+          <w:szCs w:val="24"/>
+        </w:rPr>
+        <w:t>In addition, the use of DB2 Express-C comes with a license allowing free distribution, commercial use, and limitless database growth perfectly suited to this business, as the director can therefore focus on expansion of their company and not have to worry about their database buckling under load due to said expansion, thus following along with the goal of catapulting their business into a different orbit.</w:t>
+      </w:r>
+    </w:p>
     <w:p/>
     <w:p>
       <w:pPr>
@@ -3470,6 +3711,7 @@
       </w:pPr>
       <w:bookmarkStart w:id="8" w:name="_Toc51062028"/>
       <w:r>
+        <w:lastRenderedPageBreak/>
         <w:t>The Yellow Pages Problem and Solutions</w:t>
       </w:r>
       <w:bookmarkEnd w:id="8"/>
@@ -3564,6 +3806,7 @@
           <w:id w:val="1583719723"/>
           <w:citation/>
         </w:sdtPr>
+        <w:sdtEndPr/>
         <w:sdtContent>
           <w:r>
             <w:rPr>
@@ -3679,6 +3922,7 @@
           <w:id w:val="-880007840"/>
           <w:citation/>
         </w:sdtPr>
+        <w:sdtEndPr/>
         <w:sdtContent>
           <w:r>
             <w:rPr>
@@ -3896,35 +4140,26 @@
           <w:szCs w:val="24"/>
           <w:lang w:eastAsia="en-ZA"/>
         </w:rPr>
-        <w:t xml:space="preserve">and in this a web developer will be needed for the development </w:t>
-      </w:r>
-      <w:r>
-        <w:rPr>
-          <w:rFonts w:ascii="Arial" w:eastAsia="Times New Roman" w:hAnsi="Arial" w:cs="Arial"/>
-          <w:sz w:val="24"/>
-          <w:szCs w:val="24"/>
-          <w:lang w:eastAsia="en-ZA"/>
+        <w:t>and in this a web developer will be needed for the development and maintaining the website with a cost way cheaper than the huge amounts being paid out currently.</w:t>
+      </w:r>
+    </w:p>
+    <w:p>
+      <w:pPr>
+        <w:spacing w:line="360" w:lineRule="auto"/>
+        <w:rPr>
+          <w:rFonts w:ascii="Arial" w:hAnsi="Arial" w:cs="Arial"/>
+          <w:color w:val="000000"/>
+          <w:sz w:val="24"/>
+          <w:szCs w:val="24"/>
+        </w:rPr>
+      </w:pPr>
+      <w:r>
+        <w:rPr>
+          <w:rFonts w:ascii="Arial" w:hAnsi="Arial" w:cs="Arial"/>
+          <w:sz w:val="24"/>
+          <w:szCs w:val="24"/>
         </w:rPr>
         <w:lastRenderedPageBreak/>
-        <w:t>and maintaining the website with a cost way cheaper than the huge amounts being paid out currently.</w:t>
-      </w:r>
-    </w:p>
-    <w:p>
-      <w:pPr>
-        <w:spacing w:line="360" w:lineRule="auto"/>
-        <w:rPr>
-          <w:rFonts w:ascii="Arial" w:hAnsi="Arial" w:cs="Arial"/>
-          <w:color w:val="000000"/>
-          <w:sz w:val="24"/>
-          <w:szCs w:val="24"/>
-        </w:rPr>
-      </w:pPr>
-      <w:r>
-        <w:rPr>
-          <w:rFonts w:ascii="Arial" w:hAnsi="Arial" w:cs="Arial"/>
-          <w:sz w:val="24"/>
-          <w:szCs w:val="24"/>
-        </w:rPr>
         <w:t>A company’s online presence is critical to reaching most of your current prospective customers and perhaps nearly all your future customers</w:t>
       </w:r>
       <w:r>
@@ -4012,6 +4247,7 @@
           <w:id w:val="-278644731"/>
           <w:citation/>
         </w:sdtPr>
+        <w:sdtEndPr/>
         <w:sdtContent>
           <w:r>
             <w:rPr>
@@ -4223,6 +4459,7 @@
           <w:id w:val="-1879393751"/>
           <w:citation/>
         </w:sdtPr>
+        <w:sdtEndPr/>
         <w:sdtContent>
           <w:r>
             <w:rPr>
@@ -4342,8 +4579,12 @@
         <w:pStyle w:val="Heading1"/>
       </w:pPr>
       <w:bookmarkStart w:id="17" w:name="_Toc51062037"/>
-      <w:r>
-        <w:lastRenderedPageBreak/>
+    </w:p>
+    <w:p>
+      <w:pPr>
+        <w:pStyle w:val="Heading1"/>
+      </w:pPr>
+      <w:r>
         <w:t>Three group customer solution to increase sales</w:t>
       </w:r>
       <w:bookmarkEnd w:id="17"/>
@@ -4393,7 +4634,6 @@
       </w:pPr>
       <w:bookmarkStart w:id="19" w:name="_Toc51062039"/>
       <w:r>
-        <w:lastRenderedPageBreak/>
         <w:t>Handling stock</w:t>
       </w:r>
       <w:bookmarkEnd w:id="19"/>
@@ -4618,9 +4858,101 @@
         <w:t>Participants:</w:t>
       </w:r>
       <w:bookmarkEnd w:id="28"/>
-    </w:p>
-    <w:p/>
-    <w:p/>
+      <w:r>
+        <w:t xml:space="preserve"> Cameron Mostert (218006098)</w:t>
+      </w:r>
+    </w:p>
+    <w:p/>
+    <w:p>
+      <w:pPr>
+        <w:spacing w:line="360" w:lineRule="auto"/>
+        <w:rPr>
+          <w:rFonts w:ascii="Arial" w:hAnsi="Arial" w:cs="Arial"/>
+          <w:sz w:val="24"/>
+          <w:szCs w:val="24"/>
+        </w:rPr>
+      </w:pPr>
+      <w:r>
+        <w:rPr>
+          <w:rFonts w:ascii="Arial" w:hAnsi="Arial" w:cs="Arial"/>
+          <w:sz w:val="24"/>
+          <w:szCs w:val="24"/>
+        </w:rPr>
+        <w:t xml:space="preserve">This system can easily be expanded upon, and the establishment of a VPN allows for secure communication between each branch, which is also useful for administration purposes. Having two servers available, one for each branch, allows not only for unique data sets to be safely stored, but the ability to back up important data in case one server goes down. </w:t>
+      </w:r>
+    </w:p>
+    <w:p>
+      <w:pPr>
+        <w:spacing w:line="360" w:lineRule="auto"/>
+        <w:rPr>
+          <w:rFonts w:ascii="Arial" w:hAnsi="Arial" w:cs="Arial"/>
+          <w:sz w:val="24"/>
+          <w:szCs w:val="24"/>
+        </w:rPr>
+      </w:pPr>
+      <w:r>
+        <w:rPr>
+          <w:rFonts w:ascii="Arial" w:hAnsi="Arial" w:cs="Arial"/>
+          <w:sz w:val="24"/>
+          <w:szCs w:val="24"/>
+        </w:rPr>
+        <w:t xml:space="preserve">Utilizing a router or gateway with VPN routing enabled, the branches can then safely communicate email, database information and other business-related information securely over the internet without worry of being tracked or monitored by suspicious parties. This also allows the branch managers or director to perform important admin away from the branches securely if they are connected to the VPN. </w:t>
+      </w:r>
+      <w:sdt>
+        <w:sdtPr>
+          <w:rPr>
+            <w:rFonts w:ascii="Arial" w:hAnsi="Arial" w:cs="Arial"/>
+            <w:sz w:val="24"/>
+            <w:szCs w:val="24"/>
+          </w:rPr>
+          <w:id w:val="721478133"/>
+          <w:citation/>
+        </w:sdtPr>
+        <w:sdtContent>
+          <w:r>
+            <w:rPr>
+              <w:rFonts w:ascii="Arial" w:hAnsi="Arial" w:cs="Arial"/>
+              <w:sz w:val="24"/>
+              <w:szCs w:val="24"/>
+            </w:rPr>
+            <w:fldChar w:fldCharType="begin"/>
+          </w:r>
+          <w:r>
+            <w:rPr>
+              <w:rFonts w:ascii="Arial" w:hAnsi="Arial" w:cs="Arial"/>
+              <w:sz w:val="24"/>
+              <w:szCs w:val="24"/>
+            </w:rPr>
+            <w:instrText xml:space="preserve"> CITATION Dan20 \l 7177 </w:instrText>
+          </w:r>
+          <w:r>
+            <w:rPr>
+              <w:rFonts w:ascii="Arial" w:hAnsi="Arial" w:cs="Arial"/>
+              <w:sz w:val="24"/>
+              <w:szCs w:val="24"/>
+            </w:rPr>
+            <w:fldChar w:fldCharType="separate"/>
+          </w:r>
+          <w:r>
+            <w:rPr>
+              <w:rFonts w:ascii="Arial" w:hAnsi="Arial" w:cs="Arial"/>
+              <w:noProof/>
+              <w:sz w:val="24"/>
+              <w:szCs w:val="24"/>
+            </w:rPr>
+            <w:t>(Hein, 2020)</w:t>
+          </w:r>
+          <w:r>
+            <w:rPr>
+              <w:rFonts w:ascii="Arial" w:hAnsi="Arial" w:cs="Arial"/>
+              <w:sz w:val="24"/>
+              <w:szCs w:val="24"/>
+            </w:rPr>
+            <w:fldChar w:fldCharType="end"/>
+          </w:r>
+        </w:sdtContent>
+      </w:sdt>
+    </w:p>
     <w:p/>
     <w:p/>
     <w:p/>
@@ -4683,56 +5015,7 @@
         <w:ind w:firstLine="720"/>
       </w:pPr>
     </w:p>
-    <w:p>
-      <w:pPr>
-        <w:ind w:firstLine="720"/>
-      </w:pPr>
-    </w:p>
-    <w:p>
-      <w:pPr>
-        <w:ind w:firstLine="720"/>
-      </w:pPr>
-    </w:p>
-    <w:p>
-      <w:pPr>
-        <w:ind w:firstLine="720"/>
-      </w:pPr>
-    </w:p>
-    <w:p>
-      <w:pPr>
-        <w:ind w:firstLine="720"/>
-      </w:pPr>
-    </w:p>
-    <w:p>
-      <w:pPr>
-        <w:ind w:firstLine="720"/>
-      </w:pPr>
-    </w:p>
-    <w:p>
-      <w:pPr>
-        <w:ind w:firstLine="720"/>
-      </w:pPr>
-    </w:p>
-    <w:p>
-      <w:pPr>
-        <w:ind w:firstLine="720"/>
-      </w:pPr>
-    </w:p>
-    <w:p>
-      <w:pPr>
-        <w:ind w:firstLine="720"/>
-      </w:pPr>
-    </w:p>
-    <w:p>
-      <w:pPr>
-        <w:ind w:firstLine="720"/>
-      </w:pPr>
-    </w:p>
-    <w:p>
-      <w:pPr>
-        <w:ind w:firstLine="720"/>
-      </w:pPr>
-    </w:p>
+    <w:p/>
     <w:bookmarkStart w:id="29" w:name="_Toc51062049" w:displacedByCustomXml="next"/>
     <w:sdt>
       <w:sdtPr>
@@ -4748,6 +5031,7 @@
           <w:docPartUnique/>
         </w:docPartObj>
       </w:sdtPr>
+      <w:sdtEndPr/>
       <w:sdtContent>
         <w:p>
           <w:pPr>
@@ -4763,6 +5047,7 @@
             <w:id w:val="-573587230"/>
             <w:bibliography/>
           </w:sdtPr>
+          <w:sdtEndPr/>
           <w:sdtContent>
             <w:p>
               <w:pPr>
@@ -5027,6 +5312,180 @@
                 <w:t>[Accessed 15 09 2020].</w:t>
               </w:r>
             </w:p>
+            <w:sdt>
+              <w:sdtPr>
+                <w:id w:val="111145805"/>
+                <w:bibliography/>
+              </w:sdtPr>
+              <w:sdtContent>
+                <w:p>
+                  <w:pPr>
+                    <w:pStyle w:val="Bibliography"/>
+                    <w:rPr>
+                      <w:noProof/>
+                      <w:sz w:val="24"/>
+                      <w:szCs w:val="24"/>
+                      <w:lang w:val="en-US"/>
+                    </w:rPr>
+                  </w:pPr>
+                  <w:r>
+                    <w:fldChar w:fldCharType="begin"/>
+                  </w:r>
+                  <w:r>
+                    <w:instrText xml:space="preserve"> BIBLIOGRAPHY </w:instrText>
+                  </w:r>
+                  <w:r>
+                    <w:fldChar w:fldCharType="separate"/>
+                  </w:r>
+                  <w:r>
+                    <w:rPr>
+                      <w:noProof/>
+                      <w:lang w:val="en-US"/>
+                    </w:rPr>
+                    <w:t xml:space="preserve">360 Data Science, 2020. </w:t>
+                  </w:r>
+                  <w:r>
+                    <w:rPr>
+                      <w:i/>
+                      <w:iCs/>
+                      <w:noProof/>
+                      <w:lang w:val="en-US"/>
+                    </w:rPr>
+                    <w:t xml:space="preserve">DBMS vs Spreadsheet systems. </w:t>
+                  </w:r>
+                  <w:r>
+                    <w:rPr>
+                      <w:noProof/>
+                      <w:lang w:val="en-US"/>
+                    </w:rPr>
+                    <w:t xml:space="preserve">[Online] </w:t>
+                  </w:r>
+                  <w:r>
+                    <w:rPr>
+                      <w:noProof/>
+                      <w:lang w:val="en-US"/>
+                    </w:rPr>
+                    <w:br/>
+                    <w:t xml:space="preserve">Available at: </w:t>
+                  </w:r>
+                  <w:r>
+                    <w:rPr>
+                      <w:noProof/>
+                      <w:u w:val="single"/>
+                      <w:lang w:val="en-US"/>
+                    </w:rPr>
+                    <w:t>https://365datascience.com/explainer-video/database-vs-spreadsheet/</w:t>
+                  </w:r>
+                  <w:r>
+                    <w:rPr>
+                      <w:noProof/>
+                      <w:lang w:val="en-US"/>
+                    </w:rPr>
+                    <w:br/>
+                    <w:t>[Accessed 15 September 2020].</w:t>
+                  </w:r>
+                </w:p>
+                <w:p>
+                  <w:pPr>
+                    <w:pStyle w:val="Bibliography"/>
+                    <w:rPr>
+                      <w:noProof/>
+                      <w:lang w:val="en-US"/>
+                    </w:rPr>
+                  </w:pPr>
+                  <w:r>
+                    <w:rPr>
+                      <w:noProof/>
+                      <w:lang w:val="en-US"/>
+                    </w:rPr>
+                    <w:t xml:space="preserve">Hein, D., 2020. </w:t>
+                  </w:r>
+                  <w:r>
+                    <w:rPr>
+                      <w:i/>
+                      <w:iCs/>
+                      <w:noProof/>
+                      <w:lang w:val="en-US"/>
+                    </w:rPr>
+                    <w:t xml:space="preserve">What Are the Benefits of a Virtual Private Network (VPN) for Businesses?. </w:t>
+                  </w:r>
+                  <w:r>
+                    <w:rPr>
+                      <w:noProof/>
+                      <w:lang w:val="en-US"/>
+                    </w:rPr>
+                    <w:t xml:space="preserve">[Online] </w:t>
+                  </w:r>
+                  <w:r>
+                    <w:rPr>
+                      <w:noProof/>
+                      <w:lang w:val="en-US"/>
+                    </w:rPr>
+                    <w:br/>
+                    <w:t xml:space="preserve">Available at: </w:t>
+                  </w:r>
+                  <w:r>
+                    <w:rPr>
+                      <w:noProof/>
+                      <w:u w:val="single"/>
+                      <w:lang w:val="en-US"/>
+                    </w:rPr>
+                    <w:t>https://solutionsreview.com/wireless-network/what-are-the-benefits-of-a-virtual-private-network-vpn-for-businesses/</w:t>
+                  </w:r>
+                  <w:r>
+                    <w:rPr>
+                      <w:noProof/>
+                      <w:lang w:val="en-US"/>
+                    </w:rPr>
+                    <w:br/>
+                    <w:t>[Accessed 15 September 2020].</w:t>
+                  </w:r>
+                </w:p>
+                <w:p>
+                  <w:pPr>
+                    <w:pStyle w:val="Bibliography"/>
+                    <w:rPr>
+                      <w:noProof/>
+                      <w:lang w:val="en-US"/>
+                    </w:rPr>
+                  </w:pPr>
+                  <w:r>
+                    <w:rPr>
+                      <w:noProof/>
+                      <w:lang w:val="en-US"/>
+                    </w:rPr>
+                    <w:t xml:space="preserve">IBM, 2009. </w:t>
+                  </w:r>
+                  <w:r>
+                    <w:rPr>
+                      <w:i/>
+                      <w:iCs/>
+                      <w:noProof/>
+                      <w:lang w:val="en-US"/>
+                    </w:rPr>
+                    <w:t xml:space="preserve">DB2 Express-C Handbook. </w:t>
+                  </w:r>
+                  <w:r>
+                    <w:rPr>
+                      <w:noProof/>
+                      <w:lang w:val="en-US"/>
+                    </w:rPr>
+                    <w:t>3rd ed. s.l.:IBM Corporation.</w:t>
+                  </w:r>
+                </w:p>
+                <w:p>
+                  <w:r>
+                    <w:rPr>
+                      <w:b/>
+                      <w:bCs/>
+                      <w:noProof/>
+                    </w:rPr>
+                    <w:fldChar w:fldCharType="end"/>
+                  </w:r>
+                </w:p>
+              </w:sdtContent>
+            </w:sdt>
+            <w:p/>
             <w:p>
               <w:r>
                 <w:rPr>
@@ -6229,11 +6688,66 @@
     <b:URL>facebook.com/help/306643639690823</b:URL>
     <b:RefOrder>1</b:RefOrder>
   </b:Source>
+  <b:Source>
+    <b:Tag>36020</b:Tag>
+    <b:SourceType>InternetSite</b:SourceType>
+    <b:Guid>{71A8D445-B83D-4BF6-85B0-E3A04FD1FF33}</b:Guid>
+    <b:Title>DBMS vs Spreadsheet systems</b:Title>
+    <b:Year>2020</b:Year>
+    <b:Author>
+      <b:Author>
+        <b:Corporate>360 Data Science</b:Corporate>
+      </b:Author>
+    </b:Author>
+    <b:YearAccessed>2020</b:YearAccessed>
+    <b:MonthAccessed>September</b:MonthAccessed>
+    <b:DayAccessed>15</b:DayAccessed>
+    <b:URL>https://365datascience.com/explainer-video/database-vs-spreadsheet/</b:URL>
+    <b:RefOrder>1</b:RefOrder>
+  </b:Source>
+  <b:Source>
+    <b:Tag>IBM09</b:Tag>
+    <b:SourceType>Book</b:SourceType>
+    <b:Guid>{575C57A3-AF7A-4603-AF2B-7316890CEDFE}</b:Guid>
+    <b:Title>DB2 Express-C Handbook</b:Title>
+    <b:Year>2009</b:Year>
+    <b:Publisher>IBM Corporation</b:Publisher>
+    <b:Author>
+      <b:Author>
+        <b:Corporate>IBM</b:Corporate>
+      </b:Author>
+    </b:Author>
+    <b:URL>https://www.google.com/url?sa=t&amp;rct=j&amp;q=&amp;esrc=s&amp;source=web&amp;cd=&amp;cad=rja&amp;uact=8&amp;ved=2ahUKEwjVlYiQoOvrAhWAQxUIHYPJCR0QFjAAegQIBhAB&amp;url=ftp%3A%2F%2Fftp.software.ibm.com%2Fsoftware%2Fdata%2Fdb2%2Fexpress-c%2Fwiki%2FGettingStartedwithDB2Express-C_V95-en.pdf&amp;usg</b:URL>
+    <b:Edition>3rd</b:Edition>
+    <b:RefOrder>2</b:RefOrder>
+  </b:Source>
+  <b:Source>
+    <b:Tag>Dan20</b:Tag>
+    <b:SourceType>InternetSite</b:SourceType>
+    <b:Guid>{FDBCF6CE-D6A2-40B3-BE4C-084AA5CE5D13}</b:Guid>
+    <b:Author>
+      <b:Author>
+        <b:NameList>
+          <b:Person>
+            <b:Last>Hein</b:Last>
+            <b:First>Daniel</b:First>
+          </b:Person>
+        </b:NameList>
+      </b:Author>
+    </b:Author>
+    <b:Title>What Are the Benefits of a Virtual Private Network (VPN) for Businesses?</b:Title>
+    <b:Year>2020</b:Year>
+    <b:YearAccessed>2020</b:YearAccessed>
+    <b:MonthAccessed>September</b:MonthAccessed>
+    <b:DayAccessed>15</b:DayAccessed>
+    <b:URL>https://solutionsreview.com/wireless-network/what-are-the-benefits-of-a-virtual-private-network-vpn-for-businesses/</b:URL>
+    <b:RefOrder>3</b:RefOrder>
+  </b:Source>
 </b:Sources>
 </file>
 
 <file path=customXml/itemProps1.xml><?xml version="1.0" encoding="utf-8"?>
-<ds:datastoreItem xmlns:ds="http://schemas.openxmlformats.org/officeDocument/2006/customXml" ds:itemID="{61D4B7ED-C652-469B-BB14-E894E4856DB3}">
+<ds:datastoreItem xmlns:ds="http://schemas.openxmlformats.org/officeDocument/2006/customXml" ds:itemID="{4F59E28E-FEA7-4449-8D92-DFF030D73118}">
   <ds:schemaRefs>
     <ds:schemaRef ds:uri="http://schemas.openxmlformats.org/officeDocument/2006/bibliography"/>
   </ds:schemaRefs>

--- a/ASSIGNMENT ON CHAPTER 9 – DATABASE DESIGN.docx
+++ b/ASSIGNMENT ON CHAPTER 9 – DATABASE DESIGN.docx
@@ -1,16 +1,17 @@
 
 <file path=word/document.xml><?xml version="1.0" encoding="utf-8"?>
-<w:document xmlns:wpc="http://schemas.microsoft.com/office/word/2010/wordprocessingCanvas" xmlns:cx="http://schemas.microsoft.com/office/drawing/2014/chartex" xmlns:cx1="http://schemas.microsoft.com/office/drawing/2015/9/8/chartex" xmlns:cx2="http://schemas.microsoft.com/office/drawing/2015/10/21/chartex" xmlns:cx3="http://schemas.microsoft.com/office/drawing/2016/5/9/chartex" xmlns:cx4="http://schemas.microsoft.com/office/drawing/2016/5/10/chartex" xmlns:cx5="http://schemas.microsoft.com/office/drawing/2016/5/11/chartex" xmlns:cx6="http://schemas.microsoft.com/office/drawing/2016/5/12/chartex" xmlns:cx7="http://schemas.microsoft.com/office/drawing/2016/5/13/chartex" xmlns:cx8="http://schemas.microsoft.com/office/drawing/2016/5/14/chartex" xmlns:mc="http://schemas.openxmlformats.org/markup-compatibility/2006" xmlns:aink="http://schemas.microsoft.com/office/drawing/2016/ink" xmlns:am3d="http://schemas.microsoft.com/office/drawing/2017/model3d" xmlns:o="urn:schemas-microsoft-com:office:office" xmlns:r="http://schemas.openxmlformats.org/officeDocument/2006/relationships" xmlns:m="http://schemas.openxmlformats.org/officeDocument/2006/math" xmlns:v="urn:schemas-microsoft-com:vml" xmlns:wp14="http://schemas.microsoft.com/office/word/2010/wordprocessingDrawing" xmlns:wp="http://schemas.openxmlformats.org/drawingml/2006/wordprocessingDrawing" xmlns:w10="urn:schemas-microsoft-com:office:word" xmlns:w="http://schemas.openxmlformats.org/wordprocessingml/2006/main" xmlns:w14="http://schemas.microsoft.com/office/word/2010/wordml" xmlns:w15="http://schemas.microsoft.com/office/word/2012/wordml" xmlns:w16cex="http://schemas.microsoft.com/office/word/2018/wordml/cex" xmlns:w16cid="http://schemas.microsoft.com/office/word/2016/wordml/cid" xmlns:w16="http://schemas.microsoft.com/office/word/2018/wordml" xmlns:w16se="http://schemas.microsoft.com/office/word/2015/wordml/symex" xmlns:wpg="http://schemas.microsoft.com/office/word/2010/wordprocessingGroup" xmlns:wpi="http://schemas.microsoft.com/office/word/2010/wordprocessingInk" xmlns:wne="http://schemas.microsoft.com/office/word/2006/wordml" xmlns:wps="http://schemas.microsoft.com/office/word/2010/wordprocessingShape" mc:Ignorable="w14 w15 w16se w16cid w16 w16cex wp14">
+<w:document xmlns:wpc="http://schemas.microsoft.com/office/word/2010/wordprocessingCanvas" xmlns:cx="http://schemas.microsoft.com/office/drawing/2014/chartex" xmlns:mc="http://schemas.openxmlformats.org/markup-compatibility/2006" xmlns:o="urn:schemas-microsoft-com:office:office" xmlns:r="http://schemas.openxmlformats.org/officeDocument/2006/relationships" xmlns:m="http://schemas.openxmlformats.org/officeDocument/2006/math" xmlns:v="urn:schemas-microsoft-com:vml" xmlns:wp14="http://schemas.microsoft.com/office/word/2010/wordprocessingDrawing" xmlns:wp="http://schemas.openxmlformats.org/drawingml/2006/wordprocessingDrawing" xmlns:w10="urn:schemas-microsoft-com:office:word" xmlns:w="http://schemas.openxmlformats.org/wordprocessingml/2006/main" xmlns:w14="http://schemas.microsoft.com/office/word/2010/wordml" xmlns:w15="http://schemas.microsoft.com/office/word/2012/wordml" xmlns:w16se="http://schemas.microsoft.com/office/word/2015/wordml/symex" xmlns:wpg="http://schemas.microsoft.com/office/word/2010/wordprocessingGroup" xmlns:wpi="http://schemas.microsoft.com/office/word/2010/wordprocessingInk" xmlns:wne="http://schemas.microsoft.com/office/word/2006/wordml" xmlns:wps="http://schemas.microsoft.com/office/word/2010/wordprocessingShape" mc:Ignorable="w14 w15 w16se wp14">
   <w:body>
     <w:p>
       <w:pPr>
         <w:pStyle w:val="Heading1"/>
         <w:jc w:val="center"/>
       </w:pPr>
-      <w:bookmarkStart w:id="0" w:name="_Toc51062020"/>
+      <w:bookmarkStart w:id="0" w:name="_Toc51228789"/>
       <w:r>
         <w:rPr>
           <w:noProof/>
+          <w:lang w:eastAsia="en-ZA"/>
         </w:rPr>
         <w:drawing>
           <wp:anchor distT="0" distB="0" distL="114300" distR="114300" simplePos="0" relativeHeight="251658240" behindDoc="1" locked="0" layoutInCell="1" allowOverlap="1" wp14:anchorId="14E982B4" wp14:editId="4FBC99D8">
@@ -156,6 +157,8 @@
         </w:rPr>
         <w:br/>
       </w:r>
+      <w:bookmarkStart w:id="1" w:name="_GoBack"/>
+      <w:bookmarkEnd w:id="1"/>
     </w:p>
     <w:p>
       <w:pPr>
@@ -282,7 +285,6 @@
           <w:szCs w:val="24"/>
         </w:rPr>
       </w:pPr>
-      <w:proofErr w:type="spellStart"/>
       <w:r>
         <w:rPr>
           <w:rFonts w:ascii="Arial" w:hAnsi="Arial" w:cs="Arial"/>
@@ -291,9 +293,8 @@
           <w:sz w:val="24"/>
           <w:szCs w:val="24"/>
         </w:rPr>
-        <w:t>Ayabulela</w:t>
-      </w:r>
-      <w:proofErr w:type="spellEnd"/>
+        <w:t xml:space="preserve">Ayabulela Mahlathini </w:t>
+      </w:r>
       <w:r>
         <w:rPr>
           <w:rFonts w:ascii="Arial" w:hAnsi="Arial" w:cs="Arial"/>
@@ -302,10 +303,13 @@
           <w:sz w:val="24"/>
           <w:szCs w:val="24"/>
         </w:rPr>
-        <w:t xml:space="preserve"> </w:t>
-      </w:r>
-      <w:proofErr w:type="spellStart"/>
-      <w:r>
+        <w:t>218017774</w:t>
+      </w:r>
+    </w:p>
+    <w:p>
+      <w:pPr>
+        <w:spacing w:line="360" w:lineRule="auto"/>
+        <w:ind w:left="720" w:firstLine="720"/>
         <w:rPr>
           <w:rFonts w:ascii="Arial" w:hAnsi="Arial" w:cs="Arial"/>
           <w:b/>
@@ -313,9 +317,8 @@
           <w:sz w:val="24"/>
           <w:szCs w:val="24"/>
         </w:rPr>
-        <w:t>Mahlathini</w:t>
-      </w:r>
-      <w:proofErr w:type="spellEnd"/>
+      </w:pPr>
+      <w:proofErr w:type="spellStart"/>
       <w:r>
         <w:rPr>
           <w:rFonts w:ascii="Arial" w:hAnsi="Arial" w:cs="Arial"/>
@@ -324,8 +327,9 @@
           <w:sz w:val="24"/>
           <w:szCs w:val="24"/>
         </w:rPr>
-        <w:t xml:space="preserve"> </w:t>
-      </w:r>
+        <w:t>Anganathi</w:t>
+      </w:r>
+      <w:proofErr w:type="spellEnd"/>
       <w:r>
         <w:rPr>
           <w:rFonts w:ascii="Arial" w:hAnsi="Arial" w:cs="Arial"/>
@@ -334,7 +338,39 @@
           <w:sz w:val="24"/>
           <w:szCs w:val="24"/>
         </w:rPr>
-        <w:t>218017774</w:t>
+        <w:t xml:space="preserve"> </w:t>
+      </w:r>
+      <w:proofErr w:type="spellStart"/>
+      <w:r>
+        <w:rPr>
+          <w:rFonts w:ascii="Arial" w:hAnsi="Arial" w:cs="Arial"/>
+          <w:b/>
+          <w:bCs/>
+          <w:sz w:val="24"/>
+          <w:szCs w:val="24"/>
+        </w:rPr>
+        <w:t>Ngodwane</w:t>
+      </w:r>
+      <w:proofErr w:type="spellEnd"/>
+      <w:r>
+        <w:rPr>
+          <w:rFonts w:ascii="Arial" w:hAnsi="Arial" w:cs="Arial"/>
+          <w:b/>
+          <w:bCs/>
+          <w:sz w:val="24"/>
+          <w:szCs w:val="24"/>
+        </w:rPr>
+        <w:t xml:space="preserve"> </w:t>
+      </w:r>
+      <w:r>
+        <w:rPr>
+          <w:rFonts w:ascii="Arial" w:hAnsi="Arial" w:cs="Arial"/>
+          <w:b/>
+          <w:bCs/>
+          <w:sz w:val="24"/>
+          <w:szCs w:val="24"/>
+        </w:rPr>
+        <w:t>217078907</w:t>
       </w:r>
     </w:p>
     <w:p>
@@ -358,7 +394,7 @@
           <w:sz w:val="24"/>
           <w:szCs w:val="24"/>
         </w:rPr>
-        <w:t>Anganathi</w:t>
+        <w:t>Lukhanyo</w:t>
       </w:r>
       <w:proofErr w:type="spellEnd"/>
       <w:r>
@@ -380,7 +416,7 @@
           <w:sz w:val="24"/>
           <w:szCs w:val="24"/>
         </w:rPr>
-        <w:t>Ngodwane</w:t>
+        <w:t>Nkohla</w:t>
       </w:r>
       <w:proofErr w:type="spellEnd"/>
       <w:r>
@@ -401,7 +437,7 @@
           <w:sz w:val="24"/>
           <w:szCs w:val="24"/>
         </w:rPr>
-        <w:t>217078907</w:t>
+        <w:t>218328877</w:t>
       </w:r>
     </w:p>
     <w:p>
@@ -416,7 +452,6 @@
           <w:szCs w:val="24"/>
         </w:rPr>
       </w:pPr>
-      <w:proofErr w:type="spellStart"/>
       <w:r>
         <w:rPr>
           <w:rFonts w:ascii="Arial" w:hAnsi="Arial" w:cs="Arial"/>
@@ -425,9 +460,8 @@
           <w:sz w:val="24"/>
           <w:szCs w:val="24"/>
         </w:rPr>
-        <w:t>Lukhanyo</w:t>
-      </w:r>
-      <w:proofErr w:type="spellEnd"/>
+        <w:t>Lance</w:t>
+      </w:r>
       <w:r>
         <w:rPr>
           <w:rFonts w:ascii="Arial" w:hAnsi="Arial" w:cs="Arial"/>
@@ -436,9 +470,8 @@
           <w:sz w:val="24"/>
           <w:szCs w:val="24"/>
         </w:rPr>
-        <w:t xml:space="preserve"> </w:t>
-      </w:r>
-      <w:proofErr w:type="spellStart"/>
+        <w:t xml:space="preserve"> Johnson</w:t>
+      </w:r>
       <w:r>
         <w:rPr>
           <w:rFonts w:ascii="Arial" w:hAnsi="Arial" w:cs="Arial"/>
@@ -447,9 +480,8 @@
           <w:sz w:val="24"/>
           <w:szCs w:val="24"/>
         </w:rPr>
-        <w:t>Nkohla</w:t>
-      </w:r>
-      <w:proofErr w:type="spellEnd"/>
+        <w:t xml:space="preserve"> </w:t>
+      </w:r>
       <w:r>
         <w:rPr>
           <w:rFonts w:ascii="Arial" w:hAnsi="Arial" w:cs="Arial"/>
@@ -458,9 +490,13 @@
           <w:sz w:val="24"/>
           <w:szCs w:val="24"/>
         </w:rPr>
-        <w:t xml:space="preserve"> </w:t>
-      </w:r>
-      <w:r>
+        <w:t>213148889</w:t>
+      </w:r>
+    </w:p>
+    <w:p>
+      <w:pPr>
+        <w:spacing w:line="360" w:lineRule="auto"/>
+        <w:ind w:left="720" w:firstLine="720"/>
         <w:rPr>
           <w:rFonts w:ascii="Arial" w:hAnsi="Arial" w:cs="Arial"/>
           <w:b/>
@@ -468,8 +504,7 @@
           <w:sz w:val="24"/>
           <w:szCs w:val="24"/>
         </w:rPr>
-        <w:t>218328877</w:t>
-      </w:r>
+      </w:pPr>
     </w:p>
     <w:p>
       <w:pPr>
@@ -483,7 +518,11 @@
           <w:szCs w:val="24"/>
         </w:rPr>
       </w:pPr>
-      <w:r>
+    </w:p>
+    <w:p>
+      <w:pPr>
+        <w:spacing w:line="360" w:lineRule="auto"/>
+        <w:ind w:left="720" w:firstLine="720"/>
         <w:rPr>
           <w:rFonts w:ascii="Arial" w:hAnsi="Arial" w:cs="Arial"/>
           <w:b/>
@@ -491,76 +530,6 @@
           <w:sz w:val="24"/>
           <w:szCs w:val="24"/>
         </w:rPr>
-        <w:t>Lance</w:t>
-      </w:r>
-      <w:r>
-        <w:rPr>
-          <w:rFonts w:ascii="Arial" w:hAnsi="Arial" w:cs="Arial"/>
-          <w:b/>
-          <w:bCs/>
-          <w:sz w:val="24"/>
-          <w:szCs w:val="24"/>
-        </w:rPr>
-        <w:t xml:space="preserve"> Johnson</w:t>
-      </w:r>
-      <w:r>
-        <w:rPr>
-          <w:rFonts w:ascii="Arial" w:hAnsi="Arial" w:cs="Arial"/>
-          <w:b/>
-          <w:bCs/>
-          <w:sz w:val="24"/>
-          <w:szCs w:val="24"/>
-        </w:rPr>
-        <w:t xml:space="preserve"> </w:t>
-      </w:r>
-      <w:r>
-        <w:rPr>
-          <w:rFonts w:ascii="Arial" w:hAnsi="Arial" w:cs="Arial"/>
-          <w:b/>
-          <w:bCs/>
-          <w:sz w:val="24"/>
-          <w:szCs w:val="24"/>
-        </w:rPr>
-        <w:t>213148889</w:t>
-      </w:r>
-    </w:p>
-    <w:p>
-      <w:pPr>
-        <w:spacing w:line="360" w:lineRule="auto"/>
-        <w:ind w:left="720" w:firstLine="720"/>
-        <w:rPr>
-          <w:rFonts w:ascii="Arial" w:hAnsi="Arial" w:cs="Arial"/>
-          <w:b/>
-          <w:bCs/>
-          <w:sz w:val="24"/>
-          <w:szCs w:val="24"/>
-        </w:rPr>
-      </w:pPr>
-    </w:p>
-    <w:p>
-      <w:pPr>
-        <w:spacing w:line="360" w:lineRule="auto"/>
-        <w:ind w:left="720" w:firstLine="720"/>
-        <w:rPr>
-          <w:rFonts w:ascii="Arial" w:hAnsi="Arial" w:cs="Arial"/>
-          <w:b/>
-          <w:bCs/>
-          <w:sz w:val="24"/>
-          <w:szCs w:val="24"/>
-        </w:rPr>
-      </w:pPr>
-    </w:p>
-    <w:p>
-      <w:pPr>
-        <w:spacing w:line="360" w:lineRule="auto"/>
-        <w:ind w:left="720" w:firstLine="720"/>
-        <w:rPr>
-          <w:rFonts w:ascii="Arial" w:hAnsi="Arial" w:cs="Arial"/>
-          <w:b/>
-          <w:bCs/>
-          <w:sz w:val="24"/>
-          <w:szCs w:val="24"/>
-        </w:rPr>
       </w:pPr>
     </w:p>
     <w:p>
@@ -571,7 +540,7 @@
           <w:b/>
         </w:rPr>
       </w:pPr>
-      <w:bookmarkStart w:id="1" w:name="_Toc51062021"/>
+      <w:bookmarkStart w:id="2" w:name="_Toc51228790"/>
       <w:r>
         <w:rPr>
           <w:rStyle w:val="Heading1Char"/>
@@ -580,7 +549,7 @@
         <w:lastRenderedPageBreak/>
         <w:t>Table of Contents</w:t>
       </w:r>
-      <w:bookmarkEnd w:id="1"/>
+      <w:bookmarkEnd w:id="2"/>
     </w:p>
     <w:sdt>
       <w:sdtPr>
@@ -619,7 +588,7 @@
           <w:r>
             <w:fldChar w:fldCharType="separate"/>
           </w:r>
-          <w:hyperlink w:anchor="_Toc51062020" w:history="1">
+          <w:hyperlink w:anchor="_Toc51228789" w:history="1">
             <w:r>
               <w:rPr>
                 <w:rStyle w:val="Hyperlink"/>
@@ -646,7 +615,7 @@
                 <w:noProof/>
                 <w:webHidden/>
               </w:rPr>
-              <w:instrText xml:space="preserve"> PAGEREF _Toc51062020 \h </w:instrText>
+              <w:instrText xml:space="preserve"> PAGEREF _Toc51228789 \h </w:instrText>
             </w:r>
             <w:r>
               <w:rPr>
@@ -689,7 +658,7 @@
               <w:lang w:eastAsia="en-ZA"/>
             </w:rPr>
           </w:pPr>
-          <w:hyperlink w:anchor="_Toc51062021" w:history="1">
+          <w:hyperlink w:anchor="_Toc51228790" w:history="1">
             <w:r>
               <w:rPr>
                 <w:rStyle w:val="Hyperlink"/>
@@ -716,7 +685,7 @@
                 <w:noProof/>
                 <w:webHidden/>
               </w:rPr>
-              <w:instrText xml:space="preserve"> PAGEREF _Toc51062021 \h </w:instrText>
+              <w:instrText xml:space="preserve"> PAGEREF _Toc51228790 \h </w:instrText>
             </w:r>
             <w:r>
               <w:rPr>
@@ -759,7 +728,7 @@
               <w:lang w:eastAsia="en-ZA"/>
             </w:rPr>
           </w:pPr>
-          <w:hyperlink w:anchor="_Toc51062022" w:history="1">
+          <w:hyperlink w:anchor="_Toc51228791" w:history="1">
             <w:r>
               <w:rPr>
                 <w:rStyle w:val="Hyperlink"/>
@@ -786,7 +755,7 @@
                 <w:noProof/>
                 <w:webHidden/>
               </w:rPr>
-              <w:instrText xml:space="preserve"> PAGEREF _Toc51062022 \h </w:instrText>
+              <w:instrText xml:space="preserve"> PAGEREF _Toc51228791 \h </w:instrText>
             </w:r>
             <w:r>
               <w:rPr>
@@ -829,7 +798,7 @@
               <w:lang w:eastAsia="en-ZA"/>
             </w:rPr>
           </w:pPr>
-          <w:hyperlink w:anchor="_Toc51062023" w:history="1">
+          <w:hyperlink w:anchor="_Toc51228792" w:history="1">
             <w:r>
               <w:rPr>
                 <w:rStyle w:val="Hyperlink"/>
@@ -856,7 +825,7 @@
                 <w:noProof/>
                 <w:webHidden/>
               </w:rPr>
-              <w:instrText xml:space="preserve"> PAGEREF _Toc51062023 \h </w:instrText>
+              <w:instrText xml:space="preserve"> PAGEREF _Toc51228792 \h </w:instrText>
             </w:r>
             <w:r>
               <w:rPr>
@@ -899,7 +868,7 @@
               <w:lang w:eastAsia="en-ZA"/>
             </w:rPr>
           </w:pPr>
-          <w:hyperlink w:anchor="_Toc51062024" w:history="1">
+          <w:hyperlink w:anchor="_Toc51228793" w:history="1">
             <w:r>
               <w:rPr>
                 <w:rStyle w:val="Hyperlink"/>
@@ -926,7 +895,7 @@
                 <w:noProof/>
                 <w:webHidden/>
               </w:rPr>
-              <w:instrText xml:space="preserve"> PAGEREF _Toc51062024 \h </w:instrText>
+              <w:instrText xml:space="preserve"> PAGEREF _Toc51228793 \h </w:instrText>
             </w:r>
             <w:r>
               <w:rPr>
@@ -969,7 +938,7 @@
               <w:lang w:eastAsia="en-ZA"/>
             </w:rPr>
           </w:pPr>
-          <w:hyperlink w:anchor="_Toc51062025" w:history="1">
+          <w:hyperlink w:anchor="_Toc51228794" w:history="1">
             <w:r>
               <w:rPr>
                 <w:rStyle w:val="Hyperlink"/>
@@ -996,7 +965,7 @@
                 <w:noProof/>
                 <w:webHidden/>
               </w:rPr>
-              <w:instrText xml:space="preserve"> PAGEREF _Toc51062025 \h </w:instrText>
+              <w:instrText xml:space="preserve"> PAGEREF _Toc51228794 \h </w:instrText>
             </w:r>
             <w:r>
               <w:rPr>
@@ -1039,7 +1008,7 @@
               <w:lang w:eastAsia="en-ZA"/>
             </w:rPr>
           </w:pPr>
-          <w:hyperlink w:anchor="_Toc51062026" w:history="1">
+          <w:hyperlink w:anchor="_Toc51228795" w:history="1">
             <w:r>
               <w:rPr>
                 <w:rStyle w:val="Hyperlink"/>
@@ -1066,7 +1035,7 @@
                 <w:noProof/>
                 <w:webHidden/>
               </w:rPr>
-              <w:instrText xml:space="preserve"> PAGEREF _Toc51062026 \h </w:instrText>
+              <w:instrText xml:space="preserve"> PAGEREF _Toc51228795 \h </w:instrText>
             </w:r>
             <w:r>
               <w:rPr>
@@ -1109,7 +1078,7 @@
               <w:lang w:eastAsia="en-ZA"/>
             </w:rPr>
           </w:pPr>
-          <w:hyperlink w:anchor="_Toc51062027" w:history="1">
+          <w:hyperlink w:anchor="_Toc51228796" w:history="1">
             <w:r>
               <w:rPr>
                 <w:rStyle w:val="Hyperlink"/>
@@ -1136,7 +1105,7 @@
                 <w:noProof/>
                 <w:webHidden/>
               </w:rPr>
-              <w:instrText xml:space="preserve"> PAGEREF _Toc51062027 \h </w:instrText>
+              <w:instrText xml:space="preserve"> PAGEREF _Toc51228796 \h </w:instrText>
             </w:r>
             <w:r>
               <w:rPr>
@@ -1179,7 +1148,7 @@
               <w:lang w:eastAsia="en-ZA"/>
             </w:rPr>
           </w:pPr>
-          <w:hyperlink w:anchor="_Toc51062028" w:history="1">
+          <w:hyperlink w:anchor="_Toc51228797" w:history="1">
             <w:r>
               <w:rPr>
                 <w:rStyle w:val="Hyperlink"/>
@@ -1206,7 +1175,7 @@
                 <w:noProof/>
                 <w:webHidden/>
               </w:rPr>
-              <w:instrText xml:space="preserve"> PAGEREF _Toc51062028 \h </w:instrText>
+              <w:instrText xml:space="preserve"> PAGEREF _Toc51228797 \h </w:instrText>
             </w:r>
             <w:r>
               <w:rPr>
@@ -1249,7 +1218,7 @@
               <w:lang w:eastAsia="en-ZA"/>
             </w:rPr>
           </w:pPr>
-          <w:hyperlink w:anchor="_Toc51062029" w:history="1">
+          <w:hyperlink w:anchor="_Toc51228798" w:history="1">
             <w:r>
               <w:rPr>
                 <w:rStyle w:val="Hyperlink"/>
@@ -1276,7 +1245,7 @@
                 <w:noProof/>
                 <w:webHidden/>
               </w:rPr>
-              <w:instrText xml:space="preserve"> PAGEREF _Toc51062029 \h </w:instrText>
+              <w:instrText xml:space="preserve"> PAGEREF _Toc51228798 \h </w:instrText>
             </w:r>
             <w:r>
               <w:rPr>
@@ -1319,7 +1288,7 @@
               <w:lang w:eastAsia="en-ZA"/>
             </w:rPr>
           </w:pPr>
-          <w:hyperlink w:anchor="_Toc51062030" w:history="1">
+          <w:hyperlink w:anchor="_Toc51228799" w:history="1">
             <w:r>
               <w:rPr>
                 <w:rStyle w:val="Hyperlink"/>
@@ -1348,7 +1317,7 @@
                 <w:noProof/>
                 <w:webHidden/>
               </w:rPr>
-              <w:instrText xml:space="preserve"> PAGEREF _Toc51062030 \h </w:instrText>
+              <w:instrText xml:space="preserve"> PAGEREF _Toc51228799 \h </w:instrText>
             </w:r>
             <w:r>
               <w:rPr>
@@ -1391,7 +1360,7 @@
               <w:lang w:eastAsia="en-ZA"/>
             </w:rPr>
           </w:pPr>
-          <w:hyperlink w:anchor="_Toc51062031" w:history="1">
+          <w:hyperlink w:anchor="_Toc51228800" w:history="1">
             <w:r>
               <w:rPr>
                 <w:rStyle w:val="Hyperlink"/>
@@ -1420,7 +1389,7 @@
                 <w:noProof/>
                 <w:webHidden/>
               </w:rPr>
-              <w:instrText xml:space="preserve"> PAGEREF _Toc51062031 \h </w:instrText>
+              <w:instrText xml:space="preserve"> PAGEREF _Toc51228800 \h </w:instrText>
             </w:r>
             <w:r>
               <w:rPr>
@@ -1463,7 +1432,7 @@
               <w:lang w:eastAsia="en-ZA"/>
             </w:rPr>
           </w:pPr>
-          <w:hyperlink w:anchor="_Toc51062032" w:history="1">
+          <w:hyperlink w:anchor="_Toc51228801" w:history="1">
             <w:r>
               <w:rPr>
                 <w:rStyle w:val="Hyperlink"/>
@@ -1492,7 +1461,7 @@
                 <w:noProof/>
                 <w:webHidden/>
               </w:rPr>
-              <w:instrText xml:space="preserve"> PAGEREF _Toc51062032 \h </w:instrText>
+              <w:instrText xml:space="preserve"> PAGEREF _Toc51228801 \h </w:instrText>
             </w:r>
             <w:r>
               <w:rPr>
@@ -1535,7 +1504,7 @@
               <w:lang w:eastAsia="en-ZA"/>
             </w:rPr>
           </w:pPr>
-          <w:hyperlink w:anchor="_Toc51062033" w:history="1">
+          <w:hyperlink w:anchor="_Toc51228802" w:history="1">
             <w:r>
               <w:rPr>
                 <w:rStyle w:val="Hyperlink"/>
@@ -1564,7 +1533,7 @@
                 <w:noProof/>
                 <w:webHidden/>
               </w:rPr>
-              <w:instrText xml:space="preserve"> PAGEREF _Toc51062033 \h </w:instrText>
+              <w:instrText xml:space="preserve"> PAGEREF _Toc51228802 \h </w:instrText>
             </w:r>
             <w:r>
               <w:rPr>
@@ -1607,7 +1576,7 @@
               <w:lang w:eastAsia="en-ZA"/>
             </w:rPr>
           </w:pPr>
-          <w:hyperlink w:anchor="_Toc51062034" w:history="1">
+          <w:hyperlink w:anchor="_Toc51228803" w:history="1">
             <w:r>
               <w:rPr>
                 <w:rStyle w:val="Hyperlink"/>
@@ -1638,7 +1607,7 @@
                 <w:noProof/>
                 <w:webHidden/>
               </w:rPr>
-              <w:instrText xml:space="preserve"> PAGEREF _Toc51062034 \h </w:instrText>
+              <w:instrText xml:space="preserve"> PAGEREF _Toc51228803 \h </w:instrText>
             </w:r>
             <w:r>
               <w:rPr>
@@ -1681,7 +1650,7 @@
               <w:lang w:eastAsia="en-ZA"/>
             </w:rPr>
           </w:pPr>
-          <w:hyperlink w:anchor="_Toc51062035" w:history="1">
+          <w:hyperlink w:anchor="_Toc51228804" w:history="1">
             <w:r>
               <w:rPr>
                 <w:rStyle w:val="Hyperlink"/>
@@ -1708,7 +1677,7 @@
                 <w:noProof/>
                 <w:webHidden/>
               </w:rPr>
-              <w:instrText xml:space="preserve"> PAGEREF _Toc51062035 \h </w:instrText>
+              <w:instrText xml:space="preserve"> PAGEREF _Toc51228804 \h </w:instrText>
             </w:r>
             <w:r>
               <w:rPr>
@@ -1751,7 +1720,7 @@
               <w:lang w:eastAsia="en-ZA"/>
             </w:rPr>
           </w:pPr>
-          <w:hyperlink w:anchor="_Toc51062036" w:history="1">
+          <w:hyperlink w:anchor="_Toc51228805" w:history="1">
             <w:r>
               <w:rPr>
                 <w:rStyle w:val="Hyperlink"/>
@@ -1780,7 +1749,7 @@
                 <w:noProof/>
                 <w:webHidden/>
               </w:rPr>
-              <w:instrText xml:space="preserve"> PAGEREF _Toc51062036 \h </w:instrText>
+              <w:instrText xml:space="preserve"> PAGEREF _Toc51228805 \h </w:instrText>
             </w:r>
             <w:r>
               <w:rPr>
@@ -1823,7 +1792,7 @@
               <w:lang w:eastAsia="en-ZA"/>
             </w:rPr>
           </w:pPr>
-          <w:hyperlink w:anchor="_Toc51062037" w:history="1">
+          <w:hyperlink w:anchor="_Toc51228806" w:history="1">
             <w:r>
               <w:rPr>
                 <w:rStyle w:val="Hyperlink"/>
@@ -1850,7 +1819,7 @@
                 <w:noProof/>
                 <w:webHidden/>
               </w:rPr>
-              <w:instrText xml:space="preserve"> PAGEREF _Toc51062037 \h </w:instrText>
+              <w:instrText xml:space="preserve"> PAGEREF _Toc51228806 \h </w:instrText>
             </w:r>
             <w:r>
               <w:rPr>
@@ -1893,7 +1862,7 @@
               <w:lang w:eastAsia="en-ZA"/>
             </w:rPr>
           </w:pPr>
-          <w:hyperlink w:anchor="_Toc51062038" w:history="1">
+          <w:hyperlink w:anchor="_Toc51228807" w:history="1">
             <w:r>
               <w:rPr>
                 <w:rStyle w:val="Hyperlink"/>
@@ -1920,7 +1889,7 @@
                 <w:noProof/>
                 <w:webHidden/>
               </w:rPr>
-              <w:instrText xml:space="preserve"> PAGEREF _Toc51062038 \h </w:instrText>
+              <w:instrText xml:space="preserve"> PAGEREF _Toc51228807 \h </w:instrText>
             </w:r>
             <w:r>
               <w:rPr>
@@ -1963,7 +1932,7 @@
               <w:lang w:eastAsia="en-ZA"/>
             </w:rPr>
           </w:pPr>
-          <w:hyperlink w:anchor="_Toc51062039" w:history="1">
+          <w:hyperlink w:anchor="_Toc51228808" w:history="1">
             <w:r>
               <w:rPr>
                 <w:rStyle w:val="Hyperlink"/>
@@ -1990,7 +1959,7 @@
                 <w:noProof/>
                 <w:webHidden/>
               </w:rPr>
-              <w:instrText xml:space="preserve"> PAGEREF _Toc51062039 \h </w:instrText>
+              <w:instrText xml:space="preserve"> PAGEREF _Toc51228808 \h </w:instrText>
             </w:r>
             <w:r>
               <w:rPr>
@@ -2033,13 +2002,13 @@
               <w:lang w:eastAsia="en-ZA"/>
             </w:rPr>
           </w:pPr>
-          <w:hyperlink w:anchor="_Toc51062040" w:history="1">
+          <w:hyperlink w:anchor="_Toc51228809" w:history="1">
             <w:r>
               <w:rPr>
                 <w:rStyle w:val="Hyperlink"/>
                 <w:noProof/>
               </w:rPr>
-              <w:t>Participants:</w:t>
+              <w:t>Participants: Ayabulela Mahlathini – 218017774</w:t>
             </w:r>
             <w:r>
               <w:rPr>
@@ -2060,7 +2029,78 @@
                 <w:noProof/>
                 <w:webHidden/>
               </w:rPr>
-              <w:instrText xml:space="preserve"> PAGEREF _Toc51062040 \h </w:instrText>
+              <w:instrText xml:space="preserve"> PAGEREF _Toc51228809 \h </w:instrText>
+            </w:r>
+            <w:r>
+              <w:rPr>
+                <w:noProof/>
+                <w:webHidden/>
+              </w:rPr>
+            </w:r>
+            <w:r>
+              <w:rPr>
+                <w:noProof/>
+                <w:webHidden/>
+              </w:rPr>
+              <w:fldChar w:fldCharType="separate"/>
+            </w:r>
+            <w:r>
+              <w:rPr>
+                <w:noProof/>
+                <w:webHidden/>
+              </w:rPr>
+              <w:t>9</w:t>
+            </w:r>
+            <w:r>
+              <w:rPr>
+                <w:noProof/>
+                <w:webHidden/>
+              </w:rPr>
+              <w:fldChar w:fldCharType="end"/>
+            </w:r>
+          </w:hyperlink>
+        </w:p>
+        <w:p>
+          <w:pPr>
+            <w:pStyle w:val="TOC2"/>
+            <w:tabs>
+              <w:tab w:val="right" w:leader="dot" w:pos="9016"/>
+            </w:tabs>
+            <w:rPr>
+              <w:rFonts w:eastAsiaTheme="minorEastAsia"/>
+              <w:noProof/>
+              <w:lang w:eastAsia="en-ZA"/>
+            </w:rPr>
+          </w:pPr>
+          <w:hyperlink w:anchor="_Toc51228810" w:history="1">
+            <w:r>
+              <w:rPr>
+                <w:rStyle w:val="Hyperlink"/>
+                <w:b/>
+                <w:noProof/>
+              </w:rPr>
+              <w:t>A Cloud-based Stock Management Solution with barcode technology</w:t>
+            </w:r>
+            <w:r>
+              <w:rPr>
+                <w:noProof/>
+                <w:webHidden/>
+              </w:rPr>
+              <w:tab/>
+            </w:r>
+            <w:r>
+              <w:rPr>
+                <w:noProof/>
+                <w:webHidden/>
+              </w:rPr>
+              <w:fldChar w:fldCharType="begin"/>
+            </w:r>
+            <w:r>
+              <w:rPr>
+                <w:noProof/>
+                <w:webHidden/>
+              </w:rPr>
+              <w:instrText xml:space="preserve"> PAGEREF _Toc51228810 \h </w:instrText>
             </w:r>
             <w:r>
               <w:rPr>
@@ -2103,7 +2143,7 @@
               <w:lang w:eastAsia="en-ZA"/>
             </w:rPr>
           </w:pPr>
-          <w:hyperlink w:anchor="_Toc51062041" w:history="1">
+          <w:hyperlink w:anchor="_Toc51228811" w:history="1">
             <w:r>
               <w:rPr>
                 <w:rStyle w:val="Hyperlink"/>
@@ -2130,7 +2170,7 @@
                 <w:noProof/>
                 <w:webHidden/>
               </w:rPr>
-              <w:instrText xml:space="preserve"> PAGEREF _Toc51062041 \h </w:instrText>
+              <w:instrText xml:space="preserve"> PAGEREF _Toc51228811 \h </w:instrText>
             </w:r>
             <w:r>
               <w:rPr>
@@ -2150,7 +2190,7 @@
                 <w:noProof/>
                 <w:webHidden/>
               </w:rPr>
-              <w:t>10</w:t>
+              <w:t>11</w:t>
             </w:r>
             <w:r>
               <w:rPr>
@@ -2173,7 +2213,7 @@
               <w:lang w:eastAsia="en-ZA"/>
             </w:rPr>
           </w:pPr>
-          <w:hyperlink w:anchor="_Toc51062042" w:history="1">
+          <w:hyperlink w:anchor="_Toc51228812" w:history="1">
             <w:r>
               <w:rPr>
                 <w:rStyle w:val="Hyperlink"/>
@@ -2200,7 +2240,7 @@
                 <w:noProof/>
                 <w:webHidden/>
               </w:rPr>
-              <w:instrText xml:space="preserve"> PAGEREF _Toc51062042 \h </w:instrText>
+              <w:instrText xml:space="preserve"> PAGEREF _Toc51228812 \h </w:instrText>
             </w:r>
             <w:r>
               <w:rPr>
@@ -2220,7 +2260,7 @@
                 <w:noProof/>
                 <w:webHidden/>
               </w:rPr>
-              <w:t>10</w:t>
+              <w:t>11</w:t>
             </w:r>
             <w:r>
               <w:rPr>
@@ -2243,7 +2283,7 @@
               <w:lang w:eastAsia="en-ZA"/>
             </w:rPr>
           </w:pPr>
-          <w:hyperlink w:anchor="_Toc51062043" w:history="1">
+          <w:hyperlink w:anchor="_Toc51228813" w:history="1">
             <w:r>
               <w:rPr>
                 <w:rStyle w:val="Hyperlink"/>
@@ -2270,7 +2310,7 @@
                 <w:noProof/>
                 <w:webHidden/>
               </w:rPr>
-              <w:instrText xml:space="preserve"> PAGEREF _Toc51062043 \h </w:instrText>
+              <w:instrText xml:space="preserve"> PAGEREF _Toc51228813 \h </w:instrText>
             </w:r>
             <w:r>
               <w:rPr>
@@ -2290,7 +2330,7 @@
                 <w:noProof/>
                 <w:webHidden/>
               </w:rPr>
-              <w:t>11</w:t>
+              <w:t>12</w:t>
             </w:r>
             <w:r>
               <w:rPr>
@@ -2313,7 +2353,7 @@
               <w:lang w:eastAsia="en-ZA"/>
             </w:rPr>
           </w:pPr>
-          <w:hyperlink w:anchor="_Toc51062044" w:history="1">
+          <w:hyperlink w:anchor="_Toc51228814" w:history="1">
             <w:r>
               <w:rPr>
                 <w:rStyle w:val="Hyperlink"/>
@@ -2340,7 +2380,7 @@
                 <w:noProof/>
                 <w:webHidden/>
               </w:rPr>
-              <w:instrText xml:space="preserve"> PAGEREF _Toc51062044 \h </w:instrText>
+              <w:instrText xml:space="preserve"> PAGEREF _Toc51228814 \h </w:instrText>
             </w:r>
             <w:r>
               <w:rPr>
@@ -2360,7 +2400,7 @@
                 <w:noProof/>
                 <w:webHidden/>
               </w:rPr>
-              <w:t>11</w:t>
+              <w:t>12</w:t>
             </w:r>
             <w:r>
               <w:rPr>
@@ -2383,7 +2423,7 @@
               <w:lang w:eastAsia="en-ZA"/>
             </w:rPr>
           </w:pPr>
-          <w:hyperlink w:anchor="_Toc51062045" w:history="1">
+          <w:hyperlink w:anchor="_Toc51228815" w:history="1">
             <w:r>
               <w:rPr>
                 <w:rStyle w:val="Hyperlink"/>
@@ -2410,7 +2450,7 @@
                 <w:noProof/>
                 <w:webHidden/>
               </w:rPr>
-              <w:instrText xml:space="preserve"> PAGEREF _Toc51062045 \h </w:instrText>
+              <w:instrText xml:space="preserve"> PAGEREF _Toc51228815 \h </w:instrText>
             </w:r>
             <w:r>
               <w:rPr>
@@ -2430,7 +2470,7 @@
                 <w:noProof/>
                 <w:webHidden/>
               </w:rPr>
-              <w:t>11</w:t>
+              <w:t>12</w:t>
             </w:r>
             <w:r>
               <w:rPr>
@@ -2453,7 +2493,7 @@
               <w:lang w:eastAsia="en-ZA"/>
             </w:rPr>
           </w:pPr>
-          <w:hyperlink w:anchor="_Toc51062046" w:history="1">
+          <w:hyperlink w:anchor="_Toc51228816" w:history="1">
             <w:r>
               <w:rPr>
                 <w:rStyle w:val="Hyperlink"/>
@@ -2480,7 +2520,7 @@
                 <w:noProof/>
                 <w:webHidden/>
               </w:rPr>
-              <w:instrText xml:space="preserve"> PAGEREF _Toc51062046 \h </w:instrText>
+              <w:instrText xml:space="preserve"> PAGEREF _Toc51228816 \h </w:instrText>
             </w:r>
             <w:r>
               <w:rPr>
@@ -2500,7 +2540,7 @@
                 <w:noProof/>
                 <w:webHidden/>
               </w:rPr>
-              <w:t>11</w:t>
+              <w:t>12</w:t>
             </w:r>
             <w:r>
               <w:rPr>
@@ -2523,7 +2563,7 @@
               <w:lang w:eastAsia="en-ZA"/>
             </w:rPr>
           </w:pPr>
-          <w:hyperlink w:anchor="_Toc51062047" w:history="1">
+          <w:hyperlink w:anchor="_Toc51228817" w:history="1">
             <w:r>
               <w:rPr>
                 <w:rStyle w:val="Hyperlink"/>
@@ -2550,7 +2590,7 @@
                 <w:noProof/>
                 <w:webHidden/>
               </w:rPr>
-              <w:instrText xml:space="preserve"> PAGEREF _Toc51062047 \h </w:instrText>
+              <w:instrText xml:space="preserve"> PAGEREF _Toc51228817 \h </w:instrText>
             </w:r>
             <w:r>
               <w:rPr>
@@ -2570,7 +2610,7 @@
                 <w:noProof/>
                 <w:webHidden/>
               </w:rPr>
-              <w:t>12</w:t>
+              <w:t>13</w:t>
             </w:r>
             <w:r>
               <w:rPr>
@@ -2593,13 +2633,13 @@
               <w:lang w:eastAsia="en-ZA"/>
             </w:rPr>
           </w:pPr>
-          <w:hyperlink w:anchor="_Toc51062048" w:history="1">
+          <w:hyperlink w:anchor="_Toc51228818" w:history="1">
             <w:r>
               <w:rPr>
                 <w:rStyle w:val="Hyperlink"/>
                 <w:noProof/>
               </w:rPr>
-              <w:t>Participants:</w:t>
+              <w:t>Participants: Cameron Mostert (218006098)</w:t>
             </w:r>
             <w:r>
               <w:rPr>
@@ -2620,7 +2660,7 @@
                 <w:noProof/>
                 <w:webHidden/>
               </w:rPr>
-              <w:instrText xml:space="preserve"> PAGEREF _Toc51062048 \h </w:instrText>
+              <w:instrText xml:space="preserve"> PAGEREF _Toc51228818 \h </w:instrText>
             </w:r>
             <w:r>
               <w:rPr>
@@ -2640,7 +2680,7 @@
                 <w:noProof/>
                 <w:webHidden/>
               </w:rPr>
-              <w:t>12</w:t>
+              <w:t>13</w:t>
             </w:r>
             <w:r>
               <w:rPr>
@@ -2663,7 +2703,7 @@
               <w:lang w:eastAsia="en-ZA"/>
             </w:rPr>
           </w:pPr>
-          <w:hyperlink w:anchor="_Toc51062049" w:history="1">
+          <w:hyperlink w:anchor="_Toc51228819" w:history="1">
             <w:r>
               <w:rPr>
                 <w:rStyle w:val="Hyperlink"/>
@@ -2690,7 +2730,7 @@
                 <w:noProof/>
                 <w:webHidden/>
               </w:rPr>
-              <w:instrText xml:space="preserve"> PAGEREF _Toc51062049 \h </w:instrText>
+              <w:instrText xml:space="preserve"> PAGEREF _Toc51228819 \h </w:instrText>
             </w:r>
             <w:r>
               <w:rPr>
@@ -2710,7 +2750,7 @@
                 <w:noProof/>
                 <w:webHidden/>
               </w:rPr>
-              <w:t>13</w:t>
+              <w:t>14</w:t>
             </w:r>
             <w:r>
               <w:rPr>
@@ -2761,7 +2801,7 @@
       <w:pPr>
         <w:pStyle w:val="Heading1"/>
       </w:pPr>
-      <w:bookmarkStart w:id="2" w:name="_Toc51062022"/>
+      <w:bookmarkStart w:id="3" w:name="_Toc51228791"/>
       <w:r>
         <w:lastRenderedPageBreak/>
         <w:t>Approaching business when considering Chapter 9: SDLC and DBLC</w:t>
@@ -2771,7 +2811,6 @@
           <w:id w:val="773898383"/>
           <w:citation/>
         </w:sdtPr>
-        <w:sdtEndPr/>
         <w:sdtContent>
           <w:r>
             <w:fldChar w:fldCharType="begin"/>
@@ -2799,7 +2838,7 @@
           </w:r>
         </w:sdtContent>
       </w:sdt>
-      <w:bookmarkEnd w:id="2"/>
+      <w:bookmarkEnd w:id="3"/>
     </w:p>
     <w:p/>
     <w:p>
@@ -2807,14 +2846,14 @@
         <w:pStyle w:val="Heading2"/>
         <w:spacing w:line="360" w:lineRule="auto"/>
       </w:pPr>
-      <w:bookmarkStart w:id="3" w:name="_Toc51062023"/>
+      <w:bookmarkStart w:id="4" w:name="_Toc51228792"/>
       <w:r>
         <w:t>Participants:</w:t>
       </w:r>
       <w:r>
         <w:t xml:space="preserve"> Sean Robert Trainor 218060033</w:t>
       </w:r>
-      <w:bookmarkEnd w:id="3"/>
+      <w:bookmarkEnd w:id="4"/>
     </w:p>
     <w:p>
       <w:pPr>
@@ -2848,7 +2887,6 @@
           <w:id w:val="1981334480"/>
           <w:citation/>
         </w:sdtPr>
-        <w:sdtEndPr/>
         <w:sdtContent>
           <w:r>
             <w:rPr>
@@ -2962,7 +3000,6 @@
           <w:id w:val="1767035436"/>
           <w:citation/>
         </w:sdtPr>
-        <w:sdtEndPr/>
         <w:sdtContent>
           <w:r>
             <w:rPr>
@@ -3102,7 +3139,6 @@
           <w:id w:val="-1744713336"/>
           <w:citation/>
         </w:sdtPr>
-        <w:sdtEndPr/>
         <w:sdtContent>
           <w:r>
             <w:rPr>
@@ -3171,26 +3207,26 @@
       <w:pPr>
         <w:pStyle w:val="Heading1"/>
       </w:pPr>
-      <w:bookmarkStart w:id="4" w:name="_Toc51062024"/>
+      <w:bookmarkStart w:id="5" w:name="_Toc51228793"/>
       <w:r>
         <w:lastRenderedPageBreak/>
         <w:t>Facebook problem and intervention</w:t>
       </w:r>
-      <w:bookmarkEnd w:id="4"/>
+      <w:bookmarkEnd w:id="5"/>
     </w:p>
     <w:p/>
     <w:p>
       <w:pPr>
         <w:pStyle w:val="Heading2"/>
       </w:pPr>
-      <w:bookmarkStart w:id="5" w:name="_Toc51062025"/>
+      <w:bookmarkStart w:id="6" w:name="_Toc51228794"/>
       <w:r>
         <w:t>Participants:</w:t>
       </w:r>
       <w:r>
         <w:t xml:space="preserve"> Sean Trainor 218060033</w:t>
       </w:r>
-      <w:bookmarkEnd w:id="5"/>
+      <w:bookmarkEnd w:id="6"/>
     </w:p>
     <w:p/>
     <w:p>
@@ -3238,7 +3274,6 @@
           <w:id w:val="1125960445"/>
           <w:citation/>
         </w:sdtPr>
-        <w:sdtEndPr/>
         <w:sdtContent>
           <w:r>
             <w:rPr>
@@ -3413,18 +3448,18 @@
       <w:pPr>
         <w:pStyle w:val="Heading1"/>
       </w:pPr>
-      <w:bookmarkStart w:id="6" w:name="_Toc51062026"/>
+      <w:bookmarkStart w:id="7" w:name="_Toc51228795"/>
       <w:r>
         <w:lastRenderedPageBreak/>
         <w:t>Excel spreadsheet integration</w:t>
       </w:r>
-      <w:bookmarkEnd w:id="6"/>
+      <w:bookmarkEnd w:id="7"/>
     </w:p>
     <w:p>
       <w:pPr>
         <w:pStyle w:val="Heading2"/>
       </w:pPr>
-      <w:bookmarkStart w:id="7" w:name="_Toc51062027"/>
+      <w:bookmarkStart w:id="8" w:name="_Toc51228796"/>
       <w:r>
         <w:t>Participants:</w:t>
       </w:r>
@@ -3437,7 +3472,7 @@
       <w:r>
         <w:t xml:space="preserve"> Mostert 218006098</w:t>
       </w:r>
-      <w:bookmarkEnd w:id="7"/>
+      <w:bookmarkEnd w:id="8"/>
     </w:p>
     <w:p>
       <w:pPr>
@@ -3531,25 +3566,7 @@
           <w:sz w:val="24"/>
           <w:szCs w:val="24"/>
         </w:rPr>
-        <w:t xml:space="preserve">There are multiple solutions available for implementing SQL standards and database management systems, however there are free alternatives better suited to small/medium sized businesses such as the </w:t>
-      </w:r>
-      <w:proofErr w:type="gramStart"/>
-      <w:r>
-        <w:rPr>
-          <w:rFonts w:ascii="Arial" w:hAnsi="Arial" w:cs="Arial"/>
-          <w:sz w:val="24"/>
-          <w:szCs w:val="24"/>
-        </w:rPr>
-        <w:t>client’s</w:t>
-      </w:r>
-      <w:proofErr w:type="gramEnd"/>
-      <w:r>
-        <w:rPr>
-          <w:rFonts w:ascii="Arial" w:hAnsi="Arial" w:cs="Arial"/>
-          <w:sz w:val="24"/>
-          <w:szCs w:val="24"/>
-        </w:rPr>
-        <w:t xml:space="preserve">. For this purpose, I have selected DB2 Express-C from IBM, as it is easy to learn and completely free. It is specifically designed for small start-ups and does not have any specific hardware or server requirements. </w:t>
+        <w:t xml:space="preserve">There are multiple solutions available for implementing SQL standards and database management systems, however there are free alternatives better suited to small/medium sized businesses such as the client’s. For this purpose, I have selected DB2 Express-C from IBM, as it is easy to learn and completely free. It is specifically designed for small start-ups and does not have any specific hardware or server requirements. </w:t>
       </w:r>
       <w:sdt>
         <w:sdtPr>
@@ -3709,18 +3726,18 @@
       <w:pPr>
         <w:pStyle w:val="Heading1"/>
       </w:pPr>
-      <w:bookmarkStart w:id="8" w:name="_Toc51062028"/>
+      <w:bookmarkStart w:id="9" w:name="_Toc51228797"/>
       <w:r>
         <w:lastRenderedPageBreak/>
         <w:t>The Yellow Pages Problem and Solutions</w:t>
       </w:r>
-      <w:bookmarkEnd w:id="8"/>
+      <w:bookmarkEnd w:id="9"/>
     </w:p>
     <w:p>
       <w:pPr>
         <w:pStyle w:val="Heading2"/>
       </w:pPr>
-      <w:bookmarkStart w:id="9" w:name="_Toc51062029"/>
+      <w:bookmarkStart w:id="10" w:name="_Toc51228798"/>
       <w:r>
         <w:t>Participants:</w:t>
       </w:r>
@@ -3751,7 +3768,7 @@
       <w:r>
         <w:t xml:space="preserve"> 218328877</w:t>
       </w:r>
-      <w:bookmarkEnd w:id="9"/>
+      <w:bookmarkEnd w:id="10"/>
     </w:p>
     <w:p/>
     <w:p>
@@ -3763,7 +3780,7 @@
           <w:bCs/>
         </w:rPr>
       </w:pPr>
-      <w:bookmarkStart w:id="10" w:name="_Toc51062030"/>
+      <w:bookmarkStart w:id="11" w:name="_Toc51228799"/>
       <w:r>
         <w:rPr>
           <w:b/>
@@ -3771,7 +3788,7 @@
         </w:rPr>
         <w:t>Yellow Pages and White and Telkom Problem</w:t>
       </w:r>
-      <w:bookmarkEnd w:id="10"/>
+      <w:bookmarkEnd w:id="11"/>
     </w:p>
     <w:p>
       <w:pPr>
@@ -3806,7 +3823,6 @@
           <w:id w:val="1583719723"/>
           <w:citation/>
         </w:sdtPr>
-        <w:sdtEndPr/>
         <w:sdtContent>
           <w:r>
             <w:rPr>
@@ -3922,7 +3938,6 @@
           <w:id w:val="-880007840"/>
           <w:citation/>
         </w:sdtPr>
-        <w:sdtEndPr/>
         <w:sdtContent>
           <w:r>
             <w:rPr>
@@ -3995,7 +4010,7 @@
           <w:lang w:eastAsia="en-ZA"/>
         </w:rPr>
       </w:pPr>
-      <w:bookmarkStart w:id="11" w:name="_Toc51062031"/>
+      <w:bookmarkStart w:id="12" w:name="_Toc51228800"/>
       <w:r>
         <w:rPr>
           <w:rFonts w:eastAsia="Times New Roman"/>
@@ -4004,7 +4019,7 @@
         </w:rPr>
         <w:t>Comparing the Cost</w:t>
       </w:r>
-      <w:bookmarkEnd w:id="11"/>
+      <w:bookmarkEnd w:id="12"/>
     </w:p>
     <w:p>
       <w:pPr>
@@ -4182,7 +4197,7 @@
           <w:u w:val="single"/>
         </w:rPr>
       </w:pPr>
-      <w:bookmarkStart w:id="12" w:name="_Toc51062032"/>
+      <w:bookmarkStart w:id="13" w:name="_Toc51228801"/>
       <w:r>
         <w:rPr>
           <w:b/>
@@ -4191,7 +4206,7 @@
         </w:rPr>
         <w:t>Digital Marketing as a solution</w:t>
       </w:r>
-      <w:bookmarkEnd w:id="12"/>
+      <w:bookmarkEnd w:id="13"/>
     </w:p>
     <w:p>
       <w:pPr>
@@ -4202,7 +4217,7 @@
           <w:lang w:eastAsia="en-ZA"/>
         </w:rPr>
       </w:pPr>
-      <w:bookmarkStart w:id="13" w:name="_Toc51062033"/>
+      <w:bookmarkStart w:id="14" w:name="_Toc51228802"/>
       <w:r>
         <w:rPr>
           <w:rFonts w:eastAsia="Times New Roman"/>
@@ -4210,7 +4225,7 @@
         </w:rPr>
         <w:t>What is Digital Marketing?</w:t>
       </w:r>
-      <w:bookmarkEnd w:id="13"/>
+      <w:bookmarkEnd w:id="14"/>
       <w:r>
         <w:rPr>
           <w:rFonts w:eastAsia="Times New Roman"/>
@@ -4247,7 +4262,6 @@
           <w:id w:val="-278644731"/>
           <w:citation/>
         </w:sdtPr>
-        <w:sdtEndPr/>
         <w:sdtContent>
           <w:r>
             <w:rPr>
@@ -4327,7 +4341,7 @@
           <w:lang w:eastAsia="en-ZA"/>
         </w:rPr>
       </w:pPr>
-      <w:bookmarkStart w:id="14" w:name="_Toc51062034"/>
+      <w:bookmarkStart w:id="15" w:name="_Toc51228803"/>
       <w:r>
         <w:rPr>
           <w:rFonts w:eastAsia="Times New Roman"/>
@@ -4338,7 +4352,7 @@
         </w:rPr>
         <w:t>What Digital Marketing Strategies Can Be Used?</w:t>
       </w:r>
-      <w:bookmarkEnd w:id="14"/>
+      <w:bookmarkEnd w:id="15"/>
     </w:p>
     <w:p>
       <w:pPr>
@@ -4348,14 +4362,14 @@
           <w:u w:val="single"/>
         </w:rPr>
       </w:pPr>
-      <w:bookmarkStart w:id="15" w:name="_Toc51062035"/>
+      <w:bookmarkStart w:id="16" w:name="_Toc51228804"/>
       <w:r>
         <w:rPr>
           <w:u w:val="single"/>
         </w:rPr>
         <w:t>Website and Search Engine Optimization</w:t>
       </w:r>
-      <w:bookmarkEnd w:id="15"/>
+      <w:bookmarkEnd w:id="16"/>
       <w:r>
         <w:rPr>
           <w:u w:val="single"/>
@@ -4418,7 +4432,7 @@
           <w:lang w:eastAsia="en-ZA"/>
         </w:rPr>
       </w:pPr>
-      <w:bookmarkStart w:id="16" w:name="_Toc51062036"/>
+      <w:bookmarkStart w:id="17" w:name="_Toc51228805"/>
       <w:r>
         <w:rPr>
           <w:rFonts w:eastAsia="Times New Roman"/>
@@ -4427,7 +4441,7 @@
         </w:rPr>
         <w:t>Social Media</w:t>
       </w:r>
-      <w:bookmarkEnd w:id="16"/>
+      <w:bookmarkEnd w:id="17"/>
     </w:p>
     <w:p>
       <w:pPr>
@@ -4459,7 +4473,6 @@
           <w:id w:val="-1879393751"/>
           <w:citation/>
         </w:sdtPr>
-        <w:sdtEndPr/>
         <w:sdtContent>
           <w:r>
             <w:rPr>
@@ -4578,26 +4591,26 @@
       <w:pPr>
         <w:pStyle w:val="Heading1"/>
       </w:pPr>
-      <w:bookmarkStart w:id="17" w:name="_Toc51062037"/>
     </w:p>
     <w:p>
       <w:pPr>
         <w:pStyle w:val="Heading1"/>
       </w:pPr>
+      <w:bookmarkStart w:id="18" w:name="_Toc51228806"/>
       <w:r>
         <w:t>Three group customer solution to increase sales</w:t>
       </w:r>
-      <w:bookmarkEnd w:id="17"/>
+      <w:bookmarkEnd w:id="18"/>
     </w:p>
     <w:p>
       <w:pPr>
         <w:pStyle w:val="Heading2"/>
       </w:pPr>
-      <w:bookmarkStart w:id="18" w:name="_Toc51062038"/>
+      <w:bookmarkStart w:id="19" w:name="_Toc51228807"/>
       <w:r>
         <w:t>Participants:</w:t>
       </w:r>
-      <w:bookmarkEnd w:id="18"/>
+      <w:bookmarkEnd w:id="19"/>
     </w:p>
     <w:p/>
     <w:p/>
@@ -4632,45 +4645,1057 @@
       <w:pPr>
         <w:pStyle w:val="Heading1"/>
       </w:pPr>
-      <w:bookmarkStart w:id="19" w:name="_Toc51062039"/>
+      <w:bookmarkStart w:id="20" w:name="_Toc51228808"/>
       <w:r>
         <w:t>Handling stock</w:t>
       </w:r>
-      <w:bookmarkEnd w:id="19"/>
+      <w:bookmarkEnd w:id="20"/>
     </w:p>
     <w:p>
       <w:pPr>
         <w:pStyle w:val="Heading2"/>
-      </w:pPr>
-      <w:bookmarkStart w:id="20" w:name="_Toc51062040"/>
-      <w:r>
+        <w:rPr>
+          <w:sz w:val="24"/>
+        </w:rPr>
+      </w:pPr>
+      <w:bookmarkStart w:id="21" w:name="_Toc51228809"/>
+      <w:r>
+        <w:rPr>
+          <w:sz w:val="24"/>
+        </w:rPr>
         <w:t>Participants:</w:t>
       </w:r>
-      <w:bookmarkEnd w:id="20"/>
-    </w:p>
-    <w:p/>
-    <w:p/>
-    <w:p/>
-    <w:p/>
-    <w:p/>
-    <w:p/>
-    <w:p/>
-    <w:p/>
-    <w:p/>
-    <w:p/>
-    <w:p/>
-    <w:p/>
-    <w:p/>
-    <w:p/>
-    <w:p/>
-    <w:p/>
-    <w:p/>
-    <w:p/>
-    <w:p/>
-    <w:p/>
-    <w:p/>
-    <w:p/>
-    <w:p/>
+      <w:r>
+        <w:rPr>
+          <w:sz w:val="24"/>
+        </w:rPr>
+        <w:t xml:space="preserve"> Ayabulela Mahlathini </w:t>
+      </w:r>
+      <w:r>
+        <w:rPr>
+          <w:sz w:val="24"/>
+        </w:rPr>
+        <w:t>–</w:t>
+      </w:r>
+      <w:r>
+        <w:rPr>
+          <w:sz w:val="24"/>
+        </w:rPr>
+        <w:t xml:space="preserve"> 218017774</w:t>
+      </w:r>
+      <w:bookmarkEnd w:id="21"/>
+    </w:p>
+    <w:p/>
+    <w:p>
+      <w:pPr>
+        <w:pStyle w:val="Heading2"/>
+        <w:spacing w:line="360" w:lineRule="auto"/>
+        <w:rPr>
+          <w:b/>
+          <w:sz w:val="24"/>
+        </w:rPr>
+      </w:pPr>
+      <w:bookmarkStart w:id="22" w:name="_Toc51228810"/>
+      <w:r>
+        <w:rPr>
+          <w:b/>
+          <w:sz w:val="24"/>
+        </w:rPr>
+        <w:t>A Cloud-based</w:t>
+      </w:r>
+      <w:r>
+        <w:rPr>
+          <w:b/>
+          <w:sz w:val="24"/>
+        </w:rPr>
+        <w:t xml:space="preserve"> Stock Management</w:t>
+      </w:r>
+      <w:r>
+        <w:rPr>
+          <w:b/>
+          <w:sz w:val="24"/>
+        </w:rPr>
+        <w:t xml:space="preserve"> Solution</w:t>
+      </w:r>
+      <w:r>
+        <w:rPr>
+          <w:b/>
+          <w:sz w:val="24"/>
+        </w:rPr>
+        <w:t xml:space="preserve"> with barcode technology</w:t>
+      </w:r>
+      <w:bookmarkEnd w:id="22"/>
+    </w:p>
+    <w:p>
+      <w:pPr>
+        <w:spacing w:line="360" w:lineRule="auto"/>
+        <w:rPr>
+          <w:rFonts w:ascii="Arial" w:hAnsi="Arial" w:cs="Arial"/>
+          <w:sz w:val="24"/>
+        </w:rPr>
+      </w:pPr>
+      <w:r>
+        <w:rPr>
+          <w:rFonts w:ascii="Arial" w:hAnsi="Arial" w:cs="Arial"/>
+          <w:sz w:val="24"/>
+        </w:rPr>
+        <w:t>In order to handle stock in both branches, it is important to have a</w:t>
+      </w:r>
+      <w:r>
+        <w:rPr>
+          <w:rFonts w:ascii="Arial" w:hAnsi="Arial" w:cs="Arial"/>
+          <w:sz w:val="24"/>
+        </w:rPr>
+        <w:t xml:space="preserve"> cloud-based</w:t>
+      </w:r>
+      <w:r>
+        <w:rPr>
+          <w:rFonts w:ascii="Arial" w:hAnsi="Arial" w:cs="Arial"/>
+          <w:sz w:val="24"/>
+        </w:rPr>
+        <w:t xml:space="preserve"> inventory management system that will allow these branches to operate as one</w:t>
+      </w:r>
+      <w:r>
+        <w:rPr>
+          <w:rFonts w:ascii="Arial" w:hAnsi="Arial" w:cs="Arial"/>
+          <w:sz w:val="24"/>
+        </w:rPr>
+        <w:t xml:space="preserve">, as mentioned, using spreadsheets for inventory management will be inadequate for the business’ scalability, which will therefore reduce productivity and increasing the chances of losing business because of stock-outs and data entry errors. </w:t>
+      </w:r>
+    </w:p>
+    <w:p>
+      <w:pPr>
+        <w:spacing w:line="360" w:lineRule="auto"/>
+        <w:rPr>
+          <w:rFonts w:ascii="Arial" w:hAnsi="Arial" w:cs="Arial"/>
+          <w:sz w:val="24"/>
+        </w:rPr>
+      </w:pPr>
+      <w:r>
+        <w:rPr>
+          <w:rFonts w:ascii="Arial" w:hAnsi="Arial" w:cs="Arial"/>
+          <w:sz w:val="24"/>
+        </w:rPr>
+        <w:t>A</w:t>
+      </w:r>
+      <w:r>
+        <w:rPr>
+          <w:rFonts w:ascii="Arial" w:hAnsi="Arial" w:cs="Arial"/>
+          <w:sz w:val="24"/>
+        </w:rPr>
+        <w:t xml:space="preserve"> cloud-ba</w:t>
+      </w:r>
+      <w:r>
+        <w:rPr>
+          <w:rFonts w:ascii="Arial" w:hAnsi="Arial" w:cs="Arial"/>
+          <w:sz w:val="24"/>
+        </w:rPr>
+        <w:t>sed inventory management system will provide an effective way to keep tracking items in real-time</w:t>
+      </w:r>
+      <w:r>
+        <w:rPr>
+          <w:rFonts w:ascii="Arial" w:hAnsi="Arial" w:cs="Arial"/>
+          <w:sz w:val="24"/>
+        </w:rPr>
+        <w:t>, ensuring that the data is stored centrally for both branches</w:t>
+      </w:r>
+      <w:r>
+        <w:rPr>
+          <w:rFonts w:ascii="Arial" w:hAnsi="Arial" w:cs="Arial"/>
+          <w:sz w:val="24"/>
+        </w:rPr>
+        <w:t>, therefore</w:t>
+      </w:r>
+      <w:r>
+        <w:rPr>
+          <w:rFonts w:ascii="Arial" w:hAnsi="Arial" w:cs="Arial"/>
+          <w:sz w:val="24"/>
+        </w:rPr>
+        <w:t xml:space="preserve"> enabling real-time access the system anytime, anywhere </w:t>
+      </w:r>
+      <w:sdt>
+        <w:sdtPr>
+          <w:rPr>
+            <w:rFonts w:ascii="Arial" w:hAnsi="Arial" w:cs="Arial"/>
+            <w:sz w:val="24"/>
+          </w:rPr>
+          <w:id w:val="61064161"/>
+          <w:citation/>
+        </w:sdtPr>
+        <w:sdtContent>
+          <w:r>
+            <w:rPr>
+              <w:rFonts w:ascii="Arial" w:hAnsi="Arial" w:cs="Arial"/>
+              <w:sz w:val="24"/>
+            </w:rPr>
+            <w:fldChar w:fldCharType="begin"/>
+          </w:r>
+          <w:r>
+            <w:rPr>
+              <w:rFonts w:ascii="Arial" w:hAnsi="Arial" w:cs="Arial"/>
+              <w:sz w:val="24"/>
+            </w:rPr>
+            <w:instrText xml:space="preserve"> CITATION Ret14 \l 7177 </w:instrText>
+          </w:r>
+          <w:r>
+            <w:rPr>
+              <w:rFonts w:ascii="Arial" w:hAnsi="Arial" w:cs="Arial"/>
+              <w:sz w:val="24"/>
+            </w:rPr>
+            <w:fldChar w:fldCharType="separate"/>
+          </w:r>
+          <w:r>
+            <w:rPr>
+              <w:rFonts w:ascii="Arial" w:hAnsi="Arial" w:cs="Arial"/>
+              <w:noProof/>
+              <w:sz w:val="24"/>
+            </w:rPr>
+            <w:t>(Retail Express, 2014)</w:t>
+          </w:r>
+          <w:r>
+            <w:rPr>
+              <w:rFonts w:ascii="Arial" w:hAnsi="Arial" w:cs="Arial"/>
+              <w:sz w:val="24"/>
+            </w:rPr>
+            <w:fldChar w:fldCharType="end"/>
+          </w:r>
+        </w:sdtContent>
+      </w:sdt>
+      <w:r>
+        <w:rPr>
+          <w:rFonts w:ascii="Arial" w:hAnsi="Arial" w:cs="Arial"/>
+          <w:sz w:val="24"/>
+        </w:rPr>
+        <w:t xml:space="preserve">, </w:t>
+      </w:r>
+      <w:r>
+        <w:rPr>
+          <w:rFonts w:ascii="Arial" w:hAnsi="Arial" w:cs="Arial"/>
+          <w:sz w:val="24"/>
+        </w:rPr>
+        <w:t>allowing the director or the employees to be able to monitor changes in the stock in both branches, ensuring that they do not over-stock, which therefore cuts unnecessary costs to the business. This will also provide a better understanding of the business’ sales, with information s</w:t>
+      </w:r>
+      <w:r>
+        <w:rPr>
+          <w:rFonts w:ascii="Arial" w:hAnsi="Arial" w:cs="Arial"/>
+          <w:sz w:val="24"/>
+        </w:rPr>
+        <w:t>uch as what is selling and when, this information ensures there is enough stock in the right branch.</w:t>
+      </w:r>
+    </w:p>
+    <w:p>
+      <w:pPr>
+        <w:spacing w:line="360" w:lineRule="auto"/>
+        <w:rPr>
+          <w:rFonts w:ascii="Arial" w:hAnsi="Arial" w:cs="Arial"/>
+          <w:sz w:val="24"/>
+        </w:rPr>
+      </w:pPr>
+      <w:r>
+        <w:rPr>
+          <w:rFonts w:ascii="Arial" w:hAnsi="Arial" w:cs="Arial"/>
+          <w:sz w:val="24"/>
+        </w:rPr>
+        <w:t>With the stock in the factories already barcoded, this adds an advantage,</w:t>
+      </w:r>
+      <w:r>
+        <w:rPr>
+          <w:rFonts w:ascii="Arial" w:hAnsi="Arial" w:cs="Arial"/>
+          <w:sz w:val="24"/>
+        </w:rPr>
+        <w:t xml:space="preserve"> getting barcode scanners and</w:t>
+      </w:r>
+      <w:r>
+        <w:rPr>
+          <w:rFonts w:ascii="Arial" w:hAnsi="Arial" w:cs="Arial"/>
+          <w:sz w:val="24"/>
+        </w:rPr>
+        <w:t xml:space="preserve"> adding a barcode feature to the system ensures a successful and stress-free stock management, this will be much efficient in the long run. We do not have to wait until problems such as m</w:t>
+      </w:r>
+      <w:r>
+        <w:rPr>
+          <w:rFonts w:ascii="Arial" w:hAnsi="Arial" w:cs="Arial"/>
+          <w:sz w:val="24"/>
+        </w:rPr>
+        <w:t xml:space="preserve">issing or excessive stock occur, integrating this feature to the system gives the business a better tool to automate stock management </w:t>
+      </w:r>
+      <w:sdt>
+        <w:sdtPr>
+          <w:rPr>
+            <w:rFonts w:ascii="Arial" w:hAnsi="Arial" w:cs="Arial"/>
+            <w:sz w:val="24"/>
+          </w:rPr>
+          <w:id w:val="-1293130209"/>
+          <w:citation/>
+        </w:sdtPr>
+        <w:sdtContent>
+          <w:r>
+            <w:rPr>
+              <w:rFonts w:ascii="Arial" w:hAnsi="Arial" w:cs="Arial"/>
+              <w:sz w:val="24"/>
+            </w:rPr>
+            <w:fldChar w:fldCharType="begin"/>
+          </w:r>
+          <w:r>
+            <w:rPr>
+              <w:rFonts w:ascii="Arial" w:hAnsi="Arial" w:cs="Arial"/>
+              <w:sz w:val="24"/>
+            </w:rPr>
+            <w:instrText xml:space="preserve"> CITATION AHG20 \l 7177 </w:instrText>
+          </w:r>
+          <w:r>
+            <w:rPr>
+              <w:rFonts w:ascii="Arial" w:hAnsi="Arial" w:cs="Arial"/>
+              <w:sz w:val="24"/>
+            </w:rPr>
+            <w:fldChar w:fldCharType="separate"/>
+          </w:r>
+          <w:r>
+            <w:rPr>
+              <w:rFonts w:ascii="Arial" w:hAnsi="Arial" w:cs="Arial"/>
+              <w:noProof/>
+              <w:sz w:val="24"/>
+            </w:rPr>
+            <w:t>(AHG, n.d.)</w:t>
+          </w:r>
+          <w:r>
+            <w:rPr>
+              <w:rFonts w:ascii="Arial" w:hAnsi="Arial" w:cs="Arial"/>
+              <w:sz w:val="24"/>
+            </w:rPr>
+            <w:fldChar w:fldCharType="end"/>
+          </w:r>
+        </w:sdtContent>
+      </w:sdt>
+    </w:p>
+    <w:p>
+      <w:pPr>
+        <w:spacing w:line="360" w:lineRule="auto"/>
+        <w:rPr>
+          <w:rFonts w:ascii="Arial" w:hAnsi="Arial" w:cs="Arial"/>
+          <w:sz w:val="24"/>
+        </w:rPr>
+      </w:pPr>
+      <w:r>
+        <w:rPr>
+          <w:rFonts w:ascii="Arial" w:hAnsi="Arial" w:cs="Arial"/>
+          <w:sz w:val="24"/>
+        </w:rPr>
+        <w:t xml:space="preserve">These are the </w:t>
+      </w:r>
+      <w:r>
+        <w:rPr>
+          <w:rFonts w:ascii="Arial" w:hAnsi="Arial" w:cs="Arial"/>
+          <w:sz w:val="24"/>
+        </w:rPr>
+        <w:t xml:space="preserve">key </w:t>
+      </w:r>
+      <w:r>
+        <w:rPr>
+          <w:rFonts w:ascii="Arial" w:hAnsi="Arial" w:cs="Arial"/>
+          <w:sz w:val="24"/>
+        </w:rPr>
+        <w:t>benefits of using the barcodes in the</w:t>
+      </w:r>
+      <w:r>
+        <w:rPr>
+          <w:rFonts w:ascii="Arial" w:hAnsi="Arial" w:cs="Arial"/>
+          <w:sz w:val="24"/>
+        </w:rPr>
+        <w:t xml:space="preserve"> stock management</w:t>
+      </w:r>
+      <w:r>
+        <w:rPr>
+          <w:rFonts w:ascii="Arial" w:hAnsi="Arial" w:cs="Arial"/>
+          <w:sz w:val="24"/>
+        </w:rPr>
+        <w:t xml:space="preserve"> system:</w:t>
+      </w:r>
+    </w:p>
+    <w:p>
+      <w:pPr>
+        <w:spacing w:line="360" w:lineRule="auto"/>
+        <w:rPr>
+          <w:rFonts w:ascii="Arial" w:hAnsi="Arial" w:cs="Arial"/>
+          <w:b/>
+          <w:sz w:val="24"/>
+        </w:rPr>
+      </w:pPr>
+      <w:r>
+        <w:rPr>
+          <w:rFonts w:ascii="Arial" w:hAnsi="Arial" w:cs="Arial"/>
+          <w:b/>
+          <w:sz w:val="24"/>
+        </w:rPr>
+        <w:t>Improved Accuracy</w:t>
+      </w:r>
+    </w:p>
+    <w:p>
+      <w:pPr>
+        <w:spacing w:line="360" w:lineRule="auto"/>
+        <w:rPr>
+          <w:rFonts w:ascii="Arial" w:hAnsi="Arial" w:cs="Arial"/>
+          <w:sz w:val="24"/>
+        </w:rPr>
+      </w:pPr>
+      <w:r>
+        <w:rPr>
+          <w:rFonts w:ascii="Arial" w:hAnsi="Arial" w:cs="Arial"/>
+          <w:sz w:val="24"/>
+        </w:rPr>
+        <w:t>Reduces the chance of human error that might occur when counting the stock manually and instead of typing the item number, which leaves more room for error</w:t>
+      </w:r>
+      <w:r>
+        <w:rPr>
+          <w:rFonts w:ascii="Arial" w:hAnsi="Arial" w:cs="Arial"/>
+          <w:sz w:val="24"/>
+        </w:rPr>
+        <w:t>, the barcode scanner simply adds data to the database.</w:t>
+      </w:r>
+    </w:p>
+    <w:p>
+      <w:pPr>
+        <w:spacing w:line="360" w:lineRule="auto"/>
+        <w:rPr>
+          <w:rFonts w:ascii="Arial" w:hAnsi="Arial" w:cs="Arial"/>
+          <w:b/>
+          <w:sz w:val="24"/>
+        </w:rPr>
+      </w:pPr>
+    </w:p>
+    <w:p>
+      <w:pPr>
+        <w:spacing w:line="360" w:lineRule="auto"/>
+        <w:rPr>
+          <w:rFonts w:ascii="Arial" w:hAnsi="Arial" w:cs="Arial"/>
+          <w:b/>
+          <w:sz w:val="24"/>
+        </w:rPr>
+      </w:pPr>
+    </w:p>
+    <w:p>
+      <w:pPr>
+        <w:spacing w:line="360" w:lineRule="auto"/>
+        <w:rPr>
+          <w:rFonts w:ascii="Arial" w:hAnsi="Arial" w:cs="Arial"/>
+          <w:b/>
+          <w:sz w:val="24"/>
+        </w:rPr>
+      </w:pPr>
+      <w:r>
+        <w:rPr>
+          <w:rFonts w:ascii="Arial" w:hAnsi="Arial" w:cs="Arial"/>
+          <w:b/>
+          <w:sz w:val="24"/>
+        </w:rPr>
+        <w:lastRenderedPageBreak/>
+        <w:t>Security</w:t>
+      </w:r>
+    </w:p>
+    <w:p>
+      <w:pPr>
+        <w:spacing w:line="360" w:lineRule="auto"/>
+        <w:rPr>
+          <w:rFonts w:ascii="Arial" w:hAnsi="Arial" w:cs="Arial"/>
+          <w:sz w:val="24"/>
+        </w:rPr>
+      </w:pPr>
+      <w:r>
+        <w:rPr>
+          <w:rFonts w:ascii="Arial" w:hAnsi="Arial" w:cs="Arial"/>
+          <w:sz w:val="24"/>
+        </w:rPr>
+        <w:t>Human errors are big problem to a business, for example, simple mistakes made in a company could cost a company a fortune. Barcoding technology is better prevention of such mistakes, improving security and reliability of the stock management routine of the business</w:t>
+      </w:r>
+      <w:r>
+        <w:rPr>
+          <w:rFonts w:ascii="Arial" w:hAnsi="Arial" w:cs="Arial"/>
+          <w:sz w:val="24"/>
+        </w:rPr>
+        <w:t xml:space="preserve"> </w:t>
+      </w:r>
+      <w:sdt>
+        <w:sdtPr>
+          <w:rPr>
+            <w:rFonts w:ascii="Arial" w:hAnsi="Arial" w:cs="Arial"/>
+            <w:sz w:val="24"/>
+          </w:rPr>
+          <w:id w:val="-1611112998"/>
+          <w:citation/>
+        </w:sdtPr>
+        <w:sdtContent>
+          <w:r>
+            <w:rPr>
+              <w:rFonts w:ascii="Arial" w:hAnsi="Arial" w:cs="Arial"/>
+              <w:sz w:val="24"/>
+            </w:rPr>
+            <w:fldChar w:fldCharType="begin"/>
+          </w:r>
+          <w:r>
+            <w:rPr>
+              <w:rFonts w:ascii="Arial" w:hAnsi="Arial" w:cs="Arial"/>
+              <w:sz w:val="24"/>
+            </w:rPr>
+            <w:instrText xml:space="preserve"> CITATION Dyn20 \l 7177 </w:instrText>
+          </w:r>
+          <w:r>
+            <w:rPr>
+              <w:rFonts w:ascii="Arial" w:hAnsi="Arial" w:cs="Arial"/>
+              <w:sz w:val="24"/>
+            </w:rPr>
+            <w:fldChar w:fldCharType="separate"/>
+          </w:r>
+          <w:r>
+            <w:rPr>
+              <w:rFonts w:ascii="Arial" w:hAnsi="Arial" w:cs="Arial"/>
+              <w:noProof/>
+              <w:sz w:val="24"/>
+            </w:rPr>
+            <w:t>(Dynamic Inventory, n.d.)</w:t>
+          </w:r>
+          <w:r>
+            <w:rPr>
+              <w:rFonts w:ascii="Arial" w:hAnsi="Arial" w:cs="Arial"/>
+              <w:sz w:val="24"/>
+            </w:rPr>
+            <w:fldChar w:fldCharType="end"/>
+          </w:r>
+        </w:sdtContent>
+      </w:sdt>
+      <w:r>
+        <w:rPr>
+          <w:rFonts w:ascii="Arial" w:hAnsi="Arial" w:cs="Arial"/>
+          <w:sz w:val="24"/>
+        </w:rPr>
+        <w:t>.</w:t>
+      </w:r>
+    </w:p>
+    <w:p>
+      <w:pPr>
+        <w:spacing w:line="360" w:lineRule="auto"/>
+        <w:rPr>
+          <w:rFonts w:ascii="Arial" w:hAnsi="Arial" w:cs="Arial"/>
+          <w:b/>
+          <w:sz w:val="24"/>
+        </w:rPr>
+      </w:pPr>
+      <w:r>
+        <w:rPr>
+          <w:rFonts w:ascii="Arial" w:hAnsi="Arial" w:cs="Arial"/>
+          <w:b/>
+          <w:sz w:val="24"/>
+        </w:rPr>
+        <w:t>Cost Efficiency</w:t>
+      </w:r>
+    </w:p>
+    <w:p>
+      <w:pPr>
+        <w:spacing w:line="360" w:lineRule="auto"/>
+        <w:rPr>
+          <w:rFonts w:ascii="Arial" w:hAnsi="Arial" w:cs="Arial"/>
+          <w:sz w:val="24"/>
+        </w:rPr>
+      </w:pPr>
+      <w:r>
+        <w:rPr>
+          <w:rFonts w:ascii="Arial" w:hAnsi="Arial" w:cs="Arial"/>
+          <w:sz w:val="24"/>
+        </w:rPr>
+        <w:t>Using the barcodes will prevent the managers from ordering excessive and unnecessary stock, without using these barcod</w:t>
+      </w:r>
+      <w:r>
+        <w:rPr>
+          <w:rFonts w:ascii="Arial" w:hAnsi="Arial" w:cs="Arial"/>
+          <w:sz w:val="24"/>
+        </w:rPr>
+        <w:t>es, we might not know whether the needed</w:t>
+      </w:r>
+      <w:r>
+        <w:rPr>
+          <w:rFonts w:ascii="Arial" w:hAnsi="Arial" w:cs="Arial"/>
+          <w:sz w:val="24"/>
+        </w:rPr>
+        <w:t xml:space="preserve"> item already exists</w:t>
+      </w:r>
+      <w:sdt>
+        <w:sdtPr>
+          <w:rPr>
+            <w:rFonts w:ascii="Arial" w:hAnsi="Arial" w:cs="Arial"/>
+            <w:sz w:val="24"/>
+          </w:rPr>
+          <w:id w:val="-2054452151"/>
+          <w:citation/>
+        </w:sdtPr>
+        <w:sdtContent>
+          <w:r>
+            <w:rPr>
+              <w:rFonts w:ascii="Arial" w:hAnsi="Arial" w:cs="Arial"/>
+              <w:sz w:val="24"/>
+            </w:rPr>
+            <w:fldChar w:fldCharType="begin"/>
+          </w:r>
+          <w:r>
+            <w:rPr>
+              <w:rFonts w:ascii="Arial" w:hAnsi="Arial" w:cs="Arial"/>
+              <w:sz w:val="24"/>
+            </w:rPr>
+            <w:instrText xml:space="preserve"> CITATION Cha20 \l 7177 </w:instrText>
+          </w:r>
+          <w:r>
+            <w:rPr>
+              <w:rFonts w:ascii="Arial" w:hAnsi="Arial" w:cs="Arial"/>
+              <w:sz w:val="24"/>
+            </w:rPr>
+            <w:fldChar w:fldCharType="separate"/>
+          </w:r>
+          <w:r>
+            <w:rPr>
+              <w:rFonts w:ascii="Arial" w:hAnsi="Arial" w:cs="Arial"/>
+              <w:noProof/>
+              <w:sz w:val="24"/>
+            </w:rPr>
+            <w:t xml:space="preserve"> </w:t>
+          </w:r>
+          <w:r>
+            <w:rPr>
+              <w:rFonts w:ascii="Arial" w:hAnsi="Arial" w:cs="Arial"/>
+              <w:noProof/>
+              <w:sz w:val="24"/>
+            </w:rPr>
+            <w:t>(Chauhan, n.d.)</w:t>
+          </w:r>
+          <w:r>
+            <w:rPr>
+              <w:rFonts w:ascii="Arial" w:hAnsi="Arial" w:cs="Arial"/>
+              <w:sz w:val="24"/>
+            </w:rPr>
+            <w:fldChar w:fldCharType="end"/>
+          </w:r>
+        </w:sdtContent>
+      </w:sdt>
+      <w:r>
+        <w:rPr>
+          <w:rFonts w:ascii="Arial" w:hAnsi="Arial" w:cs="Arial"/>
+          <w:sz w:val="24"/>
+        </w:rPr>
+        <w:t>. In addition, with barcodes, fewer resources get spent on hiring and training new employees for data entry.</w:t>
+      </w:r>
+    </w:p>
+    <w:p>
+      <w:pPr>
+        <w:spacing w:line="360" w:lineRule="auto"/>
+        <w:rPr>
+          <w:rFonts w:ascii="Arial" w:hAnsi="Arial" w:cs="Arial"/>
+          <w:b/>
+          <w:sz w:val="24"/>
+        </w:rPr>
+      </w:pPr>
+      <w:r>
+        <w:rPr>
+          <w:rFonts w:ascii="Arial" w:hAnsi="Arial" w:cs="Arial"/>
+          <w:b/>
+          <w:sz w:val="24"/>
+        </w:rPr>
+        <w:t>Usability</w:t>
+      </w:r>
+    </w:p>
+    <w:p>
+      <w:pPr>
+        <w:spacing w:line="360" w:lineRule="auto"/>
+        <w:rPr>
+          <w:rFonts w:ascii="Arial" w:hAnsi="Arial" w:cs="Arial"/>
+          <w:sz w:val="24"/>
+        </w:rPr>
+      </w:pPr>
+      <w:r>
+        <w:rPr>
+          <w:rFonts w:ascii="Arial" w:hAnsi="Arial" w:cs="Arial"/>
+          <w:sz w:val="24"/>
+        </w:rPr>
+        <w:t>B</w:t>
+      </w:r>
+      <w:r>
+        <w:rPr>
+          <w:rFonts w:ascii="Arial" w:hAnsi="Arial" w:cs="Arial"/>
+          <w:sz w:val="24"/>
+        </w:rPr>
+        <w:t>arcode scanner</w:t>
+      </w:r>
+      <w:r>
+        <w:rPr>
+          <w:rFonts w:ascii="Arial" w:hAnsi="Arial" w:cs="Arial"/>
+          <w:sz w:val="24"/>
+        </w:rPr>
+        <w:t>s are</w:t>
+      </w:r>
+      <w:r>
+        <w:rPr>
+          <w:rFonts w:ascii="Arial" w:hAnsi="Arial" w:cs="Arial"/>
+          <w:sz w:val="24"/>
+        </w:rPr>
+        <w:t xml:space="preserve"> probably one of the simplest </w:t>
+      </w:r>
+      <w:r>
+        <w:rPr>
+          <w:rFonts w:ascii="Arial" w:hAnsi="Arial" w:cs="Arial"/>
+          <w:sz w:val="24"/>
+        </w:rPr>
+        <w:t>machines</w:t>
+      </w:r>
+      <w:r>
+        <w:rPr>
+          <w:rFonts w:ascii="Arial" w:hAnsi="Arial" w:cs="Arial"/>
+          <w:sz w:val="24"/>
+        </w:rPr>
+        <w:t xml:space="preserve"> in the world. </w:t>
+      </w:r>
+      <w:r>
+        <w:rPr>
+          <w:rFonts w:ascii="Arial" w:hAnsi="Arial" w:cs="Arial"/>
+          <w:sz w:val="24"/>
+        </w:rPr>
+        <w:t>Using a barcode scanner optimized with user</w:t>
+      </w:r>
+      <w:r>
+        <w:rPr>
+          <w:rFonts w:ascii="Arial" w:hAnsi="Arial" w:cs="Arial"/>
+          <w:sz w:val="24"/>
+        </w:rPr>
+        <w:t>-friendly barcoding tools is much simpler than manually entering loads of data</w:t>
+      </w:r>
+      <w:sdt>
+        <w:sdtPr>
+          <w:rPr>
+            <w:rFonts w:ascii="Arial" w:hAnsi="Arial" w:cs="Arial"/>
+            <w:sz w:val="24"/>
+          </w:rPr>
+          <w:id w:val="-1082443970"/>
+          <w:citation/>
+        </w:sdtPr>
+        <w:sdtContent>
+          <w:r>
+            <w:rPr>
+              <w:rFonts w:ascii="Arial" w:hAnsi="Arial" w:cs="Arial"/>
+              <w:sz w:val="24"/>
+            </w:rPr>
+            <w:fldChar w:fldCharType="begin"/>
+          </w:r>
+          <w:r>
+            <w:rPr>
+              <w:rFonts w:ascii="Arial" w:hAnsi="Arial" w:cs="Arial"/>
+              <w:sz w:val="24"/>
+            </w:rPr>
+            <w:instrText xml:space="preserve"> CITATION Dyn20 \l 7177 </w:instrText>
+          </w:r>
+          <w:r>
+            <w:rPr>
+              <w:rFonts w:ascii="Arial" w:hAnsi="Arial" w:cs="Arial"/>
+              <w:sz w:val="24"/>
+            </w:rPr>
+            <w:fldChar w:fldCharType="separate"/>
+          </w:r>
+          <w:r>
+            <w:rPr>
+              <w:rFonts w:ascii="Arial" w:hAnsi="Arial" w:cs="Arial"/>
+              <w:noProof/>
+              <w:sz w:val="24"/>
+            </w:rPr>
+            <w:t xml:space="preserve"> </w:t>
+          </w:r>
+          <w:r>
+            <w:rPr>
+              <w:rFonts w:ascii="Arial" w:hAnsi="Arial" w:cs="Arial"/>
+              <w:noProof/>
+              <w:sz w:val="24"/>
+            </w:rPr>
+            <w:t>(Dynamic Inventory, n.d.)</w:t>
+          </w:r>
+          <w:r>
+            <w:rPr>
+              <w:rFonts w:ascii="Arial" w:hAnsi="Arial" w:cs="Arial"/>
+              <w:sz w:val="24"/>
+            </w:rPr>
+            <w:fldChar w:fldCharType="end"/>
+          </w:r>
+        </w:sdtContent>
+      </w:sdt>
+      <w:r>
+        <w:rPr>
+          <w:rFonts w:ascii="Arial" w:hAnsi="Arial" w:cs="Arial"/>
+          <w:sz w:val="24"/>
+        </w:rPr>
+        <w:t>.</w:t>
+      </w:r>
+    </w:p>
+    <w:p>
+      <w:pPr>
+        <w:spacing w:line="360" w:lineRule="auto"/>
+        <w:rPr>
+          <w:rFonts w:ascii="Arial" w:hAnsi="Arial" w:cs="Arial"/>
+          <w:b/>
+          <w:sz w:val="24"/>
+        </w:rPr>
+      </w:pPr>
+      <w:r>
+        <w:rPr>
+          <w:rFonts w:ascii="Arial" w:hAnsi="Arial" w:cs="Arial"/>
+          <w:b/>
+          <w:sz w:val="24"/>
+        </w:rPr>
+        <w:t>High Speed</w:t>
+      </w:r>
+    </w:p>
+    <w:p>
+      <w:pPr>
+        <w:spacing w:line="360" w:lineRule="auto"/>
+        <w:rPr>
+          <w:rFonts w:ascii="Arial" w:hAnsi="Arial" w:cs="Arial"/>
+          <w:sz w:val="24"/>
+        </w:rPr>
+      </w:pPr>
+      <w:r>
+        <w:rPr>
+          <w:rFonts w:ascii="Arial" w:hAnsi="Arial" w:cs="Arial"/>
+          <w:sz w:val="24"/>
+        </w:rPr>
+        <w:t>It</w:t>
+      </w:r>
+      <w:r>
+        <w:rPr>
+          <w:rFonts w:ascii="Arial" w:hAnsi="Arial" w:cs="Arial"/>
+          <w:sz w:val="24"/>
+        </w:rPr>
+        <w:t xml:space="preserve"> automates and optimizes the </w:t>
+      </w:r>
+      <w:r>
+        <w:rPr>
+          <w:rFonts w:ascii="Arial" w:hAnsi="Arial" w:cs="Arial"/>
+          <w:sz w:val="24"/>
+        </w:rPr>
+        <w:t>stock management routines</w:t>
+      </w:r>
+      <w:r>
+        <w:rPr>
+          <w:rFonts w:ascii="Arial" w:hAnsi="Arial" w:cs="Arial"/>
+          <w:sz w:val="24"/>
+        </w:rPr>
+        <w:t xml:space="preserve">, </w:t>
+      </w:r>
+      <w:r>
+        <w:rPr>
+          <w:rFonts w:ascii="Arial" w:hAnsi="Arial" w:cs="Arial"/>
+          <w:sz w:val="24"/>
+        </w:rPr>
+        <w:t>converting time-consuming</w:t>
+      </w:r>
+      <w:r>
+        <w:rPr>
+          <w:rFonts w:ascii="Arial" w:hAnsi="Arial" w:cs="Arial"/>
+          <w:sz w:val="24"/>
+        </w:rPr>
+        <w:t xml:space="preserve"> manual </w:t>
+      </w:r>
+      <w:r>
+        <w:rPr>
+          <w:rFonts w:ascii="Arial" w:hAnsi="Arial" w:cs="Arial"/>
+          <w:sz w:val="24"/>
+        </w:rPr>
+        <w:t>tasks</w:t>
+      </w:r>
+      <w:r>
+        <w:rPr>
+          <w:rFonts w:ascii="Arial" w:hAnsi="Arial" w:cs="Arial"/>
+          <w:sz w:val="24"/>
+        </w:rPr>
+        <w:t xml:space="preserve"> into </w:t>
+      </w:r>
+      <w:r>
+        <w:rPr>
+          <w:rFonts w:ascii="Arial" w:hAnsi="Arial" w:cs="Arial"/>
+          <w:sz w:val="24"/>
+        </w:rPr>
+        <w:t xml:space="preserve">only a few </w:t>
+      </w:r>
+      <w:r>
+        <w:rPr>
+          <w:rFonts w:ascii="Arial" w:hAnsi="Arial" w:cs="Arial"/>
+          <w:sz w:val="24"/>
+        </w:rPr>
+        <w:t xml:space="preserve">scans and </w:t>
+      </w:r>
+      <w:r>
+        <w:rPr>
+          <w:rFonts w:ascii="Arial" w:hAnsi="Arial" w:cs="Arial"/>
+          <w:sz w:val="24"/>
+        </w:rPr>
+        <w:t>gestures that are completed</w:t>
+      </w:r>
+      <w:r>
+        <w:rPr>
+          <w:rFonts w:ascii="Arial" w:hAnsi="Arial" w:cs="Arial"/>
+          <w:sz w:val="24"/>
+        </w:rPr>
+        <w:t xml:space="preserve"> within seconds</w:t>
+      </w:r>
+      <w:sdt>
+        <w:sdtPr>
+          <w:rPr>
+            <w:rFonts w:ascii="Arial" w:hAnsi="Arial" w:cs="Arial"/>
+            <w:sz w:val="24"/>
+          </w:rPr>
+          <w:id w:val="-1320110275"/>
+          <w:citation/>
+        </w:sdtPr>
+        <w:sdtContent>
+          <w:r>
+            <w:rPr>
+              <w:rFonts w:ascii="Arial" w:hAnsi="Arial" w:cs="Arial"/>
+              <w:sz w:val="24"/>
+            </w:rPr>
+            <w:fldChar w:fldCharType="begin"/>
+          </w:r>
+          <w:r>
+            <w:rPr>
+              <w:rFonts w:ascii="Arial" w:hAnsi="Arial" w:cs="Arial"/>
+              <w:sz w:val="24"/>
+            </w:rPr>
+            <w:instrText xml:space="preserve"> CITATION Dyn20 \l 7177 </w:instrText>
+          </w:r>
+          <w:r>
+            <w:rPr>
+              <w:rFonts w:ascii="Arial" w:hAnsi="Arial" w:cs="Arial"/>
+              <w:sz w:val="24"/>
+            </w:rPr>
+            <w:fldChar w:fldCharType="separate"/>
+          </w:r>
+          <w:r>
+            <w:rPr>
+              <w:rFonts w:ascii="Arial" w:hAnsi="Arial" w:cs="Arial"/>
+              <w:noProof/>
+              <w:sz w:val="24"/>
+            </w:rPr>
+            <w:t xml:space="preserve"> </w:t>
+          </w:r>
+          <w:r>
+            <w:rPr>
+              <w:rFonts w:ascii="Arial" w:hAnsi="Arial" w:cs="Arial"/>
+              <w:noProof/>
+              <w:sz w:val="24"/>
+            </w:rPr>
+            <w:t>(Dynamic Inventory, n.d.)</w:t>
+          </w:r>
+          <w:r>
+            <w:rPr>
+              <w:rFonts w:ascii="Arial" w:hAnsi="Arial" w:cs="Arial"/>
+              <w:sz w:val="24"/>
+            </w:rPr>
+            <w:fldChar w:fldCharType="end"/>
+          </w:r>
+        </w:sdtContent>
+      </w:sdt>
+      <w:r>
+        <w:rPr>
+          <w:rFonts w:ascii="Arial" w:hAnsi="Arial" w:cs="Arial"/>
+          <w:sz w:val="24"/>
+        </w:rPr>
+        <w:t>. A barcode scanner enters data just like your keyboard would, but with</w:t>
+      </w:r>
+      <w:r>
+        <w:rPr>
+          <w:rFonts w:ascii="Arial" w:hAnsi="Arial" w:cs="Arial"/>
+          <w:sz w:val="24"/>
+        </w:rPr>
+        <w:t xml:space="preserve"> just</w:t>
+      </w:r>
+      <w:r>
+        <w:rPr>
+          <w:rFonts w:ascii="Arial" w:hAnsi="Arial" w:cs="Arial"/>
+          <w:sz w:val="24"/>
+        </w:rPr>
+        <w:t xml:space="preserve"> less effort.</w:t>
+      </w:r>
+    </w:p>
+    <w:p>
+      <w:pPr>
+        <w:spacing w:line="360" w:lineRule="auto"/>
+        <w:rPr>
+          <w:rFonts w:ascii="Arial" w:hAnsi="Arial" w:cs="Arial"/>
+          <w:sz w:val="24"/>
+        </w:rPr>
+      </w:pPr>
+      <w:r>
+        <w:rPr>
+          <w:rFonts w:ascii="Arial" w:hAnsi="Arial" w:cs="Arial"/>
+          <w:sz w:val="24"/>
+        </w:rPr>
+        <w:t>Summarily, w</w:t>
+      </w:r>
+      <w:r>
+        <w:rPr>
+          <w:rFonts w:ascii="Arial" w:hAnsi="Arial" w:cs="Arial"/>
+          <w:sz w:val="24"/>
+        </w:rPr>
+        <w:t xml:space="preserve">ithout </w:t>
+      </w:r>
+      <w:r>
+        <w:rPr>
+          <w:rFonts w:ascii="Arial" w:hAnsi="Arial" w:cs="Arial"/>
+          <w:sz w:val="24"/>
+        </w:rPr>
+        <w:t>having this system in place</w:t>
+      </w:r>
+      <w:r>
+        <w:rPr>
+          <w:rFonts w:ascii="Arial" w:hAnsi="Arial" w:cs="Arial"/>
+          <w:sz w:val="24"/>
+        </w:rPr>
+        <w:t xml:space="preserve"> to automate </w:t>
+      </w:r>
+      <w:r>
+        <w:rPr>
+          <w:rFonts w:ascii="Arial" w:hAnsi="Arial" w:cs="Arial"/>
+          <w:sz w:val="24"/>
+        </w:rPr>
+        <w:t>stock management routines</w:t>
+      </w:r>
+      <w:r>
+        <w:rPr>
+          <w:rFonts w:ascii="Arial" w:hAnsi="Arial" w:cs="Arial"/>
+          <w:sz w:val="24"/>
+        </w:rPr>
+        <w:t xml:space="preserve">, </w:t>
+      </w:r>
+      <w:r>
+        <w:rPr>
+          <w:rFonts w:ascii="Arial" w:hAnsi="Arial" w:cs="Arial"/>
+          <w:sz w:val="24"/>
+        </w:rPr>
+        <w:t>everything would eventually slow to a halt</w:t>
+      </w:r>
+      <w:r>
+        <w:rPr>
+          <w:rFonts w:ascii="Arial" w:hAnsi="Arial" w:cs="Arial"/>
+          <w:sz w:val="24"/>
+        </w:rPr>
+        <w:t xml:space="preserve">. </w:t>
+      </w:r>
+      <w:r>
+        <w:rPr>
+          <w:rFonts w:ascii="Arial" w:hAnsi="Arial" w:cs="Arial"/>
+          <w:sz w:val="24"/>
+        </w:rPr>
+        <w:t>This way the business will save valuable time and significantly reduce the number of expensive business mistakes that result from manual data entry.</w:t>
+      </w:r>
+    </w:p>
+    <w:p>
+      <w:pPr>
+        <w:spacing w:line="360" w:lineRule="auto"/>
+        <w:rPr>
+          <w:rFonts w:ascii="Arial" w:hAnsi="Arial" w:cs="Arial"/>
+          <w:sz w:val="24"/>
+        </w:rPr>
+      </w:pPr>
+    </w:p>
     <w:p/>
     <w:p/>
     <w:p/>
@@ -4679,22 +5704,22 @@
       <w:pPr>
         <w:pStyle w:val="Heading1"/>
       </w:pPr>
-      <w:bookmarkStart w:id="21" w:name="_Toc51062041"/>
+      <w:bookmarkStart w:id="23" w:name="_Toc51228811"/>
       <w:r>
         <w:lastRenderedPageBreak/>
         <w:t>Project Priority Plan</w:t>
       </w:r>
-      <w:bookmarkEnd w:id="21"/>
+      <w:bookmarkEnd w:id="23"/>
     </w:p>
     <w:p>
       <w:pPr>
         <w:pStyle w:val="Heading2"/>
       </w:pPr>
-      <w:bookmarkStart w:id="22" w:name="_Toc51062042"/>
+      <w:bookmarkStart w:id="24" w:name="_Toc51228812"/>
       <w:r>
         <w:t>Participants:</w:t>
       </w:r>
-      <w:bookmarkEnd w:id="22"/>
+      <w:bookmarkEnd w:id="24"/>
     </w:p>
     <w:p/>
     <w:p/>
@@ -4729,22 +5754,22 @@
       <w:pPr>
         <w:pStyle w:val="Heading1"/>
       </w:pPr>
-      <w:bookmarkStart w:id="23" w:name="_Toc51062043"/>
+      <w:bookmarkStart w:id="25" w:name="_Toc51228813"/>
       <w:r>
         <w:lastRenderedPageBreak/>
         <w:t>Hardware and Software Setup</w:t>
       </w:r>
-      <w:bookmarkEnd w:id="23"/>
+      <w:bookmarkEnd w:id="25"/>
     </w:p>
     <w:p>
       <w:pPr>
         <w:pStyle w:val="Heading2"/>
       </w:pPr>
-      <w:bookmarkStart w:id="24" w:name="_Toc51062044"/>
+      <w:bookmarkStart w:id="26" w:name="_Toc51228814"/>
       <w:r>
         <w:t>Participants:</w:t>
       </w:r>
-      <w:bookmarkEnd w:id="24"/>
+      <w:bookmarkEnd w:id="26"/>
     </w:p>
     <w:p/>
     <w:p>
@@ -4771,11 +5796,11 @@
         <w:pStyle w:val="Heading3"/>
         <w:ind w:firstLine="720"/>
       </w:pPr>
-      <w:bookmarkStart w:id="25" w:name="_Toc51062045"/>
+      <w:bookmarkStart w:id="27" w:name="_Toc51228815"/>
       <w:r>
         <w:t>Cape Town</w:t>
       </w:r>
-      <w:bookmarkEnd w:id="25"/>
+      <w:bookmarkEnd w:id="27"/>
     </w:p>
     <w:p/>
     <w:p>
@@ -4792,11 +5817,11 @@
         <w:pStyle w:val="Heading3"/>
         <w:ind w:firstLine="720"/>
       </w:pPr>
-      <w:bookmarkStart w:id="26" w:name="_Toc51062046"/>
+      <w:bookmarkStart w:id="28" w:name="_Toc51228816"/>
       <w:r>
         <w:t>Durban</w:t>
       </w:r>
-      <w:bookmarkEnd w:id="26"/>
+      <w:bookmarkEnd w:id="28"/>
     </w:p>
     <w:p/>
     <w:p/>
@@ -4842,25 +5867,25 @@
       <w:pPr>
         <w:pStyle w:val="Heading1"/>
       </w:pPr>
-      <w:bookmarkStart w:id="27" w:name="_Toc51062047"/>
+      <w:bookmarkStart w:id="29" w:name="_Toc51228817"/>
       <w:r>
         <w:lastRenderedPageBreak/>
         <w:t>Communication between the two branches</w:t>
       </w:r>
-      <w:bookmarkEnd w:id="27"/>
+      <w:bookmarkEnd w:id="29"/>
     </w:p>
     <w:p>
       <w:pPr>
         <w:pStyle w:val="Heading2"/>
       </w:pPr>
-      <w:bookmarkStart w:id="28" w:name="_Toc51062048"/>
+      <w:bookmarkStart w:id="30" w:name="_Toc51228818"/>
       <w:r>
         <w:t>Participants:</w:t>
       </w:r>
-      <w:bookmarkEnd w:id="28"/>
       <w:r>
         <w:t xml:space="preserve"> Cameron Mostert (218006098)</w:t>
       </w:r>
+      <w:bookmarkEnd w:id="30"/>
     </w:p>
     <w:p/>
     <w:p>
@@ -5016,7 +6041,7 @@
       </w:pPr>
     </w:p>
     <w:p/>
-    <w:bookmarkStart w:id="29" w:name="_Toc51062049" w:displacedByCustomXml="next"/>
+    <w:bookmarkStart w:id="31" w:name="_Toc51228819" w:displacedByCustomXml="next"/>
     <w:sdt>
       <w:sdtPr>
         <w:rPr>
@@ -5031,7 +6056,6 @@
           <w:docPartUnique/>
         </w:docPartObj>
       </w:sdtPr>
-      <w:sdtEndPr/>
       <w:sdtContent>
         <w:p>
           <w:pPr>
@@ -5040,14 +6064,13 @@
           <w:r>
             <w:t>References</w:t>
           </w:r>
-          <w:bookmarkEnd w:id="29"/>
+          <w:bookmarkEnd w:id="31"/>
         </w:p>
         <w:sdt>
           <w:sdtPr>
             <w:id w:val="-573587230"/>
             <w:bibliography/>
           </w:sdtPr>
-          <w:sdtEndPr/>
           <w:sdtContent>
             <w:p>
               <w:pPr>
@@ -5071,6 +6094,104 @@
                 <w:rPr>
                   <w:noProof/>
                 </w:rPr>
+                <w:t xml:space="preserve">360 Data Science, 2020. </w:t>
+              </w:r>
+              <w:r>
+                <w:rPr>
+                  <w:i/>
+                  <w:iCs/>
+                  <w:noProof/>
+                </w:rPr>
+                <w:t xml:space="preserve">DBMS vs Spreadsheet systems. </w:t>
+              </w:r>
+              <w:r>
+                <w:rPr>
+                  <w:noProof/>
+                </w:rPr>
+                <w:t xml:space="preserve">[Online] </w:t>
+              </w:r>
+              <w:r>
+                <w:rPr>
+                  <w:noProof/>
+                </w:rPr>
+                <w:br/>
+                <w:t xml:space="preserve">Available at: </w:t>
+              </w:r>
+              <w:r>
+                <w:rPr>
+                  <w:noProof/>
+                  <w:u w:val="single"/>
+                </w:rPr>
+                <w:t>https://365datascience.com/explainer-video/database-vs-spreadsheet/</w:t>
+              </w:r>
+              <w:r>
+                <w:rPr>
+                  <w:noProof/>
+                </w:rPr>
+                <w:br/>
+                <w:t>[Accessed 15 September 2020].</w:t>
+              </w:r>
+            </w:p>
+            <w:p>
+              <w:pPr>
+                <w:pStyle w:val="Bibliography"/>
+                <w:rPr>
+                  <w:noProof/>
+                </w:rPr>
+              </w:pPr>
+              <w:r>
+                <w:rPr>
+                  <w:noProof/>
+                </w:rPr>
+                <w:t xml:space="preserve">AHG, n.d. </w:t>
+              </w:r>
+              <w:r>
+                <w:rPr>
+                  <w:i/>
+                  <w:iCs/>
+                  <w:noProof/>
+                </w:rPr>
+                <w:t xml:space="preserve">Benefits of QR Codes, Barcodes For Inventory and Asset Tracking. </w:t>
+              </w:r>
+              <w:r>
+                <w:rPr>
+                  <w:noProof/>
+                </w:rPr>
+                <w:t xml:space="preserve">[Online] </w:t>
+              </w:r>
+              <w:r>
+                <w:rPr>
+                  <w:noProof/>
+                </w:rPr>
+                <w:br/>
+                <w:t xml:space="preserve">Available at: </w:t>
+              </w:r>
+              <w:r>
+                <w:rPr>
+                  <w:noProof/>
+                  <w:u w:val="single"/>
+                </w:rPr>
+                <w:t>http://www.ahg.com/business-mobile-apps-blog/benefits-of-using-qr-codes-barcodes-in-inventory-management-asset-tracking.html</w:t>
+              </w:r>
+              <w:r>
+                <w:rPr>
+                  <w:noProof/>
+                </w:rPr>
+                <w:br/>
+                <w:t>[Accessed 13 September 2020].</w:t>
+              </w:r>
+            </w:p>
+            <w:p>
+              <w:pPr>
+                <w:pStyle w:val="Bibliography"/>
+                <w:rPr>
+                  <w:noProof/>
+                </w:rPr>
+              </w:pPr>
+              <w:r>
+                <w:rPr>
+                  <w:noProof/>
+                </w:rPr>
                 <w:t xml:space="preserve">Boudreau, K., 2017. </w:t>
               </w:r>
               <w:r>
@@ -5113,6 +6234,55 @@
                 <w:rPr>
                   <w:noProof/>
                 </w:rPr>
+                <w:t xml:space="preserve">Chauhan, M. S., n.d. </w:t>
+              </w:r>
+              <w:r>
+                <w:rPr>
+                  <w:i/>
+                  <w:iCs/>
+                  <w:noProof/>
+                </w:rPr>
+                <w:t xml:space="preserve">What Are the Benefits of Barcode Scanner Software?. </w:t>
+              </w:r>
+              <w:r>
+                <w:rPr>
+                  <w:noProof/>
+                </w:rPr>
+                <w:t xml:space="preserve">[Online] </w:t>
+              </w:r>
+              <w:r>
+                <w:rPr>
+                  <w:noProof/>
+                </w:rPr>
+                <w:br/>
+                <w:t xml:space="preserve">Available at: </w:t>
+              </w:r>
+              <w:r>
+                <w:rPr>
+                  <w:noProof/>
+                  <w:u w:val="single"/>
+                </w:rPr>
+                <w:t>https://www.assetinfinity.com/blog/barcode-scanner-software-benefits</w:t>
+              </w:r>
+              <w:r>
+                <w:rPr>
+                  <w:noProof/>
+                </w:rPr>
+                <w:br/>
+                <w:t>[Accessed 15 September 2020].</w:t>
+              </w:r>
+            </w:p>
+            <w:p>
+              <w:pPr>
+                <w:pStyle w:val="Bibliography"/>
+                <w:rPr>
+                  <w:noProof/>
+                </w:rPr>
+              </w:pPr>
+              <w:r>
+                <w:rPr>
+                  <w:noProof/>
+                </w:rPr>
                 <w:t xml:space="preserve">Coronel, C. &amp; Morris, S., 2016. </w:t>
               </w:r>
               <w:r>
@@ -5128,6 +6298,55 @@
                   <w:noProof/>
                 </w:rPr>
                 <w:t>12th ed. USA: Cengage Learning.</w:t>
+              </w:r>
+            </w:p>
+            <w:p>
+              <w:pPr>
+                <w:pStyle w:val="Bibliography"/>
+                <w:rPr>
+                  <w:noProof/>
+                </w:rPr>
+              </w:pPr>
+              <w:r>
+                <w:rPr>
+                  <w:noProof/>
+                </w:rPr>
+                <w:t xml:space="preserve">Dynamic Inventory, n.d. </w:t>
+              </w:r>
+              <w:r>
+                <w:rPr>
+                  <w:i/>
+                  <w:iCs/>
+                  <w:noProof/>
+                </w:rPr>
+                <w:t xml:space="preserve">Barcode Software for Inventory Systems. </w:t>
+              </w:r>
+              <w:r>
+                <w:rPr>
+                  <w:noProof/>
+                </w:rPr>
+                <w:t xml:space="preserve">[Online] </w:t>
+              </w:r>
+              <w:r>
+                <w:rPr>
+                  <w:noProof/>
+                </w:rPr>
+                <w:br/>
+                <w:t xml:space="preserve">Available at: </w:t>
+              </w:r>
+              <w:r>
+                <w:rPr>
+                  <w:noProof/>
+                  <w:u w:val="single"/>
+                </w:rPr>
+                <w:t>https://www.dynamicinventory.net/barcoding-software/</w:t>
+              </w:r>
+              <w:r>
+                <w:rPr>
+                  <w:noProof/>
+                </w:rPr>
+                <w:br/>
+                <w:t>[Accessed 15 September 2020].</w:t>
               </w:r>
             </w:p>
             <w:p>
@@ -5190,6 +6409,83 @@
                 <w:rPr>
                   <w:noProof/>
                 </w:rPr>
+                <w:t xml:space="preserve">Hein, D., 2020. </w:t>
+              </w:r>
+              <w:r>
+                <w:rPr>
+                  <w:i/>
+                  <w:iCs/>
+                  <w:noProof/>
+                </w:rPr>
+                <w:t xml:space="preserve">What Are the Benefits of a Virtual Private Network (VPN) for Businesses?. </w:t>
+              </w:r>
+              <w:r>
+                <w:rPr>
+                  <w:noProof/>
+                </w:rPr>
+                <w:t xml:space="preserve">[Online] </w:t>
+              </w:r>
+              <w:r>
+                <w:rPr>
+                  <w:noProof/>
+                </w:rPr>
+                <w:br/>
+                <w:t xml:space="preserve">Available at: </w:t>
+              </w:r>
+              <w:r>
+                <w:rPr>
+                  <w:noProof/>
+                  <w:u w:val="single"/>
+                </w:rPr>
+                <w:t>https://solutionsreview.com/wireless-network/what-are-the-benefits-of-a-virtual-private-network-vpn-for-businesses/</w:t>
+              </w:r>
+              <w:r>
+                <w:rPr>
+                  <w:noProof/>
+                </w:rPr>
+                <w:br/>
+                <w:t>[Accessed 15 September 2020].</w:t>
+              </w:r>
+            </w:p>
+            <w:p>
+              <w:pPr>
+                <w:pStyle w:val="Bibliography"/>
+                <w:rPr>
+                  <w:noProof/>
+                </w:rPr>
+              </w:pPr>
+              <w:r>
+                <w:rPr>
+                  <w:noProof/>
+                </w:rPr>
+                <w:t xml:space="preserve">IBM, 2009. </w:t>
+              </w:r>
+              <w:r>
+                <w:rPr>
+                  <w:i/>
+                  <w:iCs/>
+                  <w:noProof/>
+                </w:rPr>
+                <w:t xml:space="preserve">DB2 Express-C Handbook. </w:t>
+              </w:r>
+              <w:r>
+                <w:rPr>
+                  <w:noProof/>
+                </w:rPr>
+                <w:t>3rd ed. s.l.:IBM Corporation.</w:t>
+              </w:r>
+            </w:p>
+            <w:p>
+              <w:pPr>
+                <w:pStyle w:val="Bibliography"/>
+                <w:rPr>
+                  <w:noProof/>
+                </w:rPr>
+              </w:pPr>
+              <w:r>
+                <w:rPr>
+                  <w:noProof/>
+                </w:rPr>
                 <w:t xml:space="preserve">Johnson, K., 2016. </w:t>
               </w:r>
               <w:r>
@@ -5274,7 +6570,7 @@
                 <w:rPr>
                   <w:noProof/>
                 </w:rPr>
-                <w:t xml:space="preserve">Talk, T., 2015. </w:t>
+                <w:t xml:space="preserve">Retail Express, 2014. </w:t>
               </w:r>
               <w:r>
                 <w:rPr>
@@ -5282,7 +6578,7 @@
                   <w:iCs/>
                   <w:noProof/>
                 </w:rPr>
-                <w:t xml:space="preserve">System Development Life Cycle (SDLC) Approaches. </w:t>
+                <w:t xml:space="preserve">6 Advantages of Using a Stock Control System in a Multi-Branch Business. </w:t>
               </w:r>
               <w:r>
                 <w:rPr>
@@ -5302,6 +6598,56 @@
                   <w:noProof/>
                   <w:u w:val="single"/>
                 </w:rPr>
+                <w:t>https://retailexpress.com.au/blog/advantages-of-using-a-stock-control-system-in-business/</w:t>
+              </w:r>
+              <w:r>
+                <w:rPr>
+                  <w:noProof/>
+                </w:rPr>
+                <w:br/>
+                <w:t>[Accessed 13 September 2020].</w:t>
+              </w:r>
+            </w:p>
+            <w:p>
+              <w:pPr>
+                <w:pStyle w:val="Bibliography"/>
+                <w:rPr>
+                  <w:noProof/>
+                </w:rPr>
+              </w:pPr>
+              <w:r>
+                <w:rPr>
+                  <w:noProof/>
+                </w:rPr>
+                <w:lastRenderedPageBreak/>
+                <w:t xml:space="preserve">Talk, T., 2015. </w:t>
+              </w:r>
+              <w:r>
+                <w:rPr>
+                  <w:i/>
+                  <w:iCs/>
+                  <w:noProof/>
+                </w:rPr>
+                <w:t xml:space="preserve">System Development Life Cycle (SDLC) Approaches. </w:t>
+              </w:r>
+              <w:r>
+                <w:rPr>
+                  <w:noProof/>
+                </w:rPr>
+                <w:t xml:space="preserve">[Online] </w:t>
+              </w:r>
+              <w:r>
+                <w:rPr>
+                  <w:noProof/>
+                </w:rPr>
+                <w:br/>
+                <w:t xml:space="preserve">Available at: </w:t>
+              </w:r>
+              <w:r>
+                <w:rPr>
+                  <w:noProof/>
+                  <w:u w:val="single"/>
+                </w:rPr>
                 <w:t>https://tech-talk.org/2015/01/21/system-development-life-cycle-sdlc-approaches/</w:t>
               </w:r>
               <w:r>
@@ -5312,180 +6658,6 @@
                 <w:t>[Accessed 15 09 2020].</w:t>
               </w:r>
             </w:p>
-            <w:sdt>
-              <w:sdtPr>
-                <w:id w:val="111145805"/>
-                <w:bibliography/>
-              </w:sdtPr>
-              <w:sdtContent>
-                <w:p>
-                  <w:pPr>
-                    <w:pStyle w:val="Bibliography"/>
-                    <w:rPr>
-                      <w:noProof/>
-                      <w:sz w:val="24"/>
-                      <w:szCs w:val="24"/>
-                      <w:lang w:val="en-US"/>
-                    </w:rPr>
-                  </w:pPr>
-                  <w:r>
-                    <w:fldChar w:fldCharType="begin"/>
-                  </w:r>
-                  <w:r>
-                    <w:instrText xml:space="preserve"> BIBLIOGRAPHY </w:instrText>
-                  </w:r>
-                  <w:r>
-                    <w:fldChar w:fldCharType="separate"/>
-                  </w:r>
-                  <w:r>
-                    <w:rPr>
-                      <w:noProof/>
-                      <w:lang w:val="en-US"/>
-                    </w:rPr>
-                    <w:t xml:space="preserve">360 Data Science, 2020. </w:t>
-                  </w:r>
-                  <w:r>
-                    <w:rPr>
-                      <w:i/>
-                      <w:iCs/>
-                      <w:noProof/>
-                      <w:lang w:val="en-US"/>
-                    </w:rPr>
-                    <w:t xml:space="preserve">DBMS vs Spreadsheet systems. </w:t>
-                  </w:r>
-                  <w:r>
-                    <w:rPr>
-                      <w:noProof/>
-                      <w:lang w:val="en-US"/>
-                    </w:rPr>
-                    <w:t xml:space="preserve">[Online] </w:t>
-                  </w:r>
-                  <w:r>
-                    <w:rPr>
-                      <w:noProof/>
-                      <w:lang w:val="en-US"/>
-                    </w:rPr>
-                    <w:br/>
-                    <w:t xml:space="preserve">Available at: </w:t>
-                  </w:r>
-                  <w:r>
-                    <w:rPr>
-                      <w:noProof/>
-                      <w:u w:val="single"/>
-                      <w:lang w:val="en-US"/>
-                    </w:rPr>
-                    <w:t>https://365datascience.com/explainer-video/database-vs-spreadsheet/</w:t>
-                  </w:r>
-                  <w:r>
-                    <w:rPr>
-                      <w:noProof/>
-                      <w:lang w:val="en-US"/>
-                    </w:rPr>
-                    <w:br/>
-                    <w:t>[Accessed 15 September 2020].</w:t>
-                  </w:r>
-                </w:p>
-                <w:p>
-                  <w:pPr>
-                    <w:pStyle w:val="Bibliography"/>
-                    <w:rPr>
-                      <w:noProof/>
-                      <w:lang w:val="en-US"/>
-                    </w:rPr>
-                  </w:pPr>
-                  <w:r>
-                    <w:rPr>
-                      <w:noProof/>
-                      <w:lang w:val="en-US"/>
-                    </w:rPr>
-                    <w:t xml:space="preserve">Hein, D., 2020. </w:t>
-                  </w:r>
-                  <w:r>
-                    <w:rPr>
-                      <w:i/>
-                      <w:iCs/>
-                      <w:noProof/>
-                      <w:lang w:val="en-US"/>
-                    </w:rPr>
-                    <w:t xml:space="preserve">What Are the Benefits of a Virtual Private Network (VPN) for Businesses?. </w:t>
-                  </w:r>
-                  <w:r>
-                    <w:rPr>
-                      <w:noProof/>
-                      <w:lang w:val="en-US"/>
-                    </w:rPr>
-                    <w:t xml:space="preserve">[Online] </w:t>
-                  </w:r>
-                  <w:r>
-                    <w:rPr>
-                      <w:noProof/>
-                      <w:lang w:val="en-US"/>
-                    </w:rPr>
-                    <w:br/>
-                    <w:t xml:space="preserve">Available at: </w:t>
-                  </w:r>
-                  <w:r>
-                    <w:rPr>
-                      <w:noProof/>
-                      <w:u w:val="single"/>
-                      <w:lang w:val="en-US"/>
-                    </w:rPr>
-                    <w:t>https://solutionsreview.com/wireless-network/what-are-the-benefits-of-a-virtual-private-network-vpn-for-businesses/</w:t>
-                  </w:r>
-                  <w:r>
-                    <w:rPr>
-                      <w:noProof/>
-                      <w:lang w:val="en-US"/>
-                    </w:rPr>
-                    <w:br/>
-                    <w:t>[Accessed 15 September 2020].</w:t>
-                  </w:r>
-                </w:p>
-                <w:p>
-                  <w:pPr>
-                    <w:pStyle w:val="Bibliography"/>
-                    <w:rPr>
-                      <w:noProof/>
-                      <w:lang w:val="en-US"/>
-                    </w:rPr>
-                  </w:pPr>
-                  <w:r>
-                    <w:rPr>
-                      <w:noProof/>
-                      <w:lang w:val="en-US"/>
-                    </w:rPr>
-                    <w:t xml:space="preserve">IBM, 2009. </w:t>
-                  </w:r>
-                  <w:r>
-                    <w:rPr>
-                      <w:i/>
-                      <w:iCs/>
-                      <w:noProof/>
-                      <w:lang w:val="en-US"/>
-                    </w:rPr>
-                    <w:t xml:space="preserve">DB2 Express-C Handbook. </w:t>
-                  </w:r>
-                  <w:r>
-                    <w:rPr>
-                      <w:noProof/>
-                      <w:lang w:val="en-US"/>
-                    </w:rPr>
-                    <w:t>3rd ed. s.l.:IBM Corporation.</w:t>
-                  </w:r>
-                </w:p>
-                <w:p>
-                  <w:r>
-                    <w:rPr>
-                      <w:b/>
-                      <w:bCs/>
-                      <w:noProof/>
-                    </w:rPr>
-                    <w:fldChar w:fldCharType="end"/>
-                  </w:r>
-                </w:p>
-              </w:sdtContent>
-            </w:sdt>
-            <w:p/>
             <w:p>
               <w:r>
                 <w:rPr>
@@ -5517,7 +6689,7 @@
 </file>
 
 <file path=word/endnotes.xml><?xml version="1.0" encoding="utf-8"?>
-<w:endnotes xmlns:wpc="http://schemas.microsoft.com/office/word/2010/wordprocessingCanvas" xmlns:cx="http://schemas.microsoft.com/office/drawing/2014/chartex" xmlns:cx1="http://schemas.microsoft.com/office/drawing/2015/9/8/chartex" xmlns:cx2="http://schemas.microsoft.com/office/drawing/2015/10/21/chartex" xmlns:cx3="http://schemas.microsoft.com/office/drawing/2016/5/9/chartex" xmlns:cx4="http://schemas.microsoft.com/office/drawing/2016/5/10/chartex" xmlns:cx5="http://schemas.microsoft.com/office/drawing/2016/5/11/chartex" xmlns:cx6="http://schemas.microsoft.com/office/drawing/2016/5/12/chartex" xmlns:cx7="http://schemas.microsoft.com/office/drawing/2016/5/13/chartex" xmlns:cx8="http://schemas.microsoft.com/office/drawing/2016/5/14/chartex" xmlns:mc="http://schemas.openxmlformats.org/markup-compatibility/2006" xmlns:aink="http://schemas.microsoft.com/office/drawing/2016/ink" xmlns:am3d="http://schemas.microsoft.com/office/drawing/2017/model3d" xmlns:o="urn:schemas-microsoft-com:office:office" xmlns:r="http://schemas.openxmlformats.org/officeDocument/2006/relationships" xmlns:m="http://schemas.openxmlformats.org/officeDocument/2006/math" xmlns:v="urn:schemas-microsoft-com:vml" xmlns:wp14="http://schemas.microsoft.com/office/word/2010/wordprocessingDrawing" xmlns:wp="http://schemas.openxmlformats.org/drawingml/2006/wordprocessingDrawing" xmlns:w10="urn:schemas-microsoft-com:office:word" xmlns:w="http://schemas.openxmlformats.org/wordprocessingml/2006/main" xmlns:w14="http://schemas.microsoft.com/office/word/2010/wordml" xmlns:w15="http://schemas.microsoft.com/office/word/2012/wordml" xmlns:w16cex="http://schemas.microsoft.com/office/word/2018/wordml/cex" xmlns:w16cid="http://schemas.microsoft.com/office/word/2016/wordml/cid" xmlns:w16="http://schemas.microsoft.com/office/word/2018/wordml" xmlns:w16se="http://schemas.microsoft.com/office/word/2015/wordml/symex" xmlns:wpg="http://schemas.microsoft.com/office/word/2010/wordprocessingGroup" xmlns:wpi="http://schemas.microsoft.com/office/word/2010/wordprocessingInk" xmlns:wne="http://schemas.microsoft.com/office/word/2006/wordml" xmlns:wps="http://schemas.microsoft.com/office/word/2010/wordprocessingShape" mc:Ignorable="w14 w15 w16se w16cid w16 w16cex wp14">
+<w:endnotes xmlns:wpc="http://schemas.microsoft.com/office/word/2010/wordprocessingCanvas" xmlns:cx="http://schemas.microsoft.com/office/drawing/2014/chartex" xmlns:mc="http://schemas.openxmlformats.org/markup-compatibility/2006" xmlns:o="urn:schemas-microsoft-com:office:office" xmlns:r="http://schemas.openxmlformats.org/officeDocument/2006/relationships" xmlns:m="http://schemas.openxmlformats.org/officeDocument/2006/math" xmlns:v="urn:schemas-microsoft-com:vml" xmlns:wp14="http://schemas.microsoft.com/office/word/2010/wordprocessingDrawing" xmlns:wp="http://schemas.openxmlformats.org/drawingml/2006/wordprocessingDrawing" xmlns:w10="urn:schemas-microsoft-com:office:word" xmlns:w="http://schemas.openxmlformats.org/wordprocessingml/2006/main" xmlns:w14="http://schemas.microsoft.com/office/word/2010/wordml" xmlns:w15="http://schemas.microsoft.com/office/word/2012/wordml" xmlns:w16se="http://schemas.microsoft.com/office/word/2015/wordml/symex" xmlns:wpg="http://schemas.microsoft.com/office/word/2010/wordprocessingGroup" xmlns:wpi="http://schemas.microsoft.com/office/word/2010/wordprocessingInk" xmlns:wne="http://schemas.microsoft.com/office/word/2006/wordml" xmlns:wps="http://schemas.microsoft.com/office/word/2010/wordprocessingShape" mc:Ignorable="w14 w15 w16se wp14">
   <w:endnote w:type="separator" w:id="-1">
     <w:p>
       <w:pPr>
@@ -5542,7 +6714,7 @@
 </file>
 
 <file path=word/footnotes.xml><?xml version="1.0" encoding="utf-8"?>
-<w:footnotes xmlns:wpc="http://schemas.microsoft.com/office/word/2010/wordprocessingCanvas" xmlns:cx="http://schemas.microsoft.com/office/drawing/2014/chartex" xmlns:cx1="http://schemas.microsoft.com/office/drawing/2015/9/8/chartex" xmlns:cx2="http://schemas.microsoft.com/office/drawing/2015/10/21/chartex" xmlns:cx3="http://schemas.microsoft.com/office/drawing/2016/5/9/chartex" xmlns:cx4="http://schemas.microsoft.com/office/drawing/2016/5/10/chartex" xmlns:cx5="http://schemas.microsoft.com/office/drawing/2016/5/11/chartex" xmlns:cx6="http://schemas.microsoft.com/office/drawing/2016/5/12/chartex" xmlns:cx7="http://schemas.microsoft.com/office/drawing/2016/5/13/chartex" xmlns:cx8="http://schemas.microsoft.com/office/drawing/2016/5/14/chartex" xmlns:mc="http://schemas.openxmlformats.org/markup-compatibility/2006" xmlns:aink="http://schemas.microsoft.com/office/drawing/2016/ink" xmlns:am3d="http://schemas.microsoft.com/office/drawing/2017/model3d" xmlns:o="urn:schemas-microsoft-com:office:office" xmlns:r="http://schemas.openxmlformats.org/officeDocument/2006/relationships" xmlns:m="http://schemas.openxmlformats.org/officeDocument/2006/math" xmlns:v="urn:schemas-microsoft-com:vml" xmlns:wp14="http://schemas.microsoft.com/office/word/2010/wordprocessingDrawing" xmlns:wp="http://schemas.openxmlformats.org/drawingml/2006/wordprocessingDrawing" xmlns:w10="urn:schemas-microsoft-com:office:word" xmlns:w="http://schemas.openxmlformats.org/wordprocessingml/2006/main" xmlns:w14="http://schemas.microsoft.com/office/word/2010/wordml" xmlns:w15="http://schemas.microsoft.com/office/word/2012/wordml" xmlns:w16cex="http://schemas.microsoft.com/office/word/2018/wordml/cex" xmlns:w16cid="http://schemas.microsoft.com/office/word/2016/wordml/cid" xmlns:w16="http://schemas.microsoft.com/office/word/2018/wordml" xmlns:w16se="http://schemas.microsoft.com/office/word/2015/wordml/symex" xmlns:wpg="http://schemas.microsoft.com/office/word/2010/wordprocessingGroup" xmlns:wpi="http://schemas.microsoft.com/office/word/2010/wordprocessingInk" xmlns:wne="http://schemas.microsoft.com/office/word/2006/wordml" xmlns:wps="http://schemas.microsoft.com/office/word/2010/wordprocessingShape" mc:Ignorable="w14 w15 w16se w16cid w16 w16cex wp14">
+<w:footnotes xmlns:wpc="http://schemas.microsoft.com/office/word/2010/wordprocessingCanvas" xmlns:cx="http://schemas.microsoft.com/office/drawing/2014/chartex" xmlns:mc="http://schemas.openxmlformats.org/markup-compatibility/2006" xmlns:o="urn:schemas-microsoft-com:office:office" xmlns:r="http://schemas.openxmlformats.org/officeDocument/2006/relationships" xmlns:m="http://schemas.openxmlformats.org/officeDocument/2006/math" xmlns:v="urn:schemas-microsoft-com:vml" xmlns:wp14="http://schemas.microsoft.com/office/word/2010/wordprocessingDrawing" xmlns:wp="http://schemas.openxmlformats.org/drawingml/2006/wordprocessingDrawing" xmlns:w10="urn:schemas-microsoft-com:office:word" xmlns:w="http://schemas.openxmlformats.org/wordprocessingml/2006/main" xmlns:w14="http://schemas.microsoft.com/office/word/2010/wordml" xmlns:w15="http://schemas.microsoft.com/office/word/2012/wordml" xmlns:w16se="http://schemas.microsoft.com/office/word/2015/wordml/symex" xmlns:wpg="http://schemas.microsoft.com/office/word/2010/wordprocessingGroup" xmlns:wpi="http://schemas.microsoft.com/office/word/2010/wordprocessingInk" xmlns:wne="http://schemas.microsoft.com/office/word/2006/wordml" xmlns:wps="http://schemas.microsoft.com/office/word/2010/wordprocessingShape" mc:Ignorable="w14 w15 w16se wp14">
   <w:footnote w:type="separator" w:id="-1">
     <w:p>
       <w:pPr>
@@ -5567,7 +6739,7 @@
 </file>
 
 <file path=word/header1.xml><?xml version="1.0" encoding="utf-8"?>
-<w:hdr xmlns:wpc="http://schemas.microsoft.com/office/word/2010/wordprocessingCanvas" xmlns:cx="http://schemas.microsoft.com/office/drawing/2014/chartex" xmlns:cx1="http://schemas.microsoft.com/office/drawing/2015/9/8/chartex" xmlns:cx2="http://schemas.microsoft.com/office/drawing/2015/10/21/chartex" xmlns:cx3="http://schemas.microsoft.com/office/drawing/2016/5/9/chartex" xmlns:cx4="http://schemas.microsoft.com/office/drawing/2016/5/10/chartex" xmlns:cx5="http://schemas.microsoft.com/office/drawing/2016/5/11/chartex" xmlns:cx6="http://schemas.microsoft.com/office/drawing/2016/5/12/chartex" xmlns:cx7="http://schemas.microsoft.com/office/drawing/2016/5/13/chartex" xmlns:cx8="http://schemas.microsoft.com/office/drawing/2016/5/14/chartex" xmlns:mc="http://schemas.openxmlformats.org/markup-compatibility/2006" xmlns:aink="http://schemas.microsoft.com/office/drawing/2016/ink" xmlns:am3d="http://schemas.microsoft.com/office/drawing/2017/model3d" xmlns:o="urn:schemas-microsoft-com:office:office" xmlns:r="http://schemas.openxmlformats.org/officeDocument/2006/relationships" xmlns:m="http://schemas.openxmlformats.org/officeDocument/2006/math" xmlns:v="urn:schemas-microsoft-com:vml" xmlns:wp14="http://schemas.microsoft.com/office/word/2010/wordprocessingDrawing" xmlns:wp="http://schemas.openxmlformats.org/drawingml/2006/wordprocessingDrawing" xmlns:w10="urn:schemas-microsoft-com:office:word" xmlns:w="http://schemas.openxmlformats.org/wordprocessingml/2006/main" xmlns:w14="http://schemas.microsoft.com/office/word/2010/wordml" xmlns:w15="http://schemas.microsoft.com/office/word/2012/wordml" xmlns:w16cex="http://schemas.microsoft.com/office/word/2018/wordml/cex" xmlns:w16cid="http://schemas.microsoft.com/office/word/2016/wordml/cid" xmlns:w16="http://schemas.microsoft.com/office/word/2018/wordml" xmlns:w16se="http://schemas.microsoft.com/office/word/2015/wordml/symex" xmlns:wpg="http://schemas.microsoft.com/office/word/2010/wordprocessingGroup" xmlns:wpi="http://schemas.microsoft.com/office/word/2010/wordprocessingInk" xmlns:wne="http://schemas.microsoft.com/office/word/2006/wordml" xmlns:wps="http://schemas.microsoft.com/office/word/2010/wordprocessingShape" mc:Ignorable="w14 w15 w16se w16cid w16 w16cex wp14">
+<w:hdr xmlns:wpc="http://schemas.microsoft.com/office/word/2010/wordprocessingCanvas" xmlns:cx="http://schemas.microsoft.com/office/drawing/2014/chartex" xmlns:mc="http://schemas.openxmlformats.org/markup-compatibility/2006" xmlns:o="urn:schemas-microsoft-com:office:office" xmlns:r="http://schemas.openxmlformats.org/officeDocument/2006/relationships" xmlns:m="http://schemas.openxmlformats.org/officeDocument/2006/math" xmlns:v="urn:schemas-microsoft-com:vml" xmlns:wp14="http://schemas.microsoft.com/office/word/2010/wordprocessingDrawing" xmlns:wp="http://schemas.openxmlformats.org/drawingml/2006/wordprocessingDrawing" xmlns:w10="urn:schemas-microsoft-com:office:word" xmlns:w="http://schemas.openxmlformats.org/wordprocessingml/2006/main" xmlns:w14="http://schemas.microsoft.com/office/word/2010/wordml" xmlns:w15="http://schemas.microsoft.com/office/word/2012/wordml" xmlns:w16se="http://schemas.microsoft.com/office/word/2015/wordml/symex" xmlns:wpg="http://schemas.microsoft.com/office/word/2010/wordprocessingGroup" xmlns:wpi="http://schemas.microsoft.com/office/word/2010/wordprocessingInk" xmlns:wne="http://schemas.microsoft.com/office/word/2006/wordml" xmlns:wps="http://schemas.microsoft.com/office/word/2010/wordprocessingShape" mc:Ignorable="w14 w15 w16se wp14">
   <w:p>
     <w:pPr>
       <w:pStyle w:val="Header"/>
@@ -5581,7 +6753,7 @@
 </file>
 
 <file path=word/styles.xml><?xml version="1.0" encoding="utf-8"?>
-<w:styles xmlns:mc="http://schemas.openxmlformats.org/markup-compatibility/2006" xmlns:r="http://schemas.openxmlformats.org/officeDocument/2006/relationships" xmlns:w="http://schemas.openxmlformats.org/wordprocessingml/2006/main" xmlns:w14="http://schemas.microsoft.com/office/word/2010/wordml" xmlns:w15="http://schemas.microsoft.com/office/word/2012/wordml" xmlns:w16cex="http://schemas.microsoft.com/office/word/2018/wordml/cex" xmlns:w16cid="http://schemas.microsoft.com/office/word/2016/wordml/cid" xmlns:w16="http://schemas.microsoft.com/office/word/2018/wordml" xmlns:w16se="http://schemas.microsoft.com/office/word/2015/wordml/symex" mc:Ignorable="w14 w15 w16se w16cid w16 w16cex">
+<w:styles xmlns:mc="http://schemas.openxmlformats.org/markup-compatibility/2006" xmlns:r="http://schemas.openxmlformats.org/officeDocument/2006/relationships" xmlns:w="http://schemas.openxmlformats.org/wordprocessingml/2006/main" xmlns:w14="http://schemas.microsoft.com/office/word/2010/wordml" xmlns:w15="http://schemas.microsoft.com/office/word/2012/wordml" xmlns:w16se="http://schemas.microsoft.com/office/word/2015/wordml/symex" mc:Ignorable="w14 w15 w16se">
   <w:docDefaults>
     <w:rPrDefault>
       <w:rPr>
@@ -5597,7 +6769,7 @@
       </w:pPr>
     </w:pPrDefault>
   </w:docDefaults>
-  <w:latentStyles w:defLockedState="0" w:defUIPriority="99" w:defSemiHidden="0" w:defUnhideWhenUsed="0" w:defQFormat="0" w:count="376">
+  <w:latentStyles w:defLockedState="0" w:defUIPriority="99" w:defSemiHidden="0" w:defUnhideWhenUsed="0" w:defQFormat="0" w:count="371">
     <w:lsdException w:name="Normal" w:uiPriority="0" w:qFormat="1"/>
     <w:lsdException w:name="heading 1" w:uiPriority="9" w:qFormat="1"/>
     <w:lsdException w:name="heading 2" w:semiHidden="1" w:uiPriority="9" w:unhideWhenUsed="1" w:qFormat="1"/>
@@ -5969,11 +7141,6 @@
     <w:lsdException w:name="List Table 5 Dark Accent 6" w:uiPriority="50"/>
     <w:lsdException w:name="List Table 6 Colorful Accent 6" w:uiPriority="51"/>
     <w:lsdException w:name="List Table 7 Colorful Accent 6" w:uiPriority="52"/>
-    <w:lsdException w:name="Mention" w:semiHidden="1" w:unhideWhenUsed="1"/>
-    <w:lsdException w:name="Smart Hyperlink" w:semiHidden="1" w:unhideWhenUsed="1"/>
-    <w:lsdException w:name="Hashtag" w:semiHidden="1" w:unhideWhenUsed="1"/>
-    <w:lsdException w:name="Unresolved Mention" w:semiHidden="1" w:unhideWhenUsed="1"/>
-    <w:lsdException w:name="Smart Link" w:semiHidden="1" w:unhideWhenUsed="1"/>
   </w:latentStyles>
   <w:style w:type="paragraph" w:default="1" w:styleId="Normal">
     <w:name w:val="Normal"/>
@@ -6041,6 +7208,29 @@
       <w:rFonts w:ascii="Arial" w:eastAsiaTheme="majorEastAsia" w:hAnsi="Arial" w:cstheme="majorBidi"/>
       <w:sz w:val="28"/>
       <w:szCs w:val="24"/>
+    </w:rPr>
+  </w:style>
+  <w:style w:type="paragraph" w:styleId="Heading4">
+    <w:name w:val="heading 4"/>
+    <w:basedOn w:val="Normal"/>
+    <w:next w:val="Normal"/>
+    <w:link w:val="Heading4Char"/>
+    <w:uiPriority w:val="9"/>
+    <w:semiHidden/>
+    <w:unhideWhenUsed/>
+    <w:qFormat/>
+    <w:rsid w:val="00185D05"/>
+    <w:pPr>
+      <w:keepNext/>
+      <w:keepLines/>
+      <w:spacing w:before="40" w:after="0"/>
+      <w:outlineLvl w:val="3"/>
+    </w:pPr>
+    <w:rPr>
+      <w:rFonts w:asciiTheme="majorHAnsi" w:eastAsiaTheme="majorEastAsia" w:hAnsiTheme="majorHAnsi" w:cstheme="majorBidi"/>
+      <w:i/>
+      <w:iCs/>
+      <w:color w:val="2F5496" w:themeColor="accent1" w:themeShade="BF"/>
     </w:rPr>
   </w:style>
   <w:style w:type="character" w:default="1" w:styleId="DefaultParagraphFont">
@@ -6253,6 +7443,42 @@
     <w:uiPriority w:val="37"/>
     <w:unhideWhenUsed/>
     <w:rsid w:val="00863AA5"/>
+  </w:style>
+  <w:style w:type="paragraph" w:styleId="NormalWeb">
+    <w:name w:val="Normal (Web)"/>
+    <w:basedOn w:val="Normal"/>
+    <w:uiPriority w:val="99"/>
+    <w:semiHidden/>
+    <w:unhideWhenUsed/>
+    <w:rsid w:val="00CB43D9"/>
+    <w:pPr>
+      <w:spacing w:before="100" w:beforeAutospacing="1" w:after="100" w:afterAutospacing="1" w:line="240" w:lineRule="auto"/>
+    </w:pPr>
+    <w:rPr>
+      <w:rFonts w:ascii="Times New Roman" w:eastAsia="Times New Roman" w:hAnsi="Times New Roman" w:cs="Times New Roman"/>
+      <w:sz w:val="24"/>
+      <w:szCs w:val="24"/>
+      <w:lang w:eastAsia="en-ZA"/>
+    </w:rPr>
+  </w:style>
+  <w:style w:type="character" w:customStyle="1" w:styleId="Heading4Char">
+    <w:name w:val="Heading 4 Char"/>
+    <w:basedOn w:val="DefaultParagraphFont"/>
+    <w:link w:val="Heading4"/>
+    <w:uiPriority w:val="9"/>
+    <w:semiHidden/>
+    <w:rsid w:val="00185D05"/>
+    <w:rPr>
+      <w:rFonts w:asciiTheme="majorHAnsi" w:eastAsiaTheme="majorEastAsia" w:hAnsiTheme="majorHAnsi" w:cstheme="majorBidi"/>
+      <w:i/>
+      <w:iCs/>
+      <w:color w:val="2F5496" w:themeColor="accent1" w:themeShade="BF"/>
+    </w:rPr>
+  </w:style>
+  <w:style w:type="character" w:customStyle="1" w:styleId="nd-word">
+    <w:name w:val="nd-word"/>
+    <w:basedOn w:val="DefaultParagraphFont"/>
+    <w:rsid w:val="00942684"/>
   </w:style>
 </w:styles>
 </file>
@@ -6574,7 +7800,7 @@
     <b:Month>September</b:Month>
     <b:Day>14</b:Day>
     <b:URL>https://www.quora.com/What-is-the-difference-between-yellow-pages-and-white-pages-Which-one-should-you-use-to-find-the-phone-number-of-a-business-in-the-United-States</b:URL>
-    <b:RefOrder>4</b:RefOrder>
+    <b:RefOrder>6</b:RefOrder>
   </b:Source>
   <b:Source>
     <b:Tag>Mar14</b:Tag>
@@ -6596,7 +7822,7 @@
     <b:Month>May</b:Month>
     <b:Day>6</b:Day>
     <b:URL>https://dagmarmarketing.com/blog/from-yellow-pages-ads-to-online-marketing-time-to-make-the-move/</b:URL>
-    <b:RefOrder>5</b:RefOrder>
+    <b:RefOrder>7</b:RefOrder>
   </b:Source>
   <b:Source>
     <b:Tag>Kil16</b:Tag>
@@ -6618,7 +7844,7 @@
     <b:Month>April</b:Month>
     <b:Day>21</b:Day>
     <b:URL>https://www.rhinopros.com/blog/making-the-transition-from-yellow-pages-advertising-to-digital-marketing</b:URL>
-    <b:RefOrder>6</b:RefOrder>
+    <b:RefOrder>8</b:RefOrder>
   </b:Source>
   <b:Source>
     <b:Tag>Tec15</b:Tag>
@@ -6703,7 +7929,7 @@
     <b:MonthAccessed>September</b:MonthAccessed>
     <b:DayAccessed>15</b:DayAccessed>
     <b:URL>https://365datascience.com/explainer-video/database-vs-spreadsheet/</b:URL>
-    <b:RefOrder>1</b:RefOrder>
+    <b:RefOrder>4</b:RefOrder>
   </b:Source>
   <b:Source>
     <b:Tag>IBM09</b:Tag>
@@ -6719,7 +7945,7 @@
     </b:Author>
     <b:URL>https://www.google.com/url?sa=t&amp;rct=j&amp;q=&amp;esrc=s&amp;source=web&amp;cd=&amp;cad=rja&amp;uact=8&amp;ved=2ahUKEwjVlYiQoOvrAhWAQxUIHYPJCR0QFjAAegQIBhAB&amp;url=ftp%3A%2F%2Fftp.software.ibm.com%2Fsoftware%2Fdata%2Fdb2%2Fexpress-c%2Fwiki%2FGettingStartedwithDB2Express-C_V95-en.pdf&amp;usg</b:URL>
     <b:Edition>3rd</b:Edition>
-    <b:RefOrder>2</b:RefOrder>
+    <b:RefOrder>5</b:RefOrder>
   </b:Source>
   <b:Source>
     <b:Tag>Dan20</b:Tag>
@@ -6741,13 +7967,84 @@
     <b:MonthAccessed>September</b:MonthAccessed>
     <b:DayAccessed>15</b:DayAccessed>
     <b:URL>https://solutionsreview.com/wireless-network/what-are-the-benefits-of-a-virtual-private-network-vpn-for-businesses/</b:URL>
-    <b:RefOrder>3</b:RefOrder>
+    <b:RefOrder>13</b:RefOrder>
+  </b:Source>
+  <b:Source>
+    <b:Tag>Ret14</b:Tag>
+    <b:SourceType>InternetSite</b:SourceType>
+    <b:Guid>{39352657-58D1-4F4A-A4EB-06DE8DFB8780}</b:Guid>
+    <b:Title>6 Advantages of Using a Stock Control System in a Multi-Branch Business</b:Title>
+    <b:Year>2014</b:Year>
+    <b:Author>
+      <b:Author>
+        <b:Corporate>Retail Express</b:Corporate>
+      </b:Author>
+    </b:Author>
+    <b:YearAccessed>2020</b:YearAccessed>
+    <b:MonthAccessed>September</b:MonthAccessed>
+    <b:DayAccessed>13</b:DayAccessed>
+    <b:URL>https://retailexpress.com.au/blog/advantages-of-using-a-stock-control-system-in-business/</b:URL>
+    <b:RefOrder>9</b:RefOrder>
+  </b:Source>
+  <b:Source>
+    <b:Tag>AHG20</b:Tag>
+    <b:SourceType>InternetSite</b:SourceType>
+    <b:Guid>{8917BA4D-75F9-44C4-BC3F-1C2755AD2FAF}</b:Guid>
+    <b:Author>
+      <b:Author>
+        <b:Corporate>AHG</b:Corporate>
+      </b:Author>
+    </b:Author>
+    <b:Title>Benefits of QR Codes, Barcodes For Inventory and Asset Tracking</b:Title>
+    <b:YearAccessed>2020</b:YearAccessed>
+    <b:MonthAccessed>September</b:MonthAccessed>
+    <b:DayAccessed>13</b:DayAccessed>
+    <b:URL>http://www.ahg.com/business-mobile-apps-blog/benefits-of-using-qr-codes-barcodes-in-inventory-management-asset-tracking.html</b:URL>
+    <b:RefOrder>10</b:RefOrder>
+  </b:Source>
+  <b:Source>
+    <b:Tag>Dyn20</b:Tag>
+    <b:SourceType>InternetSite</b:SourceType>
+    <b:Guid>{9BB87127-40B1-499A-9316-B35617D20E49}</b:Guid>
+    <b:Author>
+      <b:Author>
+        <b:Corporate>Dynamic Inventory</b:Corporate>
+      </b:Author>
+    </b:Author>
+    <b:Title>Barcode Software for Inventory Systems</b:Title>
+    <b:YearAccessed>2020</b:YearAccessed>
+    <b:MonthAccessed>September</b:MonthAccessed>
+    <b:DayAccessed>15</b:DayAccessed>
+    <b:URL>https://www.dynamicinventory.net/barcoding-software/</b:URL>
+    <b:RefOrder>11</b:RefOrder>
+  </b:Source>
+  <b:Source>
+    <b:Tag>Cha20</b:Tag>
+    <b:SourceType>InternetSite</b:SourceType>
+    <b:Guid>{61B98121-9AE1-4337-8C85-BAF56FF5E908}</b:Guid>
+    <b:Title>What Are the Benefits of Barcode Scanner Software?</b:Title>
+    <b:YearAccessed>2020</b:YearAccessed>
+    <b:MonthAccessed>September</b:MonthAccessed>
+    <b:DayAccessed>15</b:DayAccessed>
+    <b:URL>https://www.assetinfinity.com/blog/barcode-scanner-software-benefits</b:URL>
+    <b:Author>
+      <b:Author>
+        <b:NameList>
+          <b:Person>
+            <b:Last>Chauhan</b:Last>
+            <b:Middle>Singh</b:Middle>
+            <b:First>Mukta </b:First>
+          </b:Person>
+        </b:NameList>
+      </b:Author>
+    </b:Author>
+    <b:RefOrder>12</b:RefOrder>
   </b:Source>
 </b:Sources>
 </file>
 
 <file path=customXml/itemProps1.xml><?xml version="1.0" encoding="utf-8"?>
-<ds:datastoreItem xmlns:ds="http://schemas.openxmlformats.org/officeDocument/2006/customXml" ds:itemID="{4F59E28E-FEA7-4449-8D92-DFF030D73118}">
+<ds:datastoreItem xmlns:ds="http://schemas.openxmlformats.org/officeDocument/2006/customXml" ds:itemID="{9580D722-2D0B-4290-966A-731BBD38F7A5}">
   <ds:schemaRefs>
     <ds:schemaRef ds:uri="http://schemas.openxmlformats.org/officeDocument/2006/bibliography"/>
   </ds:schemaRefs>

--- a/ASSIGNMENT ON CHAPTER 9 – DATABASE DESIGN.docx
+++ b/ASSIGNMENT ON CHAPTER 9 – DATABASE DESIGN.docx
@@ -1,13 +1,13 @@
 
 <file path=word/document.xml><?xml version="1.0" encoding="utf-8"?>
-<w:document xmlns:wpc="http://schemas.microsoft.com/office/word/2010/wordprocessingCanvas" xmlns:cx="http://schemas.microsoft.com/office/drawing/2014/chartex" xmlns:mc="http://schemas.openxmlformats.org/markup-compatibility/2006" xmlns:o="urn:schemas-microsoft-com:office:office" xmlns:r="http://schemas.openxmlformats.org/officeDocument/2006/relationships" xmlns:m="http://schemas.openxmlformats.org/officeDocument/2006/math" xmlns:v="urn:schemas-microsoft-com:vml" xmlns:wp14="http://schemas.microsoft.com/office/word/2010/wordprocessingDrawing" xmlns:wp="http://schemas.openxmlformats.org/drawingml/2006/wordprocessingDrawing" xmlns:w10="urn:schemas-microsoft-com:office:word" xmlns:w="http://schemas.openxmlformats.org/wordprocessingml/2006/main" xmlns:w14="http://schemas.microsoft.com/office/word/2010/wordml" xmlns:w15="http://schemas.microsoft.com/office/word/2012/wordml" xmlns:w16se="http://schemas.microsoft.com/office/word/2015/wordml/symex" xmlns:wpg="http://schemas.microsoft.com/office/word/2010/wordprocessingGroup" xmlns:wpi="http://schemas.microsoft.com/office/word/2010/wordprocessingInk" xmlns:wne="http://schemas.microsoft.com/office/word/2006/wordml" xmlns:wps="http://schemas.microsoft.com/office/word/2010/wordprocessingShape" mc:Ignorable="w14 w15 w16se wp14">
+<w:document xmlns:wpc="http://schemas.microsoft.com/office/word/2010/wordprocessingCanvas" xmlns:cx="http://schemas.microsoft.com/office/drawing/2014/chartex" xmlns:cx1="http://schemas.microsoft.com/office/drawing/2015/9/8/chartex" xmlns:cx2="http://schemas.microsoft.com/office/drawing/2015/10/21/chartex" xmlns:cx3="http://schemas.microsoft.com/office/drawing/2016/5/9/chartex" xmlns:cx4="http://schemas.microsoft.com/office/drawing/2016/5/10/chartex" xmlns:cx5="http://schemas.microsoft.com/office/drawing/2016/5/11/chartex" xmlns:cx6="http://schemas.microsoft.com/office/drawing/2016/5/12/chartex" xmlns:cx7="http://schemas.microsoft.com/office/drawing/2016/5/13/chartex" xmlns:cx8="http://schemas.microsoft.com/office/drawing/2016/5/14/chartex" xmlns:mc="http://schemas.openxmlformats.org/markup-compatibility/2006" xmlns:aink="http://schemas.microsoft.com/office/drawing/2016/ink" xmlns:am3d="http://schemas.microsoft.com/office/drawing/2017/model3d" xmlns:o="urn:schemas-microsoft-com:office:office" xmlns:r="http://schemas.openxmlformats.org/officeDocument/2006/relationships" xmlns:m="http://schemas.openxmlformats.org/officeDocument/2006/math" xmlns:v="urn:schemas-microsoft-com:vml" xmlns:wp14="http://schemas.microsoft.com/office/word/2010/wordprocessingDrawing" xmlns:wp="http://schemas.openxmlformats.org/drawingml/2006/wordprocessingDrawing" xmlns:w10="urn:schemas-microsoft-com:office:word" xmlns:w="http://schemas.openxmlformats.org/wordprocessingml/2006/main" xmlns:w14="http://schemas.microsoft.com/office/word/2010/wordml" xmlns:w15="http://schemas.microsoft.com/office/word/2012/wordml" xmlns:w16cex="http://schemas.microsoft.com/office/word/2018/wordml/cex" xmlns:w16cid="http://schemas.microsoft.com/office/word/2016/wordml/cid" xmlns:w16="http://schemas.microsoft.com/office/word/2018/wordml" xmlns:w16se="http://schemas.microsoft.com/office/word/2015/wordml/symex" xmlns:wpg="http://schemas.microsoft.com/office/word/2010/wordprocessingGroup" xmlns:wpi="http://schemas.microsoft.com/office/word/2010/wordprocessingInk" xmlns:wne="http://schemas.microsoft.com/office/word/2006/wordml" xmlns:wps="http://schemas.microsoft.com/office/word/2010/wordprocessingShape" mc:Ignorable="w14 w15 w16se w16cid w16 w16cex wp14">
   <w:body>
     <w:p>
       <w:pPr>
         <w:pStyle w:val="Heading1"/>
         <w:jc w:val="center"/>
       </w:pPr>
-      <w:bookmarkStart w:id="0" w:name="_Toc51228789"/>
+      <w:bookmarkStart w:id="0" w:name="_Toc51240958"/>
       <w:r>
         <w:rPr>
           <w:noProof/>
@@ -157,8 +157,6 @@
         </w:rPr>
         <w:br/>
       </w:r>
-      <w:bookmarkStart w:id="1" w:name="_GoBack"/>
-      <w:bookmarkEnd w:id="1"/>
     </w:p>
     <w:p>
       <w:pPr>
@@ -540,7 +538,7 @@
           <w:b/>
         </w:rPr>
       </w:pPr>
-      <w:bookmarkStart w:id="2" w:name="_Toc51228790"/>
+      <w:bookmarkStart w:id="1" w:name="_Toc51240959"/>
       <w:r>
         <w:rPr>
           <w:rStyle w:val="Heading1Char"/>
@@ -549,7 +547,7 @@
         <w:lastRenderedPageBreak/>
         <w:t>Table of Contents</w:t>
       </w:r>
-      <w:bookmarkEnd w:id="2"/>
+      <w:bookmarkEnd w:id="1"/>
     </w:p>
     <w:sdt>
       <w:sdtPr>
@@ -588,7 +586,7 @@
           <w:r>
             <w:fldChar w:fldCharType="separate"/>
           </w:r>
-          <w:hyperlink w:anchor="_Toc51228789" w:history="1">
+          <w:hyperlink w:anchor="_Toc51240958" w:history="1">
             <w:r>
               <w:rPr>
                 <w:rStyle w:val="Hyperlink"/>
@@ -615,7 +613,7 @@
                 <w:noProof/>
                 <w:webHidden/>
               </w:rPr>
-              <w:instrText xml:space="preserve"> PAGEREF _Toc51228789 \h </w:instrText>
+              <w:instrText xml:space="preserve"> PAGEREF _Toc51240958 \h </w:instrText>
             </w:r>
             <w:r>
               <w:rPr>
@@ -658,7 +656,7 @@
               <w:lang w:eastAsia="en-ZA"/>
             </w:rPr>
           </w:pPr>
-          <w:hyperlink w:anchor="_Toc51228790" w:history="1">
+          <w:hyperlink w:anchor="_Toc51240959" w:history="1">
             <w:r>
               <w:rPr>
                 <w:rStyle w:val="Hyperlink"/>
@@ -685,7 +683,7 @@
                 <w:noProof/>
                 <w:webHidden/>
               </w:rPr>
-              <w:instrText xml:space="preserve"> PAGEREF _Toc51228790 \h </w:instrText>
+              <w:instrText xml:space="preserve"> PAGEREF _Toc51240959 \h </w:instrText>
             </w:r>
             <w:r>
               <w:rPr>
@@ -728,7 +726,7 @@
               <w:lang w:eastAsia="en-ZA"/>
             </w:rPr>
           </w:pPr>
-          <w:hyperlink w:anchor="_Toc51228791" w:history="1">
+          <w:hyperlink w:anchor="_Toc51240960" w:history="1">
             <w:r>
               <w:rPr>
                 <w:rStyle w:val="Hyperlink"/>
@@ -755,7 +753,7 @@
                 <w:noProof/>
                 <w:webHidden/>
               </w:rPr>
-              <w:instrText xml:space="preserve"> PAGEREF _Toc51228791 \h </w:instrText>
+              <w:instrText xml:space="preserve"> PAGEREF _Toc51240960 \h </w:instrText>
             </w:r>
             <w:r>
               <w:rPr>
@@ -798,7 +796,7 @@
               <w:lang w:eastAsia="en-ZA"/>
             </w:rPr>
           </w:pPr>
-          <w:hyperlink w:anchor="_Toc51228792" w:history="1">
+          <w:hyperlink w:anchor="_Toc51240961" w:history="1">
             <w:r>
               <w:rPr>
                 <w:rStyle w:val="Hyperlink"/>
@@ -825,7 +823,7 @@
                 <w:noProof/>
                 <w:webHidden/>
               </w:rPr>
-              <w:instrText xml:space="preserve"> PAGEREF _Toc51228792 \h </w:instrText>
+              <w:instrText xml:space="preserve"> PAGEREF _Toc51240961 \h </w:instrText>
             </w:r>
             <w:r>
               <w:rPr>
@@ -868,7 +866,7 @@
               <w:lang w:eastAsia="en-ZA"/>
             </w:rPr>
           </w:pPr>
-          <w:hyperlink w:anchor="_Toc51228793" w:history="1">
+          <w:hyperlink w:anchor="_Toc51240962" w:history="1">
             <w:r>
               <w:rPr>
                 <w:rStyle w:val="Hyperlink"/>
@@ -895,7 +893,7 @@
                 <w:noProof/>
                 <w:webHidden/>
               </w:rPr>
-              <w:instrText xml:space="preserve"> PAGEREF _Toc51228793 \h </w:instrText>
+              <w:instrText xml:space="preserve"> PAGEREF _Toc51240962 \h </w:instrText>
             </w:r>
             <w:r>
               <w:rPr>
@@ -938,7 +936,7 @@
               <w:lang w:eastAsia="en-ZA"/>
             </w:rPr>
           </w:pPr>
-          <w:hyperlink w:anchor="_Toc51228794" w:history="1">
+          <w:hyperlink w:anchor="_Toc51240963" w:history="1">
             <w:r>
               <w:rPr>
                 <w:rStyle w:val="Hyperlink"/>
@@ -965,7 +963,7 @@
                 <w:noProof/>
                 <w:webHidden/>
               </w:rPr>
-              <w:instrText xml:space="preserve"> PAGEREF _Toc51228794 \h </w:instrText>
+              <w:instrText xml:space="preserve"> PAGEREF _Toc51240963 \h </w:instrText>
             </w:r>
             <w:r>
               <w:rPr>
@@ -1008,7 +1006,7 @@
               <w:lang w:eastAsia="en-ZA"/>
             </w:rPr>
           </w:pPr>
-          <w:hyperlink w:anchor="_Toc51228795" w:history="1">
+          <w:hyperlink w:anchor="_Toc51240964" w:history="1">
             <w:r>
               <w:rPr>
                 <w:rStyle w:val="Hyperlink"/>
@@ -1035,7 +1033,7 @@
                 <w:noProof/>
                 <w:webHidden/>
               </w:rPr>
-              <w:instrText xml:space="preserve"> PAGEREF _Toc51228795 \h </w:instrText>
+              <w:instrText xml:space="preserve"> PAGEREF _Toc51240964 \h </w:instrText>
             </w:r>
             <w:r>
               <w:rPr>
@@ -1078,7 +1076,7 @@
               <w:lang w:eastAsia="en-ZA"/>
             </w:rPr>
           </w:pPr>
-          <w:hyperlink w:anchor="_Toc51228796" w:history="1">
+          <w:hyperlink w:anchor="_Toc51240965" w:history="1">
             <w:r>
               <w:rPr>
                 <w:rStyle w:val="Hyperlink"/>
@@ -1105,7 +1103,7 @@
                 <w:noProof/>
                 <w:webHidden/>
               </w:rPr>
-              <w:instrText xml:space="preserve"> PAGEREF _Toc51228796 \h </w:instrText>
+              <w:instrText xml:space="preserve"> PAGEREF _Toc51240965 \h </w:instrText>
             </w:r>
             <w:r>
               <w:rPr>
@@ -1148,7 +1146,7 @@
               <w:lang w:eastAsia="en-ZA"/>
             </w:rPr>
           </w:pPr>
-          <w:hyperlink w:anchor="_Toc51228797" w:history="1">
+          <w:hyperlink w:anchor="_Toc51240966" w:history="1">
             <w:r>
               <w:rPr>
                 <w:rStyle w:val="Hyperlink"/>
@@ -1175,7 +1173,7 @@
                 <w:noProof/>
                 <w:webHidden/>
               </w:rPr>
-              <w:instrText xml:space="preserve"> PAGEREF _Toc51228797 \h </w:instrText>
+              <w:instrText xml:space="preserve"> PAGEREF _Toc51240966 \h </w:instrText>
             </w:r>
             <w:r>
               <w:rPr>
@@ -1218,7 +1216,7 @@
               <w:lang w:eastAsia="en-ZA"/>
             </w:rPr>
           </w:pPr>
-          <w:hyperlink w:anchor="_Toc51228798" w:history="1">
+          <w:hyperlink w:anchor="_Toc51240967" w:history="1">
             <w:r>
               <w:rPr>
                 <w:rStyle w:val="Hyperlink"/>
@@ -1245,7 +1243,7 @@
                 <w:noProof/>
                 <w:webHidden/>
               </w:rPr>
-              <w:instrText xml:space="preserve"> PAGEREF _Toc51228798 \h </w:instrText>
+              <w:instrText xml:space="preserve"> PAGEREF _Toc51240967 \h </w:instrText>
             </w:r>
             <w:r>
               <w:rPr>
@@ -1288,7 +1286,7 @@
               <w:lang w:eastAsia="en-ZA"/>
             </w:rPr>
           </w:pPr>
-          <w:hyperlink w:anchor="_Toc51228799" w:history="1">
+          <w:hyperlink w:anchor="_Toc51240968" w:history="1">
             <w:r>
               <w:rPr>
                 <w:rStyle w:val="Hyperlink"/>
@@ -1317,7 +1315,7 @@
                 <w:noProof/>
                 <w:webHidden/>
               </w:rPr>
-              <w:instrText xml:space="preserve"> PAGEREF _Toc51228799 \h </w:instrText>
+              <w:instrText xml:space="preserve"> PAGEREF _Toc51240968 \h </w:instrText>
             </w:r>
             <w:r>
               <w:rPr>
@@ -1360,7 +1358,7 @@
               <w:lang w:eastAsia="en-ZA"/>
             </w:rPr>
           </w:pPr>
-          <w:hyperlink w:anchor="_Toc51228800" w:history="1">
+          <w:hyperlink w:anchor="_Toc51240969" w:history="1">
             <w:r>
               <w:rPr>
                 <w:rStyle w:val="Hyperlink"/>
@@ -1389,7 +1387,7 @@
                 <w:noProof/>
                 <w:webHidden/>
               </w:rPr>
-              <w:instrText xml:space="preserve"> PAGEREF _Toc51228800 \h </w:instrText>
+              <w:instrText xml:space="preserve"> PAGEREF _Toc51240969 \h </w:instrText>
             </w:r>
             <w:r>
               <w:rPr>
@@ -1432,7 +1430,7 @@
               <w:lang w:eastAsia="en-ZA"/>
             </w:rPr>
           </w:pPr>
-          <w:hyperlink w:anchor="_Toc51228801" w:history="1">
+          <w:hyperlink w:anchor="_Toc51240970" w:history="1">
             <w:r>
               <w:rPr>
                 <w:rStyle w:val="Hyperlink"/>
@@ -1461,7 +1459,7 @@
                 <w:noProof/>
                 <w:webHidden/>
               </w:rPr>
-              <w:instrText xml:space="preserve"> PAGEREF _Toc51228801 \h </w:instrText>
+              <w:instrText xml:space="preserve"> PAGEREF _Toc51240970 \h </w:instrText>
             </w:r>
             <w:r>
               <w:rPr>
@@ -1504,7 +1502,7 @@
               <w:lang w:eastAsia="en-ZA"/>
             </w:rPr>
           </w:pPr>
-          <w:hyperlink w:anchor="_Toc51228802" w:history="1">
+          <w:hyperlink w:anchor="_Toc51240971" w:history="1">
             <w:r>
               <w:rPr>
                 <w:rStyle w:val="Hyperlink"/>
@@ -1533,7 +1531,7 @@
                 <w:noProof/>
                 <w:webHidden/>
               </w:rPr>
-              <w:instrText xml:space="preserve"> PAGEREF _Toc51228802 \h </w:instrText>
+              <w:instrText xml:space="preserve"> PAGEREF _Toc51240971 \h </w:instrText>
             </w:r>
             <w:r>
               <w:rPr>
@@ -1576,7 +1574,7 @@
               <w:lang w:eastAsia="en-ZA"/>
             </w:rPr>
           </w:pPr>
-          <w:hyperlink w:anchor="_Toc51228803" w:history="1">
+          <w:hyperlink w:anchor="_Toc51240972" w:history="1">
             <w:r>
               <w:rPr>
                 <w:rStyle w:val="Hyperlink"/>
@@ -1607,7 +1605,7 @@
                 <w:noProof/>
                 <w:webHidden/>
               </w:rPr>
-              <w:instrText xml:space="preserve"> PAGEREF _Toc51228803 \h </w:instrText>
+              <w:instrText xml:space="preserve"> PAGEREF _Toc51240972 \h </w:instrText>
             </w:r>
             <w:r>
               <w:rPr>
@@ -1650,7 +1648,7 @@
               <w:lang w:eastAsia="en-ZA"/>
             </w:rPr>
           </w:pPr>
-          <w:hyperlink w:anchor="_Toc51228804" w:history="1">
+          <w:hyperlink w:anchor="_Toc51240973" w:history="1">
             <w:r>
               <w:rPr>
                 <w:rStyle w:val="Hyperlink"/>
@@ -1677,7 +1675,7 @@
                 <w:noProof/>
                 <w:webHidden/>
               </w:rPr>
-              <w:instrText xml:space="preserve"> PAGEREF _Toc51228804 \h </w:instrText>
+              <w:instrText xml:space="preserve"> PAGEREF _Toc51240973 \h </w:instrText>
             </w:r>
             <w:r>
               <w:rPr>
@@ -1720,7 +1718,7 @@
               <w:lang w:eastAsia="en-ZA"/>
             </w:rPr>
           </w:pPr>
-          <w:hyperlink w:anchor="_Toc51228805" w:history="1">
+          <w:hyperlink w:anchor="_Toc51240974" w:history="1">
             <w:r>
               <w:rPr>
                 <w:rStyle w:val="Hyperlink"/>
@@ -1749,7 +1747,7 @@
                 <w:noProof/>
                 <w:webHidden/>
               </w:rPr>
-              <w:instrText xml:space="preserve"> PAGEREF _Toc51228805 \h </w:instrText>
+              <w:instrText xml:space="preserve"> PAGEREF _Toc51240974 \h </w:instrText>
             </w:r>
             <w:r>
               <w:rPr>
@@ -1792,7 +1790,7 @@
               <w:lang w:eastAsia="en-ZA"/>
             </w:rPr>
           </w:pPr>
-          <w:hyperlink w:anchor="_Toc51228806" w:history="1">
+          <w:hyperlink w:anchor="_Toc51240975" w:history="1">
             <w:r>
               <w:rPr>
                 <w:rStyle w:val="Hyperlink"/>
@@ -1819,7 +1817,7 @@
                 <w:noProof/>
                 <w:webHidden/>
               </w:rPr>
-              <w:instrText xml:space="preserve"> PAGEREF _Toc51228806 \h </w:instrText>
+              <w:instrText xml:space="preserve"> PAGEREF _Toc51240975 \h </w:instrText>
             </w:r>
             <w:r>
               <w:rPr>
@@ -1862,16 +1860,26 @@
               <w:lang w:eastAsia="en-ZA"/>
             </w:rPr>
           </w:pPr>
-          <w:hyperlink w:anchor="_Toc51228807" w:history="1">
+          <w:hyperlink w:anchor="_Toc51240976" w:history="1">
             <w:r>
               <w:rPr>
                 <w:rStyle w:val="Hyperlink"/>
+                <w:rFonts w:cs="Arial"/>
                 <w:noProof/>
               </w:rPr>
               <w:t>Participants:</w:t>
             </w:r>
             <w:r>
               <w:rPr>
+                <w:rStyle w:val="Hyperlink"/>
+                <w:rFonts w:cs="Arial"/>
+                <w:bCs/>
+                <w:noProof/>
+              </w:rPr>
+              <w:t xml:space="preserve"> Lance Johnson 213148889</w:t>
+            </w:r>
+            <w:r>
+              <w:rPr>
                 <w:noProof/>
                 <w:webHidden/>
               </w:rPr>
@@ -1889,7 +1897,153 @@
                 <w:noProof/>
                 <w:webHidden/>
               </w:rPr>
-              <w:instrText xml:space="preserve"> PAGEREF _Toc51228807 \h </w:instrText>
+              <w:instrText xml:space="preserve"> PAGEREF _Toc51240976 \h </w:instrText>
+            </w:r>
+            <w:r>
+              <w:rPr>
+                <w:noProof/>
+                <w:webHidden/>
+              </w:rPr>
+            </w:r>
+            <w:r>
+              <w:rPr>
+                <w:noProof/>
+                <w:webHidden/>
+              </w:rPr>
+              <w:fldChar w:fldCharType="separate"/>
+            </w:r>
+            <w:r>
+              <w:rPr>
+                <w:noProof/>
+                <w:webHidden/>
+              </w:rPr>
+              <w:t>8</w:t>
+            </w:r>
+            <w:r>
+              <w:rPr>
+                <w:noProof/>
+                <w:webHidden/>
+              </w:rPr>
+              <w:fldChar w:fldCharType="end"/>
+            </w:r>
+          </w:hyperlink>
+        </w:p>
+        <w:p>
+          <w:pPr>
+            <w:pStyle w:val="TOC2"/>
+            <w:tabs>
+              <w:tab w:val="right" w:leader="dot" w:pos="9016"/>
+            </w:tabs>
+            <w:rPr>
+              <w:rFonts w:eastAsiaTheme="minorEastAsia"/>
+              <w:noProof/>
+              <w:lang w:eastAsia="en-ZA"/>
+            </w:rPr>
+          </w:pPr>
+          <w:hyperlink w:anchor="_Toc51240977" w:history="1">
+            <w:r>
+              <w:rPr>
+                <w:rStyle w:val="Hyperlink"/>
+                <w:rFonts w:cs="Arial"/>
+                <w:b/>
+                <w:bCs/>
+                <w:noProof/>
+              </w:rPr>
+              <w:t>Benefit of Electronic Commerce</w:t>
+            </w:r>
+            <w:r>
+              <w:rPr>
+                <w:noProof/>
+                <w:webHidden/>
+              </w:rPr>
+              <w:tab/>
+            </w:r>
+            <w:r>
+              <w:rPr>
+                <w:noProof/>
+                <w:webHidden/>
+              </w:rPr>
+              <w:fldChar w:fldCharType="begin"/>
+            </w:r>
+            <w:r>
+              <w:rPr>
+                <w:noProof/>
+                <w:webHidden/>
+              </w:rPr>
+              <w:instrText xml:space="preserve"> PAGEREF _Toc51240977 \h </w:instrText>
+            </w:r>
+            <w:r>
+              <w:rPr>
+                <w:noProof/>
+                <w:webHidden/>
+              </w:rPr>
+            </w:r>
+            <w:r>
+              <w:rPr>
+                <w:noProof/>
+                <w:webHidden/>
+              </w:rPr>
+              <w:fldChar w:fldCharType="separate"/>
+            </w:r>
+            <w:r>
+              <w:rPr>
+                <w:noProof/>
+                <w:webHidden/>
+              </w:rPr>
+              <w:t>8</w:t>
+            </w:r>
+            <w:r>
+              <w:rPr>
+                <w:noProof/>
+                <w:webHidden/>
+              </w:rPr>
+              <w:fldChar w:fldCharType="end"/>
+            </w:r>
+          </w:hyperlink>
+        </w:p>
+        <w:p>
+          <w:pPr>
+            <w:pStyle w:val="TOC2"/>
+            <w:tabs>
+              <w:tab w:val="right" w:leader="dot" w:pos="9016"/>
+            </w:tabs>
+            <w:rPr>
+              <w:rFonts w:eastAsiaTheme="minorEastAsia"/>
+              <w:noProof/>
+              <w:lang w:eastAsia="en-ZA"/>
+            </w:rPr>
+          </w:pPr>
+          <w:hyperlink w:anchor="_Toc51240978" w:history="1">
+            <w:r>
+              <w:rPr>
+                <w:rStyle w:val="Hyperlink"/>
+                <w:rFonts w:cs="Arial"/>
+                <w:b/>
+                <w:bCs/>
+                <w:noProof/>
+              </w:rPr>
+              <w:t>Higher Margins and Better Cashflow</w:t>
+            </w:r>
+            <w:r>
+              <w:rPr>
+                <w:noProof/>
+                <w:webHidden/>
+              </w:rPr>
+              <w:tab/>
+            </w:r>
+            <w:r>
+              <w:rPr>
+                <w:noProof/>
+                <w:webHidden/>
+              </w:rPr>
+              <w:fldChar w:fldCharType="begin"/>
+            </w:r>
+            <w:r>
+              <w:rPr>
+                <w:noProof/>
+                <w:webHidden/>
+              </w:rPr>
+              <w:instrText xml:space="preserve"> PAGEREF _Toc51240978 \h </w:instrText>
             </w:r>
             <w:r>
               <w:rPr>
@@ -1932,7 +2086,7 @@
               <w:lang w:eastAsia="en-ZA"/>
             </w:rPr>
           </w:pPr>
-          <w:hyperlink w:anchor="_Toc51228808" w:history="1">
+          <w:hyperlink w:anchor="_Toc51240979" w:history="1">
             <w:r>
               <w:rPr>
                 <w:rStyle w:val="Hyperlink"/>
@@ -1959,7 +2113,7 @@
                 <w:noProof/>
                 <w:webHidden/>
               </w:rPr>
-              <w:instrText xml:space="preserve"> PAGEREF _Toc51228808 \h </w:instrText>
+              <w:instrText xml:space="preserve"> PAGEREF _Toc51240979 \h </w:instrText>
             </w:r>
             <w:r>
               <w:rPr>
@@ -2002,7 +2156,7 @@
               <w:lang w:eastAsia="en-ZA"/>
             </w:rPr>
           </w:pPr>
-          <w:hyperlink w:anchor="_Toc51228809" w:history="1">
+          <w:hyperlink w:anchor="_Toc51240980" w:history="1">
             <w:r>
               <w:rPr>
                 <w:rStyle w:val="Hyperlink"/>
@@ -2029,7 +2183,7 @@
                 <w:noProof/>
                 <w:webHidden/>
               </w:rPr>
-              <w:instrText xml:space="preserve"> PAGEREF _Toc51228809 \h </w:instrText>
+              <w:instrText xml:space="preserve"> PAGEREF _Toc51240980 \h </w:instrText>
             </w:r>
             <w:r>
               <w:rPr>
@@ -2072,7 +2226,7 @@
               <w:lang w:eastAsia="en-ZA"/>
             </w:rPr>
           </w:pPr>
-          <w:hyperlink w:anchor="_Toc51228810" w:history="1">
+          <w:hyperlink w:anchor="_Toc51240981" w:history="1">
             <w:r>
               <w:rPr>
                 <w:rStyle w:val="Hyperlink"/>
@@ -2100,7 +2254,7 @@
                 <w:noProof/>
                 <w:webHidden/>
               </w:rPr>
-              <w:instrText xml:space="preserve"> PAGEREF _Toc51228810 \h </w:instrText>
+              <w:instrText xml:space="preserve"> PAGEREF _Toc51240981 \h </w:instrText>
             </w:r>
             <w:r>
               <w:rPr>
@@ -2143,7 +2297,7 @@
               <w:lang w:eastAsia="en-ZA"/>
             </w:rPr>
           </w:pPr>
-          <w:hyperlink w:anchor="_Toc51228811" w:history="1">
+          <w:hyperlink w:anchor="_Toc51240982" w:history="1">
             <w:r>
               <w:rPr>
                 <w:rStyle w:val="Hyperlink"/>
@@ -2170,7 +2324,7 @@
                 <w:noProof/>
                 <w:webHidden/>
               </w:rPr>
-              <w:instrText xml:space="preserve"> PAGEREF _Toc51228811 \h </w:instrText>
+              <w:instrText xml:space="preserve"> PAGEREF _Toc51240982 \h </w:instrText>
             </w:r>
             <w:r>
               <w:rPr>
@@ -2213,16 +2367,26 @@
               <w:lang w:eastAsia="en-ZA"/>
             </w:rPr>
           </w:pPr>
-          <w:hyperlink w:anchor="_Toc51228812" w:history="1">
+          <w:hyperlink w:anchor="_Toc51240983" w:history="1">
             <w:r>
               <w:rPr>
                 <w:rStyle w:val="Hyperlink"/>
+                <w:rFonts w:cs="Arial"/>
                 <w:noProof/>
               </w:rPr>
               <w:t>Participants:</w:t>
             </w:r>
             <w:r>
               <w:rPr>
+                <w:rStyle w:val="Hyperlink"/>
+                <w:rFonts w:cs="Arial"/>
+                <w:bCs/>
+                <w:noProof/>
+              </w:rPr>
+              <w:t xml:space="preserve"> Lance Johnson 213148889</w:t>
+            </w:r>
+            <w:r>
+              <w:rPr>
                 <w:noProof/>
                 <w:webHidden/>
               </w:rPr>
@@ -2240,7 +2404,7 @@
                 <w:noProof/>
                 <w:webHidden/>
               </w:rPr>
-              <w:instrText xml:space="preserve"> PAGEREF _Toc51228812 \h </w:instrText>
+              <w:instrText xml:space="preserve"> PAGEREF _Toc51240983 \h </w:instrText>
             </w:r>
             <w:r>
               <w:rPr>
@@ -2283,7 +2447,7 @@
               <w:lang w:eastAsia="en-ZA"/>
             </w:rPr>
           </w:pPr>
-          <w:hyperlink w:anchor="_Toc51228813" w:history="1">
+          <w:hyperlink w:anchor="_Toc51240984" w:history="1">
             <w:r>
               <w:rPr>
                 <w:rStyle w:val="Hyperlink"/>
@@ -2310,7 +2474,7 @@
                 <w:noProof/>
                 <w:webHidden/>
               </w:rPr>
-              <w:instrText xml:space="preserve"> PAGEREF _Toc51228813 \h </w:instrText>
+              <w:instrText xml:space="preserve"> PAGEREF _Toc51240984 \h </w:instrText>
             </w:r>
             <w:r>
               <w:rPr>
@@ -2330,7 +2494,7 @@
                 <w:noProof/>
                 <w:webHidden/>
               </w:rPr>
-              <w:t>12</w:t>
+              <w:t>13</w:t>
             </w:r>
             <w:r>
               <w:rPr>
@@ -2353,7 +2517,7 @@
               <w:lang w:eastAsia="en-ZA"/>
             </w:rPr>
           </w:pPr>
-          <w:hyperlink w:anchor="_Toc51228814" w:history="1">
+          <w:hyperlink w:anchor="_Toc51240985" w:history="1">
             <w:r>
               <w:rPr>
                 <w:rStyle w:val="Hyperlink"/>
@@ -2380,7 +2544,7 @@
                 <w:noProof/>
                 <w:webHidden/>
               </w:rPr>
-              <w:instrText xml:space="preserve"> PAGEREF _Toc51228814 \h </w:instrText>
+              <w:instrText xml:space="preserve"> PAGEREF _Toc51240985 \h </w:instrText>
             </w:r>
             <w:r>
               <w:rPr>
@@ -2400,7 +2564,7 @@
                 <w:noProof/>
                 <w:webHidden/>
               </w:rPr>
-              <w:t>12</w:t>
+              <w:t>13</w:t>
             </w:r>
             <w:r>
               <w:rPr>
@@ -2423,7 +2587,7 @@
               <w:lang w:eastAsia="en-ZA"/>
             </w:rPr>
           </w:pPr>
-          <w:hyperlink w:anchor="_Toc51228815" w:history="1">
+          <w:hyperlink w:anchor="_Toc51240986" w:history="1">
             <w:r>
               <w:rPr>
                 <w:rStyle w:val="Hyperlink"/>
@@ -2450,7 +2614,7 @@
                 <w:noProof/>
                 <w:webHidden/>
               </w:rPr>
-              <w:instrText xml:space="preserve"> PAGEREF _Toc51228815 \h </w:instrText>
+              <w:instrText xml:space="preserve"> PAGEREF _Toc51240986 \h </w:instrText>
             </w:r>
             <w:r>
               <w:rPr>
@@ -2470,7 +2634,7 @@
                 <w:noProof/>
                 <w:webHidden/>
               </w:rPr>
-              <w:t>12</w:t>
+              <w:t>13</w:t>
             </w:r>
             <w:r>
               <w:rPr>
@@ -2493,7 +2657,7 @@
               <w:lang w:eastAsia="en-ZA"/>
             </w:rPr>
           </w:pPr>
-          <w:hyperlink w:anchor="_Toc51228816" w:history="1">
+          <w:hyperlink w:anchor="_Toc51240987" w:history="1">
             <w:r>
               <w:rPr>
                 <w:rStyle w:val="Hyperlink"/>
@@ -2520,7 +2684,7 @@
                 <w:noProof/>
                 <w:webHidden/>
               </w:rPr>
-              <w:instrText xml:space="preserve"> PAGEREF _Toc51228816 \h </w:instrText>
+              <w:instrText xml:space="preserve"> PAGEREF _Toc51240987 \h </w:instrText>
             </w:r>
             <w:r>
               <w:rPr>
@@ -2540,7 +2704,7 @@
                 <w:noProof/>
                 <w:webHidden/>
               </w:rPr>
-              <w:t>12</w:t>
+              <w:t>13</w:t>
             </w:r>
             <w:r>
               <w:rPr>
@@ -2563,7 +2727,7 @@
               <w:lang w:eastAsia="en-ZA"/>
             </w:rPr>
           </w:pPr>
-          <w:hyperlink w:anchor="_Toc51228817" w:history="1">
+          <w:hyperlink w:anchor="_Toc51240988" w:history="1">
             <w:r>
               <w:rPr>
                 <w:rStyle w:val="Hyperlink"/>
@@ -2590,7 +2754,7 @@
                 <w:noProof/>
                 <w:webHidden/>
               </w:rPr>
-              <w:instrText xml:space="preserve"> PAGEREF _Toc51228817 \h </w:instrText>
+              <w:instrText xml:space="preserve"> PAGEREF _Toc51240988 \h </w:instrText>
             </w:r>
             <w:r>
               <w:rPr>
@@ -2610,7 +2774,7 @@
                 <w:noProof/>
                 <w:webHidden/>
               </w:rPr>
-              <w:t>13</w:t>
+              <w:t>14</w:t>
             </w:r>
             <w:r>
               <w:rPr>
@@ -2633,7 +2797,7 @@
               <w:lang w:eastAsia="en-ZA"/>
             </w:rPr>
           </w:pPr>
-          <w:hyperlink w:anchor="_Toc51228818" w:history="1">
+          <w:hyperlink w:anchor="_Toc51240989" w:history="1">
             <w:r>
               <w:rPr>
                 <w:rStyle w:val="Hyperlink"/>
@@ -2660,7 +2824,7 @@
                 <w:noProof/>
                 <w:webHidden/>
               </w:rPr>
-              <w:instrText xml:space="preserve"> PAGEREF _Toc51228818 \h </w:instrText>
+              <w:instrText xml:space="preserve"> PAGEREF _Toc51240989 \h </w:instrText>
             </w:r>
             <w:r>
               <w:rPr>
@@ -2680,7 +2844,7 @@
                 <w:noProof/>
                 <w:webHidden/>
               </w:rPr>
-              <w:t>13</w:t>
+              <w:t>14</w:t>
             </w:r>
             <w:r>
               <w:rPr>
@@ -2703,7 +2867,7 @@
               <w:lang w:eastAsia="en-ZA"/>
             </w:rPr>
           </w:pPr>
-          <w:hyperlink w:anchor="_Toc51228819" w:history="1">
+          <w:hyperlink w:anchor="_Toc51240990" w:history="1">
             <w:r>
               <w:rPr>
                 <w:rStyle w:val="Hyperlink"/>
@@ -2730,7 +2894,7 @@
                 <w:noProof/>
                 <w:webHidden/>
               </w:rPr>
-              <w:instrText xml:space="preserve"> PAGEREF _Toc51228819 \h </w:instrText>
+              <w:instrText xml:space="preserve"> PAGEREF _Toc51240990 \h </w:instrText>
             </w:r>
             <w:r>
               <w:rPr>
@@ -2750,7 +2914,7 @@
                 <w:noProof/>
                 <w:webHidden/>
               </w:rPr>
-              <w:t>14</w:t>
+              <w:t>15</w:t>
             </w:r>
             <w:r>
               <w:rPr>
@@ -2801,9 +2965,8 @@
       <w:pPr>
         <w:pStyle w:val="Heading1"/>
       </w:pPr>
-      <w:bookmarkStart w:id="3" w:name="_Toc51228791"/>
-      <w:r>
-        <w:lastRenderedPageBreak/>
+      <w:bookmarkStart w:id="2" w:name="_Toc51240960"/>
+      <w:r>
         <w:t>Approaching business when considering Chapter 9: SDLC and DBLC</w:t>
       </w:r>
       <w:sdt>
@@ -2811,6 +2974,7 @@
           <w:id w:val="773898383"/>
           <w:citation/>
         </w:sdtPr>
+        <w:sdtEndPr/>
         <w:sdtContent>
           <w:r>
             <w:fldChar w:fldCharType="begin"/>
@@ -2838,7 +3002,7 @@
           </w:r>
         </w:sdtContent>
       </w:sdt>
-      <w:bookmarkEnd w:id="3"/>
+      <w:bookmarkEnd w:id="2"/>
     </w:p>
     <w:p/>
     <w:p>
@@ -2846,14 +3010,14 @@
         <w:pStyle w:val="Heading2"/>
         <w:spacing w:line="360" w:lineRule="auto"/>
       </w:pPr>
-      <w:bookmarkStart w:id="4" w:name="_Toc51228792"/>
+      <w:bookmarkStart w:id="3" w:name="_Toc51240961"/>
       <w:r>
         <w:t>Participants:</w:t>
       </w:r>
       <w:r>
         <w:t xml:space="preserve"> Sean Robert Trainor 218060033</w:t>
       </w:r>
-      <w:bookmarkEnd w:id="4"/>
+      <w:bookmarkEnd w:id="3"/>
     </w:p>
     <w:p>
       <w:pPr>
@@ -2887,6 +3051,7 @@
           <w:id w:val="1981334480"/>
           <w:citation/>
         </w:sdtPr>
+        <w:sdtEndPr/>
         <w:sdtContent>
           <w:r>
             <w:rPr>
@@ -3000,6 +3165,7 @@
           <w:id w:val="1767035436"/>
           <w:citation/>
         </w:sdtPr>
+        <w:sdtEndPr/>
         <w:sdtContent>
           <w:r>
             <w:rPr>
@@ -3139,6 +3305,7 @@
           <w:id w:val="-1744713336"/>
           <w:citation/>
         </w:sdtPr>
+        <w:sdtEndPr/>
         <w:sdtContent>
           <w:r>
             <w:rPr>
@@ -3207,26 +3374,25 @@
       <w:pPr>
         <w:pStyle w:val="Heading1"/>
       </w:pPr>
-      <w:bookmarkStart w:id="5" w:name="_Toc51228793"/>
-      <w:r>
-        <w:lastRenderedPageBreak/>
+      <w:bookmarkStart w:id="4" w:name="_Toc51240962"/>
+      <w:r>
         <w:t>Facebook problem and intervention</w:t>
       </w:r>
+      <w:bookmarkEnd w:id="4"/>
+    </w:p>
+    <w:p/>
+    <w:p>
+      <w:pPr>
+        <w:pStyle w:val="Heading2"/>
+      </w:pPr>
+      <w:bookmarkStart w:id="5" w:name="_Toc51240963"/>
+      <w:r>
+        <w:t>Participants:</w:t>
+      </w:r>
+      <w:r>
+        <w:t xml:space="preserve"> Sean Trainor 218060033</w:t>
+      </w:r>
       <w:bookmarkEnd w:id="5"/>
-    </w:p>
-    <w:p/>
-    <w:p>
-      <w:pPr>
-        <w:pStyle w:val="Heading2"/>
-      </w:pPr>
-      <w:bookmarkStart w:id="6" w:name="_Toc51228794"/>
-      <w:r>
-        <w:t>Participants:</w:t>
-      </w:r>
-      <w:r>
-        <w:t xml:space="preserve"> Sean Trainor 218060033</w:t>
-      </w:r>
-      <w:bookmarkEnd w:id="6"/>
     </w:p>
     <w:p/>
     <w:p>
@@ -3274,6 +3440,7 @@
           <w:id w:val="1125960445"/>
           <w:citation/>
         </w:sdtPr>
+        <w:sdtEndPr/>
         <w:sdtContent>
           <w:r>
             <w:rPr>
@@ -3448,31 +3615,30 @@
       <w:pPr>
         <w:pStyle w:val="Heading1"/>
       </w:pPr>
-      <w:bookmarkStart w:id="7" w:name="_Toc51228795"/>
-      <w:r>
-        <w:lastRenderedPageBreak/>
+      <w:bookmarkStart w:id="6" w:name="_Toc51240964"/>
+      <w:r>
         <w:t>Excel spreadsheet integration</w:t>
       </w:r>
+      <w:bookmarkEnd w:id="6"/>
+    </w:p>
+    <w:p>
+      <w:pPr>
+        <w:pStyle w:val="Heading2"/>
+      </w:pPr>
+      <w:bookmarkStart w:id="7" w:name="_Toc51240965"/>
+      <w:r>
+        <w:t>Participants:</w:t>
+      </w:r>
+      <w:r>
+        <w:t xml:space="preserve"> Cameron</w:t>
+      </w:r>
+      <w:r>
+        <w:t xml:space="preserve"> Michael</w:t>
+      </w:r>
+      <w:r>
+        <w:t xml:space="preserve"> Mostert 218006098</w:t>
+      </w:r>
       <w:bookmarkEnd w:id="7"/>
-    </w:p>
-    <w:p>
-      <w:pPr>
-        <w:pStyle w:val="Heading2"/>
-      </w:pPr>
-      <w:bookmarkStart w:id="8" w:name="_Toc51228796"/>
-      <w:r>
-        <w:t>Participants:</w:t>
-      </w:r>
-      <w:r>
-        <w:t xml:space="preserve"> Cameron</w:t>
-      </w:r>
-      <w:r>
-        <w:t xml:space="preserve"> Michael</w:t>
-      </w:r>
-      <w:r>
-        <w:t xml:space="preserve"> Mostert 218006098</w:t>
-      </w:r>
-      <w:bookmarkEnd w:id="8"/>
     </w:p>
     <w:p>
       <w:pPr>
@@ -3506,6 +3672,7 @@
           <w:id w:val="-1376537929"/>
           <w:citation/>
         </w:sdtPr>
+        <w:sdtEndPr/>
         <w:sdtContent>
           <w:r>
             <w:rPr>
@@ -3578,6 +3745,7 @@
           <w:id w:val="-1413160625"/>
           <w:citation/>
         </w:sdtPr>
+        <w:sdtEndPr/>
         <w:sdtContent>
           <w:r>
             <w:rPr>
@@ -3658,6 +3826,7 @@
           <w:id w:val="-1851556277"/>
           <w:citation/>
         </w:sdtPr>
+        <w:sdtEndPr/>
         <w:sdtContent>
           <w:r>
             <w:rPr>
@@ -3718,7 +3887,16 @@
           <w:sz w:val="24"/>
           <w:szCs w:val="24"/>
         </w:rPr>
-        <w:t>In addition, the use of DB2 Express-C comes with a license allowing free distribution, commercial use, and limitless database growth perfectly suited to this business, as the director can therefore focus on expansion of their company and not have to worry about their database buckling under load due to said expansion, thus following along with the goal of catapulting their business into a different orbit.</w:t>
+        <w:t xml:space="preserve">In addition, the use of DB2 Express-C comes with a license allowing free distribution, commercial use, and limitless database growth perfectly suited to this business, as the director can therefore focus on expansion of their company and not have to </w:t>
+      </w:r>
+      <w:r>
+        <w:rPr>
+          <w:rFonts w:ascii="Arial" w:hAnsi="Arial" w:cs="Arial"/>
+          <w:sz w:val="24"/>
+          <w:szCs w:val="24"/>
+        </w:rPr>
+        <w:lastRenderedPageBreak/>
+        <w:t>worry about their database buckling under load due to said expansion, thus following along with the goal of catapulting their business into a different orbit.</w:t>
       </w:r>
     </w:p>
     <w:p/>
@@ -3726,49 +3904,48 @@
       <w:pPr>
         <w:pStyle w:val="Heading1"/>
       </w:pPr>
-      <w:bookmarkStart w:id="9" w:name="_Toc51228797"/>
-      <w:r>
-        <w:lastRenderedPageBreak/>
+      <w:bookmarkStart w:id="8" w:name="_Toc51240966"/>
+      <w:r>
         <w:t>The Yellow Pages Problem and Solutions</w:t>
       </w:r>
+      <w:bookmarkEnd w:id="8"/>
+    </w:p>
+    <w:p>
+      <w:pPr>
+        <w:pStyle w:val="Heading2"/>
+      </w:pPr>
+      <w:bookmarkStart w:id="9" w:name="_Toc51240967"/>
+      <w:r>
+        <w:t>Participants:</w:t>
+      </w:r>
+      <w:r>
+        <w:t xml:space="preserve"> </w:t>
+      </w:r>
+      <w:proofErr w:type="spellStart"/>
+      <w:r>
+        <w:t>Lukanyo</w:t>
+      </w:r>
+      <w:proofErr w:type="spellEnd"/>
+      <w:r>
+        <w:t xml:space="preserve"> </w:t>
+      </w:r>
+      <w:proofErr w:type="spellStart"/>
+      <w:r>
+        <w:t>Tando</w:t>
+      </w:r>
+      <w:proofErr w:type="spellEnd"/>
+      <w:r>
+        <w:t xml:space="preserve"> </w:t>
+      </w:r>
+      <w:proofErr w:type="spellStart"/>
+      <w:r>
+        <w:t>Nkohla</w:t>
+      </w:r>
+      <w:proofErr w:type="spellEnd"/>
+      <w:r>
+        <w:t xml:space="preserve"> 218328877</w:t>
+      </w:r>
       <w:bookmarkEnd w:id="9"/>
-    </w:p>
-    <w:p>
-      <w:pPr>
-        <w:pStyle w:val="Heading2"/>
-      </w:pPr>
-      <w:bookmarkStart w:id="10" w:name="_Toc51228798"/>
-      <w:r>
-        <w:t>Participants:</w:t>
-      </w:r>
-      <w:r>
-        <w:t xml:space="preserve"> </w:t>
-      </w:r>
-      <w:proofErr w:type="spellStart"/>
-      <w:r>
-        <w:t>Lukanyo</w:t>
-      </w:r>
-      <w:proofErr w:type="spellEnd"/>
-      <w:r>
-        <w:t xml:space="preserve"> </w:t>
-      </w:r>
-      <w:proofErr w:type="spellStart"/>
-      <w:r>
-        <w:t>Tando</w:t>
-      </w:r>
-      <w:proofErr w:type="spellEnd"/>
-      <w:r>
-        <w:t xml:space="preserve"> </w:t>
-      </w:r>
-      <w:proofErr w:type="spellStart"/>
-      <w:r>
-        <w:t>Nkohla</w:t>
-      </w:r>
-      <w:proofErr w:type="spellEnd"/>
-      <w:r>
-        <w:t xml:space="preserve"> 218328877</w:t>
-      </w:r>
-      <w:bookmarkEnd w:id="10"/>
     </w:p>
     <w:p/>
     <w:p>
@@ -3780,7 +3957,7 @@
           <w:bCs/>
         </w:rPr>
       </w:pPr>
-      <w:bookmarkStart w:id="11" w:name="_Toc51228799"/>
+      <w:bookmarkStart w:id="10" w:name="_Toc51240968"/>
       <w:r>
         <w:rPr>
           <w:b/>
@@ -3788,7 +3965,7 @@
         </w:rPr>
         <w:t>Yellow Pages and White and Telkom Problem</w:t>
       </w:r>
-      <w:bookmarkEnd w:id="11"/>
+      <w:bookmarkEnd w:id="10"/>
     </w:p>
     <w:p>
       <w:pPr>
@@ -3823,6 +4000,7 @@
           <w:id w:val="1583719723"/>
           <w:citation/>
         </w:sdtPr>
+        <w:sdtEndPr/>
         <w:sdtContent>
           <w:r>
             <w:rPr>
@@ -3938,6 +4116,7 @@
           <w:id w:val="-880007840"/>
           <w:citation/>
         </w:sdtPr>
+        <w:sdtEndPr/>
         <w:sdtContent>
           <w:r>
             <w:rPr>
@@ -4010,7 +4189,7 @@
           <w:lang w:eastAsia="en-ZA"/>
         </w:rPr>
       </w:pPr>
-      <w:bookmarkStart w:id="12" w:name="_Toc51228800"/>
+      <w:bookmarkStart w:id="11" w:name="_Toc51240969"/>
       <w:r>
         <w:rPr>
           <w:rFonts w:eastAsia="Times New Roman"/>
@@ -4019,7 +4198,7 @@
         </w:rPr>
         <w:t>Comparing the Cost</w:t>
       </w:r>
-      <w:bookmarkEnd w:id="12"/>
+      <w:bookmarkEnd w:id="11"/>
     </w:p>
     <w:p>
       <w:pPr>
@@ -4137,7 +4316,7 @@
           <w:szCs w:val="24"/>
           <w:lang w:eastAsia="en-ZA"/>
         </w:rPr>
-        <w:t>to advertise a company</w:t>
+        <w:t xml:space="preserve">to </w:t>
       </w:r>
       <w:r>
         <w:rPr>
@@ -4146,6 +4325,16 @@
           <w:szCs w:val="24"/>
           <w:lang w:eastAsia="en-ZA"/>
         </w:rPr>
+        <w:lastRenderedPageBreak/>
+        <w:t>advertise a company</w:t>
+      </w:r>
+      <w:r>
+        <w:rPr>
+          <w:rFonts w:ascii="Arial" w:eastAsia="Times New Roman" w:hAnsi="Arial" w:cs="Arial"/>
+          <w:sz w:val="24"/>
+          <w:szCs w:val="24"/>
+          <w:lang w:eastAsia="en-ZA"/>
+        </w:rPr>
         <w:t xml:space="preserve"> </w:t>
       </w:r>
       <w:r>
@@ -4174,7 +4363,6 @@
           <w:sz w:val="24"/>
           <w:szCs w:val="24"/>
         </w:rPr>
-        <w:lastRenderedPageBreak/>
         <w:t>A company’s online presence is critical to reaching most of your current prospective customers and perhaps nearly all your future customers</w:t>
       </w:r>
       <w:r>
@@ -4197,7 +4385,7 @@
           <w:u w:val="single"/>
         </w:rPr>
       </w:pPr>
-      <w:bookmarkStart w:id="13" w:name="_Toc51228801"/>
+      <w:bookmarkStart w:id="12" w:name="_Toc51240970"/>
       <w:r>
         <w:rPr>
           <w:b/>
@@ -4206,7 +4394,7 @@
         </w:rPr>
         <w:t>Digital Marketing as a solution</w:t>
       </w:r>
-      <w:bookmarkEnd w:id="13"/>
+      <w:bookmarkEnd w:id="12"/>
     </w:p>
     <w:p>
       <w:pPr>
@@ -4217,7 +4405,7 @@
           <w:lang w:eastAsia="en-ZA"/>
         </w:rPr>
       </w:pPr>
-      <w:bookmarkStart w:id="14" w:name="_Toc51228802"/>
+      <w:bookmarkStart w:id="13" w:name="_Toc51240971"/>
       <w:r>
         <w:rPr>
           <w:rFonts w:eastAsia="Times New Roman"/>
@@ -4225,7 +4413,7 @@
         </w:rPr>
         <w:t>What is Digital Marketing?</w:t>
       </w:r>
-      <w:bookmarkEnd w:id="14"/>
+      <w:bookmarkEnd w:id="13"/>
       <w:r>
         <w:rPr>
           <w:rFonts w:eastAsia="Times New Roman"/>
@@ -4262,6 +4450,7 @@
           <w:id w:val="-278644731"/>
           <w:citation/>
         </w:sdtPr>
+        <w:sdtEndPr/>
         <w:sdtContent>
           <w:r>
             <w:rPr>
@@ -4341,7 +4530,7 @@
           <w:lang w:eastAsia="en-ZA"/>
         </w:rPr>
       </w:pPr>
-      <w:bookmarkStart w:id="15" w:name="_Toc51228803"/>
+      <w:bookmarkStart w:id="14" w:name="_Toc51240972"/>
       <w:r>
         <w:rPr>
           <w:rFonts w:eastAsia="Times New Roman"/>
@@ -4352,7 +4541,7 @@
         </w:rPr>
         <w:t>What Digital Marketing Strategies Can Be Used?</w:t>
       </w:r>
-      <w:bookmarkEnd w:id="15"/>
+      <w:bookmarkEnd w:id="14"/>
     </w:p>
     <w:p>
       <w:pPr>
@@ -4362,14 +4551,14 @@
           <w:u w:val="single"/>
         </w:rPr>
       </w:pPr>
-      <w:bookmarkStart w:id="16" w:name="_Toc51228804"/>
+      <w:bookmarkStart w:id="15" w:name="_Toc51240973"/>
       <w:r>
         <w:rPr>
           <w:u w:val="single"/>
         </w:rPr>
         <w:t>Website and Search Engine Optimization</w:t>
       </w:r>
-      <w:bookmarkEnd w:id="16"/>
+      <w:bookmarkEnd w:id="15"/>
       <w:r>
         <w:rPr>
           <w:u w:val="single"/>
@@ -4432,7 +4621,7 @@
           <w:lang w:eastAsia="en-ZA"/>
         </w:rPr>
       </w:pPr>
-      <w:bookmarkStart w:id="17" w:name="_Toc51228805"/>
+      <w:bookmarkStart w:id="16" w:name="_Toc51240974"/>
       <w:r>
         <w:rPr>
           <w:rFonts w:eastAsia="Times New Roman"/>
@@ -4441,7 +4630,7 @@
         </w:rPr>
         <w:t>Social Media</w:t>
       </w:r>
-      <w:bookmarkEnd w:id="17"/>
+      <w:bookmarkEnd w:id="16"/>
     </w:p>
     <w:p>
       <w:pPr>
@@ -4473,6 +4662,7 @@
           <w:id w:val="-1879393751"/>
           <w:citation/>
         </w:sdtPr>
+        <w:sdtEndPr/>
         <w:sdtContent>
           <w:r>
             <w:rPr>
@@ -4591,27 +4781,3731 @@
       <w:pPr>
         <w:pStyle w:val="Heading1"/>
       </w:pPr>
-    </w:p>
+      <w:bookmarkStart w:id="17" w:name="_Toc51240975"/>
+      <w:r>
+        <w:lastRenderedPageBreak/>
+        <w:t>Three group customer solution to increase sales</w:t>
+      </w:r>
+      <w:bookmarkEnd w:id="17"/>
+    </w:p>
+    <w:p>
+      <w:pPr>
+        <w:pStyle w:val="Heading2"/>
+        <w:spacing w:line="360" w:lineRule="auto"/>
+        <w:rPr>
+          <w:rFonts w:cs="Arial"/>
+          <w:bCs/>
+          <w:szCs w:val="28"/>
+        </w:rPr>
+      </w:pPr>
+      <w:bookmarkStart w:id="18" w:name="_Toc51240976"/>
+      <w:r>
+        <w:rPr>
+          <w:rFonts w:cs="Arial"/>
+          <w:szCs w:val="28"/>
+        </w:rPr>
+        <w:t>Participants:</w:t>
+      </w:r>
+      <w:r>
+        <w:rPr>
+          <w:rFonts w:cs="Arial"/>
+          <w:bCs/>
+          <w:szCs w:val="28"/>
+        </w:rPr>
+        <w:t xml:space="preserve"> </w:t>
+      </w:r>
+      <w:r>
+        <w:rPr>
+          <w:rFonts w:cs="Arial"/>
+          <w:bCs/>
+          <w:szCs w:val="28"/>
+        </w:rPr>
+        <w:t>Lance Johnson 213148889</w:t>
+      </w:r>
+      <w:bookmarkEnd w:id="18"/>
+    </w:p>
+    <w:p>
+      <w:pPr>
+        <w:pStyle w:val="Heading2"/>
+        <w:spacing w:line="360" w:lineRule="auto"/>
+        <w:rPr>
+          <w:rFonts w:cs="Arial"/>
+          <w:sz w:val="24"/>
+          <w:szCs w:val="24"/>
+        </w:rPr>
+      </w:pPr>
+    </w:p>
+    <w:p>
+      <w:pPr>
+        <w:spacing w:line="360" w:lineRule="auto"/>
+        <w:rPr>
+          <w:rStyle w:val="Strong"/>
+          <w:rFonts w:ascii="Arial" w:hAnsi="Arial" w:cs="Arial"/>
+          <w:color w:val="000000" w:themeColor="text1"/>
+          <w:sz w:val="24"/>
+          <w:szCs w:val="24"/>
+        </w:rPr>
+      </w:pPr>
+      <w:r>
+        <w:rPr>
+          <w:rFonts w:ascii="Arial" w:hAnsi="Arial" w:cs="Arial"/>
+          <w:sz w:val="24"/>
+          <w:szCs w:val="24"/>
+        </w:rPr>
+        <w:t>To</w:t>
+      </w:r>
+      <w:r>
+        <w:rPr>
+          <w:rFonts w:ascii="Arial" w:hAnsi="Arial" w:cs="Arial"/>
+          <w:sz w:val="24"/>
+          <w:szCs w:val="24"/>
+        </w:rPr>
+        <w:t xml:space="preserve"> address the limitation on serving customers due to COVID, a viable option such as e-commerce should be looked at</w:t>
+      </w:r>
+      <w:r>
+        <w:rPr>
+          <w:rStyle w:val="Strong"/>
+          <w:rFonts w:ascii="Arial" w:hAnsi="Arial" w:cs="Arial"/>
+          <w:color w:val="000000" w:themeColor="text1"/>
+          <w:sz w:val="24"/>
+          <w:szCs w:val="24"/>
+        </w:rPr>
+        <w:t xml:space="preserve">. </w:t>
+      </w:r>
+      <w:r>
+        <w:rPr>
+          <w:rFonts w:ascii="Arial" w:hAnsi="Arial" w:cs="Arial"/>
+          <w:color w:val="000000" w:themeColor="text1"/>
+          <w:sz w:val="24"/>
+          <w:szCs w:val="24"/>
+          <w:shd w:val="clear" w:color="auto" w:fill="FFFFFF"/>
+        </w:rPr>
+        <w:t>E-commerce (electronic commerce) is the buying and selling of goods and services, or the transmitting of funds or data, over an electronic network, primarily the internet. The terms e-commerce and e-business are often used interchangeably</w:t>
+      </w:r>
+      <w:r>
+        <w:rPr>
+          <w:rStyle w:val="Strong"/>
+          <w:rFonts w:ascii="Arial" w:hAnsi="Arial" w:cs="Arial"/>
+          <w:color w:val="000000" w:themeColor="text1"/>
+          <w:sz w:val="24"/>
+          <w:szCs w:val="24"/>
+        </w:rPr>
+        <w:t>.</w:t>
+      </w:r>
+      <w:sdt>
+        <w:sdtPr>
+          <w:rPr>
+            <w:rStyle w:val="Strong"/>
+            <w:rFonts w:ascii="Arial" w:hAnsi="Arial" w:cs="Arial"/>
+            <w:color w:val="000000" w:themeColor="text1"/>
+            <w:sz w:val="24"/>
+            <w:szCs w:val="24"/>
+          </w:rPr>
+          <w:id w:val="-345787605"/>
+          <w:citation/>
+        </w:sdtPr>
+        <w:sdtContent>
+          <w:r>
+            <w:rPr>
+              <w:rStyle w:val="Strong"/>
+              <w:rFonts w:ascii="Arial" w:hAnsi="Arial" w:cs="Arial"/>
+              <w:color w:val="000000" w:themeColor="text1"/>
+              <w:sz w:val="24"/>
+              <w:szCs w:val="24"/>
+            </w:rPr>
+            <w:fldChar w:fldCharType="begin"/>
+          </w:r>
+          <w:r>
+            <w:rPr>
+              <w:rStyle w:val="Strong"/>
+              <w:rFonts w:ascii="Arial" w:hAnsi="Arial" w:cs="Arial"/>
+              <w:color w:val="000000" w:themeColor="text1"/>
+              <w:sz w:val="24"/>
+              <w:szCs w:val="24"/>
+              <w:lang w:val="en-US"/>
+            </w:rPr>
+            <w:instrText xml:space="preserve"> CITATION Rou12 \l 1033 </w:instrText>
+          </w:r>
+          <w:r>
+            <w:rPr>
+              <w:rStyle w:val="Strong"/>
+              <w:rFonts w:ascii="Arial" w:hAnsi="Arial" w:cs="Arial"/>
+              <w:color w:val="000000" w:themeColor="text1"/>
+              <w:sz w:val="24"/>
+              <w:szCs w:val="24"/>
+            </w:rPr>
+            <w:fldChar w:fldCharType="separate"/>
+          </w:r>
+          <w:r>
+            <w:rPr>
+              <w:rStyle w:val="Strong"/>
+              <w:rFonts w:ascii="Arial" w:hAnsi="Arial" w:cs="Arial"/>
+              <w:noProof/>
+              <w:color w:val="000000" w:themeColor="text1"/>
+              <w:sz w:val="24"/>
+              <w:szCs w:val="24"/>
+              <w:lang w:val="en-US"/>
+            </w:rPr>
+            <w:t xml:space="preserve"> </w:t>
+          </w:r>
+          <w:r>
+            <w:rPr>
+              <w:rFonts w:ascii="Arial" w:hAnsi="Arial" w:cs="Arial"/>
+              <w:noProof/>
+              <w:color w:val="000000" w:themeColor="text1"/>
+              <w:sz w:val="24"/>
+              <w:szCs w:val="24"/>
+              <w:lang w:val="en-US"/>
+            </w:rPr>
+            <w:t>(Rouse, 2012)</w:t>
+          </w:r>
+          <w:r>
+            <w:rPr>
+              <w:rStyle w:val="Strong"/>
+              <w:rFonts w:ascii="Arial" w:hAnsi="Arial" w:cs="Arial"/>
+              <w:color w:val="000000" w:themeColor="text1"/>
+              <w:sz w:val="24"/>
+              <w:szCs w:val="24"/>
+            </w:rPr>
+            <w:fldChar w:fldCharType="end"/>
+          </w:r>
+        </w:sdtContent>
+      </w:sdt>
+    </w:p>
+    <w:p>
+      <w:pPr>
+        <w:pStyle w:val="NormalWeb"/>
+        <w:shd w:val="clear" w:color="auto" w:fill="FFFFFF"/>
+        <w:spacing w:before="0" w:beforeAutospacing="0" w:after="360" w:afterAutospacing="0" w:line="360" w:lineRule="auto"/>
+        <w:jc w:val="both"/>
+        <w:rPr>
+          <w:rStyle w:val="Strong"/>
+          <w:rFonts w:ascii="Arial" w:hAnsi="Arial" w:cs="Arial"/>
+          <w:color w:val="000000" w:themeColor="text1"/>
+        </w:rPr>
+      </w:pPr>
+      <w:r>
+        <w:rPr>
+          <w:rFonts w:ascii="Arial" w:hAnsi="Arial" w:cs="Arial"/>
+        </w:rPr>
+        <w:t>E-commerce has </w:t>
+      </w:r>
+      <w:r>
+        <w:rPr>
+          <w:rStyle w:val="Strong"/>
+          <w:rFonts w:ascii="Arial" w:eastAsiaTheme="majorEastAsia" w:hAnsi="Arial" w:cs="Arial"/>
+        </w:rPr>
+        <w:t>experienced rapid growth since its humble beginnings</w:t>
+      </w:r>
+      <w:r>
+        <w:rPr>
+          <w:rFonts w:ascii="Arial" w:hAnsi="Arial" w:cs="Arial"/>
+        </w:rPr>
+        <w:t> with e-commerce sales projected to </w:t>
+      </w:r>
+      <w:hyperlink r:id="rId8" w:tgtFrame="_blank" w:history="1">
+        <w:r>
+          <w:rPr>
+            <w:rStyle w:val="Hyperlink"/>
+            <w:rFonts w:ascii="Arial" w:eastAsiaTheme="majorEastAsia" w:hAnsi="Arial" w:cs="Arial"/>
+          </w:rPr>
+          <w:t>grow to 599.2 billion USD by 2024</w:t>
+        </w:r>
+      </w:hyperlink>
+      <w:r>
+        <w:rPr>
+          <w:rFonts w:ascii="Arial" w:hAnsi="Arial" w:cs="Arial"/>
+        </w:rPr>
+        <w:t>. The COVID-19 outbreak saw e-commerce sales spike 25% in March 2020 alone. The power of e-commerce should not be underestimated as it continues to pervade everyday life and present significant</w:t>
+      </w:r>
+      <w:r>
+        <w:rPr>
+          <w:rStyle w:val="Strong"/>
+          <w:rFonts w:ascii="Arial" w:eastAsiaTheme="majorEastAsia" w:hAnsi="Arial" w:cs="Arial"/>
+        </w:rPr>
+        <w:t> opportunities</w:t>
+      </w:r>
+      <w:r>
+        <w:rPr>
+          <w:rFonts w:ascii="Arial" w:hAnsi="Arial" w:cs="Arial"/>
+        </w:rPr>
+        <w:t xml:space="preserve"> for small, medium, and large businesses and online investors. You </w:t>
+      </w:r>
+      <w:r>
+        <w:rPr>
+          <w:rFonts w:ascii="Arial" w:hAnsi="Arial" w:cs="Arial"/>
+        </w:rPr>
+        <w:t>do not</w:t>
+      </w:r>
+      <w:r>
+        <w:rPr>
+          <w:rFonts w:ascii="Arial" w:hAnsi="Arial" w:cs="Arial"/>
+        </w:rPr>
+        <w:t xml:space="preserve"> need to look far to see the potential of e-commerce businesses. </w:t>
+      </w:r>
+      <w:hyperlink r:id="rId9" w:history="1">
+        <w:r>
+          <w:rPr>
+            <w:rStyle w:val="Hyperlink"/>
+            <w:rFonts w:ascii="Arial" w:eastAsiaTheme="majorEastAsia" w:hAnsi="Arial" w:cs="Arial"/>
+          </w:rPr>
+          <w:t>Amazon</w:t>
+        </w:r>
+      </w:hyperlink>
+      <w:r>
+        <w:rPr>
+          <w:rFonts w:ascii="Arial" w:hAnsi="Arial" w:cs="Arial"/>
+        </w:rPr>
+        <w:t>, for example, which set the standard for customer-orientated websites as well as a lean supply chain, is selling </w:t>
+      </w:r>
+      <w:hyperlink r:id="rId10" w:tgtFrame="_blank" w:history="1">
+        <w:r>
+          <w:rPr>
+            <w:rStyle w:val="Hyperlink"/>
+            <w:rFonts w:ascii="Arial" w:eastAsiaTheme="majorEastAsia" w:hAnsi="Arial" w:cs="Arial"/>
+          </w:rPr>
+          <w:t>over 4000 items a minute</w:t>
+        </w:r>
+      </w:hyperlink>
+      <w:r>
+        <w:rPr>
+          <w:rFonts w:ascii="Arial" w:hAnsi="Arial" w:cs="Arial"/>
+        </w:rPr>
+        <w:t xml:space="preserve"> from SMBs alone. </w:t>
+      </w:r>
+      <w:sdt>
+        <w:sdtPr>
+          <w:rPr>
+            <w:rFonts w:ascii="Arial" w:hAnsi="Arial" w:cs="Arial"/>
+          </w:rPr>
+          <w:id w:val="-948006703"/>
+          <w:citation/>
+        </w:sdtPr>
+        <w:sdtContent>
+          <w:r>
+            <w:rPr>
+              <w:rFonts w:ascii="Arial" w:hAnsi="Arial" w:cs="Arial"/>
+            </w:rPr>
+            <w:fldChar w:fldCharType="begin"/>
+          </w:r>
+          <w:r>
+            <w:rPr>
+              <w:rFonts w:ascii="Arial" w:hAnsi="Arial" w:cs="Arial"/>
+            </w:rPr>
+            <w:instrText xml:space="preserve"> CITATION Jam20 \l 1033 </w:instrText>
+          </w:r>
+          <w:r>
+            <w:rPr>
+              <w:rFonts w:ascii="Arial" w:hAnsi="Arial" w:cs="Arial"/>
+            </w:rPr>
+            <w:fldChar w:fldCharType="separate"/>
+          </w:r>
+          <w:r>
+            <w:rPr>
+              <w:rFonts w:ascii="Arial" w:hAnsi="Arial" w:cs="Arial"/>
+              <w:noProof/>
+            </w:rPr>
+            <w:t>(Morrish, 2020)</w:t>
+          </w:r>
+          <w:r>
+            <w:rPr>
+              <w:rFonts w:ascii="Arial" w:hAnsi="Arial" w:cs="Arial"/>
+            </w:rPr>
+            <w:fldChar w:fldCharType="end"/>
+          </w:r>
+        </w:sdtContent>
+      </w:sdt>
+    </w:p>
+    <w:p>
+      <w:pPr>
+        <w:pStyle w:val="Heading2"/>
+        <w:shd w:val="clear" w:color="auto" w:fill="FFFFFF"/>
+        <w:spacing w:line="360" w:lineRule="auto"/>
+        <w:rPr>
+          <w:rFonts w:cs="Arial"/>
+          <w:b/>
+          <w:bCs/>
+          <w:sz w:val="24"/>
+          <w:szCs w:val="24"/>
+          <w:u w:val="single"/>
+        </w:rPr>
+      </w:pPr>
+      <w:bookmarkStart w:id="19" w:name="_Toc51240977"/>
+      <w:r>
+        <w:rPr>
+          <w:rFonts w:cs="Arial"/>
+          <w:b/>
+          <w:bCs/>
+          <w:sz w:val="24"/>
+          <w:szCs w:val="24"/>
+          <w:u w:val="single"/>
+        </w:rPr>
+        <w:t>Benefit of Electronic Commerce</w:t>
+      </w:r>
+      <w:bookmarkEnd w:id="19"/>
+    </w:p>
+    <w:p>
+      <w:pPr>
+        <w:pStyle w:val="Heading2"/>
+        <w:shd w:val="clear" w:color="auto" w:fill="FFFFFF"/>
+        <w:spacing w:line="360" w:lineRule="auto"/>
+        <w:rPr>
+          <w:rFonts w:cs="Arial"/>
+          <w:bCs/>
+          <w:sz w:val="24"/>
+          <w:szCs w:val="24"/>
+          <w:u w:val="single"/>
+        </w:rPr>
+      </w:pPr>
+    </w:p>
+    <w:p>
+      <w:pPr>
+        <w:pStyle w:val="Heading2"/>
+        <w:shd w:val="clear" w:color="auto" w:fill="FFFFFF"/>
+        <w:spacing w:line="360" w:lineRule="auto"/>
+        <w:rPr>
+          <w:rFonts w:cs="Arial"/>
+          <w:b/>
+          <w:sz w:val="24"/>
+          <w:szCs w:val="24"/>
+          <w:u w:val="single"/>
+        </w:rPr>
+      </w:pPr>
+      <w:bookmarkStart w:id="20" w:name="_Toc51240978"/>
+      <w:r>
+        <w:rPr>
+          <w:rFonts w:cs="Arial"/>
+          <w:b/>
+          <w:bCs/>
+          <w:sz w:val="24"/>
+          <w:szCs w:val="24"/>
+          <w:u w:val="single"/>
+        </w:rPr>
+        <w:t>Higher Margins and Better Cashflow</w:t>
+      </w:r>
+      <w:bookmarkEnd w:id="20"/>
+    </w:p>
+    <w:p>
+      <w:pPr>
+        <w:pStyle w:val="NormalWeb"/>
+        <w:shd w:val="clear" w:color="auto" w:fill="FFFFFF"/>
+        <w:spacing w:line="360" w:lineRule="auto"/>
+        <w:rPr>
+          <w:rFonts w:ascii="Arial" w:hAnsi="Arial" w:cs="Arial"/>
+          <w:color w:val="000000" w:themeColor="text1"/>
+        </w:rPr>
+      </w:pPr>
+      <w:r>
+        <w:rPr>
+          <w:rFonts w:ascii="Arial" w:hAnsi="Arial" w:cs="Arial"/>
+          <w:color w:val="000000" w:themeColor="text1"/>
+        </w:rPr>
+        <w:t xml:space="preserve">If your business is involved and sells within the trade industry sector, an e-commerce website will allow you to sell at higher margins. This will make the profits you make on your products even higher. The shopping cart and payment options on these websites also mean you are gaining a 100% payment from the customer straight away. This will improve your cash flow, particularly when customers normally provide you with payments in several </w:t>
+      </w:r>
+      <w:r>
+        <w:rPr>
+          <w:rFonts w:ascii="Arial" w:hAnsi="Arial" w:cs="Arial"/>
+          <w:color w:val="000000" w:themeColor="text1"/>
+        </w:rPr>
+        <w:t>instalments</w:t>
+      </w:r>
+      <w:r>
+        <w:rPr>
+          <w:rFonts w:ascii="Arial" w:hAnsi="Arial" w:cs="Arial"/>
+          <w:color w:val="000000" w:themeColor="text1"/>
+        </w:rPr>
+        <w:t>.</w:t>
+      </w:r>
+    </w:p>
+    <w:p/>
+    <w:p/>
+    <w:p/>
+    <w:p/>
     <w:p>
       <w:pPr>
         <w:pStyle w:val="Heading1"/>
       </w:pPr>
-      <w:bookmarkStart w:id="18" w:name="_Toc51228806"/>
-      <w:r>
-        <w:t>Three group customer solution to increase sales</w:t>
-      </w:r>
-      <w:bookmarkEnd w:id="18"/>
+      <w:bookmarkStart w:id="21" w:name="_Toc51240979"/>
+      <w:r>
+        <w:lastRenderedPageBreak/>
+        <w:t>Handling stock</w:t>
+      </w:r>
+      <w:bookmarkEnd w:id="21"/>
     </w:p>
     <w:p>
       <w:pPr>
         <w:pStyle w:val="Heading2"/>
-      </w:pPr>
-      <w:bookmarkStart w:id="19" w:name="_Toc51228807"/>
-      <w:r>
+        <w:rPr>
+          <w:sz w:val="24"/>
+        </w:rPr>
+      </w:pPr>
+      <w:bookmarkStart w:id="22" w:name="_Toc51240980"/>
+      <w:r>
+        <w:rPr>
+          <w:sz w:val="24"/>
+        </w:rPr>
         <w:t>Participants:</w:t>
       </w:r>
-      <w:bookmarkEnd w:id="19"/>
-    </w:p>
+      <w:r>
+        <w:rPr>
+          <w:sz w:val="24"/>
+        </w:rPr>
+        <w:t xml:space="preserve"> Ayabulela Mahlathini </w:t>
+      </w:r>
+      <w:r>
+        <w:rPr>
+          <w:sz w:val="24"/>
+        </w:rPr>
+        <w:t>–</w:t>
+      </w:r>
+      <w:r>
+        <w:rPr>
+          <w:sz w:val="24"/>
+        </w:rPr>
+        <w:t xml:space="preserve"> 218017774</w:t>
+      </w:r>
+      <w:bookmarkEnd w:id="22"/>
+    </w:p>
+    <w:p/>
+    <w:p>
+      <w:pPr>
+        <w:pStyle w:val="Heading2"/>
+        <w:spacing w:line="360" w:lineRule="auto"/>
+        <w:rPr>
+          <w:b/>
+          <w:sz w:val="24"/>
+        </w:rPr>
+      </w:pPr>
+      <w:bookmarkStart w:id="23" w:name="_Toc51240981"/>
+      <w:r>
+        <w:rPr>
+          <w:b/>
+          <w:sz w:val="24"/>
+        </w:rPr>
+        <w:t>A Cloud-based</w:t>
+      </w:r>
+      <w:r>
+        <w:rPr>
+          <w:b/>
+          <w:sz w:val="24"/>
+        </w:rPr>
+        <w:t xml:space="preserve"> Stock Management</w:t>
+      </w:r>
+      <w:r>
+        <w:rPr>
+          <w:b/>
+          <w:sz w:val="24"/>
+        </w:rPr>
+        <w:t xml:space="preserve"> Solution</w:t>
+      </w:r>
+      <w:r>
+        <w:rPr>
+          <w:b/>
+          <w:sz w:val="24"/>
+        </w:rPr>
+        <w:t xml:space="preserve"> with barcode technology</w:t>
+      </w:r>
+      <w:bookmarkEnd w:id="23"/>
+    </w:p>
+    <w:p>
+      <w:pPr>
+        <w:spacing w:line="360" w:lineRule="auto"/>
+        <w:rPr>
+          <w:rFonts w:ascii="Arial" w:hAnsi="Arial" w:cs="Arial"/>
+          <w:sz w:val="24"/>
+        </w:rPr>
+      </w:pPr>
+      <w:r>
+        <w:rPr>
+          <w:rFonts w:ascii="Arial" w:hAnsi="Arial" w:cs="Arial"/>
+          <w:sz w:val="24"/>
+        </w:rPr>
+        <w:t>In order to handle stock in both branches, it is important to have a</w:t>
+      </w:r>
+      <w:r>
+        <w:rPr>
+          <w:rFonts w:ascii="Arial" w:hAnsi="Arial" w:cs="Arial"/>
+          <w:sz w:val="24"/>
+        </w:rPr>
+        <w:t xml:space="preserve"> cloud-based</w:t>
+      </w:r>
+      <w:r>
+        <w:rPr>
+          <w:rFonts w:ascii="Arial" w:hAnsi="Arial" w:cs="Arial"/>
+          <w:sz w:val="24"/>
+        </w:rPr>
+        <w:t xml:space="preserve"> inventory management system that will allow these branches to operate as one</w:t>
+      </w:r>
+      <w:r>
+        <w:rPr>
+          <w:rFonts w:ascii="Arial" w:hAnsi="Arial" w:cs="Arial"/>
+          <w:sz w:val="24"/>
+        </w:rPr>
+        <w:t xml:space="preserve">, as mentioned, using spreadsheets for inventory management will be inadequate for the business’ scalability, which will therefore reduce productivity and increasing the chances of losing business because of stock-outs and data entry errors. </w:t>
+      </w:r>
+    </w:p>
+    <w:p>
+      <w:pPr>
+        <w:spacing w:line="360" w:lineRule="auto"/>
+        <w:rPr>
+          <w:rFonts w:ascii="Arial" w:hAnsi="Arial" w:cs="Arial"/>
+          <w:sz w:val="24"/>
+        </w:rPr>
+      </w:pPr>
+      <w:r>
+        <w:rPr>
+          <w:rFonts w:ascii="Arial" w:hAnsi="Arial" w:cs="Arial"/>
+          <w:sz w:val="24"/>
+        </w:rPr>
+        <w:t>A</w:t>
+      </w:r>
+      <w:r>
+        <w:rPr>
+          <w:rFonts w:ascii="Arial" w:hAnsi="Arial" w:cs="Arial"/>
+          <w:sz w:val="24"/>
+        </w:rPr>
+        <w:t xml:space="preserve"> cloud-ba</w:t>
+      </w:r>
+      <w:r>
+        <w:rPr>
+          <w:rFonts w:ascii="Arial" w:hAnsi="Arial" w:cs="Arial"/>
+          <w:sz w:val="24"/>
+        </w:rPr>
+        <w:t>sed inventory management system will provide an effective way to keep tracking items in real-time</w:t>
+      </w:r>
+      <w:r>
+        <w:rPr>
+          <w:rFonts w:ascii="Arial" w:hAnsi="Arial" w:cs="Arial"/>
+          <w:sz w:val="24"/>
+        </w:rPr>
+        <w:t>, ensuring that the data is stored centrally for both branches</w:t>
+      </w:r>
+      <w:r>
+        <w:rPr>
+          <w:rFonts w:ascii="Arial" w:hAnsi="Arial" w:cs="Arial"/>
+          <w:sz w:val="24"/>
+        </w:rPr>
+        <w:t>, therefore</w:t>
+      </w:r>
+      <w:r>
+        <w:rPr>
+          <w:rFonts w:ascii="Arial" w:hAnsi="Arial" w:cs="Arial"/>
+          <w:sz w:val="24"/>
+        </w:rPr>
+        <w:t xml:space="preserve"> enabling real-time access the system anytime, anywhere </w:t>
+      </w:r>
+      <w:sdt>
+        <w:sdtPr>
+          <w:rPr>
+            <w:rFonts w:ascii="Arial" w:hAnsi="Arial" w:cs="Arial"/>
+            <w:sz w:val="24"/>
+          </w:rPr>
+          <w:id w:val="61064161"/>
+          <w:citation/>
+        </w:sdtPr>
+        <w:sdtEndPr/>
+        <w:sdtContent>
+          <w:r>
+            <w:rPr>
+              <w:rFonts w:ascii="Arial" w:hAnsi="Arial" w:cs="Arial"/>
+              <w:sz w:val="24"/>
+            </w:rPr>
+            <w:fldChar w:fldCharType="begin"/>
+          </w:r>
+          <w:r>
+            <w:rPr>
+              <w:rFonts w:ascii="Arial" w:hAnsi="Arial" w:cs="Arial"/>
+              <w:sz w:val="24"/>
+            </w:rPr>
+            <w:instrText xml:space="preserve"> CITATION Ret14 \l 7177 </w:instrText>
+          </w:r>
+          <w:r>
+            <w:rPr>
+              <w:rFonts w:ascii="Arial" w:hAnsi="Arial" w:cs="Arial"/>
+              <w:sz w:val="24"/>
+            </w:rPr>
+            <w:fldChar w:fldCharType="separate"/>
+          </w:r>
+          <w:r>
+            <w:rPr>
+              <w:rFonts w:ascii="Arial" w:hAnsi="Arial" w:cs="Arial"/>
+              <w:noProof/>
+              <w:sz w:val="24"/>
+            </w:rPr>
+            <w:t>(Retail Express, 2014)</w:t>
+          </w:r>
+          <w:r>
+            <w:rPr>
+              <w:rFonts w:ascii="Arial" w:hAnsi="Arial" w:cs="Arial"/>
+              <w:sz w:val="24"/>
+            </w:rPr>
+            <w:fldChar w:fldCharType="end"/>
+          </w:r>
+        </w:sdtContent>
+      </w:sdt>
+      <w:r>
+        <w:rPr>
+          <w:rFonts w:ascii="Arial" w:hAnsi="Arial" w:cs="Arial"/>
+          <w:sz w:val="24"/>
+        </w:rPr>
+        <w:t xml:space="preserve">, </w:t>
+      </w:r>
+      <w:r>
+        <w:rPr>
+          <w:rFonts w:ascii="Arial" w:hAnsi="Arial" w:cs="Arial"/>
+          <w:sz w:val="24"/>
+        </w:rPr>
+        <w:t>allowing the director or the employees to be able to monitor changes in the stock in both branches, ensuring that they do not over-stock, which therefore cuts unnecessary costs to the business. This will also provide a better understanding of the business’ sales, with information s</w:t>
+      </w:r>
+      <w:r>
+        <w:rPr>
+          <w:rFonts w:ascii="Arial" w:hAnsi="Arial" w:cs="Arial"/>
+          <w:sz w:val="24"/>
+        </w:rPr>
+        <w:t>uch as what is selling and when, this information ensures there is enough stock in the right branch.</w:t>
+      </w:r>
+    </w:p>
+    <w:p>
+      <w:pPr>
+        <w:spacing w:line="360" w:lineRule="auto"/>
+        <w:rPr>
+          <w:rFonts w:ascii="Arial" w:hAnsi="Arial" w:cs="Arial"/>
+          <w:sz w:val="24"/>
+        </w:rPr>
+      </w:pPr>
+      <w:r>
+        <w:rPr>
+          <w:rFonts w:ascii="Arial" w:hAnsi="Arial" w:cs="Arial"/>
+          <w:sz w:val="24"/>
+        </w:rPr>
+        <w:t>With the stock in the factories already barcoded, this adds an advantage,</w:t>
+      </w:r>
+      <w:r>
+        <w:rPr>
+          <w:rFonts w:ascii="Arial" w:hAnsi="Arial" w:cs="Arial"/>
+          <w:sz w:val="24"/>
+        </w:rPr>
+        <w:t xml:space="preserve"> getting barcode scanners and</w:t>
+      </w:r>
+      <w:r>
+        <w:rPr>
+          <w:rFonts w:ascii="Arial" w:hAnsi="Arial" w:cs="Arial"/>
+          <w:sz w:val="24"/>
+        </w:rPr>
+        <w:t xml:space="preserve"> adding a barcode feature to the system ensures a successful and stress-free stock management, this will be much efficient in the long run. We do not have to wait until problems such as m</w:t>
+      </w:r>
+      <w:r>
+        <w:rPr>
+          <w:rFonts w:ascii="Arial" w:hAnsi="Arial" w:cs="Arial"/>
+          <w:sz w:val="24"/>
+        </w:rPr>
+        <w:t xml:space="preserve">issing or excessive stock occur, integrating this feature to the system gives the business a better tool to automate stock management </w:t>
+      </w:r>
+      <w:sdt>
+        <w:sdtPr>
+          <w:rPr>
+            <w:rFonts w:ascii="Arial" w:hAnsi="Arial" w:cs="Arial"/>
+            <w:sz w:val="24"/>
+          </w:rPr>
+          <w:id w:val="-1293130209"/>
+          <w:citation/>
+        </w:sdtPr>
+        <w:sdtEndPr/>
+        <w:sdtContent>
+          <w:r>
+            <w:rPr>
+              <w:rFonts w:ascii="Arial" w:hAnsi="Arial" w:cs="Arial"/>
+              <w:sz w:val="24"/>
+            </w:rPr>
+            <w:fldChar w:fldCharType="begin"/>
+          </w:r>
+          <w:r>
+            <w:rPr>
+              <w:rFonts w:ascii="Arial" w:hAnsi="Arial" w:cs="Arial"/>
+              <w:sz w:val="24"/>
+            </w:rPr>
+            <w:instrText xml:space="preserve"> CITATION AHG20 \l 7177 </w:instrText>
+          </w:r>
+          <w:r>
+            <w:rPr>
+              <w:rFonts w:ascii="Arial" w:hAnsi="Arial" w:cs="Arial"/>
+              <w:sz w:val="24"/>
+            </w:rPr>
+            <w:fldChar w:fldCharType="separate"/>
+          </w:r>
+          <w:r>
+            <w:rPr>
+              <w:rFonts w:ascii="Arial" w:hAnsi="Arial" w:cs="Arial"/>
+              <w:noProof/>
+              <w:sz w:val="24"/>
+            </w:rPr>
+            <w:t>(AHG, n.d.)</w:t>
+          </w:r>
+          <w:r>
+            <w:rPr>
+              <w:rFonts w:ascii="Arial" w:hAnsi="Arial" w:cs="Arial"/>
+              <w:sz w:val="24"/>
+            </w:rPr>
+            <w:fldChar w:fldCharType="end"/>
+          </w:r>
+        </w:sdtContent>
+      </w:sdt>
+    </w:p>
+    <w:p>
+      <w:pPr>
+        <w:spacing w:line="360" w:lineRule="auto"/>
+        <w:rPr>
+          <w:rFonts w:ascii="Arial" w:hAnsi="Arial" w:cs="Arial"/>
+          <w:sz w:val="24"/>
+        </w:rPr>
+      </w:pPr>
+      <w:r>
+        <w:rPr>
+          <w:rFonts w:ascii="Arial" w:hAnsi="Arial" w:cs="Arial"/>
+          <w:sz w:val="24"/>
+        </w:rPr>
+        <w:t xml:space="preserve">These are the </w:t>
+      </w:r>
+      <w:r>
+        <w:rPr>
+          <w:rFonts w:ascii="Arial" w:hAnsi="Arial" w:cs="Arial"/>
+          <w:sz w:val="24"/>
+        </w:rPr>
+        <w:t xml:space="preserve">key </w:t>
+      </w:r>
+      <w:r>
+        <w:rPr>
+          <w:rFonts w:ascii="Arial" w:hAnsi="Arial" w:cs="Arial"/>
+          <w:sz w:val="24"/>
+        </w:rPr>
+        <w:t>benefits of using the barcodes in the</w:t>
+      </w:r>
+      <w:r>
+        <w:rPr>
+          <w:rFonts w:ascii="Arial" w:hAnsi="Arial" w:cs="Arial"/>
+          <w:sz w:val="24"/>
+        </w:rPr>
+        <w:t xml:space="preserve"> stock management</w:t>
+      </w:r>
+      <w:r>
+        <w:rPr>
+          <w:rFonts w:ascii="Arial" w:hAnsi="Arial" w:cs="Arial"/>
+          <w:sz w:val="24"/>
+        </w:rPr>
+        <w:t xml:space="preserve"> system:</w:t>
+      </w:r>
+    </w:p>
+    <w:p>
+      <w:pPr>
+        <w:spacing w:line="360" w:lineRule="auto"/>
+        <w:rPr>
+          <w:rFonts w:ascii="Arial" w:hAnsi="Arial" w:cs="Arial"/>
+          <w:b/>
+          <w:sz w:val="24"/>
+        </w:rPr>
+      </w:pPr>
+      <w:r>
+        <w:rPr>
+          <w:rFonts w:ascii="Arial" w:hAnsi="Arial" w:cs="Arial"/>
+          <w:b/>
+          <w:sz w:val="24"/>
+        </w:rPr>
+        <w:t>Improved Accuracy</w:t>
+      </w:r>
+    </w:p>
+    <w:p>
+      <w:pPr>
+        <w:spacing w:line="360" w:lineRule="auto"/>
+        <w:rPr>
+          <w:rFonts w:ascii="Arial" w:hAnsi="Arial" w:cs="Arial"/>
+          <w:sz w:val="24"/>
+        </w:rPr>
+      </w:pPr>
+      <w:r>
+        <w:rPr>
+          <w:rFonts w:ascii="Arial" w:hAnsi="Arial" w:cs="Arial"/>
+          <w:sz w:val="24"/>
+        </w:rPr>
+        <w:t>Reduces the chance of human error that might occur when counting the stock manually and instead of typing the item number, which leaves more room for error</w:t>
+      </w:r>
+      <w:r>
+        <w:rPr>
+          <w:rFonts w:ascii="Arial" w:hAnsi="Arial" w:cs="Arial"/>
+          <w:sz w:val="24"/>
+        </w:rPr>
+        <w:t>, the barcode scanner simply adds data to the database.</w:t>
+      </w:r>
+    </w:p>
+    <w:p>
+      <w:pPr>
+        <w:spacing w:line="360" w:lineRule="auto"/>
+        <w:rPr>
+          <w:rFonts w:ascii="Arial" w:hAnsi="Arial" w:cs="Arial"/>
+          <w:b/>
+          <w:sz w:val="24"/>
+        </w:rPr>
+      </w:pPr>
+      <w:r>
+        <w:rPr>
+          <w:rFonts w:ascii="Arial" w:hAnsi="Arial" w:cs="Arial"/>
+          <w:b/>
+          <w:sz w:val="24"/>
+        </w:rPr>
+        <w:t>Security</w:t>
+      </w:r>
+    </w:p>
+    <w:p>
+      <w:pPr>
+        <w:spacing w:line="360" w:lineRule="auto"/>
+        <w:rPr>
+          <w:rFonts w:ascii="Arial" w:hAnsi="Arial" w:cs="Arial"/>
+          <w:sz w:val="24"/>
+        </w:rPr>
+      </w:pPr>
+      <w:r>
+        <w:rPr>
+          <w:rFonts w:ascii="Arial" w:hAnsi="Arial" w:cs="Arial"/>
+          <w:sz w:val="24"/>
+        </w:rPr>
+        <w:t xml:space="preserve">Human errors are big problem to a business, for example, simple mistakes made in a company could cost a company a fortune. Barcoding technology is better </w:t>
+      </w:r>
+      <w:r>
+        <w:rPr>
+          <w:rFonts w:ascii="Arial" w:hAnsi="Arial" w:cs="Arial"/>
+          <w:sz w:val="24"/>
+        </w:rPr>
+        <w:lastRenderedPageBreak/>
+        <w:t>prevention of such mistakes, improving security and reliability of the stock management routine of the business</w:t>
+      </w:r>
+      <w:r>
+        <w:rPr>
+          <w:rFonts w:ascii="Arial" w:hAnsi="Arial" w:cs="Arial"/>
+          <w:sz w:val="24"/>
+        </w:rPr>
+        <w:t xml:space="preserve"> </w:t>
+      </w:r>
+      <w:sdt>
+        <w:sdtPr>
+          <w:rPr>
+            <w:rFonts w:ascii="Arial" w:hAnsi="Arial" w:cs="Arial"/>
+            <w:sz w:val="24"/>
+          </w:rPr>
+          <w:id w:val="-1611112998"/>
+          <w:citation/>
+        </w:sdtPr>
+        <w:sdtEndPr/>
+        <w:sdtContent>
+          <w:r>
+            <w:rPr>
+              <w:rFonts w:ascii="Arial" w:hAnsi="Arial" w:cs="Arial"/>
+              <w:sz w:val="24"/>
+            </w:rPr>
+            <w:fldChar w:fldCharType="begin"/>
+          </w:r>
+          <w:r>
+            <w:rPr>
+              <w:rFonts w:ascii="Arial" w:hAnsi="Arial" w:cs="Arial"/>
+              <w:sz w:val="24"/>
+            </w:rPr>
+            <w:instrText xml:space="preserve"> CITATION Dyn20 \l 7177 </w:instrText>
+          </w:r>
+          <w:r>
+            <w:rPr>
+              <w:rFonts w:ascii="Arial" w:hAnsi="Arial" w:cs="Arial"/>
+              <w:sz w:val="24"/>
+            </w:rPr>
+            <w:fldChar w:fldCharType="separate"/>
+          </w:r>
+          <w:r>
+            <w:rPr>
+              <w:rFonts w:ascii="Arial" w:hAnsi="Arial" w:cs="Arial"/>
+              <w:noProof/>
+              <w:sz w:val="24"/>
+            </w:rPr>
+            <w:t>(Dynamic Inventory, n.d.)</w:t>
+          </w:r>
+          <w:r>
+            <w:rPr>
+              <w:rFonts w:ascii="Arial" w:hAnsi="Arial" w:cs="Arial"/>
+              <w:sz w:val="24"/>
+            </w:rPr>
+            <w:fldChar w:fldCharType="end"/>
+          </w:r>
+        </w:sdtContent>
+      </w:sdt>
+      <w:r>
+        <w:rPr>
+          <w:rFonts w:ascii="Arial" w:hAnsi="Arial" w:cs="Arial"/>
+          <w:sz w:val="24"/>
+        </w:rPr>
+        <w:t>.</w:t>
+      </w:r>
+    </w:p>
+    <w:p>
+      <w:pPr>
+        <w:spacing w:line="360" w:lineRule="auto"/>
+        <w:rPr>
+          <w:rFonts w:ascii="Arial" w:hAnsi="Arial" w:cs="Arial"/>
+          <w:b/>
+          <w:sz w:val="24"/>
+        </w:rPr>
+      </w:pPr>
+      <w:r>
+        <w:rPr>
+          <w:rFonts w:ascii="Arial" w:hAnsi="Arial" w:cs="Arial"/>
+          <w:b/>
+          <w:sz w:val="24"/>
+        </w:rPr>
+        <w:t>Cost Efficiency</w:t>
+      </w:r>
+    </w:p>
+    <w:p>
+      <w:pPr>
+        <w:spacing w:line="360" w:lineRule="auto"/>
+        <w:rPr>
+          <w:rFonts w:ascii="Arial" w:hAnsi="Arial" w:cs="Arial"/>
+          <w:sz w:val="24"/>
+        </w:rPr>
+      </w:pPr>
+      <w:r>
+        <w:rPr>
+          <w:rFonts w:ascii="Arial" w:hAnsi="Arial" w:cs="Arial"/>
+          <w:sz w:val="24"/>
+        </w:rPr>
+        <w:t>Using the barcodes will prevent the managers from ordering excessive and unnecessary stock, without using these barcod</w:t>
+      </w:r>
+      <w:r>
+        <w:rPr>
+          <w:rFonts w:ascii="Arial" w:hAnsi="Arial" w:cs="Arial"/>
+          <w:sz w:val="24"/>
+        </w:rPr>
+        <w:t>es, we might not know whether the needed</w:t>
+      </w:r>
+      <w:r>
+        <w:rPr>
+          <w:rFonts w:ascii="Arial" w:hAnsi="Arial" w:cs="Arial"/>
+          <w:sz w:val="24"/>
+        </w:rPr>
+        <w:t xml:space="preserve"> item already exists</w:t>
+      </w:r>
+      <w:sdt>
+        <w:sdtPr>
+          <w:rPr>
+            <w:rFonts w:ascii="Arial" w:hAnsi="Arial" w:cs="Arial"/>
+            <w:sz w:val="24"/>
+          </w:rPr>
+          <w:id w:val="-2054452151"/>
+          <w:citation/>
+        </w:sdtPr>
+        <w:sdtEndPr/>
+        <w:sdtContent>
+          <w:r>
+            <w:rPr>
+              <w:rFonts w:ascii="Arial" w:hAnsi="Arial" w:cs="Arial"/>
+              <w:sz w:val="24"/>
+            </w:rPr>
+            <w:fldChar w:fldCharType="begin"/>
+          </w:r>
+          <w:r>
+            <w:rPr>
+              <w:rFonts w:ascii="Arial" w:hAnsi="Arial" w:cs="Arial"/>
+              <w:sz w:val="24"/>
+            </w:rPr>
+            <w:instrText xml:space="preserve"> CITATION Cha20 \l 7177 </w:instrText>
+          </w:r>
+          <w:r>
+            <w:rPr>
+              <w:rFonts w:ascii="Arial" w:hAnsi="Arial" w:cs="Arial"/>
+              <w:sz w:val="24"/>
+            </w:rPr>
+            <w:fldChar w:fldCharType="separate"/>
+          </w:r>
+          <w:r>
+            <w:rPr>
+              <w:rFonts w:ascii="Arial" w:hAnsi="Arial" w:cs="Arial"/>
+              <w:noProof/>
+              <w:sz w:val="24"/>
+            </w:rPr>
+            <w:t xml:space="preserve"> </w:t>
+          </w:r>
+          <w:r>
+            <w:rPr>
+              <w:rFonts w:ascii="Arial" w:hAnsi="Arial" w:cs="Arial"/>
+              <w:noProof/>
+              <w:sz w:val="24"/>
+            </w:rPr>
+            <w:t>(Chauhan, n.d.)</w:t>
+          </w:r>
+          <w:r>
+            <w:rPr>
+              <w:rFonts w:ascii="Arial" w:hAnsi="Arial" w:cs="Arial"/>
+              <w:sz w:val="24"/>
+            </w:rPr>
+            <w:fldChar w:fldCharType="end"/>
+          </w:r>
+        </w:sdtContent>
+      </w:sdt>
+      <w:r>
+        <w:rPr>
+          <w:rFonts w:ascii="Arial" w:hAnsi="Arial" w:cs="Arial"/>
+          <w:sz w:val="24"/>
+        </w:rPr>
+        <w:t>. In addition, with barcodes, fewer resources get spent on hiring and training new employees for data entry.</w:t>
+      </w:r>
+    </w:p>
+    <w:p>
+      <w:pPr>
+        <w:spacing w:line="360" w:lineRule="auto"/>
+        <w:rPr>
+          <w:rFonts w:ascii="Arial" w:hAnsi="Arial" w:cs="Arial"/>
+          <w:b/>
+          <w:sz w:val="24"/>
+        </w:rPr>
+      </w:pPr>
+      <w:r>
+        <w:rPr>
+          <w:rFonts w:ascii="Arial" w:hAnsi="Arial" w:cs="Arial"/>
+          <w:b/>
+          <w:sz w:val="24"/>
+        </w:rPr>
+        <w:t>Usability</w:t>
+      </w:r>
+    </w:p>
+    <w:p>
+      <w:pPr>
+        <w:spacing w:line="360" w:lineRule="auto"/>
+        <w:rPr>
+          <w:rFonts w:ascii="Arial" w:hAnsi="Arial" w:cs="Arial"/>
+          <w:sz w:val="24"/>
+        </w:rPr>
+      </w:pPr>
+      <w:r>
+        <w:rPr>
+          <w:rFonts w:ascii="Arial" w:hAnsi="Arial" w:cs="Arial"/>
+          <w:sz w:val="24"/>
+        </w:rPr>
+        <w:t>B</w:t>
+      </w:r>
+      <w:r>
+        <w:rPr>
+          <w:rFonts w:ascii="Arial" w:hAnsi="Arial" w:cs="Arial"/>
+          <w:sz w:val="24"/>
+        </w:rPr>
+        <w:t>arcode scanner</w:t>
+      </w:r>
+      <w:r>
+        <w:rPr>
+          <w:rFonts w:ascii="Arial" w:hAnsi="Arial" w:cs="Arial"/>
+          <w:sz w:val="24"/>
+        </w:rPr>
+        <w:t>s are</w:t>
+      </w:r>
+      <w:r>
+        <w:rPr>
+          <w:rFonts w:ascii="Arial" w:hAnsi="Arial" w:cs="Arial"/>
+          <w:sz w:val="24"/>
+        </w:rPr>
+        <w:t xml:space="preserve"> probably one of the simplest </w:t>
+      </w:r>
+      <w:r>
+        <w:rPr>
+          <w:rFonts w:ascii="Arial" w:hAnsi="Arial" w:cs="Arial"/>
+          <w:sz w:val="24"/>
+        </w:rPr>
+        <w:t>machines</w:t>
+      </w:r>
+      <w:r>
+        <w:rPr>
+          <w:rFonts w:ascii="Arial" w:hAnsi="Arial" w:cs="Arial"/>
+          <w:sz w:val="24"/>
+        </w:rPr>
+        <w:t xml:space="preserve"> in the world. </w:t>
+      </w:r>
+      <w:r>
+        <w:rPr>
+          <w:rFonts w:ascii="Arial" w:hAnsi="Arial" w:cs="Arial"/>
+          <w:sz w:val="24"/>
+        </w:rPr>
+        <w:t>Using a barcode scanner optimized with user</w:t>
+      </w:r>
+      <w:r>
+        <w:rPr>
+          <w:rFonts w:ascii="Arial" w:hAnsi="Arial" w:cs="Arial"/>
+          <w:sz w:val="24"/>
+        </w:rPr>
+        <w:t>-friendly barcoding tools is much simpler than manually entering loads of data</w:t>
+      </w:r>
+      <w:sdt>
+        <w:sdtPr>
+          <w:rPr>
+            <w:rFonts w:ascii="Arial" w:hAnsi="Arial" w:cs="Arial"/>
+            <w:sz w:val="24"/>
+          </w:rPr>
+          <w:id w:val="-1082443970"/>
+          <w:citation/>
+        </w:sdtPr>
+        <w:sdtEndPr/>
+        <w:sdtContent>
+          <w:r>
+            <w:rPr>
+              <w:rFonts w:ascii="Arial" w:hAnsi="Arial" w:cs="Arial"/>
+              <w:sz w:val="24"/>
+            </w:rPr>
+            <w:fldChar w:fldCharType="begin"/>
+          </w:r>
+          <w:r>
+            <w:rPr>
+              <w:rFonts w:ascii="Arial" w:hAnsi="Arial" w:cs="Arial"/>
+              <w:sz w:val="24"/>
+            </w:rPr>
+            <w:instrText xml:space="preserve"> CITATION Dyn20 \l 7177 </w:instrText>
+          </w:r>
+          <w:r>
+            <w:rPr>
+              <w:rFonts w:ascii="Arial" w:hAnsi="Arial" w:cs="Arial"/>
+              <w:sz w:val="24"/>
+            </w:rPr>
+            <w:fldChar w:fldCharType="separate"/>
+          </w:r>
+          <w:r>
+            <w:rPr>
+              <w:rFonts w:ascii="Arial" w:hAnsi="Arial" w:cs="Arial"/>
+              <w:noProof/>
+              <w:sz w:val="24"/>
+            </w:rPr>
+            <w:t xml:space="preserve"> </w:t>
+          </w:r>
+          <w:r>
+            <w:rPr>
+              <w:rFonts w:ascii="Arial" w:hAnsi="Arial" w:cs="Arial"/>
+              <w:noProof/>
+              <w:sz w:val="24"/>
+            </w:rPr>
+            <w:t>(Dynamic Inventory, n.d.)</w:t>
+          </w:r>
+          <w:r>
+            <w:rPr>
+              <w:rFonts w:ascii="Arial" w:hAnsi="Arial" w:cs="Arial"/>
+              <w:sz w:val="24"/>
+            </w:rPr>
+            <w:fldChar w:fldCharType="end"/>
+          </w:r>
+        </w:sdtContent>
+      </w:sdt>
+      <w:r>
+        <w:rPr>
+          <w:rFonts w:ascii="Arial" w:hAnsi="Arial" w:cs="Arial"/>
+          <w:sz w:val="24"/>
+        </w:rPr>
+        <w:t>.</w:t>
+      </w:r>
+    </w:p>
+    <w:p>
+      <w:pPr>
+        <w:spacing w:line="360" w:lineRule="auto"/>
+        <w:rPr>
+          <w:rFonts w:ascii="Arial" w:hAnsi="Arial" w:cs="Arial"/>
+          <w:b/>
+          <w:sz w:val="24"/>
+        </w:rPr>
+      </w:pPr>
+      <w:r>
+        <w:rPr>
+          <w:rFonts w:ascii="Arial" w:hAnsi="Arial" w:cs="Arial"/>
+          <w:b/>
+          <w:sz w:val="24"/>
+        </w:rPr>
+        <w:t>High Speed</w:t>
+      </w:r>
+    </w:p>
+    <w:p>
+      <w:pPr>
+        <w:spacing w:line="360" w:lineRule="auto"/>
+        <w:rPr>
+          <w:rFonts w:ascii="Arial" w:hAnsi="Arial" w:cs="Arial"/>
+          <w:sz w:val="24"/>
+        </w:rPr>
+      </w:pPr>
+      <w:r>
+        <w:rPr>
+          <w:rFonts w:ascii="Arial" w:hAnsi="Arial" w:cs="Arial"/>
+          <w:sz w:val="24"/>
+        </w:rPr>
+        <w:t>It</w:t>
+      </w:r>
+      <w:r>
+        <w:rPr>
+          <w:rFonts w:ascii="Arial" w:hAnsi="Arial" w:cs="Arial"/>
+          <w:sz w:val="24"/>
+        </w:rPr>
+        <w:t xml:space="preserve"> automates and optimizes the </w:t>
+      </w:r>
+      <w:r>
+        <w:rPr>
+          <w:rFonts w:ascii="Arial" w:hAnsi="Arial" w:cs="Arial"/>
+          <w:sz w:val="24"/>
+        </w:rPr>
+        <w:t>stock management routines</w:t>
+      </w:r>
+      <w:r>
+        <w:rPr>
+          <w:rFonts w:ascii="Arial" w:hAnsi="Arial" w:cs="Arial"/>
+          <w:sz w:val="24"/>
+        </w:rPr>
+        <w:t xml:space="preserve">, </w:t>
+      </w:r>
+      <w:r>
+        <w:rPr>
+          <w:rFonts w:ascii="Arial" w:hAnsi="Arial" w:cs="Arial"/>
+          <w:sz w:val="24"/>
+        </w:rPr>
+        <w:t>converting time-consuming</w:t>
+      </w:r>
+      <w:r>
+        <w:rPr>
+          <w:rFonts w:ascii="Arial" w:hAnsi="Arial" w:cs="Arial"/>
+          <w:sz w:val="24"/>
+        </w:rPr>
+        <w:t xml:space="preserve"> manual </w:t>
+      </w:r>
+      <w:r>
+        <w:rPr>
+          <w:rFonts w:ascii="Arial" w:hAnsi="Arial" w:cs="Arial"/>
+          <w:sz w:val="24"/>
+        </w:rPr>
+        <w:t>tasks</w:t>
+      </w:r>
+      <w:r>
+        <w:rPr>
+          <w:rFonts w:ascii="Arial" w:hAnsi="Arial" w:cs="Arial"/>
+          <w:sz w:val="24"/>
+        </w:rPr>
+        <w:t xml:space="preserve"> into </w:t>
+      </w:r>
+      <w:r>
+        <w:rPr>
+          <w:rFonts w:ascii="Arial" w:hAnsi="Arial" w:cs="Arial"/>
+          <w:sz w:val="24"/>
+        </w:rPr>
+        <w:t xml:space="preserve">only a few </w:t>
+      </w:r>
+      <w:r>
+        <w:rPr>
+          <w:rFonts w:ascii="Arial" w:hAnsi="Arial" w:cs="Arial"/>
+          <w:sz w:val="24"/>
+        </w:rPr>
+        <w:t xml:space="preserve">scans and </w:t>
+      </w:r>
+      <w:r>
+        <w:rPr>
+          <w:rFonts w:ascii="Arial" w:hAnsi="Arial" w:cs="Arial"/>
+          <w:sz w:val="24"/>
+        </w:rPr>
+        <w:t>gestures that are completed</w:t>
+      </w:r>
+      <w:r>
+        <w:rPr>
+          <w:rFonts w:ascii="Arial" w:hAnsi="Arial" w:cs="Arial"/>
+          <w:sz w:val="24"/>
+        </w:rPr>
+        <w:t xml:space="preserve"> within seconds</w:t>
+      </w:r>
+      <w:sdt>
+        <w:sdtPr>
+          <w:rPr>
+            <w:rFonts w:ascii="Arial" w:hAnsi="Arial" w:cs="Arial"/>
+            <w:sz w:val="24"/>
+          </w:rPr>
+          <w:id w:val="-1320110275"/>
+          <w:citation/>
+        </w:sdtPr>
+        <w:sdtEndPr/>
+        <w:sdtContent>
+          <w:r>
+            <w:rPr>
+              <w:rFonts w:ascii="Arial" w:hAnsi="Arial" w:cs="Arial"/>
+              <w:sz w:val="24"/>
+            </w:rPr>
+            <w:fldChar w:fldCharType="begin"/>
+          </w:r>
+          <w:r>
+            <w:rPr>
+              <w:rFonts w:ascii="Arial" w:hAnsi="Arial" w:cs="Arial"/>
+              <w:sz w:val="24"/>
+            </w:rPr>
+            <w:instrText xml:space="preserve"> CITATION Dyn20 \l 7177 </w:instrText>
+          </w:r>
+          <w:r>
+            <w:rPr>
+              <w:rFonts w:ascii="Arial" w:hAnsi="Arial" w:cs="Arial"/>
+              <w:sz w:val="24"/>
+            </w:rPr>
+            <w:fldChar w:fldCharType="separate"/>
+          </w:r>
+          <w:r>
+            <w:rPr>
+              <w:rFonts w:ascii="Arial" w:hAnsi="Arial" w:cs="Arial"/>
+              <w:noProof/>
+              <w:sz w:val="24"/>
+            </w:rPr>
+            <w:t xml:space="preserve"> </w:t>
+          </w:r>
+          <w:r>
+            <w:rPr>
+              <w:rFonts w:ascii="Arial" w:hAnsi="Arial" w:cs="Arial"/>
+              <w:noProof/>
+              <w:sz w:val="24"/>
+            </w:rPr>
+            <w:t>(Dynamic Inventory, n.d.)</w:t>
+          </w:r>
+          <w:r>
+            <w:rPr>
+              <w:rFonts w:ascii="Arial" w:hAnsi="Arial" w:cs="Arial"/>
+              <w:sz w:val="24"/>
+            </w:rPr>
+            <w:fldChar w:fldCharType="end"/>
+          </w:r>
+        </w:sdtContent>
+      </w:sdt>
+      <w:r>
+        <w:rPr>
+          <w:rFonts w:ascii="Arial" w:hAnsi="Arial" w:cs="Arial"/>
+          <w:sz w:val="24"/>
+        </w:rPr>
+        <w:t>. A barcode scanner enters data just like your keyboard would, but with</w:t>
+      </w:r>
+      <w:r>
+        <w:rPr>
+          <w:rFonts w:ascii="Arial" w:hAnsi="Arial" w:cs="Arial"/>
+          <w:sz w:val="24"/>
+        </w:rPr>
+        <w:t xml:space="preserve"> just</w:t>
+      </w:r>
+      <w:r>
+        <w:rPr>
+          <w:rFonts w:ascii="Arial" w:hAnsi="Arial" w:cs="Arial"/>
+          <w:sz w:val="24"/>
+        </w:rPr>
+        <w:t xml:space="preserve"> less effort.</w:t>
+      </w:r>
+    </w:p>
+    <w:p>
+      <w:pPr>
+        <w:spacing w:line="360" w:lineRule="auto"/>
+        <w:rPr>
+          <w:rFonts w:ascii="Arial" w:hAnsi="Arial" w:cs="Arial"/>
+          <w:sz w:val="24"/>
+        </w:rPr>
+      </w:pPr>
+      <w:r>
+        <w:rPr>
+          <w:rFonts w:ascii="Arial" w:hAnsi="Arial" w:cs="Arial"/>
+          <w:sz w:val="24"/>
+        </w:rPr>
+        <w:t>Summarily, w</w:t>
+      </w:r>
+      <w:r>
+        <w:rPr>
+          <w:rFonts w:ascii="Arial" w:hAnsi="Arial" w:cs="Arial"/>
+          <w:sz w:val="24"/>
+        </w:rPr>
+        <w:t xml:space="preserve">ithout </w:t>
+      </w:r>
+      <w:r>
+        <w:rPr>
+          <w:rFonts w:ascii="Arial" w:hAnsi="Arial" w:cs="Arial"/>
+          <w:sz w:val="24"/>
+        </w:rPr>
+        <w:t>having this system in place</w:t>
+      </w:r>
+      <w:r>
+        <w:rPr>
+          <w:rFonts w:ascii="Arial" w:hAnsi="Arial" w:cs="Arial"/>
+          <w:sz w:val="24"/>
+        </w:rPr>
+        <w:t xml:space="preserve"> to automate </w:t>
+      </w:r>
+      <w:r>
+        <w:rPr>
+          <w:rFonts w:ascii="Arial" w:hAnsi="Arial" w:cs="Arial"/>
+          <w:sz w:val="24"/>
+        </w:rPr>
+        <w:t>stock management routines</w:t>
+      </w:r>
+      <w:r>
+        <w:rPr>
+          <w:rFonts w:ascii="Arial" w:hAnsi="Arial" w:cs="Arial"/>
+          <w:sz w:val="24"/>
+        </w:rPr>
+        <w:t xml:space="preserve">, </w:t>
+      </w:r>
+      <w:r>
+        <w:rPr>
+          <w:rFonts w:ascii="Arial" w:hAnsi="Arial" w:cs="Arial"/>
+          <w:sz w:val="24"/>
+        </w:rPr>
+        <w:t>everything would eventually slow to a halt</w:t>
+      </w:r>
+      <w:r>
+        <w:rPr>
+          <w:rFonts w:ascii="Arial" w:hAnsi="Arial" w:cs="Arial"/>
+          <w:sz w:val="24"/>
+        </w:rPr>
+        <w:t xml:space="preserve">. </w:t>
+      </w:r>
+      <w:r>
+        <w:rPr>
+          <w:rFonts w:ascii="Arial" w:hAnsi="Arial" w:cs="Arial"/>
+          <w:sz w:val="24"/>
+        </w:rPr>
+        <w:t>This way the business will save valuable time and significantly reduce the number of expensive business mistakes that result from manual data entry.</w:t>
+      </w:r>
+    </w:p>
+    <w:p>
+      <w:pPr>
+        <w:spacing w:line="360" w:lineRule="auto"/>
+        <w:rPr>
+          <w:rFonts w:ascii="Arial" w:hAnsi="Arial" w:cs="Arial"/>
+          <w:sz w:val="24"/>
+        </w:rPr>
+      </w:pPr>
+    </w:p>
+    <w:p/>
+    <w:p/>
+    <w:p/>
+    <w:p/>
+    <w:p/>
+    <w:p/>
+    <w:p>
+      <w:pPr>
+        <w:pStyle w:val="Heading1"/>
+      </w:pPr>
+      <w:bookmarkStart w:id="24" w:name="_Toc51240982"/>
+      <w:r>
+        <w:lastRenderedPageBreak/>
+        <w:t>Project Priority Plan</w:t>
+      </w:r>
+      <w:bookmarkEnd w:id="24"/>
+    </w:p>
+    <w:p>
+      <w:pPr>
+        <w:pStyle w:val="Heading2"/>
+        <w:spacing w:line="360" w:lineRule="auto"/>
+        <w:rPr>
+          <w:rFonts w:cs="Arial"/>
+          <w:bCs/>
+          <w:szCs w:val="28"/>
+        </w:rPr>
+      </w:pPr>
+      <w:bookmarkStart w:id="25" w:name="_Toc51240983"/>
+      <w:r>
+        <w:rPr>
+          <w:rFonts w:cs="Arial"/>
+          <w:szCs w:val="28"/>
+        </w:rPr>
+        <w:t>Participants:</w:t>
+      </w:r>
+      <w:r>
+        <w:rPr>
+          <w:rFonts w:cs="Arial"/>
+          <w:bCs/>
+          <w:szCs w:val="28"/>
+        </w:rPr>
+        <w:t xml:space="preserve"> Lance Johnson 213148889</w:t>
+      </w:r>
+      <w:bookmarkEnd w:id="25"/>
+    </w:p>
+    <w:p/>
+    <w:p>
+      <w:pPr>
+        <w:pStyle w:val="NormalWeb"/>
+        <w:shd w:val="clear" w:color="auto" w:fill="FFFFFF"/>
+        <w:spacing w:line="360" w:lineRule="auto"/>
+        <w:rPr>
+          <w:rFonts w:ascii="Arial" w:hAnsi="Arial" w:cs="Arial"/>
+          <w:b/>
+          <w:color w:val="000000" w:themeColor="text1"/>
+          <w:sz w:val="28"/>
+          <w:szCs w:val="28"/>
+          <w:u w:val="single"/>
+        </w:rPr>
+      </w:pPr>
+      <w:r>
+        <w:rPr>
+          <w:rFonts w:ascii="Arial" w:hAnsi="Arial" w:cs="Arial"/>
+          <w:b/>
+          <w:color w:val="000000" w:themeColor="text1"/>
+          <w:sz w:val="28"/>
+          <w:szCs w:val="28"/>
+          <w:u w:val="single"/>
+        </w:rPr>
+        <w:t>Priority Project Plan</w:t>
+      </w:r>
+    </w:p>
+    <w:tbl>
+      <w:tblPr>
+        <w:tblStyle w:val="TableGrid"/>
+        <w:tblpPr w:leftFromText="180" w:rightFromText="180" w:vertAnchor="text" w:tblpY="1"/>
+        <w:tblOverlap w:val="never"/>
+        <w:tblW w:w="0" w:type="auto"/>
+        <w:tblLook w:val="04A0" w:firstRow="1" w:lastRow="0" w:firstColumn="1" w:lastColumn="0" w:noHBand="0" w:noVBand="1"/>
+      </w:tblPr>
+      <w:tblGrid>
+        <w:gridCol w:w="1259"/>
+        <w:gridCol w:w="2100"/>
+        <w:gridCol w:w="1365"/>
+        <w:gridCol w:w="1497"/>
+        <w:gridCol w:w="1404"/>
+        <w:gridCol w:w="1391"/>
+      </w:tblGrid>
+      <w:tr>
+        <w:tc>
+          <w:tcPr>
+            <w:tcW w:w="1596" w:type="dxa"/>
+          </w:tcPr>
+          <w:p>
+            <w:pPr>
+              <w:rPr>
+                <w:rFonts w:ascii="Arial" w:hAnsi="Arial" w:cs="Arial"/>
+                <w:b/>
+                <w:sz w:val="24"/>
+                <w:szCs w:val="24"/>
+              </w:rPr>
+            </w:pPr>
+            <w:r>
+              <w:rPr>
+                <w:rFonts w:ascii="Arial" w:hAnsi="Arial" w:cs="Arial"/>
+                <w:b/>
+                <w:sz w:val="24"/>
+                <w:szCs w:val="24"/>
+              </w:rPr>
+              <w:t>No</w:t>
+            </w:r>
+          </w:p>
+        </w:tc>
+        <w:tc>
+          <w:tcPr>
+            <w:tcW w:w="1596" w:type="dxa"/>
+          </w:tcPr>
+          <w:p>
+            <w:pPr>
+              <w:rPr>
+                <w:rFonts w:ascii="Arial" w:hAnsi="Arial" w:cs="Arial"/>
+                <w:b/>
+                <w:sz w:val="24"/>
+                <w:szCs w:val="24"/>
+              </w:rPr>
+            </w:pPr>
+            <w:r>
+              <w:rPr>
+                <w:rFonts w:ascii="Arial" w:hAnsi="Arial" w:cs="Arial"/>
+                <w:b/>
+                <w:sz w:val="24"/>
+                <w:szCs w:val="24"/>
+              </w:rPr>
+              <w:t>Description</w:t>
+            </w:r>
+          </w:p>
+        </w:tc>
+        <w:tc>
+          <w:tcPr>
+            <w:tcW w:w="1596" w:type="dxa"/>
+          </w:tcPr>
+          <w:p>
+            <w:pPr>
+              <w:rPr>
+                <w:rFonts w:ascii="Arial" w:hAnsi="Arial" w:cs="Arial"/>
+                <w:b/>
+                <w:sz w:val="24"/>
+                <w:szCs w:val="24"/>
+              </w:rPr>
+            </w:pPr>
+            <w:r>
+              <w:rPr>
+                <w:rFonts w:ascii="Arial" w:hAnsi="Arial" w:cs="Arial"/>
+                <w:b/>
+                <w:sz w:val="24"/>
+                <w:szCs w:val="24"/>
+              </w:rPr>
+              <w:t>Minor</w:t>
+            </w:r>
+          </w:p>
+        </w:tc>
+        <w:tc>
+          <w:tcPr>
+            <w:tcW w:w="1596" w:type="dxa"/>
+          </w:tcPr>
+          <w:p>
+            <w:pPr>
+              <w:rPr>
+                <w:rFonts w:ascii="Arial" w:hAnsi="Arial" w:cs="Arial"/>
+                <w:b/>
+                <w:sz w:val="24"/>
+                <w:szCs w:val="24"/>
+              </w:rPr>
+            </w:pPr>
+            <w:r>
+              <w:rPr>
+                <w:rFonts w:ascii="Arial" w:hAnsi="Arial" w:cs="Arial"/>
+                <w:b/>
+                <w:sz w:val="24"/>
+                <w:szCs w:val="24"/>
+              </w:rPr>
+              <w:t>Moderate</w:t>
+            </w:r>
+          </w:p>
+        </w:tc>
+        <w:tc>
+          <w:tcPr>
+            <w:tcW w:w="1596" w:type="dxa"/>
+          </w:tcPr>
+          <w:p>
+            <w:pPr>
+              <w:rPr>
+                <w:rFonts w:ascii="Arial" w:hAnsi="Arial" w:cs="Arial"/>
+                <w:b/>
+                <w:sz w:val="24"/>
+                <w:szCs w:val="24"/>
+              </w:rPr>
+            </w:pPr>
+            <w:r>
+              <w:rPr>
+                <w:rFonts w:ascii="Arial" w:hAnsi="Arial" w:cs="Arial"/>
+                <w:b/>
+                <w:sz w:val="24"/>
+                <w:szCs w:val="24"/>
+              </w:rPr>
+              <w:t>Urgent</w:t>
+            </w:r>
+          </w:p>
+        </w:tc>
+        <w:tc>
+          <w:tcPr>
+            <w:tcW w:w="1596" w:type="dxa"/>
+          </w:tcPr>
+          <w:p>
+            <w:pPr>
+              <w:rPr>
+                <w:rFonts w:ascii="Arial" w:hAnsi="Arial" w:cs="Arial"/>
+                <w:b/>
+                <w:sz w:val="24"/>
+                <w:szCs w:val="24"/>
+              </w:rPr>
+            </w:pPr>
+            <w:r>
+              <w:rPr>
+                <w:rFonts w:ascii="Arial" w:hAnsi="Arial" w:cs="Arial"/>
+                <w:b/>
+                <w:sz w:val="24"/>
+                <w:szCs w:val="24"/>
+              </w:rPr>
+              <w:t>Cost</w:t>
+            </w:r>
+          </w:p>
+        </w:tc>
+      </w:tr>
+      <w:tr>
+        <w:trPr>
+          <w:trHeight w:val="1241"/>
+        </w:trPr>
+        <w:tc>
+          <w:tcPr>
+            <w:tcW w:w="1596" w:type="dxa"/>
+          </w:tcPr>
+          <w:p>
+            <w:pPr>
+              <w:rPr>
+                <w:rFonts w:ascii="Arial" w:hAnsi="Arial" w:cs="Arial"/>
+                <w:sz w:val="24"/>
+                <w:szCs w:val="24"/>
+              </w:rPr>
+            </w:pPr>
+            <w:r>
+              <w:rPr>
+                <w:rFonts w:ascii="Arial" w:hAnsi="Arial" w:cs="Arial"/>
+                <w:sz w:val="24"/>
+                <w:szCs w:val="24"/>
+              </w:rPr>
+              <w:t>1</w:t>
+            </w:r>
+          </w:p>
+        </w:tc>
+        <w:tc>
+          <w:tcPr>
+            <w:tcW w:w="1596" w:type="dxa"/>
+          </w:tcPr>
+          <w:p>
+            <w:pPr>
+              <w:pStyle w:val="Default"/>
+            </w:pPr>
+          </w:p>
+          <w:tbl>
+            <w:tblPr>
+              <w:tblW w:w="0" w:type="auto"/>
+              <w:tblBorders>
+                <w:top w:val="nil"/>
+                <w:left w:val="nil"/>
+                <w:bottom w:val="nil"/>
+                <w:right w:val="nil"/>
+              </w:tblBorders>
+              <w:tblLook w:val="0000" w:firstRow="0" w:lastRow="0" w:firstColumn="0" w:lastColumn="0" w:noHBand="0" w:noVBand="0"/>
+            </w:tblPr>
+            <w:tblGrid>
+              <w:gridCol w:w="1884"/>
+            </w:tblGrid>
+            <w:tr>
+              <w:trPr>
+                <w:trHeight w:val="93"/>
+              </w:trPr>
+              <w:tc>
+                <w:tcPr>
+                  <w:tcW w:w="0" w:type="auto"/>
+                </w:tcPr>
+                <w:p>
+                  <w:pPr>
+                    <w:pStyle w:val="Default"/>
+                    <w:framePr w:hSpace="180" w:wrap="around" w:vAnchor="text" w:hAnchor="text" w:y="1"/>
+                    <w:suppressOverlap/>
+                  </w:pPr>
+                  <w:r>
+                    <w:t xml:space="preserve">Approaching business when considering Chapter 9: SDLC and DBLC </w:t>
+                  </w:r>
+                </w:p>
+              </w:tc>
+            </w:tr>
+          </w:tbl>
+          <w:p>
+            <w:pPr>
+              <w:rPr>
+                <w:rFonts w:ascii="Arial" w:hAnsi="Arial" w:cs="Arial"/>
+                <w:sz w:val="24"/>
+                <w:szCs w:val="24"/>
+              </w:rPr>
+            </w:pPr>
+          </w:p>
+        </w:tc>
+        <w:tc>
+          <w:tcPr>
+            <w:tcW w:w="1596" w:type="dxa"/>
+          </w:tcPr>
+          <w:p>
+            <w:pPr>
+              <w:jc w:val="center"/>
+              <w:rPr>
+                <w:rFonts w:ascii="Arial" w:hAnsi="Arial" w:cs="Arial"/>
+                <w:sz w:val="24"/>
+                <w:szCs w:val="24"/>
+              </w:rPr>
+            </w:pPr>
+          </w:p>
+          <w:p>
+            <w:pPr>
+              <w:jc w:val="center"/>
+              <w:rPr>
+                <w:rFonts w:ascii="Arial" w:hAnsi="Arial" w:cs="Arial"/>
+                <w:sz w:val="24"/>
+                <w:szCs w:val="24"/>
+              </w:rPr>
+            </w:pPr>
+          </w:p>
+          <w:p>
+            <w:pPr>
+              <w:jc w:val="center"/>
+              <w:rPr>
+                <w:rFonts w:ascii="Arial" w:hAnsi="Arial" w:cs="Arial"/>
+                <w:sz w:val="24"/>
+                <w:szCs w:val="24"/>
+              </w:rPr>
+            </w:pPr>
+            <w:r>
+              <w:rPr>
+                <w:rFonts w:ascii="Arial" w:hAnsi="Arial" w:cs="Arial"/>
+                <w:sz w:val="24"/>
+                <w:szCs w:val="24"/>
+              </w:rPr>
+              <w:sym w:font="Wingdings 2" w:char="F050"/>
+            </w:r>
+          </w:p>
+        </w:tc>
+        <w:tc>
+          <w:tcPr>
+            <w:tcW w:w="1596" w:type="dxa"/>
+          </w:tcPr>
+          <w:p>
+            <w:pPr>
+              <w:rPr>
+                <w:rFonts w:ascii="Arial" w:hAnsi="Arial" w:cs="Arial"/>
+                <w:sz w:val="24"/>
+                <w:szCs w:val="24"/>
+              </w:rPr>
+            </w:pPr>
+          </w:p>
+        </w:tc>
+        <w:tc>
+          <w:tcPr>
+            <w:tcW w:w="1596" w:type="dxa"/>
+          </w:tcPr>
+          <w:p>
+            <w:pPr>
+              <w:rPr>
+                <w:rFonts w:ascii="Arial" w:hAnsi="Arial" w:cs="Arial"/>
+                <w:sz w:val="24"/>
+                <w:szCs w:val="24"/>
+              </w:rPr>
+            </w:pPr>
+          </w:p>
+        </w:tc>
+        <w:tc>
+          <w:tcPr>
+            <w:tcW w:w="1596" w:type="dxa"/>
+          </w:tcPr>
+          <w:p>
+            <w:pPr>
+              <w:jc w:val="center"/>
+              <w:rPr>
+                <w:rFonts w:ascii="Arial" w:hAnsi="Arial" w:cs="Arial"/>
+                <w:sz w:val="24"/>
+                <w:szCs w:val="24"/>
+              </w:rPr>
+            </w:pPr>
+            <w:r>
+              <w:rPr>
+                <w:rFonts w:ascii="Arial" w:hAnsi="Arial" w:cs="Arial"/>
+                <w:sz w:val="24"/>
+                <w:szCs w:val="24"/>
+              </w:rPr>
+              <w:t>free</w:t>
+            </w:r>
+          </w:p>
+        </w:tc>
+      </w:tr>
+      <w:tr>
+        <w:tc>
+          <w:tcPr>
+            <w:tcW w:w="1596" w:type="dxa"/>
+          </w:tcPr>
+          <w:p>
+            <w:pPr>
+              <w:rPr>
+                <w:rFonts w:ascii="Arial" w:hAnsi="Arial" w:cs="Arial"/>
+                <w:sz w:val="24"/>
+                <w:szCs w:val="24"/>
+              </w:rPr>
+            </w:pPr>
+            <w:r>
+              <w:rPr>
+                <w:rFonts w:ascii="Arial" w:hAnsi="Arial" w:cs="Arial"/>
+                <w:sz w:val="24"/>
+                <w:szCs w:val="24"/>
+              </w:rPr>
+              <w:t>2</w:t>
+            </w:r>
+          </w:p>
+        </w:tc>
+        <w:tc>
+          <w:tcPr>
+            <w:tcW w:w="1596" w:type="dxa"/>
+          </w:tcPr>
+          <w:p>
+            <w:pPr>
+              <w:pStyle w:val="Default"/>
+            </w:pPr>
+          </w:p>
+          <w:tbl>
+            <w:tblPr>
+              <w:tblW w:w="0" w:type="auto"/>
+              <w:tblBorders>
+                <w:top w:val="nil"/>
+                <w:left w:val="nil"/>
+                <w:bottom w:val="nil"/>
+                <w:right w:val="nil"/>
+              </w:tblBorders>
+              <w:tblLook w:val="0000" w:firstRow="0" w:lastRow="0" w:firstColumn="0" w:lastColumn="0" w:noHBand="0" w:noVBand="0"/>
+            </w:tblPr>
+            <w:tblGrid>
+              <w:gridCol w:w="1884"/>
+            </w:tblGrid>
+            <w:tr>
+              <w:trPr>
+                <w:trHeight w:val="93"/>
+              </w:trPr>
+              <w:tc>
+                <w:tcPr>
+                  <w:tcW w:w="0" w:type="auto"/>
+                </w:tcPr>
+                <w:p>
+                  <w:pPr>
+                    <w:pStyle w:val="Default"/>
+                    <w:framePr w:hSpace="180" w:wrap="around" w:vAnchor="text" w:hAnchor="text" w:y="1"/>
+                    <w:suppressOverlap/>
+                  </w:pPr>
+                  <w:r>
+                    <w:t xml:space="preserve">Facebook problem and intervention </w:t>
+                  </w:r>
+                </w:p>
+              </w:tc>
+            </w:tr>
+          </w:tbl>
+          <w:p>
+            <w:pPr>
+              <w:rPr>
+                <w:rFonts w:ascii="Arial" w:hAnsi="Arial" w:cs="Arial"/>
+                <w:sz w:val="24"/>
+                <w:szCs w:val="24"/>
+              </w:rPr>
+            </w:pPr>
+          </w:p>
+        </w:tc>
+        <w:tc>
+          <w:tcPr>
+            <w:tcW w:w="1596" w:type="dxa"/>
+          </w:tcPr>
+          <w:p>
+            <w:pPr>
+              <w:jc w:val="center"/>
+              <w:rPr>
+                <w:rFonts w:ascii="Arial" w:hAnsi="Arial" w:cs="Arial"/>
+                <w:sz w:val="24"/>
+                <w:szCs w:val="24"/>
+              </w:rPr>
+            </w:pPr>
+          </w:p>
+          <w:p>
+            <w:pPr>
+              <w:jc w:val="center"/>
+              <w:rPr>
+                <w:rFonts w:ascii="Arial" w:hAnsi="Arial" w:cs="Arial"/>
+                <w:sz w:val="24"/>
+                <w:szCs w:val="24"/>
+              </w:rPr>
+            </w:pPr>
+            <w:r>
+              <w:rPr>
+                <w:rFonts w:ascii="Arial" w:hAnsi="Arial" w:cs="Arial"/>
+                <w:sz w:val="24"/>
+                <w:szCs w:val="24"/>
+              </w:rPr>
+              <w:sym w:font="Wingdings 2" w:char="F050"/>
+            </w:r>
+          </w:p>
+        </w:tc>
+        <w:tc>
+          <w:tcPr>
+            <w:tcW w:w="1596" w:type="dxa"/>
+          </w:tcPr>
+          <w:p>
+            <w:pPr>
+              <w:rPr>
+                <w:rFonts w:ascii="Arial" w:hAnsi="Arial" w:cs="Arial"/>
+                <w:sz w:val="24"/>
+                <w:szCs w:val="24"/>
+              </w:rPr>
+            </w:pPr>
+          </w:p>
+        </w:tc>
+        <w:tc>
+          <w:tcPr>
+            <w:tcW w:w="1596" w:type="dxa"/>
+          </w:tcPr>
+          <w:p>
+            <w:pPr>
+              <w:rPr>
+                <w:rFonts w:ascii="Arial" w:hAnsi="Arial" w:cs="Arial"/>
+                <w:sz w:val="24"/>
+                <w:szCs w:val="24"/>
+              </w:rPr>
+            </w:pPr>
+          </w:p>
+        </w:tc>
+        <w:tc>
+          <w:tcPr>
+            <w:tcW w:w="1596" w:type="dxa"/>
+          </w:tcPr>
+          <w:p>
+            <w:pPr>
+              <w:jc w:val="center"/>
+              <w:rPr>
+                <w:rFonts w:ascii="Arial" w:hAnsi="Arial" w:cs="Arial"/>
+                <w:sz w:val="24"/>
+                <w:szCs w:val="24"/>
+              </w:rPr>
+            </w:pPr>
+            <w:r>
+              <w:rPr>
+                <w:rFonts w:ascii="Arial" w:hAnsi="Arial" w:cs="Arial"/>
+                <w:sz w:val="24"/>
+                <w:szCs w:val="24"/>
+              </w:rPr>
+              <w:t>free</w:t>
+            </w:r>
+          </w:p>
+        </w:tc>
+      </w:tr>
+      <w:tr>
+        <w:tc>
+          <w:tcPr>
+            <w:tcW w:w="1596" w:type="dxa"/>
+          </w:tcPr>
+          <w:p>
+            <w:pPr>
+              <w:rPr>
+                <w:rFonts w:ascii="Arial" w:hAnsi="Arial" w:cs="Arial"/>
+                <w:sz w:val="24"/>
+                <w:szCs w:val="24"/>
+              </w:rPr>
+            </w:pPr>
+            <w:r>
+              <w:rPr>
+                <w:rFonts w:ascii="Arial" w:hAnsi="Arial" w:cs="Arial"/>
+                <w:sz w:val="24"/>
+                <w:szCs w:val="24"/>
+              </w:rPr>
+              <w:t>3</w:t>
+            </w:r>
+          </w:p>
+        </w:tc>
+        <w:tc>
+          <w:tcPr>
+            <w:tcW w:w="1596" w:type="dxa"/>
+          </w:tcPr>
+          <w:p>
+            <w:pPr>
+              <w:pStyle w:val="Default"/>
+            </w:pPr>
+          </w:p>
+          <w:tbl>
+            <w:tblPr>
+              <w:tblW w:w="0" w:type="auto"/>
+              <w:tblBorders>
+                <w:top w:val="nil"/>
+                <w:left w:val="nil"/>
+                <w:bottom w:val="nil"/>
+                <w:right w:val="nil"/>
+              </w:tblBorders>
+              <w:tblLook w:val="0000" w:firstRow="0" w:lastRow="0" w:firstColumn="0" w:lastColumn="0" w:noHBand="0" w:noVBand="0"/>
+            </w:tblPr>
+            <w:tblGrid>
+              <w:gridCol w:w="1884"/>
+            </w:tblGrid>
+            <w:tr>
+              <w:trPr>
+                <w:trHeight w:val="93"/>
+              </w:trPr>
+              <w:tc>
+                <w:tcPr>
+                  <w:tcW w:w="0" w:type="auto"/>
+                </w:tcPr>
+                <w:p>
+                  <w:pPr>
+                    <w:pStyle w:val="Default"/>
+                    <w:framePr w:hSpace="180" w:wrap="around" w:vAnchor="text" w:hAnchor="text" w:y="1"/>
+                    <w:suppressOverlap/>
+                  </w:pPr>
+                  <w:r>
+                    <w:t xml:space="preserve"> Excel spreadsheet integration </w:t>
+                  </w:r>
+                </w:p>
+              </w:tc>
+            </w:tr>
+          </w:tbl>
+          <w:p>
+            <w:pPr>
+              <w:rPr>
+                <w:rFonts w:ascii="Arial" w:hAnsi="Arial" w:cs="Arial"/>
+                <w:sz w:val="24"/>
+                <w:szCs w:val="24"/>
+              </w:rPr>
+            </w:pPr>
+          </w:p>
+        </w:tc>
+        <w:tc>
+          <w:tcPr>
+            <w:tcW w:w="1596" w:type="dxa"/>
+          </w:tcPr>
+          <w:p>
+            <w:pPr>
+              <w:rPr>
+                <w:rFonts w:ascii="Arial" w:hAnsi="Arial" w:cs="Arial"/>
+                <w:sz w:val="24"/>
+                <w:szCs w:val="24"/>
+              </w:rPr>
+            </w:pPr>
+          </w:p>
+        </w:tc>
+        <w:tc>
+          <w:tcPr>
+            <w:tcW w:w="1596" w:type="dxa"/>
+          </w:tcPr>
+          <w:p>
+            <w:pPr>
+              <w:jc w:val="center"/>
+              <w:rPr>
+                <w:rFonts w:ascii="Arial" w:hAnsi="Arial" w:cs="Arial"/>
+                <w:sz w:val="24"/>
+                <w:szCs w:val="24"/>
+              </w:rPr>
+            </w:pPr>
+          </w:p>
+          <w:p>
+            <w:pPr>
+              <w:jc w:val="center"/>
+              <w:rPr>
+                <w:rFonts w:ascii="Arial" w:hAnsi="Arial" w:cs="Arial"/>
+                <w:sz w:val="24"/>
+                <w:szCs w:val="24"/>
+              </w:rPr>
+            </w:pPr>
+          </w:p>
+          <w:p>
+            <w:pPr>
+              <w:jc w:val="center"/>
+              <w:rPr>
+                <w:rFonts w:ascii="Arial" w:hAnsi="Arial" w:cs="Arial"/>
+                <w:sz w:val="24"/>
+                <w:szCs w:val="24"/>
+              </w:rPr>
+            </w:pPr>
+            <w:r>
+              <w:rPr>
+                <w:rFonts w:ascii="Arial" w:hAnsi="Arial" w:cs="Arial"/>
+                <w:sz w:val="24"/>
+                <w:szCs w:val="24"/>
+              </w:rPr>
+              <w:sym w:font="Wingdings 2" w:char="F050"/>
+            </w:r>
+          </w:p>
+        </w:tc>
+        <w:tc>
+          <w:tcPr>
+            <w:tcW w:w="1596" w:type="dxa"/>
+          </w:tcPr>
+          <w:p>
+            <w:pPr>
+              <w:rPr>
+                <w:rFonts w:ascii="Arial" w:hAnsi="Arial" w:cs="Arial"/>
+                <w:sz w:val="24"/>
+                <w:szCs w:val="24"/>
+              </w:rPr>
+            </w:pPr>
+          </w:p>
+        </w:tc>
+        <w:tc>
+          <w:tcPr>
+            <w:tcW w:w="1596" w:type="dxa"/>
+          </w:tcPr>
+          <w:p>
+            <w:pPr>
+              <w:jc w:val="center"/>
+              <w:rPr>
+                <w:rFonts w:ascii="Arial" w:hAnsi="Arial" w:cs="Arial"/>
+                <w:sz w:val="24"/>
+                <w:szCs w:val="24"/>
+              </w:rPr>
+            </w:pPr>
+            <w:r>
+              <w:rPr>
+                <w:rFonts w:ascii="Arial" w:hAnsi="Arial" w:cs="Arial"/>
+                <w:sz w:val="24"/>
+                <w:szCs w:val="24"/>
+              </w:rPr>
+              <w:t>R5 000.00</w:t>
+            </w:r>
+          </w:p>
+        </w:tc>
+      </w:tr>
+      <w:tr>
+        <w:tc>
+          <w:tcPr>
+            <w:tcW w:w="1596" w:type="dxa"/>
+          </w:tcPr>
+          <w:p>
+            <w:pPr>
+              <w:rPr>
+                <w:rFonts w:ascii="Arial" w:hAnsi="Arial" w:cs="Arial"/>
+                <w:sz w:val="24"/>
+                <w:szCs w:val="24"/>
+              </w:rPr>
+            </w:pPr>
+            <w:r>
+              <w:rPr>
+                <w:rFonts w:ascii="Arial" w:hAnsi="Arial" w:cs="Arial"/>
+                <w:sz w:val="24"/>
+                <w:szCs w:val="24"/>
+              </w:rPr>
+              <w:t>4</w:t>
+            </w:r>
+          </w:p>
+        </w:tc>
+        <w:tc>
+          <w:tcPr>
+            <w:tcW w:w="1596" w:type="dxa"/>
+          </w:tcPr>
+          <w:p>
+            <w:pPr>
+              <w:pStyle w:val="Default"/>
+            </w:pPr>
+          </w:p>
+          <w:tbl>
+            <w:tblPr>
+              <w:tblW w:w="0" w:type="auto"/>
+              <w:tblBorders>
+                <w:top w:val="nil"/>
+                <w:left w:val="nil"/>
+                <w:bottom w:val="nil"/>
+                <w:right w:val="nil"/>
+              </w:tblBorders>
+              <w:tblLook w:val="0000" w:firstRow="0" w:lastRow="0" w:firstColumn="0" w:lastColumn="0" w:noHBand="0" w:noVBand="0"/>
+            </w:tblPr>
+            <w:tblGrid>
+              <w:gridCol w:w="1884"/>
+            </w:tblGrid>
+            <w:tr>
+              <w:trPr>
+                <w:trHeight w:val="93"/>
+              </w:trPr>
+              <w:tc>
+                <w:tcPr>
+                  <w:tcW w:w="0" w:type="auto"/>
+                </w:tcPr>
+                <w:p>
+                  <w:pPr>
+                    <w:pStyle w:val="Default"/>
+                    <w:framePr w:hSpace="180" w:wrap="around" w:vAnchor="text" w:hAnchor="text" w:y="1"/>
+                    <w:suppressOverlap/>
+                  </w:pPr>
+                  <w:r>
+                    <w:t xml:space="preserve"> Yellow and white pages and Telkom problem </w:t>
+                  </w:r>
+                </w:p>
+              </w:tc>
+            </w:tr>
+          </w:tbl>
+          <w:p>
+            <w:pPr>
+              <w:rPr>
+                <w:rFonts w:ascii="Arial" w:hAnsi="Arial" w:cs="Arial"/>
+                <w:sz w:val="24"/>
+                <w:szCs w:val="24"/>
+              </w:rPr>
+            </w:pPr>
+          </w:p>
+        </w:tc>
+        <w:tc>
+          <w:tcPr>
+            <w:tcW w:w="1596" w:type="dxa"/>
+          </w:tcPr>
+          <w:p>
+            <w:pPr>
+              <w:rPr>
+                <w:rFonts w:ascii="Arial" w:hAnsi="Arial" w:cs="Arial"/>
+                <w:sz w:val="24"/>
+                <w:szCs w:val="24"/>
+              </w:rPr>
+            </w:pPr>
+          </w:p>
+        </w:tc>
+        <w:tc>
+          <w:tcPr>
+            <w:tcW w:w="1596" w:type="dxa"/>
+          </w:tcPr>
+          <w:p>
+            <w:pPr>
+              <w:jc w:val="center"/>
+              <w:rPr>
+                <w:rFonts w:ascii="Arial" w:hAnsi="Arial" w:cs="Arial"/>
+                <w:sz w:val="24"/>
+                <w:szCs w:val="24"/>
+              </w:rPr>
+            </w:pPr>
+          </w:p>
+          <w:p>
+            <w:pPr>
+              <w:jc w:val="center"/>
+              <w:rPr>
+                <w:rFonts w:ascii="Arial" w:hAnsi="Arial" w:cs="Arial"/>
+                <w:sz w:val="24"/>
+                <w:szCs w:val="24"/>
+              </w:rPr>
+            </w:pPr>
+          </w:p>
+          <w:p>
+            <w:pPr>
+              <w:jc w:val="center"/>
+              <w:rPr>
+                <w:rFonts w:ascii="Arial" w:hAnsi="Arial" w:cs="Arial"/>
+                <w:sz w:val="24"/>
+                <w:szCs w:val="24"/>
+              </w:rPr>
+            </w:pPr>
+            <w:r>
+              <w:rPr>
+                <w:rFonts w:ascii="Arial" w:hAnsi="Arial" w:cs="Arial"/>
+                <w:sz w:val="24"/>
+                <w:szCs w:val="24"/>
+              </w:rPr>
+              <w:sym w:font="Wingdings 2" w:char="F050"/>
+            </w:r>
+          </w:p>
+        </w:tc>
+        <w:tc>
+          <w:tcPr>
+            <w:tcW w:w="1596" w:type="dxa"/>
+          </w:tcPr>
+          <w:p>
+            <w:pPr>
+              <w:rPr>
+                <w:rFonts w:ascii="Arial" w:hAnsi="Arial" w:cs="Arial"/>
+                <w:sz w:val="24"/>
+                <w:szCs w:val="24"/>
+              </w:rPr>
+            </w:pPr>
+          </w:p>
+        </w:tc>
+        <w:tc>
+          <w:tcPr>
+            <w:tcW w:w="1596" w:type="dxa"/>
+          </w:tcPr>
+          <w:p>
+            <w:pPr>
+              <w:jc w:val="center"/>
+              <w:rPr>
+                <w:rFonts w:ascii="Arial" w:hAnsi="Arial" w:cs="Arial"/>
+                <w:sz w:val="24"/>
+                <w:szCs w:val="24"/>
+              </w:rPr>
+            </w:pPr>
+            <w:r>
+              <w:rPr>
+                <w:rFonts w:ascii="Arial" w:hAnsi="Arial" w:cs="Arial"/>
+                <w:sz w:val="24"/>
+                <w:szCs w:val="24"/>
+              </w:rPr>
+              <w:t>free</w:t>
+            </w:r>
+          </w:p>
+        </w:tc>
+      </w:tr>
+      <w:tr>
+        <w:tc>
+          <w:tcPr>
+            <w:tcW w:w="1596" w:type="dxa"/>
+          </w:tcPr>
+          <w:p>
+            <w:pPr>
+              <w:rPr>
+                <w:rFonts w:ascii="Arial" w:hAnsi="Arial" w:cs="Arial"/>
+                <w:sz w:val="24"/>
+                <w:szCs w:val="24"/>
+              </w:rPr>
+            </w:pPr>
+            <w:r>
+              <w:rPr>
+                <w:rFonts w:ascii="Arial" w:hAnsi="Arial" w:cs="Arial"/>
+                <w:sz w:val="24"/>
+                <w:szCs w:val="24"/>
+              </w:rPr>
+              <w:t>5</w:t>
+            </w:r>
+          </w:p>
+        </w:tc>
+        <w:tc>
+          <w:tcPr>
+            <w:tcW w:w="1596" w:type="dxa"/>
+          </w:tcPr>
+          <w:p>
+            <w:pPr>
+              <w:pStyle w:val="Default"/>
+            </w:pPr>
+          </w:p>
+          <w:tbl>
+            <w:tblPr>
+              <w:tblW w:w="0" w:type="auto"/>
+              <w:tblBorders>
+                <w:top w:val="nil"/>
+                <w:left w:val="nil"/>
+                <w:bottom w:val="nil"/>
+                <w:right w:val="nil"/>
+              </w:tblBorders>
+              <w:tblLook w:val="0000" w:firstRow="0" w:lastRow="0" w:firstColumn="0" w:lastColumn="0" w:noHBand="0" w:noVBand="0"/>
+            </w:tblPr>
+            <w:tblGrid>
+              <w:gridCol w:w="1884"/>
+            </w:tblGrid>
+            <w:tr>
+              <w:trPr>
+                <w:trHeight w:val="93"/>
+              </w:trPr>
+              <w:tc>
+                <w:tcPr>
+                  <w:tcW w:w="0" w:type="auto"/>
+                </w:tcPr>
+                <w:p>
+                  <w:pPr>
+                    <w:pStyle w:val="Default"/>
+                    <w:framePr w:hSpace="180" w:wrap="around" w:vAnchor="text" w:hAnchor="text" w:y="1"/>
+                    <w:suppressOverlap/>
+                  </w:pPr>
+                  <w:r>
+                    <w:t xml:space="preserve"> Yellow and white pages solution </w:t>
+                  </w:r>
+                </w:p>
+              </w:tc>
+            </w:tr>
+          </w:tbl>
+          <w:p>
+            <w:pPr>
+              <w:rPr>
+                <w:rFonts w:ascii="Arial" w:hAnsi="Arial" w:cs="Arial"/>
+                <w:sz w:val="24"/>
+                <w:szCs w:val="24"/>
+              </w:rPr>
+            </w:pPr>
+          </w:p>
+        </w:tc>
+        <w:tc>
+          <w:tcPr>
+            <w:tcW w:w="1596" w:type="dxa"/>
+          </w:tcPr>
+          <w:p>
+            <w:pPr>
+              <w:rPr>
+                <w:rFonts w:ascii="Arial" w:hAnsi="Arial" w:cs="Arial"/>
+                <w:sz w:val="24"/>
+                <w:szCs w:val="24"/>
+              </w:rPr>
+            </w:pPr>
+          </w:p>
+        </w:tc>
+        <w:tc>
+          <w:tcPr>
+            <w:tcW w:w="1596" w:type="dxa"/>
+          </w:tcPr>
+          <w:p>
+            <w:pPr>
+              <w:jc w:val="center"/>
+              <w:rPr>
+                <w:rFonts w:ascii="Arial" w:hAnsi="Arial" w:cs="Arial"/>
+                <w:sz w:val="24"/>
+                <w:szCs w:val="24"/>
+              </w:rPr>
+            </w:pPr>
+          </w:p>
+          <w:p>
+            <w:pPr>
+              <w:jc w:val="center"/>
+              <w:rPr>
+                <w:rFonts w:ascii="Arial" w:hAnsi="Arial" w:cs="Arial"/>
+                <w:sz w:val="24"/>
+                <w:szCs w:val="24"/>
+              </w:rPr>
+            </w:pPr>
+            <w:r>
+              <w:rPr>
+                <w:rFonts w:ascii="Arial" w:hAnsi="Arial" w:cs="Arial"/>
+                <w:sz w:val="24"/>
+                <w:szCs w:val="24"/>
+              </w:rPr>
+              <w:sym w:font="Wingdings 2" w:char="F050"/>
+            </w:r>
+          </w:p>
+        </w:tc>
+        <w:tc>
+          <w:tcPr>
+            <w:tcW w:w="1596" w:type="dxa"/>
+          </w:tcPr>
+          <w:p>
+            <w:pPr>
+              <w:rPr>
+                <w:rFonts w:ascii="Arial" w:hAnsi="Arial" w:cs="Arial"/>
+                <w:sz w:val="24"/>
+                <w:szCs w:val="24"/>
+              </w:rPr>
+            </w:pPr>
+          </w:p>
+        </w:tc>
+        <w:tc>
+          <w:tcPr>
+            <w:tcW w:w="1596" w:type="dxa"/>
+          </w:tcPr>
+          <w:p>
+            <w:pPr>
+              <w:jc w:val="center"/>
+              <w:rPr>
+                <w:rFonts w:ascii="Arial" w:hAnsi="Arial" w:cs="Arial"/>
+                <w:sz w:val="24"/>
+                <w:szCs w:val="24"/>
+              </w:rPr>
+            </w:pPr>
+            <w:r>
+              <w:rPr>
+                <w:rFonts w:ascii="Arial" w:hAnsi="Arial" w:cs="Arial"/>
+                <w:sz w:val="24"/>
+                <w:szCs w:val="24"/>
+              </w:rPr>
+              <w:t>free</w:t>
+            </w:r>
+          </w:p>
+        </w:tc>
+      </w:tr>
+      <w:tr>
+        <w:tc>
+          <w:tcPr>
+            <w:tcW w:w="1596" w:type="dxa"/>
+          </w:tcPr>
+          <w:p>
+            <w:pPr>
+              <w:rPr>
+                <w:rFonts w:ascii="Arial" w:hAnsi="Arial" w:cs="Arial"/>
+                <w:sz w:val="24"/>
+                <w:szCs w:val="24"/>
+              </w:rPr>
+            </w:pPr>
+            <w:r>
+              <w:rPr>
+                <w:rFonts w:ascii="Arial" w:hAnsi="Arial" w:cs="Arial"/>
+                <w:sz w:val="24"/>
+                <w:szCs w:val="24"/>
+              </w:rPr>
+              <w:t>6</w:t>
+            </w:r>
+          </w:p>
+        </w:tc>
+        <w:tc>
+          <w:tcPr>
+            <w:tcW w:w="1596" w:type="dxa"/>
+          </w:tcPr>
+          <w:p>
+            <w:pPr>
+              <w:pStyle w:val="Default"/>
+            </w:pPr>
+          </w:p>
+          <w:tbl>
+            <w:tblPr>
+              <w:tblW w:w="0" w:type="auto"/>
+              <w:tblBorders>
+                <w:top w:val="nil"/>
+                <w:left w:val="nil"/>
+                <w:bottom w:val="nil"/>
+                <w:right w:val="nil"/>
+              </w:tblBorders>
+              <w:tblLook w:val="0000" w:firstRow="0" w:lastRow="0" w:firstColumn="0" w:lastColumn="0" w:noHBand="0" w:noVBand="0"/>
+            </w:tblPr>
+            <w:tblGrid>
+              <w:gridCol w:w="1884"/>
+            </w:tblGrid>
+            <w:tr>
+              <w:trPr>
+                <w:trHeight w:val="93"/>
+              </w:trPr>
+              <w:tc>
+                <w:tcPr>
+                  <w:tcW w:w="0" w:type="auto"/>
+                </w:tcPr>
+                <w:p>
+                  <w:pPr>
+                    <w:pStyle w:val="Default"/>
+                    <w:framePr w:hSpace="180" w:wrap="around" w:vAnchor="text" w:hAnchor="text" w:y="1"/>
+                    <w:suppressOverlap/>
+                  </w:pPr>
+                  <w:r>
+                    <w:t xml:space="preserve"> Three group customer solution to increase sales </w:t>
+                  </w:r>
+                </w:p>
+              </w:tc>
+            </w:tr>
+          </w:tbl>
+          <w:p>
+            <w:pPr>
+              <w:rPr>
+                <w:rFonts w:ascii="Arial" w:hAnsi="Arial" w:cs="Arial"/>
+                <w:sz w:val="24"/>
+                <w:szCs w:val="24"/>
+              </w:rPr>
+            </w:pPr>
+          </w:p>
+        </w:tc>
+        <w:tc>
+          <w:tcPr>
+            <w:tcW w:w="1596" w:type="dxa"/>
+          </w:tcPr>
+          <w:p>
+            <w:pPr>
+              <w:rPr>
+                <w:rFonts w:ascii="Arial" w:hAnsi="Arial" w:cs="Arial"/>
+                <w:sz w:val="24"/>
+                <w:szCs w:val="24"/>
+              </w:rPr>
+            </w:pPr>
+          </w:p>
+        </w:tc>
+        <w:tc>
+          <w:tcPr>
+            <w:tcW w:w="1596" w:type="dxa"/>
+          </w:tcPr>
+          <w:p>
+            <w:pPr>
+              <w:jc w:val="center"/>
+              <w:rPr>
+                <w:rFonts w:ascii="Arial" w:hAnsi="Arial" w:cs="Arial"/>
+                <w:sz w:val="24"/>
+                <w:szCs w:val="24"/>
+              </w:rPr>
+            </w:pPr>
+          </w:p>
+          <w:p>
+            <w:pPr>
+              <w:jc w:val="center"/>
+              <w:rPr>
+                <w:rFonts w:ascii="Arial" w:hAnsi="Arial" w:cs="Arial"/>
+                <w:sz w:val="24"/>
+                <w:szCs w:val="24"/>
+              </w:rPr>
+            </w:pPr>
+          </w:p>
+          <w:p>
+            <w:pPr>
+              <w:jc w:val="center"/>
+              <w:rPr>
+                <w:rFonts w:ascii="Arial" w:hAnsi="Arial" w:cs="Arial"/>
+                <w:sz w:val="24"/>
+                <w:szCs w:val="24"/>
+              </w:rPr>
+            </w:pPr>
+            <w:r>
+              <w:rPr>
+                <w:rFonts w:ascii="Arial" w:hAnsi="Arial" w:cs="Arial"/>
+                <w:sz w:val="24"/>
+                <w:szCs w:val="24"/>
+              </w:rPr>
+              <w:sym w:font="Wingdings 2" w:char="F050"/>
+            </w:r>
+          </w:p>
+        </w:tc>
+        <w:tc>
+          <w:tcPr>
+            <w:tcW w:w="1596" w:type="dxa"/>
+          </w:tcPr>
+          <w:p>
+            <w:pPr>
+              <w:rPr>
+                <w:rFonts w:ascii="Arial" w:hAnsi="Arial" w:cs="Arial"/>
+                <w:sz w:val="24"/>
+                <w:szCs w:val="24"/>
+              </w:rPr>
+            </w:pPr>
+          </w:p>
+        </w:tc>
+        <w:tc>
+          <w:tcPr>
+            <w:tcW w:w="1596" w:type="dxa"/>
+          </w:tcPr>
+          <w:p>
+            <w:pPr>
+              <w:rPr>
+                <w:rFonts w:ascii="Arial" w:hAnsi="Arial" w:cs="Arial"/>
+                <w:sz w:val="24"/>
+                <w:szCs w:val="24"/>
+              </w:rPr>
+            </w:pPr>
+            <w:r>
+              <w:rPr>
+                <w:rFonts w:ascii="Arial" w:hAnsi="Arial" w:cs="Arial"/>
+                <w:sz w:val="24"/>
+                <w:szCs w:val="24"/>
+              </w:rPr>
+              <w:t>R15 000.00</w:t>
+            </w:r>
+          </w:p>
+        </w:tc>
+      </w:tr>
+      <w:tr>
+        <w:tc>
+          <w:tcPr>
+            <w:tcW w:w="1596" w:type="dxa"/>
+          </w:tcPr>
+          <w:p>
+            <w:pPr>
+              <w:rPr>
+                <w:rFonts w:ascii="Arial" w:hAnsi="Arial" w:cs="Arial"/>
+                <w:sz w:val="24"/>
+                <w:szCs w:val="24"/>
+              </w:rPr>
+            </w:pPr>
+            <w:r>
+              <w:rPr>
+                <w:rFonts w:ascii="Arial" w:hAnsi="Arial" w:cs="Arial"/>
+                <w:sz w:val="24"/>
+                <w:szCs w:val="24"/>
+              </w:rPr>
+              <w:t>7</w:t>
+            </w:r>
+          </w:p>
+        </w:tc>
+        <w:tc>
+          <w:tcPr>
+            <w:tcW w:w="1596" w:type="dxa"/>
+          </w:tcPr>
+          <w:p>
+            <w:pPr>
+              <w:pStyle w:val="Default"/>
+            </w:pPr>
+          </w:p>
+          <w:tbl>
+            <w:tblPr>
+              <w:tblW w:w="0" w:type="auto"/>
+              <w:tblBorders>
+                <w:top w:val="nil"/>
+                <w:left w:val="nil"/>
+                <w:bottom w:val="nil"/>
+                <w:right w:val="nil"/>
+              </w:tblBorders>
+              <w:tblLook w:val="0000" w:firstRow="0" w:lastRow="0" w:firstColumn="0" w:lastColumn="0" w:noHBand="0" w:noVBand="0"/>
+            </w:tblPr>
+            <w:tblGrid>
+              <w:gridCol w:w="1884"/>
+            </w:tblGrid>
+            <w:tr>
+              <w:trPr>
+                <w:trHeight w:val="93"/>
+              </w:trPr>
+              <w:tc>
+                <w:tcPr>
+                  <w:tcW w:w="0" w:type="auto"/>
+                </w:tcPr>
+                <w:p>
+                  <w:pPr>
+                    <w:pStyle w:val="Default"/>
+                    <w:framePr w:hSpace="180" w:wrap="around" w:vAnchor="text" w:hAnchor="text" w:y="1"/>
+                    <w:suppressOverlap/>
+                  </w:pPr>
+                  <w:r>
+                    <w:t xml:space="preserve"> Handling Stock on floor </w:t>
+                  </w:r>
+                </w:p>
+              </w:tc>
+            </w:tr>
+          </w:tbl>
+          <w:p>
+            <w:pPr>
+              <w:rPr>
+                <w:rFonts w:ascii="Arial" w:hAnsi="Arial" w:cs="Arial"/>
+                <w:sz w:val="24"/>
+                <w:szCs w:val="24"/>
+              </w:rPr>
+            </w:pPr>
+          </w:p>
+        </w:tc>
+        <w:tc>
+          <w:tcPr>
+            <w:tcW w:w="1596" w:type="dxa"/>
+          </w:tcPr>
+          <w:p>
+            <w:pPr>
+              <w:rPr>
+                <w:rFonts w:ascii="Arial" w:hAnsi="Arial" w:cs="Arial"/>
+                <w:sz w:val="24"/>
+                <w:szCs w:val="24"/>
+              </w:rPr>
+            </w:pPr>
+          </w:p>
+        </w:tc>
+        <w:tc>
+          <w:tcPr>
+            <w:tcW w:w="1596" w:type="dxa"/>
+          </w:tcPr>
+          <w:p>
+            <w:pPr>
+              <w:jc w:val="center"/>
+              <w:rPr>
+                <w:rFonts w:ascii="Arial" w:hAnsi="Arial" w:cs="Arial"/>
+                <w:sz w:val="24"/>
+                <w:szCs w:val="24"/>
+              </w:rPr>
+            </w:pPr>
+          </w:p>
+          <w:p>
+            <w:pPr>
+              <w:jc w:val="center"/>
+              <w:rPr>
+                <w:rFonts w:ascii="Arial" w:hAnsi="Arial" w:cs="Arial"/>
+                <w:sz w:val="24"/>
+                <w:szCs w:val="24"/>
+              </w:rPr>
+            </w:pPr>
+            <w:r>
+              <w:rPr>
+                <w:rFonts w:ascii="Arial" w:hAnsi="Arial" w:cs="Arial"/>
+                <w:sz w:val="24"/>
+                <w:szCs w:val="24"/>
+              </w:rPr>
+              <w:sym w:font="Wingdings 2" w:char="F050"/>
+            </w:r>
+          </w:p>
+        </w:tc>
+        <w:tc>
+          <w:tcPr>
+            <w:tcW w:w="1596" w:type="dxa"/>
+          </w:tcPr>
+          <w:p>
+            <w:pPr>
+              <w:rPr>
+                <w:rFonts w:ascii="Arial" w:hAnsi="Arial" w:cs="Arial"/>
+                <w:sz w:val="24"/>
+                <w:szCs w:val="24"/>
+              </w:rPr>
+            </w:pPr>
+          </w:p>
+        </w:tc>
+        <w:tc>
+          <w:tcPr>
+            <w:tcW w:w="1596" w:type="dxa"/>
+          </w:tcPr>
+          <w:p>
+            <w:pPr>
+              <w:jc w:val="center"/>
+              <w:rPr>
+                <w:rFonts w:ascii="Arial" w:hAnsi="Arial" w:cs="Arial"/>
+                <w:sz w:val="24"/>
+                <w:szCs w:val="24"/>
+              </w:rPr>
+            </w:pPr>
+            <w:r>
+              <w:rPr>
+                <w:rFonts w:ascii="Arial" w:hAnsi="Arial" w:cs="Arial"/>
+                <w:sz w:val="24"/>
+                <w:szCs w:val="24"/>
+              </w:rPr>
+              <w:t>R5 000.00</w:t>
+            </w:r>
+          </w:p>
+        </w:tc>
+      </w:tr>
+      <w:tr>
+        <w:tc>
+          <w:tcPr>
+            <w:tcW w:w="1596" w:type="dxa"/>
+          </w:tcPr>
+          <w:p>
+            <w:pPr>
+              <w:rPr>
+                <w:rFonts w:ascii="Arial" w:hAnsi="Arial" w:cs="Arial"/>
+                <w:sz w:val="24"/>
+                <w:szCs w:val="24"/>
+              </w:rPr>
+            </w:pPr>
+            <w:r>
+              <w:rPr>
+                <w:rFonts w:ascii="Arial" w:hAnsi="Arial" w:cs="Arial"/>
+                <w:sz w:val="24"/>
+                <w:szCs w:val="24"/>
+              </w:rPr>
+              <w:t>8</w:t>
+            </w:r>
+          </w:p>
+        </w:tc>
+        <w:tc>
+          <w:tcPr>
+            <w:tcW w:w="1596" w:type="dxa"/>
+          </w:tcPr>
+          <w:p>
+            <w:pPr>
+              <w:pStyle w:val="Default"/>
+            </w:pPr>
+          </w:p>
+          <w:tbl>
+            <w:tblPr>
+              <w:tblW w:w="0" w:type="auto"/>
+              <w:tblBorders>
+                <w:top w:val="nil"/>
+                <w:left w:val="nil"/>
+                <w:bottom w:val="nil"/>
+                <w:right w:val="nil"/>
+              </w:tblBorders>
+              <w:tblLook w:val="0000" w:firstRow="0" w:lastRow="0" w:firstColumn="0" w:lastColumn="0" w:noHBand="0" w:noVBand="0"/>
+            </w:tblPr>
+            <w:tblGrid>
+              <w:gridCol w:w="1884"/>
+            </w:tblGrid>
+            <w:tr>
+              <w:trPr>
+                <w:trHeight w:val="93"/>
+              </w:trPr>
+              <w:tc>
+                <w:tcPr>
+                  <w:tcW w:w="0" w:type="auto"/>
+                </w:tcPr>
+                <w:p>
+                  <w:pPr>
+                    <w:pStyle w:val="Default"/>
+                    <w:framePr w:hSpace="180" w:wrap="around" w:vAnchor="text" w:hAnchor="text" w:y="1"/>
+                    <w:suppressOverlap/>
+                  </w:pPr>
+                  <w:r>
+                    <w:t xml:space="preserve"> Handling stock at remote branch </w:t>
+                  </w:r>
+                </w:p>
+              </w:tc>
+            </w:tr>
+          </w:tbl>
+          <w:p>
+            <w:pPr>
+              <w:rPr>
+                <w:rFonts w:ascii="Arial" w:hAnsi="Arial" w:cs="Arial"/>
+                <w:sz w:val="24"/>
+                <w:szCs w:val="24"/>
+              </w:rPr>
+            </w:pPr>
+          </w:p>
+        </w:tc>
+        <w:tc>
+          <w:tcPr>
+            <w:tcW w:w="1596" w:type="dxa"/>
+          </w:tcPr>
+          <w:p>
+            <w:pPr>
+              <w:rPr>
+                <w:rFonts w:ascii="Arial" w:hAnsi="Arial" w:cs="Arial"/>
+                <w:sz w:val="24"/>
+                <w:szCs w:val="24"/>
+              </w:rPr>
+            </w:pPr>
+          </w:p>
+        </w:tc>
+        <w:tc>
+          <w:tcPr>
+            <w:tcW w:w="1596" w:type="dxa"/>
+          </w:tcPr>
+          <w:p>
+            <w:pPr>
+              <w:rPr>
+                <w:rFonts w:ascii="Arial" w:hAnsi="Arial" w:cs="Arial"/>
+                <w:sz w:val="24"/>
+                <w:szCs w:val="24"/>
+              </w:rPr>
+            </w:pPr>
+          </w:p>
+        </w:tc>
+        <w:tc>
+          <w:tcPr>
+            <w:tcW w:w="1596" w:type="dxa"/>
+          </w:tcPr>
+          <w:p>
+            <w:pPr>
+              <w:jc w:val="center"/>
+              <w:rPr>
+                <w:rFonts w:ascii="Arial" w:hAnsi="Arial" w:cs="Arial"/>
+                <w:sz w:val="24"/>
+                <w:szCs w:val="24"/>
+              </w:rPr>
+            </w:pPr>
+          </w:p>
+          <w:p>
+            <w:pPr>
+              <w:jc w:val="center"/>
+              <w:rPr>
+                <w:rFonts w:ascii="Arial" w:hAnsi="Arial" w:cs="Arial"/>
+                <w:sz w:val="24"/>
+                <w:szCs w:val="24"/>
+              </w:rPr>
+            </w:pPr>
+            <w:r>
+              <w:rPr>
+                <w:rFonts w:ascii="Arial" w:hAnsi="Arial" w:cs="Arial"/>
+                <w:sz w:val="24"/>
+                <w:szCs w:val="24"/>
+              </w:rPr>
+              <w:sym w:font="Wingdings 2" w:char="F050"/>
+            </w:r>
+          </w:p>
+        </w:tc>
+        <w:tc>
+          <w:tcPr>
+            <w:tcW w:w="1596" w:type="dxa"/>
+          </w:tcPr>
+          <w:p>
+            <w:pPr>
+              <w:jc w:val="center"/>
+              <w:rPr>
+                <w:rFonts w:ascii="Arial" w:hAnsi="Arial" w:cs="Arial"/>
+                <w:sz w:val="24"/>
+                <w:szCs w:val="24"/>
+              </w:rPr>
+            </w:pPr>
+            <w:r>
+              <w:rPr>
+                <w:rFonts w:ascii="Arial" w:hAnsi="Arial" w:cs="Arial"/>
+                <w:sz w:val="24"/>
+                <w:szCs w:val="24"/>
+              </w:rPr>
+              <w:t>R10 000.00</w:t>
+            </w:r>
+          </w:p>
+        </w:tc>
+      </w:tr>
+      <w:tr>
+        <w:tc>
+          <w:tcPr>
+            <w:tcW w:w="1596" w:type="dxa"/>
+          </w:tcPr>
+          <w:p>
+            <w:pPr>
+              <w:rPr>
+                <w:rFonts w:ascii="Arial" w:hAnsi="Arial" w:cs="Arial"/>
+                <w:sz w:val="24"/>
+                <w:szCs w:val="24"/>
+              </w:rPr>
+            </w:pPr>
+            <w:r>
+              <w:rPr>
+                <w:rFonts w:ascii="Arial" w:hAnsi="Arial" w:cs="Arial"/>
+                <w:sz w:val="24"/>
+                <w:szCs w:val="24"/>
+              </w:rPr>
+              <w:t>9</w:t>
+            </w:r>
+          </w:p>
+        </w:tc>
+        <w:tc>
+          <w:tcPr>
+            <w:tcW w:w="1596" w:type="dxa"/>
+          </w:tcPr>
+          <w:p>
+            <w:pPr>
+              <w:pStyle w:val="Default"/>
+            </w:pPr>
+          </w:p>
+          <w:tbl>
+            <w:tblPr>
+              <w:tblW w:w="0" w:type="auto"/>
+              <w:tblBorders>
+                <w:top w:val="nil"/>
+                <w:left w:val="nil"/>
+                <w:bottom w:val="nil"/>
+                <w:right w:val="nil"/>
+              </w:tblBorders>
+              <w:tblLook w:val="0000" w:firstRow="0" w:lastRow="0" w:firstColumn="0" w:lastColumn="0" w:noHBand="0" w:noVBand="0"/>
+            </w:tblPr>
+            <w:tblGrid>
+              <w:gridCol w:w="1884"/>
+            </w:tblGrid>
+            <w:tr>
+              <w:trPr>
+                <w:trHeight w:val="93"/>
+              </w:trPr>
+              <w:tc>
+                <w:tcPr>
+                  <w:tcW w:w="0" w:type="auto"/>
+                </w:tcPr>
+                <w:p>
+                  <w:pPr>
+                    <w:pStyle w:val="Default"/>
+                    <w:framePr w:hSpace="180" w:wrap="around" w:vAnchor="text" w:hAnchor="text" w:y="1"/>
+                    <w:suppressOverlap/>
+                  </w:pPr>
+                  <w:r>
+                    <w:t xml:space="preserve"> Rolling out the project. Priority project plan </w:t>
+                  </w:r>
+                </w:p>
+              </w:tc>
+            </w:tr>
+          </w:tbl>
+          <w:p>
+            <w:pPr>
+              <w:rPr>
+                <w:rFonts w:ascii="Arial" w:hAnsi="Arial" w:cs="Arial"/>
+                <w:sz w:val="24"/>
+                <w:szCs w:val="24"/>
+              </w:rPr>
+            </w:pPr>
+          </w:p>
+        </w:tc>
+        <w:tc>
+          <w:tcPr>
+            <w:tcW w:w="1596" w:type="dxa"/>
+          </w:tcPr>
+          <w:p>
+            <w:pPr>
+              <w:rPr>
+                <w:rFonts w:ascii="Arial" w:hAnsi="Arial" w:cs="Arial"/>
+                <w:sz w:val="24"/>
+                <w:szCs w:val="24"/>
+              </w:rPr>
+            </w:pPr>
+          </w:p>
+        </w:tc>
+        <w:tc>
+          <w:tcPr>
+            <w:tcW w:w="1596" w:type="dxa"/>
+          </w:tcPr>
+          <w:p>
+            <w:pPr>
+              <w:rPr>
+                <w:rFonts w:ascii="Arial" w:hAnsi="Arial" w:cs="Arial"/>
+                <w:sz w:val="24"/>
+                <w:szCs w:val="24"/>
+              </w:rPr>
+            </w:pPr>
+          </w:p>
+        </w:tc>
+        <w:tc>
+          <w:tcPr>
+            <w:tcW w:w="1596" w:type="dxa"/>
+          </w:tcPr>
+          <w:p>
+            <w:pPr>
+              <w:jc w:val="center"/>
+              <w:rPr>
+                <w:rFonts w:ascii="Arial" w:hAnsi="Arial" w:cs="Arial"/>
+                <w:sz w:val="24"/>
+                <w:szCs w:val="24"/>
+              </w:rPr>
+            </w:pPr>
+          </w:p>
+          <w:p>
+            <w:pPr>
+              <w:jc w:val="center"/>
+              <w:rPr>
+                <w:rFonts w:ascii="Arial" w:hAnsi="Arial" w:cs="Arial"/>
+                <w:sz w:val="24"/>
+                <w:szCs w:val="24"/>
+              </w:rPr>
+            </w:pPr>
+            <w:r>
+              <w:rPr>
+                <w:rFonts w:ascii="Arial" w:hAnsi="Arial" w:cs="Arial"/>
+                <w:sz w:val="24"/>
+                <w:szCs w:val="24"/>
+              </w:rPr>
+              <w:sym w:font="Wingdings 2" w:char="F050"/>
+            </w:r>
+          </w:p>
+        </w:tc>
+        <w:tc>
+          <w:tcPr>
+            <w:tcW w:w="1596" w:type="dxa"/>
+          </w:tcPr>
+          <w:p>
+            <w:pPr>
+              <w:rPr>
+                <w:rFonts w:ascii="Arial" w:hAnsi="Arial" w:cs="Arial"/>
+                <w:sz w:val="24"/>
+                <w:szCs w:val="24"/>
+              </w:rPr>
+            </w:pPr>
+          </w:p>
+        </w:tc>
+      </w:tr>
+      <w:tr>
+        <w:tc>
+          <w:tcPr>
+            <w:tcW w:w="1596" w:type="dxa"/>
+          </w:tcPr>
+          <w:p>
+            <w:pPr>
+              <w:rPr>
+                <w:rFonts w:ascii="Arial" w:hAnsi="Arial" w:cs="Arial"/>
+                <w:sz w:val="24"/>
+                <w:szCs w:val="24"/>
+              </w:rPr>
+            </w:pPr>
+            <w:r>
+              <w:rPr>
+                <w:rFonts w:ascii="Arial" w:hAnsi="Arial" w:cs="Arial"/>
+                <w:sz w:val="24"/>
+                <w:szCs w:val="24"/>
+              </w:rPr>
+              <w:lastRenderedPageBreak/>
+              <w:t>10</w:t>
+            </w:r>
+          </w:p>
+        </w:tc>
+        <w:tc>
+          <w:tcPr>
+            <w:tcW w:w="1596" w:type="dxa"/>
+          </w:tcPr>
+          <w:p>
+            <w:pPr>
+              <w:pStyle w:val="Default"/>
+            </w:pPr>
+          </w:p>
+          <w:tbl>
+            <w:tblPr>
+              <w:tblW w:w="0" w:type="auto"/>
+              <w:tblBorders>
+                <w:top w:val="nil"/>
+                <w:left w:val="nil"/>
+                <w:bottom w:val="nil"/>
+                <w:right w:val="nil"/>
+              </w:tblBorders>
+              <w:tblLook w:val="0000" w:firstRow="0" w:lastRow="0" w:firstColumn="0" w:lastColumn="0" w:noHBand="0" w:noVBand="0"/>
+            </w:tblPr>
+            <w:tblGrid>
+              <w:gridCol w:w="1884"/>
+            </w:tblGrid>
+            <w:tr>
+              <w:trPr>
+                <w:trHeight w:val="93"/>
+              </w:trPr>
+              <w:tc>
+                <w:tcPr>
+                  <w:tcW w:w="0" w:type="auto"/>
+                </w:tcPr>
+                <w:p>
+                  <w:pPr>
+                    <w:pStyle w:val="Default"/>
+                    <w:framePr w:hSpace="180" w:wrap="around" w:vAnchor="text" w:hAnchor="text" w:y="1"/>
+                    <w:suppressOverlap/>
+                  </w:pPr>
+                  <w:r>
+                    <w:t xml:space="preserve"> Hardware and Software setup at Cape Town branch </w:t>
+                  </w:r>
+                </w:p>
+              </w:tc>
+            </w:tr>
+          </w:tbl>
+          <w:p>
+            <w:pPr>
+              <w:rPr>
+                <w:rFonts w:ascii="Arial" w:hAnsi="Arial" w:cs="Arial"/>
+                <w:sz w:val="24"/>
+                <w:szCs w:val="24"/>
+              </w:rPr>
+            </w:pPr>
+          </w:p>
+        </w:tc>
+        <w:tc>
+          <w:tcPr>
+            <w:tcW w:w="1596" w:type="dxa"/>
+          </w:tcPr>
+          <w:p>
+            <w:pPr>
+              <w:rPr>
+                <w:rFonts w:ascii="Arial" w:hAnsi="Arial" w:cs="Arial"/>
+                <w:sz w:val="24"/>
+                <w:szCs w:val="24"/>
+              </w:rPr>
+            </w:pPr>
+          </w:p>
+        </w:tc>
+        <w:tc>
+          <w:tcPr>
+            <w:tcW w:w="1596" w:type="dxa"/>
+          </w:tcPr>
+          <w:p>
+            <w:pPr>
+              <w:rPr>
+                <w:rFonts w:ascii="Arial" w:hAnsi="Arial" w:cs="Arial"/>
+                <w:sz w:val="24"/>
+                <w:szCs w:val="24"/>
+              </w:rPr>
+            </w:pPr>
+          </w:p>
+        </w:tc>
+        <w:tc>
+          <w:tcPr>
+            <w:tcW w:w="1596" w:type="dxa"/>
+          </w:tcPr>
+          <w:p>
+            <w:pPr>
+              <w:jc w:val="center"/>
+              <w:rPr>
+                <w:rFonts w:ascii="Arial" w:hAnsi="Arial" w:cs="Arial"/>
+                <w:sz w:val="24"/>
+                <w:szCs w:val="24"/>
+              </w:rPr>
+            </w:pPr>
+          </w:p>
+          <w:p>
+            <w:pPr>
+              <w:jc w:val="center"/>
+              <w:rPr>
+                <w:rFonts w:ascii="Arial" w:hAnsi="Arial" w:cs="Arial"/>
+                <w:sz w:val="24"/>
+                <w:szCs w:val="24"/>
+              </w:rPr>
+            </w:pPr>
+          </w:p>
+          <w:p>
+            <w:pPr>
+              <w:jc w:val="center"/>
+              <w:rPr>
+                <w:rFonts w:ascii="Arial" w:hAnsi="Arial" w:cs="Arial"/>
+                <w:sz w:val="24"/>
+                <w:szCs w:val="24"/>
+              </w:rPr>
+            </w:pPr>
+            <w:r>
+              <w:rPr>
+                <w:rFonts w:ascii="Arial" w:hAnsi="Arial" w:cs="Arial"/>
+                <w:sz w:val="24"/>
+                <w:szCs w:val="24"/>
+              </w:rPr>
+              <w:sym w:font="Wingdings 2" w:char="F050"/>
+            </w:r>
+          </w:p>
+        </w:tc>
+        <w:tc>
+          <w:tcPr>
+            <w:tcW w:w="1596" w:type="dxa"/>
+          </w:tcPr>
+          <w:p>
+            <w:pPr>
+              <w:jc w:val="center"/>
+              <w:rPr>
+                <w:rFonts w:ascii="Arial" w:hAnsi="Arial" w:cs="Arial"/>
+                <w:sz w:val="24"/>
+                <w:szCs w:val="24"/>
+              </w:rPr>
+            </w:pPr>
+            <w:r>
+              <w:rPr>
+                <w:rFonts w:ascii="Arial" w:hAnsi="Arial" w:cs="Arial"/>
+                <w:sz w:val="24"/>
+                <w:szCs w:val="24"/>
+              </w:rPr>
+              <w:t>R25 000.00</w:t>
+            </w:r>
+          </w:p>
+        </w:tc>
+      </w:tr>
+      <w:tr>
+        <w:tc>
+          <w:tcPr>
+            <w:tcW w:w="1596" w:type="dxa"/>
+          </w:tcPr>
+          <w:p>
+            <w:pPr>
+              <w:rPr>
+                <w:rFonts w:ascii="Arial" w:hAnsi="Arial" w:cs="Arial"/>
+                <w:sz w:val="24"/>
+                <w:szCs w:val="24"/>
+              </w:rPr>
+            </w:pPr>
+            <w:r>
+              <w:rPr>
+                <w:rFonts w:ascii="Arial" w:hAnsi="Arial" w:cs="Arial"/>
+                <w:sz w:val="24"/>
+                <w:szCs w:val="24"/>
+              </w:rPr>
+              <w:t>11</w:t>
+            </w:r>
+          </w:p>
+        </w:tc>
+        <w:tc>
+          <w:tcPr>
+            <w:tcW w:w="1596" w:type="dxa"/>
+          </w:tcPr>
+          <w:p>
+            <w:pPr>
+              <w:pStyle w:val="Default"/>
+            </w:pPr>
+          </w:p>
+          <w:tbl>
+            <w:tblPr>
+              <w:tblW w:w="0" w:type="auto"/>
+              <w:tblBorders>
+                <w:top w:val="nil"/>
+                <w:left w:val="nil"/>
+                <w:bottom w:val="nil"/>
+                <w:right w:val="nil"/>
+              </w:tblBorders>
+              <w:tblLook w:val="0000" w:firstRow="0" w:lastRow="0" w:firstColumn="0" w:lastColumn="0" w:noHBand="0" w:noVBand="0"/>
+            </w:tblPr>
+            <w:tblGrid>
+              <w:gridCol w:w="1884"/>
+            </w:tblGrid>
+            <w:tr>
+              <w:trPr>
+                <w:trHeight w:val="93"/>
+              </w:trPr>
+              <w:tc>
+                <w:tcPr>
+                  <w:tcW w:w="0" w:type="auto"/>
+                </w:tcPr>
+                <w:p>
+                  <w:pPr>
+                    <w:pStyle w:val="Default"/>
+                    <w:framePr w:hSpace="180" w:wrap="around" w:vAnchor="text" w:hAnchor="text" w:y="1"/>
+                    <w:suppressOverlap/>
+                  </w:pPr>
+                  <w:r>
+                    <w:t xml:space="preserve"> Hardware and software setup at Durban branch </w:t>
+                  </w:r>
+                </w:p>
+              </w:tc>
+            </w:tr>
+          </w:tbl>
+          <w:p>
+            <w:pPr>
+              <w:rPr>
+                <w:rFonts w:ascii="Arial" w:hAnsi="Arial" w:cs="Arial"/>
+                <w:sz w:val="24"/>
+                <w:szCs w:val="24"/>
+              </w:rPr>
+            </w:pPr>
+          </w:p>
+        </w:tc>
+        <w:tc>
+          <w:tcPr>
+            <w:tcW w:w="1596" w:type="dxa"/>
+          </w:tcPr>
+          <w:p>
+            <w:pPr>
+              <w:rPr>
+                <w:rFonts w:ascii="Arial" w:hAnsi="Arial" w:cs="Arial"/>
+                <w:sz w:val="24"/>
+                <w:szCs w:val="24"/>
+              </w:rPr>
+            </w:pPr>
+          </w:p>
+        </w:tc>
+        <w:tc>
+          <w:tcPr>
+            <w:tcW w:w="1596" w:type="dxa"/>
+          </w:tcPr>
+          <w:p>
+            <w:pPr>
+              <w:rPr>
+                <w:rFonts w:ascii="Arial" w:hAnsi="Arial" w:cs="Arial"/>
+                <w:sz w:val="24"/>
+                <w:szCs w:val="24"/>
+              </w:rPr>
+            </w:pPr>
+          </w:p>
+        </w:tc>
+        <w:tc>
+          <w:tcPr>
+            <w:tcW w:w="1596" w:type="dxa"/>
+          </w:tcPr>
+          <w:p>
+            <w:pPr>
+              <w:jc w:val="center"/>
+              <w:rPr>
+                <w:rFonts w:ascii="Arial" w:hAnsi="Arial" w:cs="Arial"/>
+                <w:sz w:val="24"/>
+                <w:szCs w:val="24"/>
+              </w:rPr>
+            </w:pPr>
+          </w:p>
+          <w:p>
+            <w:pPr>
+              <w:jc w:val="center"/>
+              <w:rPr>
+                <w:rFonts w:ascii="Arial" w:hAnsi="Arial" w:cs="Arial"/>
+                <w:sz w:val="24"/>
+                <w:szCs w:val="24"/>
+              </w:rPr>
+            </w:pPr>
+          </w:p>
+          <w:p>
+            <w:pPr>
+              <w:jc w:val="center"/>
+              <w:rPr>
+                <w:rFonts w:ascii="Arial" w:hAnsi="Arial" w:cs="Arial"/>
+                <w:sz w:val="24"/>
+                <w:szCs w:val="24"/>
+              </w:rPr>
+            </w:pPr>
+            <w:r>
+              <w:rPr>
+                <w:rFonts w:ascii="Arial" w:hAnsi="Arial" w:cs="Arial"/>
+                <w:sz w:val="24"/>
+                <w:szCs w:val="24"/>
+              </w:rPr>
+              <w:sym w:font="Wingdings 2" w:char="F050"/>
+            </w:r>
+          </w:p>
+        </w:tc>
+        <w:tc>
+          <w:tcPr>
+            <w:tcW w:w="1596" w:type="dxa"/>
+          </w:tcPr>
+          <w:p>
+            <w:pPr>
+              <w:jc w:val="center"/>
+              <w:rPr>
+                <w:rFonts w:ascii="Arial" w:hAnsi="Arial" w:cs="Arial"/>
+                <w:sz w:val="24"/>
+                <w:szCs w:val="24"/>
+              </w:rPr>
+            </w:pPr>
+            <w:r>
+              <w:rPr>
+                <w:rFonts w:ascii="Arial" w:hAnsi="Arial" w:cs="Arial"/>
+                <w:sz w:val="24"/>
+                <w:szCs w:val="24"/>
+              </w:rPr>
+              <w:t>R25 000.00</w:t>
+            </w:r>
+          </w:p>
+        </w:tc>
+      </w:tr>
+      <w:tr>
+        <w:trPr>
+          <w:trHeight w:val="944"/>
+        </w:trPr>
+        <w:tc>
+          <w:tcPr>
+            <w:tcW w:w="1596" w:type="dxa"/>
+          </w:tcPr>
+          <w:p>
+            <w:pPr>
+              <w:rPr>
+                <w:rFonts w:ascii="Arial" w:hAnsi="Arial" w:cs="Arial"/>
+                <w:sz w:val="24"/>
+                <w:szCs w:val="24"/>
+              </w:rPr>
+            </w:pPr>
+            <w:r>
+              <w:rPr>
+                <w:rFonts w:ascii="Arial" w:hAnsi="Arial" w:cs="Arial"/>
+                <w:sz w:val="24"/>
+                <w:szCs w:val="24"/>
+              </w:rPr>
+              <w:t>12</w:t>
+            </w:r>
+          </w:p>
+        </w:tc>
+        <w:tc>
+          <w:tcPr>
+            <w:tcW w:w="1596" w:type="dxa"/>
+          </w:tcPr>
+          <w:p>
+            <w:pPr>
+              <w:pStyle w:val="Default"/>
+            </w:pPr>
+          </w:p>
+          <w:tbl>
+            <w:tblPr>
+              <w:tblW w:w="0" w:type="auto"/>
+              <w:tblBorders>
+                <w:top w:val="nil"/>
+                <w:left w:val="nil"/>
+                <w:bottom w:val="nil"/>
+                <w:right w:val="nil"/>
+              </w:tblBorders>
+              <w:tblLook w:val="0000" w:firstRow="0" w:lastRow="0" w:firstColumn="0" w:lastColumn="0" w:noHBand="0" w:noVBand="0"/>
+            </w:tblPr>
+            <w:tblGrid>
+              <w:gridCol w:w="1884"/>
+            </w:tblGrid>
+            <w:tr>
+              <w:trPr>
+                <w:trHeight w:val="93"/>
+              </w:trPr>
+              <w:tc>
+                <w:tcPr>
+                  <w:tcW w:w="0" w:type="auto"/>
+                </w:tcPr>
+                <w:p>
+                  <w:pPr>
+                    <w:pStyle w:val="Default"/>
+                    <w:framePr w:hSpace="180" w:wrap="around" w:vAnchor="text" w:hAnchor="text" w:y="1"/>
+                    <w:suppressOverlap/>
+                  </w:pPr>
+                  <w:r>
+                    <w:t xml:space="preserve">Communication between the two branches </w:t>
+                  </w:r>
+                </w:p>
+              </w:tc>
+            </w:tr>
+          </w:tbl>
+          <w:p>
+            <w:pPr>
+              <w:rPr>
+                <w:rFonts w:ascii="Arial" w:hAnsi="Arial" w:cs="Arial"/>
+                <w:sz w:val="24"/>
+                <w:szCs w:val="24"/>
+              </w:rPr>
+            </w:pPr>
+          </w:p>
+        </w:tc>
+        <w:tc>
+          <w:tcPr>
+            <w:tcW w:w="1596" w:type="dxa"/>
+          </w:tcPr>
+          <w:p>
+            <w:pPr>
+              <w:rPr>
+                <w:rFonts w:ascii="Arial" w:hAnsi="Arial" w:cs="Arial"/>
+                <w:sz w:val="24"/>
+                <w:szCs w:val="24"/>
+              </w:rPr>
+            </w:pPr>
+          </w:p>
+        </w:tc>
+        <w:tc>
+          <w:tcPr>
+            <w:tcW w:w="1596" w:type="dxa"/>
+          </w:tcPr>
+          <w:p>
+            <w:pPr>
+              <w:rPr>
+                <w:rFonts w:ascii="Arial" w:hAnsi="Arial" w:cs="Arial"/>
+                <w:sz w:val="24"/>
+                <w:szCs w:val="24"/>
+              </w:rPr>
+            </w:pPr>
+          </w:p>
+        </w:tc>
+        <w:tc>
+          <w:tcPr>
+            <w:tcW w:w="1596" w:type="dxa"/>
+          </w:tcPr>
+          <w:p>
+            <w:pPr>
+              <w:jc w:val="center"/>
+              <w:rPr>
+                <w:rFonts w:ascii="Arial" w:hAnsi="Arial" w:cs="Arial"/>
+                <w:sz w:val="24"/>
+                <w:szCs w:val="24"/>
+              </w:rPr>
+            </w:pPr>
+          </w:p>
+          <w:p>
+            <w:pPr>
+              <w:jc w:val="center"/>
+              <w:rPr>
+                <w:rFonts w:ascii="Arial" w:hAnsi="Arial" w:cs="Arial"/>
+                <w:sz w:val="24"/>
+                <w:szCs w:val="24"/>
+              </w:rPr>
+            </w:pPr>
+            <w:r>
+              <w:rPr>
+                <w:rFonts w:ascii="Arial" w:hAnsi="Arial" w:cs="Arial"/>
+                <w:sz w:val="24"/>
+                <w:szCs w:val="24"/>
+              </w:rPr>
+              <w:sym w:font="Wingdings 2" w:char="F050"/>
+            </w:r>
+          </w:p>
+        </w:tc>
+        <w:tc>
+          <w:tcPr>
+            <w:tcW w:w="1596" w:type="dxa"/>
+          </w:tcPr>
+          <w:p>
+            <w:pPr>
+              <w:jc w:val="center"/>
+              <w:rPr>
+                <w:rFonts w:ascii="Arial" w:hAnsi="Arial" w:cs="Arial"/>
+                <w:sz w:val="24"/>
+                <w:szCs w:val="24"/>
+              </w:rPr>
+            </w:pPr>
+            <w:r>
+              <w:rPr>
+                <w:rFonts w:ascii="Arial" w:hAnsi="Arial" w:cs="Arial"/>
+                <w:sz w:val="24"/>
+                <w:szCs w:val="24"/>
+              </w:rPr>
+              <w:t>R15 000.00</w:t>
+            </w:r>
+          </w:p>
+        </w:tc>
+      </w:tr>
+    </w:tbl>
     <w:p/>
     <w:p/>
     <w:p/>
@@ -4634,1092 +8528,78 @@
     <w:p/>
     <w:p/>
     <w:p/>
+    <w:p>
+      <w:pPr>
+        <w:pStyle w:val="Heading1"/>
+      </w:pPr>
+      <w:bookmarkStart w:id="26" w:name="_Toc51240984"/>
+      <w:r>
+        <w:lastRenderedPageBreak/>
+        <w:t>Hardware and Software Setup</w:t>
+      </w:r>
+      <w:bookmarkEnd w:id="26"/>
+    </w:p>
+    <w:p>
+      <w:pPr>
+        <w:pStyle w:val="Heading2"/>
+      </w:pPr>
+      <w:bookmarkStart w:id="27" w:name="_Toc51240985"/>
+      <w:r>
+        <w:t>Participants:</w:t>
+      </w:r>
+      <w:bookmarkEnd w:id="27"/>
+    </w:p>
+    <w:p/>
+    <w:p>
+      <w:pPr>
+        <w:pStyle w:val="Heading3"/>
+      </w:pPr>
+      <w:r>
+        <w:tab/>
+      </w:r>
+    </w:p>
+    <w:p>
+      <w:pPr>
+        <w:pStyle w:val="Heading3"/>
+      </w:pPr>
+    </w:p>
+    <w:p>
+      <w:pPr>
+        <w:pStyle w:val="Heading3"/>
+        <w:ind w:firstLine="720"/>
+      </w:pPr>
+    </w:p>
+    <w:p>
+      <w:pPr>
+        <w:pStyle w:val="Heading3"/>
+        <w:ind w:firstLine="720"/>
+      </w:pPr>
+      <w:bookmarkStart w:id="28" w:name="_Toc51240986"/>
+      <w:r>
+        <w:t>Cape Town</w:t>
+      </w:r>
+      <w:bookmarkEnd w:id="28"/>
+    </w:p>
+    <w:p/>
+    <w:p>
+      <w:r>
+        <w:tab/>
+      </w:r>
+    </w:p>
     <w:p/>
     <w:p/>
     <w:p/>
     <w:p/>
-    <w:p/>
-    <w:p/>
-    <w:p/>
-    <w:p>
-      <w:pPr>
-        <w:pStyle w:val="Heading1"/>
-      </w:pPr>
-      <w:bookmarkStart w:id="20" w:name="_Toc51228808"/>
-      <w:r>
-        <w:t>Handling stock</w:t>
-      </w:r>
-      <w:bookmarkEnd w:id="20"/>
-    </w:p>
-    <w:p>
-      <w:pPr>
-        <w:pStyle w:val="Heading2"/>
-        <w:rPr>
-          <w:sz w:val="24"/>
-        </w:rPr>
-      </w:pPr>
-      <w:bookmarkStart w:id="21" w:name="_Toc51228809"/>
-      <w:r>
-        <w:rPr>
-          <w:sz w:val="24"/>
-        </w:rPr>
-        <w:t>Participants:</w:t>
-      </w:r>
-      <w:r>
-        <w:rPr>
-          <w:sz w:val="24"/>
-        </w:rPr>
-        <w:t xml:space="preserve"> Ayabulela Mahlathini </w:t>
-      </w:r>
-      <w:r>
-        <w:rPr>
-          <w:sz w:val="24"/>
-        </w:rPr>
-        <w:t>–</w:t>
-      </w:r>
-      <w:r>
-        <w:rPr>
-          <w:sz w:val="24"/>
-        </w:rPr>
-        <w:t xml:space="preserve"> 218017774</w:t>
-      </w:r>
-      <w:bookmarkEnd w:id="21"/>
-    </w:p>
-    <w:p/>
-    <w:p>
-      <w:pPr>
-        <w:pStyle w:val="Heading2"/>
-        <w:spacing w:line="360" w:lineRule="auto"/>
-        <w:rPr>
-          <w:b/>
-          <w:sz w:val="24"/>
-        </w:rPr>
-      </w:pPr>
-      <w:bookmarkStart w:id="22" w:name="_Toc51228810"/>
-      <w:r>
-        <w:rPr>
-          <w:b/>
-          <w:sz w:val="24"/>
-        </w:rPr>
-        <w:t>A Cloud-based</w:t>
-      </w:r>
-      <w:r>
-        <w:rPr>
-          <w:b/>
-          <w:sz w:val="24"/>
-        </w:rPr>
-        <w:t xml:space="preserve"> Stock Management</w:t>
-      </w:r>
-      <w:r>
-        <w:rPr>
-          <w:b/>
-          <w:sz w:val="24"/>
-        </w:rPr>
-        <w:t xml:space="preserve"> Solution</w:t>
-      </w:r>
-      <w:r>
-        <w:rPr>
-          <w:b/>
-          <w:sz w:val="24"/>
-        </w:rPr>
-        <w:t xml:space="preserve"> with barcode technology</w:t>
-      </w:r>
-      <w:bookmarkEnd w:id="22"/>
-    </w:p>
-    <w:p>
-      <w:pPr>
-        <w:spacing w:line="360" w:lineRule="auto"/>
-        <w:rPr>
-          <w:rFonts w:ascii="Arial" w:hAnsi="Arial" w:cs="Arial"/>
-          <w:sz w:val="24"/>
-        </w:rPr>
-      </w:pPr>
-      <w:r>
-        <w:rPr>
-          <w:rFonts w:ascii="Arial" w:hAnsi="Arial" w:cs="Arial"/>
-          <w:sz w:val="24"/>
-        </w:rPr>
-        <w:t>In order to handle stock in both branches, it is important to have a</w:t>
-      </w:r>
-      <w:r>
-        <w:rPr>
-          <w:rFonts w:ascii="Arial" w:hAnsi="Arial" w:cs="Arial"/>
-          <w:sz w:val="24"/>
-        </w:rPr>
-        <w:t xml:space="preserve"> cloud-based</w:t>
-      </w:r>
-      <w:r>
-        <w:rPr>
-          <w:rFonts w:ascii="Arial" w:hAnsi="Arial" w:cs="Arial"/>
-          <w:sz w:val="24"/>
-        </w:rPr>
-        <w:t xml:space="preserve"> inventory management system that will allow these branches to operate as one</w:t>
-      </w:r>
-      <w:r>
-        <w:rPr>
-          <w:rFonts w:ascii="Arial" w:hAnsi="Arial" w:cs="Arial"/>
-          <w:sz w:val="24"/>
-        </w:rPr>
-        <w:t xml:space="preserve">, as mentioned, using spreadsheets for inventory management will be inadequate for the business’ scalability, which will therefore reduce productivity and increasing the chances of losing business because of stock-outs and data entry errors. </w:t>
-      </w:r>
-    </w:p>
-    <w:p>
-      <w:pPr>
-        <w:spacing w:line="360" w:lineRule="auto"/>
-        <w:rPr>
-          <w:rFonts w:ascii="Arial" w:hAnsi="Arial" w:cs="Arial"/>
-          <w:sz w:val="24"/>
-        </w:rPr>
-      </w:pPr>
-      <w:r>
-        <w:rPr>
-          <w:rFonts w:ascii="Arial" w:hAnsi="Arial" w:cs="Arial"/>
-          <w:sz w:val="24"/>
-        </w:rPr>
-        <w:t>A</w:t>
-      </w:r>
-      <w:r>
-        <w:rPr>
-          <w:rFonts w:ascii="Arial" w:hAnsi="Arial" w:cs="Arial"/>
-          <w:sz w:val="24"/>
-        </w:rPr>
-        <w:t xml:space="preserve"> cloud-ba</w:t>
-      </w:r>
-      <w:r>
-        <w:rPr>
-          <w:rFonts w:ascii="Arial" w:hAnsi="Arial" w:cs="Arial"/>
-          <w:sz w:val="24"/>
-        </w:rPr>
-        <w:t>sed inventory management system will provide an effective way to keep tracking items in real-time</w:t>
-      </w:r>
-      <w:r>
-        <w:rPr>
-          <w:rFonts w:ascii="Arial" w:hAnsi="Arial" w:cs="Arial"/>
-          <w:sz w:val="24"/>
-        </w:rPr>
-        <w:t>, ensuring that the data is stored centrally for both branches</w:t>
-      </w:r>
-      <w:r>
-        <w:rPr>
-          <w:rFonts w:ascii="Arial" w:hAnsi="Arial" w:cs="Arial"/>
-          <w:sz w:val="24"/>
-        </w:rPr>
-        <w:t>, therefore</w:t>
-      </w:r>
-      <w:r>
-        <w:rPr>
-          <w:rFonts w:ascii="Arial" w:hAnsi="Arial" w:cs="Arial"/>
-          <w:sz w:val="24"/>
-        </w:rPr>
-        <w:t xml:space="preserve"> enabling real-time access the system anytime, anywhere </w:t>
-      </w:r>
-      <w:sdt>
-        <w:sdtPr>
-          <w:rPr>
-            <w:rFonts w:ascii="Arial" w:hAnsi="Arial" w:cs="Arial"/>
-            <w:sz w:val="24"/>
-          </w:rPr>
-          <w:id w:val="61064161"/>
-          <w:citation/>
-        </w:sdtPr>
-        <w:sdtContent>
-          <w:r>
-            <w:rPr>
-              <w:rFonts w:ascii="Arial" w:hAnsi="Arial" w:cs="Arial"/>
-              <w:sz w:val="24"/>
-            </w:rPr>
-            <w:fldChar w:fldCharType="begin"/>
-          </w:r>
-          <w:r>
-            <w:rPr>
-              <w:rFonts w:ascii="Arial" w:hAnsi="Arial" w:cs="Arial"/>
-              <w:sz w:val="24"/>
-            </w:rPr>
-            <w:instrText xml:space="preserve"> CITATION Ret14 \l 7177 </w:instrText>
-          </w:r>
-          <w:r>
-            <w:rPr>
-              <w:rFonts w:ascii="Arial" w:hAnsi="Arial" w:cs="Arial"/>
-              <w:sz w:val="24"/>
-            </w:rPr>
-            <w:fldChar w:fldCharType="separate"/>
-          </w:r>
-          <w:r>
-            <w:rPr>
-              <w:rFonts w:ascii="Arial" w:hAnsi="Arial" w:cs="Arial"/>
-              <w:noProof/>
-              <w:sz w:val="24"/>
-            </w:rPr>
-            <w:t>(Retail Express, 2014)</w:t>
-          </w:r>
-          <w:r>
-            <w:rPr>
-              <w:rFonts w:ascii="Arial" w:hAnsi="Arial" w:cs="Arial"/>
-              <w:sz w:val="24"/>
-            </w:rPr>
-            <w:fldChar w:fldCharType="end"/>
-          </w:r>
-        </w:sdtContent>
-      </w:sdt>
-      <w:r>
-        <w:rPr>
-          <w:rFonts w:ascii="Arial" w:hAnsi="Arial" w:cs="Arial"/>
-          <w:sz w:val="24"/>
-        </w:rPr>
-        <w:t xml:space="preserve">, </w:t>
-      </w:r>
-      <w:r>
-        <w:rPr>
-          <w:rFonts w:ascii="Arial" w:hAnsi="Arial" w:cs="Arial"/>
-          <w:sz w:val="24"/>
-        </w:rPr>
-        <w:t>allowing the director or the employees to be able to monitor changes in the stock in both branches, ensuring that they do not over-stock, which therefore cuts unnecessary costs to the business. This will also provide a better understanding of the business’ sales, with information s</w:t>
-      </w:r>
-      <w:r>
-        <w:rPr>
-          <w:rFonts w:ascii="Arial" w:hAnsi="Arial" w:cs="Arial"/>
-          <w:sz w:val="24"/>
-        </w:rPr>
-        <w:t>uch as what is selling and when, this information ensures there is enough stock in the right branch.</w:t>
-      </w:r>
-    </w:p>
-    <w:p>
-      <w:pPr>
-        <w:spacing w:line="360" w:lineRule="auto"/>
-        <w:rPr>
-          <w:rFonts w:ascii="Arial" w:hAnsi="Arial" w:cs="Arial"/>
-          <w:sz w:val="24"/>
-        </w:rPr>
-      </w:pPr>
-      <w:r>
-        <w:rPr>
-          <w:rFonts w:ascii="Arial" w:hAnsi="Arial" w:cs="Arial"/>
-          <w:sz w:val="24"/>
-        </w:rPr>
-        <w:t>With the stock in the factories already barcoded, this adds an advantage,</w:t>
-      </w:r>
-      <w:r>
-        <w:rPr>
-          <w:rFonts w:ascii="Arial" w:hAnsi="Arial" w:cs="Arial"/>
-          <w:sz w:val="24"/>
-        </w:rPr>
-        <w:t xml:space="preserve"> getting barcode scanners and</w:t>
-      </w:r>
-      <w:r>
-        <w:rPr>
-          <w:rFonts w:ascii="Arial" w:hAnsi="Arial" w:cs="Arial"/>
-          <w:sz w:val="24"/>
-        </w:rPr>
-        <w:t xml:space="preserve"> adding a barcode feature to the system ensures a successful and stress-free stock management, this will be much efficient in the long run. We do not have to wait until problems such as m</w:t>
-      </w:r>
-      <w:r>
-        <w:rPr>
-          <w:rFonts w:ascii="Arial" w:hAnsi="Arial" w:cs="Arial"/>
-          <w:sz w:val="24"/>
-        </w:rPr>
-        <w:t xml:space="preserve">issing or excessive stock occur, integrating this feature to the system gives the business a better tool to automate stock management </w:t>
-      </w:r>
-      <w:sdt>
-        <w:sdtPr>
-          <w:rPr>
-            <w:rFonts w:ascii="Arial" w:hAnsi="Arial" w:cs="Arial"/>
-            <w:sz w:val="24"/>
-          </w:rPr>
-          <w:id w:val="-1293130209"/>
-          <w:citation/>
-        </w:sdtPr>
-        <w:sdtContent>
-          <w:r>
-            <w:rPr>
-              <w:rFonts w:ascii="Arial" w:hAnsi="Arial" w:cs="Arial"/>
-              <w:sz w:val="24"/>
-            </w:rPr>
-            <w:fldChar w:fldCharType="begin"/>
-          </w:r>
-          <w:r>
-            <w:rPr>
-              <w:rFonts w:ascii="Arial" w:hAnsi="Arial" w:cs="Arial"/>
-              <w:sz w:val="24"/>
-            </w:rPr>
-            <w:instrText xml:space="preserve"> CITATION AHG20 \l 7177 </w:instrText>
-          </w:r>
-          <w:r>
-            <w:rPr>
-              <w:rFonts w:ascii="Arial" w:hAnsi="Arial" w:cs="Arial"/>
-              <w:sz w:val="24"/>
-            </w:rPr>
-            <w:fldChar w:fldCharType="separate"/>
-          </w:r>
-          <w:r>
-            <w:rPr>
-              <w:rFonts w:ascii="Arial" w:hAnsi="Arial" w:cs="Arial"/>
-              <w:noProof/>
-              <w:sz w:val="24"/>
-            </w:rPr>
-            <w:t>(AHG, n.d.)</w:t>
-          </w:r>
-          <w:r>
-            <w:rPr>
-              <w:rFonts w:ascii="Arial" w:hAnsi="Arial" w:cs="Arial"/>
-              <w:sz w:val="24"/>
-            </w:rPr>
-            <w:fldChar w:fldCharType="end"/>
-          </w:r>
-        </w:sdtContent>
-      </w:sdt>
-    </w:p>
-    <w:p>
-      <w:pPr>
-        <w:spacing w:line="360" w:lineRule="auto"/>
-        <w:rPr>
-          <w:rFonts w:ascii="Arial" w:hAnsi="Arial" w:cs="Arial"/>
-          <w:sz w:val="24"/>
-        </w:rPr>
-      </w:pPr>
-      <w:r>
-        <w:rPr>
-          <w:rFonts w:ascii="Arial" w:hAnsi="Arial" w:cs="Arial"/>
-          <w:sz w:val="24"/>
-        </w:rPr>
-        <w:t xml:space="preserve">These are the </w:t>
-      </w:r>
-      <w:r>
-        <w:rPr>
-          <w:rFonts w:ascii="Arial" w:hAnsi="Arial" w:cs="Arial"/>
-          <w:sz w:val="24"/>
-        </w:rPr>
-        <w:t xml:space="preserve">key </w:t>
-      </w:r>
-      <w:r>
-        <w:rPr>
-          <w:rFonts w:ascii="Arial" w:hAnsi="Arial" w:cs="Arial"/>
-          <w:sz w:val="24"/>
-        </w:rPr>
-        <w:t>benefits of using the barcodes in the</w:t>
-      </w:r>
-      <w:r>
-        <w:rPr>
-          <w:rFonts w:ascii="Arial" w:hAnsi="Arial" w:cs="Arial"/>
-          <w:sz w:val="24"/>
-        </w:rPr>
-        <w:t xml:space="preserve"> stock management</w:t>
-      </w:r>
-      <w:r>
-        <w:rPr>
-          <w:rFonts w:ascii="Arial" w:hAnsi="Arial" w:cs="Arial"/>
-          <w:sz w:val="24"/>
-        </w:rPr>
-        <w:t xml:space="preserve"> system:</w:t>
-      </w:r>
-    </w:p>
-    <w:p>
-      <w:pPr>
-        <w:spacing w:line="360" w:lineRule="auto"/>
-        <w:rPr>
-          <w:rFonts w:ascii="Arial" w:hAnsi="Arial" w:cs="Arial"/>
-          <w:b/>
-          <w:sz w:val="24"/>
-        </w:rPr>
-      </w:pPr>
-      <w:r>
-        <w:rPr>
-          <w:rFonts w:ascii="Arial" w:hAnsi="Arial" w:cs="Arial"/>
-          <w:b/>
-          <w:sz w:val="24"/>
-        </w:rPr>
-        <w:t>Improved Accuracy</w:t>
-      </w:r>
-    </w:p>
-    <w:p>
-      <w:pPr>
-        <w:spacing w:line="360" w:lineRule="auto"/>
-        <w:rPr>
-          <w:rFonts w:ascii="Arial" w:hAnsi="Arial" w:cs="Arial"/>
-          <w:sz w:val="24"/>
-        </w:rPr>
-      </w:pPr>
-      <w:r>
-        <w:rPr>
-          <w:rFonts w:ascii="Arial" w:hAnsi="Arial" w:cs="Arial"/>
-          <w:sz w:val="24"/>
-        </w:rPr>
-        <w:t>Reduces the chance of human error that might occur when counting the stock manually and instead of typing the item number, which leaves more room for error</w:t>
-      </w:r>
-      <w:r>
-        <w:rPr>
-          <w:rFonts w:ascii="Arial" w:hAnsi="Arial" w:cs="Arial"/>
-          <w:sz w:val="24"/>
-        </w:rPr>
-        <w:t>, the barcode scanner simply adds data to the database.</w:t>
-      </w:r>
-    </w:p>
-    <w:p>
-      <w:pPr>
-        <w:spacing w:line="360" w:lineRule="auto"/>
-        <w:rPr>
-          <w:rFonts w:ascii="Arial" w:hAnsi="Arial" w:cs="Arial"/>
-          <w:b/>
-          <w:sz w:val="24"/>
-        </w:rPr>
-      </w:pPr>
-    </w:p>
-    <w:p>
-      <w:pPr>
-        <w:spacing w:line="360" w:lineRule="auto"/>
-        <w:rPr>
-          <w:rFonts w:ascii="Arial" w:hAnsi="Arial" w:cs="Arial"/>
-          <w:b/>
-          <w:sz w:val="24"/>
-        </w:rPr>
-      </w:pPr>
-    </w:p>
-    <w:p>
-      <w:pPr>
-        <w:spacing w:line="360" w:lineRule="auto"/>
-        <w:rPr>
-          <w:rFonts w:ascii="Arial" w:hAnsi="Arial" w:cs="Arial"/>
-          <w:b/>
-          <w:sz w:val="24"/>
-        </w:rPr>
-      </w:pPr>
-      <w:r>
-        <w:rPr>
-          <w:rFonts w:ascii="Arial" w:hAnsi="Arial" w:cs="Arial"/>
-          <w:b/>
-          <w:sz w:val="24"/>
-        </w:rPr>
-        <w:lastRenderedPageBreak/>
-        <w:t>Security</w:t>
-      </w:r>
-    </w:p>
-    <w:p>
-      <w:pPr>
-        <w:spacing w:line="360" w:lineRule="auto"/>
-        <w:rPr>
-          <w:rFonts w:ascii="Arial" w:hAnsi="Arial" w:cs="Arial"/>
-          <w:sz w:val="24"/>
-        </w:rPr>
-      </w:pPr>
-      <w:r>
-        <w:rPr>
-          <w:rFonts w:ascii="Arial" w:hAnsi="Arial" w:cs="Arial"/>
-          <w:sz w:val="24"/>
-        </w:rPr>
-        <w:t>Human errors are big problem to a business, for example, simple mistakes made in a company could cost a company a fortune. Barcoding technology is better prevention of such mistakes, improving security and reliability of the stock management routine of the business</w:t>
-      </w:r>
-      <w:r>
-        <w:rPr>
-          <w:rFonts w:ascii="Arial" w:hAnsi="Arial" w:cs="Arial"/>
-          <w:sz w:val="24"/>
-        </w:rPr>
-        <w:t xml:space="preserve"> </w:t>
-      </w:r>
-      <w:sdt>
-        <w:sdtPr>
-          <w:rPr>
-            <w:rFonts w:ascii="Arial" w:hAnsi="Arial" w:cs="Arial"/>
-            <w:sz w:val="24"/>
-          </w:rPr>
-          <w:id w:val="-1611112998"/>
-          <w:citation/>
-        </w:sdtPr>
-        <w:sdtContent>
-          <w:r>
-            <w:rPr>
-              <w:rFonts w:ascii="Arial" w:hAnsi="Arial" w:cs="Arial"/>
-              <w:sz w:val="24"/>
-            </w:rPr>
-            <w:fldChar w:fldCharType="begin"/>
-          </w:r>
-          <w:r>
-            <w:rPr>
-              <w:rFonts w:ascii="Arial" w:hAnsi="Arial" w:cs="Arial"/>
-              <w:sz w:val="24"/>
-            </w:rPr>
-            <w:instrText xml:space="preserve"> CITATION Dyn20 \l 7177 </w:instrText>
-          </w:r>
-          <w:r>
-            <w:rPr>
-              <w:rFonts w:ascii="Arial" w:hAnsi="Arial" w:cs="Arial"/>
-              <w:sz w:val="24"/>
-            </w:rPr>
-            <w:fldChar w:fldCharType="separate"/>
-          </w:r>
-          <w:r>
-            <w:rPr>
-              <w:rFonts w:ascii="Arial" w:hAnsi="Arial" w:cs="Arial"/>
-              <w:noProof/>
-              <w:sz w:val="24"/>
-            </w:rPr>
-            <w:t>(Dynamic Inventory, n.d.)</w:t>
-          </w:r>
-          <w:r>
-            <w:rPr>
-              <w:rFonts w:ascii="Arial" w:hAnsi="Arial" w:cs="Arial"/>
-              <w:sz w:val="24"/>
-            </w:rPr>
-            <w:fldChar w:fldCharType="end"/>
-          </w:r>
-        </w:sdtContent>
-      </w:sdt>
-      <w:r>
-        <w:rPr>
-          <w:rFonts w:ascii="Arial" w:hAnsi="Arial" w:cs="Arial"/>
-          <w:sz w:val="24"/>
-        </w:rPr>
-        <w:t>.</w:t>
-      </w:r>
-    </w:p>
-    <w:p>
-      <w:pPr>
-        <w:spacing w:line="360" w:lineRule="auto"/>
-        <w:rPr>
-          <w:rFonts w:ascii="Arial" w:hAnsi="Arial" w:cs="Arial"/>
-          <w:b/>
-          <w:sz w:val="24"/>
-        </w:rPr>
-      </w:pPr>
-      <w:r>
-        <w:rPr>
-          <w:rFonts w:ascii="Arial" w:hAnsi="Arial" w:cs="Arial"/>
-          <w:b/>
-          <w:sz w:val="24"/>
-        </w:rPr>
-        <w:t>Cost Efficiency</w:t>
-      </w:r>
-    </w:p>
-    <w:p>
-      <w:pPr>
-        <w:spacing w:line="360" w:lineRule="auto"/>
-        <w:rPr>
-          <w:rFonts w:ascii="Arial" w:hAnsi="Arial" w:cs="Arial"/>
-          <w:sz w:val="24"/>
-        </w:rPr>
-      </w:pPr>
-      <w:r>
-        <w:rPr>
-          <w:rFonts w:ascii="Arial" w:hAnsi="Arial" w:cs="Arial"/>
-          <w:sz w:val="24"/>
-        </w:rPr>
-        <w:t>Using the barcodes will prevent the managers from ordering excessive and unnecessary stock, without using these barcod</w:t>
-      </w:r>
-      <w:r>
-        <w:rPr>
-          <w:rFonts w:ascii="Arial" w:hAnsi="Arial" w:cs="Arial"/>
-          <w:sz w:val="24"/>
-        </w:rPr>
-        <w:t>es, we might not know whether the needed</w:t>
-      </w:r>
-      <w:r>
-        <w:rPr>
-          <w:rFonts w:ascii="Arial" w:hAnsi="Arial" w:cs="Arial"/>
-          <w:sz w:val="24"/>
-        </w:rPr>
-        <w:t xml:space="preserve"> item already exists</w:t>
-      </w:r>
-      <w:sdt>
-        <w:sdtPr>
-          <w:rPr>
-            <w:rFonts w:ascii="Arial" w:hAnsi="Arial" w:cs="Arial"/>
-            <w:sz w:val="24"/>
-          </w:rPr>
-          <w:id w:val="-2054452151"/>
-          <w:citation/>
-        </w:sdtPr>
-        <w:sdtContent>
-          <w:r>
-            <w:rPr>
-              <w:rFonts w:ascii="Arial" w:hAnsi="Arial" w:cs="Arial"/>
-              <w:sz w:val="24"/>
-            </w:rPr>
-            <w:fldChar w:fldCharType="begin"/>
-          </w:r>
-          <w:r>
-            <w:rPr>
-              <w:rFonts w:ascii="Arial" w:hAnsi="Arial" w:cs="Arial"/>
-              <w:sz w:val="24"/>
-            </w:rPr>
-            <w:instrText xml:space="preserve"> CITATION Cha20 \l 7177 </w:instrText>
-          </w:r>
-          <w:r>
-            <w:rPr>
-              <w:rFonts w:ascii="Arial" w:hAnsi="Arial" w:cs="Arial"/>
-              <w:sz w:val="24"/>
-            </w:rPr>
-            <w:fldChar w:fldCharType="separate"/>
-          </w:r>
-          <w:r>
-            <w:rPr>
-              <w:rFonts w:ascii="Arial" w:hAnsi="Arial" w:cs="Arial"/>
-              <w:noProof/>
-              <w:sz w:val="24"/>
-            </w:rPr>
-            <w:t xml:space="preserve"> </w:t>
-          </w:r>
-          <w:r>
-            <w:rPr>
-              <w:rFonts w:ascii="Arial" w:hAnsi="Arial" w:cs="Arial"/>
-              <w:noProof/>
-              <w:sz w:val="24"/>
-            </w:rPr>
-            <w:t>(Chauhan, n.d.)</w:t>
-          </w:r>
-          <w:r>
-            <w:rPr>
-              <w:rFonts w:ascii="Arial" w:hAnsi="Arial" w:cs="Arial"/>
-              <w:sz w:val="24"/>
-            </w:rPr>
-            <w:fldChar w:fldCharType="end"/>
-          </w:r>
-        </w:sdtContent>
-      </w:sdt>
-      <w:r>
-        <w:rPr>
-          <w:rFonts w:ascii="Arial" w:hAnsi="Arial" w:cs="Arial"/>
-          <w:sz w:val="24"/>
-        </w:rPr>
-        <w:t>. In addition, with barcodes, fewer resources get spent on hiring and training new employees for data entry.</w:t>
-      </w:r>
-    </w:p>
-    <w:p>
-      <w:pPr>
-        <w:spacing w:line="360" w:lineRule="auto"/>
-        <w:rPr>
-          <w:rFonts w:ascii="Arial" w:hAnsi="Arial" w:cs="Arial"/>
-          <w:b/>
-          <w:sz w:val="24"/>
-        </w:rPr>
-      </w:pPr>
-      <w:r>
-        <w:rPr>
-          <w:rFonts w:ascii="Arial" w:hAnsi="Arial" w:cs="Arial"/>
-          <w:b/>
-          <w:sz w:val="24"/>
-        </w:rPr>
-        <w:t>Usability</w:t>
-      </w:r>
-    </w:p>
-    <w:p>
-      <w:pPr>
-        <w:spacing w:line="360" w:lineRule="auto"/>
-        <w:rPr>
-          <w:rFonts w:ascii="Arial" w:hAnsi="Arial" w:cs="Arial"/>
-          <w:sz w:val="24"/>
-        </w:rPr>
-      </w:pPr>
-      <w:r>
-        <w:rPr>
-          <w:rFonts w:ascii="Arial" w:hAnsi="Arial" w:cs="Arial"/>
-          <w:sz w:val="24"/>
-        </w:rPr>
-        <w:t>B</w:t>
-      </w:r>
-      <w:r>
-        <w:rPr>
-          <w:rFonts w:ascii="Arial" w:hAnsi="Arial" w:cs="Arial"/>
-          <w:sz w:val="24"/>
-        </w:rPr>
-        <w:t>arcode scanner</w:t>
-      </w:r>
-      <w:r>
-        <w:rPr>
-          <w:rFonts w:ascii="Arial" w:hAnsi="Arial" w:cs="Arial"/>
-          <w:sz w:val="24"/>
-        </w:rPr>
-        <w:t>s are</w:t>
-      </w:r>
-      <w:r>
-        <w:rPr>
-          <w:rFonts w:ascii="Arial" w:hAnsi="Arial" w:cs="Arial"/>
-          <w:sz w:val="24"/>
-        </w:rPr>
-        <w:t xml:space="preserve"> probably one of the simplest </w:t>
-      </w:r>
-      <w:r>
-        <w:rPr>
-          <w:rFonts w:ascii="Arial" w:hAnsi="Arial" w:cs="Arial"/>
-          <w:sz w:val="24"/>
-        </w:rPr>
-        <w:t>machines</w:t>
-      </w:r>
-      <w:r>
-        <w:rPr>
-          <w:rFonts w:ascii="Arial" w:hAnsi="Arial" w:cs="Arial"/>
-          <w:sz w:val="24"/>
-        </w:rPr>
-        <w:t xml:space="preserve"> in the world. </w:t>
-      </w:r>
-      <w:r>
-        <w:rPr>
-          <w:rFonts w:ascii="Arial" w:hAnsi="Arial" w:cs="Arial"/>
-          <w:sz w:val="24"/>
-        </w:rPr>
-        <w:t>Using a barcode scanner optimized with user</w:t>
-      </w:r>
-      <w:r>
-        <w:rPr>
-          <w:rFonts w:ascii="Arial" w:hAnsi="Arial" w:cs="Arial"/>
-          <w:sz w:val="24"/>
-        </w:rPr>
-        <w:t>-friendly barcoding tools is much simpler than manually entering loads of data</w:t>
-      </w:r>
-      <w:sdt>
-        <w:sdtPr>
-          <w:rPr>
-            <w:rFonts w:ascii="Arial" w:hAnsi="Arial" w:cs="Arial"/>
-            <w:sz w:val="24"/>
-          </w:rPr>
-          <w:id w:val="-1082443970"/>
-          <w:citation/>
-        </w:sdtPr>
-        <w:sdtContent>
-          <w:r>
-            <w:rPr>
-              <w:rFonts w:ascii="Arial" w:hAnsi="Arial" w:cs="Arial"/>
-              <w:sz w:val="24"/>
-            </w:rPr>
-            <w:fldChar w:fldCharType="begin"/>
-          </w:r>
-          <w:r>
-            <w:rPr>
-              <w:rFonts w:ascii="Arial" w:hAnsi="Arial" w:cs="Arial"/>
-              <w:sz w:val="24"/>
-            </w:rPr>
-            <w:instrText xml:space="preserve"> CITATION Dyn20 \l 7177 </w:instrText>
-          </w:r>
-          <w:r>
-            <w:rPr>
-              <w:rFonts w:ascii="Arial" w:hAnsi="Arial" w:cs="Arial"/>
-              <w:sz w:val="24"/>
-            </w:rPr>
-            <w:fldChar w:fldCharType="separate"/>
-          </w:r>
-          <w:r>
-            <w:rPr>
-              <w:rFonts w:ascii="Arial" w:hAnsi="Arial" w:cs="Arial"/>
-              <w:noProof/>
-              <w:sz w:val="24"/>
-            </w:rPr>
-            <w:t xml:space="preserve"> </w:t>
-          </w:r>
-          <w:r>
-            <w:rPr>
-              <w:rFonts w:ascii="Arial" w:hAnsi="Arial" w:cs="Arial"/>
-              <w:noProof/>
-              <w:sz w:val="24"/>
-            </w:rPr>
-            <w:t>(Dynamic Inventory, n.d.)</w:t>
-          </w:r>
-          <w:r>
-            <w:rPr>
-              <w:rFonts w:ascii="Arial" w:hAnsi="Arial" w:cs="Arial"/>
-              <w:sz w:val="24"/>
-            </w:rPr>
-            <w:fldChar w:fldCharType="end"/>
-          </w:r>
-        </w:sdtContent>
-      </w:sdt>
-      <w:r>
-        <w:rPr>
-          <w:rFonts w:ascii="Arial" w:hAnsi="Arial" w:cs="Arial"/>
-          <w:sz w:val="24"/>
-        </w:rPr>
-        <w:t>.</w:t>
-      </w:r>
-    </w:p>
-    <w:p>
-      <w:pPr>
-        <w:spacing w:line="360" w:lineRule="auto"/>
-        <w:rPr>
-          <w:rFonts w:ascii="Arial" w:hAnsi="Arial" w:cs="Arial"/>
-          <w:b/>
-          <w:sz w:val="24"/>
-        </w:rPr>
-      </w:pPr>
-      <w:r>
-        <w:rPr>
-          <w:rFonts w:ascii="Arial" w:hAnsi="Arial" w:cs="Arial"/>
-          <w:b/>
-          <w:sz w:val="24"/>
-        </w:rPr>
-        <w:t>High Speed</w:t>
-      </w:r>
-    </w:p>
-    <w:p>
-      <w:pPr>
-        <w:spacing w:line="360" w:lineRule="auto"/>
-        <w:rPr>
-          <w:rFonts w:ascii="Arial" w:hAnsi="Arial" w:cs="Arial"/>
-          <w:sz w:val="24"/>
-        </w:rPr>
-      </w:pPr>
-      <w:r>
-        <w:rPr>
-          <w:rFonts w:ascii="Arial" w:hAnsi="Arial" w:cs="Arial"/>
-          <w:sz w:val="24"/>
-        </w:rPr>
-        <w:t>It</w:t>
-      </w:r>
-      <w:r>
-        <w:rPr>
-          <w:rFonts w:ascii="Arial" w:hAnsi="Arial" w:cs="Arial"/>
-          <w:sz w:val="24"/>
-        </w:rPr>
-        <w:t xml:space="preserve"> automates and optimizes the </w:t>
-      </w:r>
-      <w:r>
-        <w:rPr>
-          <w:rFonts w:ascii="Arial" w:hAnsi="Arial" w:cs="Arial"/>
-          <w:sz w:val="24"/>
-        </w:rPr>
-        <w:t>stock management routines</w:t>
-      </w:r>
-      <w:r>
-        <w:rPr>
-          <w:rFonts w:ascii="Arial" w:hAnsi="Arial" w:cs="Arial"/>
-          <w:sz w:val="24"/>
-        </w:rPr>
-        <w:t xml:space="preserve">, </w:t>
-      </w:r>
-      <w:r>
-        <w:rPr>
-          <w:rFonts w:ascii="Arial" w:hAnsi="Arial" w:cs="Arial"/>
-          <w:sz w:val="24"/>
-        </w:rPr>
-        <w:t>converting time-consuming</w:t>
-      </w:r>
-      <w:r>
-        <w:rPr>
-          <w:rFonts w:ascii="Arial" w:hAnsi="Arial" w:cs="Arial"/>
-          <w:sz w:val="24"/>
-        </w:rPr>
-        <w:t xml:space="preserve"> manual </w:t>
-      </w:r>
-      <w:r>
-        <w:rPr>
-          <w:rFonts w:ascii="Arial" w:hAnsi="Arial" w:cs="Arial"/>
-          <w:sz w:val="24"/>
-        </w:rPr>
-        <w:t>tasks</w:t>
-      </w:r>
-      <w:r>
-        <w:rPr>
-          <w:rFonts w:ascii="Arial" w:hAnsi="Arial" w:cs="Arial"/>
-          <w:sz w:val="24"/>
-        </w:rPr>
-        <w:t xml:space="preserve"> into </w:t>
-      </w:r>
-      <w:r>
-        <w:rPr>
-          <w:rFonts w:ascii="Arial" w:hAnsi="Arial" w:cs="Arial"/>
-          <w:sz w:val="24"/>
-        </w:rPr>
-        <w:t xml:space="preserve">only a few </w:t>
-      </w:r>
-      <w:r>
-        <w:rPr>
-          <w:rFonts w:ascii="Arial" w:hAnsi="Arial" w:cs="Arial"/>
-          <w:sz w:val="24"/>
-        </w:rPr>
-        <w:t xml:space="preserve">scans and </w:t>
-      </w:r>
-      <w:r>
-        <w:rPr>
-          <w:rFonts w:ascii="Arial" w:hAnsi="Arial" w:cs="Arial"/>
-          <w:sz w:val="24"/>
-        </w:rPr>
-        <w:t>gestures that are completed</w:t>
-      </w:r>
-      <w:r>
-        <w:rPr>
-          <w:rFonts w:ascii="Arial" w:hAnsi="Arial" w:cs="Arial"/>
-          <w:sz w:val="24"/>
-        </w:rPr>
-        <w:t xml:space="preserve"> within seconds</w:t>
-      </w:r>
-      <w:sdt>
-        <w:sdtPr>
-          <w:rPr>
-            <w:rFonts w:ascii="Arial" w:hAnsi="Arial" w:cs="Arial"/>
-            <w:sz w:val="24"/>
-          </w:rPr>
-          <w:id w:val="-1320110275"/>
-          <w:citation/>
-        </w:sdtPr>
-        <w:sdtContent>
-          <w:r>
-            <w:rPr>
-              <w:rFonts w:ascii="Arial" w:hAnsi="Arial" w:cs="Arial"/>
-              <w:sz w:val="24"/>
-            </w:rPr>
-            <w:fldChar w:fldCharType="begin"/>
-          </w:r>
-          <w:r>
-            <w:rPr>
-              <w:rFonts w:ascii="Arial" w:hAnsi="Arial" w:cs="Arial"/>
-              <w:sz w:val="24"/>
-            </w:rPr>
-            <w:instrText xml:space="preserve"> CITATION Dyn20 \l 7177 </w:instrText>
-          </w:r>
-          <w:r>
-            <w:rPr>
-              <w:rFonts w:ascii="Arial" w:hAnsi="Arial" w:cs="Arial"/>
-              <w:sz w:val="24"/>
-            </w:rPr>
-            <w:fldChar w:fldCharType="separate"/>
-          </w:r>
-          <w:r>
-            <w:rPr>
-              <w:rFonts w:ascii="Arial" w:hAnsi="Arial" w:cs="Arial"/>
-              <w:noProof/>
-              <w:sz w:val="24"/>
-            </w:rPr>
-            <w:t xml:space="preserve"> </w:t>
-          </w:r>
-          <w:r>
-            <w:rPr>
-              <w:rFonts w:ascii="Arial" w:hAnsi="Arial" w:cs="Arial"/>
-              <w:noProof/>
-              <w:sz w:val="24"/>
-            </w:rPr>
-            <w:t>(Dynamic Inventory, n.d.)</w:t>
-          </w:r>
-          <w:r>
-            <w:rPr>
-              <w:rFonts w:ascii="Arial" w:hAnsi="Arial" w:cs="Arial"/>
-              <w:sz w:val="24"/>
-            </w:rPr>
-            <w:fldChar w:fldCharType="end"/>
-          </w:r>
-        </w:sdtContent>
-      </w:sdt>
-      <w:r>
-        <w:rPr>
-          <w:rFonts w:ascii="Arial" w:hAnsi="Arial" w:cs="Arial"/>
-          <w:sz w:val="24"/>
-        </w:rPr>
-        <w:t>. A barcode scanner enters data just like your keyboard would, but with</w:t>
-      </w:r>
-      <w:r>
-        <w:rPr>
-          <w:rFonts w:ascii="Arial" w:hAnsi="Arial" w:cs="Arial"/>
-          <w:sz w:val="24"/>
-        </w:rPr>
-        <w:t xml:space="preserve"> just</w:t>
-      </w:r>
-      <w:r>
-        <w:rPr>
-          <w:rFonts w:ascii="Arial" w:hAnsi="Arial" w:cs="Arial"/>
-          <w:sz w:val="24"/>
-        </w:rPr>
-        <w:t xml:space="preserve"> less effort.</w:t>
-      </w:r>
-    </w:p>
-    <w:p>
-      <w:pPr>
-        <w:spacing w:line="360" w:lineRule="auto"/>
-        <w:rPr>
-          <w:rFonts w:ascii="Arial" w:hAnsi="Arial" w:cs="Arial"/>
-          <w:sz w:val="24"/>
-        </w:rPr>
-      </w:pPr>
-      <w:r>
-        <w:rPr>
-          <w:rFonts w:ascii="Arial" w:hAnsi="Arial" w:cs="Arial"/>
-          <w:sz w:val="24"/>
-        </w:rPr>
-        <w:t>Summarily, w</w:t>
-      </w:r>
-      <w:r>
-        <w:rPr>
-          <w:rFonts w:ascii="Arial" w:hAnsi="Arial" w:cs="Arial"/>
-          <w:sz w:val="24"/>
-        </w:rPr>
-        <w:t xml:space="preserve">ithout </w:t>
-      </w:r>
-      <w:r>
-        <w:rPr>
-          <w:rFonts w:ascii="Arial" w:hAnsi="Arial" w:cs="Arial"/>
-          <w:sz w:val="24"/>
-        </w:rPr>
-        <w:t>having this system in place</w:t>
-      </w:r>
-      <w:r>
-        <w:rPr>
-          <w:rFonts w:ascii="Arial" w:hAnsi="Arial" w:cs="Arial"/>
-          <w:sz w:val="24"/>
-        </w:rPr>
-        <w:t xml:space="preserve"> to automate </w:t>
-      </w:r>
-      <w:r>
-        <w:rPr>
-          <w:rFonts w:ascii="Arial" w:hAnsi="Arial" w:cs="Arial"/>
-          <w:sz w:val="24"/>
-        </w:rPr>
-        <w:t>stock management routines</w:t>
-      </w:r>
-      <w:r>
-        <w:rPr>
-          <w:rFonts w:ascii="Arial" w:hAnsi="Arial" w:cs="Arial"/>
-          <w:sz w:val="24"/>
-        </w:rPr>
-        <w:t xml:space="preserve">, </w:t>
-      </w:r>
-      <w:r>
-        <w:rPr>
-          <w:rFonts w:ascii="Arial" w:hAnsi="Arial" w:cs="Arial"/>
-          <w:sz w:val="24"/>
-        </w:rPr>
-        <w:t>everything would eventually slow to a halt</w:t>
-      </w:r>
-      <w:r>
-        <w:rPr>
-          <w:rFonts w:ascii="Arial" w:hAnsi="Arial" w:cs="Arial"/>
-          <w:sz w:val="24"/>
-        </w:rPr>
-        <w:t xml:space="preserve">. </w:t>
-      </w:r>
-      <w:r>
-        <w:rPr>
-          <w:rFonts w:ascii="Arial" w:hAnsi="Arial" w:cs="Arial"/>
-          <w:sz w:val="24"/>
-        </w:rPr>
-        <w:t>This way the business will save valuable time and significantly reduce the number of expensive business mistakes that result from manual data entry.</w:t>
-      </w:r>
-    </w:p>
-    <w:p>
-      <w:pPr>
-        <w:spacing w:line="360" w:lineRule="auto"/>
-        <w:rPr>
-          <w:rFonts w:ascii="Arial" w:hAnsi="Arial" w:cs="Arial"/>
-          <w:sz w:val="24"/>
-        </w:rPr>
-      </w:pPr>
-    </w:p>
-    <w:p/>
-    <w:p/>
-    <w:p/>
-    <w:p/>
-    <w:p>
-      <w:pPr>
-        <w:pStyle w:val="Heading1"/>
-      </w:pPr>
-      <w:bookmarkStart w:id="23" w:name="_Toc51228811"/>
-      <w:r>
-        <w:lastRenderedPageBreak/>
-        <w:t>Project Priority Plan</w:t>
-      </w:r>
-      <w:bookmarkEnd w:id="23"/>
-    </w:p>
-    <w:p>
-      <w:pPr>
-        <w:pStyle w:val="Heading2"/>
-      </w:pPr>
-      <w:bookmarkStart w:id="24" w:name="_Toc51228812"/>
-      <w:r>
-        <w:t>Participants:</w:t>
-      </w:r>
-      <w:bookmarkEnd w:id="24"/>
+    <w:p>
+      <w:pPr>
+        <w:pStyle w:val="Heading3"/>
+        <w:ind w:firstLine="720"/>
+      </w:pPr>
+      <w:bookmarkStart w:id="29" w:name="_Toc51240987"/>
+      <w:r>
+        <w:t>Durban</w:t>
+      </w:r>
+      <w:bookmarkEnd w:id="29"/>
     </w:p>
     <w:p/>
     <w:p/>
@@ -5734,108 +8614,6 @@
     <w:p/>
     <w:p/>
     <w:p/>
-    <w:p/>
-    <w:p/>
-    <w:p/>
-    <w:p/>
-    <w:p/>
-    <w:p/>
-    <w:p/>
-    <w:p/>
-    <w:p/>
-    <w:p/>
-    <w:p/>
-    <w:p/>
-    <w:p/>
-    <w:p/>
-    <w:p/>
-    <w:p/>
-    <w:p>
-      <w:pPr>
-        <w:pStyle w:val="Heading1"/>
-      </w:pPr>
-      <w:bookmarkStart w:id="25" w:name="_Toc51228813"/>
-      <w:r>
-        <w:lastRenderedPageBreak/>
-        <w:t>Hardware and Software Setup</w:t>
-      </w:r>
-      <w:bookmarkEnd w:id="25"/>
-    </w:p>
-    <w:p>
-      <w:pPr>
-        <w:pStyle w:val="Heading2"/>
-      </w:pPr>
-      <w:bookmarkStart w:id="26" w:name="_Toc51228814"/>
-      <w:r>
-        <w:t>Participants:</w:t>
-      </w:r>
-      <w:bookmarkEnd w:id="26"/>
-    </w:p>
-    <w:p/>
-    <w:p>
-      <w:pPr>
-        <w:pStyle w:val="Heading3"/>
-      </w:pPr>
-      <w:r>
-        <w:tab/>
-      </w:r>
-    </w:p>
-    <w:p>
-      <w:pPr>
-        <w:pStyle w:val="Heading3"/>
-      </w:pPr>
-    </w:p>
-    <w:p>
-      <w:pPr>
-        <w:pStyle w:val="Heading3"/>
-        <w:ind w:firstLine="720"/>
-      </w:pPr>
-    </w:p>
-    <w:p>
-      <w:pPr>
-        <w:pStyle w:val="Heading3"/>
-        <w:ind w:firstLine="720"/>
-      </w:pPr>
-      <w:bookmarkStart w:id="27" w:name="_Toc51228815"/>
-      <w:r>
-        <w:t>Cape Town</w:t>
-      </w:r>
-      <w:bookmarkEnd w:id="27"/>
-    </w:p>
-    <w:p/>
-    <w:p>
-      <w:r>
-        <w:tab/>
-      </w:r>
-    </w:p>
-    <w:p/>
-    <w:p/>
-    <w:p/>
-    <w:p/>
-    <w:p>
-      <w:pPr>
-        <w:pStyle w:val="Heading3"/>
-        <w:ind w:firstLine="720"/>
-      </w:pPr>
-      <w:bookmarkStart w:id="28" w:name="_Toc51228816"/>
-      <w:r>
-        <w:t>Durban</w:t>
-      </w:r>
-      <w:bookmarkEnd w:id="28"/>
-    </w:p>
-    <w:p/>
-    <w:p/>
-    <w:p/>
-    <w:p/>
-    <w:p/>
-    <w:p/>
-    <w:p/>
-    <w:p/>
-    <w:p/>
-    <w:p/>
-    <w:p/>
-    <w:p/>
-    <w:p/>
     <w:p>
       <w:pPr>
         <w:rPr>
@@ -5867,25 +8645,25 @@
       <w:pPr>
         <w:pStyle w:val="Heading1"/>
       </w:pPr>
-      <w:bookmarkStart w:id="29" w:name="_Toc51228817"/>
+      <w:bookmarkStart w:id="30" w:name="_Toc51240988"/>
       <w:r>
         <w:lastRenderedPageBreak/>
         <w:t>Communication between the two branches</w:t>
       </w:r>
-      <w:bookmarkEnd w:id="29"/>
+      <w:bookmarkEnd w:id="30"/>
     </w:p>
     <w:p>
       <w:pPr>
         <w:pStyle w:val="Heading2"/>
       </w:pPr>
-      <w:bookmarkStart w:id="30" w:name="_Toc51228818"/>
+      <w:bookmarkStart w:id="31" w:name="_Toc51240989"/>
       <w:r>
         <w:t>Participants:</w:t>
       </w:r>
       <w:r>
         <w:t xml:space="preserve"> Cameron Mostert (218006098)</w:t>
       </w:r>
-      <w:bookmarkEnd w:id="30"/>
+      <w:bookmarkEnd w:id="31"/>
     </w:p>
     <w:p/>
     <w:p>
@@ -5933,6 +8711,7 @@
           <w:id w:val="721478133"/>
           <w:citation/>
         </w:sdtPr>
+        <w:sdtEndPr/>
         <w:sdtContent>
           <w:r>
             <w:rPr>
@@ -6041,7 +8820,7 @@
       </w:pPr>
     </w:p>
     <w:p/>
-    <w:bookmarkStart w:id="31" w:name="_Toc51228819" w:displacedByCustomXml="next"/>
+    <w:bookmarkStart w:id="32" w:name="_Toc51240990" w:displacedByCustomXml="next"/>
     <w:sdt>
       <w:sdtPr>
         <w:rPr>
@@ -6056,6 +8835,7 @@
           <w:docPartUnique/>
         </w:docPartObj>
       </w:sdtPr>
+      <w:sdtEndPr/>
       <w:sdtContent>
         <w:p>
           <w:pPr>
@@ -6064,13 +8844,14 @@
           <w:r>
             <w:t>References</w:t>
           </w:r>
-          <w:bookmarkEnd w:id="31"/>
+          <w:bookmarkEnd w:id="32"/>
         </w:p>
         <w:sdt>
           <w:sdtPr>
             <w:id w:val="-573587230"/>
             <w:bibliography/>
           </w:sdtPr>
+          <w:sdtEndPr/>
           <w:sdtContent>
             <w:p>
               <w:pPr>
@@ -6082,12 +8863,27 @@
                 </w:rPr>
               </w:pPr>
               <w:r>
+                <w:rPr>
+                  <w:rFonts w:ascii="Arial" w:hAnsi="Arial" w:cs="Arial"/>
+                  <w:sz w:val="24"/>
+                  <w:szCs w:val="24"/>
+                </w:rPr>
                 <w:fldChar w:fldCharType="begin"/>
               </w:r>
               <w:r>
+                <w:rPr>
+                  <w:rFonts w:ascii="Arial" w:hAnsi="Arial" w:cs="Arial"/>
+                  <w:sz w:val="24"/>
+                  <w:szCs w:val="24"/>
+                </w:rPr>
                 <w:instrText xml:space="preserve"> BIBLIOGRAPHY </w:instrText>
               </w:r>
               <w:r>
+                <w:rPr>
+                  <w:rFonts w:ascii="Arial" w:hAnsi="Arial" w:cs="Arial"/>
+                  <w:sz w:val="24"/>
+                  <w:szCs w:val="24"/>
+                </w:rPr>
                 <w:fldChar w:fldCharType="separate"/>
               </w:r>
               <w:r>
@@ -6570,6 +9366,55 @@
                 <w:rPr>
                   <w:noProof/>
                 </w:rPr>
+                <w:t xml:space="preserve">Morrish, J., 2020. </w:t>
+              </w:r>
+              <w:r>
+                <w:rPr>
+                  <w:i/>
+                  <w:iCs/>
+                  <w:noProof/>
+                </w:rPr>
+                <w:t xml:space="preserve">What Is E-Commerce? An Introduction to the Industry. </w:t>
+              </w:r>
+              <w:r>
+                <w:rPr>
+                  <w:noProof/>
+                </w:rPr>
+                <w:t xml:space="preserve">[Online] </w:t>
+              </w:r>
+              <w:r>
+                <w:rPr>
+                  <w:noProof/>
+                </w:rPr>
+                <w:br/>
+                <w:t xml:space="preserve">Available at: </w:t>
+              </w:r>
+              <w:r>
+                <w:rPr>
+                  <w:noProof/>
+                  <w:u w:val="single"/>
+                </w:rPr>
+                <w:t>https://feinternational.com/blog/what-is-e-commerce-an-introduction-to-the-industry/#:~:text=The%20term%20e%2Dcommerce%20was,of%20the%20electronic%20data%20interchange.</w:t>
+              </w:r>
+              <w:r>
+                <w:rPr>
+                  <w:noProof/>
+                </w:rPr>
+                <w:br/>
+                <w:t>[Accessed 17 September 2020].</w:t>
+              </w:r>
+            </w:p>
+            <w:p>
+              <w:pPr>
+                <w:pStyle w:val="Bibliography"/>
+                <w:rPr>
+                  <w:noProof/>
+                </w:rPr>
+              </w:pPr>
+              <w:r>
+                <w:rPr>
+                  <w:noProof/>
+                </w:rPr>
                 <w:t xml:space="preserve">Retail Express, 2014. </w:t>
               </w:r>
               <w:r>
@@ -6591,6 +9436,12 @@
                   <w:noProof/>
                 </w:rPr>
                 <w:br/>
+              </w:r>
+              <w:r>
+                <w:rPr>
+                  <w:noProof/>
+                </w:rPr>
+                <w:lastRenderedPageBreak/>
                 <w:t xml:space="preserve">Available at: </w:t>
               </w:r>
               <w:r>
@@ -6619,7 +9470,55 @@
                 <w:rPr>
                   <w:noProof/>
                 </w:rPr>
-                <w:lastRenderedPageBreak/>
+                <w:t xml:space="preserve">Rouse, M., 2012. </w:t>
+              </w:r>
+              <w:r>
+                <w:rPr>
+                  <w:i/>
+                  <w:iCs/>
+                  <w:noProof/>
+                </w:rPr>
+                <w:t xml:space="preserve">Internet Technologies. </w:t>
+              </w:r>
+              <w:r>
+                <w:rPr>
+                  <w:noProof/>
+                </w:rPr>
+                <w:t xml:space="preserve">[Online] </w:t>
+              </w:r>
+              <w:r>
+                <w:rPr>
+                  <w:noProof/>
+                </w:rPr>
+                <w:br/>
+                <w:t xml:space="preserve">Available at: </w:t>
+              </w:r>
+              <w:r>
+                <w:rPr>
+                  <w:noProof/>
+                  <w:u w:val="single"/>
+                </w:rPr>
+                <w:t>https://searchcio.techtarget.com/definition/e-commerce</w:t>
+              </w:r>
+              <w:r>
+                <w:rPr>
+                  <w:noProof/>
+                </w:rPr>
+                <w:br/>
+                <w:t>[Accessed 17 September 2020].</w:t>
+              </w:r>
+            </w:p>
+            <w:p>
+              <w:pPr>
+                <w:pStyle w:val="Bibliography"/>
+                <w:rPr>
+                  <w:noProof/>
+                </w:rPr>
+              </w:pPr>
+              <w:r>
+                <w:rPr>
+                  <w:noProof/>
+                </w:rPr>
                 <w:t xml:space="preserve">Talk, T., 2015. </w:t>
               </w:r>
               <w:r>
@@ -6659,15 +9558,77 @@
               </w:r>
             </w:p>
             <w:p>
+              <w:pPr>
+                <w:pStyle w:val="Bibliography"/>
+                <w:rPr>
+                  <w:noProof/>
+                </w:rPr>
+              </w:pPr>
               <w:r>
                 <w:rPr>
+                  <w:noProof/>
+                </w:rPr>
+                <w:t xml:space="preserve">Williamson, W., 2020. </w:t>
+              </w:r>
+              <w:r>
+                <w:rPr>
+                  <w:i/>
+                  <w:iCs/>
+                  <w:noProof/>
+                </w:rPr>
+                <w:t xml:space="preserve">Why You Should Sell Online: 7 Benefits Of Ecommerce Websites. </w:t>
+              </w:r>
+              <w:r>
+                <w:rPr>
+                  <w:noProof/>
+                </w:rPr>
+                <w:t xml:space="preserve">[Online] </w:t>
+              </w:r>
+              <w:r>
+                <w:rPr>
+                  <w:noProof/>
+                </w:rPr>
+                <w:br/>
+                <w:t xml:space="preserve">Available at: </w:t>
+              </w:r>
+              <w:r>
+                <w:rPr>
+                  <w:noProof/>
+                  <w:u w:val="single"/>
+                </w:rPr>
+                <w:t>https://blog.jdrgroup.co.uk/digital-prosperity-blog/ecommerce-website-benefits</w:t>
+              </w:r>
+              <w:r>
+                <w:rPr>
+                  <w:noProof/>
+                </w:rPr>
+                <w:br/>
+                <w:t>[Accessed 17 September 2020].</w:t>
+              </w:r>
+            </w:p>
+            <w:p>
+              <w:pPr>
+                <w:pStyle w:val="Bibliography"/>
+                <w:spacing w:line="360" w:lineRule="auto"/>
+                <w:rPr>
+                  <w:rFonts w:ascii="Arial" w:hAnsi="Arial" w:cs="Arial"/>
+                  <w:sz w:val="24"/>
+                  <w:szCs w:val="24"/>
+                </w:rPr>
+              </w:pPr>
+              <w:r>
+                <w:rPr>
+                  <w:rFonts w:ascii="Arial" w:hAnsi="Arial" w:cs="Arial"/>
                   <w:b/>
                   <w:bCs/>
                   <w:noProof/>
+                  <w:sz w:val="24"/>
+                  <w:szCs w:val="24"/>
                 </w:rPr>
                 <w:fldChar w:fldCharType="end"/>
               </w:r>
             </w:p>
+            <w:p/>
           </w:sdtContent>
         </w:sdt>
       </w:sdtContent>
@@ -6678,7 +9639,7 @@
       </w:pPr>
     </w:p>
     <w:sectPr>
-      <w:headerReference w:type="default" r:id="rId8"/>
+      <w:headerReference w:type="default" r:id="rId11"/>
       <w:pgSz w:w="11906" w:h="16838"/>
       <w:pgMar w:top="1440" w:right="1440" w:bottom="1440" w:left="1440" w:header="708" w:footer="708" w:gutter="0"/>
       <w:cols w:space="708"/>
@@ -6689,7 +9650,7 @@
 </file>
 
 <file path=word/endnotes.xml><?xml version="1.0" encoding="utf-8"?>
-<w:endnotes xmlns:wpc="http://schemas.microsoft.com/office/word/2010/wordprocessingCanvas" xmlns:cx="http://schemas.microsoft.com/office/drawing/2014/chartex" xmlns:mc="http://schemas.openxmlformats.org/markup-compatibility/2006" xmlns:o="urn:schemas-microsoft-com:office:office" xmlns:r="http://schemas.openxmlformats.org/officeDocument/2006/relationships" xmlns:m="http://schemas.openxmlformats.org/officeDocument/2006/math" xmlns:v="urn:schemas-microsoft-com:vml" xmlns:wp14="http://schemas.microsoft.com/office/word/2010/wordprocessingDrawing" xmlns:wp="http://schemas.openxmlformats.org/drawingml/2006/wordprocessingDrawing" xmlns:w10="urn:schemas-microsoft-com:office:word" xmlns:w="http://schemas.openxmlformats.org/wordprocessingml/2006/main" xmlns:w14="http://schemas.microsoft.com/office/word/2010/wordml" xmlns:w15="http://schemas.microsoft.com/office/word/2012/wordml" xmlns:w16se="http://schemas.microsoft.com/office/word/2015/wordml/symex" xmlns:wpg="http://schemas.microsoft.com/office/word/2010/wordprocessingGroup" xmlns:wpi="http://schemas.microsoft.com/office/word/2010/wordprocessingInk" xmlns:wne="http://schemas.microsoft.com/office/word/2006/wordml" xmlns:wps="http://schemas.microsoft.com/office/word/2010/wordprocessingShape" mc:Ignorable="w14 w15 w16se wp14">
+<w:endnotes xmlns:wpc="http://schemas.microsoft.com/office/word/2010/wordprocessingCanvas" xmlns:cx="http://schemas.microsoft.com/office/drawing/2014/chartex" xmlns:cx1="http://schemas.microsoft.com/office/drawing/2015/9/8/chartex" xmlns:cx2="http://schemas.microsoft.com/office/drawing/2015/10/21/chartex" xmlns:cx3="http://schemas.microsoft.com/office/drawing/2016/5/9/chartex" xmlns:cx4="http://schemas.microsoft.com/office/drawing/2016/5/10/chartex" xmlns:cx5="http://schemas.microsoft.com/office/drawing/2016/5/11/chartex" xmlns:cx6="http://schemas.microsoft.com/office/drawing/2016/5/12/chartex" xmlns:cx7="http://schemas.microsoft.com/office/drawing/2016/5/13/chartex" xmlns:cx8="http://schemas.microsoft.com/office/drawing/2016/5/14/chartex" xmlns:mc="http://schemas.openxmlformats.org/markup-compatibility/2006" xmlns:aink="http://schemas.microsoft.com/office/drawing/2016/ink" xmlns:am3d="http://schemas.microsoft.com/office/drawing/2017/model3d" xmlns:o="urn:schemas-microsoft-com:office:office" xmlns:r="http://schemas.openxmlformats.org/officeDocument/2006/relationships" xmlns:m="http://schemas.openxmlformats.org/officeDocument/2006/math" xmlns:v="urn:schemas-microsoft-com:vml" xmlns:wp14="http://schemas.microsoft.com/office/word/2010/wordprocessingDrawing" xmlns:wp="http://schemas.openxmlformats.org/drawingml/2006/wordprocessingDrawing" xmlns:w10="urn:schemas-microsoft-com:office:word" xmlns:w="http://schemas.openxmlformats.org/wordprocessingml/2006/main" xmlns:w14="http://schemas.microsoft.com/office/word/2010/wordml" xmlns:w15="http://schemas.microsoft.com/office/word/2012/wordml" xmlns:w16cex="http://schemas.microsoft.com/office/word/2018/wordml/cex" xmlns:w16cid="http://schemas.microsoft.com/office/word/2016/wordml/cid" xmlns:w16="http://schemas.microsoft.com/office/word/2018/wordml" xmlns:w16se="http://schemas.microsoft.com/office/word/2015/wordml/symex" xmlns:wpg="http://schemas.microsoft.com/office/word/2010/wordprocessingGroup" xmlns:wpi="http://schemas.microsoft.com/office/word/2010/wordprocessingInk" xmlns:wne="http://schemas.microsoft.com/office/word/2006/wordml" xmlns:wps="http://schemas.microsoft.com/office/word/2010/wordprocessingShape" mc:Ignorable="w14 w15 w16se w16cid w16 w16cex wp14">
   <w:endnote w:type="separator" w:id="-1">
     <w:p>
       <w:pPr>
@@ -6714,7 +9675,7 @@
 </file>
 
 <file path=word/footnotes.xml><?xml version="1.0" encoding="utf-8"?>
-<w:footnotes xmlns:wpc="http://schemas.microsoft.com/office/word/2010/wordprocessingCanvas" xmlns:cx="http://schemas.microsoft.com/office/drawing/2014/chartex" xmlns:mc="http://schemas.openxmlformats.org/markup-compatibility/2006" xmlns:o="urn:schemas-microsoft-com:office:office" xmlns:r="http://schemas.openxmlformats.org/officeDocument/2006/relationships" xmlns:m="http://schemas.openxmlformats.org/officeDocument/2006/math" xmlns:v="urn:schemas-microsoft-com:vml" xmlns:wp14="http://schemas.microsoft.com/office/word/2010/wordprocessingDrawing" xmlns:wp="http://schemas.openxmlformats.org/drawingml/2006/wordprocessingDrawing" xmlns:w10="urn:schemas-microsoft-com:office:word" xmlns:w="http://schemas.openxmlformats.org/wordprocessingml/2006/main" xmlns:w14="http://schemas.microsoft.com/office/word/2010/wordml" xmlns:w15="http://schemas.microsoft.com/office/word/2012/wordml" xmlns:w16se="http://schemas.microsoft.com/office/word/2015/wordml/symex" xmlns:wpg="http://schemas.microsoft.com/office/word/2010/wordprocessingGroup" xmlns:wpi="http://schemas.microsoft.com/office/word/2010/wordprocessingInk" xmlns:wne="http://schemas.microsoft.com/office/word/2006/wordml" xmlns:wps="http://schemas.microsoft.com/office/word/2010/wordprocessingShape" mc:Ignorable="w14 w15 w16se wp14">
+<w:footnotes xmlns:wpc="http://schemas.microsoft.com/office/word/2010/wordprocessingCanvas" xmlns:cx="http://schemas.microsoft.com/office/drawing/2014/chartex" xmlns:cx1="http://schemas.microsoft.com/office/drawing/2015/9/8/chartex" xmlns:cx2="http://schemas.microsoft.com/office/drawing/2015/10/21/chartex" xmlns:cx3="http://schemas.microsoft.com/office/drawing/2016/5/9/chartex" xmlns:cx4="http://schemas.microsoft.com/office/drawing/2016/5/10/chartex" xmlns:cx5="http://schemas.microsoft.com/office/drawing/2016/5/11/chartex" xmlns:cx6="http://schemas.microsoft.com/office/drawing/2016/5/12/chartex" xmlns:cx7="http://schemas.microsoft.com/office/drawing/2016/5/13/chartex" xmlns:cx8="http://schemas.microsoft.com/office/drawing/2016/5/14/chartex" xmlns:mc="http://schemas.openxmlformats.org/markup-compatibility/2006" xmlns:aink="http://schemas.microsoft.com/office/drawing/2016/ink" xmlns:am3d="http://schemas.microsoft.com/office/drawing/2017/model3d" xmlns:o="urn:schemas-microsoft-com:office:office" xmlns:r="http://schemas.openxmlformats.org/officeDocument/2006/relationships" xmlns:m="http://schemas.openxmlformats.org/officeDocument/2006/math" xmlns:v="urn:schemas-microsoft-com:vml" xmlns:wp14="http://schemas.microsoft.com/office/word/2010/wordprocessingDrawing" xmlns:wp="http://schemas.openxmlformats.org/drawingml/2006/wordprocessingDrawing" xmlns:w10="urn:schemas-microsoft-com:office:word" xmlns:w="http://schemas.openxmlformats.org/wordprocessingml/2006/main" xmlns:w14="http://schemas.microsoft.com/office/word/2010/wordml" xmlns:w15="http://schemas.microsoft.com/office/word/2012/wordml" xmlns:w16cex="http://schemas.microsoft.com/office/word/2018/wordml/cex" xmlns:w16cid="http://schemas.microsoft.com/office/word/2016/wordml/cid" xmlns:w16="http://schemas.microsoft.com/office/word/2018/wordml" xmlns:w16se="http://schemas.microsoft.com/office/word/2015/wordml/symex" xmlns:wpg="http://schemas.microsoft.com/office/word/2010/wordprocessingGroup" xmlns:wpi="http://schemas.microsoft.com/office/word/2010/wordprocessingInk" xmlns:wne="http://schemas.microsoft.com/office/word/2006/wordml" xmlns:wps="http://schemas.microsoft.com/office/word/2010/wordprocessingShape" mc:Ignorable="w14 w15 w16se w16cid w16 w16cex wp14">
   <w:footnote w:type="separator" w:id="-1">
     <w:p>
       <w:pPr>
@@ -6739,7 +9700,7 @@
 </file>
 
 <file path=word/header1.xml><?xml version="1.0" encoding="utf-8"?>
-<w:hdr xmlns:wpc="http://schemas.microsoft.com/office/word/2010/wordprocessingCanvas" xmlns:cx="http://schemas.microsoft.com/office/drawing/2014/chartex" xmlns:mc="http://schemas.openxmlformats.org/markup-compatibility/2006" xmlns:o="urn:schemas-microsoft-com:office:office" xmlns:r="http://schemas.openxmlformats.org/officeDocument/2006/relationships" xmlns:m="http://schemas.openxmlformats.org/officeDocument/2006/math" xmlns:v="urn:schemas-microsoft-com:vml" xmlns:wp14="http://schemas.microsoft.com/office/word/2010/wordprocessingDrawing" xmlns:wp="http://schemas.openxmlformats.org/drawingml/2006/wordprocessingDrawing" xmlns:w10="urn:schemas-microsoft-com:office:word" xmlns:w="http://schemas.openxmlformats.org/wordprocessingml/2006/main" xmlns:w14="http://schemas.microsoft.com/office/word/2010/wordml" xmlns:w15="http://schemas.microsoft.com/office/word/2012/wordml" xmlns:w16se="http://schemas.microsoft.com/office/word/2015/wordml/symex" xmlns:wpg="http://schemas.microsoft.com/office/word/2010/wordprocessingGroup" xmlns:wpi="http://schemas.microsoft.com/office/word/2010/wordprocessingInk" xmlns:wne="http://schemas.microsoft.com/office/word/2006/wordml" xmlns:wps="http://schemas.microsoft.com/office/word/2010/wordprocessingShape" mc:Ignorable="w14 w15 w16se wp14">
+<w:hdr xmlns:wpc="http://schemas.microsoft.com/office/word/2010/wordprocessingCanvas" xmlns:cx="http://schemas.microsoft.com/office/drawing/2014/chartex" xmlns:cx1="http://schemas.microsoft.com/office/drawing/2015/9/8/chartex" xmlns:cx2="http://schemas.microsoft.com/office/drawing/2015/10/21/chartex" xmlns:cx3="http://schemas.microsoft.com/office/drawing/2016/5/9/chartex" xmlns:cx4="http://schemas.microsoft.com/office/drawing/2016/5/10/chartex" xmlns:cx5="http://schemas.microsoft.com/office/drawing/2016/5/11/chartex" xmlns:cx6="http://schemas.microsoft.com/office/drawing/2016/5/12/chartex" xmlns:cx7="http://schemas.microsoft.com/office/drawing/2016/5/13/chartex" xmlns:cx8="http://schemas.microsoft.com/office/drawing/2016/5/14/chartex" xmlns:mc="http://schemas.openxmlformats.org/markup-compatibility/2006" xmlns:aink="http://schemas.microsoft.com/office/drawing/2016/ink" xmlns:am3d="http://schemas.microsoft.com/office/drawing/2017/model3d" xmlns:o="urn:schemas-microsoft-com:office:office" xmlns:r="http://schemas.openxmlformats.org/officeDocument/2006/relationships" xmlns:m="http://schemas.openxmlformats.org/officeDocument/2006/math" xmlns:v="urn:schemas-microsoft-com:vml" xmlns:wp14="http://schemas.microsoft.com/office/word/2010/wordprocessingDrawing" xmlns:wp="http://schemas.openxmlformats.org/drawingml/2006/wordprocessingDrawing" xmlns:w10="urn:schemas-microsoft-com:office:word" xmlns:w="http://schemas.openxmlformats.org/wordprocessingml/2006/main" xmlns:w14="http://schemas.microsoft.com/office/word/2010/wordml" xmlns:w15="http://schemas.microsoft.com/office/word/2012/wordml" xmlns:w16cex="http://schemas.microsoft.com/office/word/2018/wordml/cex" xmlns:w16cid="http://schemas.microsoft.com/office/word/2016/wordml/cid" xmlns:w16="http://schemas.microsoft.com/office/word/2018/wordml" xmlns:w16se="http://schemas.microsoft.com/office/word/2015/wordml/symex" xmlns:wpg="http://schemas.microsoft.com/office/word/2010/wordprocessingGroup" xmlns:wpi="http://schemas.microsoft.com/office/word/2010/wordprocessingInk" xmlns:wne="http://schemas.microsoft.com/office/word/2006/wordml" xmlns:wps="http://schemas.microsoft.com/office/word/2010/wordprocessingShape" mc:Ignorable="w14 w15 w16se w16cid w16 w16cex wp14">
   <w:p>
     <w:pPr>
       <w:pStyle w:val="Header"/>
@@ -6753,7 +9714,7 @@
 </file>
 
 <file path=word/styles.xml><?xml version="1.0" encoding="utf-8"?>
-<w:styles xmlns:mc="http://schemas.openxmlformats.org/markup-compatibility/2006" xmlns:r="http://schemas.openxmlformats.org/officeDocument/2006/relationships" xmlns:w="http://schemas.openxmlformats.org/wordprocessingml/2006/main" xmlns:w14="http://schemas.microsoft.com/office/word/2010/wordml" xmlns:w15="http://schemas.microsoft.com/office/word/2012/wordml" xmlns:w16se="http://schemas.microsoft.com/office/word/2015/wordml/symex" mc:Ignorable="w14 w15 w16se">
+<w:styles xmlns:mc="http://schemas.openxmlformats.org/markup-compatibility/2006" xmlns:r="http://schemas.openxmlformats.org/officeDocument/2006/relationships" xmlns:w="http://schemas.openxmlformats.org/wordprocessingml/2006/main" xmlns:w14="http://schemas.microsoft.com/office/word/2010/wordml" xmlns:w15="http://schemas.microsoft.com/office/word/2012/wordml" xmlns:w16cex="http://schemas.microsoft.com/office/word/2018/wordml/cex" xmlns:w16cid="http://schemas.microsoft.com/office/word/2016/wordml/cid" xmlns:w16="http://schemas.microsoft.com/office/word/2018/wordml" xmlns:w16se="http://schemas.microsoft.com/office/word/2015/wordml/symex" mc:Ignorable="w14 w15 w16se w16cid w16 w16cex">
   <w:docDefaults>
     <w:rPrDefault>
       <w:rPr>
@@ -6769,7 +9730,7 @@
       </w:pPr>
     </w:pPrDefault>
   </w:docDefaults>
-  <w:latentStyles w:defLockedState="0" w:defUIPriority="99" w:defSemiHidden="0" w:defUnhideWhenUsed="0" w:defQFormat="0" w:count="371">
+  <w:latentStyles w:defLockedState="0" w:defUIPriority="99" w:defSemiHidden="0" w:defUnhideWhenUsed="0" w:defQFormat="0" w:count="376">
     <w:lsdException w:name="Normal" w:uiPriority="0" w:qFormat="1"/>
     <w:lsdException w:name="heading 1" w:uiPriority="9" w:qFormat="1"/>
     <w:lsdException w:name="heading 2" w:semiHidden="1" w:uiPriority="9" w:unhideWhenUsed="1" w:qFormat="1"/>
@@ -6875,7 +9836,6 @@
     <w:lsdException w:name="HTML Sample" w:semiHidden="1" w:unhideWhenUsed="1"/>
     <w:lsdException w:name="HTML Typewriter" w:semiHidden="1" w:unhideWhenUsed="1"/>
     <w:lsdException w:name="HTML Variable" w:semiHidden="1" w:unhideWhenUsed="1"/>
-    <w:lsdException w:name="Normal Table" w:semiHidden="1" w:unhideWhenUsed="1"/>
     <w:lsdException w:name="annotation subject" w:semiHidden="1" w:unhideWhenUsed="1"/>
     <w:lsdException w:name="No List" w:semiHidden="1" w:unhideWhenUsed="1"/>
     <w:lsdException w:name="Outline List 1" w:semiHidden="1" w:unhideWhenUsed="1"/>
@@ -6918,13 +9878,10 @@
     <w:lsdException w:name="Table Contemporary" w:semiHidden="1" w:unhideWhenUsed="1"/>
     <w:lsdException w:name="Table Elegant" w:semiHidden="1" w:unhideWhenUsed="1"/>
     <w:lsdException w:name="Table Professional" w:semiHidden="1" w:unhideWhenUsed="1"/>
-    <w:lsdException w:name="Table Subtle 1" w:semiHidden="1" w:unhideWhenUsed="1"/>
     <w:lsdException w:name="Table Subtle 2" w:semiHidden="1" w:unhideWhenUsed="1"/>
     <w:lsdException w:name="Table Web 1" w:semiHidden="1" w:unhideWhenUsed="1"/>
-    <w:lsdException w:name="Table Web 2" w:semiHidden="1" w:unhideWhenUsed="1"/>
-    <w:lsdException w:name="Table Web 3" w:semiHidden="1" w:unhideWhenUsed="1"/>
     <w:lsdException w:name="Balloon Text" w:semiHidden="1" w:unhideWhenUsed="1"/>
-    <w:lsdException w:name="Table Grid" w:uiPriority="39"/>
+    <w:lsdException w:name="Table Grid" w:uiPriority="59"/>
     <w:lsdException w:name="Table Theme" w:semiHidden="1" w:unhideWhenUsed="1"/>
     <w:lsdException w:name="Placeholder Text" w:semiHidden="1"/>
     <w:lsdException w:name="No Spacing" w:uiPriority="1" w:qFormat="1"/>
@@ -7141,6 +10098,11 @@
     <w:lsdException w:name="List Table 5 Dark Accent 6" w:uiPriority="50"/>
     <w:lsdException w:name="List Table 6 Colorful Accent 6" w:uiPriority="51"/>
     <w:lsdException w:name="List Table 7 Colorful Accent 6" w:uiPriority="52"/>
+    <w:lsdException w:name="Mention" w:semiHidden="1" w:unhideWhenUsed="1"/>
+    <w:lsdException w:name="Smart Hyperlink" w:semiHidden="1" w:unhideWhenUsed="1"/>
+    <w:lsdException w:name="Hashtag" w:semiHidden="1" w:unhideWhenUsed="1"/>
+    <w:lsdException w:name="Unresolved Mention" w:semiHidden="1" w:unhideWhenUsed="1"/>
+    <w:lsdException w:name="Smart Link" w:semiHidden="1" w:unhideWhenUsed="1"/>
   </w:latentStyles>
   <w:style w:type="paragraph" w:default="1" w:styleId="Normal">
     <w:name w:val="Normal"/>
@@ -7448,7 +10410,6 @@
     <w:name w:val="Normal (Web)"/>
     <w:basedOn w:val="Normal"/>
     <w:uiPriority w:val="99"/>
-    <w:semiHidden/>
     <w:unhideWhenUsed/>
     <w:rsid w:val="00CB43D9"/>
     <w:pPr>
@@ -7479,6 +10440,56 @@
     <w:name w:val="nd-word"/>
     <w:basedOn w:val="DefaultParagraphFont"/>
     <w:rsid w:val="00942684"/>
+  </w:style>
+  <w:style w:type="character" w:styleId="Strong">
+    <w:name w:val="Strong"/>
+    <w:basedOn w:val="DefaultParagraphFont"/>
+    <w:uiPriority w:val="22"/>
+    <w:qFormat/>
+    <w:rsid w:val="00C6703A"/>
+    <w:rPr>
+      <w:b/>
+      <w:bCs/>
+    </w:rPr>
+  </w:style>
+  <w:style w:type="table" w:styleId="TableGrid">
+    <w:name w:val="Table Grid"/>
+    <w:basedOn w:val="TableNormal"/>
+    <w:uiPriority w:val="59"/>
+    <w:rsid w:val="00C6703A"/>
+    <w:pPr>
+      <w:spacing w:after="0" w:line="240" w:lineRule="auto"/>
+    </w:pPr>
+    <w:rPr>
+      <w:lang w:val="en-US"/>
+    </w:rPr>
+    <w:tblPr>
+      <w:tblBorders>
+        <w:top w:val="single" w:sz="4" w:space="0" w:color="auto"/>
+        <w:left w:val="single" w:sz="4" w:space="0" w:color="auto"/>
+        <w:bottom w:val="single" w:sz="4" w:space="0" w:color="auto"/>
+        <w:right w:val="single" w:sz="4" w:space="0" w:color="auto"/>
+        <w:insideH w:val="single" w:sz="4" w:space="0" w:color="auto"/>
+        <w:insideV w:val="single" w:sz="4" w:space="0" w:color="auto"/>
+      </w:tblBorders>
+    </w:tblPr>
+  </w:style>
+  <w:style w:type="paragraph" w:customStyle="1" w:styleId="Default">
+    <w:name w:val="Default"/>
+    <w:rsid w:val="00C6703A"/>
+    <w:pPr>
+      <w:autoSpaceDE w:val="0"/>
+      <w:autoSpaceDN w:val="0"/>
+      <w:adjustRightInd w:val="0"/>
+      <w:spacing w:after="0" w:line="240" w:lineRule="auto"/>
+    </w:pPr>
+    <w:rPr>
+      <w:rFonts w:ascii="Arial" w:hAnsi="Arial" w:cs="Arial"/>
+      <w:color w:val="000000"/>
+      <w:sz w:val="24"/>
+      <w:szCs w:val="24"/>
+      <w:lang w:val="en-US"/>
+    </w:rPr>
   </w:style>
 </w:styles>
 </file>
@@ -7967,7 +10978,7 @@
     <b:MonthAccessed>September</b:MonthAccessed>
     <b:DayAccessed>15</b:DayAccessed>
     <b:URL>https://solutionsreview.com/wireless-network/what-are-the-benefits-of-a-virtual-private-network-vpn-for-businesses/</b:URL>
-    <b:RefOrder>13</b:RefOrder>
+    <b:RefOrder>15</b:RefOrder>
   </b:Source>
   <b:Source>
     <b:Tag>Ret14</b:Tag>
@@ -7984,7 +10995,7 @@
     <b:MonthAccessed>September</b:MonthAccessed>
     <b:DayAccessed>13</b:DayAccessed>
     <b:URL>https://retailexpress.com.au/blog/advantages-of-using-a-stock-control-system-in-business/</b:URL>
-    <b:RefOrder>9</b:RefOrder>
+    <b:RefOrder>11</b:RefOrder>
   </b:Source>
   <b:Source>
     <b:Tag>AHG20</b:Tag>
@@ -8000,7 +11011,7 @@
     <b:MonthAccessed>September</b:MonthAccessed>
     <b:DayAccessed>13</b:DayAccessed>
     <b:URL>http://www.ahg.com/business-mobile-apps-blog/benefits-of-using-qr-codes-barcodes-in-inventory-management-asset-tracking.html</b:URL>
-    <b:RefOrder>10</b:RefOrder>
+    <b:RefOrder>12</b:RefOrder>
   </b:Source>
   <b:Source>
     <b:Tag>Dyn20</b:Tag>
@@ -8016,7 +11027,7 @@
     <b:MonthAccessed>September</b:MonthAccessed>
     <b:DayAccessed>15</b:DayAccessed>
     <b:URL>https://www.dynamicinventory.net/barcoding-software/</b:URL>
-    <b:RefOrder>11</b:RefOrder>
+    <b:RefOrder>13</b:RefOrder>
   </b:Source>
   <b:Source>
     <b:Tag>Cha20</b:Tag>
@@ -8038,13 +11049,87 @@
         </b:NameList>
       </b:Author>
     </b:Author>
-    <b:RefOrder>12</b:RefOrder>
+    <b:RefOrder>14</b:RefOrder>
+  </b:Source>
+  <b:Source>
+    <b:Tag>Rou12</b:Tag>
+    <b:SourceType>InternetSite</b:SourceType>
+    <b:Guid>{0F38219A-1B16-46E4-B904-EFA59EAC1FAE}</b:Guid>
+    <b:Author>
+      <b:Author>
+        <b:NameList>
+          <b:Person>
+            <b:Last>Rouse</b:Last>
+            <b:First>Margeret</b:First>
+          </b:Person>
+        </b:NameList>
+      </b:Author>
+    </b:Author>
+    <b:Title>Internet Technologies</b:Title>
+    <b:InternetSiteTitle>SearchCIO</b:InternetSiteTitle>
+    <b:Year>2012</b:Year>
+    <b:Month>October</b:Month>
+    <b:YearAccessed>2020</b:YearAccessed>
+    <b:MonthAccessed>September</b:MonthAccessed>
+    <b:DayAccessed>17</b:DayAccessed>
+    <b:URL>https://searchcio.techtarget.com/definition/e-commerce</b:URL>
+    <b:RefOrder>9</b:RefOrder>
+  </b:Source>
+  <b:Source>
+    <b:Tag>Jam20</b:Tag>
+    <b:SourceType>InternetSite</b:SourceType>
+    <b:Guid>{B4A6BC5A-E9CF-4193-B715-3DFAD1E7D215}</b:Guid>
+    <b:Author>
+      <b:Author>
+        <b:NameList>
+          <b:Person>
+            <b:Last>Morrish</b:Last>
+            <b:First>James</b:First>
+          </b:Person>
+        </b:NameList>
+      </b:Author>
+    </b:Author>
+    <b:Title>What Is E-Commerce? An Introduction to the Industry</b:Title>
+    <b:InternetSiteTitle>FE International</b:InternetSiteTitle>
+    <b:Year>2020</b:Year>
+    <b:Month>April</b:Month>
+    <b:Day>4</b:Day>
+    <b:YearAccessed>2020</b:YearAccessed>
+    <b:MonthAccessed>September</b:MonthAccessed>
+    <b:DayAccessed>17</b:DayAccessed>
+    <b:URL>https://feinternational.com/blog/what-is-e-commerce-an-introduction-to-the-industry/#:~:text=The%20term%20e%2Dcommerce%20was,of%20the%20electronic%20data%20interchange.</b:URL>
+    <b:RefOrder>10</b:RefOrder>
+  </b:Source>
+  <b:Source>
+    <b:Tag>Wil20</b:Tag>
+    <b:SourceType>InternetSite</b:SourceType>
+    <b:Guid>{B058C8EA-F535-498B-9091-65D5B038C396}</b:Guid>
+    <b:Author>
+      <b:Author>
+        <b:NameList>
+          <b:Person>
+            <b:Last>Williamson</b:Last>
+            <b:First>Will</b:First>
+          </b:Person>
+        </b:NameList>
+      </b:Author>
+    </b:Author>
+    <b:Title>Why You Should Sell Online: 7 Benefits Of Ecommerce Websites</b:Title>
+    <b:InternetSiteTitle>jdr group</b:InternetSiteTitle>
+    <b:Year>2020</b:Year>
+    <b:Month>March</b:Month>
+    <b:Day>13</b:Day>
+    <b:YearAccessed>2020</b:YearAccessed>
+    <b:MonthAccessed>September</b:MonthAccessed>
+    <b:DayAccessed>17</b:DayAccessed>
+    <b:URL>https://blog.jdrgroup.co.uk/digital-prosperity-blog/ecommerce-website-benefits</b:URL>
+    <b:RefOrder>16</b:RefOrder>
   </b:Source>
 </b:Sources>
 </file>
 
 <file path=customXml/itemProps1.xml><?xml version="1.0" encoding="utf-8"?>
-<ds:datastoreItem xmlns:ds="http://schemas.openxmlformats.org/officeDocument/2006/customXml" ds:itemID="{9580D722-2D0B-4290-966A-731BBD38F7A5}">
+<ds:datastoreItem xmlns:ds="http://schemas.openxmlformats.org/officeDocument/2006/customXml" ds:itemID="{10CFCB52-825A-4FEA-8A8E-EA0402AF8CE3}">
   <ds:schemaRefs>
     <ds:schemaRef ds:uri="http://schemas.openxmlformats.org/officeDocument/2006/bibliography"/>
   </ds:schemaRefs>

--- a/ASSIGNMENT ON CHAPTER 9 – DATABASE DESIGN.docx
+++ b/ASSIGNMENT ON CHAPTER 9 – DATABASE DESIGN.docx
@@ -6,10 +6,14 @@
       <w:pPr>
         <w:pStyle w:val="Heading1"/>
         <w:jc w:val="center"/>
-      </w:pPr>
-      <w:bookmarkStart w:id="0" w:name="_Toc51240958"/>
-      <w:r>
-        <w:rPr>
+        <w:rPr>
+          <w:rFonts w:cs="Arial"/>
+        </w:rPr>
+      </w:pPr>
+      <w:bookmarkStart w:id="0" w:name="_Toc51243085"/>
+      <w:r>
+        <w:rPr>
+          <w:rFonts w:cs="Arial"/>
           <w:noProof/>
           <w:lang w:eastAsia="en-ZA"/>
         </w:rPr>
@@ -47,7 +51,7 @@
                     </pic:cNvPicPr>
                   </pic:nvPicPr>
                   <pic:blipFill>
-                    <a:blip r:embed="rId7">
+                    <a:blip r:embed="rId8">
                       <a:extLst>
                         <a:ext uri="{28A0092B-C50C-407E-A947-70E740481C1C}">
                           <a14:useLocalDpi xmlns:a14="http://schemas.microsoft.com/office/drawing/2010/main" val="0"/>
@@ -85,12 +89,27 @@
         </w:drawing>
       </w:r>
       <w:r>
+        <w:rPr>
+          <w:rFonts w:cs="Arial"/>
+        </w:rPr>
         <w:t>Cover Page</w:t>
       </w:r>
       <w:bookmarkEnd w:id="0"/>
     </w:p>
-    <w:p/>
-    <w:p/>
+    <w:p>
+      <w:pPr>
+        <w:rPr>
+          <w:rFonts w:ascii="Arial" w:hAnsi="Arial" w:cs="Arial"/>
+        </w:rPr>
+      </w:pPr>
+    </w:p>
+    <w:p>
+      <w:pPr>
+        <w:rPr>
+          <w:rFonts w:ascii="Arial" w:hAnsi="Arial" w:cs="Arial"/>
+        </w:rPr>
+      </w:pPr>
+    </w:p>
     <w:p>
       <w:pPr>
         <w:spacing w:line="360" w:lineRule="auto"/>
@@ -291,9 +310,13 @@
           <w:sz w:val="24"/>
           <w:szCs w:val="24"/>
         </w:rPr>
-        <w:t xml:space="preserve">Ayabulela Mahlathini </w:t>
-      </w:r>
-      <w:r>
+        <w:t>Ayabulela Mahlathini 218017774</w:t>
+      </w:r>
+    </w:p>
+    <w:p>
+      <w:pPr>
+        <w:spacing w:line="360" w:lineRule="auto"/>
+        <w:ind w:left="720" w:firstLine="720"/>
         <w:rPr>
           <w:rFonts w:ascii="Arial" w:hAnsi="Arial" w:cs="Arial"/>
           <w:b/>
@@ -301,13 +324,9 @@
           <w:sz w:val="24"/>
           <w:szCs w:val="24"/>
         </w:rPr>
-        <w:t>218017774</w:t>
-      </w:r>
-    </w:p>
-    <w:p>
-      <w:pPr>
-        <w:spacing w:line="360" w:lineRule="auto"/>
-        <w:ind w:left="720" w:firstLine="720"/>
+      </w:pPr>
+      <w:proofErr w:type="spellStart"/>
+      <w:r>
         <w:rPr>
           <w:rFonts w:ascii="Arial" w:hAnsi="Arial" w:cs="Arial"/>
           <w:b/>
@@ -315,8 +334,9 @@
           <w:sz w:val="24"/>
           <w:szCs w:val="24"/>
         </w:rPr>
-      </w:pPr>
-      <w:proofErr w:type="spellStart"/>
+        <w:t>Anganathi</w:t>
+      </w:r>
+      <w:proofErr w:type="spellEnd"/>
       <w:r>
         <w:rPr>
           <w:rFonts w:ascii="Arial" w:hAnsi="Arial" w:cs="Arial"/>
@@ -325,9 +345,9 @@
           <w:sz w:val="24"/>
           <w:szCs w:val="24"/>
         </w:rPr>
-        <w:t>Anganathi</w:t>
-      </w:r>
-      <w:proofErr w:type="spellEnd"/>
+        <w:t xml:space="preserve"> </w:t>
+      </w:r>
+      <w:proofErr w:type="spellStart"/>
       <w:r>
         <w:rPr>
           <w:rFonts w:ascii="Arial" w:hAnsi="Arial" w:cs="Arial"/>
@@ -336,9 +356,9 @@
           <w:sz w:val="24"/>
           <w:szCs w:val="24"/>
         </w:rPr>
-        <w:t xml:space="preserve"> </w:t>
-      </w:r>
-      <w:proofErr w:type="spellStart"/>
+        <w:t>Ngodwane</w:t>
+      </w:r>
+      <w:proofErr w:type="spellEnd"/>
       <w:r>
         <w:rPr>
           <w:rFonts w:ascii="Arial" w:hAnsi="Arial" w:cs="Arial"/>
@@ -347,10 +367,13 @@
           <w:sz w:val="24"/>
           <w:szCs w:val="24"/>
         </w:rPr>
-        <w:t>Ngodwane</w:t>
-      </w:r>
-      <w:proofErr w:type="spellEnd"/>
-      <w:r>
+        <w:t xml:space="preserve"> 217078907</w:t>
+      </w:r>
+    </w:p>
+    <w:p>
+      <w:pPr>
+        <w:spacing w:line="360" w:lineRule="auto"/>
+        <w:ind w:left="720" w:firstLine="720"/>
         <w:rPr>
           <w:rFonts w:ascii="Arial" w:hAnsi="Arial" w:cs="Arial"/>
           <w:b/>
@@ -358,8 +381,8 @@
           <w:sz w:val="24"/>
           <w:szCs w:val="24"/>
         </w:rPr>
-        <w:t xml:space="preserve"> </w:t>
-      </w:r>
+      </w:pPr>
+      <w:proofErr w:type="spellStart"/>
       <w:r>
         <w:rPr>
           <w:rFonts w:ascii="Arial" w:hAnsi="Arial" w:cs="Arial"/>
@@ -368,13 +391,10 @@
           <w:sz w:val="24"/>
           <w:szCs w:val="24"/>
         </w:rPr>
-        <w:t>217078907</w:t>
-      </w:r>
-    </w:p>
-    <w:p>
-      <w:pPr>
-        <w:spacing w:line="360" w:lineRule="auto"/>
-        <w:ind w:left="720" w:firstLine="720"/>
+        <w:t>Lukhanyo</w:t>
+      </w:r>
+      <w:proofErr w:type="spellEnd"/>
+      <w:r>
         <w:rPr>
           <w:rFonts w:ascii="Arial" w:hAnsi="Arial" w:cs="Arial"/>
           <w:b/>
@@ -382,7 +402,8 @@
           <w:sz w:val="24"/>
           <w:szCs w:val="24"/>
         </w:rPr>
-      </w:pPr>
+        <w:t xml:space="preserve"> </w:t>
+      </w:r>
       <w:proofErr w:type="spellStart"/>
       <w:r>
         <w:rPr>
@@ -392,7 +413,7 @@
           <w:sz w:val="24"/>
           <w:szCs w:val="24"/>
         </w:rPr>
-        <w:t>Lukhanyo</w:t>
+        <w:t>Nkohla</w:t>
       </w:r>
       <w:proofErr w:type="spellEnd"/>
       <w:r>
@@ -403,10 +424,13 @@
           <w:sz w:val="24"/>
           <w:szCs w:val="24"/>
         </w:rPr>
-        <w:t xml:space="preserve"> </w:t>
-      </w:r>
-      <w:proofErr w:type="spellStart"/>
-      <w:r>
+        <w:t xml:space="preserve"> 218328877</w:t>
+      </w:r>
+    </w:p>
+    <w:p>
+      <w:pPr>
+        <w:spacing w:line="360" w:lineRule="auto"/>
+        <w:ind w:left="720" w:firstLine="720"/>
         <w:rPr>
           <w:rFonts w:ascii="Arial" w:hAnsi="Arial" w:cs="Arial"/>
           <w:b/>
@@ -414,9 +438,7 @@
           <w:sz w:val="24"/>
           <w:szCs w:val="24"/>
         </w:rPr>
-        <w:t>Nkohla</w:t>
-      </w:r>
-      <w:proofErr w:type="spellEnd"/>
+      </w:pPr>
       <w:r>
         <w:rPr>
           <w:rFonts w:ascii="Arial" w:hAnsi="Arial" w:cs="Arial"/>
@@ -425,7 +447,7 @@
           <w:sz w:val="24"/>
           <w:szCs w:val="24"/>
         </w:rPr>
-        <w:t xml:space="preserve"> </w:t>
+        <w:t>Lance</w:t>
       </w:r>
       <w:r>
         <w:rPr>
@@ -435,13 +457,9 @@
           <w:sz w:val="24"/>
           <w:szCs w:val="24"/>
         </w:rPr>
-        <w:t>218328877</w:t>
-      </w:r>
-    </w:p>
-    <w:p>
-      <w:pPr>
-        <w:spacing w:line="360" w:lineRule="auto"/>
-        <w:ind w:left="720" w:firstLine="720"/>
+        <w:t xml:space="preserve"> Johnson</w:t>
+      </w:r>
+      <w:r>
         <w:rPr>
           <w:rFonts w:ascii="Arial" w:hAnsi="Arial" w:cs="Arial"/>
           <w:b/>
@@ -449,8 +467,13 @@
           <w:sz w:val="24"/>
           <w:szCs w:val="24"/>
         </w:rPr>
-      </w:pPr>
-      <w:r>
+        <w:t xml:space="preserve"> 213148889</w:t>
+      </w:r>
+    </w:p>
+    <w:p>
+      <w:pPr>
+        <w:spacing w:line="360" w:lineRule="auto"/>
+        <w:ind w:left="720" w:firstLine="720"/>
         <w:rPr>
           <w:rFonts w:ascii="Arial" w:hAnsi="Arial" w:cs="Arial"/>
           <w:b/>
@@ -458,9 +481,12 @@
           <w:sz w:val="24"/>
           <w:szCs w:val="24"/>
         </w:rPr>
-        <w:t>Lance</w:t>
-      </w:r>
-      <w:r>
+      </w:pPr>
+    </w:p>
+    <w:p>
+      <w:pPr>
+        <w:spacing w:line="360" w:lineRule="auto"/>
+        <w:ind w:left="720" w:firstLine="720"/>
         <w:rPr>
           <w:rFonts w:ascii="Arial" w:hAnsi="Arial" w:cs="Arial"/>
           <w:b/>
@@ -468,9 +494,12 @@
           <w:sz w:val="24"/>
           <w:szCs w:val="24"/>
         </w:rPr>
-        <w:t xml:space="preserve"> Johnson</w:t>
-      </w:r>
-      <w:r>
+      </w:pPr>
+    </w:p>
+    <w:p>
+      <w:pPr>
+        <w:spacing w:line="360" w:lineRule="auto"/>
+        <w:ind w:left="720" w:firstLine="720"/>
         <w:rPr>
           <w:rFonts w:ascii="Arial" w:hAnsi="Arial" w:cs="Arial"/>
           <w:b/>
@@ -478,70 +507,22 @@
           <w:sz w:val="24"/>
           <w:szCs w:val="24"/>
         </w:rPr>
-        <w:t xml:space="preserve"> </w:t>
-      </w:r>
-      <w:r>
-        <w:rPr>
-          <w:rFonts w:ascii="Arial" w:hAnsi="Arial" w:cs="Arial"/>
+      </w:pPr>
+    </w:p>
+    <w:p>
+      <w:pPr>
+        <w:pStyle w:val="Heading1"/>
+        <w:rPr>
+          <w:rStyle w:val="Heading1Char"/>
+          <w:rFonts w:cs="Arial"/>
           <w:b/>
-          <w:bCs/>
-          <w:sz w:val="24"/>
-          <w:szCs w:val="24"/>
-        </w:rPr>
-        <w:t>213148889</w:t>
-      </w:r>
-    </w:p>
-    <w:p>
-      <w:pPr>
-        <w:spacing w:line="360" w:lineRule="auto"/>
-        <w:ind w:left="720" w:firstLine="720"/>
-        <w:rPr>
-          <w:rFonts w:ascii="Arial" w:hAnsi="Arial" w:cs="Arial"/>
-          <w:b/>
-          <w:bCs/>
-          <w:sz w:val="24"/>
-          <w:szCs w:val="24"/>
-        </w:rPr>
-      </w:pPr>
-    </w:p>
-    <w:p>
-      <w:pPr>
-        <w:spacing w:line="360" w:lineRule="auto"/>
-        <w:ind w:left="720" w:firstLine="720"/>
-        <w:rPr>
-          <w:rFonts w:ascii="Arial" w:hAnsi="Arial" w:cs="Arial"/>
-          <w:b/>
-          <w:bCs/>
-          <w:sz w:val="24"/>
-          <w:szCs w:val="24"/>
-        </w:rPr>
-      </w:pPr>
-    </w:p>
-    <w:p>
-      <w:pPr>
-        <w:spacing w:line="360" w:lineRule="auto"/>
-        <w:ind w:left="720" w:firstLine="720"/>
-        <w:rPr>
-          <w:rFonts w:ascii="Arial" w:hAnsi="Arial" w:cs="Arial"/>
-          <w:b/>
-          <w:bCs/>
-          <w:sz w:val="24"/>
-          <w:szCs w:val="24"/>
-        </w:rPr>
-      </w:pPr>
-    </w:p>
-    <w:p>
-      <w:pPr>
-        <w:pStyle w:val="Heading1"/>
+        </w:rPr>
+      </w:pPr>
+      <w:bookmarkStart w:id="1" w:name="_Toc51243086"/>
+      <w:r>
         <w:rPr>
           <w:rStyle w:val="Heading1Char"/>
-          <w:b/>
-        </w:rPr>
-      </w:pPr>
-      <w:bookmarkStart w:id="1" w:name="_Toc51240959"/>
-      <w:r>
-        <w:rPr>
-          <w:rStyle w:val="Heading1Char"/>
+          <w:rFonts w:cs="Arial"/>
           <w:b/>
         </w:rPr>
         <w:lastRenderedPageBreak/>
@@ -551,6 +532,9 @@
     </w:p>
     <w:sdt>
       <w:sdtPr>
+        <w:rPr>
+          <w:rFonts w:ascii="Arial" w:hAnsi="Arial" w:cs="Arial"/>
+        </w:rPr>
         <w:id w:val="1682932046"/>
         <w:docPartObj>
           <w:docPartGallery w:val="Table of Contents"/>
@@ -562,6 +546,8 @@
           <w:b/>
           <w:bCs/>
           <w:noProof/>
+          <w:sz w:val="24"/>
+          <w:szCs w:val="24"/>
         </w:rPr>
       </w:sdtEndPr>
       <w:sdtContent>
@@ -578,18 +564,34 @@
             </w:rPr>
           </w:pPr>
           <w:r>
+            <w:rPr>
+              <w:rFonts w:ascii="Arial" w:hAnsi="Arial" w:cs="Arial"/>
+              <w:sz w:val="24"/>
+              <w:szCs w:val="24"/>
+            </w:rPr>
             <w:fldChar w:fldCharType="begin"/>
           </w:r>
           <w:r>
+            <w:rPr>
+              <w:rFonts w:ascii="Arial" w:hAnsi="Arial" w:cs="Arial"/>
+              <w:sz w:val="24"/>
+              <w:szCs w:val="24"/>
+            </w:rPr>
             <w:instrText xml:space="preserve"> TOC \o "1-3" \h \z \u </w:instrText>
           </w:r>
           <w:r>
+            <w:rPr>
+              <w:rFonts w:ascii="Arial" w:hAnsi="Arial" w:cs="Arial"/>
+              <w:sz w:val="24"/>
+              <w:szCs w:val="24"/>
+            </w:rPr>
             <w:fldChar w:fldCharType="separate"/>
           </w:r>
-          <w:hyperlink w:anchor="_Toc51240958" w:history="1">
+          <w:hyperlink w:anchor="_Toc51243085" w:history="1">
             <w:r>
               <w:rPr>
                 <w:rStyle w:val="Hyperlink"/>
+                <w:rFonts w:cs="Arial"/>
                 <w:noProof/>
               </w:rPr>
               <w:t>Cover Page</w:t>
@@ -613,7 +615,7 @@
                 <w:noProof/>
                 <w:webHidden/>
               </w:rPr>
-              <w:instrText xml:space="preserve"> PAGEREF _Toc51240958 \h </w:instrText>
+              <w:instrText xml:space="preserve"> PAGEREF _Toc51243085 \h </w:instrText>
             </w:r>
             <w:r>
               <w:rPr>
@@ -656,10 +658,11 @@
               <w:lang w:eastAsia="en-ZA"/>
             </w:rPr>
           </w:pPr>
-          <w:hyperlink w:anchor="_Toc51240959" w:history="1">
+          <w:hyperlink w:anchor="_Toc51243086" w:history="1">
             <w:r>
               <w:rPr>
                 <w:rStyle w:val="Hyperlink"/>
+                <w:rFonts w:cs="Arial"/>
                 <w:noProof/>
               </w:rPr>
               <w:t>Table of Contents</w:t>
@@ -683,7 +686,7 @@
                 <w:noProof/>
                 <w:webHidden/>
               </w:rPr>
-              <w:instrText xml:space="preserve"> PAGEREF _Toc51240959 \h </w:instrText>
+              <w:instrText xml:space="preserve"> PAGEREF _Toc51243086 \h </w:instrText>
             </w:r>
             <w:r>
               <w:rPr>
@@ -726,13 +729,14 @@
               <w:lang w:eastAsia="en-ZA"/>
             </w:rPr>
           </w:pPr>
-          <w:hyperlink w:anchor="_Toc51240960" w:history="1">
+          <w:hyperlink w:anchor="_Toc51243087" w:history="1">
             <w:r>
               <w:rPr>
                 <w:rStyle w:val="Hyperlink"/>
-                <w:noProof/>
-              </w:rPr>
-              <w:t>Approaching business when considering Chapter 9: SDLC and DBLC (Facebook, 2020)</w:t>
+                <w:rFonts w:cs="Arial"/>
+                <w:noProof/>
+              </w:rPr>
+              <w:t>Approaching business when considering Chapter 9: SDLC and DBLC</w:t>
             </w:r>
             <w:r>
               <w:rPr>
@@ -753,7 +757,7 @@
                 <w:noProof/>
                 <w:webHidden/>
               </w:rPr>
-              <w:instrText xml:space="preserve"> PAGEREF _Toc51240960 \h </w:instrText>
+              <w:instrText xml:space="preserve"> PAGEREF _Toc51243087 \h </w:instrText>
             </w:r>
             <w:r>
               <w:rPr>
@@ -796,10 +800,11 @@
               <w:lang w:eastAsia="en-ZA"/>
             </w:rPr>
           </w:pPr>
-          <w:hyperlink w:anchor="_Toc51240961" w:history="1">
+          <w:hyperlink w:anchor="_Toc51243088" w:history="1">
             <w:r>
               <w:rPr>
                 <w:rStyle w:val="Hyperlink"/>
+                <w:rFonts w:cs="Arial"/>
                 <w:noProof/>
               </w:rPr>
               <w:t>Participants: Sean Robert Trainor 218060033</w:t>
@@ -823,7 +828,7 @@
                 <w:noProof/>
                 <w:webHidden/>
               </w:rPr>
-              <w:instrText xml:space="preserve"> PAGEREF _Toc51240961 \h </w:instrText>
+              <w:instrText xml:space="preserve"> PAGEREF _Toc51243088 \h </w:instrText>
             </w:r>
             <w:r>
               <w:rPr>
@@ -866,10 +871,11 @@
               <w:lang w:eastAsia="en-ZA"/>
             </w:rPr>
           </w:pPr>
-          <w:hyperlink w:anchor="_Toc51240962" w:history="1">
+          <w:hyperlink w:anchor="_Toc51243089" w:history="1">
             <w:r>
               <w:rPr>
                 <w:rStyle w:val="Hyperlink"/>
+                <w:rFonts w:cs="Arial"/>
                 <w:noProof/>
               </w:rPr>
               <w:t>Facebook problem and intervention</w:t>
@@ -893,7 +899,7 @@
                 <w:noProof/>
                 <w:webHidden/>
               </w:rPr>
-              <w:instrText xml:space="preserve"> PAGEREF _Toc51240962 \h </w:instrText>
+              <w:instrText xml:space="preserve"> PAGEREF _Toc51243089 \h </w:instrText>
             </w:r>
             <w:r>
               <w:rPr>
@@ -936,10 +942,11 @@
               <w:lang w:eastAsia="en-ZA"/>
             </w:rPr>
           </w:pPr>
-          <w:hyperlink w:anchor="_Toc51240963" w:history="1">
+          <w:hyperlink w:anchor="_Toc51243090" w:history="1">
             <w:r>
               <w:rPr>
                 <w:rStyle w:val="Hyperlink"/>
+                <w:rFonts w:cs="Arial"/>
                 <w:noProof/>
               </w:rPr>
               <w:t>Participants: Sean Trainor 218060033</w:t>
@@ -963,7 +970,7 @@
                 <w:noProof/>
                 <w:webHidden/>
               </w:rPr>
-              <w:instrText xml:space="preserve"> PAGEREF _Toc51240963 \h </w:instrText>
+              <w:instrText xml:space="preserve"> PAGEREF _Toc51243090 \h </w:instrText>
             </w:r>
             <w:r>
               <w:rPr>
@@ -1006,10 +1013,11 @@
               <w:lang w:eastAsia="en-ZA"/>
             </w:rPr>
           </w:pPr>
-          <w:hyperlink w:anchor="_Toc51240964" w:history="1">
+          <w:hyperlink w:anchor="_Toc51243091" w:history="1">
             <w:r>
               <w:rPr>
                 <w:rStyle w:val="Hyperlink"/>
+                <w:rFonts w:cs="Arial"/>
                 <w:noProof/>
               </w:rPr>
               <w:t>Excel spreadsheet integration</w:t>
@@ -1033,7 +1041,7 @@
                 <w:noProof/>
                 <w:webHidden/>
               </w:rPr>
-              <w:instrText xml:space="preserve"> PAGEREF _Toc51240964 \h </w:instrText>
+              <w:instrText xml:space="preserve"> PAGEREF _Toc51243091 \h </w:instrText>
             </w:r>
             <w:r>
               <w:rPr>
@@ -1076,10 +1084,11 @@
               <w:lang w:eastAsia="en-ZA"/>
             </w:rPr>
           </w:pPr>
-          <w:hyperlink w:anchor="_Toc51240965" w:history="1">
+          <w:hyperlink w:anchor="_Toc51243092" w:history="1">
             <w:r>
               <w:rPr>
                 <w:rStyle w:val="Hyperlink"/>
+                <w:rFonts w:cs="Arial"/>
                 <w:noProof/>
               </w:rPr>
               <w:t>Participants: Cameron Michael Mostert 218006098</w:t>
@@ -1103,7 +1112,7 @@
                 <w:noProof/>
                 <w:webHidden/>
               </w:rPr>
-              <w:instrText xml:space="preserve"> PAGEREF _Toc51240965 \h </w:instrText>
+              <w:instrText xml:space="preserve"> PAGEREF _Toc51243092 \h </w:instrText>
             </w:r>
             <w:r>
               <w:rPr>
@@ -1146,10 +1155,11 @@
               <w:lang w:eastAsia="en-ZA"/>
             </w:rPr>
           </w:pPr>
-          <w:hyperlink w:anchor="_Toc51240966" w:history="1">
+          <w:hyperlink w:anchor="_Toc51243093" w:history="1">
             <w:r>
               <w:rPr>
                 <w:rStyle w:val="Hyperlink"/>
+                <w:rFonts w:cs="Arial"/>
                 <w:noProof/>
               </w:rPr>
               <w:t>The Yellow Pages Problem and Solutions</w:t>
@@ -1173,7 +1183,7 @@
                 <w:noProof/>
                 <w:webHidden/>
               </w:rPr>
-              <w:instrText xml:space="preserve"> PAGEREF _Toc51240966 \h </w:instrText>
+              <w:instrText xml:space="preserve"> PAGEREF _Toc51243093 \h </w:instrText>
             </w:r>
             <w:r>
               <w:rPr>
@@ -1216,10 +1226,11 @@
               <w:lang w:eastAsia="en-ZA"/>
             </w:rPr>
           </w:pPr>
-          <w:hyperlink w:anchor="_Toc51240967" w:history="1">
+          <w:hyperlink w:anchor="_Toc51243094" w:history="1">
             <w:r>
               <w:rPr>
                 <w:rStyle w:val="Hyperlink"/>
+                <w:rFonts w:cs="Arial"/>
                 <w:noProof/>
               </w:rPr>
               <w:t>Participants: Lukanyo Tando Nkohla 218328877</w:t>
@@ -1243,7 +1254,7 @@
                 <w:noProof/>
                 <w:webHidden/>
               </w:rPr>
-              <w:instrText xml:space="preserve"> PAGEREF _Toc51240967 \h </w:instrText>
+              <w:instrText xml:space="preserve"> PAGEREF _Toc51243094 \h </w:instrText>
             </w:r>
             <w:r>
               <w:rPr>
@@ -1286,10 +1297,11 @@
               <w:lang w:eastAsia="en-ZA"/>
             </w:rPr>
           </w:pPr>
-          <w:hyperlink w:anchor="_Toc51240968" w:history="1">
+          <w:hyperlink w:anchor="_Toc51243095" w:history="1">
             <w:r>
               <w:rPr>
                 <w:rStyle w:val="Hyperlink"/>
+                <w:rFonts w:cs="Arial"/>
                 <w:b/>
                 <w:bCs/>
                 <w:noProof/>
@@ -1315,7 +1327,7 @@
                 <w:noProof/>
                 <w:webHidden/>
               </w:rPr>
-              <w:instrText xml:space="preserve"> PAGEREF _Toc51240968 \h </w:instrText>
+              <w:instrText xml:space="preserve"> PAGEREF _Toc51243095 \h </w:instrText>
             </w:r>
             <w:r>
               <w:rPr>
@@ -1358,11 +1370,11 @@
               <w:lang w:eastAsia="en-ZA"/>
             </w:rPr>
           </w:pPr>
-          <w:hyperlink w:anchor="_Toc51240969" w:history="1">
+          <w:hyperlink w:anchor="_Toc51243096" w:history="1">
             <w:r>
               <w:rPr>
                 <w:rStyle w:val="Hyperlink"/>
-                <w:rFonts w:eastAsia="Times New Roman"/>
+                <w:rFonts w:eastAsia="Times New Roman" w:cs="Arial"/>
                 <w:noProof/>
                 <w:lang w:eastAsia="en-ZA"/>
               </w:rPr>
@@ -1387,7 +1399,7 @@
                 <w:noProof/>
                 <w:webHidden/>
               </w:rPr>
-              <w:instrText xml:space="preserve"> PAGEREF _Toc51240969 \h </w:instrText>
+              <w:instrText xml:space="preserve"> PAGEREF _Toc51243096 \h </w:instrText>
             </w:r>
             <w:r>
               <w:rPr>
@@ -1430,10 +1442,11 @@
               <w:lang w:eastAsia="en-ZA"/>
             </w:rPr>
           </w:pPr>
-          <w:hyperlink w:anchor="_Toc51240970" w:history="1">
+          <w:hyperlink w:anchor="_Toc51243097" w:history="1">
             <w:r>
               <w:rPr>
                 <w:rStyle w:val="Hyperlink"/>
+                <w:rFonts w:cs="Arial"/>
                 <w:b/>
                 <w:bCs/>
                 <w:noProof/>
@@ -1459,7 +1472,7 @@
                 <w:noProof/>
                 <w:webHidden/>
               </w:rPr>
-              <w:instrText xml:space="preserve"> PAGEREF _Toc51240970 \h </w:instrText>
+              <w:instrText xml:space="preserve"> PAGEREF _Toc51243097 \h </w:instrText>
             </w:r>
             <w:r>
               <w:rPr>
@@ -1502,11 +1515,11 @@
               <w:lang w:eastAsia="en-ZA"/>
             </w:rPr>
           </w:pPr>
-          <w:hyperlink w:anchor="_Toc51240971" w:history="1">
+          <w:hyperlink w:anchor="_Toc51243098" w:history="1">
             <w:r>
               <w:rPr>
                 <w:rStyle w:val="Hyperlink"/>
-                <w:rFonts w:eastAsia="Times New Roman"/>
+                <w:rFonts w:eastAsia="Times New Roman" w:cs="Arial"/>
                 <w:noProof/>
                 <w:lang w:eastAsia="en-ZA"/>
               </w:rPr>
@@ -1531,7 +1544,7 @@
                 <w:noProof/>
                 <w:webHidden/>
               </w:rPr>
-              <w:instrText xml:space="preserve"> PAGEREF _Toc51240971 \h </w:instrText>
+              <w:instrText xml:space="preserve"> PAGEREF _Toc51243098 \h </w:instrText>
             </w:r>
             <w:r>
               <w:rPr>
@@ -1574,11 +1587,11 @@
               <w:lang w:eastAsia="en-ZA"/>
             </w:rPr>
           </w:pPr>
-          <w:hyperlink w:anchor="_Toc51240972" w:history="1">
+          <w:hyperlink w:anchor="_Toc51243099" w:history="1">
             <w:r>
               <w:rPr>
                 <w:rStyle w:val="Hyperlink"/>
-                <w:rFonts w:eastAsia="Times New Roman"/>
+                <w:rFonts w:eastAsia="Times New Roman" w:cs="Arial"/>
                 <w:b/>
                 <w:bCs/>
                 <w:noProof/>
@@ -1605,7 +1618,7 @@
                 <w:noProof/>
                 <w:webHidden/>
               </w:rPr>
-              <w:instrText xml:space="preserve"> PAGEREF _Toc51240972 \h </w:instrText>
+              <w:instrText xml:space="preserve"> PAGEREF _Toc51243099 \h </w:instrText>
             </w:r>
             <w:r>
               <w:rPr>
@@ -1648,10 +1661,11 @@
               <w:lang w:eastAsia="en-ZA"/>
             </w:rPr>
           </w:pPr>
-          <w:hyperlink w:anchor="_Toc51240973" w:history="1">
+          <w:hyperlink w:anchor="_Toc51243100" w:history="1">
             <w:r>
               <w:rPr>
                 <w:rStyle w:val="Hyperlink"/>
+                <w:rFonts w:cs="Arial"/>
                 <w:noProof/>
               </w:rPr>
               <w:t>Website and Search Engine Optimization</w:t>
@@ -1675,7 +1689,7 @@
                 <w:noProof/>
                 <w:webHidden/>
               </w:rPr>
-              <w:instrText xml:space="preserve"> PAGEREF _Toc51240973 \h </w:instrText>
+              <w:instrText xml:space="preserve"> PAGEREF _Toc51243100 \h </w:instrText>
             </w:r>
             <w:r>
               <w:rPr>
@@ -1718,11 +1732,11 @@
               <w:lang w:eastAsia="en-ZA"/>
             </w:rPr>
           </w:pPr>
-          <w:hyperlink w:anchor="_Toc51240974" w:history="1">
+          <w:hyperlink w:anchor="_Toc51243101" w:history="1">
             <w:r>
               <w:rPr>
                 <w:rStyle w:val="Hyperlink"/>
-                <w:rFonts w:eastAsia="Times New Roman"/>
+                <w:rFonts w:eastAsia="Times New Roman" w:cs="Arial"/>
                 <w:noProof/>
                 <w:lang w:eastAsia="en-ZA"/>
               </w:rPr>
@@ -1747,7 +1761,7 @@
                 <w:noProof/>
                 <w:webHidden/>
               </w:rPr>
-              <w:instrText xml:space="preserve"> PAGEREF _Toc51240974 \h </w:instrText>
+              <w:instrText xml:space="preserve"> PAGEREF _Toc51243101 \h </w:instrText>
             </w:r>
             <w:r>
               <w:rPr>
@@ -1790,10 +1804,11 @@
               <w:lang w:eastAsia="en-ZA"/>
             </w:rPr>
           </w:pPr>
-          <w:hyperlink w:anchor="_Toc51240975" w:history="1">
+          <w:hyperlink w:anchor="_Toc51243102" w:history="1">
             <w:r>
               <w:rPr>
                 <w:rStyle w:val="Hyperlink"/>
+                <w:rFonts w:cs="Arial"/>
                 <w:noProof/>
               </w:rPr>
               <w:t>Three group customer solution to increase sales</w:t>
@@ -1817,7 +1832,7 @@
                 <w:noProof/>
                 <w:webHidden/>
               </w:rPr>
-              <w:instrText xml:space="preserve"> PAGEREF _Toc51240975 \h </w:instrText>
+              <w:instrText xml:space="preserve"> PAGEREF _Toc51243102 \h </w:instrText>
             </w:r>
             <w:r>
               <w:rPr>
@@ -1860,7 +1875,7 @@
               <w:lang w:eastAsia="en-ZA"/>
             </w:rPr>
           </w:pPr>
-          <w:hyperlink w:anchor="_Toc51240976" w:history="1">
+          <w:hyperlink w:anchor="_Toc51243103" w:history="1">
             <w:r>
               <w:rPr>
                 <w:rStyle w:val="Hyperlink"/>
@@ -1897,7 +1912,7 @@
                 <w:noProof/>
                 <w:webHidden/>
               </w:rPr>
-              <w:instrText xml:space="preserve"> PAGEREF _Toc51240976 \h </w:instrText>
+              <w:instrText xml:space="preserve"> PAGEREF _Toc51243103 \h </w:instrText>
             </w:r>
             <w:r>
               <w:rPr>
@@ -1940,7 +1955,7 @@
               <w:lang w:eastAsia="en-ZA"/>
             </w:rPr>
           </w:pPr>
-          <w:hyperlink w:anchor="_Toc51240977" w:history="1">
+          <w:hyperlink w:anchor="_Toc51243104" w:history="1">
             <w:r>
               <w:rPr>
                 <w:rStyle w:val="Hyperlink"/>
@@ -1970,7 +1985,7 @@
                 <w:noProof/>
                 <w:webHidden/>
               </w:rPr>
-              <w:instrText xml:space="preserve"> PAGEREF _Toc51240977 \h </w:instrText>
+              <w:instrText xml:space="preserve"> PAGEREF _Toc51243104 \h </w:instrText>
             </w:r>
             <w:r>
               <w:rPr>
@@ -2013,7 +2028,7 @@
               <w:lang w:eastAsia="en-ZA"/>
             </w:rPr>
           </w:pPr>
-          <w:hyperlink w:anchor="_Toc51240978" w:history="1">
+          <w:hyperlink w:anchor="_Toc51243105" w:history="1">
             <w:r>
               <w:rPr>
                 <w:rStyle w:val="Hyperlink"/>
@@ -2043,7 +2058,7 @@
                 <w:noProof/>
                 <w:webHidden/>
               </w:rPr>
-              <w:instrText xml:space="preserve"> PAGEREF _Toc51240978 \h </w:instrText>
+              <w:instrText xml:space="preserve"> PAGEREF _Toc51243105 \h </w:instrText>
             </w:r>
             <w:r>
               <w:rPr>
@@ -2086,10 +2101,11 @@
               <w:lang w:eastAsia="en-ZA"/>
             </w:rPr>
           </w:pPr>
-          <w:hyperlink w:anchor="_Toc51240979" w:history="1">
+          <w:hyperlink w:anchor="_Toc51243106" w:history="1">
             <w:r>
               <w:rPr>
                 <w:rStyle w:val="Hyperlink"/>
+                <w:rFonts w:cs="Arial"/>
                 <w:noProof/>
               </w:rPr>
               <w:t>Handling stock</w:t>
@@ -2113,7 +2129,7 @@
                 <w:noProof/>
                 <w:webHidden/>
               </w:rPr>
-              <w:instrText xml:space="preserve"> PAGEREF _Toc51240979 \h </w:instrText>
+              <w:instrText xml:space="preserve"> PAGEREF _Toc51243106 \h </w:instrText>
             </w:r>
             <w:r>
               <w:rPr>
@@ -2156,10 +2172,11 @@
               <w:lang w:eastAsia="en-ZA"/>
             </w:rPr>
           </w:pPr>
-          <w:hyperlink w:anchor="_Toc51240980" w:history="1">
+          <w:hyperlink w:anchor="_Toc51243107" w:history="1">
             <w:r>
               <w:rPr>
                 <w:rStyle w:val="Hyperlink"/>
+                <w:rFonts w:cs="Arial"/>
                 <w:noProof/>
               </w:rPr>
               <w:t>Participants: Ayabulela Mahlathini – 218017774</w:t>
@@ -2183,7 +2200,7 @@
                 <w:noProof/>
                 <w:webHidden/>
               </w:rPr>
-              <w:instrText xml:space="preserve"> PAGEREF _Toc51240980 \h </w:instrText>
+              <w:instrText xml:space="preserve"> PAGEREF _Toc51243107 \h </w:instrText>
             </w:r>
             <w:r>
               <w:rPr>
@@ -2226,10 +2243,11 @@
               <w:lang w:eastAsia="en-ZA"/>
             </w:rPr>
           </w:pPr>
-          <w:hyperlink w:anchor="_Toc51240981" w:history="1">
+          <w:hyperlink w:anchor="_Toc51243108" w:history="1">
             <w:r>
               <w:rPr>
                 <w:rStyle w:val="Hyperlink"/>
+                <w:rFonts w:cs="Arial"/>
                 <w:b/>
                 <w:noProof/>
               </w:rPr>
@@ -2254,7 +2272,7 @@
                 <w:noProof/>
                 <w:webHidden/>
               </w:rPr>
-              <w:instrText xml:space="preserve"> PAGEREF _Toc51240981 \h </w:instrText>
+              <w:instrText xml:space="preserve"> PAGEREF _Toc51243108 \h </w:instrText>
             </w:r>
             <w:r>
               <w:rPr>
@@ -2297,10 +2315,11 @@
               <w:lang w:eastAsia="en-ZA"/>
             </w:rPr>
           </w:pPr>
-          <w:hyperlink w:anchor="_Toc51240982" w:history="1">
+          <w:hyperlink w:anchor="_Toc51243109" w:history="1">
             <w:r>
               <w:rPr>
                 <w:rStyle w:val="Hyperlink"/>
+                <w:rFonts w:cs="Arial"/>
                 <w:noProof/>
               </w:rPr>
               <w:t>Project Priority Plan</w:t>
@@ -2324,7 +2343,7 @@
                 <w:noProof/>
                 <w:webHidden/>
               </w:rPr>
-              <w:instrText xml:space="preserve"> PAGEREF _Toc51240982 \h </w:instrText>
+              <w:instrText xml:space="preserve"> PAGEREF _Toc51243109 \h </w:instrText>
             </w:r>
             <w:r>
               <w:rPr>
@@ -2367,7 +2386,7 @@
               <w:lang w:eastAsia="en-ZA"/>
             </w:rPr>
           </w:pPr>
-          <w:hyperlink w:anchor="_Toc51240983" w:history="1">
+          <w:hyperlink w:anchor="_Toc51243110" w:history="1">
             <w:r>
               <w:rPr>
                 <w:rStyle w:val="Hyperlink"/>
@@ -2404,7 +2423,7 @@
                 <w:noProof/>
                 <w:webHidden/>
               </w:rPr>
-              <w:instrText xml:space="preserve"> PAGEREF _Toc51240983 \h </w:instrText>
+              <w:instrText xml:space="preserve"> PAGEREF _Toc51243110 \h </w:instrText>
             </w:r>
             <w:r>
               <w:rPr>
@@ -2447,10 +2466,11 @@
               <w:lang w:eastAsia="en-ZA"/>
             </w:rPr>
           </w:pPr>
-          <w:hyperlink w:anchor="_Toc51240984" w:history="1">
+          <w:hyperlink w:anchor="_Toc51243111" w:history="1">
             <w:r>
               <w:rPr>
                 <w:rStyle w:val="Hyperlink"/>
+                <w:rFonts w:cs="Arial"/>
                 <w:noProof/>
               </w:rPr>
               <w:t>Hardware and Software Setup</w:t>
@@ -2474,7 +2494,7 @@
                 <w:noProof/>
                 <w:webHidden/>
               </w:rPr>
-              <w:instrText xml:space="preserve"> PAGEREF _Toc51240984 \h </w:instrText>
+              <w:instrText xml:space="preserve"> PAGEREF _Toc51243111 \h </w:instrText>
             </w:r>
             <w:r>
               <w:rPr>
@@ -2517,16 +2537,24 @@
               <w:lang w:eastAsia="en-ZA"/>
             </w:rPr>
           </w:pPr>
-          <w:hyperlink w:anchor="_Toc51240985" w:history="1">
+          <w:hyperlink w:anchor="_Toc51243112" w:history="1">
             <w:r>
               <w:rPr>
                 <w:rStyle w:val="Hyperlink"/>
+                <w:rFonts w:cs="Arial"/>
                 <w:noProof/>
               </w:rPr>
               <w:t>Participants:</w:t>
             </w:r>
             <w:r>
               <w:rPr>
+                <w:rStyle w:val="Hyperlink"/>
+                <w:noProof/>
+              </w:rPr>
+              <w:t xml:space="preserve"> Anganathi Ngodwane 217078907</w:t>
+            </w:r>
+            <w:r>
+              <w:rPr>
                 <w:noProof/>
                 <w:webHidden/>
               </w:rPr>
@@ -2544,7 +2572,7 @@
                 <w:noProof/>
                 <w:webHidden/>
               </w:rPr>
-              <w:instrText xml:space="preserve"> PAGEREF _Toc51240985 \h </w:instrText>
+              <w:instrText xml:space="preserve"> PAGEREF _Toc51243112 \h </w:instrText>
             </w:r>
             <w:r>
               <w:rPr>
@@ -2587,10 +2615,13 @@
               <w:lang w:eastAsia="en-ZA"/>
             </w:rPr>
           </w:pPr>
-          <w:hyperlink w:anchor="_Toc51240986" w:history="1">
+          <w:hyperlink w:anchor="_Toc51243113" w:history="1">
             <w:r>
               <w:rPr>
                 <w:rStyle w:val="Hyperlink"/>
+                <w:rFonts w:cs="Arial"/>
+                <w:b/>
+                <w:bCs/>
                 <w:noProof/>
               </w:rPr>
               <w:t>Cape Town</w:t>
@@ -2614,7 +2645,7 @@
                 <w:noProof/>
                 <w:webHidden/>
               </w:rPr>
-              <w:instrText xml:space="preserve"> PAGEREF _Toc51240986 \h </w:instrText>
+              <w:instrText xml:space="preserve"> PAGEREF _Toc51243113 \h </w:instrText>
             </w:r>
             <w:r>
               <w:rPr>
@@ -2634,7 +2665,7 @@
                 <w:noProof/>
                 <w:webHidden/>
               </w:rPr>
-              <w:t>13</w:t>
+              <w:t>14</w:t>
             </w:r>
             <w:r>
               <w:rPr>
@@ -2657,10 +2688,13 @@
               <w:lang w:eastAsia="en-ZA"/>
             </w:rPr>
           </w:pPr>
-          <w:hyperlink w:anchor="_Toc51240987" w:history="1">
+          <w:hyperlink w:anchor="_Toc51243114" w:history="1">
             <w:r>
               <w:rPr>
                 <w:rStyle w:val="Hyperlink"/>
+                <w:rFonts w:cs="Arial"/>
+                <w:b/>
+                <w:bCs/>
                 <w:noProof/>
               </w:rPr>
               <w:t>Durban</w:t>
@@ -2684,7 +2718,7 @@
                 <w:noProof/>
                 <w:webHidden/>
               </w:rPr>
-              <w:instrText xml:space="preserve"> PAGEREF _Toc51240987 \h </w:instrText>
+              <w:instrText xml:space="preserve"> PAGEREF _Toc51243114 \h </w:instrText>
             </w:r>
             <w:r>
               <w:rPr>
@@ -2704,7 +2738,7 @@
                 <w:noProof/>
                 <w:webHidden/>
               </w:rPr>
-              <w:t>13</w:t>
+              <w:t>15</w:t>
             </w:r>
             <w:r>
               <w:rPr>
@@ -2727,10 +2761,11 @@
               <w:lang w:eastAsia="en-ZA"/>
             </w:rPr>
           </w:pPr>
-          <w:hyperlink w:anchor="_Toc51240988" w:history="1">
+          <w:hyperlink w:anchor="_Toc51243115" w:history="1">
             <w:r>
               <w:rPr>
                 <w:rStyle w:val="Hyperlink"/>
+                <w:rFonts w:cs="Arial"/>
                 <w:noProof/>
               </w:rPr>
               <w:t>Communication between the two branches</w:t>
@@ -2754,7 +2789,7 @@
                 <w:noProof/>
                 <w:webHidden/>
               </w:rPr>
-              <w:instrText xml:space="preserve"> PAGEREF _Toc51240988 \h </w:instrText>
+              <w:instrText xml:space="preserve"> PAGEREF _Toc51243115 \h </w:instrText>
             </w:r>
             <w:r>
               <w:rPr>
@@ -2774,7 +2809,7 @@
                 <w:noProof/>
                 <w:webHidden/>
               </w:rPr>
-              <w:t>14</w:t>
+              <w:t>17</w:t>
             </w:r>
             <w:r>
               <w:rPr>
@@ -2797,10 +2832,11 @@
               <w:lang w:eastAsia="en-ZA"/>
             </w:rPr>
           </w:pPr>
-          <w:hyperlink w:anchor="_Toc51240989" w:history="1">
+          <w:hyperlink w:anchor="_Toc51243116" w:history="1">
             <w:r>
               <w:rPr>
                 <w:rStyle w:val="Hyperlink"/>
+                <w:rFonts w:cs="Arial"/>
                 <w:noProof/>
               </w:rPr>
               <w:t>Participants: Cameron Mostert (218006098)</w:t>
@@ -2824,7 +2860,7 @@
                 <w:noProof/>
                 <w:webHidden/>
               </w:rPr>
-              <w:instrText xml:space="preserve"> PAGEREF _Toc51240989 \h </w:instrText>
+              <w:instrText xml:space="preserve"> PAGEREF _Toc51243116 \h </w:instrText>
             </w:r>
             <w:r>
               <w:rPr>
@@ -2844,7 +2880,7 @@
                 <w:noProof/>
                 <w:webHidden/>
               </w:rPr>
-              <w:t>14</w:t>
+              <w:t>17</w:t>
             </w:r>
             <w:r>
               <w:rPr>
@@ -2867,10 +2903,11 @@
               <w:lang w:eastAsia="en-ZA"/>
             </w:rPr>
           </w:pPr>
-          <w:hyperlink w:anchor="_Toc51240990" w:history="1">
+          <w:hyperlink w:anchor="_Toc51243117" w:history="1">
             <w:r>
               <w:rPr>
                 <w:rStyle w:val="Hyperlink"/>
+                <w:rFonts w:cs="Arial"/>
                 <w:noProof/>
               </w:rPr>
               <w:t>References</w:t>
@@ -2894,7 +2931,7 @@
                 <w:noProof/>
                 <w:webHidden/>
               </w:rPr>
-              <w:instrText xml:space="preserve"> PAGEREF _Toc51240990 \h </w:instrText>
+              <w:instrText xml:space="preserve"> PAGEREF _Toc51243117 \h </w:instrText>
             </w:r>
             <w:r>
               <w:rPr>
@@ -2914,7 +2951,7 @@
                 <w:noProof/>
                 <w:webHidden/>
               </w:rPr>
-              <w:t>15</w:t>
+              <w:t>18</w:t>
             </w:r>
             <w:r>
               <w:rPr>
@@ -2926,11 +2963,21 @@
           </w:hyperlink>
         </w:p>
         <w:p>
+          <w:pPr>
+            <w:rPr>
+              <w:rFonts w:ascii="Arial" w:hAnsi="Arial" w:cs="Arial"/>
+              <w:sz w:val="24"/>
+              <w:szCs w:val="24"/>
+            </w:rPr>
+          </w:pPr>
           <w:r>
             <w:rPr>
+              <w:rFonts w:ascii="Arial" w:hAnsi="Arial" w:cs="Arial"/>
               <w:b/>
               <w:bCs/>
               <w:noProof/>
+              <w:sz w:val="24"/>
+              <w:szCs w:val="24"/>
             </w:rPr>
             <w:fldChar w:fldCharType="end"/>
           </w:r>
@@ -2939,82 +2986,41 @@
     </w:sdt>
     <w:p>
       <w:pPr>
-        <w:spacing w:line="360" w:lineRule="auto"/>
-        <w:rPr>
-          <w:rFonts w:ascii="Arial" w:hAnsi="Arial" w:cs="Arial"/>
-          <w:b/>
-          <w:bCs/>
-          <w:sz w:val="24"/>
-          <w:szCs w:val="24"/>
-        </w:rPr>
-      </w:pPr>
-    </w:p>
-    <w:p>
-      <w:pPr>
-        <w:spacing w:line="360" w:lineRule="auto"/>
-        <w:rPr>
-          <w:rFonts w:ascii="Arial" w:hAnsi="Arial" w:cs="Arial"/>
-          <w:b/>
-          <w:bCs/>
-          <w:sz w:val="24"/>
-          <w:szCs w:val="24"/>
-        </w:rPr>
-      </w:pPr>
-    </w:p>
-    <w:p>
-      <w:pPr>
         <w:pStyle w:val="Heading1"/>
-      </w:pPr>
-      <w:bookmarkStart w:id="2" w:name="_Toc51240960"/>
-      <w:r>
+        <w:spacing w:line="360" w:lineRule="auto"/>
+        <w:rPr>
+          <w:rFonts w:cs="Arial"/>
+        </w:rPr>
+      </w:pPr>
+      <w:bookmarkStart w:id="2" w:name="_Toc51243087"/>
+      <w:r>
+        <w:rPr>
+          <w:rFonts w:cs="Arial"/>
+        </w:rPr>
+        <w:lastRenderedPageBreak/>
         <w:t>Approaching business when considering Chapter 9: SDLC and DBLC</w:t>
       </w:r>
-      <w:sdt>
-        <w:sdtPr>
-          <w:id w:val="773898383"/>
-          <w:citation/>
-        </w:sdtPr>
-        <w:sdtEndPr/>
-        <w:sdtContent>
-          <w:r>
-            <w:fldChar w:fldCharType="begin"/>
-          </w:r>
-          <w:r>
-            <w:instrText xml:space="preserve"> CITATION Fac20 \l 7177 </w:instrText>
-          </w:r>
-          <w:r>
-            <w:fldChar w:fldCharType="separate"/>
-          </w:r>
-          <w:r>
-            <w:rPr>
-              <w:noProof/>
-            </w:rPr>
-            <w:t xml:space="preserve"> </w:t>
-          </w:r>
-          <w:r>
-            <w:rPr>
-              <w:noProof/>
-            </w:rPr>
-            <w:t>(Facebook, 2020)</w:t>
-          </w:r>
-          <w:r>
-            <w:fldChar w:fldCharType="end"/>
-          </w:r>
-        </w:sdtContent>
-      </w:sdt>
       <w:bookmarkEnd w:id="2"/>
     </w:p>
-    <w:p/>
     <w:p>
       <w:pPr>
         <w:pStyle w:val="Heading2"/>
         <w:spacing w:line="360" w:lineRule="auto"/>
-      </w:pPr>
-      <w:bookmarkStart w:id="3" w:name="_Toc51240961"/>
-      <w:r>
+        <w:rPr>
+          <w:rFonts w:cs="Arial"/>
+        </w:rPr>
+      </w:pPr>
+      <w:bookmarkStart w:id="3" w:name="_Toc51243088"/>
+      <w:r>
+        <w:rPr>
+          <w:rFonts w:cs="Arial"/>
+        </w:rPr>
         <w:t>Participants:</w:t>
       </w:r>
       <w:r>
+        <w:rPr>
+          <w:rFonts w:cs="Arial"/>
+        </w:rPr>
         <w:t xml:space="preserve"> Sean Robert Trainor 218060033</w:t>
       </w:r>
       <w:bookmarkEnd w:id="3"/>
@@ -3022,6 +3028,9 @@
     <w:p>
       <w:pPr>
         <w:spacing w:line="360" w:lineRule="auto"/>
+        <w:rPr>
+          <w:rFonts w:ascii="Arial" w:hAnsi="Arial" w:cs="Arial"/>
+        </w:rPr>
       </w:pPr>
     </w:p>
     <w:p>
@@ -3051,7 +3060,6 @@
           <w:id w:val="1981334480"/>
           <w:citation/>
         </w:sdtPr>
-        <w:sdtEndPr/>
         <w:sdtContent>
           <w:r>
             <w:rPr>
@@ -3084,16 +3092,7 @@
               <w:sz w:val="24"/>
               <w:szCs w:val="24"/>
             </w:rPr>
-            <w:t xml:space="preserve"> </w:t>
-          </w:r>
-          <w:r>
-            <w:rPr>
-              <w:rFonts w:ascii="Arial" w:hAnsi="Arial" w:cs="Arial"/>
-              <w:noProof/>
-              <w:sz w:val="24"/>
-              <w:szCs w:val="24"/>
-            </w:rPr>
-            <w:t>(Coronel &amp; Morris, 2016)</w:t>
+            <w:t xml:space="preserve"> (Coronel &amp; Morris, 2016)</w:t>
           </w:r>
           <w:r>
             <w:rPr>
@@ -3153,7 +3152,23 @@
           <w:sz w:val="24"/>
           <w:szCs w:val="24"/>
         </w:rPr>
-        <w:t>We will be following a standard SDLC and DBLC process to complete this project. They will both be iterative processes. We have chosen iterative processes because we feel it will be easier to complete the project this way due to COVID and the distance between the stores we will be working in/on. Iterative processes will lead to less mistakes and less miscommunication.</w:t>
+        <w:t>We will be following a standard SDLC and DBLC process to complete this project. They will both be iterative processes. We have chosen iterative processes because we feel it will be easier to complete the project this way due to COVID</w:t>
+      </w:r>
+      <w:r>
+        <w:rPr>
+          <w:rFonts w:ascii="Arial" w:hAnsi="Arial" w:cs="Arial"/>
+          <w:sz w:val="24"/>
+          <w:szCs w:val="24"/>
+        </w:rPr>
+        <w:t>-19</w:t>
+      </w:r>
+      <w:r>
+        <w:rPr>
+          <w:rFonts w:ascii="Arial" w:hAnsi="Arial" w:cs="Arial"/>
+          <w:sz w:val="24"/>
+          <w:szCs w:val="24"/>
+        </w:rPr>
+        <w:t xml:space="preserve"> and the distance between the stores we will be working in/on. Iterative processes will lead to less mistakes and less miscommunication.</w:t>
       </w:r>
       <w:sdt>
         <w:sdtPr>
@@ -3165,7 +3180,6 @@
           <w:id w:val="1767035436"/>
           <w:citation/>
         </w:sdtPr>
-        <w:sdtEndPr/>
         <w:sdtContent>
           <w:r>
             <w:rPr>
@@ -3198,16 +3212,7 @@
               <w:sz w:val="24"/>
               <w:szCs w:val="24"/>
             </w:rPr>
-            <w:t xml:space="preserve"> </w:t>
-          </w:r>
-          <w:r>
-            <w:rPr>
-              <w:rFonts w:ascii="Arial" w:hAnsi="Arial" w:cs="Arial"/>
-              <w:noProof/>
-              <w:sz w:val="24"/>
-              <w:szCs w:val="24"/>
-            </w:rPr>
-            <w:t>(Talk, 2015)</w:t>
+            <w:t xml:space="preserve"> (Talk, 2015)</w:t>
           </w:r>
           <w:r>
             <w:rPr>
@@ -3305,7 +3310,6 @@
           <w:id w:val="-1744713336"/>
           <w:citation/>
         </w:sdtPr>
-        <w:sdtEndPr/>
         <w:sdtContent>
           <w:r>
             <w:rPr>
@@ -3338,16 +3342,7 @@
               <w:sz w:val="24"/>
               <w:szCs w:val="24"/>
             </w:rPr>
-            <w:t xml:space="preserve"> </w:t>
-          </w:r>
-          <w:r>
-            <w:rPr>
-              <w:rFonts w:ascii="Arial" w:hAnsi="Arial" w:cs="Arial"/>
-              <w:noProof/>
-              <w:sz w:val="24"/>
-              <w:szCs w:val="24"/>
-            </w:rPr>
-            <w:t>(Coronel &amp; Morris, 2016)</w:t>
+            <w:t xml:space="preserve"> (Coronel &amp; Morris, 2016)</w:t>
           </w:r>
           <w:r>
             <w:rPr>
@@ -3368,33 +3363,63 @@
         <w:br/>
       </w:r>
     </w:p>
-    <w:p/>
-    <w:p/>
+    <w:p>
+      <w:pPr>
+        <w:spacing w:line="360" w:lineRule="auto"/>
+        <w:rPr>
+          <w:rFonts w:ascii="Arial" w:hAnsi="Arial" w:cs="Arial"/>
+        </w:rPr>
+      </w:pPr>
+    </w:p>
     <w:p>
       <w:pPr>
         <w:pStyle w:val="Heading1"/>
-      </w:pPr>
-      <w:bookmarkStart w:id="4" w:name="_Toc51240962"/>
-      <w:r>
+        <w:spacing w:line="360" w:lineRule="auto"/>
+        <w:rPr>
+          <w:rFonts w:cs="Arial"/>
+        </w:rPr>
+      </w:pPr>
+      <w:bookmarkStart w:id="4" w:name="_Toc51243089"/>
+      <w:r>
+        <w:rPr>
+          <w:rFonts w:cs="Arial"/>
+        </w:rPr>
+        <w:lastRenderedPageBreak/>
         <w:t>Facebook problem and intervention</w:t>
       </w:r>
       <w:bookmarkEnd w:id="4"/>
     </w:p>
-    <w:p/>
     <w:p>
       <w:pPr>
         <w:pStyle w:val="Heading2"/>
-      </w:pPr>
-      <w:bookmarkStart w:id="5" w:name="_Toc51240963"/>
-      <w:r>
+        <w:spacing w:line="360" w:lineRule="auto"/>
+        <w:rPr>
+          <w:rFonts w:cs="Arial"/>
+        </w:rPr>
+      </w:pPr>
+      <w:bookmarkStart w:id="5" w:name="_Toc51243090"/>
+      <w:r>
+        <w:rPr>
+          <w:rFonts w:cs="Arial"/>
+        </w:rPr>
         <w:t>Participants:</w:t>
       </w:r>
       <w:r>
+        <w:rPr>
+          <w:rFonts w:cs="Arial"/>
+        </w:rPr>
         <w:t xml:space="preserve"> Sean Trainor 218060033</w:t>
       </w:r>
       <w:bookmarkEnd w:id="5"/>
     </w:p>
-    <w:p/>
+    <w:p>
+      <w:pPr>
+        <w:spacing w:line="360" w:lineRule="auto"/>
+        <w:rPr>
+          <w:rFonts w:ascii="Arial" w:hAnsi="Arial" w:cs="Arial"/>
+        </w:rPr>
+      </w:pPr>
+    </w:p>
     <w:p>
       <w:pPr>
         <w:spacing w:line="360" w:lineRule="auto"/>
@@ -3440,7 +3465,6 @@
           <w:id w:val="1125960445"/>
           <w:citation/>
         </w:sdtPr>
-        <w:sdtEndPr/>
         <w:sdtContent>
           <w:r>
             <w:rPr>
@@ -3473,16 +3497,7 @@
               <w:sz w:val="24"/>
               <w:szCs w:val="24"/>
             </w:rPr>
-            <w:t xml:space="preserve"> </w:t>
-          </w:r>
-          <w:r>
-            <w:rPr>
-              <w:rFonts w:ascii="Arial" w:hAnsi="Arial" w:cs="Arial"/>
-              <w:noProof/>
-              <w:sz w:val="24"/>
-              <w:szCs w:val="24"/>
-            </w:rPr>
-            <w:t>(Facebook, 2020)</w:t>
+            <w:t xml:space="preserve"> (Facebook, 2020)</w:t>
           </w:r>
           <w:r>
             <w:rPr>
@@ -3594,29 +3609,41 @@
     <w:p>
       <w:pPr>
         <w:spacing w:line="360" w:lineRule="auto"/>
-      </w:pPr>
-    </w:p>
-    <w:p>
-      <w:pPr>
-        <w:spacing w:line="360" w:lineRule="auto"/>
-      </w:pPr>
-    </w:p>
-    <w:p>
-      <w:pPr>
-        <w:spacing w:line="360" w:lineRule="auto"/>
-      </w:pPr>
-    </w:p>
-    <w:p>
-      <w:pPr>
-        <w:spacing w:line="360" w:lineRule="auto"/>
+        <w:rPr>
+          <w:rFonts w:ascii="Arial" w:hAnsi="Arial" w:cs="Arial"/>
+        </w:rPr>
+      </w:pPr>
+    </w:p>
+    <w:p>
+      <w:pPr>
+        <w:spacing w:line="360" w:lineRule="auto"/>
+        <w:rPr>
+          <w:rFonts w:ascii="Arial" w:hAnsi="Arial" w:cs="Arial"/>
+        </w:rPr>
+      </w:pPr>
+    </w:p>
+    <w:p>
+      <w:pPr>
+        <w:spacing w:line="360" w:lineRule="auto"/>
+        <w:rPr>
+          <w:rFonts w:ascii="Arial" w:hAnsi="Arial" w:cs="Arial"/>
+        </w:rPr>
       </w:pPr>
     </w:p>
     <w:p>
       <w:pPr>
         <w:pStyle w:val="Heading1"/>
-      </w:pPr>
-      <w:bookmarkStart w:id="6" w:name="_Toc51240964"/>
-      <w:r>
+        <w:spacing w:line="360" w:lineRule="auto"/>
+        <w:rPr>
+          <w:rFonts w:cs="Arial"/>
+        </w:rPr>
+      </w:pPr>
+      <w:bookmarkStart w:id="6" w:name="_Toc51243091"/>
+      <w:r>
+        <w:rPr>
+          <w:rFonts w:cs="Arial"/>
+        </w:rPr>
+        <w:lastRenderedPageBreak/>
         <w:t>Excel spreadsheet integration</w:t>
       </w:r>
       <w:bookmarkEnd w:id="6"/>
@@ -3624,18 +3651,34 @@
     <w:p>
       <w:pPr>
         <w:pStyle w:val="Heading2"/>
-      </w:pPr>
-      <w:bookmarkStart w:id="7" w:name="_Toc51240965"/>
-      <w:r>
+        <w:spacing w:line="360" w:lineRule="auto"/>
+        <w:rPr>
+          <w:rFonts w:cs="Arial"/>
+        </w:rPr>
+      </w:pPr>
+      <w:bookmarkStart w:id="7" w:name="_Toc51243092"/>
+      <w:r>
+        <w:rPr>
+          <w:rFonts w:cs="Arial"/>
+        </w:rPr>
         <w:t>Participants:</w:t>
       </w:r>
       <w:r>
+        <w:rPr>
+          <w:rFonts w:cs="Arial"/>
+        </w:rPr>
         <w:t xml:space="preserve"> Cameron</w:t>
       </w:r>
       <w:r>
+        <w:rPr>
+          <w:rFonts w:cs="Arial"/>
+        </w:rPr>
         <w:t xml:space="preserve"> Michael</w:t>
       </w:r>
       <w:r>
+        <w:rPr>
+          <w:rFonts w:cs="Arial"/>
+        </w:rPr>
         <w:t xml:space="preserve"> Mostert 218006098</w:t>
       </w:r>
       <w:bookmarkEnd w:id="7"/>
@@ -3643,6 +3686,9 @@
     <w:p>
       <w:pPr>
         <w:spacing w:line="360" w:lineRule="auto"/>
+        <w:rPr>
+          <w:rFonts w:ascii="Arial" w:hAnsi="Arial" w:cs="Arial"/>
+        </w:rPr>
       </w:pPr>
     </w:p>
     <w:p>
@@ -3672,7 +3718,6 @@
           <w:id w:val="-1376537929"/>
           <w:citation/>
         </w:sdtPr>
-        <w:sdtEndPr/>
         <w:sdtContent>
           <w:r>
             <w:rPr>
@@ -3745,7 +3790,6 @@
           <w:id w:val="-1413160625"/>
           <w:citation/>
         </w:sdtPr>
-        <w:sdtEndPr/>
         <w:sdtContent>
           <w:r>
             <w:rPr>
@@ -3826,7 +3870,6 @@
           <w:id w:val="-1851556277"/>
           <w:citation/>
         </w:sdtPr>
-        <w:sdtEndPr/>
         <w:sdtContent>
           <w:r>
             <w:rPr>
@@ -3887,90 +3930,121 @@
           <w:sz w:val="24"/>
           <w:szCs w:val="24"/>
         </w:rPr>
-        <w:t xml:space="preserve">In addition, the use of DB2 Express-C comes with a license allowing free distribution, commercial use, and limitless database growth perfectly suited to this business, as the director can therefore focus on expansion of their company and not have to </w:t>
-      </w:r>
-      <w:r>
-        <w:rPr>
-          <w:rFonts w:ascii="Arial" w:hAnsi="Arial" w:cs="Arial"/>
-          <w:sz w:val="24"/>
-          <w:szCs w:val="24"/>
+        <w:t>In addition, the use of DB2 Express-C comes with a license allowing free distribution, commercial use, and limitless database growth perfectly suited to this business, as the director can therefore focus on expansion of their company and not have to worry about their database buckling under load due to said expansion, thus following along with the goal of catapulting their business into a different orbit.</w:t>
+      </w:r>
+    </w:p>
+    <w:p>
+      <w:pPr>
+        <w:pStyle w:val="Heading1"/>
+        <w:spacing w:line="360" w:lineRule="auto"/>
+        <w:rPr>
+          <w:rFonts w:cs="Arial"/>
+        </w:rPr>
+      </w:pPr>
+      <w:bookmarkStart w:id="8" w:name="_Toc51243093"/>
+      <w:r>
+        <w:rPr>
+          <w:rFonts w:cs="Arial"/>
         </w:rPr>
         <w:lastRenderedPageBreak/>
-        <w:t>worry about their database buckling under load due to said expansion, thus following along with the goal of catapulting their business into a different orbit.</w:t>
-      </w:r>
+        <w:t>The Yellow Pages Problem and Solutions</w:t>
+      </w:r>
+      <w:bookmarkEnd w:id="8"/>
+    </w:p>
+    <w:p>
+      <w:pPr>
+        <w:pStyle w:val="Heading2"/>
+        <w:spacing w:line="360" w:lineRule="auto"/>
+        <w:rPr>
+          <w:rFonts w:cs="Arial"/>
+        </w:rPr>
+      </w:pPr>
+      <w:bookmarkStart w:id="9" w:name="_Toc51243094"/>
+      <w:r>
+        <w:rPr>
+          <w:rFonts w:cs="Arial"/>
+        </w:rPr>
+        <w:t>Participants:</w:t>
+      </w:r>
+      <w:r>
+        <w:rPr>
+          <w:rFonts w:cs="Arial"/>
+        </w:rPr>
+        <w:t xml:space="preserve"> </w:t>
+      </w:r>
+      <w:proofErr w:type="spellStart"/>
+      <w:r>
+        <w:rPr>
+          <w:rFonts w:cs="Arial"/>
+        </w:rPr>
+        <w:t>Lukanyo</w:t>
+      </w:r>
+      <w:proofErr w:type="spellEnd"/>
+      <w:r>
+        <w:rPr>
+          <w:rFonts w:cs="Arial"/>
+        </w:rPr>
+        <w:t xml:space="preserve"> </w:t>
+      </w:r>
+      <w:proofErr w:type="spellStart"/>
+      <w:r>
+        <w:rPr>
+          <w:rFonts w:cs="Arial"/>
+        </w:rPr>
+        <w:t>Tando</w:t>
+      </w:r>
+      <w:proofErr w:type="spellEnd"/>
+      <w:r>
+        <w:rPr>
+          <w:rFonts w:cs="Arial"/>
+        </w:rPr>
+        <w:t xml:space="preserve"> </w:t>
+      </w:r>
+      <w:proofErr w:type="spellStart"/>
+      <w:r>
+        <w:rPr>
+          <w:rFonts w:cs="Arial"/>
+        </w:rPr>
+        <w:t>Nkohla</w:t>
+      </w:r>
+      <w:proofErr w:type="spellEnd"/>
+      <w:r>
+        <w:rPr>
+          <w:rFonts w:cs="Arial"/>
+        </w:rPr>
+        <w:t xml:space="preserve"> 218328877</w:t>
+      </w:r>
+      <w:bookmarkEnd w:id="9"/>
     </w:p>
     <w:p/>
     <w:p>
       <w:pPr>
-        <w:pStyle w:val="Heading1"/>
-      </w:pPr>
-      <w:bookmarkStart w:id="8" w:name="_Toc51240966"/>
-      <w:r>
-        <w:t>The Yellow Pages Problem and Solutions</w:t>
-      </w:r>
-      <w:bookmarkEnd w:id="8"/>
-    </w:p>
-    <w:p>
-      <w:pPr>
         <w:pStyle w:val="Heading2"/>
-      </w:pPr>
-      <w:bookmarkStart w:id="9" w:name="_Toc51240967"/>
-      <w:r>
-        <w:t>Participants:</w:t>
-      </w:r>
-      <w:r>
-        <w:t xml:space="preserve"> </w:t>
-      </w:r>
-      <w:proofErr w:type="spellStart"/>
-      <w:r>
-        <w:t>Lukanyo</w:t>
-      </w:r>
-      <w:proofErr w:type="spellEnd"/>
-      <w:r>
-        <w:t xml:space="preserve"> </w:t>
-      </w:r>
-      <w:proofErr w:type="spellStart"/>
-      <w:r>
-        <w:t>Tando</w:t>
-      </w:r>
-      <w:proofErr w:type="spellEnd"/>
-      <w:r>
-        <w:t xml:space="preserve"> </w:t>
-      </w:r>
-      <w:proofErr w:type="spellStart"/>
-      <w:r>
-        <w:t>Nkohla</w:t>
-      </w:r>
-      <w:proofErr w:type="spellEnd"/>
-      <w:r>
-        <w:t xml:space="preserve"> 218328877</w:t>
-      </w:r>
-      <w:bookmarkEnd w:id="9"/>
-    </w:p>
-    <w:p/>
-    <w:p>
-      <w:pPr>
-        <w:pStyle w:val="Heading2"/>
-        <w:spacing w:line="360" w:lineRule="auto"/>
-        <w:rPr>
+        <w:spacing w:line="360" w:lineRule="auto"/>
+        <w:rPr>
+          <w:rFonts w:cs="Arial"/>
           <w:b/>
           <w:bCs/>
         </w:rPr>
       </w:pPr>
-      <w:bookmarkStart w:id="10" w:name="_Toc51240968"/>
-      <w:r>
-        <w:rPr>
+      <w:bookmarkStart w:id="10" w:name="_Toc51243095"/>
+      <w:r>
+        <w:rPr>
+          <w:rFonts w:cs="Arial"/>
           <w:b/>
           <w:bCs/>
         </w:rPr>
         <w:t>Yellow Pages and White and Telkom Problem</w:t>
       </w:r>
       <w:bookmarkEnd w:id="10"/>
-    </w:p>
-    <w:p>
-      <w:pPr>
-        <w:spacing w:line="360" w:lineRule="auto"/>
-      </w:pPr>
+      <w:r>
+        <w:rPr>
+          <w:rFonts w:cs="Arial"/>
+          <w:b/>
+          <w:bCs/>
+        </w:rPr>
+        <w:br/>
+      </w:r>
     </w:p>
     <w:p>
       <w:pPr>
@@ -4000,7 +4074,6 @@
           <w:id w:val="1583719723"/>
           <w:citation/>
         </w:sdtPr>
-        <w:sdtEndPr/>
         <w:sdtContent>
           <w:r>
             <w:rPr>
@@ -4033,16 +4106,7 @@
               <w:sz w:val="24"/>
               <w:szCs w:val="24"/>
             </w:rPr>
-            <w:t xml:space="preserve"> </w:t>
-          </w:r>
-          <w:r>
-            <w:rPr>
-              <w:rFonts w:ascii="Arial" w:hAnsi="Arial" w:cs="Arial"/>
-              <w:noProof/>
-              <w:sz w:val="24"/>
-              <w:szCs w:val="24"/>
-            </w:rPr>
-            <w:t>(Boudreau, 2017)</w:t>
+            <w:t xml:space="preserve"> (Boudreau, 2017)</w:t>
           </w:r>
           <w:r>
             <w:rPr>
@@ -4116,7 +4180,6 @@
           <w:id w:val="-880007840"/>
           <w:citation/>
         </w:sdtPr>
-        <w:sdtEndPr/>
         <w:sdtContent>
           <w:r>
             <w:rPr>
@@ -4149,16 +4212,7 @@
               <w:sz w:val="24"/>
               <w:szCs w:val="24"/>
             </w:rPr>
-            <w:t xml:space="preserve"> </w:t>
-          </w:r>
-          <w:r>
-            <w:rPr>
-              <w:rFonts w:ascii="Arial" w:hAnsi="Arial" w:cs="Arial"/>
-              <w:noProof/>
-              <w:sz w:val="24"/>
-              <w:szCs w:val="24"/>
-            </w:rPr>
-            <w:t>(McDonald, 2014)</w:t>
+            <w:t xml:space="preserve"> (McDonald, 2014)</w:t>
           </w:r>
           <w:r>
             <w:rPr>
@@ -4184,15 +4238,15 @@
         <w:pStyle w:val="Heading2"/>
         <w:spacing w:line="360" w:lineRule="auto"/>
         <w:rPr>
-          <w:rFonts w:eastAsia="Times New Roman"/>
+          <w:rFonts w:eastAsia="Times New Roman" w:cs="Arial"/>
           <w:u w:val="single"/>
           <w:lang w:eastAsia="en-ZA"/>
         </w:rPr>
       </w:pPr>
-      <w:bookmarkStart w:id="11" w:name="_Toc51240969"/>
-      <w:r>
-        <w:rPr>
-          <w:rFonts w:eastAsia="Times New Roman"/>
+      <w:bookmarkStart w:id="11" w:name="_Toc51243096"/>
+      <w:r>
+        <w:rPr>
+          <w:rFonts w:eastAsia="Times New Roman" w:cs="Arial"/>
           <w:u w:val="single"/>
           <w:lang w:eastAsia="en-ZA"/>
         </w:rPr>
@@ -4217,161 +4271,35 @@
           <w:szCs w:val="24"/>
           <w:lang w:eastAsia="en-ZA"/>
         </w:rPr>
-        <w:t>The Yellow Pages charges obscene amounts for both their print advertisements and their marketing “solutions</w:t>
-      </w:r>
-      <w:r>
-        <w:rPr>
-          <w:rFonts w:ascii="Arial" w:eastAsia="Times New Roman" w:hAnsi="Arial" w:cs="Arial"/>
-          <w:sz w:val="24"/>
-          <w:szCs w:val="24"/>
-          <w:lang w:eastAsia="en-ZA"/>
-        </w:rPr>
-        <w:t>” as compared to digital marketing. D</w:t>
-      </w:r>
-      <w:r>
-        <w:rPr>
-          <w:rFonts w:ascii="Arial" w:eastAsia="Times New Roman" w:hAnsi="Arial" w:cs="Arial"/>
-          <w:sz w:val="24"/>
-          <w:szCs w:val="24"/>
-          <w:lang w:eastAsia="en-ZA"/>
-        </w:rPr>
-        <w:t>igital marketing can be done completely on your own</w:t>
-      </w:r>
-      <w:r>
-        <w:rPr>
-          <w:rFonts w:ascii="Arial" w:eastAsia="Times New Roman" w:hAnsi="Arial" w:cs="Arial"/>
-          <w:sz w:val="24"/>
-          <w:szCs w:val="24"/>
-          <w:lang w:eastAsia="en-ZA"/>
-        </w:rPr>
-        <w:t xml:space="preserve"> and free. The use of social media can be used to advertise the company and the benefit of using this tool is that t</w:t>
-      </w:r>
-      <w:r>
-        <w:rPr>
-          <w:rFonts w:ascii="Arial" w:eastAsia="Times New Roman" w:hAnsi="Arial" w:cs="Arial"/>
-          <w:sz w:val="24"/>
-          <w:szCs w:val="24"/>
-          <w:lang w:eastAsia="en-ZA"/>
-        </w:rPr>
-        <w:t>he longer you use social media, the more likely your following will grow</w:t>
-      </w:r>
-      <w:r>
-        <w:rPr>
-          <w:rFonts w:ascii="Arial" w:eastAsia="Times New Roman" w:hAnsi="Arial" w:cs="Arial"/>
-          <w:sz w:val="24"/>
-          <w:szCs w:val="24"/>
-          <w:lang w:eastAsia="en-ZA"/>
-        </w:rPr>
-        <w:t xml:space="preserve">. A website </w:t>
-      </w:r>
-      <w:r>
-        <w:rPr>
-          <w:rFonts w:ascii="Arial" w:eastAsia="Times New Roman" w:hAnsi="Arial" w:cs="Arial"/>
-          <w:sz w:val="24"/>
-          <w:szCs w:val="24"/>
-          <w:lang w:eastAsia="en-ZA"/>
-        </w:rPr>
-        <w:t xml:space="preserve">can </w:t>
-      </w:r>
-      <w:r>
-        <w:rPr>
-          <w:rFonts w:ascii="Arial" w:eastAsia="Times New Roman" w:hAnsi="Arial" w:cs="Arial"/>
-          <w:sz w:val="24"/>
-          <w:szCs w:val="24"/>
-          <w:lang w:eastAsia="en-ZA"/>
-        </w:rPr>
-        <w:t xml:space="preserve">be </w:t>
-      </w:r>
-      <w:r>
-        <w:rPr>
-          <w:rFonts w:ascii="Arial" w:eastAsia="Times New Roman" w:hAnsi="Arial" w:cs="Arial"/>
-          <w:sz w:val="24"/>
-          <w:szCs w:val="24"/>
-          <w:lang w:eastAsia="en-ZA"/>
-        </w:rPr>
-        <w:t>buil</w:t>
-      </w:r>
-      <w:r>
-        <w:rPr>
-          <w:rFonts w:ascii="Arial" w:eastAsia="Times New Roman" w:hAnsi="Arial" w:cs="Arial"/>
-          <w:sz w:val="24"/>
-          <w:szCs w:val="24"/>
-          <w:lang w:eastAsia="en-ZA"/>
-        </w:rPr>
-        <w:t>t</w:t>
-      </w:r>
-      <w:r>
-        <w:rPr>
-          <w:rFonts w:ascii="Arial" w:eastAsia="Times New Roman" w:hAnsi="Arial" w:cs="Arial"/>
-          <w:sz w:val="24"/>
-          <w:szCs w:val="24"/>
-          <w:lang w:eastAsia="en-ZA"/>
-        </w:rPr>
-        <w:t xml:space="preserve"> </w:t>
-      </w:r>
-      <w:r>
-        <w:rPr>
-          <w:rFonts w:ascii="Arial" w:eastAsia="Times New Roman" w:hAnsi="Arial" w:cs="Arial"/>
-          <w:sz w:val="24"/>
-          <w:szCs w:val="24"/>
-          <w:lang w:eastAsia="en-ZA"/>
-        </w:rPr>
-        <w:t xml:space="preserve">to </w:t>
-      </w:r>
-      <w:r>
-        <w:rPr>
-          <w:rFonts w:ascii="Arial" w:eastAsia="Times New Roman" w:hAnsi="Arial" w:cs="Arial"/>
-          <w:sz w:val="24"/>
-          <w:szCs w:val="24"/>
-          <w:lang w:eastAsia="en-ZA"/>
+        <w:t>The Yellow Pages charges obscene amounts for both their print advertisements and their marketing “solutions” as compared to digital marketing. Digital marketing can be done completely on your own and free. The use of social media can be used to advertise the company and the benefit of using this tool is that the longer you use social media, the more likely your following will grow. A website can be built to advertise a company and in this a web developer will be needed for the development and maintaining the website with a cost way cheaper than the huge amounts being paid out currently.</w:t>
+      </w:r>
+    </w:p>
+    <w:p>
+      <w:pPr>
+        <w:spacing w:line="360" w:lineRule="auto"/>
+        <w:rPr>
+          <w:rFonts w:ascii="Arial" w:hAnsi="Arial" w:cs="Arial"/>
+          <w:color w:val="000000"/>
+          <w:sz w:val="24"/>
+          <w:szCs w:val="24"/>
+        </w:rPr>
+      </w:pPr>
+      <w:r>
+        <w:rPr>
+          <w:rFonts w:ascii="Arial" w:hAnsi="Arial" w:cs="Arial"/>
+          <w:sz w:val="24"/>
+          <w:szCs w:val="24"/>
         </w:rPr>
         <w:lastRenderedPageBreak/>
-        <w:t>advertise a company</w:t>
-      </w:r>
-      <w:r>
-        <w:rPr>
-          <w:rFonts w:ascii="Arial" w:eastAsia="Times New Roman" w:hAnsi="Arial" w:cs="Arial"/>
-          <w:sz w:val="24"/>
-          <w:szCs w:val="24"/>
-          <w:lang w:eastAsia="en-ZA"/>
-        </w:rPr>
-        <w:t xml:space="preserve"> </w:t>
-      </w:r>
-      <w:r>
-        <w:rPr>
-          <w:rFonts w:ascii="Arial" w:eastAsia="Times New Roman" w:hAnsi="Arial" w:cs="Arial"/>
-          <w:sz w:val="24"/>
-          <w:szCs w:val="24"/>
-          <w:lang w:eastAsia="en-ZA"/>
-        </w:rPr>
-        <w:t>and in this a web developer will be needed for the development and maintaining the website with a cost way cheaper than the huge amounts being paid out currently.</w:t>
-      </w:r>
-    </w:p>
-    <w:p>
-      <w:pPr>
-        <w:spacing w:line="360" w:lineRule="auto"/>
+        <w:t>A company’s online presence is critical to reaching most of your current prospective customers and perhaps nearly all your future customers</w:t>
+      </w:r>
+      <w:r>
         <w:rPr>
           <w:rFonts w:ascii="Arial" w:hAnsi="Arial" w:cs="Arial"/>
           <w:color w:val="000000"/>
           <w:sz w:val="24"/>
           <w:szCs w:val="24"/>
         </w:rPr>
-      </w:pPr>
-      <w:r>
-        <w:rPr>
-          <w:rFonts w:ascii="Arial" w:hAnsi="Arial" w:cs="Arial"/>
-          <w:sz w:val="24"/>
-          <w:szCs w:val="24"/>
-        </w:rPr>
-        <w:t>A company’s online presence is critical to reaching most of your current prospective customers and perhaps nearly all your future customers</w:t>
-      </w:r>
-      <w:r>
-        <w:rPr>
-          <w:rFonts w:ascii="Arial" w:hAnsi="Arial" w:cs="Arial"/>
-          <w:color w:val="000000"/>
-          <w:sz w:val="24"/>
-          <w:szCs w:val="24"/>
-        </w:rPr>
         <w:t>.</w:t>
       </w:r>
     </w:p>
@@ -4380,14 +4308,16 @@
         <w:pStyle w:val="Heading2"/>
         <w:spacing w:line="360" w:lineRule="auto"/>
         <w:rPr>
+          <w:rFonts w:cs="Arial"/>
           <w:b/>
           <w:bCs/>
           <w:u w:val="single"/>
         </w:rPr>
       </w:pPr>
-      <w:bookmarkStart w:id="12" w:name="_Toc51240970"/>
-      <w:r>
-        <w:rPr>
+      <w:bookmarkStart w:id="12" w:name="_Toc51243097"/>
+      <w:r>
+        <w:rPr>
+          <w:rFonts w:cs="Arial"/>
           <w:b/>
           <w:bCs/>
           <w:u w:val="single"/>
@@ -4401,14 +4331,14 @@
         <w:pStyle w:val="Heading3"/>
         <w:spacing w:line="360" w:lineRule="auto"/>
         <w:rPr>
-          <w:rFonts w:eastAsia="Times New Roman"/>
+          <w:rFonts w:eastAsia="Times New Roman" w:cs="Arial"/>
           <w:lang w:eastAsia="en-ZA"/>
         </w:rPr>
       </w:pPr>
-      <w:bookmarkStart w:id="13" w:name="_Toc51240971"/>
-      <w:r>
-        <w:rPr>
-          <w:rFonts w:eastAsia="Times New Roman"/>
+      <w:bookmarkStart w:id="13" w:name="_Toc51243098"/>
+      <w:r>
+        <w:rPr>
+          <w:rFonts w:eastAsia="Times New Roman" w:cs="Arial"/>
           <w:lang w:eastAsia="en-ZA"/>
         </w:rPr>
         <w:t>What is Digital Marketing?</w:t>
@@ -4416,7 +4346,7 @@
       <w:bookmarkEnd w:id="13"/>
       <w:r>
         <w:rPr>
-          <w:rFonts w:eastAsia="Times New Roman"/>
+          <w:rFonts w:eastAsia="Times New Roman" w:cs="Arial"/>
           <w:lang w:eastAsia="en-ZA"/>
         </w:rPr>
         <w:t> </w:t>
@@ -4450,7 +4380,6 @@
           <w:id w:val="-278644731"/>
           <w:citation/>
         </w:sdtPr>
-        <w:sdtEndPr/>
         <w:sdtContent>
           <w:r>
             <w:rPr>
@@ -4487,17 +4416,7 @@
               <w:szCs w:val="24"/>
               <w:lang w:eastAsia="en-ZA"/>
             </w:rPr>
-            <w:t xml:space="preserve"> </w:t>
-          </w:r>
-          <w:r>
-            <w:rPr>
-              <w:rFonts w:ascii="Arial" w:eastAsia="Times New Roman" w:hAnsi="Arial" w:cs="Arial"/>
-              <w:noProof/>
-              <w:sz w:val="24"/>
-              <w:szCs w:val="24"/>
-              <w:lang w:eastAsia="en-ZA"/>
-            </w:rPr>
-            <w:t>(Johnson, 2016)</w:t>
+            <w:t xml:space="preserve"> (Johnson, 2016)</w:t>
           </w:r>
           <w:r>
             <w:rPr>
@@ -4523,17 +4442,17 @@
         <w:pStyle w:val="Heading2"/>
         <w:spacing w:line="360" w:lineRule="auto"/>
         <w:rPr>
-          <w:rFonts w:eastAsia="Times New Roman"/>
+          <w:rFonts w:eastAsia="Times New Roman" w:cs="Arial"/>
           <w:b/>
           <w:bCs/>
           <w:u w:val="single"/>
           <w:lang w:eastAsia="en-ZA"/>
         </w:rPr>
       </w:pPr>
-      <w:bookmarkStart w:id="14" w:name="_Toc51240972"/>
-      <w:r>
-        <w:rPr>
-          <w:rFonts w:eastAsia="Times New Roman"/>
+      <w:bookmarkStart w:id="14" w:name="_Toc51243099"/>
+      <w:r>
+        <w:rPr>
+          <w:rFonts w:eastAsia="Times New Roman" w:cs="Arial"/>
           <w:b/>
           <w:bCs/>
           <w:u w:val="single"/>
@@ -4548,12 +4467,14 @@
         <w:pStyle w:val="Heading3"/>
         <w:spacing w:line="360" w:lineRule="auto"/>
         <w:rPr>
+          <w:rFonts w:cs="Arial"/>
           <w:u w:val="single"/>
         </w:rPr>
       </w:pPr>
-      <w:bookmarkStart w:id="15" w:name="_Toc51240973"/>
-      <w:r>
-        <w:rPr>
+      <w:bookmarkStart w:id="15" w:name="_Toc51243100"/>
+      <w:r>
+        <w:rPr>
+          <w:rFonts w:cs="Arial"/>
           <w:u w:val="single"/>
         </w:rPr>
         <w:t>Website and Search Engine Optimization</w:t>
@@ -4561,6 +4482,7 @@
       <w:bookmarkEnd w:id="15"/>
       <w:r>
         <w:rPr>
+          <w:rFonts w:cs="Arial"/>
           <w:u w:val="single"/>
         </w:rPr>
         <w:t xml:space="preserve">  </w:t>
@@ -4616,15 +4538,15 @@
         <w:pStyle w:val="Heading3"/>
         <w:spacing w:line="360" w:lineRule="auto"/>
         <w:rPr>
-          <w:rFonts w:eastAsia="Times New Roman"/>
+          <w:rFonts w:eastAsia="Times New Roman" w:cs="Arial"/>
           <w:u w:val="single"/>
           <w:lang w:eastAsia="en-ZA"/>
         </w:rPr>
       </w:pPr>
-      <w:bookmarkStart w:id="16" w:name="_Toc51240974"/>
-      <w:r>
-        <w:rPr>
-          <w:rFonts w:eastAsia="Times New Roman"/>
+      <w:bookmarkStart w:id="16" w:name="_Toc51243101"/>
+      <w:r>
+        <w:rPr>
+          <w:rFonts w:eastAsia="Times New Roman" w:cs="Arial"/>
           <w:u w:val="single"/>
           <w:lang w:eastAsia="en-ZA"/>
         </w:rPr>
@@ -4662,7 +4584,6 @@
           <w:id w:val="-1879393751"/>
           <w:citation/>
         </w:sdtPr>
-        <w:sdtEndPr/>
         <w:sdtContent>
           <w:r>
             <w:rPr>
@@ -4699,17 +4620,7 @@
               <w:szCs w:val="24"/>
               <w:lang w:eastAsia="en-ZA"/>
             </w:rPr>
-            <w:t xml:space="preserve"> </w:t>
-          </w:r>
-          <w:r>
-            <w:rPr>
-              <w:rFonts w:ascii="Arial" w:eastAsia="Times New Roman" w:hAnsi="Arial" w:cs="Arial"/>
-              <w:noProof/>
-              <w:sz w:val="24"/>
-              <w:szCs w:val="24"/>
-              <w:lang w:eastAsia="en-ZA"/>
-            </w:rPr>
-            <w:t>(Johnson, 2016)</w:t>
+            <w:t xml:space="preserve"> (Johnson, 2016)</w:t>
           </w:r>
           <w:r>
             <w:rPr>
@@ -4729,60 +4640,22 @@
           <w:szCs w:val="24"/>
           <w:lang w:eastAsia="en-ZA"/>
         </w:rPr>
-        <w:t xml:space="preserve">. With so many people using social media, </w:t>
-      </w:r>
-      <w:r>
-        <w:rPr>
-          <w:rFonts w:ascii="Arial" w:eastAsia="Times New Roman" w:hAnsi="Arial" w:cs="Arial"/>
-          <w:sz w:val="24"/>
-          <w:szCs w:val="24"/>
-          <w:lang w:eastAsia="en-ZA"/>
-        </w:rPr>
-        <w:t>it is crazy to ignore the marketing potential</w:t>
-      </w:r>
-      <w:r>
-        <w:rPr>
-          <w:rFonts w:ascii="Arial" w:eastAsia="Times New Roman" w:hAnsi="Arial" w:cs="Arial"/>
-          <w:sz w:val="24"/>
-          <w:szCs w:val="24"/>
-          <w:lang w:eastAsia="en-ZA"/>
-        </w:rPr>
-        <w:t xml:space="preserve"> in social media</w:t>
-      </w:r>
-      <w:r>
-        <w:rPr>
-          <w:rFonts w:ascii="Arial" w:eastAsia="Times New Roman" w:hAnsi="Arial" w:cs="Arial"/>
-          <w:sz w:val="24"/>
-          <w:szCs w:val="24"/>
-          <w:lang w:eastAsia="en-ZA"/>
-        </w:rPr>
-        <w:t>. It is free to set up an account and free to post. There are also opportunities for advertising or promotion</w:t>
-      </w:r>
-      <w:r>
-        <w:rPr>
-          <w:rFonts w:ascii="Arial" w:eastAsia="Times New Roman" w:hAnsi="Arial" w:cs="Arial"/>
-          <w:sz w:val="24"/>
-          <w:szCs w:val="24"/>
-          <w:lang w:eastAsia="en-ZA"/>
-        </w:rPr>
-        <w:t xml:space="preserve"> to use to reach more customers.</w:t>
-      </w:r>
-      <w:r>
-        <w:rPr>
-          <w:rFonts w:ascii="Arial" w:eastAsia="Times New Roman" w:hAnsi="Arial" w:cs="Arial"/>
-          <w:sz w:val="24"/>
-          <w:szCs w:val="24"/>
-          <w:lang w:eastAsia="en-ZA"/>
-        </w:rPr>
-        <w:t xml:space="preserve"> You can connect with your customers and show people another side to your business.</w:t>
+        <w:t>. With so many people using social media, it is crazy to ignore the marketing potential in social media. It is free to set up an account and free to post. There are also opportunities for advertising or promotion to use to reach more customers. You can connect with your customers and show people another side to your business.</w:t>
       </w:r>
     </w:p>
     <w:p>
       <w:pPr>
         <w:pStyle w:val="Heading1"/>
-      </w:pPr>
-      <w:bookmarkStart w:id="17" w:name="_Toc51240975"/>
-      <w:r>
+        <w:spacing w:line="360" w:lineRule="auto"/>
+        <w:rPr>
+          <w:rFonts w:cs="Arial"/>
+        </w:rPr>
+      </w:pPr>
+      <w:bookmarkStart w:id="17" w:name="_Toc51243102"/>
+      <w:r>
+        <w:rPr>
+          <w:rFonts w:cs="Arial"/>
+        </w:rPr>
         <w:lastRenderedPageBreak/>
         <w:t>Three group customer solution to increase sales</w:t>
       </w:r>
@@ -4798,7 +4671,7 @@
           <w:szCs w:val="28"/>
         </w:rPr>
       </w:pPr>
-      <w:bookmarkStart w:id="18" w:name="_Toc51240976"/>
+      <w:bookmarkStart w:id="18" w:name="_Toc51243103"/>
       <w:r>
         <w:rPr>
           <w:rFonts w:cs="Arial"/>
@@ -4812,24 +4685,16 @@
           <w:bCs/>
           <w:szCs w:val="28"/>
         </w:rPr>
-        <w:t xml:space="preserve"> </w:t>
-      </w:r>
-      <w:r>
+        <w:t xml:space="preserve"> Lance Johnson 213148889</w:t>
+      </w:r>
+      <w:bookmarkEnd w:id="18"/>
+    </w:p>
+    <w:p>
+      <w:pPr>
+        <w:pStyle w:val="Heading2"/>
+        <w:spacing w:line="360" w:lineRule="auto"/>
         <w:rPr>
           <w:rFonts w:cs="Arial"/>
-          <w:bCs/>
-          <w:szCs w:val="28"/>
-        </w:rPr>
-        <w:t>Lance Johnson 213148889</w:t>
-      </w:r>
-      <w:bookmarkEnd w:id="18"/>
-    </w:p>
-    <w:p>
-      <w:pPr>
-        <w:pStyle w:val="Heading2"/>
-        <w:spacing w:line="360" w:lineRule="auto"/>
-        <w:rPr>
-          <w:rFonts w:cs="Arial"/>
           <w:sz w:val="24"/>
           <w:szCs w:val="24"/>
         </w:rPr>
@@ -4852,15 +4717,7 @@
           <w:sz w:val="24"/>
           <w:szCs w:val="24"/>
         </w:rPr>
-        <w:t>To</w:t>
-      </w:r>
-      <w:r>
-        <w:rPr>
-          <w:rFonts w:ascii="Arial" w:hAnsi="Arial" w:cs="Arial"/>
-          <w:sz w:val="24"/>
-          <w:szCs w:val="24"/>
-        </w:rPr>
-        <w:t xml:space="preserve"> address the limitation on serving customers due to COVID, a viable option such as e-commerce should be looked at</w:t>
+        <w:t>To address the limitation on serving customers due to COVID, a viable option such as e-commerce should be looked at</w:t>
       </w:r>
       <w:r>
         <w:rPr>
@@ -5003,7 +4860,7 @@
         </w:rPr>
         <w:t> with e-commerce sales projected to </w:t>
       </w:r>
-      <w:hyperlink r:id="rId8" w:tgtFrame="_blank" w:history="1">
+      <w:hyperlink r:id="rId9" w:tgtFrame="_blank" w:history="1">
         <w:r>
           <w:rPr>
             <w:rStyle w:val="Hyperlink"/>
@@ -5029,21 +4886,9 @@
         <w:rPr>
           <w:rFonts w:ascii="Arial" w:hAnsi="Arial" w:cs="Arial"/>
         </w:rPr>
-        <w:t xml:space="preserve"> for small, medium, and large businesses and online investors. You </w:t>
-      </w:r>
-      <w:r>
-        <w:rPr>
-          <w:rFonts w:ascii="Arial" w:hAnsi="Arial" w:cs="Arial"/>
-        </w:rPr>
-        <w:t>do not</w:t>
-      </w:r>
-      <w:r>
-        <w:rPr>
-          <w:rFonts w:ascii="Arial" w:hAnsi="Arial" w:cs="Arial"/>
-        </w:rPr>
-        <w:t xml:space="preserve"> need to look far to see the potential of e-commerce businesses. </w:t>
-      </w:r>
-      <w:hyperlink r:id="rId9" w:history="1">
+        <w:t> for small, medium, and large businesses and online investors. You do not need to look far to see the potential of e-commerce businesses. </w:t>
+      </w:r>
+      <w:hyperlink r:id="rId10" w:history="1">
         <w:r>
           <w:rPr>
             <w:rStyle w:val="Hyperlink"/>
@@ -5058,7 +4903,7 @@
         </w:rPr>
         <w:t>, for example, which set the standard for customer-orientated websites as well as a lean supply chain, is selling </w:t>
       </w:r>
-      <w:hyperlink r:id="rId10" w:tgtFrame="_blank" w:history="1">
+      <w:hyperlink r:id="rId11" w:tgtFrame="_blank" w:history="1">
         <w:r>
           <w:rPr>
             <w:rStyle w:val="Hyperlink"/>
@@ -5130,7 +4975,7 @@
           <w:u w:val="single"/>
         </w:rPr>
       </w:pPr>
-      <w:bookmarkStart w:id="19" w:name="_Toc51240977"/>
+      <w:bookmarkStart w:id="19" w:name="_Toc51243104"/>
       <w:r>
         <w:rPr>
           <w:rFonts w:cs="Arial"/>
@@ -5171,7 +5016,7 @@
           <w:u w:val="single"/>
         </w:rPr>
       </w:pPr>
-      <w:bookmarkStart w:id="20" w:name="_Toc51240978"/>
+      <w:bookmarkStart w:id="20" w:name="_Toc51243105"/>
       <w:r>
         <w:rPr>
           <w:rFonts w:cs="Arial"/>
@@ -5200,33 +5045,46 @@
           <w:rFonts w:ascii="Arial" w:hAnsi="Arial" w:cs="Arial"/>
           <w:color w:val="000000" w:themeColor="text1"/>
         </w:rPr>
-        <w:t xml:space="preserve">If your business is involved and sells within the trade industry sector, an e-commerce website will allow you to sell at higher margins. This will make the profits you make on your products even higher. The shopping cart and payment options on these websites also mean you are gaining a 100% payment from the customer straight away. This will improve your cash flow, particularly when customers normally provide you with payments in several </w:t>
-      </w:r>
-      <w:r>
-        <w:rPr>
-          <w:rFonts w:ascii="Arial" w:hAnsi="Arial" w:cs="Arial"/>
-          <w:color w:val="000000" w:themeColor="text1"/>
-        </w:rPr>
-        <w:t>instalments</w:t>
-      </w:r>
-      <w:r>
-        <w:rPr>
-          <w:rFonts w:ascii="Arial" w:hAnsi="Arial" w:cs="Arial"/>
-          <w:color w:val="000000" w:themeColor="text1"/>
-        </w:rPr>
-        <w:t>.</w:t>
-      </w:r>
-    </w:p>
-    <w:p/>
-    <w:p/>
-    <w:p/>
-    <w:p/>
+        <w:t>If your business is involved and sells within the trade industry sector, an e-commerce website will allow you to sell at higher margins. This will make the profits you make on your products even higher. The shopping cart and payment options on these websites also mean you are gaining a 100% payment from the customer straight away. This will improve your cash flow, particularly when customers normally provide you with payments in several instalments.</w:t>
+      </w:r>
+    </w:p>
+    <w:p>
+      <w:pPr>
+        <w:spacing w:line="360" w:lineRule="auto"/>
+        <w:rPr>
+          <w:rFonts w:ascii="Arial" w:hAnsi="Arial" w:cs="Arial"/>
+        </w:rPr>
+      </w:pPr>
+    </w:p>
+    <w:p>
+      <w:pPr>
+        <w:spacing w:line="360" w:lineRule="auto"/>
+        <w:rPr>
+          <w:rFonts w:ascii="Arial" w:hAnsi="Arial" w:cs="Arial"/>
+        </w:rPr>
+      </w:pPr>
+    </w:p>
+    <w:p>
+      <w:pPr>
+        <w:spacing w:line="360" w:lineRule="auto"/>
+        <w:rPr>
+          <w:rFonts w:ascii="Arial" w:hAnsi="Arial" w:cs="Arial"/>
+        </w:rPr>
+      </w:pPr>
+    </w:p>
     <w:p>
       <w:pPr>
         <w:pStyle w:val="Heading1"/>
-      </w:pPr>
-      <w:bookmarkStart w:id="21" w:name="_Toc51240979"/>
-      <w:r>
+        <w:spacing w:line="360" w:lineRule="auto"/>
+        <w:rPr>
+          <w:rFonts w:cs="Arial"/>
+        </w:rPr>
+      </w:pPr>
+      <w:bookmarkStart w:id="21" w:name="_Toc51243106"/>
+      <w:r>
+        <w:rPr>
+          <w:rFonts w:cs="Arial"/>
+        </w:rPr>
         <w:lastRenderedPageBreak/>
         <w:t>Handling stock</w:t>
       </w:r>
@@ -5235,75 +5093,69 @@
     <w:p>
       <w:pPr>
         <w:pStyle w:val="Heading2"/>
-        <w:rPr>
-          <w:sz w:val="24"/>
-        </w:rPr>
-      </w:pPr>
-      <w:bookmarkStart w:id="22" w:name="_Toc51240980"/>
-      <w:r>
-        <w:rPr>
-          <w:sz w:val="24"/>
+        <w:spacing w:line="360" w:lineRule="auto"/>
+        <w:rPr>
+          <w:rFonts w:cs="Arial"/>
+          <w:szCs w:val="28"/>
+        </w:rPr>
+      </w:pPr>
+      <w:bookmarkStart w:id="22" w:name="_Toc51243107"/>
+      <w:r>
+        <w:rPr>
+          <w:rFonts w:cs="Arial"/>
+          <w:szCs w:val="28"/>
         </w:rPr>
         <w:t>Participants:</w:t>
       </w:r>
       <w:r>
         <w:rPr>
-          <w:sz w:val="24"/>
+          <w:rFonts w:cs="Arial"/>
+          <w:szCs w:val="28"/>
         </w:rPr>
         <w:t xml:space="preserve"> Ayabulela Mahlathini </w:t>
       </w:r>
       <w:r>
         <w:rPr>
-          <w:sz w:val="24"/>
+          <w:rFonts w:cs="Arial"/>
+          <w:szCs w:val="28"/>
         </w:rPr>
         <w:t>–</w:t>
       </w:r>
       <w:r>
         <w:rPr>
-          <w:sz w:val="24"/>
+          <w:rFonts w:cs="Arial"/>
+          <w:szCs w:val="28"/>
         </w:rPr>
         <w:t xml:space="preserve"> 218017774</w:t>
       </w:r>
       <w:bookmarkEnd w:id="22"/>
     </w:p>
-    <w:p/>
+    <w:p>
+      <w:pPr>
+        <w:spacing w:line="360" w:lineRule="auto"/>
+        <w:rPr>
+          <w:rFonts w:ascii="Arial" w:hAnsi="Arial" w:cs="Arial"/>
+        </w:rPr>
+      </w:pPr>
+    </w:p>
     <w:p>
       <w:pPr>
         <w:pStyle w:val="Heading2"/>
         <w:spacing w:line="360" w:lineRule="auto"/>
         <w:rPr>
+          <w:rFonts w:cs="Arial"/>
           <w:b/>
           <w:sz w:val="24"/>
         </w:rPr>
       </w:pPr>
-      <w:bookmarkStart w:id="23" w:name="_Toc51240981"/>
-      <w:r>
-        <w:rPr>
+      <w:bookmarkStart w:id="23" w:name="_Toc51243108"/>
+      <w:r>
+        <w:rPr>
+          <w:rFonts w:cs="Arial"/>
           <w:b/>
           <w:sz w:val="24"/>
         </w:rPr>
-        <w:t>A Cloud-based</w:t>
-      </w:r>
-      <w:r>
-        <w:rPr>
-          <w:b/>
-          <w:sz w:val="24"/>
-        </w:rPr>
-        <w:t xml:space="preserve"> Stock Management</w:t>
-      </w:r>
-      <w:r>
-        <w:rPr>
-          <w:b/>
-          <w:sz w:val="24"/>
-        </w:rPr>
-        <w:t xml:space="preserve"> Solution</w:t>
-      </w:r>
-      <w:r>
-        <w:rPr>
-          <w:b/>
-          <w:sz w:val="24"/>
-        </w:rPr>
-        <w:t xml:space="preserve"> with barcode technology</w:t>
+        <w:t>A Cloud-based Stock Management Solution with barcode technology</w:t>
       </w:r>
       <w:bookmarkEnd w:id="23"/>
     </w:p>
@@ -5403,7 +5255,6 @@
           <w:id w:val="61064161"/>
           <w:citation/>
         </w:sdtPr>
-        <w:sdtEndPr/>
         <w:sdtContent>
           <w:r>
             <w:rPr>
@@ -5510,7 +5361,6 @@
           <w:id w:val="-1293130209"/>
           <w:citation/>
         </w:sdtPr>
-        <w:sdtEndPr/>
         <w:sdtContent>
           <w:r>
             <w:rPr>
@@ -5667,15 +5517,8 @@
           <w:rFonts w:ascii="Arial" w:hAnsi="Arial" w:cs="Arial"/>
           <w:sz w:val="24"/>
         </w:rPr>
-        <w:t xml:space="preserve">Human errors are big problem to a business, for example, simple mistakes made in a company could cost a company a fortune. Barcoding technology is better </w:t>
-      </w:r>
-      <w:r>
-        <w:rPr>
-          <w:rFonts w:ascii="Arial" w:hAnsi="Arial" w:cs="Arial"/>
-          <w:sz w:val="24"/>
-        </w:rPr>
         <w:lastRenderedPageBreak/>
-        <w:t>prevention of such mistakes, improving security and reliability of the stock management routine of the business</w:t>
+        <w:t>Human errors are big problem to a business, for example, simple mistakes made in a company could cost a company a fortune. Barcoding technology is better prevention of such mistakes, improving security and reliability of the stock management routine of the business</w:t>
       </w:r>
       <w:r>
         <w:rPr>
@@ -5693,7 +5536,6 @@
           <w:id w:val="-1611112998"/>
           <w:citation/>
         </w:sdtPr>
-        <w:sdtEndPr/>
         <w:sdtContent>
           <w:r>
             <w:rPr>
@@ -5797,7 +5639,6 @@
           <w:id w:val="-2054452151"/>
           <w:citation/>
         </w:sdtPr>
-        <w:sdtEndPr/>
         <w:sdtContent>
           <w:r>
             <w:rPr>
@@ -5826,15 +5667,7 @@
               <w:noProof/>
               <w:sz w:val="24"/>
             </w:rPr>
-            <w:t xml:space="preserve"> </w:t>
-          </w:r>
-          <w:r>
-            <w:rPr>
-              <w:rFonts w:ascii="Arial" w:hAnsi="Arial" w:cs="Arial"/>
-              <w:noProof/>
-              <w:sz w:val="24"/>
-            </w:rPr>
-            <w:t>(Chauhan, n.d.)</w:t>
+            <w:t xml:space="preserve"> (Chauhan, n.d.)</w:t>
           </w:r>
           <w:r>
             <w:rPr>
@@ -5944,7 +5777,6 @@
           <w:id w:val="-1082443970"/>
           <w:citation/>
         </w:sdtPr>
-        <w:sdtEndPr/>
         <w:sdtContent>
           <w:r>
             <w:rPr>
@@ -5973,15 +5805,7 @@
               <w:noProof/>
               <w:sz w:val="24"/>
             </w:rPr>
-            <w:t xml:space="preserve"> </w:t>
-          </w:r>
-          <w:r>
-            <w:rPr>
-              <w:rFonts w:ascii="Arial" w:hAnsi="Arial" w:cs="Arial"/>
-              <w:noProof/>
-              <w:sz w:val="24"/>
-            </w:rPr>
-            <w:t>(Dynamic Inventory, n.d.)</w:t>
+            <w:t xml:space="preserve"> (Dynamic Inventory, n.d.)</w:t>
           </w:r>
           <w:r>
             <w:rPr>
@@ -6119,7 +5943,6 @@
           <w:id w:val="-1320110275"/>
           <w:citation/>
         </w:sdtPr>
-        <w:sdtEndPr/>
         <w:sdtContent>
           <w:r>
             <w:rPr>
@@ -6148,15 +5971,7 @@
               <w:noProof/>
               <w:sz w:val="24"/>
             </w:rPr>
-            <w:t xml:space="preserve"> </w:t>
-          </w:r>
-          <w:r>
-            <w:rPr>
-              <w:rFonts w:ascii="Arial" w:hAnsi="Arial" w:cs="Arial"/>
-              <w:noProof/>
-              <w:sz w:val="24"/>
-            </w:rPr>
-            <w:t>(Dynamic Inventory, n.d.)</w:t>
+            <w:t xml:space="preserve"> (Dynamic Inventory, n.d.)</w:t>
           </w:r>
           <w:r>
             <w:rPr>
@@ -6202,42 +6017,7 @@
           <w:rFonts w:ascii="Arial" w:hAnsi="Arial" w:cs="Arial"/>
           <w:sz w:val="24"/>
         </w:rPr>
-        <w:t>Summarily, w</w:t>
-      </w:r>
-      <w:r>
-        <w:rPr>
-          <w:rFonts w:ascii="Arial" w:hAnsi="Arial" w:cs="Arial"/>
-          <w:sz w:val="24"/>
-        </w:rPr>
-        <w:t xml:space="preserve">ithout </w:t>
-      </w:r>
-      <w:r>
-        <w:rPr>
-          <w:rFonts w:ascii="Arial" w:hAnsi="Arial" w:cs="Arial"/>
-          <w:sz w:val="24"/>
-        </w:rPr>
-        <w:t>having this system in place</w:t>
-      </w:r>
-      <w:r>
-        <w:rPr>
-          <w:rFonts w:ascii="Arial" w:hAnsi="Arial" w:cs="Arial"/>
-          <w:sz w:val="24"/>
-        </w:rPr>
-        <w:t xml:space="preserve"> to automate </w:t>
-      </w:r>
-      <w:r>
-        <w:rPr>
-          <w:rFonts w:ascii="Arial" w:hAnsi="Arial" w:cs="Arial"/>
-          <w:sz w:val="24"/>
-        </w:rPr>
-        <w:t>stock management routines</w:t>
-      </w:r>
-      <w:r>
-        <w:rPr>
-          <w:rFonts w:ascii="Arial" w:hAnsi="Arial" w:cs="Arial"/>
-          <w:sz w:val="24"/>
-        </w:rPr>
-        <w:t xml:space="preserve">, </w:t>
+        <w:t xml:space="preserve">Summarily, without having this system in place to automate stock management routines, </w:t>
       </w:r>
       <w:r>
         <w:rPr>
@@ -6270,18 +6050,53 @@
         </w:rPr>
       </w:pPr>
     </w:p>
-    <w:p/>
-    <w:p/>
-    <w:p/>
-    <w:p/>
-    <w:p/>
-    <w:p/>
+    <w:p>
+      <w:pPr>
+        <w:rPr>
+          <w:rFonts w:ascii="Arial" w:hAnsi="Arial" w:cs="Arial"/>
+        </w:rPr>
+      </w:pPr>
+    </w:p>
+    <w:p>
+      <w:pPr>
+        <w:rPr>
+          <w:rFonts w:ascii="Arial" w:hAnsi="Arial" w:cs="Arial"/>
+        </w:rPr>
+      </w:pPr>
+    </w:p>
+    <w:p>
+      <w:pPr>
+        <w:rPr>
+          <w:rFonts w:ascii="Arial" w:hAnsi="Arial" w:cs="Arial"/>
+        </w:rPr>
+      </w:pPr>
+    </w:p>
+    <w:p>
+      <w:pPr>
+        <w:rPr>
+          <w:rFonts w:ascii="Arial" w:hAnsi="Arial" w:cs="Arial"/>
+        </w:rPr>
+      </w:pPr>
+    </w:p>
+    <w:p>
+      <w:pPr>
+        <w:rPr>
+          <w:rFonts w:ascii="Arial" w:hAnsi="Arial" w:cs="Arial"/>
+        </w:rPr>
+      </w:pPr>
+    </w:p>
     <w:p>
       <w:pPr>
         <w:pStyle w:val="Heading1"/>
-      </w:pPr>
-      <w:bookmarkStart w:id="24" w:name="_Toc51240982"/>
-      <w:r>
+        <w:rPr>
+          <w:rFonts w:cs="Arial"/>
+        </w:rPr>
+      </w:pPr>
+      <w:bookmarkStart w:id="24" w:name="_Toc51243109"/>
+      <w:r>
+        <w:rPr>
+          <w:rFonts w:cs="Arial"/>
+        </w:rPr>
         <w:lastRenderedPageBreak/>
         <w:t>Project Priority Plan</w:t>
       </w:r>
@@ -6297,7 +6112,7 @@
           <w:szCs w:val="28"/>
         </w:rPr>
       </w:pPr>
-      <w:bookmarkStart w:id="25" w:name="_Toc51240983"/>
+      <w:bookmarkStart w:id="25" w:name="_Toc51243110"/>
       <w:r>
         <w:rPr>
           <w:rFonts w:cs="Arial"/>
@@ -6315,7 +6130,13 @@
       </w:r>
       <w:bookmarkEnd w:id="25"/>
     </w:p>
-    <w:p/>
+    <w:p>
+      <w:pPr>
+        <w:rPr>
+          <w:rFonts w:ascii="Arial" w:hAnsi="Arial" w:cs="Arial"/>
+        </w:rPr>
+      </w:pPr>
+    </w:p>
     <w:p>
       <w:pPr>
         <w:pStyle w:val="NormalWeb"/>
@@ -6351,12 +6172,12 @@
         <w:tblLook w:val="04A0" w:firstRow="1" w:lastRow="0" w:firstColumn="1" w:lastColumn="0" w:noHBand="0" w:noVBand="1"/>
       </w:tblPr>
       <w:tblGrid>
-        <w:gridCol w:w="1259"/>
+        <w:gridCol w:w="1200"/>
         <w:gridCol w:w="2100"/>
-        <w:gridCol w:w="1365"/>
-        <w:gridCol w:w="1497"/>
-        <w:gridCol w:w="1404"/>
-        <w:gridCol w:w="1391"/>
+        <w:gridCol w:w="1324"/>
+        <w:gridCol w:w="1479"/>
+        <w:gridCol w:w="1369"/>
+        <w:gridCol w:w="1544"/>
       </w:tblGrid>
       <w:tr>
         <w:tc>
@@ -6674,7 +6495,15 @@
                 <w:sz w:val="24"/>
                 <w:szCs w:val="24"/>
               </w:rPr>
-              <w:t>free</w:t>
+              <w:t>F</w:t>
+            </w:r>
+            <w:r>
+              <w:rPr>
+                <w:rFonts w:ascii="Arial" w:hAnsi="Arial" w:cs="Arial"/>
+                <w:sz w:val="24"/>
+                <w:szCs w:val="24"/>
+              </w:rPr>
+              <w:t>ree</w:t>
             </w:r>
           </w:p>
         </w:tc>
@@ -6836,7 +6665,15 @@
                 <w:sz w:val="24"/>
                 <w:szCs w:val="24"/>
               </w:rPr>
-              <w:t>free</w:t>
+              <w:t>F</w:t>
+            </w:r>
+            <w:r>
+              <w:rPr>
+                <w:rFonts w:ascii="Arial" w:hAnsi="Arial" w:cs="Arial"/>
+                <w:sz w:val="24"/>
+                <w:szCs w:val="24"/>
+              </w:rPr>
+              <w:t>ree</w:t>
             </w:r>
           </w:p>
         </w:tc>
@@ -7180,7 +7017,15 @@
                 <w:sz w:val="24"/>
                 <w:szCs w:val="24"/>
               </w:rPr>
-              <w:t>free</w:t>
+              <w:t>F</w:t>
+            </w:r>
+            <w:r>
+              <w:rPr>
+                <w:rFonts w:ascii="Arial" w:hAnsi="Arial" w:cs="Arial"/>
+                <w:sz w:val="24"/>
+                <w:szCs w:val="24"/>
+              </w:rPr>
+              <w:t>ree</w:t>
             </w:r>
           </w:p>
         </w:tc>
@@ -7342,7 +7187,15 @@
                 <w:sz w:val="24"/>
                 <w:szCs w:val="24"/>
               </w:rPr>
-              <w:t>free</w:t>
+              <w:t>F</w:t>
+            </w:r>
+            <w:r>
+              <w:rPr>
+                <w:rFonts w:ascii="Arial" w:hAnsi="Arial" w:cs="Arial"/>
+                <w:sz w:val="24"/>
+                <w:szCs w:val="24"/>
+              </w:rPr>
+              <w:t>ree</w:t>
             </w:r>
           </w:p>
         </w:tc>
@@ -7513,7 +7366,23 @@
                 <w:sz w:val="24"/>
                 <w:szCs w:val="24"/>
               </w:rPr>
-              <w:t>R15 000.00</w:t>
+              <w:t>R15</w:t>
+            </w:r>
+            <w:r>
+              <w:rPr>
+                <w:rFonts w:ascii="Arial" w:hAnsi="Arial" w:cs="Arial"/>
+                <w:sz w:val="24"/>
+                <w:szCs w:val="24"/>
+              </w:rPr>
+              <w:t>,</w:t>
+            </w:r>
+            <w:r>
+              <w:rPr>
+                <w:rFonts w:ascii="Arial" w:hAnsi="Arial" w:cs="Arial"/>
+                <w:sz w:val="24"/>
+                <w:szCs w:val="24"/>
+              </w:rPr>
+              <w:t>000.00</w:t>
             </w:r>
           </w:p>
         </w:tc>
@@ -7675,7 +7544,23 @@
                 <w:sz w:val="24"/>
                 <w:szCs w:val="24"/>
               </w:rPr>
-              <w:t>R5 000.00</w:t>
+              <w:t>R5</w:t>
+            </w:r>
+            <w:r>
+              <w:rPr>
+                <w:rFonts w:ascii="Arial" w:hAnsi="Arial" w:cs="Arial"/>
+                <w:sz w:val="24"/>
+                <w:szCs w:val="24"/>
+              </w:rPr>
+              <w:t>,</w:t>
+            </w:r>
+            <w:r>
+              <w:rPr>
+                <w:rFonts w:ascii="Arial" w:hAnsi="Arial" w:cs="Arial"/>
+                <w:sz w:val="24"/>
+                <w:szCs w:val="24"/>
+              </w:rPr>
+              <w:t>000.00</w:t>
             </w:r>
           </w:p>
         </w:tc>
@@ -7837,7 +7722,23 @@
                 <w:sz w:val="24"/>
                 <w:szCs w:val="24"/>
               </w:rPr>
-              <w:t>R10 000.00</w:t>
+              <w:t>R10</w:t>
+            </w:r>
+            <w:r>
+              <w:rPr>
+                <w:rFonts w:ascii="Arial" w:hAnsi="Arial" w:cs="Arial"/>
+                <w:sz w:val="24"/>
+                <w:szCs w:val="24"/>
+              </w:rPr>
+              <w:t>,</w:t>
+            </w:r>
+            <w:r>
+              <w:rPr>
+                <w:rFonts w:ascii="Arial" w:hAnsi="Arial" w:cs="Arial"/>
+                <w:sz w:val="24"/>
+                <w:szCs w:val="24"/>
+              </w:rPr>
+              <w:t>000.00</w:t>
             </w:r>
           </w:p>
         </w:tc>
@@ -7992,6 +7893,14 @@
                 <w:szCs w:val="24"/>
               </w:rPr>
             </w:pPr>
+            <w:r>
+              <w:rPr>
+                <w:rFonts w:ascii="Arial" w:hAnsi="Arial" w:cs="Arial"/>
+                <w:sz w:val="24"/>
+                <w:szCs w:val="24"/>
+              </w:rPr>
+              <w:t xml:space="preserve">      N/A</w:t>
+            </w:r>
           </w:p>
         </w:tc>
       </w:tr>
@@ -8014,7 +7923,6 @@
                 <w:sz w:val="24"/>
                 <w:szCs w:val="24"/>
               </w:rPr>
-              <w:lastRenderedPageBreak/>
               <w:t>10</w:t>
             </w:r>
           </w:p>
@@ -8057,6 +7965,7 @@
                     <w:suppressOverlap/>
                   </w:pPr>
                   <w:r>
+                    <w:lastRenderedPageBreak/>
                     <w:t xml:space="preserve"> Hardware and Software setup at Cape Town branch </w:t>
                   </w:r>
                 </w:p>
@@ -8163,7 +8072,24 @@
                 <w:sz w:val="24"/>
                 <w:szCs w:val="24"/>
               </w:rPr>
-              <w:t>R25 000.00</w:t>
+              <w:lastRenderedPageBreak/>
+              <w:t>R25</w:t>
+            </w:r>
+            <w:r>
+              <w:rPr>
+                <w:rFonts w:ascii="Arial" w:hAnsi="Arial" w:cs="Arial"/>
+                <w:sz w:val="24"/>
+                <w:szCs w:val="24"/>
+              </w:rPr>
+              <w:t>,</w:t>
+            </w:r>
+            <w:r>
+              <w:rPr>
+                <w:rFonts w:ascii="Arial" w:hAnsi="Arial" w:cs="Arial"/>
+                <w:sz w:val="24"/>
+                <w:szCs w:val="24"/>
+              </w:rPr>
+              <w:t>000.00</w:t>
             </w:r>
           </w:p>
         </w:tc>
@@ -8335,7 +8261,23 @@
                 <w:sz w:val="24"/>
                 <w:szCs w:val="24"/>
               </w:rPr>
-              <w:t>R25 000.00</w:t>
+              <w:t>R25</w:t>
+            </w:r>
+            <w:r>
+              <w:rPr>
+                <w:rFonts w:ascii="Arial" w:hAnsi="Arial" w:cs="Arial"/>
+                <w:sz w:val="24"/>
+                <w:szCs w:val="24"/>
+              </w:rPr>
+              <w:t>,</w:t>
+            </w:r>
+            <w:r>
+              <w:rPr>
+                <w:rFonts w:ascii="Arial" w:hAnsi="Arial" w:cs="Arial"/>
+                <w:sz w:val="24"/>
+                <w:szCs w:val="24"/>
+              </w:rPr>
+              <w:t>000.00</w:t>
             </w:r>
           </w:p>
         </w:tc>
@@ -8500,40 +8442,195 @@
                 <w:sz w:val="24"/>
                 <w:szCs w:val="24"/>
               </w:rPr>
-              <w:t>R15 000.00</w:t>
+              <w:t>R15</w:t>
+            </w:r>
+            <w:r>
+              <w:rPr>
+                <w:rFonts w:ascii="Arial" w:hAnsi="Arial" w:cs="Arial"/>
+                <w:sz w:val="24"/>
+                <w:szCs w:val="24"/>
+              </w:rPr>
+              <w:t>,</w:t>
+            </w:r>
+            <w:r>
+              <w:rPr>
+                <w:rFonts w:ascii="Arial" w:hAnsi="Arial" w:cs="Arial"/>
+                <w:sz w:val="24"/>
+                <w:szCs w:val="24"/>
+              </w:rPr>
+              <w:t>000.00</w:t>
             </w:r>
           </w:p>
         </w:tc>
       </w:tr>
     </w:tbl>
-    <w:p/>
-    <w:p/>
-    <w:p/>
-    <w:p/>
-    <w:p/>
-    <w:p/>
-    <w:p/>
-    <w:p/>
-    <w:p/>
-    <w:p/>
-    <w:p/>
-    <w:p/>
-    <w:p/>
-    <w:p/>
-    <w:p/>
-    <w:p/>
-    <w:p/>
-    <w:p/>
-    <w:p/>
-    <w:p/>
-    <w:p/>
-    <w:p/>
+    <w:p>
+      <w:pPr>
+        <w:rPr>
+          <w:rFonts w:ascii="Arial" w:hAnsi="Arial" w:cs="Arial"/>
+        </w:rPr>
+      </w:pPr>
+    </w:p>
+    <w:p>
+      <w:pPr>
+        <w:rPr>
+          <w:rFonts w:ascii="Arial" w:hAnsi="Arial" w:cs="Arial"/>
+        </w:rPr>
+      </w:pPr>
+    </w:p>
+    <w:p>
+      <w:pPr>
+        <w:rPr>
+          <w:rFonts w:ascii="Arial" w:hAnsi="Arial" w:cs="Arial"/>
+        </w:rPr>
+      </w:pPr>
+    </w:p>
+    <w:p>
+      <w:pPr>
+        <w:rPr>
+          <w:rFonts w:ascii="Arial" w:hAnsi="Arial" w:cs="Arial"/>
+        </w:rPr>
+      </w:pPr>
+    </w:p>
+    <w:p>
+      <w:pPr>
+        <w:rPr>
+          <w:rFonts w:ascii="Arial" w:hAnsi="Arial" w:cs="Arial"/>
+        </w:rPr>
+      </w:pPr>
+    </w:p>
+    <w:p>
+      <w:pPr>
+        <w:rPr>
+          <w:rFonts w:ascii="Arial" w:hAnsi="Arial" w:cs="Arial"/>
+        </w:rPr>
+      </w:pPr>
+    </w:p>
+    <w:p>
+      <w:pPr>
+        <w:rPr>
+          <w:rFonts w:ascii="Arial" w:hAnsi="Arial" w:cs="Arial"/>
+        </w:rPr>
+      </w:pPr>
+    </w:p>
+    <w:p>
+      <w:pPr>
+        <w:rPr>
+          <w:rFonts w:ascii="Arial" w:hAnsi="Arial" w:cs="Arial"/>
+        </w:rPr>
+      </w:pPr>
+    </w:p>
+    <w:p>
+      <w:pPr>
+        <w:rPr>
+          <w:rFonts w:ascii="Arial" w:hAnsi="Arial" w:cs="Arial"/>
+        </w:rPr>
+      </w:pPr>
+    </w:p>
+    <w:p>
+      <w:pPr>
+        <w:rPr>
+          <w:rFonts w:ascii="Arial" w:hAnsi="Arial" w:cs="Arial"/>
+        </w:rPr>
+      </w:pPr>
+    </w:p>
+    <w:p>
+      <w:pPr>
+        <w:rPr>
+          <w:rFonts w:ascii="Arial" w:hAnsi="Arial" w:cs="Arial"/>
+        </w:rPr>
+      </w:pPr>
+    </w:p>
+    <w:p>
+      <w:pPr>
+        <w:rPr>
+          <w:rFonts w:ascii="Arial" w:hAnsi="Arial" w:cs="Arial"/>
+        </w:rPr>
+      </w:pPr>
+    </w:p>
+    <w:p>
+      <w:pPr>
+        <w:rPr>
+          <w:rFonts w:ascii="Arial" w:hAnsi="Arial" w:cs="Arial"/>
+        </w:rPr>
+      </w:pPr>
+    </w:p>
+    <w:p>
+      <w:pPr>
+        <w:rPr>
+          <w:rFonts w:ascii="Arial" w:hAnsi="Arial" w:cs="Arial"/>
+        </w:rPr>
+      </w:pPr>
+    </w:p>
+    <w:p>
+      <w:pPr>
+        <w:rPr>
+          <w:rFonts w:ascii="Arial" w:hAnsi="Arial" w:cs="Arial"/>
+        </w:rPr>
+      </w:pPr>
+    </w:p>
+    <w:p>
+      <w:pPr>
+        <w:rPr>
+          <w:rFonts w:ascii="Arial" w:hAnsi="Arial" w:cs="Arial"/>
+        </w:rPr>
+      </w:pPr>
+    </w:p>
+    <w:p>
+      <w:pPr>
+        <w:rPr>
+          <w:rFonts w:ascii="Arial" w:hAnsi="Arial" w:cs="Arial"/>
+        </w:rPr>
+      </w:pPr>
+    </w:p>
+    <w:p>
+      <w:pPr>
+        <w:rPr>
+          <w:rFonts w:ascii="Arial" w:hAnsi="Arial" w:cs="Arial"/>
+        </w:rPr>
+      </w:pPr>
+    </w:p>
+    <w:p>
+      <w:pPr>
+        <w:rPr>
+          <w:rFonts w:ascii="Arial" w:hAnsi="Arial" w:cs="Arial"/>
+        </w:rPr>
+      </w:pPr>
+    </w:p>
+    <w:p>
+      <w:pPr>
+        <w:rPr>
+          <w:rFonts w:ascii="Arial" w:hAnsi="Arial" w:cs="Arial"/>
+        </w:rPr>
+      </w:pPr>
+    </w:p>
+    <w:p>
+      <w:pPr>
+        <w:rPr>
+          <w:rFonts w:ascii="Arial" w:hAnsi="Arial" w:cs="Arial"/>
+        </w:rPr>
+      </w:pPr>
+    </w:p>
+    <w:p>
+      <w:pPr>
+        <w:rPr>
+          <w:rFonts w:ascii="Arial" w:hAnsi="Arial" w:cs="Arial"/>
+        </w:rPr>
+      </w:pPr>
+    </w:p>
     <w:p>
       <w:pPr>
         <w:pStyle w:val="Heading1"/>
-      </w:pPr>
-      <w:bookmarkStart w:id="26" w:name="_Toc51240984"/>
-      <w:r>
+        <w:spacing w:line="360" w:lineRule="auto"/>
+        <w:rPr>
+          <w:rFonts w:cs="Arial"/>
+        </w:rPr>
+      </w:pPr>
+      <w:bookmarkStart w:id="26" w:name="_Toc51243111"/>
+      <w:r>
+        <w:rPr>
+          <w:rFonts w:cs="Arial"/>
+        </w:rPr>
         <w:lastRenderedPageBreak/>
         <w:t>Hardware and Software Setup</w:t>
       </w:r>
@@ -8542,112 +8639,1222 @@
     <w:p>
       <w:pPr>
         <w:pStyle w:val="Heading2"/>
-      </w:pPr>
-      <w:bookmarkStart w:id="27" w:name="_Toc51240985"/>
-      <w:r>
+        <w:spacing w:line="360" w:lineRule="auto"/>
+      </w:pPr>
+      <w:bookmarkStart w:id="27" w:name="_Toc51243112"/>
+      <w:r>
+        <w:rPr>
+          <w:rFonts w:cs="Arial"/>
+        </w:rPr>
         <w:t>Participants:</w:t>
       </w:r>
+      <w:r>
+        <w:t xml:space="preserve"> </w:t>
+      </w:r>
+      <w:proofErr w:type="spellStart"/>
+      <w:r>
+        <w:t>Anganathi</w:t>
+      </w:r>
+      <w:proofErr w:type="spellEnd"/>
+      <w:r>
+        <w:t xml:space="preserve"> </w:t>
+      </w:r>
+      <w:proofErr w:type="spellStart"/>
+      <w:r>
+        <w:t>Ngodwane</w:t>
+      </w:r>
+      <w:proofErr w:type="spellEnd"/>
+      <w:r>
+        <w:t xml:space="preserve"> 217078907</w:t>
+      </w:r>
       <w:bookmarkEnd w:id="27"/>
     </w:p>
-    <w:p/>
+    <w:p>
+      <w:pPr>
+        <w:spacing w:line="360" w:lineRule="auto"/>
+      </w:pPr>
+    </w:p>
+    <w:p>
+      <w:pPr>
+        <w:spacing w:line="360" w:lineRule="auto"/>
+        <w:rPr>
+          <w:rFonts w:ascii="Arial" w:hAnsi="Arial" w:cs="Arial"/>
+          <w:sz w:val="24"/>
+          <w:szCs w:val="24"/>
+          <w:shd w:val="clear" w:color="auto" w:fill="FFFFFF"/>
+        </w:rPr>
+      </w:pPr>
+      <w:r>
+        <w:rPr>
+          <w:rFonts w:ascii="Arial" w:hAnsi="Arial" w:cs="Arial"/>
+          <w:sz w:val="24"/>
+          <w:szCs w:val="24"/>
+          <w:shd w:val="clear" w:color="auto" w:fill="FFFFFF"/>
+        </w:rPr>
+        <w:t xml:space="preserve">It has been widely recognized that the selection of information system (IS) is a critical part of IS planning. Multiple factors that impact the decision to select an appropriate set of IS projects include project risk, corporate goals, benefits, the availability of scarce IS resources and the interdependencies that exist among candidate IS projects. </w:t>
+      </w:r>
+      <w:sdt>
+        <w:sdtPr>
+          <w:rPr>
+            <w:rFonts w:ascii="Arial" w:hAnsi="Arial" w:cs="Arial"/>
+            <w:sz w:val="24"/>
+            <w:szCs w:val="24"/>
+            <w:shd w:val="clear" w:color="auto" w:fill="FFFFFF"/>
+          </w:rPr>
+          <w:id w:val="-528331336"/>
+          <w:citation/>
+        </w:sdtPr>
+        <w:sdtContent>
+          <w:r>
+            <w:rPr>
+              <w:rFonts w:ascii="Arial" w:hAnsi="Arial" w:cs="Arial"/>
+              <w:sz w:val="24"/>
+              <w:szCs w:val="24"/>
+              <w:shd w:val="clear" w:color="auto" w:fill="FFFFFF"/>
+            </w:rPr>
+            <w:fldChar w:fldCharType="begin"/>
+          </w:r>
+          <w:r>
+            <w:rPr>
+              <w:rFonts w:ascii="Arial" w:hAnsi="Arial" w:cs="Arial"/>
+              <w:sz w:val="24"/>
+              <w:szCs w:val="24"/>
+              <w:shd w:val="clear" w:color="auto" w:fill="FFFFFF"/>
+              <w:lang w:val="en-US"/>
+            </w:rPr>
+            <w:instrText xml:space="preserve"> CITATION Rad95 \l 1033 </w:instrText>
+          </w:r>
+          <w:r>
+            <w:rPr>
+              <w:rFonts w:ascii="Arial" w:hAnsi="Arial" w:cs="Arial"/>
+              <w:sz w:val="24"/>
+              <w:szCs w:val="24"/>
+              <w:shd w:val="clear" w:color="auto" w:fill="FFFFFF"/>
+            </w:rPr>
+            <w:fldChar w:fldCharType="separate"/>
+          </w:r>
+          <w:r>
+            <w:rPr>
+              <w:rFonts w:ascii="Arial" w:hAnsi="Arial" w:cs="Arial"/>
+              <w:noProof/>
+              <w:sz w:val="24"/>
+              <w:szCs w:val="24"/>
+              <w:shd w:val="clear" w:color="auto" w:fill="FFFFFF"/>
+              <w:lang w:val="en-US"/>
+            </w:rPr>
+            <w:t>(Santhanam &amp; Kyparisis, 1995)</w:t>
+          </w:r>
+          <w:r>
+            <w:rPr>
+              <w:rFonts w:ascii="Arial" w:hAnsi="Arial" w:cs="Arial"/>
+              <w:sz w:val="24"/>
+              <w:szCs w:val="24"/>
+              <w:shd w:val="clear" w:color="auto" w:fill="FFFFFF"/>
+            </w:rPr>
+            <w:fldChar w:fldCharType="end"/>
+          </w:r>
+        </w:sdtContent>
+      </w:sdt>
+    </w:p>
+    <w:p>
+      <w:pPr>
+        <w:spacing w:line="360" w:lineRule="auto"/>
+        <w:rPr>
+          <w:rFonts w:ascii="Arial" w:hAnsi="Arial" w:cs="Arial"/>
+          <w:sz w:val="24"/>
+          <w:szCs w:val="24"/>
+          <w:shd w:val="clear" w:color="auto" w:fill="FFFFFF"/>
+        </w:rPr>
+      </w:pPr>
+      <w:r>
+        <w:rPr>
+          <w:rFonts w:ascii="Arial" w:hAnsi="Arial" w:cs="Arial"/>
+          <w:sz w:val="24"/>
+          <w:szCs w:val="24"/>
+          <w:shd w:val="clear" w:color="auto" w:fill="FFFFFF"/>
+        </w:rPr>
+        <w:t>With that in concern the decisions made considering this project will be made in concern of the risks we are exposed to and therefore being proactive of any case that might sabotage business operations. The corporate goals will not be ignored, and benefits will be highlighted. Given that budget is also an important aspect of the process, saving is also of priority.</w:t>
+      </w:r>
+    </w:p>
+    <w:p>
+      <w:pPr>
+        <w:spacing w:line="360" w:lineRule="auto"/>
+        <w:rPr>
+          <w:rFonts w:ascii="Arial" w:hAnsi="Arial" w:cs="Arial"/>
+          <w:b/>
+          <w:bCs/>
+          <w:sz w:val="24"/>
+          <w:szCs w:val="24"/>
+          <w:u w:val="single"/>
+        </w:rPr>
+      </w:pPr>
+      <w:r>
+        <w:rPr>
+          <w:rFonts w:ascii="Arial" w:hAnsi="Arial" w:cs="Arial"/>
+          <w:b/>
+          <w:bCs/>
+          <w:sz w:val="24"/>
+          <w:szCs w:val="24"/>
+          <w:u w:val="single"/>
+        </w:rPr>
+        <w:t>SDLC</w:t>
+      </w:r>
+    </w:p>
+    <w:p>
+      <w:pPr>
+        <w:spacing w:line="360" w:lineRule="auto"/>
+        <w:rPr>
+          <w:rFonts w:ascii="Arial" w:hAnsi="Arial" w:cs="Arial"/>
+          <w:b/>
+          <w:bCs/>
+          <w:sz w:val="24"/>
+          <w:szCs w:val="24"/>
+        </w:rPr>
+      </w:pPr>
+      <w:r>
+        <w:rPr>
+          <w:rFonts w:ascii="Arial" w:hAnsi="Arial" w:cs="Arial"/>
+          <w:b/>
+          <w:bCs/>
+          <w:sz w:val="24"/>
+          <w:szCs w:val="24"/>
+        </w:rPr>
+        <w:t>Planning:</w:t>
+      </w:r>
+    </w:p>
+    <w:p>
+      <w:pPr>
+        <w:spacing w:line="360" w:lineRule="auto"/>
+        <w:rPr>
+          <w:rFonts w:ascii="Arial" w:hAnsi="Arial" w:cs="Arial"/>
+          <w:sz w:val="24"/>
+          <w:szCs w:val="24"/>
+        </w:rPr>
+      </w:pPr>
+      <w:r>
+        <w:rPr>
+          <w:rFonts w:ascii="Arial" w:hAnsi="Arial" w:cs="Arial"/>
+          <w:sz w:val="24"/>
+          <w:szCs w:val="24"/>
+        </w:rPr>
+        <w:t>Since there is already some hardware that the company has in their possession although it is obsolete technology and given that all processed are done manually with very minimal computation. The plan is to replace the existing minimalistic technology and incorporate modern technology and network infrastructure to facilitate fast and efficient resource and file sharing. The allocated budget is R100 000 and it is in our interest to save where possible and thus will use open source and some proprietary software with licenses.</w:t>
+      </w:r>
+    </w:p>
+    <w:p>
+      <w:pPr>
+        <w:spacing w:line="360" w:lineRule="auto"/>
+        <w:rPr>
+          <w:rFonts w:ascii="Arial" w:hAnsi="Arial" w:cs="Arial"/>
+          <w:sz w:val="24"/>
+          <w:szCs w:val="24"/>
+        </w:rPr>
+      </w:pPr>
+      <w:r>
+        <w:rPr>
+          <w:rFonts w:ascii="Arial" w:hAnsi="Arial" w:cs="Arial"/>
+          <w:sz w:val="24"/>
+          <w:szCs w:val="24"/>
+        </w:rPr>
+        <w:t xml:space="preserve">Some software and hardware will be rented, and some will be purchased. Network/server infrastructure will be rented from </w:t>
+      </w:r>
+      <w:hyperlink r:id="rId12" w:history="1">
+        <w:r>
+          <w:rPr>
+            <w:rStyle w:val="Hyperlink"/>
+            <w:rFonts w:ascii="Arial" w:hAnsi="Arial" w:cs="Arial"/>
+            <w:sz w:val="24"/>
+            <w:szCs w:val="24"/>
+            <w:u w:val="none"/>
+          </w:rPr>
+          <w:t>OneProvider</w:t>
+        </w:r>
+      </w:hyperlink>
+      <w:r>
+        <w:rPr>
+          <w:rFonts w:ascii="Arial" w:hAnsi="Arial" w:cs="Arial"/>
+          <w:sz w:val="24"/>
+          <w:szCs w:val="24"/>
+        </w:rPr>
+        <w:t>.</w:t>
+      </w:r>
+    </w:p>
+    <w:p>
+      <w:pPr>
+        <w:spacing w:line="360" w:lineRule="auto"/>
+        <w:rPr>
+          <w:rFonts w:ascii="Arial" w:hAnsi="Arial" w:cs="Arial"/>
+          <w:sz w:val="24"/>
+          <w:szCs w:val="24"/>
+        </w:rPr>
+      </w:pPr>
+      <w:r>
+        <w:rPr>
+          <w:rFonts w:ascii="Arial" w:hAnsi="Arial" w:cs="Arial"/>
+          <w:sz w:val="24"/>
+          <w:szCs w:val="24"/>
+        </w:rPr>
+        <w:t xml:space="preserve">Costs will be mentioned respective of location, i.e. Cape Town and Durban. </w:t>
+      </w:r>
+    </w:p>
+    <w:p>
+      <w:pPr>
+        <w:spacing w:line="360" w:lineRule="auto"/>
+        <w:rPr>
+          <w:rFonts w:ascii="Arial" w:hAnsi="Arial" w:cs="Arial"/>
+          <w:b/>
+          <w:bCs/>
+          <w:sz w:val="24"/>
+          <w:szCs w:val="24"/>
+        </w:rPr>
+      </w:pPr>
+      <w:r>
+        <w:rPr>
+          <w:rFonts w:ascii="Arial" w:hAnsi="Arial" w:cs="Arial"/>
+          <w:b/>
+          <w:bCs/>
+          <w:sz w:val="24"/>
+          <w:szCs w:val="24"/>
+        </w:rPr>
+        <w:t>Analysis:</w:t>
+      </w:r>
+    </w:p>
+    <w:p>
+      <w:pPr>
+        <w:spacing w:line="360" w:lineRule="auto"/>
+        <w:rPr>
+          <w:rFonts w:ascii="Arial" w:hAnsi="Arial" w:cs="Arial"/>
+          <w:sz w:val="24"/>
+          <w:szCs w:val="24"/>
+        </w:rPr>
+      </w:pPr>
+      <w:r>
+        <w:rPr>
+          <w:rFonts w:ascii="Arial" w:hAnsi="Arial" w:cs="Arial"/>
+          <w:sz w:val="24"/>
+          <w:szCs w:val="24"/>
+        </w:rPr>
+        <w:t xml:space="preserve">With the existing hardware and hardware, improvising will be done to optimize the business processes. Major problems include fax, manual operations, lack of technology, Facebook presence, yellow and white pages marketing, spreadsheets, to name a few which has all been already highlighted. Other problems worth </w:t>
+      </w:r>
+      <w:r>
+        <w:rPr>
+          <w:rFonts w:ascii="Arial" w:hAnsi="Arial" w:cs="Arial"/>
+          <w:sz w:val="24"/>
+          <w:szCs w:val="24"/>
+        </w:rPr>
+        <w:lastRenderedPageBreak/>
+        <w:t>mentioning is that staff will require training at a certain fee later to be mentioned in this piece of the overall document.</w:t>
+      </w:r>
+    </w:p>
+    <w:p>
+      <w:pPr>
+        <w:spacing w:line="360" w:lineRule="auto"/>
+        <w:rPr>
+          <w:rFonts w:ascii="Arial" w:hAnsi="Arial" w:cs="Arial"/>
+          <w:sz w:val="24"/>
+          <w:szCs w:val="24"/>
+        </w:rPr>
+      </w:pPr>
+      <w:r>
+        <w:rPr>
+          <w:rFonts w:ascii="Arial" w:hAnsi="Arial" w:cs="Arial"/>
+          <w:sz w:val="24"/>
+          <w:szCs w:val="24"/>
+        </w:rPr>
+        <w:t xml:space="preserve">Primary opportunity is the fibre that will be used as an advantage of speedy network which will result in good business operations. As technology business is all about filling gaps, the fact that this business lacks computerized operations is an opportunity for the implementation.  </w:t>
+      </w:r>
+    </w:p>
+    <w:p>
+      <w:pPr>
+        <w:spacing w:line="360" w:lineRule="auto"/>
+        <w:rPr>
+          <w:rFonts w:ascii="Arial" w:hAnsi="Arial" w:cs="Arial"/>
+          <w:b/>
+          <w:bCs/>
+          <w:sz w:val="24"/>
+          <w:szCs w:val="24"/>
+        </w:rPr>
+      </w:pPr>
+      <w:r>
+        <w:rPr>
+          <w:rFonts w:ascii="Arial" w:hAnsi="Arial" w:cs="Arial"/>
+          <w:b/>
+          <w:bCs/>
+          <w:sz w:val="24"/>
+          <w:szCs w:val="24"/>
+        </w:rPr>
+        <w:t>Implementation:</w:t>
+      </w:r>
+    </w:p>
+    <w:p>
+      <w:pPr>
+        <w:spacing w:line="360" w:lineRule="auto"/>
+        <w:rPr>
+          <w:rFonts w:ascii="Arial" w:hAnsi="Arial" w:cs="Arial"/>
+          <w:sz w:val="24"/>
+          <w:szCs w:val="24"/>
+        </w:rPr>
+      </w:pPr>
+      <w:r>
+        <w:rPr>
+          <w:rFonts w:ascii="Arial" w:hAnsi="Arial" w:cs="Arial"/>
+          <w:b/>
+          <w:bCs/>
+          <w:sz w:val="24"/>
+          <w:szCs w:val="24"/>
+        </w:rPr>
+        <w:t>NB:</w:t>
+      </w:r>
+      <w:r>
+        <w:rPr>
+          <w:rFonts w:ascii="Arial" w:hAnsi="Arial" w:cs="Arial"/>
+          <w:sz w:val="24"/>
+          <w:szCs w:val="24"/>
+        </w:rPr>
+        <w:t xml:space="preserve"> Implementation is split into two since there are two branches.</w:t>
+      </w:r>
+    </w:p>
     <w:p>
       <w:pPr>
         <w:pStyle w:val="Heading3"/>
-      </w:pPr>
-      <w:r>
-        <w:tab/>
-      </w:r>
+        <w:spacing w:line="360" w:lineRule="auto"/>
+        <w:ind w:firstLine="720"/>
+        <w:rPr>
+          <w:rFonts w:cs="Arial"/>
+        </w:rPr>
+      </w:pPr>
     </w:p>
     <w:p>
       <w:pPr>
         <w:pStyle w:val="Heading3"/>
+        <w:spacing w:line="360" w:lineRule="auto"/>
+        <w:ind w:firstLine="720"/>
+        <w:rPr>
+          <w:rFonts w:cs="Arial"/>
+          <w:b/>
+          <w:bCs/>
+        </w:rPr>
+      </w:pPr>
+      <w:bookmarkStart w:id="28" w:name="_Toc51243113"/>
+      <w:r>
+        <w:rPr>
+          <w:rFonts w:cs="Arial"/>
+          <w:b/>
+          <w:bCs/>
+        </w:rPr>
+        <w:t>Cape Town</w:t>
+      </w:r>
+      <w:bookmarkEnd w:id="28"/>
+    </w:p>
+    <w:p>
+      <w:pPr>
+        <w:spacing w:line="360" w:lineRule="auto"/>
+        <w:rPr>
+          <w:rFonts w:ascii="Arial" w:hAnsi="Arial" w:cs="Arial"/>
+          <w:b/>
+          <w:bCs/>
+          <w:sz w:val="24"/>
+          <w:szCs w:val="24"/>
+        </w:rPr>
+      </w:pPr>
+    </w:p>
+    <w:p>
+      <w:pPr>
+        <w:spacing w:line="360" w:lineRule="auto"/>
+        <w:rPr>
+          <w:rFonts w:ascii="Arial" w:hAnsi="Arial" w:cs="Arial"/>
+          <w:b/>
+          <w:bCs/>
+          <w:sz w:val="24"/>
+          <w:szCs w:val="24"/>
+        </w:rPr>
+      </w:pPr>
+      <w:r>
+        <w:rPr>
+          <w:rFonts w:ascii="Arial" w:hAnsi="Arial" w:cs="Arial"/>
+          <w:b/>
+          <w:bCs/>
+          <w:sz w:val="24"/>
+          <w:szCs w:val="24"/>
+        </w:rPr>
+        <w:t>HARDWARE</w:t>
+      </w:r>
+    </w:p>
+    <w:p>
+      <w:pPr>
+        <w:spacing w:line="360" w:lineRule="auto"/>
+        <w:rPr>
+          <w:rFonts w:ascii="Arial" w:hAnsi="Arial" w:cs="Arial"/>
+          <w:sz w:val="24"/>
+          <w:szCs w:val="24"/>
+        </w:rPr>
+      </w:pPr>
+      <w:r>
+        <w:rPr>
+          <w:rFonts w:ascii="Arial" w:hAnsi="Arial" w:cs="Arial"/>
+          <w:sz w:val="24"/>
+          <w:szCs w:val="24"/>
+        </w:rPr>
+        <w:t>Given that procurement is done in Cape Town, it is a wise idea to have the main infrastructure installed in Cape Town. The first step is network configuration that requires hardware, the initial cost is $6628.40 which in rand amounts to R10 8027.34 charged at the quantity of 2, one for Cape Town and other for Durban. This dedicated server/network infrastructure includes hardware of the following specs:</w:t>
+      </w:r>
+    </w:p>
+    <w:p>
+      <w:pPr>
+        <w:spacing w:after="0" w:line="360" w:lineRule="auto"/>
+        <w:rPr>
+          <w:rFonts w:ascii="Arial" w:hAnsi="Arial" w:cs="Arial"/>
+          <w:sz w:val="24"/>
+          <w:szCs w:val="24"/>
+        </w:rPr>
+      </w:pPr>
+      <w:r>
+        <w:rPr>
+          <w:rFonts w:ascii="Arial" w:hAnsi="Arial" w:cs="Arial"/>
+          <w:sz w:val="24"/>
+          <w:szCs w:val="24"/>
+        </w:rPr>
+        <w:t>CPU: Xeon E5-2620 2 GHz 6 cores</w:t>
+      </w:r>
+    </w:p>
+    <w:p>
+      <w:pPr>
+        <w:spacing w:after="0" w:line="360" w:lineRule="auto"/>
+        <w:rPr>
+          <w:rFonts w:ascii="Arial" w:hAnsi="Arial" w:cs="Arial"/>
+          <w:sz w:val="24"/>
+          <w:szCs w:val="24"/>
+        </w:rPr>
+      </w:pPr>
+      <w:r>
+        <w:rPr>
+          <w:rFonts w:ascii="Arial" w:hAnsi="Arial" w:cs="Arial"/>
+          <w:sz w:val="24"/>
+          <w:szCs w:val="24"/>
+        </w:rPr>
+        <w:t>RAM: 64GB DDR3</w:t>
+      </w:r>
+    </w:p>
+    <w:p>
+      <w:pPr>
+        <w:spacing w:after="0" w:line="360" w:lineRule="auto"/>
+        <w:rPr>
+          <w:rFonts w:ascii="Arial" w:hAnsi="Arial" w:cs="Arial"/>
+          <w:sz w:val="24"/>
+          <w:szCs w:val="24"/>
+        </w:rPr>
+      </w:pPr>
+      <w:r>
+        <w:rPr>
+          <w:rFonts w:ascii="Arial" w:hAnsi="Arial" w:cs="Arial"/>
+          <w:sz w:val="24"/>
+          <w:szCs w:val="24"/>
+        </w:rPr>
+        <w:t>STORAGE: 3 * 1TB HDD SATA</w:t>
+      </w:r>
+    </w:p>
+    <w:p>
+      <w:pPr>
+        <w:spacing w:after="0" w:line="360" w:lineRule="auto"/>
+        <w:rPr>
+          <w:rFonts w:ascii="Arial" w:hAnsi="Arial" w:cs="Arial"/>
+          <w:sz w:val="24"/>
+          <w:szCs w:val="24"/>
+        </w:rPr>
+      </w:pPr>
+      <w:r>
+        <w:rPr>
+          <w:rFonts w:ascii="Arial" w:hAnsi="Arial" w:cs="Arial"/>
+          <w:sz w:val="24"/>
+          <w:szCs w:val="24"/>
+        </w:rPr>
+        <w:t>BANDWIDTH: 100Mbps 6TB</w:t>
+      </w:r>
+    </w:p>
+    <w:p>
+      <w:pPr>
+        <w:spacing w:line="360" w:lineRule="auto"/>
+        <w:rPr>
+          <w:rFonts w:ascii="Arial" w:hAnsi="Arial" w:cs="Arial"/>
+          <w:sz w:val="24"/>
+          <w:szCs w:val="24"/>
+        </w:rPr>
+      </w:pPr>
+    </w:p>
+    <w:p>
+      <w:pPr>
+        <w:spacing w:line="360" w:lineRule="auto"/>
+        <w:rPr>
+          <w:rFonts w:ascii="Arial" w:hAnsi="Arial" w:cs="Arial"/>
+          <w:sz w:val="24"/>
+          <w:szCs w:val="24"/>
+        </w:rPr>
+      </w:pPr>
+      <w:r>
+        <w:rPr>
+          <w:rFonts w:ascii="Arial" w:hAnsi="Arial" w:cs="Arial"/>
+          <w:sz w:val="24"/>
+          <w:szCs w:val="24"/>
+        </w:rPr>
+        <w:t xml:space="preserve">All this hardware specification with the server will be connected using the existing fibre which will be used for peer-to-peer connection with the Durban branch. This package also includes a Network Operating System (NOS) Windows 2016 Standard Server. This will be obviously installed in the dedicated server machine.  We will then have POS Hardware installed on premises and configure them as clients to our network. Within our network, we will configure a remote server to enable seamless fast sharing of files. This remote server is going to be a hypervisor connecting both our branches within the same network. </w:t>
+      </w:r>
+    </w:p>
+    <w:p>
+      <w:pPr>
+        <w:spacing w:line="360" w:lineRule="auto"/>
+        <w:rPr>
+          <w:rFonts w:ascii="Arial" w:hAnsi="Arial" w:cs="Arial"/>
+          <w:sz w:val="24"/>
+          <w:szCs w:val="24"/>
+        </w:rPr>
+      </w:pPr>
+      <w:r>
+        <w:rPr>
+          <w:rFonts w:ascii="Arial" w:hAnsi="Arial" w:cs="Arial"/>
+          <w:sz w:val="24"/>
+          <w:szCs w:val="24"/>
+        </w:rPr>
+        <w:lastRenderedPageBreak/>
+        <w:t xml:space="preserve">We will also buy 4 x Cat6 30M network cables with the assumption that we have 2 cashiers and we keep 2 for backup at R300 from Takealot which equals R1 200. </w:t>
+      </w:r>
+    </w:p>
+    <w:p>
+      <w:pPr>
+        <w:spacing w:line="360" w:lineRule="auto"/>
+        <w:rPr>
+          <w:rFonts w:ascii="Arial" w:hAnsi="Arial" w:cs="Arial"/>
+          <w:sz w:val="24"/>
+          <w:szCs w:val="24"/>
+        </w:rPr>
+      </w:pPr>
+      <w:r>
+        <w:rPr>
+          <w:rFonts w:ascii="Arial" w:hAnsi="Arial" w:cs="Arial"/>
+          <w:sz w:val="24"/>
+          <w:szCs w:val="24"/>
+        </w:rPr>
+        <w:t>We will also need a desktop at a fee of R10 000 to administer daily operations in the network, including database.</w:t>
+      </w:r>
+    </w:p>
+    <w:p>
+      <w:pPr>
+        <w:spacing w:line="360" w:lineRule="auto"/>
+        <w:rPr>
+          <w:rFonts w:ascii="Arial" w:hAnsi="Arial" w:cs="Arial"/>
+          <w:b/>
+          <w:bCs/>
+          <w:sz w:val="24"/>
+          <w:szCs w:val="24"/>
+        </w:rPr>
+      </w:pPr>
+      <w:r>
+        <w:rPr>
+          <w:rFonts w:ascii="Arial" w:hAnsi="Arial" w:cs="Arial"/>
+          <w:sz w:val="24"/>
+          <w:szCs w:val="24"/>
+        </w:rPr>
+        <w:t xml:space="preserve"> </w:t>
+      </w:r>
+      <w:r>
+        <w:rPr>
+          <w:rFonts w:ascii="Arial" w:hAnsi="Arial" w:cs="Arial"/>
+          <w:b/>
+          <w:bCs/>
+          <w:sz w:val="24"/>
+          <w:szCs w:val="24"/>
+        </w:rPr>
+        <w:t>SOFTWARE</w:t>
+      </w:r>
+    </w:p>
+    <w:p>
+      <w:pPr>
+        <w:spacing w:line="360" w:lineRule="auto"/>
+        <w:rPr>
+          <w:rFonts w:ascii="Arial" w:hAnsi="Arial" w:cs="Arial"/>
+          <w:sz w:val="24"/>
+          <w:szCs w:val="24"/>
+        </w:rPr>
+      </w:pPr>
+      <w:r>
+        <w:rPr>
+          <w:rFonts w:ascii="Arial" w:hAnsi="Arial" w:cs="Arial"/>
+          <w:sz w:val="24"/>
+          <w:szCs w:val="24"/>
+        </w:rPr>
+        <w:t xml:space="preserve">Firstly, Windows Server has been mentioned in the hardware level to give context to our configuration so that it makes sense. Proceeding, the POS software will be purchased from </w:t>
+      </w:r>
+      <w:hyperlink r:id="rId13" w:history="1">
+        <w:r>
+          <w:rPr>
+            <w:rStyle w:val="Hyperlink"/>
+            <w:rFonts w:ascii="Arial" w:hAnsi="Arial" w:cs="Arial"/>
+            <w:sz w:val="24"/>
+            <w:szCs w:val="24"/>
+            <w:u w:val="none"/>
+          </w:rPr>
+          <w:t>Square POS</w:t>
+        </w:r>
+      </w:hyperlink>
+      <w:r>
+        <w:rPr>
+          <w:rFonts w:ascii="Arial" w:hAnsi="Arial" w:cs="Arial"/>
+          <w:sz w:val="24"/>
+          <w:szCs w:val="24"/>
+        </w:rPr>
+        <w:t xml:space="preserve"> which gives the software for free but charges for hardware at a rate of 2.6% + 10¢ Per tap, dip, or swipe which equals 2.6% + R1.63. This will be ongoing business operations daily. </w:t>
+      </w:r>
+    </w:p>
+    <w:p>
+      <w:pPr>
+        <w:spacing w:line="360" w:lineRule="auto"/>
+        <w:rPr>
+          <w:rFonts w:ascii="Arial" w:hAnsi="Arial" w:cs="Arial"/>
+          <w:sz w:val="24"/>
+          <w:szCs w:val="24"/>
+        </w:rPr>
+      </w:pPr>
+      <w:r>
+        <w:rPr>
+          <w:rFonts w:ascii="Arial" w:hAnsi="Arial" w:cs="Arial"/>
+          <w:sz w:val="24"/>
+          <w:szCs w:val="24"/>
+        </w:rPr>
+        <w:t xml:space="preserve">We will configure Active Directory to administer user accounts for employees and management. </w:t>
+      </w:r>
+    </w:p>
+    <w:p>
+      <w:pPr>
+        <w:spacing w:line="360" w:lineRule="auto"/>
+        <w:rPr>
+          <w:rFonts w:ascii="Arial" w:hAnsi="Arial" w:cs="Arial"/>
+          <w:b/>
+          <w:bCs/>
+          <w:sz w:val="24"/>
+          <w:szCs w:val="24"/>
+        </w:rPr>
+      </w:pPr>
+      <w:r>
+        <w:rPr>
+          <w:rFonts w:ascii="Arial" w:hAnsi="Arial" w:cs="Arial"/>
+          <w:b/>
+          <w:bCs/>
+          <w:sz w:val="24"/>
+          <w:szCs w:val="24"/>
+        </w:rPr>
+        <w:t>DBLC AT A GLANCE:</w:t>
+      </w:r>
+    </w:p>
+    <w:p>
+      <w:pPr>
+        <w:spacing w:line="360" w:lineRule="auto"/>
+        <w:rPr>
+          <w:rFonts w:ascii="Arial" w:hAnsi="Arial" w:cs="Arial"/>
+          <w:sz w:val="24"/>
+          <w:szCs w:val="24"/>
+        </w:rPr>
+      </w:pPr>
+      <w:r>
+        <w:rPr>
+          <w:rFonts w:ascii="Arial" w:hAnsi="Arial" w:cs="Arial"/>
+          <w:sz w:val="24"/>
+          <w:szCs w:val="24"/>
+        </w:rPr>
+        <w:t xml:space="preserve">On our desktop, we will install and configure MySQL server which is open-source, create MySQL database for business decision making. This database will be connected to the POS system, meaning each client will connect to the central database for transaction records.  </w:t>
+      </w:r>
+    </w:p>
+    <w:p>
+      <w:pPr>
+        <w:spacing w:line="360" w:lineRule="auto"/>
+        <w:rPr>
+          <w:rFonts w:ascii="Arial" w:hAnsi="Arial" w:cs="Arial"/>
+          <w:sz w:val="24"/>
+          <w:szCs w:val="24"/>
+        </w:rPr>
+      </w:pPr>
+      <w:r>
+        <w:rPr>
+          <w:rFonts w:ascii="Arial" w:hAnsi="Arial" w:cs="Arial"/>
+          <w:sz w:val="24"/>
+          <w:szCs w:val="24"/>
+        </w:rPr>
+        <w:t>PHPMyAdmin will be the server-side application of the database software which is also open-source.</w:t>
+      </w:r>
+    </w:p>
+    <w:p>
+      <w:pPr>
+        <w:spacing w:line="360" w:lineRule="auto"/>
+        <w:rPr>
+          <w:rFonts w:ascii="Arial" w:hAnsi="Arial" w:cs="Arial"/>
+          <w:sz w:val="24"/>
+          <w:szCs w:val="24"/>
+        </w:rPr>
       </w:pPr>
     </w:p>
     <w:p>
       <w:pPr>
         <w:pStyle w:val="Heading3"/>
+        <w:spacing w:line="360" w:lineRule="auto"/>
         <w:ind w:firstLine="720"/>
-      </w:pPr>
-    </w:p>
-    <w:p>
-      <w:pPr>
-        <w:pStyle w:val="Heading3"/>
-        <w:ind w:firstLine="720"/>
-      </w:pPr>
-      <w:bookmarkStart w:id="28" w:name="_Toc51240986"/>
-      <w:r>
-        <w:t>Cape Town</w:t>
-      </w:r>
-      <w:bookmarkEnd w:id="28"/>
-    </w:p>
-    <w:p/>
-    <w:p>
-      <w:r>
-        <w:tab/>
-      </w:r>
-    </w:p>
-    <w:p/>
-    <w:p/>
-    <w:p/>
-    <w:p/>
-    <w:p>
-      <w:pPr>
-        <w:pStyle w:val="Heading3"/>
-        <w:ind w:firstLine="720"/>
-      </w:pPr>
-      <w:bookmarkStart w:id="29" w:name="_Toc51240987"/>
-      <w:r>
+        <w:rPr>
+          <w:rFonts w:cs="Arial"/>
+          <w:b/>
+          <w:bCs/>
+        </w:rPr>
+      </w:pPr>
+      <w:bookmarkStart w:id="29" w:name="_Toc51243114"/>
+      <w:r>
+        <w:rPr>
+          <w:rFonts w:cs="Arial"/>
+          <w:b/>
+          <w:bCs/>
+        </w:rPr>
         <w:t>Durban</w:t>
       </w:r>
       <w:bookmarkEnd w:id="29"/>
     </w:p>
-    <w:p/>
-    <w:p/>
-    <w:p/>
-    <w:p/>
-    <w:p/>
-    <w:p/>
-    <w:p/>
-    <w:p/>
-    <w:p/>
-    <w:p/>
-    <w:p/>
-    <w:p/>
-    <w:p/>
-    <w:p>
-      <w:pPr>
-        <w:rPr>
-          <w:rFonts w:ascii="Arial" w:eastAsiaTheme="majorEastAsia" w:hAnsi="Arial" w:cstheme="majorBidi"/>
-          <w:sz w:val="28"/>
-          <w:szCs w:val="24"/>
-        </w:rPr>
-      </w:pPr>
-    </w:p>
-    <w:p>
-      <w:pPr>
-        <w:ind w:firstLine="720"/>
-      </w:pPr>
-      <w:r>
-        <w:br/>
-      </w:r>
-    </w:p>
-    <w:p>
-      <w:pPr>
-        <w:ind w:firstLine="720"/>
-      </w:pPr>
-    </w:p>
-    <w:p>
-      <w:pPr>
-        <w:ind w:firstLine="720"/>
+    <w:p>
+      <w:pPr>
+        <w:spacing w:line="360" w:lineRule="auto"/>
+      </w:pPr>
+    </w:p>
+    <w:p>
+      <w:pPr>
+        <w:spacing w:line="360" w:lineRule="auto"/>
+        <w:rPr>
+          <w:rFonts w:ascii="Arial" w:hAnsi="Arial" w:cs="Arial"/>
+          <w:b/>
+          <w:bCs/>
+          <w:sz w:val="24"/>
+          <w:szCs w:val="24"/>
+        </w:rPr>
+      </w:pPr>
+      <w:r>
+        <w:rPr>
+          <w:rFonts w:ascii="Arial" w:hAnsi="Arial" w:cs="Arial"/>
+          <w:b/>
+          <w:bCs/>
+          <w:sz w:val="24"/>
+          <w:szCs w:val="24"/>
+        </w:rPr>
+        <w:t>HARDWARE:</w:t>
+      </w:r>
+    </w:p>
+    <w:p>
+      <w:pPr>
+        <w:spacing w:line="360" w:lineRule="auto"/>
+        <w:rPr>
+          <w:rFonts w:ascii="Arial" w:hAnsi="Arial" w:cs="Arial"/>
+          <w:sz w:val="24"/>
+          <w:szCs w:val="24"/>
+        </w:rPr>
+      </w:pPr>
+      <w:r>
+        <w:rPr>
+          <w:rFonts w:ascii="Arial" w:hAnsi="Arial" w:cs="Arial"/>
+          <w:sz w:val="24"/>
+          <w:szCs w:val="24"/>
+        </w:rPr>
+        <w:t>The hardware implementation of the Durban branch will be same as the one in Cape Town, except the remote server configuration which will be central to both branches for seamless filesharing.</w:t>
+      </w:r>
+    </w:p>
+    <w:p>
+      <w:pPr>
+        <w:spacing w:line="360" w:lineRule="auto"/>
+        <w:rPr>
+          <w:rFonts w:ascii="Arial" w:hAnsi="Arial" w:cs="Arial"/>
+          <w:sz w:val="24"/>
+          <w:szCs w:val="24"/>
+        </w:rPr>
+      </w:pPr>
+      <w:r>
+        <w:rPr>
+          <w:rFonts w:ascii="Arial" w:hAnsi="Arial" w:cs="Arial"/>
+          <w:sz w:val="24"/>
+          <w:szCs w:val="24"/>
+        </w:rPr>
+        <w:t>The specs remain the same, including the number of employees needed the special hardware, i.e. POS hardware, in essence:</w:t>
+      </w:r>
+    </w:p>
+    <w:p>
+      <w:pPr>
+        <w:pStyle w:val="ListParagraph"/>
+        <w:numPr>
+          <w:ilvl w:val="0"/>
+          <w:numId w:val="2"/>
+        </w:numPr>
+        <w:spacing w:after="0" w:line="360" w:lineRule="auto"/>
+        <w:rPr>
+          <w:rFonts w:ascii="Arial" w:hAnsi="Arial" w:cs="Arial"/>
+          <w:sz w:val="24"/>
+          <w:szCs w:val="24"/>
+        </w:rPr>
+      </w:pPr>
+      <w:r>
+        <w:rPr>
+          <w:rFonts w:ascii="Arial" w:hAnsi="Arial" w:cs="Arial"/>
+          <w:sz w:val="24"/>
+          <w:szCs w:val="24"/>
+        </w:rPr>
+        <w:lastRenderedPageBreak/>
+        <w:t>CPU: Xeon E5-2620 2 GHz 6 cores</w:t>
+      </w:r>
+    </w:p>
+    <w:p>
+      <w:pPr>
+        <w:pStyle w:val="ListParagraph"/>
+        <w:numPr>
+          <w:ilvl w:val="0"/>
+          <w:numId w:val="2"/>
+        </w:numPr>
+        <w:spacing w:after="0" w:line="360" w:lineRule="auto"/>
+        <w:rPr>
+          <w:rFonts w:ascii="Arial" w:hAnsi="Arial" w:cs="Arial"/>
+          <w:sz w:val="24"/>
+          <w:szCs w:val="24"/>
+        </w:rPr>
+      </w:pPr>
+      <w:r>
+        <w:rPr>
+          <w:rFonts w:ascii="Arial" w:hAnsi="Arial" w:cs="Arial"/>
+          <w:sz w:val="24"/>
+          <w:szCs w:val="24"/>
+        </w:rPr>
+        <w:t>RAM: 64GB DDR3</w:t>
+      </w:r>
+    </w:p>
+    <w:p>
+      <w:pPr>
+        <w:pStyle w:val="ListParagraph"/>
+        <w:numPr>
+          <w:ilvl w:val="0"/>
+          <w:numId w:val="2"/>
+        </w:numPr>
+        <w:spacing w:after="0" w:line="360" w:lineRule="auto"/>
+        <w:rPr>
+          <w:rFonts w:ascii="Arial" w:hAnsi="Arial" w:cs="Arial"/>
+          <w:sz w:val="24"/>
+          <w:szCs w:val="24"/>
+        </w:rPr>
+      </w:pPr>
+      <w:r>
+        <w:rPr>
+          <w:rFonts w:ascii="Arial" w:hAnsi="Arial" w:cs="Arial"/>
+          <w:sz w:val="24"/>
+          <w:szCs w:val="24"/>
+        </w:rPr>
+        <w:t>STORAGE: 3 * 1TB HDD SATA</w:t>
+      </w:r>
+    </w:p>
+    <w:p>
+      <w:pPr>
+        <w:pStyle w:val="ListParagraph"/>
+        <w:numPr>
+          <w:ilvl w:val="0"/>
+          <w:numId w:val="2"/>
+        </w:numPr>
+        <w:spacing w:after="0" w:line="360" w:lineRule="auto"/>
+        <w:rPr>
+          <w:rFonts w:ascii="Arial" w:hAnsi="Arial" w:cs="Arial"/>
+          <w:sz w:val="24"/>
+          <w:szCs w:val="24"/>
+        </w:rPr>
+      </w:pPr>
+      <w:r>
+        <w:rPr>
+          <w:rFonts w:ascii="Arial" w:hAnsi="Arial" w:cs="Arial"/>
+          <w:sz w:val="24"/>
+          <w:szCs w:val="24"/>
+        </w:rPr>
+        <w:t>BANDWIDTH: 100Mbps 6TB</w:t>
+      </w:r>
+    </w:p>
+    <w:p>
+      <w:pPr>
+        <w:pStyle w:val="ListParagraph"/>
+        <w:numPr>
+          <w:ilvl w:val="0"/>
+          <w:numId w:val="2"/>
+        </w:numPr>
+        <w:spacing w:after="0" w:line="360" w:lineRule="auto"/>
+        <w:rPr>
+          <w:rFonts w:ascii="Arial" w:hAnsi="Arial" w:cs="Arial"/>
+          <w:sz w:val="24"/>
+          <w:szCs w:val="24"/>
+        </w:rPr>
+      </w:pPr>
+      <w:r>
+        <w:rPr>
+          <w:rFonts w:ascii="Arial" w:hAnsi="Arial" w:cs="Arial"/>
+          <w:sz w:val="24"/>
+          <w:szCs w:val="24"/>
+        </w:rPr>
+        <w:t>4 x Cat6 30M network cables</w:t>
+      </w:r>
+    </w:p>
+    <w:p>
+      <w:pPr>
+        <w:spacing w:line="360" w:lineRule="auto"/>
+        <w:rPr>
+          <w:rFonts w:ascii="Arial" w:hAnsi="Arial" w:cs="Arial"/>
+          <w:b/>
+          <w:bCs/>
+          <w:sz w:val="24"/>
+          <w:szCs w:val="24"/>
+        </w:rPr>
+      </w:pPr>
+      <w:r>
+        <w:rPr>
+          <w:rFonts w:ascii="Arial" w:hAnsi="Arial" w:cs="Arial"/>
+          <w:b/>
+          <w:bCs/>
+          <w:sz w:val="24"/>
+          <w:szCs w:val="24"/>
+        </w:rPr>
+        <w:t>SOFTWARE:</w:t>
+      </w:r>
+    </w:p>
+    <w:p>
+      <w:pPr>
+        <w:spacing w:line="360" w:lineRule="auto"/>
+        <w:rPr>
+          <w:rFonts w:ascii="Arial" w:hAnsi="Arial" w:cs="Arial"/>
+          <w:sz w:val="24"/>
+          <w:szCs w:val="24"/>
+        </w:rPr>
+      </w:pPr>
+      <w:r>
+        <w:rPr>
+          <w:rFonts w:ascii="Arial" w:hAnsi="Arial" w:cs="Arial"/>
+          <w:sz w:val="24"/>
+          <w:szCs w:val="24"/>
+        </w:rPr>
+        <w:t>The above-mentioned approach also applies to the software level of implementation which is:</w:t>
+      </w:r>
+    </w:p>
+    <w:p>
+      <w:pPr>
+        <w:pStyle w:val="ListParagraph"/>
+        <w:numPr>
+          <w:ilvl w:val="0"/>
+          <w:numId w:val="1"/>
+        </w:numPr>
+        <w:spacing w:line="360" w:lineRule="auto"/>
+        <w:rPr>
+          <w:rFonts w:ascii="Arial" w:hAnsi="Arial" w:cs="Arial"/>
+          <w:sz w:val="24"/>
+          <w:szCs w:val="24"/>
+        </w:rPr>
+      </w:pPr>
+      <w:r>
+        <w:rPr>
+          <w:rFonts w:ascii="Arial" w:hAnsi="Arial" w:cs="Arial"/>
+          <w:sz w:val="24"/>
+          <w:szCs w:val="24"/>
+        </w:rPr>
+        <w:t>Windows Server Standard Edition</w:t>
+      </w:r>
+    </w:p>
+    <w:p>
+      <w:pPr>
+        <w:pStyle w:val="ListParagraph"/>
+        <w:numPr>
+          <w:ilvl w:val="0"/>
+          <w:numId w:val="1"/>
+        </w:numPr>
+        <w:spacing w:line="360" w:lineRule="auto"/>
+        <w:rPr>
+          <w:rFonts w:ascii="Arial" w:hAnsi="Arial" w:cs="Arial"/>
+          <w:sz w:val="24"/>
+          <w:szCs w:val="24"/>
+        </w:rPr>
+      </w:pPr>
+      <w:r>
+        <w:rPr>
+          <w:rFonts w:ascii="Arial" w:hAnsi="Arial" w:cs="Arial"/>
+          <w:sz w:val="24"/>
+          <w:szCs w:val="24"/>
+        </w:rPr>
+        <w:t>Square POS software</w:t>
+      </w:r>
+    </w:p>
+    <w:p>
+      <w:pPr>
+        <w:pStyle w:val="ListParagraph"/>
+        <w:spacing w:line="360" w:lineRule="auto"/>
+        <w:rPr>
+          <w:rFonts w:ascii="Arial" w:hAnsi="Arial" w:cs="Arial"/>
+          <w:sz w:val="24"/>
+          <w:szCs w:val="24"/>
+        </w:rPr>
+      </w:pPr>
+    </w:p>
+    <w:p>
+      <w:pPr>
+        <w:rPr>
+          <w:rFonts w:ascii="Arial" w:hAnsi="Arial" w:cs="Arial"/>
+          <w:b/>
+          <w:bCs/>
+          <w:sz w:val="24"/>
+          <w:szCs w:val="24"/>
+        </w:rPr>
+      </w:pPr>
+      <w:r>
+        <w:rPr>
+          <w:rFonts w:ascii="Arial" w:hAnsi="Arial" w:cs="Arial"/>
+          <w:b/>
+          <w:bCs/>
+          <w:sz w:val="24"/>
+          <w:szCs w:val="24"/>
+        </w:rPr>
+        <w:t>DBLC AT GLANCE:</w:t>
+      </w:r>
+    </w:p>
+    <w:p>
+      <w:r>
+        <w:rPr>
+          <w:rFonts w:ascii="Arial" w:hAnsi="Arial" w:cs="Arial"/>
+          <w:sz w:val="24"/>
+          <w:szCs w:val="24"/>
+        </w:rPr>
+        <w:t>The implementation here is that there will only be clients installed, as there will be no procurements taking place and subsequently no business decision making needed.</w:t>
+      </w:r>
+    </w:p>
+    <w:p>
+      <w:pPr>
+        <w:rPr>
+          <w:rFonts w:ascii="Arial" w:hAnsi="Arial" w:cs="Arial"/>
+        </w:rPr>
+      </w:pPr>
+    </w:p>
+    <w:p>
+      <w:pPr>
+        <w:rPr>
+          <w:rFonts w:ascii="Arial" w:hAnsi="Arial" w:cs="Arial"/>
+        </w:rPr>
+      </w:pPr>
+    </w:p>
+    <w:p>
+      <w:pPr>
+        <w:rPr>
+          <w:rFonts w:ascii="Arial" w:hAnsi="Arial" w:cs="Arial"/>
+        </w:rPr>
+      </w:pPr>
+    </w:p>
+    <w:p>
+      <w:pPr>
+        <w:rPr>
+          <w:rFonts w:ascii="Arial" w:hAnsi="Arial" w:cs="Arial"/>
+        </w:rPr>
+      </w:pPr>
+    </w:p>
+    <w:p>
+      <w:pPr>
+        <w:rPr>
+          <w:rFonts w:ascii="Arial" w:hAnsi="Arial" w:cs="Arial"/>
+        </w:rPr>
+      </w:pPr>
+    </w:p>
+    <w:p>
+      <w:pPr>
+        <w:rPr>
+          <w:rFonts w:ascii="Arial" w:hAnsi="Arial" w:cs="Arial"/>
+        </w:rPr>
+      </w:pPr>
+    </w:p>
+    <w:p>
+      <w:pPr>
+        <w:rPr>
+          <w:rFonts w:ascii="Arial" w:hAnsi="Arial" w:cs="Arial"/>
+        </w:rPr>
+      </w:pPr>
+    </w:p>
+    <w:p>
+      <w:pPr>
+        <w:rPr>
+          <w:rFonts w:ascii="Arial" w:hAnsi="Arial" w:cs="Arial"/>
+        </w:rPr>
+      </w:pPr>
+    </w:p>
+    <w:p>
+      <w:pPr>
+        <w:rPr>
+          <w:rFonts w:ascii="Arial" w:hAnsi="Arial" w:cs="Arial"/>
+        </w:rPr>
+      </w:pPr>
+    </w:p>
+    <w:p>
+      <w:pPr>
+        <w:rPr>
+          <w:rFonts w:ascii="Arial" w:hAnsi="Arial" w:cs="Arial"/>
+        </w:rPr>
+      </w:pPr>
+    </w:p>
+    <w:p>
+      <w:pPr>
+        <w:rPr>
+          <w:rFonts w:ascii="Arial" w:hAnsi="Arial" w:cs="Arial"/>
+        </w:rPr>
+      </w:pPr>
+    </w:p>
+    <w:p>
+      <w:pPr>
+        <w:rPr>
+          <w:rFonts w:ascii="Arial" w:hAnsi="Arial" w:cs="Arial"/>
+        </w:rPr>
+      </w:pPr>
+    </w:p>
+    <w:p>
+      <w:pPr>
+        <w:rPr>
+          <w:rFonts w:ascii="Arial" w:hAnsi="Arial" w:cs="Arial"/>
+        </w:rPr>
+      </w:pPr>
+    </w:p>
+    <w:p>
+      <w:pPr>
+        <w:rPr>
+          <w:rFonts w:ascii="Arial" w:hAnsi="Arial" w:cs="Arial"/>
+        </w:rPr>
+      </w:pPr>
+    </w:p>
+    <w:p>
+      <w:pPr>
+        <w:rPr>
+          <w:rFonts w:ascii="Arial" w:hAnsi="Arial" w:cs="Arial"/>
+        </w:rPr>
+      </w:pPr>
+    </w:p>
+    <w:p>
+      <w:pPr>
+        <w:rPr>
+          <w:rFonts w:ascii="Arial" w:hAnsi="Arial" w:cs="Arial"/>
+        </w:rPr>
+      </w:pPr>
+    </w:p>
+    <w:p>
+      <w:pPr>
+        <w:rPr>
+          <w:rFonts w:ascii="Arial" w:hAnsi="Arial" w:cs="Arial"/>
+        </w:rPr>
+      </w:pPr>
+    </w:p>
+    <w:p>
+      <w:pPr>
+        <w:rPr>
+          <w:rFonts w:ascii="Arial" w:hAnsi="Arial" w:cs="Arial"/>
+        </w:rPr>
       </w:pPr>
     </w:p>
     <w:p>
       <w:pPr>
         <w:pStyle w:val="Heading1"/>
-      </w:pPr>
-      <w:bookmarkStart w:id="30" w:name="_Toc51240988"/>
-      <w:r>
-        <w:lastRenderedPageBreak/>
+        <w:rPr>
+          <w:rFonts w:cs="Arial"/>
+        </w:rPr>
+      </w:pPr>
+      <w:bookmarkStart w:id="30" w:name="_Toc51243115"/>
+      <w:r>
+        <w:rPr>
+          <w:rFonts w:cs="Arial"/>
+        </w:rPr>
         <w:t>Communication between the two branches</w:t>
       </w:r>
       <w:bookmarkEnd w:id="30"/>
@@ -8655,17 +9862,32 @@
     <w:p>
       <w:pPr>
         <w:pStyle w:val="Heading2"/>
-      </w:pPr>
-      <w:bookmarkStart w:id="31" w:name="_Toc51240989"/>
-      <w:r>
+        <w:rPr>
+          <w:rFonts w:cs="Arial"/>
+        </w:rPr>
+      </w:pPr>
+      <w:bookmarkStart w:id="31" w:name="_Toc51243116"/>
+      <w:r>
+        <w:rPr>
+          <w:rFonts w:cs="Arial"/>
+        </w:rPr>
         <w:t>Participants:</w:t>
       </w:r>
       <w:r>
+        <w:rPr>
+          <w:rFonts w:cs="Arial"/>
+        </w:rPr>
         <w:t xml:space="preserve"> Cameron Mostert (218006098)</w:t>
       </w:r>
       <w:bookmarkEnd w:id="31"/>
     </w:p>
-    <w:p/>
+    <w:p>
+      <w:pPr>
+        <w:rPr>
+          <w:rFonts w:ascii="Arial" w:hAnsi="Arial" w:cs="Arial"/>
+        </w:rPr>
+      </w:pPr>
+    </w:p>
     <w:p>
       <w:pPr>
         <w:spacing w:line="360" w:lineRule="auto"/>
@@ -8711,7 +9933,6 @@
           <w:id w:val="721478133"/>
           <w:citation/>
         </w:sdtPr>
-        <w:sdtEndPr/>
         <w:sdtContent>
           <w:r>
             <w:rPr>
@@ -8757,17 +9978,61 @@
         </w:sdtContent>
       </w:sdt>
     </w:p>
-    <w:p/>
-    <w:p/>
-    <w:p/>
-    <w:p/>
-    <w:p/>
-    <w:p/>
-    <w:p/>
-    <w:p>
-      <w:pPr>
-        <w:rPr>
-          <w:rFonts w:ascii="Arial" w:eastAsiaTheme="majorEastAsia" w:hAnsi="Arial" w:cstheme="majorBidi"/>
+    <w:p>
+      <w:pPr>
+        <w:spacing w:line="360" w:lineRule="auto"/>
+        <w:rPr>
+          <w:rFonts w:ascii="Arial" w:hAnsi="Arial" w:cs="Arial"/>
+        </w:rPr>
+      </w:pPr>
+    </w:p>
+    <w:p>
+      <w:pPr>
+        <w:spacing w:line="360" w:lineRule="auto"/>
+        <w:rPr>
+          <w:rFonts w:ascii="Arial" w:hAnsi="Arial" w:cs="Arial"/>
+        </w:rPr>
+      </w:pPr>
+    </w:p>
+    <w:p>
+      <w:pPr>
+        <w:rPr>
+          <w:rFonts w:ascii="Arial" w:hAnsi="Arial" w:cs="Arial"/>
+        </w:rPr>
+      </w:pPr>
+    </w:p>
+    <w:p>
+      <w:pPr>
+        <w:rPr>
+          <w:rFonts w:ascii="Arial" w:hAnsi="Arial" w:cs="Arial"/>
+        </w:rPr>
+      </w:pPr>
+    </w:p>
+    <w:p>
+      <w:pPr>
+        <w:rPr>
+          <w:rFonts w:ascii="Arial" w:hAnsi="Arial" w:cs="Arial"/>
+        </w:rPr>
+      </w:pPr>
+    </w:p>
+    <w:p>
+      <w:pPr>
+        <w:rPr>
+          <w:rFonts w:ascii="Arial" w:hAnsi="Arial" w:cs="Arial"/>
+        </w:rPr>
+      </w:pPr>
+    </w:p>
+    <w:p>
+      <w:pPr>
+        <w:rPr>
+          <w:rFonts w:ascii="Arial" w:hAnsi="Arial" w:cs="Arial"/>
+        </w:rPr>
+      </w:pPr>
+    </w:p>
+    <w:p>
+      <w:pPr>
+        <w:rPr>
+          <w:rFonts w:ascii="Arial" w:eastAsiaTheme="majorEastAsia" w:hAnsi="Arial" w:cs="Arial"/>
           <w:color w:val="000000" w:themeColor="text1"/>
           <w:sz w:val="28"/>
           <w:szCs w:val="26"/>
@@ -8777,54 +10042,87 @@
     <w:p>
       <w:pPr>
         <w:ind w:firstLine="720"/>
+        <w:rPr>
+          <w:rFonts w:ascii="Arial" w:hAnsi="Arial" w:cs="Arial"/>
+        </w:rPr>
       </w:pPr>
     </w:p>
     <w:p>
       <w:pPr>
         <w:ind w:firstLine="720"/>
+        <w:rPr>
+          <w:rFonts w:ascii="Arial" w:hAnsi="Arial" w:cs="Arial"/>
+        </w:rPr>
       </w:pPr>
     </w:p>
     <w:p>
       <w:pPr>
         <w:ind w:firstLine="720"/>
+        <w:rPr>
+          <w:rFonts w:ascii="Arial" w:hAnsi="Arial" w:cs="Arial"/>
+        </w:rPr>
       </w:pPr>
     </w:p>
     <w:p>
       <w:pPr>
         <w:ind w:firstLine="720"/>
+        <w:rPr>
+          <w:rFonts w:ascii="Arial" w:hAnsi="Arial" w:cs="Arial"/>
+        </w:rPr>
       </w:pPr>
     </w:p>
     <w:p>
       <w:pPr>
         <w:ind w:firstLine="720"/>
+        <w:rPr>
+          <w:rFonts w:ascii="Arial" w:hAnsi="Arial" w:cs="Arial"/>
+        </w:rPr>
       </w:pPr>
     </w:p>
     <w:p>
       <w:pPr>
         <w:ind w:firstLine="720"/>
+        <w:rPr>
+          <w:rFonts w:ascii="Arial" w:hAnsi="Arial" w:cs="Arial"/>
+        </w:rPr>
       </w:pPr>
     </w:p>
     <w:p>
       <w:pPr>
         <w:ind w:firstLine="720"/>
+        <w:rPr>
+          <w:rFonts w:ascii="Arial" w:hAnsi="Arial" w:cs="Arial"/>
+        </w:rPr>
       </w:pPr>
     </w:p>
     <w:p>
       <w:pPr>
         <w:ind w:firstLine="720"/>
+        <w:rPr>
+          <w:rFonts w:ascii="Arial" w:hAnsi="Arial" w:cs="Arial"/>
+        </w:rPr>
       </w:pPr>
     </w:p>
     <w:p>
       <w:pPr>
         <w:ind w:firstLine="720"/>
-      </w:pPr>
-    </w:p>
-    <w:p/>
-    <w:bookmarkStart w:id="32" w:name="_Toc51240990" w:displacedByCustomXml="next"/>
+        <w:rPr>
+          <w:rFonts w:ascii="Arial" w:hAnsi="Arial" w:cs="Arial"/>
+        </w:rPr>
+      </w:pPr>
+    </w:p>
+    <w:p>
+      <w:pPr>
+        <w:rPr>
+          <w:rFonts w:ascii="Arial" w:hAnsi="Arial" w:cs="Arial"/>
+        </w:rPr>
+      </w:pPr>
+    </w:p>
+    <w:bookmarkStart w:id="32" w:name="_Toc51243117" w:displacedByCustomXml="next"/>
     <w:sdt>
       <w:sdtPr>
         <w:rPr>
-          <w:rFonts w:asciiTheme="minorHAnsi" w:eastAsiaTheme="minorHAnsi" w:hAnsiTheme="minorHAnsi" w:cstheme="minorBidi"/>
+          <w:rFonts w:eastAsiaTheme="minorHAnsi" w:cs="Arial"/>
           <w:b w:val="0"/>
           <w:sz w:val="22"/>
           <w:szCs w:val="22"/>
@@ -8835,23 +10133,30 @@
           <w:docPartUnique/>
         </w:docPartObj>
       </w:sdtPr>
-      <w:sdtEndPr/>
       <w:sdtContent>
         <w:p>
           <w:pPr>
             <w:pStyle w:val="Heading1"/>
+            <w:rPr>
+              <w:rFonts w:cs="Arial"/>
+            </w:rPr>
           </w:pPr>
           <w:r>
+            <w:rPr>
+              <w:rFonts w:cs="Arial"/>
+            </w:rPr>
             <w:t>References</w:t>
           </w:r>
           <w:bookmarkEnd w:id="32"/>
         </w:p>
         <w:sdt>
           <w:sdtPr>
+            <w:rPr>
+              <w:rFonts w:ascii="Arial" w:hAnsi="Arial" w:cs="Arial"/>
+            </w:rPr>
             <w:id w:val="-573587230"/>
             <w:bibliography/>
           </w:sdtPr>
-          <w:sdtEndPr/>
           <w:sdtContent>
             <w:p>
               <w:pPr>
@@ -9415,6 +10720,7 @@
                 <w:rPr>
                   <w:noProof/>
                 </w:rPr>
+                <w:lastRenderedPageBreak/>
                 <w:t xml:space="preserve">Retail Express, 2014. </w:t>
               </w:r>
               <w:r>
@@ -9436,12 +10742,6 @@
                   <w:noProof/>
                 </w:rPr>
                 <w:br/>
-              </w:r>
-              <w:r>
-                <w:rPr>
-                  <w:noProof/>
-                </w:rPr>
-                <w:lastRenderedPageBreak/>
                 <w:t xml:space="preserve">Available at: </w:t>
               </w:r>
               <w:r>
@@ -9506,6 +10806,34 @@
                 </w:rPr>
                 <w:br/>
                 <w:t>[Accessed 17 September 2020].</w:t>
+              </w:r>
+            </w:p>
+            <w:p>
+              <w:pPr>
+                <w:pStyle w:val="Bibliography"/>
+                <w:rPr>
+                  <w:noProof/>
+                </w:rPr>
+              </w:pPr>
+              <w:r>
+                <w:rPr>
+                  <w:noProof/>
+                </w:rPr>
+                <w:t xml:space="preserve">Santhanam, R. &amp; Kyparisis, J., 1995. Copmuter &amp; Operations Research. </w:t>
+              </w:r>
+              <w:r>
+                <w:rPr>
+                  <w:i/>
+                  <w:iCs/>
+                  <w:noProof/>
+                </w:rPr>
+                <w:t xml:space="preserve">A multiple criteria decision model for information system project selection, </w:t>
+              </w:r>
+              <w:r>
+                <w:rPr>
+                  <w:noProof/>
+                </w:rPr>
+                <w:t>22(8), pp. 807-818.</w:t>
               </w:r>
             </w:p>
             <w:p>
@@ -9628,7 +10956,13 @@
                 <w:fldChar w:fldCharType="end"/>
               </w:r>
             </w:p>
-            <w:p/>
+            <w:p>
+              <w:pPr>
+                <w:rPr>
+                  <w:rFonts w:ascii="Arial" w:hAnsi="Arial" w:cs="Arial"/>
+                </w:rPr>
+              </w:pPr>
+            </w:p>
           </w:sdtContent>
         </w:sdt>
       </w:sdtContent>
@@ -9636,10 +10970,21 @@
     <w:p>
       <w:pPr>
         <w:ind w:firstLine="720"/>
+        <w:rPr>
+          <w:rFonts w:ascii="Arial" w:hAnsi="Arial" w:cs="Arial"/>
+        </w:rPr>
+      </w:pPr>
+    </w:p>
+    <w:p>
+      <w:pPr>
+        <w:ind w:firstLine="720"/>
+        <w:rPr>
+          <w:rFonts w:ascii="Arial" w:hAnsi="Arial" w:cs="Arial"/>
+        </w:rPr>
       </w:pPr>
     </w:p>
     <w:sectPr>
-      <w:headerReference w:type="default" r:id="rId11"/>
+      <w:headerReference w:type="default" r:id="rId14"/>
       <w:pgSz w:w="11906" w:h="16838"/>
       <w:pgMar w:top="1440" w:right="1440" w:bottom="1440" w:left="1440" w:header="708" w:footer="708" w:gutter="0"/>
       <w:cols w:space="708"/>
@@ -9711,6 +11056,243 @@
     </w:r>
   </w:p>
 </w:hdr>
+</file>
+
+<file path=word/numbering.xml><?xml version="1.0" encoding="utf-8"?>
+<w:numbering xmlns:wpc="http://schemas.microsoft.com/office/word/2010/wordprocessingCanvas" xmlns:cx="http://schemas.microsoft.com/office/drawing/2014/chartex" xmlns:cx1="http://schemas.microsoft.com/office/drawing/2015/9/8/chartex" xmlns:cx2="http://schemas.microsoft.com/office/drawing/2015/10/21/chartex" xmlns:cx3="http://schemas.microsoft.com/office/drawing/2016/5/9/chartex" xmlns:cx4="http://schemas.microsoft.com/office/drawing/2016/5/10/chartex" xmlns:cx5="http://schemas.microsoft.com/office/drawing/2016/5/11/chartex" xmlns:cx6="http://schemas.microsoft.com/office/drawing/2016/5/12/chartex" xmlns:cx7="http://schemas.microsoft.com/office/drawing/2016/5/13/chartex" xmlns:cx8="http://schemas.microsoft.com/office/drawing/2016/5/14/chartex" xmlns:mc="http://schemas.openxmlformats.org/markup-compatibility/2006" xmlns:aink="http://schemas.microsoft.com/office/drawing/2016/ink" xmlns:am3d="http://schemas.microsoft.com/office/drawing/2017/model3d" xmlns:o="urn:schemas-microsoft-com:office:office" xmlns:r="http://schemas.openxmlformats.org/officeDocument/2006/relationships" xmlns:m="http://schemas.openxmlformats.org/officeDocument/2006/math" xmlns:v="urn:schemas-microsoft-com:vml" xmlns:wp14="http://schemas.microsoft.com/office/word/2010/wordprocessingDrawing" xmlns:wp="http://schemas.openxmlformats.org/drawingml/2006/wordprocessingDrawing" xmlns:w10="urn:schemas-microsoft-com:office:word" xmlns:w="http://schemas.openxmlformats.org/wordprocessingml/2006/main" xmlns:w14="http://schemas.microsoft.com/office/word/2010/wordml" xmlns:w15="http://schemas.microsoft.com/office/word/2012/wordml" xmlns:w16cex="http://schemas.microsoft.com/office/word/2018/wordml/cex" xmlns:w16cid="http://schemas.microsoft.com/office/word/2016/wordml/cid" xmlns:w16="http://schemas.microsoft.com/office/word/2018/wordml" xmlns:w16se="http://schemas.microsoft.com/office/word/2015/wordml/symex" xmlns:wpg="http://schemas.microsoft.com/office/word/2010/wordprocessingGroup" xmlns:wpi="http://schemas.microsoft.com/office/word/2010/wordprocessingInk" xmlns:wne="http://schemas.microsoft.com/office/word/2006/wordml" xmlns:wps="http://schemas.microsoft.com/office/word/2010/wordprocessingShape" mc:Ignorable="w14 w15 w16se w16cid w16 w16cex wp14">
+  <w:abstractNum w:abstractNumId="0" w15:restartNumberingAfterBreak="0">
+    <w:nsid w:val="0D7C77F7"/>
+    <w:multiLevelType w:val="hybridMultilevel"/>
+    <w:tmpl w:val="45D68D54"/>
+    <w:lvl w:ilvl="0" w:tplc="1C090001">
+      <w:start w:val="1"/>
+      <w:numFmt w:val="bullet"/>
+      <w:lvlText w:val=""/>
+      <w:lvlJc w:val="left"/>
+      <w:pPr>
+        <w:ind w:left="720" w:hanging="360"/>
+      </w:pPr>
+      <w:rPr>
+        <w:rFonts w:ascii="Symbol" w:hAnsi="Symbol" w:hint="default"/>
+      </w:rPr>
+    </w:lvl>
+    <w:lvl w:ilvl="1" w:tplc="1C090003" w:tentative="1">
+      <w:start w:val="1"/>
+      <w:numFmt w:val="bullet"/>
+      <w:lvlText w:val="o"/>
+      <w:lvlJc w:val="left"/>
+      <w:pPr>
+        <w:ind w:left="1440" w:hanging="360"/>
+      </w:pPr>
+      <w:rPr>
+        <w:rFonts w:ascii="Courier New" w:hAnsi="Courier New" w:cs="Courier New" w:hint="default"/>
+      </w:rPr>
+    </w:lvl>
+    <w:lvl w:ilvl="2" w:tplc="1C090005" w:tentative="1">
+      <w:start w:val="1"/>
+      <w:numFmt w:val="bullet"/>
+      <w:lvlText w:val=""/>
+      <w:lvlJc w:val="left"/>
+      <w:pPr>
+        <w:ind w:left="2160" w:hanging="360"/>
+      </w:pPr>
+      <w:rPr>
+        <w:rFonts w:ascii="Wingdings" w:hAnsi="Wingdings" w:hint="default"/>
+      </w:rPr>
+    </w:lvl>
+    <w:lvl w:ilvl="3" w:tplc="1C090001" w:tentative="1">
+      <w:start w:val="1"/>
+      <w:numFmt w:val="bullet"/>
+      <w:lvlText w:val=""/>
+      <w:lvlJc w:val="left"/>
+      <w:pPr>
+        <w:ind w:left="2880" w:hanging="360"/>
+      </w:pPr>
+      <w:rPr>
+        <w:rFonts w:ascii="Symbol" w:hAnsi="Symbol" w:hint="default"/>
+      </w:rPr>
+    </w:lvl>
+    <w:lvl w:ilvl="4" w:tplc="1C090003" w:tentative="1">
+      <w:start w:val="1"/>
+      <w:numFmt w:val="bullet"/>
+      <w:lvlText w:val="o"/>
+      <w:lvlJc w:val="left"/>
+      <w:pPr>
+        <w:ind w:left="3600" w:hanging="360"/>
+      </w:pPr>
+      <w:rPr>
+        <w:rFonts w:ascii="Courier New" w:hAnsi="Courier New" w:cs="Courier New" w:hint="default"/>
+      </w:rPr>
+    </w:lvl>
+    <w:lvl w:ilvl="5" w:tplc="1C090005" w:tentative="1">
+      <w:start w:val="1"/>
+      <w:numFmt w:val="bullet"/>
+      <w:lvlText w:val=""/>
+      <w:lvlJc w:val="left"/>
+      <w:pPr>
+        <w:ind w:left="4320" w:hanging="360"/>
+      </w:pPr>
+      <w:rPr>
+        <w:rFonts w:ascii="Wingdings" w:hAnsi="Wingdings" w:hint="default"/>
+      </w:rPr>
+    </w:lvl>
+    <w:lvl w:ilvl="6" w:tplc="1C090001" w:tentative="1">
+      <w:start w:val="1"/>
+      <w:numFmt w:val="bullet"/>
+      <w:lvlText w:val=""/>
+      <w:lvlJc w:val="left"/>
+      <w:pPr>
+        <w:ind w:left="5040" w:hanging="360"/>
+      </w:pPr>
+      <w:rPr>
+        <w:rFonts w:ascii="Symbol" w:hAnsi="Symbol" w:hint="default"/>
+      </w:rPr>
+    </w:lvl>
+    <w:lvl w:ilvl="7" w:tplc="1C090003" w:tentative="1">
+      <w:start w:val="1"/>
+      <w:numFmt w:val="bullet"/>
+      <w:lvlText w:val="o"/>
+      <w:lvlJc w:val="left"/>
+      <w:pPr>
+        <w:ind w:left="5760" w:hanging="360"/>
+      </w:pPr>
+      <w:rPr>
+        <w:rFonts w:ascii="Courier New" w:hAnsi="Courier New" w:cs="Courier New" w:hint="default"/>
+      </w:rPr>
+    </w:lvl>
+    <w:lvl w:ilvl="8" w:tplc="1C090005" w:tentative="1">
+      <w:start w:val="1"/>
+      <w:numFmt w:val="bullet"/>
+      <w:lvlText w:val=""/>
+      <w:lvlJc w:val="left"/>
+      <w:pPr>
+        <w:ind w:left="6480" w:hanging="360"/>
+      </w:pPr>
+      <w:rPr>
+        <w:rFonts w:ascii="Wingdings" w:hAnsi="Wingdings" w:hint="default"/>
+      </w:rPr>
+    </w:lvl>
+  </w:abstractNum>
+  <w:abstractNum w:abstractNumId="1" w15:restartNumberingAfterBreak="0">
+    <w:nsid w:val="41CA2E27"/>
+    <w:multiLevelType w:val="hybridMultilevel"/>
+    <w:tmpl w:val="8DAC98AE"/>
+    <w:lvl w:ilvl="0" w:tplc="1C090001">
+      <w:start w:val="1"/>
+      <w:numFmt w:val="bullet"/>
+      <w:lvlText w:val=""/>
+      <w:lvlJc w:val="left"/>
+      <w:pPr>
+        <w:ind w:left="720" w:hanging="360"/>
+      </w:pPr>
+      <w:rPr>
+        <w:rFonts w:ascii="Symbol" w:hAnsi="Symbol" w:hint="default"/>
+      </w:rPr>
+    </w:lvl>
+    <w:lvl w:ilvl="1" w:tplc="1C090003" w:tentative="1">
+      <w:start w:val="1"/>
+      <w:numFmt w:val="bullet"/>
+      <w:lvlText w:val="o"/>
+      <w:lvlJc w:val="left"/>
+      <w:pPr>
+        <w:ind w:left="1440" w:hanging="360"/>
+      </w:pPr>
+      <w:rPr>
+        <w:rFonts w:ascii="Courier New" w:hAnsi="Courier New" w:cs="Courier New" w:hint="default"/>
+      </w:rPr>
+    </w:lvl>
+    <w:lvl w:ilvl="2" w:tplc="1C090005" w:tentative="1">
+      <w:start w:val="1"/>
+      <w:numFmt w:val="bullet"/>
+      <w:lvlText w:val=""/>
+      <w:lvlJc w:val="left"/>
+      <w:pPr>
+        <w:ind w:left="2160" w:hanging="360"/>
+      </w:pPr>
+      <w:rPr>
+        <w:rFonts w:ascii="Wingdings" w:hAnsi="Wingdings" w:hint="default"/>
+      </w:rPr>
+    </w:lvl>
+    <w:lvl w:ilvl="3" w:tplc="1C090001" w:tentative="1">
+      <w:start w:val="1"/>
+      <w:numFmt w:val="bullet"/>
+      <w:lvlText w:val=""/>
+      <w:lvlJc w:val="left"/>
+      <w:pPr>
+        <w:ind w:left="2880" w:hanging="360"/>
+      </w:pPr>
+      <w:rPr>
+        <w:rFonts w:ascii="Symbol" w:hAnsi="Symbol" w:hint="default"/>
+      </w:rPr>
+    </w:lvl>
+    <w:lvl w:ilvl="4" w:tplc="1C090003" w:tentative="1">
+      <w:start w:val="1"/>
+      <w:numFmt w:val="bullet"/>
+      <w:lvlText w:val="o"/>
+      <w:lvlJc w:val="left"/>
+      <w:pPr>
+        <w:ind w:left="3600" w:hanging="360"/>
+      </w:pPr>
+      <w:rPr>
+        <w:rFonts w:ascii="Courier New" w:hAnsi="Courier New" w:cs="Courier New" w:hint="default"/>
+      </w:rPr>
+    </w:lvl>
+    <w:lvl w:ilvl="5" w:tplc="1C090005" w:tentative="1">
+      <w:start w:val="1"/>
+      <w:numFmt w:val="bullet"/>
+      <w:lvlText w:val=""/>
+      <w:lvlJc w:val="left"/>
+      <w:pPr>
+        <w:ind w:left="4320" w:hanging="360"/>
+      </w:pPr>
+      <w:rPr>
+        <w:rFonts w:ascii="Wingdings" w:hAnsi="Wingdings" w:hint="default"/>
+      </w:rPr>
+    </w:lvl>
+    <w:lvl w:ilvl="6" w:tplc="1C090001" w:tentative="1">
+      <w:start w:val="1"/>
+      <w:numFmt w:val="bullet"/>
+      <w:lvlText w:val=""/>
+      <w:lvlJc w:val="left"/>
+      <w:pPr>
+        <w:ind w:left="5040" w:hanging="360"/>
+      </w:pPr>
+      <w:rPr>
+        <w:rFonts w:ascii="Symbol" w:hAnsi="Symbol" w:hint="default"/>
+      </w:rPr>
+    </w:lvl>
+    <w:lvl w:ilvl="7" w:tplc="1C090003" w:tentative="1">
+      <w:start w:val="1"/>
+      <w:numFmt w:val="bullet"/>
+      <w:lvlText w:val="o"/>
+      <w:lvlJc w:val="left"/>
+      <w:pPr>
+        <w:ind w:left="5760" w:hanging="360"/>
+      </w:pPr>
+      <w:rPr>
+        <w:rFonts w:ascii="Courier New" w:hAnsi="Courier New" w:cs="Courier New" w:hint="default"/>
+      </w:rPr>
+    </w:lvl>
+    <w:lvl w:ilvl="8" w:tplc="1C090005" w:tentative="1">
+      <w:start w:val="1"/>
+      <w:numFmt w:val="bullet"/>
+      <w:lvlText w:val=""/>
+      <w:lvlJc w:val="left"/>
+      <w:pPr>
+        <w:ind w:left="6480" w:hanging="360"/>
+      </w:pPr>
+      <w:rPr>
+        <w:rFonts w:ascii="Wingdings" w:hAnsi="Wingdings" w:hint="default"/>
+      </w:rPr>
+    </w:lvl>
+  </w:abstractNum>
+  <w:num w:numId="1">
+    <w:abstractNumId w:val="0"/>
+  </w:num>
+  <w:num w:numId="2">
+    <w:abstractNumId w:val="1"/>
+  </w:num>
+</w:numbering>
 </file>
 
 <file path=word/styles.xml><?xml version="1.0" encoding="utf-8"?>
@@ -10491,6 +12073,17 @@
       <w:lang w:val="en-US"/>
     </w:rPr>
   </w:style>
+  <w:style w:type="paragraph" w:styleId="ListParagraph">
+    <w:name w:val="List Paragraph"/>
+    <w:basedOn w:val="Normal"/>
+    <w:uiPriority w:val="34"/>
+    <w:qFormat/>
+    <w:rsid w:val="0064337E"/>
+    <w:pPr>
+      <w:ind w:left="720"/>
+      <w:contextualSpacing/>
+    </w:pPr>
+  </w:style>
 </w:styles>
 </file>
 
@@ -10877,7 +12470,7 @@
     <b:MonthAccessed>09</b:MonthAccessed>
     <b:DayAccessed>15</b:DayAccessed>
     <b:URL>https://tech-talk.org/2015/01/21/system-development-life-cycle-sdlc-approaches/</b:URL>
-    <b:RefOrder>3</b:RefOrder>
+    <b:RefOrder>2</b:RefOrder>
   </b:Source>
   <b:Source>
     <b:Tag>Cor16</b:Tag>
@@ -10902,7 +12495,7 @@
         </b:NameList>
       </b:Author>
     </b:Author>
-    <b:RefOrder>2</b:RefOrder>
+    <b:RefOrder>1</b:RefOrder>
   </b:Source>
   <b:Source>
     <b:Tag>Fac20</b:Tag>
@@ -10923,7 +12516,7 @@
     <b:MonthAccessed>09</b:MonthAccessed>
     <b:DayAccessed>15</b:DayAccessed>
     <b:URL>facebook.com/help/306643639690823</b:URL>
-    <b:RefOrder>1</b:RefOrder>
+    <b:RefOrder>3</b:RefOrder>
   </b:Source>
   <b:Source>
     <b:Tag>36020</b:Tag>
@@ -10978,7 +12571,7 @@
     <b:MonthAccessed>September</b:MonthAccessed>
     <b:DayAccessed>15</b:DayAccessed>
     <b:URL>https://solutionsreview.com/wireless-network/what-are-the-benefits-of-a-virtual-private-network-vpn-for-businesses/</b:URL>
-    <b:RefOrder>15</b:RefOrder>
+    <b:RefOrder>16</b:RefOrder>
   </b:Source>
   <b:Source>
     <b:Tag>Ret14</b:Tag>
@@ -11123,13 +12716,39 @@
     <b:MonthAccessed>September</b:MonthAccessed>
     <b:DayAccessed>17</b:DayAccessed>
     <b:URL>https://blog.jdrgroup.co.uk/digital-prosperity-blog/ecommerce-website-benefits</b:URL>
-    <b:RefOrder>16</b:RefOrder>
+    <b:RefOrder>17</b:RefOrder>
+  </b:Source>
+  <b:Source>
+    <b:Tag>Rad95</b:Tag>
+    <b:SourceType>JournalArticle</b:SourceType>
+    <b:Guid>{8D37910F-BC2B-4CC2-8032-7AB011829AEB}</b:Guid>
+    <b:Title>Copmuter &amp; Operations Research</b:Title>
+    <b:Year>1995</b:Year>
+    <b:Author>
+      <b:Author>
+        <b:NameList>
+          <b:Person>
+            <b:Last>Santhanam</b:Last>
+            <b:First>Radhika</b:First>
+          </b:Person>
+          <b:Person>
+            <b:Last>Kyparisis</b:Last>
+            <b:First>Jerzy</b:First>
+          </b:Person>
+        </b:NameList>
+      </b:Author>
+    </b:Author>
+    <b:JournalName>A multiple criteria decision model for information system project selection</b:JournalName>
+    <b:Pages>807-818</b:Pages>
+    <b:Volume>22</b:Volume>
+    <b:Issue>8</b:Issue>
+    <b:RefOrder>15</b:RefOrder>
   </b:Source>
 </b:Sources>
 </file>
 
 <file path=customXml/itemProps1.xml><?xml version="1.0" encoding="utf-8"?>
-<ds:datastoreItem xmlns:ds="http://schemas.openxmlformats.org/officeDocument/2006/customXml" ds:itemID="{10CFCB52-825A-4FEA-8A8E-EA0402AF8CE3}">
+<ds:datastoreItem xmlns:ds="http://schemas.openxmlformats.org/officeDocument/2006/customXml" ds:itemID="{BD1CF550-FB92-4BA1-BD71-58F9E9849DA6}">
   <ds:schemaRefs>
     <ds:schemaRef ds:uri="http://schemas.openxmlformats.org/officeDocument/2006/bibliography"/>
   </ds:schemaRefs>

--- a/ASSIGNMENT ON CHAPTER 9 – DATABASE DESIGN.docx
+++ b/ASSIGNMENT ON CHAPTER 9 – DATABASE DESIGN.docx
@@ -3060,6 +3060,7 @@
           <w:id w:val="1981334480"/>
           <w:citation/>
         </w:sdtPr>
+        <w:sdtEndPr/>
         <w:sdtContent>
           <w:r>
             <w:rPr>
@@ -3180,6 +3181,7 @@
           <w:id w:val="1767035436"/>
           <w:citation/>
         </w:sdtPr>
+        <w:sdtEndPr/>
         <w:sdtContent>
           <w:r>
             <w:rPr>
@@ -3310,6 +3312,7 @@
           <w:id w:val="-1744713336"/>
           <w:citation/>
         </w:sdtPr>
+        <w:sdtEndPr/>
         <w:sdtContent>
           <w:r>
             <w:rPr>
@@ -3465,6 +3468,7 @@
           <w:id w:val="1125960445"/>
           <w:citation/>
         </w:sdtPr>
+        <w:sdtEndPr/>
         <w:sdtContent>
           <w:r>
             <w:rPr>
@@ -3718,6 +3722,7 @@
           <w:id w:val="-1376537929"/>
           <w:citation/>
         </w:sdtPr>
+        <w:sdtEndPr/>
         <w:sdtContent>
           <w:r>
             <w:rPr>
@@ -3790,6 +3795,7 @@
           <w:id w:val="-1413160625"/>
           <w:citation/>
         </w:sdtPr>
+        <w:sdtEndPr/>
         <w:sdtContent>
           <w:r>
             <w:rPr>
@@ -3870,6 +3876,7 @@
           <w:id w:val="-1851556277"/>
           <w:citation/>
         </w:sdtPr>
+        <w:sdtEndPr/>
         <w:sdtContent>
           <w:r>
             <w:rPr>
@@ -4074,6 +4081,7 @@
           <w:id w:val="1583719723"/>
           <w:citation/>
         </w:sdtPr>
+        <w:sdtEndPr/>
         <w:sdtContent>
           <w:r>
             <w:rPr>
@@ -4180,6 +4188,7 @@
           <w:id w:val="-880007840"/>
           <w:citation/>
         </w:sdtPr>
+        <w:sdtEndPr/>
         <w:sdtContent>
           <w:r>
             <w:rPr>
@@ -4380,6 +4389,7 @@
           <w:id w:val="-278644731"/>
           <w:citation/>
         </w:sdtPr>
+        <w:sdtEndPr/>
         <w:sdtContent>
           <w:r>
             <w:rPr>
@@ -4584,6 +4594,7 @@
           <w:id w:val="-1879393751"/>
           <w:citation/>
         </w:sdtPr>
+        <w:sdtEndPr/>
         <w:sdtContent>
           <w:r>
             <w:rPr>
@@ -4761,6 +4772,11 @@
           <w:id w:val="-345787605"/>
           <w:citation/>
         </w:sdtPr>
+        <w:sdtEndPr>
+          <w:rPr>
+            <w:rStyle w:val="Strong"/>
+          </w:rPr>
+        </w:sdtEndPr>
         <w:sdtContent>
           <w:r>
             <w:rPr>
@@ -4860,15 +4876,12 @@
         </w:rPr>
         <w:t> with e-commerce sales projected to </w:t>
       </w:r>
-      <w:hyperlink r:id="rId9" w:tgtFrame="_blank" w:history="1">
-        <w:r>
-          <w:rPr>
-            <w:rStyle w:val="Hyperlink"/>
-            <w:rFonts w:ascii="Arial" w:eastAsiaTheme="majorEastAsia" w:hAnsi="Arial" w:cs="Arial"/>
-          </w:rPr>
-          <w:t>grow to 599.2 billion USD by 2024</w:t>
-        </w:r>
-      </w:hyperlink>
+      <w:r>
+        <w:rPr>
+          <w:rFonts w:ascii="Arial" w:eastAsiaTheme="majorEastAsia" w:hAnsi="Arial" w:cs="Arial"/>
+        </w:rPr>
+        <w:t>grow to 599.2 billion USD by 2024</w:t>
+      </w:r>
       <w:r>
         <w:rPr>
           <w:rFonts w:ascii="Arial" w:hAnsi="Arial" w:cs="Arial"/>
@@ -4888,30 +4901,24 @@
         </w:rPr>
         <w:t> for small, medium, and large businesses and online investors. You do not need to look far to see the potential of e-commerce businesses. </w:t>
       </w:r>
-      <w:hyperlink r:id="rId10" w:history="1">
-        <w:r>
-          <w:rPr>
-            <w:rStyle w:val="Hyperlink"/>
-            <w:rFonts w:ascii="Arial" w:eastAsiaTheme="majorEastAsia" w:hAnsi="Arial" w:cs="Arial"/>
-          </w:rPr>
-          <w:t>Amazon</w:t>
-        </w:r>
-      </w:hyperlink>
+      <w:r>
+        <w:rPr>
+          <w:rFonts w:ascii="Arial" w:eastAsiaTheme="majorEastAsia" w:hAnsi="Arial" w:cs="Arial"/>
+        </w:rPr>
+        <w:t>Amazon</w:t>
+      </w:r>
       <w:r>
         <w:rPr>
           <w:rFonts w:ascii="Arial" w:hAnsi="Arial" w:cs="Arial"/>
         </w:rPr>
         <w:t>, for example, which set the standard for customer-orientated websites as well as a lean supply chain, is selling </w:t>
       </w:r>
-      <w:hyperlink r:id="rId11" w:tgtFrame="_blank" w:history="1">
-        <w:r>
-          <w:rPr>
-            <w:rStyle w:val="Hyperlink"/>
-            <w:rFonts w:ascii="Arial" w:eastAsiaTheme="majorEastAsia" w:hAnsi="Arial" w:cs="Arial"/>
-          </w:rPr>
-          <w:t>over 4000 items a minute</w:t>
-        </w:r>
-      </w:hyperlink>
+      <w:r>
+        <w:rPr>
+          <w:rFonts w:ascii="Arial" w:eastAsiaTheme="majorEastAsia" w:hAnsi="Arial" w:cs="Arial"/>
+        </w:rPr>
+        <w:t>over 4000 items a minute</w:t>
+      </w:r>
       <w:r>
         <w:rPr>
           <w:rFonts w:ascii="Arial" w:hAnsi="Arial" w:cs="Arial"/>
@@ -4926,6 +4933,7 @@
           <w:id w:val="-948006703"/>
           <w:citation/>
         </w:sdtPr>
+        <w:sdtEndPr/>
         <w:sdtContent>
           <w:r>
             <w:rPr>
@@ -5255,6 +5263,7 @@
           <w:id w:val="61064161"/>
           <w:citation/>
         </w:sdtPr>
+        <w:sdtEndPr/>
         <w:sdtContent>
           <w:r>
             <w:rPr>
@@ -5361,6 +5370,7 @@
           <w:id w:val="-1293130209"/>
           <w:citation/>
         </w:sdtPr>
+        <w:sdtEndPr/>
         <w:sdtContent>
           <w:r>
             <w:rPr>
@@ -5536,6 +5546,7 @@
           <w:id w:val="-1611112998"/>
           <w:citation/>
         </w:sdtPr>
+        <w:sdtEndPr/>
         <w:sdtContent>
           <w:r>
             <w:rPr>
@@ -5639,6 +5650,7 @@
           <w:id w:val="-2054452151"/>
           <w:citation/>
         </w:sdtPr>
+        <w:sdtEndPr/>
         <w:sdtContent>
           <w:r>
             <w:rPr>
@@ -5777,6 +5789,7 @@
           <w:id w:val="-1082443970"/>
           <w:citation/>
         </w:sdtPr>
+        <w:sdtEndPr/>
         <w:sdtContent>
           <w:r>
             <w:rPr>
@@ -5943,6 +5956,7 @@
           <w:id w:val="-1320110275"/>
           <w:citation/>
         </w:sdtPr>
+        <w:sdtEndPr/>
         <w:sdtContent>
           <w:r>
             <w:rPr>
@@ -8704,6 +8718,7 @@
           <w:id w:val="-528331336"/>
           <w:citation/>
         </w:sdtPr>
+        <w:sdtEndPr/>
         <w:sdtContent>
           <w:r>
             <w:rPr>
@@ -8857,7 +8872,7 @@
         </w:rPr>
         <w:t xml:space="preserve">Some software and hardware will be rented, and some will be purchased. Network/server infrastructure will be rented from </w:t>
       </w:r>
-      <w:hyperlink r:id="rId12" w:history="1">
+      <w:hyperlink r:id="rId9" w:history="1">
         <w:r>
           <w:rPr>
             <w:rStyle w:val="Hyperlink"/>
@@ -9281,7 +9296,7 @@
         </w:rPr>
         <w:t xml:space="preserve">Firstly, Windows Server has been mentioned in the hardware level to give context to our configuration so that it makes sense. Proceeding, the POS software will be purchased from </w:t>
       </w:r>
-      <w:hyperlink r:id="rId13" w:history="1">
+      <w:hyperlink r:id="rId10" w:history="1">
         <w:r>
           <w:rPr>
             <w:rStyle w:val="Hyperlink"/>
@@ -9933,6 +9948,7 @@
           <w:id w:val="721478133"/>
           <w:citation/>
         </w:sdtPr>
+        <w:sdtEndPr/>
         <w:sdtContent>
           <w:r>
             <w:rPr>
@@ -10122,7 +10138,7 @@
     <w:sdt>
       <w:sdtPr>
         <w:rPr>
-          <w:rFonts w:eastAsiaTheme="minorHAnsi" w:cs="Arial"/>
+          <w:rFonts w:asciiTheme="minorHAnsi" w:eastAsiaTheme="minorHAnsi" w:hAnsiTheme="minorHAnsi" w:cs="Arial"/>
           <w:b w:val="0"/>
           <w:sz w:val="22"/>
           <w:szCs w:val="22"/>
@@ -10133,6 +10149,7 @@
           <w:docPartUnique/>
         </w:docPartObj>
       </w:sdtPr>
+      <w:sdtEndPr/>
       <w:sdtContent>
         <w:p>
           <w:pPr>
@@ -10157,6 +10174,7 @@
             <w:id w:val="-573587230"/>
             <w:bibliography/>
           </w:sdtPr>
+          <w:sdtEndPr/>
           <w:sdtContent>
             <w:p>
               <w:pPr>
@@ -10984,7 +11002,7 @@
       </w:pPr>
     </w:p>
     <w:sectPr>
-      <w:headerReference w:type="default" r:id="rId14"/>
+      <w:headerReference w:type="default" r:id="rId11"/>
       <w:pgSz w:w="11906" w:h="16838"/>
       <w:pgMar w:top="1440" w:right="1440" w:bottom="1440" w:left="1440" w:header="708" w:footer="708" w:gutter="0"/>
       <w:cols w:space="708"/>
@@ -11418,6 +11436,7 @@
     <w:lsdException w:name="HTML Sample" w:semiHidden="1" w:unhideWhenUsed="1"/>
     <w:lsdException w:name="HTML Typewriter" w:semiHidden="1" w:unhideWhenUsed="1"/>
     <w:lsdException w:name="HTML Variable" w:semiHidden="1" w:unhideWhenUsed="1"/>
+    <w:lsdException w:name="Normal Table" w:semiHidden="1" w:unhideWhenUsed="1"/>
     <w:lsdException w:name="annotation subject" w:semiHidden="1" w:unhideWhenUsed="1"/>
     <w:lsdException w:name="No List" w:semiHidden="1" w:unhideWhenUsed="1"/>
     <w:lsdException w:name="Outline List 1" w:semiHidden="1" w:unhideWhenUsed="1"/>
@@ -11460,8 +11479,11 @@
     <w:lsdException w:name="Table Contemporary" w:semiHidden="1" w:unhideWhenUsed="1"/>
     <w:lsdException w:name="Table Elegant" w:semiHidden="1" w:unhideWhenUsed="1"/>
     <w:lsdException w:name="Table Professional" w:semiHidden="1" w:unhideWhenUsed="1"/>
+    <w:lsdException w:name="Table Subtle 1" w:semiHidden="1" w:unhideWhenUsed="1"/>
     <w:lsdException w:name="Table Subtle 2" w:semiHidden="1" w:unhideWhenUsed="1"/>
     <w:lsdException w:name="Table Web 1" w:semiHidden="1" w:unhideWhenUsed="1"/>
+    <w:lsdException w:name="Table Web 2" w:semiHidden="1" w:unhideWhenUsed="1"/>
+    <w:lsdException w:name="Table Web 3" w:semiHidden="1" w:unhideWhenUsed="1"/>
     <w:lsdException w:name="Balloon Text" w:semiHidden="1" w:unhideWhenUsed="1"/>
     <w:lsdException w:name="Table Grid" w:uiPriority="59"/>
     <w:lsdException w:name="Table Theme" w:semiHidden="1" w:unhideWhenUsed="1"/>
